--- a/src/main/resources/doc/接口文档.docx
+++ b/src/main/resources/doc/接口文档.docx
@@ -15704,7 +15704,773 @@
         <w:rPr>
           <w:rFonts w:hint="eastAsia"/>
         </w:rPr>
-        <w:t>11</w:t>
+        <w:t xml:space="preserve">11 </w:t>
+      </w:r>
+      <w:r>
+        <w:rPr>
+          <w:rFonts w:hint="eastAsia"/>
+        </w:rPr>
+        <w:t>设置实验计划</w:t>
+      </w:r>
+    </w:p>
+    <w:p>
+      <w:pPr>
+        <w:rPr>
+          <w:color w:val="000000"/>
+          <w:sz w:val="18"/>
+          <w:szCs w:val="18"/>
+        </w:rPr>
+      </w:pPr>
+      <w:r>
+        <w:rPr>
+          <w:rFonts w:hint="eastAsia"/>
+          <w:color w:val="000000"/>
+          <w:sz w:val="18"/>
+          <w:szCs w:val="18"/>
+        </w:rPr>
+        <w:t>URL</w:t>
+      </w:r>
+      <w:r>
+        <w:rPr>
+          <w:rFonts w:hint="eastAsia"/>
+          <w:color w:val="000000"/>
+          <w:sz w:val="18"/>
+          <w:szCs w:val="18"/>
+        </w:rPr>
+        <w:t>：</w:t>
+      </w:r>
+      <w:r>
+        <w:rPr>
+          <w:color w:val="000000"/>
+          <w:sz w:val="18"/>
+          <w:szCs w:val="18"/>
+        </w:rPr>
+        <w:t>http://172.18.0.55:8080/LabAssistant/lab/setMyExpPlan?userID=4028c681494b994701494b99aba50000&amp;</w:t>
+      </w:r>
+      <w:r>
+        <w:rPr>
+          <w:rFonts w:hint="eastAsia"/>
+          <w:color w:val="000000"/>
+          <w:sz w:val="18"/>
+          <w:szCs w:val="18"/>
+        </w:rPr>
+        <w:t>d</w:t>
+      </w:r>
+      <w:r>
+        <w:rPr>
+          <w:color w:val="000000"/>
+          <w:sz w:val="18"/>
+          <w:szCs w:val="18"/>
+        </w:rPr>
+        <w:t>ate=2015-10-08&amp;expInstructionID=4028c681494b994701494b99bab60000</w:t>
+      </w:r>
+    </w:p>
+    <w:p>
+      <w:pPr>
+        <w:pStyle w:val="3"/>
+      </w:pPr>
+      <w:r>
+        <w:rPr>
+          <w:rStyle w:val="mw-headline"/>
+          <w:rFonts w:ascii="Microsoft Yahei" w:hAnsi="Microsoft Yahei"/>
+          <w:b w:val="0"/>
+          <w:bCs w:val="0"/>
+          <w:color w:val="333333"/>
+          <w:sz w:val="18"/>
+          <w:szCs w:val="18"/>
+        </w:rPr>
+        <w:t>请求参数</w:t>
+      </w:r>
+    </w:p>
+    <w:tbl>
+      <w:tblPr>
+        <w:tblW w:w="4397" w:type="pct"/>
+        <w:tblBorders>
+          <w:top w:val="outset" w:sz="6" w:space="0" w:color="CCCCCC"/>
+          <w:left w:val="outset" w:sz="6" w:space="0" w:color="CCCCCC"/>
+          <w:bottom w:val="outset" w:sz="6" w:space="0" w:color="CCCCCC"/>
+          <w:right w:val="outset" w:sz="6" w:space="0" w:color="CCCCCC"/>
+        </w:tblBorders>
+        <w:shd w:val="clear" w:color="auto" w:fill="FFFFFF"/>
+        <w:tblCellMar>
+          <w:left w:w="0" w:type="dxa"/>
+          <w:right w:w="0" w:type="dxa"/>
+        </w:tblCellMar>
+        <w:tblLook w:val="04A0"/>
+      </w:tblPr>
+      <w:tblGrid>
+        <w:gridCol w:w="1367"/>
+        <w:gridCol w:w="5951"/>
+      </w:tblGrid>
+      <w:tr>
+        <w:tc>
+          <w:tcPr>
+            <w:tcW w:w="918" w:type="pct"/>
+            <w:tcBorders>
+              <w:top w:val="single" w:sz="6" w:space="0" w:color="CCCCCC"/>
+              <w:left w:val="single" w:sz="6" w:space="0" w:color="CCCCCC"/>
+              <w:bottom w:val="single" w:sz="6" w:space="0" w:color="CCCCCC"/>
+              <w:right w:val="single" w:sz="6" w:space="0" w:color="CCCCCC"/>
+            </w:tcBorders>
+            <w:shd w:val="clear" w:color="auto" w:fill="FFFFFF"/>
+            <w:vAlign w:val="center"/>
+            <w:hideMark/>
+          </w:tcPr>
+          <w:p>
+            <w:pPr>
+              <w:spacing w:line="300" w:lineRule="atLeast"/>
+              <w:jc w:val="center"/>
+              <w:rPr>
+                <w:rFonts w:ascii="Arial" w:eastAsia="宋体" w:hAnsi="Arial" w:cs="Arial"/>
+                <w:b/>
+                <w:bCs/>
+                <w:color w:val="333333"/>
+                <w:sz w:val="18"/>
+                <w:szCs w:val="18"/>
+              </w:rPr>
+            </w:pPr>
+            <w:r>
+              <w:rPr>
+                <w:rFonts w:ascii="Arial" w:hAnsi="Arial" w:cs="Arial"/>
+                <w:b/>
+                <w:bCs/>
+                <w:color w:val="333333"/>
+                <w:sz w:val="18"/>
+                <w:szCs w:val="18"/>
+              </w:rPr>
+              <w:t> </w:t>
+            </w:r>
+          </w:p>
+        </w:tc>
+        <w:tc>
+          <w:tcPr>
+            <w:tcW w:w="4082" w:type="pct"/>
+            <w:tcBorders>
+              <w:top w:val="single" w:sz="6" w:space="0" w:color="CCCCCC"/>
+              <w:left w:val="single" w:sz="6" w:space="0" w:color="CCCCCC"/>
+              <w:bottom w:val="single" w:sz="6" w:space="0" w:color="CCCCCC"/>
+              <w:right w:val="single" w:sz="6" w:space="0" w:color="CCCCCC"/>
+            </w:tcBorders>
+            <w:shd w:val="clear" w:color="auto" w:fill="FFFFFF"/>
+            <w:vAlign w:val="center"/>
+            <w:hideMark/>
+          </w:tcPr>
+          <w:p>
+            <w:pPr>
+              <w:spacing w:line="300" w:lineRule="atLeast"/>
+              <w:jc w:val="center"/>
+              <w:rPr>
+                <w:rFonts w:ascii="Arial" w:eastAsia="宋体" w:hAnsi="Arial" w:cs="Arial"/>
+                <w:b/>
+                <w:bCs/>
+                <w:color w:val="333333"/>
+                <w:sz w:val="18"/>
+                <w:szCs w:val="18"/>
+              </w:rPr>
+            </w:pPr>
+            <w:r>
+              <w:rPr>
+                <w:rFonts w:ascii="Arial" w:hAnsi="Arial" w:cs="Arial"/>
+                <w:b/>
+                <w:bCs/>
+                <w:color w:val="333333"/>
+                <w:sz w:val="18"/>
+                <w:szCs w:val="18"/>
+              </w:rPr>
+              <w:t>说明</w:t>
+            </w:r>
+          </w:p>
+        </w:tc>
+      </w:tr>
+      <w:tr>
+        <w:tc>
+          <w:tcPr>
+            <w:tcW w:w="918" w:type="pct"/>
+            <w:tcBorders>
+              <w:top w:val="single" w:sz="6" w:space="0" w:color="CCCCCC"/>
+              <w:left w:val="single" w:sz="6" w:space="0" w:color="CCCCCC"/>
+              <w:bottom w:val="single" w:sz="6" w:space="0" w:color="CCCCCC"/>
+              <w:right w:val="single" w:sz="6" w:space="0" w:color="CCCCCC"/>
+            </w:tcBorders>
+            <w:shd w:val="clear" w:color="auto" w:fill="FFFFFF"/>
+            <w:vAlign w:val="center"/>
+          </w:tcPr>
+          <w:p>
+            <w:pPr>
+              <w:spacing w:line="300" w:lineRule="atLeast"/>
+              <w:jc w:val="center"/>
+              <w:rPr>
+                <w:rFonts w:ascii="Arial" w:hAnsi="Arial" w:cs="Arial"/>
+                <w:b/>
+                <w:bCs/>
+                <w:color w:val="333333"/>
+                <w:sz w:val="18"/>
+                <w:szCs w:val="18"/>
+              </w:rPr>
+            </w:pPr>
+            <w:proofErr w:type="spellStart"/>
+            <w:r>
+              <w:rPr>
+                <w:rFonts w:hint="eastAsia"/>
+                <w:color w:val="000000"/>
+                <w:sz w:val="18"/>
+                <w:szCs w:val="18"/>
+              </w:rPr>
+              <w:t>userID</w:t>
+            </w:r>
+            <w:proofErr w:type="spellEnd"/>
+          </w:p>
+        </w:tc>
+        <w:tc>
+          <w:tcPr>
+            <w:tcW w:w="4082" w:type="pct"/>
+            <w:tcBorders>
+              <w:top w:val="single" w:sz="6" w:space="0" w:color="CCCCCC"/>
+              <w:left w:val="single" w:sz="6" w:space="0" w:color="CCCCCC"/>
+              <w:bottom w:val="single" w:sz="6" w:space="0" w:color="CCCCCC"/>
+              <w:right w:val="single" w:sz="6" w:space="0" w:color="CCCCCC"/>
+            </w:tcBorders>
+            <w:shd w:val="clear" w:color="auto" w:fill="FFFFFF"/>
+            <w:vAlign w:val="center"/>
+          </w:tcPr>
+          <w:p>
+            <w:pPr>
+              <w:spacing w:line="300" w:lineRule="atLeast"/>
+              <w:rPr>
+                <w:rFonts w:asciiTheme="minorEastAsia" w:eastAsiaTheme="minorEastAsia" w:hAnsiTheme="minorEastAsia" w:cs="Arial"/>
+                <w:bCs/>
+                <w:color w:val="333333"/>
+                <w:sz w:val="18"/>
+                <w:szCs w:val="18"/>
+              </w:rPr>
+            </w:pPr>
+            <w:r>
+              <w:rPr>
+                <w:rFonts w:asciiTheme="minorEastAsia" w:eastAsiaTheme="minorEastAsia" w:hAnsiTheme="minorEastAsia" w:cs="Arial" w:hint="eastAsia"/>
+                <w:bCs/>
+                <w:color w:val="333333"/>
+                <w:sz w:val="18"/>
+                <w:szCs w:val="18"/>
+              </w:rPr>
+              <w:t>用户唯一标识</w:t>
+            </w:r>
+          </w:p>
+        </w:tc>
+      </w:tr>
+      <w:tr>
+        <w:tc>
+          <w:tcPr>
+            <w:tcW w:w="918" w:type="pct"/>
+            <w:tcBorders>
+              <w:top w:val="single" w:sz="6" w:space="0" w:color="CCCCCC"/>
+              <w:left w:val="single" w:sz="6" w:space="0" w:color="CCCCCC"/>
+              <w:bottom w:val="single" w:sz="6" w:space="0" w:color="CCCCCC"/>
+              <w:right w:val="single" w:sz="6" w:space="0" w:color="CCCCCC"/>
+            </w:tcBorders>
+            <w:shd w:val="clear" w:color="auto" w:fill="FFFFFF"/>
+            <w:vAlign w:val="center"/>
+          </w:tcPr>
+          <w:p>
+            <w:pPr>
+              <w:spacing w:line="300" w:lineRule="atLeast"/>
+              <w:jc w:val="center"/>
+              <w:rPr>
+                <w:color w:val="000000"/>
+                <w:sz w:val="18"/>
+                <w:szCs w:val="18"/>
+              </w:rPr>
+            </w:pPr>
+            <w:proofErr w:type="spellStart"/>
+            <w:r>
+              <w:rPr>
+                <w:color w:val="000000"/>
+                <w:sz w:val="18"/>
+                <w:szCs w:val="18"/>
+              </w:rPr>
+              <w:t>expInstructionID</w:t>
+            </w:r>
+            <w:proofErr w:type="spellEnd"/>
+          </w:p>
+        </w:tc>
+        <w:tc>
+          <w:tcPr>
+            <w:tcW w:w="4082" w:type="pct"/>
+            <w:tcBorders>
+              <w:top w:val="single" w:sz="6" w:space="0" w:color="CCCCCC"/>
+              <w:left w:val="single" w:sz="6" w:space="0" w:color="CCCCCC"/>
+              <w:bottom w:val="single" w:sz="6" w:space="0" w:color="CCCCCC"/>
+              <w:right w:val="single" w:sz="6" w:space="0" w:color="CCCCCC"/>
+            </w:tcBorders>
+            <w:shd w:val="clear" w:color="auto" w:fill="FFFFFF"/>
+            <w:vAlign w:val="center"/>
+          </w:tcPr>
+          <w:p>
+            <w:pPr>
+              <w:spacing w:line="300" w:lineRule="atLeast"/>
+              <w:rPr>
+                <w:rFonts w:asciiTheme="minorEastAsia" w:eastAsiaTheme="minorEastAsia" w:hAnsiTheme="minorEastAsia" w:cs="Arial"/>
+                <w:bCs/>
+                <w:color w:val="333333"/>
+                <w:sz w:val="18"/>
+                <w:szCs w:val="18"/>
+              </w:rPr>
+            </w:pPr>
+            <w:r>
+              <w:rPr>
+                <w:rFonts w:asciiTheme="minorEastAsia" w:eastAsiaTheme="minorEastAsia" w:hAnsiTheme="minorEastAsia" w:cs="Arial" w:hint="eastAsia"/>
+                <w:bCs/>
+                <w:color w:val="333333"/>
+                <w:sz w:val="18"/>
+                <w:szCs w:val="18"/>
+              </w:rPr>
+              <w:t>说明书唯一字段</w:t>
+            </w:r>
+          </w:p>
+        </w:tc>
+      </w:tr>
+      <w:tr>
+        <w:tc>
+          <w:tcPr>
+            <w:tcW w:w="918" w:type="pct"/>
+            <w:tcBorders>
+              <w:top w:val="single" w:sz="6" w:space="0" w:color="CCCCCC"/>
+              <w:left w:val="single" w:sz="6" w:space="0" w:color="CCCCCC"/>
+              <w:bottom w:val="single" w:sz="6" w:space="0" w:color="CCCCCC"/>
+              <w:right w:val="single" w:sz="6" w:space="0" w:color="CCCCCC"/>
+            </w:tcBorders>
+            <w:shd w:val="clear" w:color="auto" w:fill="FFFFFF"/>
+            <w:vAlign w:val="center"/>
+          </w:tcPr>
+          <w:p>
+            <w:pPr>
+              <w:spacing w:line="300" w:lineRule="atLeast"/>
+              <w:jc w:val="center"/>
+              <w:rPr>
+                <w:color w:val="000000"/>
+                <w:sz w:val="18"/>
+                <w:szCs w:val="18"/>
+              </w:rPr>
+            </w:pPr>
+            <w:proofErr w:type="spellStart"/>
+            <w:r>
+              <w:rPr>
+                <w:color w:val="000000"/>
+                <w:sz w:val="18"/>
+                <w:szCs w:val="18"/>
+              </w:rPr>
+              <w:t>experimentName</w:t>
+            </w:r>
+            <w:proofErr w:type="spellEnd"/>
+          </w:p>
+        </w:tc>
+        <w:tc>
+          <w:tcPr>
+            <w:tcW w:w="4082" w:type="pct"/>
+            <w:tcBorders>
+              <w:top w:val="single" w:sz="6" w:space="0" w:color="CCCCCC"/>
+              <w:left w:val="single" w:sz="6" w:space="0" w:color="CCCCCC"/>
+              <w:bottom w:val="single" w:sz="6" w:space="0" w:color="CCCCCC"/>
+              <w:right w:val="single" w:sz="6" w:space="0" w:color="CCCCCC"/>
+            </w:tcBorders>
+            <w:shd w:val="clear" w:color="auto" w:fill="FFFFFF"/>
+            <w:vAlign w:val="center"/>
+          </w:tcPr>
+          <w:p>
+            <w:pPr>
+              <w:spacing w:line="300" w:lineRule="atLeast"/>
+              <w:rPr>
+                <w:rFonts w:asciiTheme="minorEastAsia" w:eastAsiaTheme="minorEastAsia" w:hAnsiTheme="minorEastAsia" w:cs="Arial"/>
+                <w:bCs/>
+                <w:color w:val="333333"/>
+                <w:sz w:val="18"/>
+                <w:szCs w:val="18"/>
+              </w:rPr>
+            </w:pPr>
+            <w:r>
+              <w:rPr>
+                <w:rFonts w:asciiTheme="minorEastAsia" w:eastAsiaTheme="minorEastAsia" w:hAnsiTheme="minorEastAsia" w:cs="Arial" w:hint="eastAsia"/>
+                <w:bCs/>
+                <w:color w:val="333333"/>
+                <w:sz w:val="18"/>
+                <w:szCs w:val="18"/>
+              </w:rPr>
+              <w:t>可选字段，说明书名称</w:t>
+            </w:r>
+          </w:p>
+        </w:tc>
+      </w:tr>
+      <w:tr>
+        <w:tc>
+          <w:tcPr>
+            <w:tcW w:w="0" w:type="auto"/>
+            <w:tcBorders>
+              <w:top w:val="single" w:sz="6" w:space="0" w:color="CCCCCC"/>
+              <w:left w:val="single" w:sz="6" w:space="0" w:color="CCCCCC"/>
+              <w:bottom w:val="single" w:sz="6" w:space="0" w:color="CCCCCC"/>
+              <w:right w:val="single" w:sz="6" w:space="0" w:color="CCCCCC"/>
+            </w:tcBorders>
+            <w:shd w:val="clear" w:color="auto" w:fill="FFFFFF"/>
+            <w:vAlign w:val="center"/>
+          </w:tcPr>
+          <w:p>
+            <w:pPr>
+              <w:spacing w:line="300" w:lineRule="atLeast"/>
+              <w:jc w:val="center"/>
+              <w:rPr>
+                <w:rFonts w:ascii="Arial" w:hAnsi="Arial" w:cs="Arial"/>
+                <w:b/>
+                <w:bCs/>
+                <w:color w:val="333333"/>
+                <w:sz w:val="18"/>
+                <w:szCs w:val="18"/>
+              </w:rPr>
+            </w:pPr>
+            <w:r>
+              <w:rPr>
+                <w:rFonts w:ascii="Arial" w:hAnsi="Arial" w:cs="Arial" w:hint="eastAsia"/>
+                <w:b/>
+                <w:bCs/>
+                <w:color w:val="333333"/>
+                <w:sz w:val="18"/>
+                <w:szCs w:val="18"/>
+              </w:rPr>
+              <w:t>date</w:t>
+            </w:r>
+          </w:p>
+        </w:tc>
+        <w:tc>
+          <w:tcPr>
+            <w:tcW w:w="0" w:type="auto"/>
+            <w:tcBorders>
+              <w:top w:val="single" w:sz="6" w:space="0" w:color="CCCCCC"/>
+              <w:left w:val="single" w:sz="6" w:space="0" w:color="CCCCCC"/>
+              <w:bottom w:val="single" w:sz="6" w:space="0" w:color="CCCCCC"/>
+              <w:right w:val="single" w:sz="6" w:space="0" w:color="CCCCCC"/>
+            </w:tcBorders>
+            <w:shd w:val="clear" w:color="auto" w:fill="FFFFFF"/>
+            <w:tcMar>
+              <w:top w:w="0" w:type="dxa"/>
+              <w:left w:w="75" w:type="dxa"/>
+              <w:bottom w:w="0" w:type="dxa"/>
+              <w:right w:w="0" w:type="dxa"/>
+            </w:tcMar>
+            <w:vAlign w:val="center"/>
+          </w:tcPr>
+          <w:p>
+            <w:pPr>
+              <w:spacing w:line="300" w:lineRule="atLeast"/>
+              <w:rPr>
+                <w:rFonts w:ascii="Arial" w:hAnsi="Arial" w:cs="Arial"/>
+                <w:color w:val="333333"/>
+                <w:sz w:val="18"/>
+                <w:szCs w:val="18"/>
+              </w:rPr>
+            </w:pPr>
+            <w:r>
+              <w:rPr>
+                <w:rFonts w:ascii="Arial" w:hAnsi="Arial" w:cs="Arial" w:hint="eastAsia"/>
+                <w:color w:val="333333"/>
+                <w:sz w:val="18"/>
+                <w:szCs w:val="18"/>
+              </w:rPr>
+              <w:t>计划的日期，格式</w:t>
+            </w:r>
+            <w:r>
+              <w:rPr>
+                <w:rFonts w:ascii="Arial" w:hAnsi="Arial" w:cs="Arial" w:hint="eastAsia"/>
+                <w:color w:val="333333"/>
+                <w:sz w:val="18"/>
+                <w:szCs w:val="18"/>
+              </w:rPr>
+              <w:t>2015-09-21</w:t>
+            </w:r>
+          </w:p>
+        </w:tc>
+      </w:tr>
+    </w:tbl>
+    <w:p/>
+    <w:p>
+      <w:pPr>
+        <w:rPr>
+          <w:sz w:val="18"/>
+          <w:szCs w:val="18"/>
+        </w:rPr>
+      </w:pPr>
+      <w:r>
+        <w:rPr>
+          <w:rFonts w:hint="eastAsia"/>
+          <w:sz w:val="18"/>
+          <w:szCs w:val="18"/>
+        </w:rPr>
+        <w:t>返回成功：</w:t>
+      </w:r>
+    </w:p>
+    <w:p>
+      <w:r>
+        <w:t>{</w:t>
+      </w:r>
+    </w:p>
+    <w:p>
+      <w:r>
+        <w:t xml:space="preserve">  "data": "",</w:t>
+      </w:r>
+    </w:p>
+    <w:p>
+      <w:r>
+        <w:t xml:space="preserve">  "code": "1",</w:t>
+      </w:r>
+    </w:p>
+    <w:p>
+      <w:r>
+        <w:rPr>
+          <w:rFonts w:hint="eastAsia"/>
+        </w:rPr>
+        <w:t xml:space="preserve">  "</w:t>
+      </w:r>
+      <w:proofErr w:type="spellStart"/>
+      <w:r>
+        <w:rPr>
+          <w:rFonts w:hint="eastAsia"/>
+        </w:rPr>
+        <w:t>msg</w:t>
+      </w:r>
+      <w:proofErr w:type="spellEnd"/>
+      <w:r>
+        <w:rPr>
+          <w:rFonts w:hint="eastAsia"/>
+        </w:rPr>
+        <w:t>": "</w:t>
+      </w:r>
+      <w:r>
+        <w:rPr>
+          <w:rFonts w:hint="eastAsia"/>
+        </w:rPr>
+        <w:t>操作成功！</w:t>
+      </w:r>
+      <w:r>
+        <w:rPr>
+          <w:rFonts w:hint="eastAsia"/>
+        </w:rPr>
+        <w:t>"</w:t>
+      </w:r>
+    </w:p>
+    <w:p>
+      <w:pPr>
+        <w:rPr>
+          <w:b/>
+          <w:bCs/>
+        </w:rPr>
+      </w:pPr>
+      <w:r>
+        <w:t>}</w:t>
+      </w:r>
+    </w:p>
+    <w:p>
+      <w:pPr>
+        <w:pStyle w:val="3"/>
+      </w:pPr>
+      <w:r>
+        <w:rPr>
+          <w:rStyle w:val="mw-headline"/>
+          <w:rFonts w:ascii="Microsoft Yahei" w:hAnsi="Microsoft Yahei"/>
+          <w:b w:val="0"/>
+          <w:bCs w:val="0"/>
+          <w:color w:val="333333"/>
+          <w:sz w:val="18"/>
+          <w:szCs w:val="18"/>
+        </w:rPr>
+        <w:lastRenderedPageBreak/>
+        <w:t>返回字段说明</w:t>
+      </w:r>
+    </w:p>
+    <w:tbl>
+      <w:tblPr>
+        <w:tblW w:w="4307" w:type="pct"/>
+        <w:tblBorders>
+          <w:top w:val="outset" w:sz="6" w:space="0" w:color="CCCCCC"/>
+          <w:left w:val="outset" w:sz="6" w:space="0" w:color="CCCCCC"/>
+          <w:bottom w:val="outset" w:sz="6" w:space="0" w:color="CCCCCC"/>
+          <w:right w:val="outset" w:sz="6" w:space="0" w:color="CCCCCC"/>
+        </w:tblBorders>
+        <w:shd w:val="clear" w:color="auto" w:fill="FFFFFF"/>
+        <w:tblCellMar>
+          <w:left w:w="0" w:type="dxa"/>
+          <w:right w:w="0" w:type="dxa"/>
+        </w:tblCellMar>
+        <w:tblLook w:val="04A0"/>
+      </w:tblPr>
+      <w:tblGrid>
+        <w:gridCol w:w="2286"/>
+        <w:gridCol w:w="4940"/>
+      </w:tblGrid>
+      <w:tr>
+        <w:tc>
+          <w:tcPr>
+            <w:tcW w:w="1582" w:type="pct"/>
+            <w:tcBorders>
+              <w:top w:val="single" w:sz="6" w:space="0" w:color="CCCCCC"/>
+              <w:left w:val="single" w:sz="6" w:space="0" w:color="CCCCCC"/>
+              <w:bottom w:val="single" w:sz="6" w:space="0" w:color="CCCCCC"/>
+              <w:right w:val="single" w:sz="6" w:space="0" w:color="CCCCCC"/>
+            </w:tcBorders>
+            <w:shd w:val="clear" w:color="auto" w:fill="FFFFFF"/>
+            <w:tcMar>
+              <w:top w:w="0" w:type="dxa"/>
+              <w:left w:w="75" w:type="dxa"/>
+              <w:bottom w:w="0" w:type="dxa"/>
+              <w:right w:w="0" w:type="dxa"/>
+            </w:tcMar>
+            <w:vAlign w:val="center"/>
+            <w:hideMark/>
+          </w:tcPr>
+          <w:p>
+            <w:pPr>
+              <w:spacing w:line="300" w:lineRule="atLeast"/>
+              <w:rPr>
+                <w:rFonts w:ascii="Arial" w:eastAsia="宋体" w:hAnsi="Arial" w:cs="Arial"/>
+                <w:b/>
+                <w:bCs/>
+                <w:color w:val="333333"/>
+                <w:sz w:val="18"/>
+                <w:szCs w:val="18"/>
+              </w:rPr>
+            </w:pPr>
+            <w:r>
+              <w:rPr>
+                <w:rFonts w:ascii="Arial" w:hAnsi="Arial" w:cs="Arial"/>
+                <w:b/>
+                <w:bCs/>
+                <w:color w:val="333333"/>
+                <w:sz w:val="18"/>
+                <w:szCs w:val="18"/>
+              </w:rPr>
+              <w:t>返回值字段</w:t>
+            </w:r>
+          </w:p>
+        </w:tc>
+        <w:tc>
+          <w:tcPr>
+            <w:tcW w:w="3418" w:type="pct"/>
+            <w:tcBorders>
+              <w:top w:val="single" w:sz="6" w:space="0" w:color="CCCCCC"/>
+              <w:left w:val="single" w:sz="6" w:space="0" w:color="CCCCCC"/>
+              <w:bottom w:val="single" w:sz="6" w:space="0" w:color="CCCCCC"/>
+              <w:right w:val="single" w:sz="6" w:space="0" w:color="CCCCCC"/>
+            </w:tcBorders>
+            <w:shd w:val="clear" w:color="auto" w:fill="FFFFFF"/>
+            <w:tcMar>
+              <w:top w:w="0" w:type="dxa"/>
+              <w:left w:w="75" w:type="dxa"/>
+              <w:bottom w:w="0" w:type="dxa"/>
+              <w:right w:w="0" w:type="dxa"/>
+            </w:tcMar>
+            <w:vAlign w:val="center"/>
+            <w:hideMark/>
+          </w:tcPr>
+          <w:p>
+            <w:pPr>
+              <w:spacing w:line="300" w:lineRule="atLeast"/>
+              <w:rPr>
+                <w:rFonts w:ascii="Arial" w:eastAsia="宋体" w:hAnsi="Arial" w:cs="Arial"/>
+                <w:b/>
+                <w:bCs/>
+                <w:color w:val="333333"/>
+                <w:sz w:val="18"/>
+                <w:szCs w:val="18"/>
+              </w:rPr>
+            </w:pPr>
+            <w:r>
+              <w:rPr>
+                <w:rFonts w:ascii="Arial" w:hAnsi="Arial" w:cs="Arial"/>
+                <w:b/>
+                <w:bCs/>
+                <w:color w:val="333333"/>
+                <w:sz w:val="18"/>
+                <w:szCs w:val="18"/>
+              </w:rPr>
+              <w:t>字段说明</w:t>
+            </w:r>
+          </w:p>
+        </w:tc>
+      </w:tr>
+    </w:tbl>
+    <w:p>
+      <w:pPr>
+        <w:rPr>
+          <w:sz w:val="18"/>
+          <w:szCs w:val="18"/>
+        </w:rPr>
+      </w:pPr>
+    </w:p>
+    <w:p>
+      <w:pPr>
+        <w:rPr>
+          <w:color w:val="000000"/>
+          <w:sz w:val="18"/>
+          <w:szCs w:val="18"/>
+        </w:rPr>
+      </w:pPr>
+      <w:r>
+        <w:rPr>
+          <w:rFonts w:hint="eastAsia"/>
+          <w:sz w:val="18"/>
+          <w:szCs w:val="18"/>
+        </w:rPr>
+        <w:t>返回错误：</w:t>
+      </w:r>
+      <w:r>
+        <w:rPr>
+          <w:color w:val="000000"/>
+          <w:sz w:val="18"/>
+          <w:szCs w:val="18"/>
+        </w:rPr>
+        <w:t>{"code":"0","msg":"</w:t>
+      </w:r>
+      <w:r>
+        <w:rPr>
+          <w:rFonts w:hint="eastAsia"/>
+          <w:color w:val="000000"/>
+          <w:sz w:val="18"/>
+          <w:szCs w:val="18"/>
+        </w:rPr>
+        <w:t>设置</w:t>
+      </w:r>
+      <w:r>
+        <w:rPr>
+          <w:rFonts w:hint="eastAsia"/>
+          <w:color w:val="000000"/>
+          <w:sz w:val="18"/>
+          <w:szCs w:val="18"/>
+        </w:rPr>
+        <w:t>实验计划失败</w:t>
+      </w:r>
+      <w:r>
+        <w:rPr>
+          <w:color w:val="000000"/>
+          <w:sz w:val="18"/>
+          <w:szCs w:val="18"/>
+        </w:rPr>
+        <w:t>"}</w:t>
+      </w:r>
+    </w:p>
+    <w:p>
+      <w:pPr>
+        <w:pStyle w:val="2"/>
+      </w:pPr>
+      <w:r>
+        <w:t>3.</w:t>
+      </w:r>
+      <w:r>
+        <w:rPr>
+          <w:rFonts w:hint="eastAsia"/>
+        </w:rPr>
+        <w:t>1</w:t>
+      </w:r>
+      <w:r>
+        <w:rPr>
+          <w:rFonts w:hint="eastAsia"/>
+        </w:rPr>
+        <w:t>2</w:t>
       </w:r>
       <w:r>
         <w:rPr>
@@ -16331,14 +17097,19 @@
         <w:pStyle w:val="2"/>
       </w:pPr>
       <w:r>
-        <w:lastRenderedPageBreak/>
         <w:t>3.</w:t>
       </w:r>
       <w:r>
         <w:rPr>
           <w:rFonts w:hint="eastAsia"/>
         </w:rPr>
-        <w:t>12</w:t>
+        <w:t>1</w:t>
+      </w:r>
+      <w:r>
+        <w:rPr>
+          <w:rFonts w:hint="eastAsia"/>
+        </w:rPr>
+        <w:t>3</w:t>
       </w:r>
       <w:r>
         <w:rPr>
@@ -16396,6 +17167,7 @@
           <w:sz w:val="18"/>
           <w:szCs w:val="18"/>
         </w:rPr>
+        <w:lastRenderedPageBreak/>
         <w:t>请求参数</w:t>
       </w:r>
     </w:p>
@@ -17037,7 +17809,19 @@
         <w:rPr>
           <w:rFonts w:hint="eastAsia"/>
         </w:rPr>
-        <w:t xml:space="preserve">13 </w:t>
+        <w:t>1</w:t>
+      </w:r>
+      <w:r>
+        <w:rPr>
+          <w:rFonts w:hint="eastAsia"/>
+        </w:rPr>
+        <w:t>4</w:t>
+      </w:r>
+      <w:r>
+        <w:rPr>
+          <w:rFonts w:hint="eastAsia"/>
+        </w:rPr>
+        <w:t xml:space="preserve"> </w:t>
       </w:r>
       <w:r>
         <w:rPr>
@@ -17287,7 +18071,6 @@
           <w:sz w:val="18"/>
           <w:szCs w:val="18"/>
         </w:rPr>
-        <w:lastRenderedPageBreak/>
         <w:t>返回成功：</w:t>
       </w:r>
     </w:p>
@@ -17383,6 +18166,7 @@
           <w:sz w:val="18"/>
           <w:szCs w:val="18"/>
         </w:rPr>
+        <w:lastRenderedPageBreak/>
         <w:t>返回字段说明</w:t>
       </w:r>
     </w:p>
@@ -17772,7 +18556,19 @@
         <w:rPr>
           <w:rFonts w:hint="eastAsia"/>
         </w:rPr>
-        <w:t xml:space="preserve">14 </w:t>
+        <w:t>1</w:t>
+      </w:r>
+      <w:r>
+        <w:rPr>
+          <w:rFonts w:hint="eastAsia"/>
+        </w:rPr>
+        <w:t>5</w:t>
+      </w:r>
+      <w:r>
+        <w:rPr>
+          <w:rFonts w:hint="eastAsia"/>
+        </w:rPr>
+        <w:t xml:space="preserve"> </w:t>
       </w:r>
       <w:r>
         <w:rPr>
@@ -18363,7 +19159,6 @@
           <w:sz w:val="18"/>
           <w:szCs w:val="18"/>
         </w:rPr>
-        <w:lastRenderedPageBreak/>
         <w:t>返回字段说明</w:t>
       </w:r>
     </w:p>
@@ -18533,13 +19328,26 @@
         <w:pStyle w:val="2"/>
       </w:pPr>
       <w:r>
+        <w:lastRenderedPageBreak/>
         <w:t>3.</w:t>
       </w:r>
       <w:r>
         <w:rPr>
           <w:rFonts w:hint="eastAsia"/>
         </w:rPr>
-        <w:t xml:space="preserve">15 </w:t>
+        <w:t>1</w:t>
+      </w:r>
+      <w:r>
+        <w:rPr>
+          <w:rFonts w:hint="eastAsia"/>
+        </w:rPr>
+        <w:t>6</w:t>
+      </w:r>
+      <w:r>
+        <w:rPr>
+          <w:rFonts w:hint="eastAsia"/>
+        </w:rPr>
+        <w:t xml:space="preserve"> </w:t>
       </w:r>
       <w:r>
         <w:rPr>
@@ -19094,7 +19902,19 @@
         <w:rPr>
           <w:rFonts w:hint="eastAsia"/>
         </w:rPr>
-        <w:t xml:space="preserve">16 </w:t>
+        <w:t>1</w:t>
+      </w:r>
+      <w:r>
+        <w:rPr>
+          <w:rFonts w:hint="eastAsia"/>
+        </w:rPr>
+        <w:t>7</w:t>
+      </w:r>
+      <w:r>
+        <w:rPr>
+          <w:rFonts w:hint="eastAsia"/>
+        </w:rPr>
+        <w:t xml:space="preserve"> </w:t>
       </w:r>
       <w:r>
         <w:rPr>
@@ -19305,7 +20125,6 @@
                 <w:sz w:val="18"/>
                 <w:szCs w:val="18"/>
               </w:rPr>
-              <w:lastRenderedPageBreak/>
               <w:t>expReviewID</w:t>
             </w:r>
             <w:proofErr w:type="spellEnd"/>
@@ -19405,6 +20224,7 @@
           <w:sz w:val="18"/>
           <w:szCs w:val="18"/>
         </w:rPr>
+        <w:lastRenderedPageBreak/>
         <w:t>返回字段说明</w:t>
       </w:r>
     </w:p>
@@ -19684,7 +20504,7 @@
         <w:rPr>
           <w:rFonts w:hint="eastAsia"/>
         </w:rPr>
-        <w:t>7</w:t>
+        <w:t>8</w:t>
       </w:r>
       <w:r>
         <w:rPr>
@@ -20126,7 +20946,6 @@
         <w:rPr>
           <w:rFonts w:hint="eastAsia"/>
         </w:rPr>
-        <w:lastRenderedPageBreak/>
         <w:t>2","reagentCommonName":"</w:t>
       </w:r>
       <w:r>
@@ -20342,6 +21161,7 @@
               <w:rPr>
                 <w:rFonts w:hint="eastAsia"/>
               </w:rPr>
+              <w:lastRenderedPageBreak/>
               <w:t>expInstructionID</w:t>
             </w:r>
             <w:proofErr w:type="spellEnd"/>
@@ -20924,7 +21744,7 @@
         <w:rPr>
           <w:rFonts w:hint="eastAsia"/>
         </w:rPr>
-        <w:t>8</w:t>
+        <w:t>9</w:t>
       </w:r>
       <w:r>
         <w:rPr>
@@ -21431,7 +22251,6 @@
           <w:sz w:val="18"/>
           <w:szCs w:val="18"/>
         </w:rPr>
-        <w:lastRenderedPageBreak/>
         <w:t>返回字段说明</w:t>
       </w:r>
     </w:p>
@@ -21715,6 +22534,7 @@
           <w:sz w:val="18"/>
           <w:szCs w:val="18"/>
         </w:rPr>
+        <w:lastRenderedPageBreak/>
         <w:t>返回错误：</w:t>
       </w:r>
       <w:r>
@@ -21754,13 +22574,7 @@
         <w:rPr>
           <w:rFonts w:hint="eastAsia"/>
         </w:rPr>
-        <w:t>1</w:t>
-      </w:r>
-      <w:r>
-        <w:rPr>
-          <w:rFonts w:hint="eastAsia"/>
-        </w:rPr>
-        <w:t>9</w:t>
+        <w:t>20</w:t>
       </w:r>
       <w:r>
         <w:rPr>
@@ -22505,14 +23319,25 @@
         <w:pStyle w:val="2"/>
       </w:pPr>
       <w:r>
-        <w:lastRenderedPageBreak/>
         <w:t>3.</w:t>
       </w:r>
       <w:r>
         <w:rPr>
           <w:rFonts w:hint="eastAsia"/>
         </w:rPr>
-        <w:t xml:space="preserve">20 </w:t>
+        <w:t>2</w:t>
+      </w:r>
+      <w:r>
+        <w:rPr>
+          <w:rFonts w:hint="eastAsia"/>
+        </w:rPr>
+        <w:t>1</w:t>
+      </w:r>
+      <w:r>
+        <w:rPr>
+          <w:rFonts w:hint="eastAsia"/>
+        </w:rPr>
+        <w:t xml:space="preserve"> </w:t>
       </w:r>
       <w:r>
         <w:rPr>
@@ -23131,7 +23956,6 @@
           <w:sz w:val="18"/>
           <w:szCs w:val="18"/>
         </w:rPr>
-        <w:lastRenderedPageBreak/>
         <w:t>返回字段说明</w:t>
       </w:r>
     </w:p>
@@ -23675,6 +24499,7 @@
                 <w:sz w:val="18"/>
                 <w:szCs w:val="18"/>
               </w:rPr>
+              <w:lastRenderedPageBreak/>
               <w:t>supplierID</w:t>
             </w:r>
             <w:proofErr w:type="spellEnd"/>
@@ -24642,7 +25467,19 @@
         <w:rPr>
           <w:rFonts w:hint="eastAsia"/>
         </w:rPr>
-        <w:t xml:space="preserve">21 </w:t>
+        <w:t>2</w:t>
+      </w:r>
+      <w:r>
+        <w:rPr>
+          <w:rFonts w:hint="eastAsia"/>
+        </w:rPr>
+        <w:t>2</w:t>
+      </w:r>
+      <w:r>
+        <w:rPr>
+          <w:rFonts w:hint="eastAsia"/>
+        </w:rPr>
+        <w:t xml:space="preserve"> </w:t>
       </w:r>
       <w:r>
         <w:rPr>
@@ -24795,7 +25632,6 @@
           <w:sz w:val="18"/>
           <w:szCs w:val="18"/>
         </w:rPr>
-        <w:lastRenderedPageBreak/>
         <w:t>请求参数</w:t>
       </w:r>
     </w:p>
@@ -25134,6 +25970,7 @@
     </w:p>
     <w:p>
       <w:r>
+        <w:lastRenderedPageBreak/>
         <w:t>{"data":[{"imgUrl":"http://172.18.0.55:8080/LabAssistant/upload/images/20150925/1443147355701.png","myExpProcessAttchID":"2c9280b7500243c10150024909220000"},{"imgUrl":"http://172.18.0.55:8080/LabAssistant/upload/images/20150925/1443147352934.png","myExpPro</w:t>
       </w:r>
       <w:r>
@@ -25439,7 +26276,6 @@
     <w:p>
       <w:pPr>
         <w:rPr>
-          <w:rFonts w:hint="eastAsia"/>
           <w:color w:val="000000"/>
           <w:sz w:val="18"/>
           <w:szCs w:val="18"/>
@@ -25490,7 +26326,19 @@
         <w:rPr>
           <w:rFonts w:hint="eastAsia"/>
         </w:rPr>
-        <w:t xml:space="preserve">22 </w:t>
+        <w:t>2</w:t>
+      </w:r>
+      <w:r>
+        <w:rPr>
+          <w:rFonts w:hint="eastAsia"/>
+        </w:rPr>
+        <w:t>3</w:t>
+      </w:r>
+      <w:r>
+        <w:rPr>
+          <w:rFonts w:hint="eastAsia"/>
+        </w:rPr>
+        <w:t xml:space="preserve"> </w:t>
       </w:r>
       <w:r>
         <w:rPr>
@@ -25954,18 +26802,7 @@
                 <w:sz w:val="18"/>
                 <w:szCs w:val="18"/>
               </w:rPr>
-              <w:t>，我的实验</w:t>
-            </w:r>
-            <w:r>
-              <w:rPr>
-                <w:rFonts w:asciiTheme="minorEastAsia" w:eastAsiaTheme="minorEastAsia" w:hAnsiTheme="minorEastAsia" w:cs="Arial" w:hint="eastAsia"/>
-                <w:bCs/>
-                <w:color w:val="333333"/>
-                <w:sz w:val="18"/>
-                <w:szCs w:val="18"/>
-              </w:rPr>
-              <w:lastRenderedPageBreak/>
-              <w:t>设备表</w:t>
+              <w:t>，我的实验设备表</w:t>
             </w:r>
             <w:r>
               <w:rPr>
@@ -26324,6 +27161,7 @@
           <w:sz w:val="18"/>
           <w:szCs w:val="18"/>
         </w:rPr>
+        <w:lastRenderedPageBreak/>
         <w:t>返回字段说明</w:t>
       </w:r>
     </w:p>
@@ -26447,6 +27285,13 @@
       </w:pPr>
     </w:p>
     <w:p>
+      <w:pPr>
+        <w:rPr>
+          <w:color w:val="000000"/>
+          <w:sz w:val="18"/>
+          <w:szCs w:val="18"/>
+        </w:rPr>
+      </w:pPr>
       <w:r>
         <w:rPr>
           <w:rFonts w:hint="eastAsia"/>
@@ -26481,6 +27326,4008 @@
         <w:t>"}</w:t>
       </w:r>
     </w:p>
+    <w:p>
+      <w:pPr>
+        <w:pStyle w:val="1"/>
+      </w:pPr>
+      <w:r>
+        <w:rPr>
+          <w:rFonts w:hint="eastAsia"/>
+        </w:rPr>
+        <w:t>4</w:t>
+      </w:r>
+      <w:r>
+        <w:rPr>
+          <w:rFonts w:hint="eastAsia"/>
+        </w:rPr>
+        <w:t>.</w:t>
+      </w:r>
+      <w:r>
+        <w:rPr>
+          <w:rFonts w:hint="eastAsia"/>
+        </w:rPr>
+        <w:t>学术圈</w:t>
+      </w:r>
+    </w:p>
+    <w:p>
+      <w:pPr>
+        <w:pStyle w:val="2"/>
+      </w:pPr>
+      <w:r>
+        <w:t>4.1</w:t>
+      </w:r>
+      <w:r>
+        <w:rPr>
+          <w:rFonts w:hint="eastAsia"/>
+        </w:rPr>
+        <w:t xml:space="preserve"> </w:t>
+      </w:r>
+      <w:r>
+        <w:rPr>
+          <w:rFonts w:hint="eastAsia"/>
+        </w:rPr>
+        <w:t>抓取网站数据</w:t>
+      </w:r>
+    </w:p>
+    <w:p>
+      <w:pPr>
+        <w:rPr>
+          <w:color w:val="000000"/>
+          <w:sz w:val="18"/>
+          <w:szCs w:val="18"/>
+        </w:rPr>
+      </w:pPr>
+      <w:r>
+        <w:rPr>
+          <w:rFonts w:hint="eastAsia"/>
+          <w:color w:val="000000"/>
+          <w:sz w:val="18"/>
+          <w:szCs w:val="18"/>
+        </w:rPr>
+        <w:t>URL</w:t>
+      </w:r>
+      <w:r>
+        <w:rPr>
+          <w:rFonts w:hint="eastAsia"/>
+          <w:color w:val="000000"/>
+          <w:sz w:val="18"/>
+          <w:szCs w:val="18"/>
+        </w:rPr>
+        <w:t>：</w:t>
+      </w:r>
+      <w:r>
+        <w:rPr>
+          <w:color w:val="000000"/>
+          <w:sz w:val="18"/>
+          <w:szCs w:val="18"/>
+        </w:rPr>
+        <w:t>http://172.18.0.55:8080/LabAssistant/grabNews</w:t>
+      </w:r>
+    </w:p>
+    <w:p>
+      <w:pPr>
+        <w:pStyle w:val="3"/>
+      </w:pPr>
+      <w:r>
+        <w:rPr>
+          <w:rStyle w:val="mw-headline"/>
+          <w:rFonts w:ascii="Microsoft Yahei" w:hAnsi="Microsoft Yahei"/>
+          <w:b w:val="0"/>
+          <w:bCs w:val="0"/>
+          <w:color w:val="333333"/>
+          <w:sz w:val="18"/>
+          <w:szCs w:val="18"/>
+        </w:rPr>
+        <w:t>请求参数</w:t>
+      </w:r>
+    </w:p>
+    <w:tbl>
+      <w:tblPr>
+        <w:tblW w:w="4397" w:type="pct"/>
+        <w:tblBorders>
+          <w:top w:val="outset" w:sz="6" w:space="0" w:color="CCCCCC"/>
+          <w:left w:val="outset" w:sz="6" w:space="0" w:color="CCCCCC"/>
+          <w:bottom w:val="outset" w:sz="6" w:space="0" w:color="CCCCCC"/>
+          <w:right w:val="outset" w:sz="6" w:space="0" w:color="CCCCCC"/>
+        </w:tblBorders>
+        <w:shd w:val="clear" w:color="auto" w:fill="FFFFFF"/>
+        <w:tblCellMar>
+          <w:left w:w="0" w:type="dxa"/>
+          <w:right w:w="0" w:type="dxa"/>
+        </w:tblCellMar>
+        <w:tblLook w:val="04A0"/>
+      </w:tblPr>
+      <w:tblGrid>
+        <w:gridCol w:w="1344"/>
+        <w:gridCol w:w="5974"/>
+      </w:tblGrid>
+      <w:tr>
+        <w:tc>
+          <w:tcPr>
+            <w:tcW w:w="918" w:type="pct"/>
+            <w:tcBorders>
+              <w:top w:val="single" w:sz="6" w:space="0" w:color="CCCCCC"/>
+              <w:left w:val="single" w:sz="6" w:space="0" w:color="CCCCCC"/>
+              <w:bottom w:val="single" w:sz="6" w:space="0" w:color="CCCCCC"/>
+              <w:right w:val="single" w:sz="6" w:space="0" w:color="CCCCCC"/>
+            </w:tcBorders>
+            <w:shd w:val="clear" w:color="auto" w:fill="FFFFFF"/>
+            <w:vAlign w:val="center"/>
+            <w:hideMark/>
+          </w:tcPr>
+          <w:p>
+            <w:pPr>
+              <w:spacing w:line="300" w:lineRule="atLeast"/>
+              <w:jc w:val="center"/>
+              <w:rPr>
+                <w:rFonts w:ascii="Arial" w:eastAsia="宋体" w:hAnsi="Arial" w:cs="Arial"/>
+                <w:b/>
+                <w:bCs/>
+                <w:color w:val="333333"/>
+                <w:sz w:val="18"/>
+                <w:szCs w:val="18"/>
+              </w:rPr>
+            </w:pPr>
+            <w:r>
+              <w:rPr>
+                <w:rFonts w:ascii="Arial" w:hAnsi="Arial" w:cs="Arial"/>
+                <w:b/>
+                <w:bCs/>
+                <w:color w:val="333333"/>
+                <w:sz w:val="18"/>
+                <w:szCs w:val="18"/>
+              </w:rPr>
+              <w:t> </w:t>
+            </w:r>
+          </w:p>
+        </w:tc>
+        <w:tc>
+          <w:tcPr>
+            <w:tcW w:w="4082" w:type="pct"/>
+            <w:tcBorders>
+              <w:top w:val="single" w:sz="6" w:space="0" w:color="CCCCCC"/>
+              <w:left w:val="single" w:sz="6" w:space="0" w:color="CCCCCC"/>
+              <w:bottom w:val="single" w:sz="6" w:space="0" w:color="CCCCCC"/>
+              <w:right w:val="single" w:sz="6" w:space="0" w:color="CCCCCC"/>
+            </w:tcBorders>
+            <w:shd w:val="clear" w:color="auto" w:fill="FFFFFF"/>
+            <w:vAlign w:val="center"/>
+            <w:hideMark/>
+          </w:tcPr>
+          <w:p>
+            <w:pPr>
+              <w:spacing w:line="300" w:lineRule="atLeast"/>
+              <w:jc w:val="center"/>
+              <w:rPr>
+                <w:rFonts w:ascii="Arial" w:eastAsia="宋体" w:hAnsi="Arial" w:cs="Arial"/>
+                <w:b/>
+                <w:bCs/>
+                <w:color w:val="333333"/>
+                <w:sz w:val="18"/>
+                <w:szCs w:val="18"/>
+              </w:rPr>
+            </w:pPr>
+            <w:r>
+              <w:rPr>
+                <w:rFonts w:ascii="Arial" w:hAnsi="Arial" w:cs="Arial"/>
+                <w:b/>
+                <w:bCs/>
+                <w:color w:val="333333"/>
+                <w:sz w:val="18"/>
+                <w:szCs w:val="18"/>
+              </w:rPr>
+              <w:t>说明</w:t>
+            </w:r>
+          </w:p>
+        </w:tc>
+      </w:tr>
+    </w:tbl>
+    <w:p/>
+    <w:p>
+      <w:pPr>
+        <w:rPr>
+          <w:sz w:val="18"/>
+          <w:szCs w:val="18"/>
+        </w:rPr>
+      </w:pPr>
+      <w:r>
+        <w:rPr>
+          <w:rFonts w:hint="eastAsia"/>
+          <w:sz w:val="18"/>
+          <w:szCs w:val="18"/>
+        </w:rPr>
+        <w:t>返回成功：</w:t>
+      </w:r>
+    </w:p>
+    <w:p>
+      <w:r>
+        <w:rPr>
+          <w:rFonts w:hint="eastAsia"/>
+        </w:rPr>
+        <w:t>{"data":[{"</w:t>
+      </w:r>
+      <w:proofErr w:type="spellStart"/>
+      <w:r>
+        <w:rPr>
+          <w:rFonts w:hint="eastAsia"/>
+        </w:rPr>
+        <w:t>content":"ERS</w:t>
+      </w:r>
+      <w:proofErr w:type="spellEnd"/>
+      <w:r>
+        <w:rPr>
+          <w:rFonts w:hint="eastAsia"/>
+        </w:rPr>
+        <w:t xml:space="preserve"> </w:t>
+      </w:r>
+      <w:r>
+        <w:rPr>
+          <w:rFonts w:hint="eastAsia"/>
+        </w:rPr>
+        <w:t>会议福利</w:t>
+      </w:r>
+      <w:r>
+        <w:rPr>
+          <w:rFonts w:hint="eastAsia"/>
+        </w:rPr>
+        <w:t xml:space="preserve"> </w:t>
+      </w:r>
+      <w:r>
+        <w:rPr>
+          <w:rFonts w:hint="eastAsia"/>
+        </w:rPr>
+        <w:t>：呼吸领域书籍全部限免</w:t>
+      </w:r>
+      <w:r>
+        <w:rPr>
+          <w:rFonts w:hint="eastAsia"/>
+        </w:rPr>
+        <w:t>","url":"http://chest.dxy.cn/article/141817"},{"content":"</w:t>
+      </w:r>
+      <w:r>
+        <w:rPr>
+          <w:rFonts w:hint="eastAsia"/>
+        </w:rPr>
+        <w:t>心肌炎诊治面面观</w:t>
+      </w:r>
+      <w:r>
+        <w:rPr>
+          <w:rFonts w:hint="eastAsia"/>
+        </w:rPr>
+        <w:t>","url":"http://heart.dxy.cn/article/138326"},{"content":"</w:t>
+      </w:r>
+      <w:r>
+        <w:rPr>
+          <w:rFonts w:hint="eastAsia"/>
+        </w:rPr>
+        <w:t>集齐丁香园微信公众号</w:t>
+      </w:r>
+      <w:r>
+        <w:rPr>
+          <w:rFonts w:hint="eastAsia"/>
+        </w:rPr>
+        <w:t xml:space="preserve"> </w:t>
+      </w:r>
+      <w:r>
+        <w:rPr>
+          <w:rFonts w:hint="eastAsia"/>
+        </w:rPr>
+        <w:t>「丁香紫」手机免费拿！</w:t>
+      </w:r>
+      <w:r>
+        <w:rPr>
+          <w:rFonts w:hint="eastAsia"/>
+        </w:rPr>
+        <w:t>","url":"http://heart.dxy.cn/article/141133"},{"content":"</w:t>
+      </w:r>
+      <w:r>
+        <w:rPr>
+          <w:rFonts w:hint="eastAsia"/>
+        </w:rPr>
+        <w:t>互联网时代的文献学习（普外推书番外篇）</w:t>
+      </w:r>
+      <w:r>
+        <w:rPr>
+          <w:rFonts w:hint="eastAsia"/>
+        </w:rPr>
+        <w:t>","url":"http://surg.dxy.cn/article/141494"},{"content":"</w:t>
+      </w:r>
+      <w:r>
+        <w:rPr>
+          <w:rFonts w:hint="eastAsia"/>
+        </w:rPr>
+        <w:t>互联网重塑大脑</w:t>
+      </w:r>
+      <w:r>
+        <w:rPr>
+          <w:rFonts w:hint="eastAsia"/>
+        </w:rPr>
+        <w:t>?","url":"http://ihealth.dxy.cn/article/22763?trace"},{"content":"</w:t>
+      </w:r>
+      <w:r>
+        <w:rPr>
+          <w:rFonts w:hint="eastAsia"/>
+        </w:rPr>
+        <w:t>招招制敌：搞定</w:t>
+      </w:r>
+      <w:r>
+        <w:rPr>
+          <w:rFonts w:hint="eastAsia"/>
+        </w:rPr>
+        <w:t xml:space="preserve"> TAVI </w:t>
+      </w:r>
+      <w:r>
+        <w:rPr>
+          <w:rFonts w:hint="eastAsia"/>
+        </w:rPr>
+        <w:t>术中并发症</w:t>
+      </w:r>
+      <w:r>
+        <w:rPr>
+          <w:rFonts w:hint="eastAsia"/>
+        </w:rPr>
+        <w:t>","url":"http://heart.dxy.cn/article/141652"},{"content":"</w:t>
+      </w:r>
+      <w:r>
+        <w:rPr>
+          <w:rFonts w:hint="eastAsia"/>
+        </w:rPr>
+        <w:t>单孔腹腔镜肚脐切口缝合</w:t>
+      </w:r>
+      <w:r>
+        <w:rPr>
+          <w:rFonts w:hint="eastAsia"/>
+        </w:rPr>
+        <w:t>","url":"http://surg.dxy.cn/article/141074"},{"content":"</w:t>
+      </w:r>
+      <w:r>
+        <w:rPr>
+          <w:rFonts w:hint="eastAsia"/>
+        </w:rPr>
+        <w:t>消化内科升级大牛必读书籍之内镜篇</w:t>
+      </w:r>
+      <w:r>
+        <w:rPr>
+          <w:rFonts w:hint="eastAsia"/>
+        </w:rPr>
+        <w:t>","url":"http://gi.dxy.cn/article/141527"},{"content":"</w:t>
+      </w:r>
+      <w:r>
+        <w:rPr>
+          <w:rFonts w:hint="eastAsia"/>
+        </w:rPr>
+        <w:t>消化频道学霸必读</w:t>
+      </w:r>
+      <w:r>
+        <w:rPr>
+          <w:rFonts w:hint="eastAsia"/>
+        </w:rPr>
+        <w:t>","url":"http://gi.dxy.cn/article/96761?trace"},{"content":"</w:t>
+      </w:r>
+      <w:r>
+        <w:rPr>
+          <w:rFonts w:hint="eastAsia"/>
+        </w:rPr>
+        <w:t>你不知道的事：</w:t>
+      </w:r>
+      <w:r>
+        <w:rPr>
+          <w:rFonts w:hint="eastAsia"/>
+        </w:rPr>
+        <w:t xml:space="preserve">SGLT2 </w:t>
+      </w:r>
+      <w:r>
+        <w:rPr>
+          <w:rFonts w:hint="eastAsia"/>
+        </w:rPr>
+        <w:t>抑制剂或可促胰高血糖素分泌</w:t>
+      </w:r>
+      <w:r>
+        <w:rPr>
+          <w:rFonts w:hint="eastAsia"/>
+        </w:rPr>
+        <w:t>","url":"http://endo.dxy.cn/article/140629"},{"content":"</w:t>
+      </w:r>
+      <w:r>
+        <w:rPr>
+          <w:rFonts w:hint="eastAsia"/>
+        </w:rPr>
+        <w:t>压疮的预防及护理误区</w:t>
+      </w:r>
+      <w:r>
+        <w:rPr>
+          <w:rFonts w:hint="eastAsia"/>
+        </w:rPr>
+        <w:t>","url":"http://nurs.dxy.cn/article/140902"},{"</w:t>
+      </w:r>
+      <w:proofErr w:type="spellStart"/>
+      <w:r>
+        <w:rPr>
+          <w:rFonts w:hint="eastAsia"/>
+        </w:rPr>
+        <w:t>content":"NICE</w:t>
+      </w:r>
+      <w:proofErr w:type="spellEnd"/>
+      <w:r>
+        <w:rPr>
+          <w:rFonts w:hint="eastAsia"/>
+        </w:rPr>
+        <w:t xml:space="preserve"> </w:t>
+      </w:r>
+      <w:r>
+        <w:rPr>
+          <w:rFonts w:hint="eastAsia"/>
+        </w:rPr>
+        <w:t>指南摘要：褥疮的预防</w:t>
+      </w:r>
+      <w:r>
+        <w:rPr>
+          <w:rFonts w:hint="eastAsia"/>
+        </w:rPr>
+        <w:lastRenderedPageBreak/>
+        <w:t>与处理</w:t>
+      </w:r>
+      <w:r>
+        <w:rPr>
+          <w:rFonts w:hint="eastAsia"/>
+        </w:rPr>
+        <w:t>","url":"http://endo.dxy.cn/article/75876?trace"},{"content":"</w:t>
+      </w:r>
+      <w:r>
+        <w:rPr>
+          <w:rFonts w:hint="eastAsia"/>
+        </w:rPr>
+        <w:t>急性胰腺炎罕见病因：胰管蛔虫症</w:t>
+      </w:r>
+      <w:r>
+        <w:rPr>
+          <w:rFonts w:hint="eastAsia"/>
+        </w:rPr>
+        <w:t>","url":"http://gi.dxy.cn/article/140679"},{"content":"</w:t>
+      </w:r>
+      <w:r>
+        <w:rPr>
+          <w:rFonts w:hint="eastAsia"/>
+        </w:rPr>
+        <w:t>婴儿胃壁积气</w:t>
+      </w:r>
+      <w:r>
+        <w:rPr>
+          <w:rFonts w:hint="eastAsia"/>
+        </w:rPr>
+        <w:t xml:space="preserve"> 1 </w:t>
+      </w:r>
+      <w:r>
+        <w:rPr>
+          <w:rFonts w:hint="eastAsia"/>
+        </w:rPr>
+        <w:t>例</w:t>
+      </w:r>
+      <w:r>
+        <w:rPr>
+          <w:rFonts w:hint="eastAsia"/>
+        </w:rPr>
+        <w:t>","url":"http://pediatr.dxy.cn/article/140647"},{"content":"ESC2015</w:t>
+      </w:r>
+      <w:r>
+        <w:rPr>
+          <w:rFonts w:hint="eastAsia"/>
+        </w:rPr>
+        <w:t>：胡大一教授谈双心医学</w:t>
+      </w:r>
+      <w:r>
+        <w:rPr>
+          <w:rFonts w:hint="eastAsia"/>
+        </w:rPr>
+        <w:t>","url":"http://meeting.dxy.cn/specials/esc2015/article/140052"},{"content":"ESC2015</w:t>
+      </w:r>
+      <w:r>
+        <w:rPr>
+          <w:rFonts w:hint="eastAsia"/>
+        </w:rPr>
+        <w:t>：周玉杰教授谈</w:t>
+      </w:r>
+      <w:r>
+        <w:rPr>
+          <w:rFonts w:hint="eastAsia"/>
+        </w:rPr>
+        <w:t xml:space="preserve"> PCI </w:t>
+      </w:r>
+      <w:r>
+        <w:rPr>
+          <w:rFonts w:hint="eastAsia"/>
+        </w:rPr>
+        <w:t>治疗</w:t>
+      </w:r>
+      <w:r>
+        <w:rPr>
+          <w:rFonts w:hint="eastAsia"/>
+        </w:rPr>
+        <w:t xml:space="preserve">","url":"http://meeting.dxy.cn/specials/esc2015/article/139772"},{"content":"ESC </w:t>
+      </w:r>
+      <w:r>
+        <w:rPr>
+          <w:rFonts w:hint="eastAsia"/>
+        </w:rPr>
+        <w:t>讨论来自中国的顽固性心绞痛病例</w:t>
+      </w:r>
+      <w:r>
+        <w:rPr>
+          <w:rFonts w:hint="eastAsia"/>
+        </w:rPr>
+        <w:t>","url":"http://heart.dxy.cn/article/139686"},{"content":"</w:t>
+      </w:r>
+      <w:r>
+        <w:rPr>
+          <w:rFonts w:hint="eastAsia"/>
+        </w:rPr>
+        <w:t>心脏破裂——心肌梗死的噩梦</w:t>
+      </w:r>
+      <w:r>
+        <w:rPr>
+          <w:rFonts w:hint="eastAsia"/>
+        </w:rPr>
+        <w:t>","url":"http://heart.dxy.cn/article/138729"},{"content":"</w:t>
+      </w:r>
+      <w:r>
+        <w:rPr>
+          <w:rFonts w:hint="eastAsia"/>
+        </w:rPr>
+        <w:t>经硬脊膜性脊髓疝</w:t>
+      </w:r>
+      <w:r>
+        <w:rPr>
+          <w:rFonts w:hint="eastAsia"/>
+        </w:rPr>
+        <w:t>","url":"http://radiol.dxy.cn/article/139062"}],"code":"1","msg":"</w:t>
+      </w:r>
+      <w:r>
+        <w:rPr>
+          <w:rFonts w:hint="eastAsia"/>
+        </w:rPr>
+        <w:t>操作成功！</w:t>
+      </w:r>
+      <w:r>
+        <w:rPr>
+          <w:rFonts w:hint="eastAsia"/>
+        </w:rPr>
+        <w:t>"}</w:t>
+      </w:r>
+    </w:p>
+    <w:p>
+      <w:pPr>
+        <w:pStyle w:val="3"/>
+      </w:pPr>
+      <w:r>
+        <w:rPr>
+          <w:rStyle w:val="mw-headline"/>
+          <w:rFonts w:ascii="Microsoft Yahei" w:hAnsi="Microsoft Yahei"/>
+          <w:b w:val="0"/>
+          <w:bCs w:val="0"/>
+          <w:color w:val="333333"/>
+          <w:sz w:val="18"/>
+          <w:szCs w:val="18"/>
+        </w:rPr>
+        <w:t>返回字段说明</w:t>
+      </w:r>
+    </w:p>
+    <w:tbl>
+      <w:tblPr>
+        <w:tblW w:w="4307" w:type="pct"/>
+        <w:tblBorders>
+          <w:top w:val="outset" w:sz="6" w:space="0" w:color="CCCCCC"/>
+          <w:left w:val="outset" w:sz="6" w:space="0" w:color="CCCCCC"/>
+          <w:bottom w:val="outset" w:sz="6" w:space="0" w:color="CCCCCC"/>
+          <w:right w:val="outset" w:sz="6" w:space="0" w:color="CCCCCC"/>
+        </w:tblBorders>
+        <w:shd w:val="clear" w:color="auto" w:fill="FFFFFF"/>
+        <w:tblCellMar>
+          <w:left w:w="0" w:type="dxa"/>
+          <w:right w:w="0" w:type="dxa"/>
+        </w:tblCellMar>
+        <w:tblLook w:val="04A0"/>
+      </w:tblPr>
+      <w:tblGrid>
+        <w:gridCol w:w="2286"/>
+        <w:gridCol w:w="4940"/>
+      </w:tblGrid>
+      <w:tr>
+        <w:tc>
+          <w:tcPr>
+            <w:tcW w:w="1582" w:type="pct"/>
+            <w:tcBorders>
+              <w:top w:val="single" w:sz="6" w:space="0" w:color="CCCCCC"/>
+              <w:left w:val="single" w:sz="6" w:space="0" w:color="CCCCCC"/>
+              <w:bottom w:val="single" w:sz="6" w:space="0" w:color="CCCCCC"/>
+              <w:right w:val="single" w:sz="6" w:space="0" w:color="CCCCCC"/>
+            </w:tcBorders>
+            <w:shd w:val="clear" w:color="auto" w:fill="FFFFFF"/>
+            <w:tcMar>
+              <w:top w:w="0" w:type="dxa"/>
+              <w:left w:w="75" w:type="dxa"/>
+              <w:bottom w:w="0" w:type="dxa"/>
+              <w:right w:w="0" w:type="dxa"/>
+            </w:tcMar>
+            <w:vAlign w:val="center"/>
+            <w:hideMark/>
+          </w:tcPr>
+          <w:p>
+            <w:pPr>
+              <w:spacing w:line="300" w:lineRule="atLeast"/>
+              <w:rPr>
+                <w:rFonts w:ascii="Arial" w:eastAsia="宋体" w:hAnsi="Arial" w:cs="Arial"/>
+                <w:b/>
+                <w:bCs/>
+                <w:color w:val="333333"/>
+                <w:sz w:val="18"/>
+                <w:szCs w:val="18"/>
+              </w:rPr>
+            </w:pPr>
+            <w:r>
+              <w:rPr>
+                <w:rFonts w:ascii="Arial" w:hAnsi="Arial" w:cs="Arial"/>
+                <w:b/>
+                <w:bCs/>
+                <w:color w:val="333333"/>
+                <w:sz w:val="18"/>
+                <w:szCs w:val="18"/>
+              </w:rPr>
+              <w:t>返回值字段</w:t>
+            </w:r>
+          </w:p>
+        </w:tc>
+        <w:tc>
+          <w:tcPr>
+            <w:tcW w:w="3418" w:type="pct"/>
+            <w:tcBorders>
+              <w:top w:val="single" w:sz="6" w:space="0" w:color="CCCCCC"/>
+              <w:left w:val="single" w:sz="6" w:space="0" w:color="CCCCCC"/>
+              <w:bottom w:val="single" w:sz="6" w:space="0" w:color="CCCCCC"/>
+              <w:right w:val="single" w:sz="6" w:space="0" w:color="CCCCCC"/>
+            </w:tcBorders>
+            <w:shd w:val="clear" w:color="auto" w:fill="FFFFFF"/>
+            <w:tcMar>
+              <w:top w:w="0" w:type="dxa"/>
+              <w:left w:w="75" w:type="dxa"/>
+              <w:bottom w:w="0" w:type="dxa"/>
+              <w:right w:w="0" w:type="dxa"/>
+            </w:tcMar>
+            <w:vAlign w:val="center"/>
+            <w:hideMark/>
+          </w:tcPr>
+          <w:p>
+            <w:pPr>
+              <w:spacing w:line="300" w:lineRule="atLeast"/>
+              <w:rPr>
+                <w:rFonts w:ascii="Arial" w:eastAsia="宋体" w:hAnsi="Arial" w:cs="Arial"/>
+                <w:b/>
+                <w:bCs/>
+                <w:color w:val="333333"/>
+                <w:sz w:val="18"/>
+                <w:szCs w:val="18"/>
+              </w:rPr>
+            </w:pPr>
+            <w:r>
+              <w:rPr>
+                <w:rFonts w:ascii="Arial" w:hAnsi="Arial" w:cs="Arial"/>
+                <w:b/>
+                <w:bCs/>
+                <w:color w:val="333333"/>
+                <w:sz w:val="18"/>
+                <w:szCs w:val="18"/>
+              </w:rPr>
+              <w:t>字段说明</w:t>
+            </w:r>
+          </w:p>
+        </w:tc>
+      </w:tr>
+      <w:tr>
+        <w:tc>
+          <w:tcPr>
+            <w:tcW w:w="1582" w:type="pct"/>
+            <w:tcBorders>
+              <w:top w:val="single" w:sz="6" w:space="0" w:color="CCCCCC"/>
+              <w:left w:val="single" w:sz="6" w:space="0" w:color="CCCCCC"/>
+              <w:bottom w:val="single" w:sz="6" w:space="0" w:color="CCCCCC"/>
+              <w:right w:val="single" w:sz="6" w:space="0" w:color="CCCCCC"/>
+            </w:tcBorders>
+            <w:shd w:val="clear" w:color="auto" w:fill="FFFFFF"/>
+            <w:tcMar>
+              <w:top w:w="0" w:type="dxa"/>
+              <w:left w:w="75" w:type="dxa"/>
+              <w:bottom w:w="0" w:type="dxa"/>
+              <w:right w:w="0" w:type="dxa"/>
+            </w:tcMar>
+            <w:vAlign w:val="center"/>
+            <w:hideMark/>
+          </w:tcPr>
+          <w:p>
+            <w:pPr>
+              <w:spacing w:line="300" w:lineRule="atLeast"/>
+              <w:rPr>
+                <w:rFonts w:ascii="Arial" w:hAnsi="Arial" w:cs="Arial"/>
+                <w:b/>
+                <w:bCs/>
+                <w:color w:val="333333"/>
+                <w:sz w:val="18"/>
+                <w:szCs w:val="18"/>
+              </w:rPr>
+            </w:pPr>
+            <w:proofErr w:type="spellStart"/>
+            <w:r>
+              <w:rPr>
+                <w:rFonts w:hint="eastAsia"/>
+              </w:rPr>
+              <w:t>url</w:t>
+            </w:r>
+            <w:proofErr w:type="spellEnd"/>
+          </w:p>
+        </w:tc>
+        <w:tc>
+          <w:tcPr>
+            <w:tcW w:w="3418" w:type="pct"/>
+            <w:tcBorders>
+              <w:top w:val="single" w:sz="6" w:space="0" w:color="CCCCCC"/>
+              <w:left w:val="single" w:sz="6" w:space="0" w:color="CCCCCC"/>
+              <w:bottom w:val="single" w:sz="6" w:space="0" w:color="CCCCCC"/>
+              <w:right w:val="single" w:sz="6" w:space="0" w:color="CCCCCC"/>
+            </w:tcBorders>
+            <w:shd w:val="clear" w:color="auto" w:fill="FFFFFF"/>
+            <w:tcMar>
+              <w:top w:w="0" w:type="dxa"/>
+              <w:left w:w="75" w:type="dxa"/>
+              <w:bottom w:w="0" w:type="dxa"/>
+              <w:right w:w="0" w:type="dxa"/>
+            </w:tcMar>
+            <w:vAlign w:val="center"/>
+            <w:hideMark/>
+          </w:tcPr>
+          <w:p>
+            <w:pPr>
+              <w:spacing w:line="300" w:lineRule="atLeast"/>
+              <w:rPr>
+                <w:rFonts w:ascii="Arial" w:hAnsi="Arial" w:cs="Arial"/>
+                <w:b/>
+                <w:bCs/>
+                <w:color w:val="333333"/>
+                <w:sz w:val="18"/>
+                <w:szCs w:val="18"/>
+              </w:rPr>
+            </w:pPr>
+            <w:r>
+              <w:rPr>
+                <w:rFonts w:ascii="Arial" w:hAnsi="Arial" w:cs="Arial" w:hint="eastAsia"/>
+                <w:b/>
+                <w:bCs/>
+                <w:color w:val="333333"/>
+                <w:sz w:val="18"/>
+                <w:szCs w:val="18"/>
+              </w:rPr>
+              <w:t>新闻的</w:t>
+            </w:r>
+            <w:r>
+              <w:rPr>
+                <w:rFonts w:ascii="Arial" w:hAnsi="Arial" w:cs="Arial" w:hint="eastAsia"/>
+                <w:b/>
+                <w:bCs/>
+                <w:color w:val="333333"/>
+                <w:sz w:val="18"/>
+                <w:szCs w:val="18"/>
+              </w:rPr>
+              <w:t>URL</w:t>
+            </w:r>
+          </w:p>
+        </w:tc>
+      </w:tr>
+      <w:tr>
+        <w:tc>
+          <w:tcPr>
+            <w:tcW w:w="1582" w:type="pct"/>
+            <w:tcBorders>
+              <w:top w:val="single" w:sz="6" w:space="0" w:color="CCCCCC"/>
+              <w:left w:val="single" w:sz="6" w:space="0" w:color="CCCCCC"/>
+              <w:bottom w:val="single" w:sz="6" w:space="0" w:color="CCCCCC"/>
+              <w:right w:val="single" w:sz="6" w:space="0" w:color="CCCCCC"/>
+            </w:tcBorders>
+            <w:shd w:val="clear" w:color="auto" w:fill="FFFFFF"/>
+            <w:tcMar>
+              <w:top w:w="0" w:type="dxa"/>
+              <w:left w:w="75" w:type="dxa"/>
+              <w:bottom w:w="0" w:type="dxa"/>
+              <w:right w:w="0" w:type="dxa"/>
+            </w:tcMar>
+            <w:vAlign w:val="center"/>
+            <w:hideMark/>
+          </w:tcPr>
+          <w:p>
+            <w:pPr>
+              <w:spacing w:line="300" w:lineRule="atLeast"/>
+            </w:pPr>
+            <w:r>
+              <w:rPr>
+                <w:rFonts w:hint="eastAsia"/>
+              </w:rPr>
+              <w:t>content</w:t>
+            </w:r>
+          </w:p>
+        </w:tc>
+        <w:tc>
+          <w:tcPr>
+            <w:tcW w:w="3418" w:type="pct"/>
+            <w:tcBorders>
+              <w:top w:val="single" w:sz="6" w:space="0" w:color="CCCCCC"/>
+              <w:left w:val="single" w:sz="6" w:space="0" w:color="CCCCCC"/>
+              <w:bottom w:val="single" w:sz="6" w:space="0" w:color="CCCCCC"/>
+              <w:right w:val="single" w:sz="6" w:space="0" w:color="CCCCCC"/>
+            </w:tcBorders>
+            <w:shd w:val="clear" w:color="auto" w:fill="FFFFFF"/>
+            <w:tcMar>
+              <w:top w:w="0" w:type="dxa"/>
+              <w:left w:w="75" w:type="dxa"/>
+              <w:bottom w:w="0" w:type="dxa"/>
+              <w:right w:w="0" w:type="dxa"/>
+            </w:tcMar>
+            <w:vAlign w:val="center"/>
+            <w:hideMark/>
+          </w:tcPr>
+          <w:p>
+            <w:pPr>
+              <w:spacing w:line="300" w:lineRule="atLeast"/>
+              <w:rPr>
+                <w:rFonts w:ascii="Arial" w:hAnsi="Arial" w:cs="Arial"/>
+                <w:b/>
+                <w:bCs/>
+                <w:color w:val="333333"/>
+                <w:sz w:val="18"/>
+                <w:szCs w:val="18"/>
+              </w:rPr>
+            </w:pPr>
+            <w:r>
+              <w:rPr>
+                <w:rFonts w:ascii="Arial" w:hAnsi="Arial" w:cs="Arial" w:hint="eastAsia"/>
+                <w:b/>
+                <w:bCs/>
+                <w:color w:val="333333"/>
+                <w:sz w:val="18"/>
+                <w:szCs w:val="18"/>
+              </w:rPr>
+              <w:t>新闻的标题</w:t>
+            </w:r>
+          </w:p>
+        </w:tc>
+      </w:tr>
+    </w:tbl>
+    <w:p>
+      <w:pPr>
+        <w:rPr>
+          <w:sz w:val="18"/>
+          <w:szCs w:val="18"/>
+        </w:rPr>
+      </w:pPr>
+    </w:p>
+    <w:p>
+      <w:pPr>
+        <w:rPr>
+          <w:rFonts w:hint="eastAsia"/>
+          <w:color w:val="000000"/>
+          <w:sz w:val="18"/>
+          <w:szCs w:val="18"/>
+        </w:rPr>
+      </w:pPr>
+      <w:r>
+        <w:rPr>
+          <w:rFonts w:hint="eastAsia"/>
+          <w:sz w:val="18"/>
+          <w:szCs w:val="18"/>
+        </w:rPr>
+        <w:t>返回错误：</w:t>
+      </w:r>
+      <w:r>
+        <w:rPr>
+          <w:color w:val="000000"/>
+          <w:sz w:val="18"/>
+          <w:szCs w:val="18"/>
+        </w:rPr>
+        <w:t>{"code":"0","msg":"</w:t>
+      </w:r>
+      <w:r>
+        <w:rPr>
+          <w:rFonts w:hint="eastAsia"/>
+          <w:color w:val="000000"/>
+          <w:sz w:val="18"/>
+          <w:szCs w:val="18"/>
+        </w:rPr>
+        <w:t>获取新闻列表失败</w:t>
+      </w:r>
+      <w:r>
+        <w:rPr>
+          <w:color w:val="000000"/>
+          <w:sz w:val="18"/>
+          <w:szCs w:val="18"/>
+        </w:rPr>
+        <w:t>"}</w:t>
+      </w:r>
+    </w:p>
+    <w:p>
+      <w:pPr>
+        <w:pStyle w:val="2"/>
+      </w:pPr>
+      <w:r>
+        <w:t>4.</w:t>
+      </w:r>
+      <w:r>
+        <w:rPr>
+          <w:rFonts w:hint="eastAsia"/>
+        </w:rPr>
+        <w:t xml:space="preserve">2 </w:t>
+      </w:r>
+      <w:r>
+        <w:rPr>
+          <w:rFonts w:hint="eastAsia"/>
+        </w:rPr>
+        <w:t>获取我的个人基本信息</w:t>
+      </w:r>
+      <w:r>
+        <w:rPr>
+          <w:rFonts w:hint="eastAsia"/>
+        </w:rPr>
+        <w:t>（可能还有导师信息）</w:t>
+      </w:r>
+    </w:p>
+    <w:p>
+      <w:pPr>
+        <w:rPr>
+          <w:color w:val="000000"/>
+          <w:sz w:val="18"/>
+          <w:szCs w:val="18"/>
+        </w:rPr>
+      </w:pPr>
+      <w:r>
+        <w:rPr>
+          <w:rFonts w:hint="eastAsia"/>
+          <w:color w:val="000000"/>
+          <w:sz w:val="18"/>
+          <w:szCs w:val="18"/>
+        </w:rPr>
+        <w:t>URL</w:t>
+      </w:r>
+      <w:r>
+        <w:rPr>
+          <w:rFonts w:hint="eastAsia"/>
+          <w:color w:val="000000"/>
+          <w:sz w:val="18"/>
+          <w:szCs w:val="18"/>
+        </w:rPr>
+        <w:t>：</w:t>
+      </w:r>
+      <w:r>
+        <w:rPr>
+          <w:color w:val="000000"/>
+          <w:sz w:val="18"/>
+          <w:szCs w:val="18"/>
+        </w:rPr>
+        <w:t>http://172.18.0.55:8080/LabAssistant/myInfo/basic?userID=4028c681494b994701494b99aba50000</w:t>
+      </w:r>
+    </w:p>
+    <w:p>
+      <w:pPr>
+        <w:pStyle w:val="3"/>
+      </w:pPr>
+      <w:r>
+        <w:rPr>
+          <w:rStyle w:val="mw-headline"/>
+          <w:rFonts w:ascii="Microsoft Yahei" w:hAnsi="Microsoft Yahei"/>
+          <w:b w:val="0"/>
+          <w:bCs w:val="0"/>
+          <w:color w:val="333333"/>
+          <w:sz w:val="18"/>
+          <w:szCs w:val="18"/>
+        </w:rPr>
+        <w:t>请求参数</w:t>
+      </w:r>
+    </w:p>
+    <w:tbl>
+      <w:tblPr>
+        <w:tblW w:w="4397" w:type="pct"/>
+        <w:tblBorders>
+          <w:top w:val="outset" w:sz="6" w:space="0" w:color="CCCCCC"/>
+          <w:left w:val="outset" w:sz="6" w:space="0" w:color="CCCCCC"/>
+          <w:bottom w:val="outset" w:sz="6" w:space="0" w:color="CCCCCC"/>
+          <w:right w:val="outset" w:sz="6" w:space="0" w:color="CCCCCC"/>
+        </w:tblBorders>
+        <w:shd w:val="clear" w:color="auto" w:fill="FFFFFF"/>
+        <w:tblCellMar>
+          <w:left w:w="0" w:type="dxa"/>
+          <w:right w:w="0" w:type="dxa"/>
+        </w:tblCellMar>
+        <w:tblLook w:val="04A0"/>
+      </w:tblPr>
+      <w:tblGrid>
+        <w:gridCol w:w="1344"/>
+        <w:gridCol w:w="5974"/>
+      </w:tblGrid>
+      <w:tr>
+        <w:tc>
+          <w:tcPr>
+            <w:tcW w:w="918" w:type="pct"/>
+            <w:tcBorders>
+              <w:top w:val="single" w:sz="6" w:space="0" w:color="CCCCCC"/>
+              <w:left w:val="single" w:sz="6" w:space="0" w:color="CCCCCC"/>
+              <w:bottom w:val="single" w:sz="6" w:space="0" w:color="CCCCCC"/>
+              <w:right w:val="single" w:sz="6" w:space="0" w:color="CCCCCC"/>
+            </w:tcBorders>
+            <w:shd w:val="clear" w:color="auto" w:fill="FFFFFF"/>
+            <w:vAlign w:val="center"/>
+            <w:hideMark/>
+          </w:tcPr>
+          <w:p>
+            <w:pPr>
+              <w:spacing w:line="300" w:lineRule="atLeast"/>
+              <w:jc w:val="center"/>
+              <w:rPr>
+                <w:rFonts w:ascii="Arial" w:eastAsia="宋体" w:hAnsi="Arial" w:cs="Arial"/>
+                <w:b/>
+                <w:bCs/>
+                <w:color w:val="333333"/>
+                <w:sz w:val="18"/>
+                <w:szCs w:val="18"/>
+              </w:rPr>
+            </w:pPr>
+            <w:r>
+              <w:rPr>
+                <w:rFonts w:ascii="Arial" w:hAnsi="Arial" w:cs="Arial"/>
+                <w:b/>
+                <w:bCs/>
+                <w:color w:val="333333"/>
+                <w:sz w:val="18"/>
+                <w:szCs w:val="18"/>
+              </w:rPr>
+              <w:t> </w:t>
+            </w:r>
+          </w:p>
+        </w:tc>
+        <w:tc>
+          <w:tcPr>
+            <w:tcW w:w="4082" w:type="pct"/>
+            <w:tcBorders>
+              <w:top w:val="single" w:sz="6" w:space="0" w:color="CCCCCC"/>
+              <w:left w:val="single" w:sz="6" w:space="0" w:color="CCCCCC"/>
+              <w:bottom w:val="single" w:sz="6" w:space="0" w:color="CCCCCC"/>
+              <w:right w:val="single" w:sz="6" w:space="0" w:color="CCCCCC"/>
+            </w:tcBorders>
+            <w:shd w:val="clear" w:color="auto" w:fill="FFFFFF"/>
+            <w:vAlign w:val="center"/>
+            <w:hideMark/>
+          </w:tcPr>
+          <w:p>
+            <w:pPr>
+              <w:spacing w:line="300" w:lineRule="atLeast"/>
+              <w:jc w:val="center"/>
+              <w:rPr>
+                <w:rFonts w:ascii="Arial" w:eastAsia="宋体" w:hAnsi="Arial" w:cs="Arial"/>
+                <w:b/>
+                <w:bCs/>
+                <w:color w:val="333333"/>
+                <w:sz w:val="18"/>
+                <w:szCs w:val="18"/>
+              </w:rPr>
+            </w:pPr>
+            <w:r>
+              <w:rPr>
+                <w:rFonts w:ascii="Arial" w:hAnsi="Arial" w:cs="Arial"/>
+                <w:b/>
+                <w:bCs/>
+                <w:color w:val="333333"/>
+                <w:sz w:val="18"/>
+                <w:szCs w:val="18"/>
+              </w:rPr>
+              <w:t>说明</w:t>
+            </w:r>
+          </w:p>
+        </w:tc>
+      </w:tr>
+      <w:tr>
+        <w:tc>
+          <w:tcPr>
+            <w:tcW w:w="918" w:type="pct"/>
+            <w:tcBorders>
+              <w:top w:val="single" w:sz="6" w:space="0" w:color="CCCCCC"/>
+              <w:left w:val="single" w:sz="6" w:space="0" w:color="CCCCCC"/>
+              <w:bottom w:val="single" w:sz="6" w:space="0" w:color="CCCCCC"/>
+              <w:right w:val="single" w:sz="6" w:space="0" w:color="CCCCCC"/>
+            </w:tcBorders>
+            <w:shd w:val="clear" w:color="auto" w:fill="FFFFFF"/>
+            <w:vAlign w:val="center"/>
+            <w:hideMark/>
+          </w:tcPr>
+          <w:p>
+            <w:pPr>
+              <w:spacing w:line="300" w:lineRule="atLeast"/>
+              <w:jc w:val="center"/>
+              <w:rPr>
+                <w:rFonts w:ascii="Arial" w:hAnsi="Arial" w:cs="Arial"/>
+                <w:b/>
+                <w:bCs/>
+                <w:color w:val="333333"/>
+                <w:sz w:val="18"/>
+                <w:szCs w:val="18"/>
+              </w:rPr>
+            </w:pPr>
+            <w:proofErr w:type="spellStart"/>
+            <w:r>
+              <w:rPr>
+                <w:rFonts w:ascii="Arial" w:hAnsi="Arial" w:cs="Arial" w:hint="eastAsia"/>
+                <w:b/>
+                <w:bCs/>
+                <w:color w:val="333333"/>
+                <w:sz w:val="18"/>
+                <w:szCs w:val="18"/>
+              </w:rPr>
+              <w:t>userID</w:t>
+            </w:r>
+            <w:proofErr w:type="spellEnd"/>
+          </w:p>
+        </w:tc>
+        <w:tc>
+          <w:tcPr>
+            <w:tcW w:w="4082" w:type="pct"/>
+            <w:tcBorders>
+              <w:top w:val="single" w:sz="6" w:space="0" w:color="CCCCCC"/>
+              <w:left w:val="single" w:sz="6" w:space="0" w:color="CCCCCC"/>
+              <w:bottom w:val="single" w:sz="6" w:space="0" w:color="CCCCCC"/>
+              <w:right w:val="single" w:sz="6" w:space="0" w:color="CCCCCC"/>
+            </w:tcBorders>
+            <w:shd w:val="clear" w:color="auto" w:fill="FFFFFF"/>
+            <w:vAlign w:val="center"/>
+            <w:hideMark/>
+          </w:tcPr>
+          <w:p>
+            <w:pPr>
+              <w:spacing w:line="300" w:lineRule="atLeast"/>
+              <w:rPr>
+                <w:rFonts w:ascii="Arial" w:hAnsi="Arial" w:cs="Arial"/>
+                <w:b/>
+                <w:bCs/>
+                <w:color w:val="333333"/>
+                <w:sz w:val="18"/>
+                <w:szCs w:val="18"/>
+              </w:rPr>
+            </w:pPr>
+            <w:r>
+              <w:rPr>
+                <w:rFonts w:ascii="Arial" w:hAnsi="Arial" w:cs="Arial" w:hint="eastAsia"/>
+                <w:b/>
+                <w:bCs/>
+                <w:color w:val="333333"/>
+                <w:sz w:val="18"/>
+                <w:szCs w:val="18"/>
+              </w:rPr>
+              <w:t>用户唯一标识</w:t>
+            </w:r>
+          </w:p>
+        </w:tc>
+      </w:tr>
+    </w:tbl>
+    <w:p/>
+    <w:p>
+      <w:pPr>
+        <w:rPr>
+          <w:sz w:val="18"/>
+          <w:szCs w:val="18"/>
+        </w:rPr>
+      </w:pPr>
+      <w:r>
+        <w:rPr>
+          <w:rFonts w:hint="eastAsia"/>
+          <w:sz w:val="18"/>
+          <w:szCs w:val="18"/>
+        </w:rPr>
+        <w:t>返回成功：</w:t>
+      </w:r>
+    </w:p>
+    <w:p>
+      <w:r>
+        <w:t>{</w:t>
+      </w:r>
+    </w:p>
+    <w:p>
+      <w:r>
+        <w:t xml:space="preserve">  "data": {</w:t>
+      </w:r>
+    </w:p>
+    <w:p>
+      <w:r>
+        <w:t xml:space="preserve">    "email": "12345678@qq.com",</w:t>
+      </w:r>
+    </w:p>
+    <w:p>
+      <w:r>
+        <w:t xml:space="preserve">    "</w:t>
+      </w:r>
+      <w:proofErr w:type="spellStart"/>
+      <w:r>
+        <w:t>nickName</w:t>
+      </w:r>
+      <w:proofErr w:type="spellEnd"/>
+      <w:r>
+        <w:t>": "admin",</w:t>
+      </w:r>
+    </w:p>
+    <w:p>
+      <w:r>
+        <w:lastRenderedPageBreak/>
+        <w:t xml:space="preserve">    "college": "",</w:t>
+      </w:r>
+    </w:p>
+    <w:p>
+      <w:r>
+        <w:t xml:space="preserve">    "province": "",</w:t>
+      </w:r>
+    </w:p>
+    <w:p>
+      <w:r>
+        <w:t xml:space="preserve">    "education": "",</w:t>
+      </w:r>
+    </w:p>
+    <w:p>
+      <w:r>
+        <w:t xml:space="preserve">    "</w:t>
+      </w:r>
+      <w:proofErr w:type="spellStart"/>
+      <w:r>
+        <w:t>telNo</w:t>
+      </w:r>
+      <w:proofErr w:type="spellEnd"/>
+      <w:r>
+        <w:t>": "",</w:t>
+      </w:r>
+    </w:p>
+    <w:p>
+      <w:r>
+        <w:t xml:space="preserve">    "major": "",</w:t>
+      </w:r>
+    </w:p>
+    <w:p>
+      <w:r>
+        <w:t xml:space="preserve">    "city": ""</w:t>
+      </w:r>
+    </w:p>
+    <w:p>
+      <w:r>
+        <w:t xml:space="preserve">  },</w:t>
+      </w:r>
+    </w:p>
+    <w:p>
+      <w:r>
+        <w:t xml:space="preserve">  "code": "1",</w:t>
+      </w:r>
+    </w:p>
+    <w:p>
+      <w:pPr>
+        <w:rPr>
+          <w:rFonts w:hint="eastAsia"/>
+        </w:rPr>
+      </w:pPr>
+      <w:r>
+        <w:rPr>
+          <w:rFonts w:hint="eastAsia"/>
+        </w:rPr>
+        <w:t xml:space="preserve">  "</w:t>
+      </w:r>
+      <w:proofErr w:type="spellStart"/>
+      <w:r>
+        <w:rPr>
+          <w:rFonts w:hint="eastAsia"/>
+        </w:rPr>
+        <w:t>msg</w:t>
+      </w:r>
+      <w:proofErr w:type="spellEnd"/>
+      <w:r>
+        <w:rPr>
+          <w:rFonts w:hint="eastAsia"/>
+        </w:rPr>
+        <w:t>": "</w:t>
+      </w:r>
+      <w:r>
+        <w:rPr>
+          <w:rFonts w:hint="eastAsia"/>
+        </w:rPr>
+        <w:t>操作成功！</w:t>
+      </w:r>
+      <w:r>
+        <w:rPr>
+          <w:rFonts w:hint="eastAsia"/>
+        </w:rPr>
+        <w:t>"</w:t>
+      </w:r>
+    </w:p>
+    <w:p>
+      <w:r>
+        <w:t>}</w:t>
+      </w:r>
+    </w:p>
+    <w:p>
+      <w:pPr>
+        <w:pStyle w:val="3"/>
+      </w:pPr>
+      <w:r>
+        <w:rPr>
+          <w:rStyle w:val="mw-headline"/>
+          <w:rFonts w:ascii="Microsoft Yahei" w:hAnsi="Microsoft Yahei"/>
+          <w:b w:val="0"/>
+          <w:bCs w:val="0"/>
+          <w:color w:val="333333"/>
+          <w:sz w:val="18"/>
+          <w:szCs w:val="18"/>
+        </w:rPr>
+        <w:t>返回字段说明</w:t>
+      </w:r>
+    </w:p>
+    <w:tbl>
+      <w:tblPr>
+        <w:tblW w:w="4307" w:type="pct"/>
+        <w:tblBorders>
+          <w:top w:val="outset" w:sz="6" w:space="0" w:color="CCCCCC"/>
+          <w:left w:val="outset" w:sz="6" w:space="0" w:color="CCCCCC"/>
+          <w:bottom w:val="outset" w:sz="6" w:space="0" w:color="CCCCCC"/>
+          <w:right w:val="outset" w:sz="6" w:space="0" w:color="CCCCCC"/>
+        </w:tblBorders>
+        <w:shd w:val="clear" w:color="auto" w:fill="FFFFFF"/>
+        <w:tblCellMar>
+          <w:left w:w="0" w:type="dxa"/>
+          <w:right w:w="0" w:type="dxa"/>
+        </w:tblCellMar>
+        <w:tblLook w:val="04A0"/>
+      </w:tblPr>
+      <w:tblGrid>
+        <w:gridCol w:w="2286"/>
+        <w:gridCol w:w="4940"/>
+      </w:tblGrid>
+      <w:tr>
+        <w:tc>
+          <w:tcPr>
+            <w:tcW w:w="1582" w:type="pct"/>
+            <w:tcBorders>
+              <w:top w:val="single" w:sz="6" w:space="0" w:color="CCCCCC"/>
+              <w:left w:val="single" w:sz="6" w:space="0" w:color="CCCCCC"/>
+              <w:bottom w:val="single" w:sz="6" w:space="0" w:color="CCCCCC"/>
+              <w:right w:val="single" w:sz="6" w:space="0" w:color="CCCCCC"/>
+            </w:tcBorders>
+            <w:shd w:val="clear" w:color="auto" w:fill="FFFFFF"/>
+            <w:tcMar>
+              <w:top w:w="0" w:type="dxa"/>
+              <w:left w:w="75" w:type="dxa"/>
+              <w:bottom w:w="0" w:type="dxa"/>
+              <w:right w:w="0" w:type="dxa"/>
+            </w:tcMar>
+            <w:vAlign w:val="center"/>
+            <w:hideMark/>
+          </w:tcPr>
+          <w:p>
+            <w:pPr>
+              <w:spacing w:line="300" w:lineRule="atLeast"/>
+              <w:rPr>
+                <w:rFonts w:ascii="Arial" w:eastAsia="宋体" w:hAnsi="Arial" w:cs="Arial"/>
+                <w:b/>
+                <w:bCs/>
+                <w:color w:val="333333"/>
+                <w:sz w:val="18"/>
+                <w:szCs w:val="18"/>
+              </w:rPr>
+            </w:pPr>
+            <w:r>
+              <w:rPr>
+                <w:rFonts w:ascii="Arial" w:hAnsi="Arial" w:cs="Arial"/>
+                <w:b/>
+                <w:bCs/>
+                <w:color w:val="333333"/>
+                <w:sz w:val="18"/>
+                <w:szCs w:val="18"/>
+              </w:rPr>
+              <w:t>返回值字段</w:t>
+            </w:r>
+          </w:p>
+        </w:tc>
+        <w:tc>
+          <w:tcPr>
+            <w:tcW w:w="3418" w:type="pct"/>
+            <w:tcBorders>
+              <w:top w:val="single" w:sz="6" w:space="0" w:color="CCCCCC"/>
+              <w:left w:val="single" w:sz="6" w:space="0" w:color="CCCCCC"/>
+              <w:bottom w:val="single" w:sz="6" w:space="0" w:color="CCCCCC"/>
+              <w:right w:val="single" w:sz="6" w:space="0" w:color="CCCCCC"/>
+            </w:tcBorders>
+            <w:shd w:val="clear" w:color="auto" w:fill="FFFFFF"/>
+            <w:tcMar>
+              <w:top w:w="0" w:type="dxa"/>
+              <w:left w:w="75" w:type="dxa"/>
+              <w:bottom w:w="0" w:type="dxa"/>
+              <w:right w:w="0" w:type="dxa"/>
+            </w:tcMar>
+            <w:vAlign w:val="center"/>
+            <w:hideMark/>
+          </w:tcPr>
+          <w:p>
+            <w:pPr>
+              <w:spacing w:line="300" w:lineRule="atLeast"/>
+              <w:rPr>
+                <w:rFonts w:ascii="Arial" w:eastAsia="宋体" w:hAnsi="Arial" w:cs="Arial"/>
+                <w:b/>
+                <w:bCs/>
+                <w:color w:val="333333"/>
+                <w:sz w:val="18"/>
+                <w:szCs w:val="18"/>
+              </w:rPr>
+            </w:pPr>
+            <w:r>
+              <w:rPr>
+                <w:rFonts w:ascii="Arial" w:hAnsi="Arial" w:cs="Arial"/>
+                <w:b/>
+                <w:bCs/>
+                <w:color w:val="333333"/>
+                <w:sz w:val="18"/>
+                <w:szCs w:val="18"/>
+              </w:rPr>
+              <w:t>字段说明</w:t>
+            </w:r>
+          </w:p>
+        </w:tc>
+      </w:tr>
+      <w:tr>
+        <w:tc>
+          <w:tcPr>
+            <w:tcW w:w="1582" w:type="pct"/>
+            <w:tcBorders>
+              <w:top w:val="single" w:sz="6" w:space="0" w:color="CCCCCC"/>
+              <w:left w:val="single" w:sz="6" w:space="0" w:color="CCCCCC"/>
+              <w:bottom w:val="single" w:sz="6" w:space="0" w:color="CCCCCC"/>
+              <w:right w:val="single" w:sz="6" w:space="0" w:color="CCCCCC"/>
+            </w:tcBorders>
+            <w:shd w:val="clear" w:color="auto" w:fill="FFFFFF"/>
+            <w:tcMar>
+              <w:top w:w="0" w:type="dxa"/>
+              <w:left w:w="75" w:type="dxa"/>
+              <w:bottom w:w="0" w:type="dxa"/>
+              <w:right w:w="0" w:type="dxa"/>
+            </w:tcMar>
+            <w:vAlign w:val="center"/>
+            <w:hideMark/>
+          </w:tcPr>
+          <w:p>
+            <w:pPr>
+              <w:spacing w:line="300" w:lineRule="atLeast"/>
+              <w:rPr>
+                <w:rFonts w:ascii="Arial" w:hAnsi="Arial" w:cs="Arial"/>
+                <w:b/>
+                <w:bCs/>
+                <w:color w:val="333333"/>
+                <w:sz w:val="18"/>
+                <w:szCs w:val="18"/>
+              </w:rPr>
+            </w:pPr>
+            <w:r>
+              <w:t>email</w:t>
+            </w:r>
+          </w:p>
+        </w:tc>
+        <w:tc>
+          <w:tcPr>
+            <w:tcW w:w="3418" w:type="pct"/>
+            <w:tcBorders>
+              <w:top w:val="single" w:sz="6" w:space="0" w:color="CCCCCC"/>
+              <w:left w:val="single" w:sz="6" w:space="0" w:color="CCCCCC"/>
+              <w:bottom w:val="single" w:sz="6" w:space="0" w:color="CCCCCC"/>
+              <w:right w:val="single" w:sz="6" w:space="0" w:color="CCCCCC"/>
+            </w:tcBorders>
+            <w:shd w:val="clear" w:color="auto" w:fill="FFFFFF"/>
+            <w:tcMar>
+              <w:top w:w="0" w:type="dxa"/>
+              <w:left w:w="75" w:type="dxa"/>
+              <w:bottom w:w="0" w:type="dxa"/>
+              <w:right w:w="0" w:type="dxa"/>
+            </w:tcMar>
+            <w:vAlign w:val="center"/>
+            <w:hideMark/>
+          </w:tcPr>
+          <w:p>
+            <w:pPr>
+              <w:spacing w:line="300" w:lineRule="atLeast"/>
+              <w:rPr>
+                <w:rFonts w:ascii="Arial" w:hAnsi="Arial" w:cs="Arial"/>
+                <w:b/>
+                <w:bCs/>
+                <w:color w:val="333333"/>
+                <w:sz w:val="18"/>
+                <w:szCs w:val="18"/>
+              </w:rPr>
+            </w:pPr>
+            <w:r>
+              <w:rPr>
+                <w:rFonts w:ascii="Arial" w:hAnsi="Arial" w:cs="Arial" w:hint="eastAsia"/>
+                <w:b/>
+                <w:bCs/>
+                <w:color w:val="333333"/>
+                <w:sz w:val="18"/>
+                <w:szCs w:val="18"/>
+              </w:rPr>
+              <w:t>邮箱</w:t>
+            </w:r>
+          </w:p>
+        </w:tc>
+      </w:tr>
+      <w:tr>
+        <w:tc>
+          <w:tcPr>
+            <w:tcW w:w="1582" w:type="pct"/>
+            <w:tcBorders>
+              <w:top w:val="single" w:sz="6" w:space="0" w:color="CCCCCC"/>
+              <w:left w:val="single" w:sz="6" w:space="0" w:color="CCCCCC"/>
+              <w:bottom w:val="single" w:sz="6" w:space="0" w:color="CCCCCC"/>
+              <w:right w:val="single" w:sz="6" w:space="0" w:color="CCCCCC"/>
+            </w:tcBorders>
+            <w:shd w:val="clear" w:color="auto" w:fill="FFFFFF"/>
+            <w:tcMar>
+              <w:top w:w="0" w:type="dxa"/>
+              <w:left w:w="75" w:type="dxa"/>
+              <w:bottom w:w="0" w:type="dxa"/>
+              <w:right w:w="0" w:type="dxa"/>
+            </w:tcMar>
+            <w:vAlign w:val="center"/>
+            <w:hideMark/>
+          </w:tcPr>
+          <w:p>
+            <w:pPr>
+              <w:spacing w:line="300" w:lineRule="atLeast"/>
+            </w:pPr>
+            <w:proofErr w:type="spellStart"/>
+            <w:r>
+              <w:t>nickName</w:t>
+            </w:r>
+            <w:proofErr w:type="spellEnd"/>
+          </w:p>
+        </w:tc>
+        <w:tc>
+          <w:tcPr>
+            <w:tcW w:w="3418" w:type="pct"/>
+            <w:tcBorders>
+              <w:top w:val="single" w:sz="6" w:space="0" w:color="CCCCCC"/>
+              <w:left w:val="single" w:sz="6" w:space="0" w:color="CCCCCC"/>
+              <w:bottom w:val="single" w:sz="6" w:space="0" w:color="CCCCCC"/>
+              <w:right w:val="single" w:sz="6" w:space="0" w:color="CCCCCC"/>
+            </w:tcBorders>
+            <w:shd w:val="clear" w:color="auto" w:fill="FFFFFF"/>
+            <w:tcMar>
+              <w:top w:w="0" w:type="dxa"/>
+              <w:left w:w="75" w:type="dxa"/>
+              <w:bottom w:w="0" w:type="dxa"/>
+              <w:right w:w="0" w:type="dxa"/>
+            </w:tcMar>
+            <w:vAlign w:val="center"/>
+            <w:hideMark/>
+          </w:tcPr>
+          <w:p>
+            <w:pPr>
+              <w:spacing w:line="300" w:lineRule="atLeast"/>
+              <w:rPr>
+                <w:rFonts w:ascii="Arial" w:hAnsi="Arial" w:cs="Arial"/>
+                <w:b/>
+                <w:bCs/>
+                <w:color w:val="333333"/>
+                <w:sz w:val="18"/>
+                <w:szCs w:val="18"/>
+              </w:rPr>
+            </w:pPr>
+            <w:r>
+              <w:rPr>
+                <w:rFonts w:ascii="Arial" w:hAnsi="Arial" w:cs="Arial" w:hint="eastAsia"/>
+                <w:b/>
+                <w:bCs/>
+                <w:color w:val="333333"/>
+                <w:sz w:val="18"/>
+                <w:szCs w:val="18"/>
+              </w:rPr>
+              <w:t>用户名</w:t>
+            </w:r>
+          </w:p>
+        </w:tc>
+      </w:tr>
+      <w:tr>
+        <w:tc>
+          <w:tcPr>
+            <w:tcW w:w="1582" w:type="pct"/>
+            <w:tcBorders>
+              <w:top w:val="single" w:sz="6" w:space="0" w:color="CCCCCC"/>
+              <w:left w:val="single" w:sz="6" w:space="0" w:color="CCCCCC"/>
+              <w:bottom w:val="single" w:sz="6" w:space="0" w:color="CCCCCC"/>
+              <w:right w:val="single" w:sz="6" w:space="0" w:color="CCCCCC"/>
+            </w:tcBorders>
+            <w:shd w:val="clear" w:color="auto" w:fill="FFFFFF"/>
+            <w:tcMar>
+              <w:top w:w="0" w:type="dxa"/>
+              <w:left w:w="75" w:type="dxa"/>
+              <w:bottom w:w="0" w:type="dxa"/>
+              <w:right w:w="0" w:type="dxa"/>
+            </w:tcMar>
+            <w:vAlign w:val="center"/>
+            <w:hideMark/>
+          </w:tcPr>
+          <w:p>
+            <w:pPr>
+              <w:spacing w:line="300" w:lineRule="atLeast"/>
+            </w:pPr>
+            <w:r>
+              <w:t>college</w:t>
+            </w:r>
+          </w:p>
+        </w:tc>
+        <w:tc>
+          <w:tcPr>
+            <w:tcW w:w="3418" w:type="pct"/>
+            <w:tcBorders>
+              <w:top w:val="single" w:sz="6" w:space="0" w:color="CCCCCC"/>
+              <w:left w:val="single" w:sz="6" w:space="0" w:color="CCCCCC"/>
+              <w:bottom w:val="single" w:sz="6" w:space="0" w:color="CCCCCC"/>
+              <w:right w:val="single" w:sz="6" w:space="0" w:color="CCCCCC"/>
+            </w:tcBorders>
+            <w:shd w:val="clear" w:color="auto" w:fill="FFFFFF"/>
+            <w:tcMar>
+              <w:top w:w="0" w:type="dxa"/>
+              <w:left w:w="75" w:type="dxa"/>
+              <w:bottom w:w="0" w:type="dxa"/>
+              <w:right w:w="0" w:type="dxa"/>
+            </w:tcMar>
+            <w:vAlign w:val="center"/>
+            <w:hideMark/>
+          </w:tcPr>
+          <w:p>
+            <w:pPr>
+              <w:spacing w:line="300" w:lineRule="atLeast"/>
+              <w:rPr>
+                <w:rFonts w:ascii="Arial" w:hAnsi="Arial" w:cs="Arial" w:hint="eastAsia"/>
+                <w:b/>
+                <w:bCs/>
+                <w:color w:val="333333"/>
+                <w:sz w:val="18"/>
+                <w:szCs w:val="18"/>
+              </w:rPr>
+            </w:pPr>
+            <w:r>
+              <w:rPr>
+                <w:rFonts w:ascii="Arial" w:hAnsi="Arial" w:cs="Arial" w:hint="eastAsia"/>
+                <w:b/>
+                <w:bCs/>
+                <w:color w:val="333333"/>
+                <w:sz w:val="18"/>
+                <w:szCs w:val="18"/>
+              </w:rPr>
+              <w:t>院校（包括院校</w:t>
+            </w:r>
+            <w:r>
+              <w:rPr>
+                <w:rFonts w:ascii="Arial" w:hAnsi="Arial" w:cs="Arial" w:hint="eastAsia"/>
+                <w:b/>
+                <w:bCs/>
+                <w:color w:val="333333"/>
+                <w:sz w:val="18"/>
+                <w:szCs w:val="18"/>
+              </w:rPr>
+              <w:t>id</w:t>
+            </w:r>
+            <w:r>
+              <w:rPr>
+                <w:rFonts w:ascii="Arial" w:hAnsi="Arial" w:cs="Arial" w:hint="eastAsia"/>
+                <w:b/>
+                <w:bCs/>
+                <w:color w:val="333333"/>
+                <w:sz w:val="18"/>
+                <w:szCs w:val="18"/>
+              </w:rPr>
+              <w:t>和院校名）</w:t>
+            </w:r>
+          </w:p>
+        </w:tc>
+      </w:tr>
+      <w:tr>
+        <w:tc>
+          <w:tcPr>
+            <w:tcW w:w="1582" w:type="pct"/>
+            <w:tcBorders>
+              <w:top w:val="single" w:sz="6" w:space="0" w:color="CCCCCC"/>
+              <w:left w:val="single" w:sz="6" w:space="0" w:color="CCCCCC"/>
+              <w:bottom w:val="single" w:sz="6" w:space="0" w:color="CCCCCC"/>
+              <w:right w:val="single" w:sz="6" w:space="0" w:color="CCCCCC"/>
+            </w:tcBorders>
+            <w:shd w:val="clear" w:color="auto" w:fill="FFFFFF"/>
+            <w:tcMar>
+              <w:top w:w="0" w:type="dxa"/>
+              <w:left w:w="75" w:type="dxa"/>
+              <w:bottom w:w="0" w:type="dxa"/>
+              <w:right w:w="0" w:type="dxa"/>
+            </w:tcMar>
+            <w:vAlign w:val="center"/>
+            <w:hideMark/>
+          </w:tcPr>
+          <w:p>
+            <w:pPr>
+              <w:spacing w:line="300" w:lineRule="atLeast"/>
+            </w:pPr>
+            <w:r>
+              <w:t>province</w:t>
+            </w:r>
+          </w:p>
+        </w:tc>
+        <w:tc>
+          <w:tcPr>
+            <w:tcW w:w="3418" w:type="pct"/>
+            <w:tcBorders>
+              <w:top w:val="single" w:sz="6" w:space="0" w:color="CCCCCC"/>
+              <w:left w:val="single" w:sz="6" w:space="0" w:color="CCCCCC"/>
+              <w:bottom w:val="single" w:sz="6" w:space="0" w:color="CCCCCC"/>
+              <w:right w:val="single" w:sz="6" w:space="0" w:color="CCCCCC"/>
+            </w:tcBorders>
+            <w:shd w:val="clear" w:color="auto" w:fill="FFFFFF"/>
+            <w:tcMar>
+              <w:top w:w="0" w:type="dxa"/>
+              <w:left w:w="75" w:type="dxa"/>
+              <w:bottom w:w="0" w:type="dxa"/>
+              <w:right w:w="0" w:type="dxa"/>
+            </w:tcMar>
+            <w:vAlign w:val="center"/>
+            <w:hideMark/>
+          </w:tcPr>
+          <w:p>
+            <w:pPr>
+              <w:spacing w:line="300" w:lineRule="atLeast"/>
+              <w:rPr>
+                <w:rFonts w:ascii="Arial" w:hAnsi="Arial" w:cs="Arial" w:hint="eastAsia"/>
+                <w:b/>
+                <w:bCs/>
+                <w:color w:val="333333"/>
+                <w:sz w:val="18"/>
+                <w:szCs w:val="18"/>
+              </w:rPr>
+            </w:pPr>
+            <w:r>
+              <w:rPr>
+                <w:rFonts w:ascii="Arial" w:hAnsi="Arial" w:cs="Arial" w:hint="eastAsia"/>
+                <w:b/>
+                <w:bCs/>
+                <w:color w:val="333333"/>
+                <w:sz w:val="18"/>
+                <w:szCs w:val="18"/>
+              </w:rPr>
+              <w:t>省份（类同）</w:t>
+            </w:r>
+          </w:p>
+        </w:tc>
+      </w:tr>
+      <w:tr>
+        <w:tc>
+          <w:tcPr>
+            <w:tcW w:w="1582" w:type="pct"/>
+            <w:tcBorders>
+              <w:top w:val="single" w:sz="6" w:space="0" w:color="CCCCCC"/>
+              <w:left w:val="single" w:sz="6" w:space="0" w:color="CCCCCC"/>
+              <w:bottom w:val="single" w:sz="6" w:space="0" w:color="CCCCCC"/>
+              <w:right w:val="single" w:sz="6" w:space="0" w:color="CCCCCC"/>
+            </w:tcBorders>
+            <w:shd w:val="clear" w:color="auto" w:fill="FFFFFF"/>
+            <w:tcMar>
+              <w:top w:w="0" w:type="dxa"/>
+              <w:left w:w="75" w:type="dxa"/>
+              <w:bottom w:w="0" w:type="dxa"/>
+              <w:right w:w="0" w:type="dxa"/>
+            </w:tcMar>
+            <w:vAlign w:val="center"/>
+            <w:hideMark/>
+          </w:tcPr>
+          <w:p>
+            <w:pPr>
+              <w:spacing w:line="300" w:lineRule="atLeast"/>
+            </w:pPr>
+            <w:r>
+              <w:t>education</w:t>
+            </w:r>
+          </w:p>
+        </w:tc>
+        <w:tc>
+          <w:tcPr>
+            <w:tcW w:w="3418" w:type="pct"/>
+            <w:tcBorders>
+              <w:top w:val="single" w:sz="6" w:space="0" w:color="CCCCCC"/>
+              <w:left w:val="single" w:sz="6" w:space="0" w:color="CCCCCC"/>
+              <w:bottom w:val="single" w:sz="6" w:space="0" w:color="CCCCCC"/>
+              <w:right w:val="single" w:sz="6" w:space="0" w:color="CCCCCC"/>
+            </w:tcBorders>
+            <w:shd w:val="clear" w:color="auto" w:fill="FFFFFF"/>
+            <w:tcMar>
+              <w:top w:w="0" w:type="dxa"/>
+              <w:left w:w="75" w:type="dxa"/>
+              <w:bottom w:w="0" w:type="dxa"/>
+              <w:right w:w="0" w:type="dxa"/>
+            </w:tcMar>
+            <w:vAlign w:val="center"/>
+            <w:hideMark/>
+          </w:tcPr>
+          <w:p>
+            <w:pPr>
+              <w:spacing w:line="300" w:lineRule="atLeast"/>
+              <w:rPr>
+                <w:rFonts w:ascii="Arial" w:hAnsi="Arial" w:cs="Arial" w:hint="eastAsia"/>
+                <w:b/>
+                <w:bCs/>
+                <w:color w:val="333333"/>
+                <w:sz w:val="18"/>
+                <w:szCs w:val="18"/>
+              </w:rPr>
+            </w:pPr>
+            <w:r>
+              <w:rPr>
+                <w:rFonts w:ascii="Arial" w:hAnsi="Arial" w:cs="Arial" w:hint="eastAsia"/>
+                <w:b/>
+                <w:bCs/>
+                <w:color w:val="333333"/>
+                <w:sz w:val="18"/>
+                <w:szCs w:val="18"/>
+              </w:rPr>
+              <w:t>学历（类同）</w:t>
+            </w:r>
+          </w:p>
+        </w:tc>
+      </w:tr>
+      <w:tr>
+        <w:tc>
+          <w:tcPr>
+            <w:tcW w:w="1582" w:type="pct"/>
+            <w:tcBorders>
+              <w:top w:val="single" w:sz="6" w:space="0" w:color="CCCCCC"/>
+              <w:left w:val="single" w:sz="6" w:space="0" w:color="CCCCCC"/>
+              <w:bottom w:val="single" w:sz="6" w:space="0" w:color="CCCCCC"/>
+              <w:right w:val="single" w:sz="6" w:space="0" w:color="CCCCCC"/>
+            </w:tcBorders>
+            <w:shd w:val="clear" w:color="auto" w:fill="FFFFFF"/>
+            <w:tcMar>
+              <w:top w:w="0" w:type="dxa"/>
+              <w:left w:w="75" w:type="dxa"/>
+              <w:bottom w:w="0" w:type="dxa"/>
+              <w:right w:w="0" w:type="dxa"/>
+            </w:tcMar>
+            <w:vAlign w:val="center"/>
+            <w:hideMark/>
+          </w:tcPr>
+          <w:p>
+            <w:pPr>
+              <w:spacing w:line="300" w:lineRule="atLeast"/>
+            </w:pPr>
+            <w:proofErr w:type="spellStart"/>
+            <w:r>
+              <w:t>telNo</w:t>
+            </w:r>
+            <w:proofErr w:type="spellEnd"/>
+          </w:p>
+        </w:tc>
+        <w:tc>
+          <w:tcPr>
+            <w:tcW w:w="3418" w:type="pct"/>
+            <w:tcBorders>
+              <w:top w:val="single" w:sz="6" w:space="0" w:color="CCCCCC"/>
+              <w:left w:val="single" w:sz="6" w:space="0" w:color="CCCCCC"/>
+              <w:bottom w:val="single" w:sz="6" w:space="0" w:color="CCCCCC"/>
+              <w:right w:val="single" w:sz="6" w:space="0" w:color="CCCCCC"/>
+            </w:tcBorders>
+            <w:shd w:val="clear" w:color="auto" w:fill="FFFFFF"/>
+            <w:tcMar>
+              <w:top w:w="0" w:type="dxa"/>
+              <w:left w:w="75" w:type="dxa"/>
+              <w:bottom w:w="0" w:type="dxa"/>
+              <w:right w:w="0" w:type="dxa"/>
+            </w:tcMar>
+            <w:vAlign w:val="center"/>
+            <w:hideMark/>
+          </w:tcPr>
+          <w:p>
+            <w:pPr>
+              <w:spacing w:line="300" w:lineRule="atLeast"/>
+              <w:rPr>
+                <w:rFonts w:ascii="Arial" w:hAnsi="Arial" w:cs="Arial" w:hint="eastAsia"/>
+                <w:b/>
+                <w:bCs/>
+                <w:color w:val="333333"/>
+                <w:sz w:val="18"/>
+                <w:szCs w:val="18"/>
+              </w:rPr>
+            </w:pPr>
+            <w:r>
+              <w:rPr>
+                <w:rFonts w:ascii="Arial" w:hAnsi="Arial" w:cs="Arial" w:hint="eastAsia"/>
+                <w:b/>
+                <w:bCs/>
+                <w:color w:val="333333"/>
+                <w:sz w:val="18"/>
+                <w:szCs w:val="18"/>
+              </w:rPr>
+              <w:t>手机号码</w:t>
+            </w:r>
+          </w:p>
+        </w:tc>
+      </w:tr>
+      <w:tr>
+        <w:tc>
+          <w:tcPr>
+            <w:tcW w:w="1582" w:type="pct"/>
+            <w:tcBorders>
+              <w:top w:val="single" w:sz="6" w:space="0" w:color="CCCCCC"/>
+              <w:left w:val="single" w:sz="6" w:space="0" w:color="CCCCCC"/>
+              <w:bottom w:val="single" w:sz="6" w:space="0" w:color="CCCCCC"/>
+              <w:right w:val="single" w:sz="6" w:space="0" w:color="CCCCCC"/>
+            </w:tcBorders>
+            <w:shd w:val="clear" w:color="auto" w:fill="FFFFFF"/>
+            <w:tcMar>
+              <w:top w:w="0" w:type="dxa"/>
+              <w:left w:w="75" w:type="dxa"/>
+              <w:bottom w:w="0" w:type="dxa"/>
+              <w:right w:w="0" w:type="dxa"/>
+            </w:tcMar>
+            <w:vAlign w:val="center"/>
+          </w:tcPr>
+          <w:p>
+            <w:pPr>
+              <w:spacing w:line="300" w:lineRule="atLeast"/>
+            </w:pPr>
+            <w:r>
+              <w:t>major</w:t>
+            </w:r>
+          </w:p>
+        </w:tc>
+        <w:tc>
+          <w:tcPr>
+            <w:tcW w:w="3418" w:type="pct"/>
+            <w:tcBorders>
+              <w:top w:val="single" w:sz="6" w:space="0" w:color="CCCCCC"/>
+              <w:left w:val="single" w:sz="6" w:space="0" w:color="CCCCCC"/>
+              <w:bottom w:val="single" w:sz="6" w:space="0" w:color="CCCCCC"/>
+              <w:right w:val="single" w:sz="6" w:space="0" w:color="CCCCCC"/>
+            </w:tcBorders>
+            <w:shd w:val="clear" w:color="auto" w:fill="FFFFFF"/>
+            <w:tcMar>
+              <w:top w:w="0" w:type="dxa"/>
+              <w:left w:w="75" w:type="dxa"/>
+              <w:bottom w:w="0" w:type="dxa"/>
+              <w:right w:w="0" w:type="dxa"/>
+            </w:tcMar>
+            <w:vAlign w:val="center"/>
+          </w:tcPr>
+          <w:p>
+            <w:pPr>
+              <w:spacing w:line="300" w:lineRule="atLeast"/>
+              <w:rPr>
+                <w:rFonts w:ascii="Arial" w:hAnsi="Arial" w:cs="Arial" w:hint="eastAsia"/>
+                <w:b/>
+                <w:bCs/>
+                <w:color w:val="333333"/>
+                <w:sz w:val="18"/>
+                <w:szCs w:val="18"/>
+              </w:rPr>
+            </w:pPr>
+            <w:r>
+              <w:rPr>
+                <w:rFonts w:ascii="Arial" w:hAnsi="Arial" w:cs="Arial" w:hint="eastAsia"/>
+                <w:b/>
+                <w:bCs/>
+                <w:color w:val="333333"/>
+                <w:sz w:val="18"/>
+                <w:szCs w:val="18"/>
+              </w:rPr>
+              <w:t>专业（类同）</w:t>
+            </w:r>
+          </w:p>
+        </w:tc>
+      </w:tr>
+      <w:tr>
+        <w:tc>
+          <w:tcPr>
+            <w:tcW w:w="1582" w:type="pct"/>
+            <w:tcBorders>
+              <w:top w:val="single" w:sz="6" w:space="0" w:color="CCCCCC"/>
+              <w:left w:val="single" w:sz="6" w:space="0" w:color="CCCCCC"/>
+              <w:bottom w:val="single" w:sz="6" w:space="0" w:color="CCCCCC"/>
+              <w:right w:val="single" w:sz="6" w:space="0" w:color="CCCCCC"/>
+            </w:tcBorders>
+            <w:shd w:val="clear" w:color="auto" w:fill="FFFFFF"/>
+            <w:tcMar>
+              <w:top w:w="0" w:type="dxa"/>
+              <w:left w:w="75" w:type="dxa"/>
+              <w:bottom w:w="0" w:type="dxa"/>
+              <w:right w:w="0" w:type="dxa"/>
+            </w:tcMar>
+            <w:vAlign w:val="center"/>
+          </w:tcPr>
+          <w:p>
+            <w:pPr>
+              <w:spacing w:line="300" w:lineRule="atLeast"/>
+            </w:pPr>
+            <w:r>
+              <w:t>city</w:t>
+            </w:r>
+          </w:p>
+        </w:tc>
+        <w:tc>
+          <w:tcPr>
+            <w:tcW w:w="3418" w:type="pct"/>
+            <w:tcBorders>
+              <w:top w:val="single" w:sz="6" w:space="0" w:color="CCCCCC"/>
+              <w:left w:val="single" w:sz="6" w:space="0" w:color="CCCCCC"/>
+              <w:bottom w:val="single" w:sz="6" w:space="0" w:color="CCCCCC"/>
+              <w:right w:val="single" w:sz="6" w:space="0" w:color="CCCCCC"/>
+            </w:tcBorders>
+            <w:shd w:val="clear" w:color="auto" w:fill="FFFFFF"/>
+            <w:tcMar>
+              <w:top w:w="0" w:type="dxa"/>
+              <w:left w:w="75" w:type="dxa"/>
+              <w:bottom w:w="0" w:type="dxa"/>
+              <w:right w:w="0" w:type="dxa"/>
+            </w:tcMar>
+            <w:vAlign w:val="center"/>
+          </w:tcPr>
+          <w:p>
+            <w:pPr>
+              <w:spacing w:line="300" w:lineRule="atLeast"/>
+              <w:rPr>
+                <w:rFonts w:ascii="Arial" w:hAnsi="Arial" w:cs="Arial" w:hint="eastAsia"/>
+                <w:b/>
+                <w:bCs/>
+                <w:color w:val="333333"/>
+                <w:sz w:val="18"/>
+                <w:szCs w:val="18"/>
+              </w:rPr>
+            </w:pPr>
+            <w:r>
+              <w:rPr>
+                <w:rFonts w:ascii="Arial" w:hAnsi="Arial" w:cs="Arial" w:hint="eastAsia"/>
+                <w:b/>
+                <w:bCs/>
+                <w:color w:val="333333"/>
+                <w:sz w:val="18"/>
+                <w:szCs w:val="18"/>
+              </w:rPr>
+              <w:t>城市（类同）</w:t>
+            </w:r>
+          </w:p>
+        </w:tc>
+      </w:tr>
+    </w:tbl>
+    <w:p>
+      <w:pPr>
+        <w:rPr>
+          <w:sz w:val="18"/>
+          <w:szCs w:val="18"/>
+        </w:rPr>
+      </w:pPr>
+    </w:p>
+    <w:p>
+      <w:pPr>
+        <w:rPr>
+          <w:rFonts w:hint="eastAsia"/>
+          <w:color w:val="000000"/>
+          <w:sz w:val="18"/>
+          <w:szCs w:val="18"/>
+        </w:rPr>
+      </w:pPr>
+      <w:r>
+        <w:rPr>
+          <w:rFonts w:hint="eastAsia"/>
+          <w:sz w:val="18"/>
+          <w:szCs w:val="18"/>
+        </w:rPr>
+        <w:t>返回错误：</w:t>
+      </w:r>
+      <w:r>
+        <w:rPr>
+          <w:color w:val="000000"/>
+          <w:sz w:val="18"/>
+          <w:szCs w:val="18"/>
+        </w:rPr>
+        <w:t>{"code":"0","msg":"</w:t>
+      </w:r>
+      <w:r>
+        <w:rPr>
+          <w:rFonts w:hint="eastAsia"/>
+          <w:color w:val="000000"/>
+          <w:sz w:val="18"/>
+          <w:szCs w:val="18"/>
+        </w:rPr>
+        <w:t>获取个人基本信息失败</w:t>
+      </w:r>
+      <w:r>
+        <w:rPr>
+          <w:color w:val="000000"/>
+          <w:sz w:val="18"/>
+          <w:szCs w:val="18"/>
+        </w:rPr>
+        <w:t>"}</w:t>
+      </w:r>
+    </w:p>
+    <w:p>
+      <w:pPr>
+        <w:pStyle w:val="2"/>
+      </w:pPr>
+      <w:r>
+        <w:t>4.</w:t>
+      </w:r>
+      <w:r>
+        <w:rPr>
+          <w:rFonts w:hint="eastAsia"/>
+        </w:rPr>
+        <w:t xml:space="preserve">3 </w:t>
+      </w:r>
+      <w:r>
+        <w:rPr>
+          <w:rFonts w:hint="eastAsia"/>
+        </w:rPr>
+        <w:t>修改个人基本信息（可能还有导师信息）</w:t>
+      </w:r>
+    </w:p>
+    <w:p>
+      <w:pPr>
+        <w:rPr>
+          <w:rFonts w:hint="eastAsia"/>
+          <w:color w:val="000000"/>
+          <w:sz w:val="18"/>
+          <w:szCs w:val="18"/>
+        </w:rPr>
+      </w:pPr>
+      <w:r>
+        <w:rPr>
+          <w:rFonts w:hint="eastAsia"/>
+          <w:color w:val="000000"/>
+          <w:sz w:val="18"/>
+          <w:szCs w:val="18"/>
+        </w:rPr>
+        <w:t>这个接口不允许修改用户名和密码</w:t>
+      </w:r>
+    </w:p>
+    <w:p>
+      <w:pPr>
+        <w:rPr>
+          <w:color w:val="000000"/>
+          <w:sz w:val="18"/>
+          <w:szCs w:val="18"/>
+        </w:rPr>
+      </w:pPr>
+      <w:r>
+        <w:rPr>
+          <w:rFonts w:hint="eastAsia"/>
+          <w:color w:val="000000"/>
+          <w:sz w:val="18"/>
+          <w:szCs w:val="18"/>
+        </w:rPr>
+        <w:t>URL</w:t>
+      </w:r>
+      <w:r>
+        <w:rPr>
+          <w:rFonts w:hint="eastAsia"/>
+          <w:color w:val="000000"/>
+          <w:sz w:val="18"/>
+          <w:szCs w:val="18"/>
+        </w:rPr>
+        <w:t>：</w:t>
+      </w:r>
+      <w:r>
+        <w:rPr>
+          <w:color w:val="000000"/>
+          <w:sz w:val="18"/>
+          <w:szCs w:val="18"/>
+        </w:rPr>
+        <w:t>http://172.18.0.55:8080/LabAssistant/myInfo/edit</w:t>
+      </w:r>
+    </w:p>
+    <w:p>
+      <w:pPr>
+        <w:pStyle w:val="3"/>
+        <w:rPr>
+          <w:rStyle w:val="mw-headline"/>
+          <w:rFonts w:ascii="Microsoft Yahei" w:hAnsi="Microsoft Yahei" w:hint="eastAsia"/>
+          <w:b w:val="0"/>
+          <w:bCs w:val="0"/>
+          <w:color w:val="333333"/>
+          <w:sz w:val="18"/>
+          <w:szCs w:val="18"/>
+        </w:rPr>
+      </w:pPr>
+      <w:r>
+        <w:rPr>
+          <w:rStyle w:val="mw-headline"/>
+          <w:rFonts w:ascii="Microsoft Yahei" w:hAnsi="Microsoft Yahei"/>
+          <w:b w:val="0"/>
+          <w:bCs w:val="0"/>
+          <w:color w:val="333333"/>
+          <w:sz w:val="18"/>
+          <w:szCs w:val="18"/>
+        </w:rPr>
+        <w:lastRenderedPageBreak/>
+        <w:t>请求</w:t>
+      </w:r>
+      <w:r>
+        <w:rPr>
+          <w:rStyle w:val="mw-headline"/>
+          <w:rFonts w:ascii="Microsoft Yahei" w:hAnsi="Microsoft Yahei" w:hint="eastAsia"/>
+          <w:b w:val="0"/>
+          <w:bCs w:val="0"/>
+          <w:color w:val="333333"/>
+          <w:sz w:val="18"/>
+          <w:szCs w:val="18"/>
+        </w:rPr>
+        <w:t>方式</w:t>
+      </w:r>
+    </w:p>
+    <w:p>
+      <w:pPr>
+        <w:rPr>
+          <w:rFonts w:hint="eastAsia"/>
+        </w:rPr>
+      </w:pPr>
+      <w:r>
+        <w:rPr>
+          <w:rFonts w:hint="eastAsia"/>
+        </w:rPr>
+        <w:t>Post</w:t>
+      </w:r>
+    </w:p>
+    <w:p>
+      <w:pPr>
+        <w:pStyle w:val="3"/>
+      </w:pPr>
+      <w:r>
+        <w:rPr>
+          <w:rStyle w:val="mw-headline"/>
+          <w:rFonts w:ascii="Microsoft Yahei" w:hAnsi="Microsoft Yahei"/>
+          <w:b w:val="0"/>
+          <w:bCs w:val="0"/>
+          <w:color w:val="333333"/>
+          <w:sz w:val="18"/>
+          <w:szCs w:val="18"/>
+        </w:rPr>
+        <w:t>请求参数</w:t>
+      </w:r>
+    </w:p>
+    <w:tbl>
+      <w:tblPr>
+        <w:tblW w:w="4397" w:type="pct"/>
+        <w:tblBorders>
+          <w:top w:val="outset" w:sz="6" w:space="0" w:color="CCCCCC"/>
+          <w:left w:val="outset" w:sz="6" w:space="0" w:color="CCCCCC"/>
+          <w:bottom w:val="outset" w:sz="6" w:space="0" w:color="CCCCCC"/>
+          <w:right w:val="outset" w:sz="6" w:space="0" w:color="CCCCCC"/>
+        </w:tblBorders>
+        <w:shd w:val="clear" w:color="auto" w:fill="FFFFFF"/>
+        <w:tblCellMar>
+          <w:left w:w="0" w:type="dxa"/>
+          <w:right w:w="0" w:type="dxa"/>
+        </w:tblCellMar>
+        <w:tblLook w:val="04A0"/>
+      </w:tblPr>
+      <w:tblGrid>
+        <w:gridCol w:w="1344"/>
+        <w:gridCol w:w="5974"/>
+      </w:tblGrid>
+      <w:tr>
+        <w:tc>
+          <w:tcPr>
+            <w:tcW w:w="918" w:type="pct"/>
+            <w:tcBorders>
+              <w:top w:val="single" w:sz="6" w:space="0" w:color="CCCCCC"/>
+              <w:left w:val="single" w:sz="6" w:space="0" w:color="CCCCCC"/>
+              <w:bottom w:val="single" w:sz="6" w:space="0" w:color="CCCCCC"/>
+              <w:right w:val="single" w:sz="6" w:space="0" w:color="CCCCCC"/>
+            </w:tcBorders>
+            <w:shd w:val="clear" w:color="auto" w:fill="FFFFFF"/>
+            <w:vAlign w:val="center"/>
+            <w:hideMark/>
+          </w:tcPr>
+          <w:p>
+            <w:pPr>
+              <w:spacing w:line="300" w:lineRule="atLeast"/>
+              <w:jc w:val="center"/>
+              <w:rPr>
+                <w:rFonts w:ascii="Arial" w:eastAsia="宋体" w:hAnsi="Arial" w:cs="Arial"/>
+                <w:b/>
+                <w:bCs/>
+                <w:color w:val="333333"/>
+                <w:sz w:val="18"/>
+                <w:szCs w:val="18"/>
+              </w:rPr>
+            </w:pPr>
+            <w:r>
+              <w:rPr>
+                <w:rFonts w:ascii="Arial" w:hAnsi="Arial" w:cs="Arial"/>
+                <w:b/>
+                <w:bCs/>
+                <w:color w:val="333333"/>
+                <w:sz w:val="18"/>
+                <w:szCs w:val="18"/>
+              </w:rPr>
+              <w:t> </w:t>
+            </w:r>
+          </w:p>
+        </w:tc>
+        <w:tc>
+          <w:tcPr>
+            <w:tcW w:w="4082" w:type="pct"/>
+            <w:tcBorders>
+              <w:top w:val="single" w:sz="6" w:space="0" w:color="CCCCCC"/>
+              <w:left w:val="single" w:sz="6" w:space="0" w:color="CCCCCC"/>
+              <w:bottom w:val="single" w:sz="6" w:space="0" w:color="CCCCCC"/>
+              <w:right w:val="single" w:sz="6" w:space="0" w:color="CCCCCC"/>
+            </w:tcBorders>
+            <w:shd w:val="clear" w:color="auto" w:fill="FFFFFF"/>
+            <w:vAlign w:val="center"/>
+            <w:hideMark/>
+          </w:tcPr>
+          <w:p>
+            <w:pPr>
+              <w:spacing w:line="300" w:lineRule="atLeast"/>
+              <w:jc w:val="center"/>
+              <w:rPr>
+                <w:rFonts w:ascii="Arial" w:eastAsia="宋体" w:hAnsi="Arial" w:cs="Arial"/>
+                <w:b/>
+                <w:bCs/>
+                <w:color w:val="333333"/>
+                <w:sz w:val="18"/>
+                <w:szCs w:val="18"/>
+              </w:rPr>
+            </w:pPr>
+            <w:r>
+              <w:rPr>
+                <w:rFonts w:ascii="Arial" w:hAnsi="Arial" w:cs="Arial"/>
+                <w:b/>
+                <w:bCs/>
+                <w:color w:val="333333"/>
+                <w:sz w:val="18"/>
+                <w:szCs w:val="18"/>
+              </w:rPr>
+              <w:t>说明</w:t>
+            </w:r>
+          </w:p>
+        </w:tc>
+      </w:tr>
+      <w:tr>
+        <w:tc>
+          <w:tcPr>
+            <w:tcW w:w="918" w:type="pct"/>
+            <w:tcBorders>
+              <w:top w:val="single" w:sz="6" w:space="0" w:color="CCCCCC"/>
+              <w:left w:val="single" w:sz="6" w:space="0" w:color="CCCCCC"/>
+              <w:bottom w:val="single" w:sz="6" w:space="0" w:color="CCCCCC"/>
+              <w:right w:val="single" w:sz="6" w:space="0" w:color="CCCCCC"/>
+            </w:tcBorders>
+            <w:shd w:val="clear" w:color="auto" w:fill="FFFFFF"/>
+            <w:vAlign w:val="center"/>
+            <w:hideMark/>
+          </w:tcPr>
+          <w:p>
+            <w:pPr>
+              <w:spacing w:line="300" w:lineRule="atLeast"/>
+              <w:jc w:val="center"/>
+              <w:rPr>
+                <w:rFonts w:ascii="Arial" w:hAnsi="Arial" w:cs="Arial"/>
+                <w:b/>
+                <w:bCs/>
+                <w:color w:val="333333"/>
+                <w:sz w:val="18"/>
+                <w:szCs w:val="18"/>
+              </w:rPr>
+            </w:pPr>
+            <w:proofErr w:type="spellStart"/>
+            <w:r>
+              <w:rPr>
+                <w:rFonts w:ascii="Arial" w:hAnsi="Arial" w:cs="Arial" w:hint="eastAsia"/>
+                <w:b/>
+                <w:bCs/>
+                <w:color w:val="333333"/>
+                <w:sz w:val="18"/>
+                <w:szCs w:val="18"/>
+              </w:rPr>
+              <w:t>userID</w:t>
+            </w:r>
+            <w:proofErr w:type="spellEnd"/>
+          </w:p>
+        </w:tc>
+        <w:tc>
+          <w:tcPr>
+            <w:tcW w:w="4082" w:type="pct"/>
+            <w:tcBorders>
+              <w:top w:val="single" w:sz="6" w:space="0" w:color="CCCCCC"/>
+              <w:left w:val="single" w:sz="6" w:space="0" w:color="CCCCCC"/>
+              <w:bottom w:val="single" w:sz="6" w:space="0" w:color="CCCCCC"/>
+              <w:right w:val="single" w:sz="6" w:space="0" w:color="CCCCCC"/>
+            </w:tcBorders>
+            <w:shd w:val="clear" w:color="auto" w:fill="FFFFFF"/>
+            <w:vAlign w:val="center"/>
+            <w:hideMark/>
+          </w:tcPr>
+          <w:p>
+            <w:pPr>
+              <w:spacing w:line="300" w:lineRule="atLeast"/>
+              <w:rPr>
+                <w:rFonts w:ascii="Arial" w:hAnsi="Arial" w:cs="Arial"/>
+                <w:b/>
+                <w:bCs/>
+                <w:color w:val="333333"/>
+                <w:sz w:val="18"/>
+                <w:szCs w:val="18"/>
+              </w:rPr>
+            </w:pPr>
+            <w:r>
+              <w:rPr>
+                <w:rFonts w:ascii="Arial" w:hAnsi="Arial" w:cs="Arial" w:hint="eastAsia"/>
+                <w:b/>
+                <w:bCs/>
+                <w:color w:val="333333"/>
+                <w:sz w:val="18"/>
+                <w:szCs w:val="18"/>
+              </w:rPr>
+              <w:t>用户唯一标识</w:t>
+            </w:r>
+          </w:p>
+        </w:tc>
+      </w:tr>
+      <w:tr>
+        <w:tc>
+          <w:tcPr>
+            <w:tcW w:w="918" w:type="pct"/>
+            <w:tcBorders>
+              <w:top w:val="single" w:sz="6" w:space="0" w:color="CCCCCC"/>
+              <w:left w:val="single" w:sz="6" w:space="0" w:color="CCCCCC"/>
+              <w:bottom w:val="single" w:sz="6" w:space="0" w:color="CCCCCC"/>
+              <w:right w:val="single" w:sz="6" w:space="0" w:color="CCCCCC"/>
+            </w:tcBorders>
+            <w:shd w:val="clear" w:color="auto" w:fill="FFFFFF"/>
+            <w:vAlign w:val="center"/>
+            <w:hideMark/>
+          </w:tcPr>
+          <w:p>
+            <w:pPr>
+              <w:spacing w:line="300" w:lineRule="atLeast"/>
+              <w:jc w:val="center"/>
+              <w:rPr>
+                <w:rFonts w:ascii="Arial" w:hAnsi="Arial" w:cs="Arial" w:hint="eastAsia"/>
+                <w:b/>
+                <w:bCs/>
+                <w:color w:val="333333"/>
+                <w:sz w:val="18"/>
+                <w:szCs w:val="18"/>
+              </w:rPr>
+            </w:pPr>
+            <w:proofErr w:type="spellStart"/>
+            <w:r>
+              <w:rPr>
+                <w:rFonts w:ascii="Arial" w:hAnsi="Arial" w:cs="Arial" w:hint="eastAsia"/>
+                <w:b/>
+                <w:bCs/>
+                <w:color w:val="333333"/>
+                <w:sz w:val="18"/>
+                <w:szCs w:val="18"/>
+              </w:rPr>
+              <w:t>eMail</w:t>
+            </w:r>
+            <w:proofErr w:type="spellEnd"/>
+          </w:p>
+        </w:tc>
+        <w:tc>
+          <w:tcPr>
+            <w:tcW w:w="4082" w:type="pct"/>
+            <w:tcBorders>
+              <w:top w:val="single" w:sz="6" w:space="0" w:color="CCCCCC"/>
+              <w:left w:val="single" w:sz="6" w:space="0" w:color="CCCCCC"/>
+              <w:bottom w:val="single" w:sz="6" w:space="0" w:color="CCCCCC"/>
+              <w:right w:val="single" w:sz="6" w:space="0" w:color="CCCCCC"/>
+            </w:tcBorders>
+            <w:shd w:val="clear" w:color="auto" w:fill="FFFFFF"/>
+            <w:vAlign w:val="center"/>
+            <w:hideMark/>
+          </w:tcPr>
+          <w:p>
+            <w:pPr>
+              <w:spacing w:line="300" w:lineRule="atLeast"/>
+              <w:rPr>
+                <w:rFonts w:ascii="Arial" w:hAnsi="Arial" w:cs="Arial" w:hint="eastAsia"/>
+                <w:b/>
+                <w:bCs/>
+                <w:color w:val="333333"/>
+                <w:sz w:val="18"/>
+                <w:szCs w:val="18"/>
+              </w:rPr>
+            </w:pPr>
+            <w:r>
+              <w:rPr>
+                <w:rFonts w:ascii="Arial" w:hAnsi="Arial" w:cs="Arial" w:hint="eastAsia"/>
+                <w:b/>
+                <w:bCs/>
+                <w:color w:val="333333"/>
+                <w:sz w:val="18"/>
+                <w:szCs w:val="18"/>
+              </w:rPr>
+              <w:t>可选，邮箱</w:t>
+            </w:r>
+          </w:p>
+        </w:tc>
+      </w:tr>
+      <w:tr>
+        <w:tc>
+          <w:tcPr>
+            <w:tcW w:w="918" w:type="pct"/>
+            <w:tcBorders>
+              <w:top w:val="single" w:sz="6" w:space="0" w:color="CCCCCC"/>
+              <w:left w:val="single" w:sz="6" w:space="0" w:color="CCCCCC"/>
+              <w:bottom w:val="single" w:sz="6" w:space="0" w:color="CCCCCC"/>
+              <w:right w:val="single" w:sz="6" w:space="0" w:color="CCCCCC"/>
+            </w:tcBorders>
+            <w:shd w:val="clear" w:color="auto" w:fill="FFFFFF"/>
+            <w:vAlign w:val="center"/>
+            <w:hideMark/>
+          </w:tcPr>
+          <w:p>
+            <w:pPr>
+              <w:spacing w:line="300" w:lineRule="atLeast"/>
+              <w:jc w:val="center"/>
+              <w:rPr>
+                <w:rFonts w:ascii="Arial" w:hAnsi="Arial" w:cs="Arial" w:hint="eastAsia"/>
+                <w:b/>
+                <w:bCs/>
+                <w:color w:val="333333"/>
+                <w:sz w:val="18"/>
+                <w:szCs w:val="18"/>
+              </w:rPr>
+            </w:pPr>
+            <w:proofErr w:type="spellStart"/>
+            <w:r>
+              <w:rPr>
+                <w:rFonts w:ascii="Arial" w:hAnsi="Arial" w:cs="Arial" w:hint="eastAsia"/>
+                <w:b/>
+                <w:bCs/>
+                <w:color w:val="333333"/>
+                <w:sz w:val="18"/>
+                <w:szCs w:val="18"/>
+              </w:rPr>
+              <w:t>telNo</w:t>
+            </w:r>
+            <w:proofErr w:type="spellEnd"/>
+          </w:p>
+        </w:tc>
+        <w:tc>
+          <w:tcPr>
+            <w:tcW w:w="4082" w:type="pct"/>
+            <w:tcBorders>
+              <w:top w:val="single" w:sz="6" w:space="0" w:color="CCCCCC"/>
+              <w:left w:val="single" w:sz="6" w:space="0" w:color="CCCCCC"/>
+              <w:bottom w:val="single" w:sz="6" w:space="0" w:color="CCCCCC"/>
+              <w:right w:val="single" w:sz="6" w:space="0" w:color="CCCCCC"/>
+            </w:tcBorders>
+            <w:shd w:val="clear" w:color="auto" w:fill="FFFFFF"/>
+            <w:vAlign w:val="center"/>
+            <w:hideMark/>
+          </w:tcPr>
+          <w:p>
+            <w:pPr>
+              <w:spacing w:line="300" w:lineRule="atLeast"/>
+              <w:rPr>
+                <w:rFonts w:ascii="Arial" w:hAnsi="Arial" w:cs="Arial" w:hint="eastAsia"/>
+                <w:b/>
+                <w:bCs/>
+                <w:color w:val="333333"/>
+                <w:sz w:val="18"/>
+                <w:szCs w:val="18"/>
+              </w:rPr>
+            </w:pPr>
+            <w:r>
+              <w:rPr>
+                <w:rFonts w:ascii="Arial" w:hAnsi="Arial" w:cs="Arial" w:hint="eastAsia"/>
+                <w:b/>
+                <w:bCs/>
+                <w:color w:val="333333"/>
+                <w:sz w:val="18"/>
+                <w:szCs w:val="18"/>
+              </w:rPr>
+              <w:t>可选，手机号</w:t>
+            </w:r>
+          </w:p>
+        </w:tc>
+      </w:tr>
+      <w:tr>
+        <w:tc>
+          <w:tcPr>
+            <w:tcW w:w="918" w:type="pct"/>
+            <w:tcBorders>
+              <w:top w:val="single" w:sz="6" w:space="0" w:color="CCCCCC"/>
+              <w:left w:val="single" w:sz="6" w:space="0" w:color="CCCCCC"/>
+              <w:bottom w:val="single" w:sz="6" w:space="0" w:color="CCCCCC"/>
+              <w:right w:val="single" w:sz="6" w:space="0" w:color="CCCCCC"/>
+            </w:tcBorders>
+            <w:shd w:val="clear" w:color="auto" w:fill="FFFFFF"/>
+            <w:vAlign w:val="center"/>
+            <w:hideMark/>
+          </w:tcPr>
+          <w:p>
+            <w:pPr>
+              <w:spacing w:line="300" w:lineRule="atLeast"/>
+              <w:jc w:val="center"/>
+              <w:rPr>
+                <w:rFonts w:ascii="Arial" w:hAnsi="Arial" w:cs="Arial" w:hint="eastAsia"/>
+                <w:b/>
+                <w:bCs/>
+                <w:color w:val="333333"/>
+                <w:sz w:val="18"/>
+                <w:szCs w:val="18"/>
+              </w:rPr>
+            </w:pPr>
+            <w:proofErr w:type="spellStart"/>
+            <w:r>
+              <w:t>college</w:t>
+            </w:r>
+            <w:r>
+              <w:rPr>
+                <w:rFonts w:hint="eastAsia"/>
+              </w:rPr>
+              <w:t>ID</w:t>
+            </w:r>
+            <w:proofErr w:type="spellEnd"/>
+          </w:p>
+        </w:tc>
+        <w:tc>
+          <w:tcPr>
+            <w:tcW w:w="4082" w:type="pct"/>
+            <w:tcBorders>
+              <w:top w:val="single" w:sz="6" w:space="0" w:color="CCCCCC"/>
+              <w:left w:val="single" w:sz="6" w:space="0" w:color="CCCCCC"/>
+              <w:bottom w:val="single" w:sz="6" w:space="0" w:color="CCCCCC"/>
+              <w:right w:val="single" w:sz="6" w:space="0" w:color="CCCCCC"/>
+            </w:tcBorders>
+            <w:shd w:val="clear" w:color="auto" w:fill="FFFFFF"/>
+            <w:vAlign w:val="center"/>
+            <w:hideMark/>
+          </w:tcPr>
+          <w:p>
+            <w:pPr>
+              <w:spacing w:line="300" w:lineRule="atLeast"/>
+              <w:rPr>
+                <w:rFonts w:ascii="Arial" w:hAnsi="Arial" w:cs="Arial" w:hint="eastAsia"/>
+                <w:b/>
+                <w:bCs/>
+                <w:color w:val="333333"/>
+                <w:sz w:val="18"/>
+                <w:szCs w:val="18"/>
+              </w:rPr>
+            </w:pPr>
+            <w:r>
+              <w:rPr>
+                <w:rFonts w:ascii="Arial" w:hAnsi="Arial" w:cs="Arial" w:hint="eastAsia"/>
+                <w:b/>
+                <w:bCs/>
+                <w:color w:val="333333"/>
+                <w:sz w:val="18"/>
+                <w:szCs w:val="18"/>
+              </w:rPr>
+              <w:t>可选，院校</w:t>
+            </w:r>
+            <w:r>
+              <w:rPr>
+                <w:rFonts w:ascii="Arial" w:hAnsi="Arial" w:cs="Arial" w:hint="eastAsia"/>
+                <w:b/>
+                <w:bCs/>
+                <w:color w:val="333333"/>
+                <w:sz w:val="18"/>
+                <w:szCs w:val="18"/>
+              </w:rPr>
+              <w:t>唯一标识</w:t>
+            </w:r>
+          </w:p>
+        </w:tc>
+      </w:tr>
+      <w:tr>
+        <w:tc>
+          <w:tcPr>
+            <w:tcW w:w="918" w:type="pct"/>
+            <w:tcBorders>
+              <w:top w:val="single" w:sz="6" w:space="0" w:color="CCCCCC"/>
+              <w:left w:val="single" w:sz="6" w:space="0" w:color="CCCCCC"/>
+              <w:bottom w:val="single" w:sz="6" w:space="0" w:color="CCCCCC"/>
+              <w:right w:val="single" w:sz="6" w:space="0" w:color="CCCCCC"/>
+            </w:tcBorders>
+            <w:shd w:val="clear" w:color="auto" w:fill="FFFFFF"/>
+            <w:vAlign w:val="center"/>
+            <w:hideMark/>
+          </w:tcPr>
+          <w:p>
+            <w:pPr>
+              <w:spacing w:line="300" w:lineRule="atLeast"/>
+              <w:jc w:val="center"/>
+            </w:pPr>
+            <w:proofErr w:type="spellStart"/>
+            <w:r>
+              <w:t>province</w:t>
+            </w:r>
+            <w:r>
+              <w:rPr>
+                <w:rFonts w:hint="eastAsia"/>
+              </w:rPr>
+              <w:t>ID</w:t>
+            </w:r>
+            <w:proofErr w:type="spellEnd"/>
+          </w:p>
+        </w:tc>
+        <w:tc>
+          <w:tcPr>
+            <w:tcW w:w="4082" w:type="pct"/>
+            <w:tcBorders>
+              <w:top w:val="single" w:sz="6" w:space="0" w:color="CCCCCC"/>
+              <w:left w:val="single" w:sz="6" w:space="0" w:color="CCCCCC"/>
+              <w:bottom w:val="single" w:sz="6" w:space="0" w:color="CCCCCC"/>
+              <w:right w:val="single" w:sz="6" w:space="0" w:color="CCCCCC"/>
+            </w:tcBorders>
+            <w:shd w:val="clear" w:color="auto" w:fill="FFFFFF"/>
+            <w:vAlign w:val="center"/>
+            <w:hideMark/>
+          </w:tcPr>
+          <w:p>
+            <w:pPr>
+              <w:spacing w:line="300" w:lineRule="atLeast"/>
+              <w:rPr>
+                <w:rFonts w:ascii="Arial" w:hAnsi="Arial" w:cs="Arial" w:hint="eastAsia"/>
+                <w:b/>
+                <w:bCs/>
+                <w:color w:val="333333"/>
+                <w:sz w:val="18"/>
+                <w:szCs w:val="18"/>
+              </w:rPr>
+            </w:pPr>
+            <w:r>
+              <w:rPr>
+                <w:rFonts w:ascii="Arial" w:hAnsi="Arial" w:cs="Arial" w:hint="eastAsia"/>
+                <w:b/>
+                <w:bCs/>
+                <w:color w:val="333333"/>
+                <w:sz w:val="18"/>
+                <w:szCs w:val="18"/>
+              </w:rPr>
+              <w:t>可选，省份唯一标识</w:t>
+            </w:r>
+          </w:p>
+        </w:tc>
+      </w:tr>
+      <w:tr>
+        <w:tc>
+          <w:tcPr>
+            <w:tcW w:w="918" w:type="pct"/>
+            <w:tcBorders>
+              <w:top w:val="single" w:sz="6" w:space="0" w:color="CCCCCC"/>
+              <w:left w:val="single" w:sz="6" w:space="0" w:color="CCCCCC"/>
+              <w:bottom w:val="single" w:sz="6" w:space="0" w:color="CCCCCC"/>
+              <w:right w:val="single" w:sz="6" w:space="0" w:color="CCCCCC"/>
+            </w:tcBorders>
+            <w:shd w:val="clear" w:color="auto" w:fill="FFFFFF"/>
+            <w:vAlign w:val="center"/>
+          </w:tcPr>
+          <w:p>
+            <w:pPr>
+              <w:spacing w:line="300" w:lineRule="atLeast"/>
+              <w:jc w:val="center"/>
+            </w:pPr>
+            <w:proofErr w:type="spellStart"/>
+            <w:r>
+              <w:t>education</w:t>
+            </w:r>
+            <w:r>
+              <w:rPr>
+                <w:rFonts w:hint="eastAsia"/>
+              </w:rPr>
+              <w:t>ID</w:t>
+            </w:r>
+            <w:proofErr w:type="spellEnd"/>
+          </w:p>
+        </w:tc>
+        <w:tc>
+          <w:tcPr>
+            <w:tcW w:w="4082" w:type="pct"/>
+            <w:tcBorders>
+              <w:top w:val="single" w:sz="6" w:space="0" w:color="CCCCCC"/>
+              <w:left w:val="single" w:sz="6" w:space="0" w:color="CCCCCC"/>
+              <w:bottom w:val="single" w:sz="6" w:space="0" w:color="CCCCCC"/>
+              <w:right w:val="single" w:sz="6" w:space="0" w:color="CCCCCC"/>
+            </w:tcBorders>
+            <w:shd w:val="clear" w:color="auto" w:fill="FFFFFF"/>
+            <w:vAlign w:val="center"/>
+          </w:tcPr>
+          <w:p>
+            <w:pPr>
+              <w:spacing w:line="300" w:lineRule="atLeast"/>
+              <w:rPr>
+                <w:rFonts w:ascii="Arial" w:hAnsi="Arial" w:cs="Arial" w:hint="eastAsia"/>
+                <w:b/>
+                <w:bCs/>
+                <w:color w:val="333333"/>
+                <w:sz w:val="18"/>
+                <w:szCs w:val="18"/>
+              </w:rPr>
+            </w:pPr>
+            <w:r>
+              <w:rPr>
+                <w:rFonts w:ascii="Arial" w:hAnsi="Arial" w:cs="Arial" w:hint="eastAsia"/>
+                <w:b/>
+                <w:bCs/>
+                <w:color w:val="333333"/>
+                <w:sz w:val="18"/>
+                <w:szCs w:val="18"/>
+              </w:rPr>
+              <w:t>可选，学历唯一标识</w:t>
+            </w:r>
+          </w:p>
+        </w:tc>
+      </w:tr>
+      <w:tr>
+        <w:tc>
+          <w:tcPr>
+            <w:tcW w:w="918" w:type="pct"/>
+            <w:tcBorders>
+              <w:top w:val="single" w:sz="6" w:space="0" w:color="CCCCCC"/>
+              <w:left w:val="single" w:sz="6" w:space="0" w:color="CCCCCC"/>
+              <w:bottom w:val="single" w:sz="6" w:space="0" w:color="CCCCCC"/>
+              <w:right w:val="single" w:sz="6" w:space="0" w:color="CCCCCC"/>
+            </w:tcBorders>
+            <w:shd w:val="clear" w:color="auto" w:fill="FFFFFF"/>
+            <w:vAlign w:val="center"/>
+          </w:tcPr>
+          <w:p>
+            <w:pPr>
+              <w:spacing w:line="300" w:lineRule="atLeast"/>
+              <w:jc w:val="center"/>
+            </w:pPr>
+            <w:proofErr w:type="spellStart"/>
+            <w:r>
+              <w:t>major</w:t>
+            </w:r>
+            <w:r>
+              <w:rPr>
+                <w:rFonts w:hint="eastAsia"/>
+              </w:rPr>
+              <w:t>ID</w:t>
+            </w:r>
+            <w:proofErr w:type="spellEnd"/>
+          </w:p>
+        </w:tc>
+        <w:tc>
+          <w:tcPr>
+            <w:tcW w:w="4082" w:type="pct"/>
+            <w:tcBorders>
+              <w:top w:val="single" w:sz="6" w:space="0" w:color="CCCCCC"/>
+              <w:left w:val="single" w:sz="6" w:space="0" w:color="CCCCCC"/>
+              <w:bottom w:val="single" w:sz="6" w:space="0" w:color="CCCCCC"/>
+              <w:right w:val="single" w:sz="6" w:space="0" w:color="CCCCCC"/>
+            </w:tcBorders>
+            <w:shd w:val="clear" w:color="auto" w:fill="FFFFFF"/>
+            <w:vAlign w:val="center"/>
+          </w:tcPr>
+          <w:p>
+            <w:pPr>
+              <w:spacing w:line="300" w:lineRule="atLeast"/>
+              <w:rPr>
+                <w:rFonts w:ascii="Arial" w:hAnsi="Arial" w:cs="Arial" w:hint="eastAsia"/>
+                <w:b/>
+                <w:bCs/>
+                <w:color w:val="333333"/>
+                <w:sz w:val="18"/>
+                <w:szCs w:val="18"/>
+              </w:rPr>
+            </w:pPr>
+            <w:r>
+              <w:rPr>
+                <w:rFonts w:ascii="Arial" w:hAnsi="Arial" w:cs="Arial" w:hint="eastAsia"/>
+                <w:b/>
+                <w:bCs/>
+                <w:color w:val="333333"/>
+                <w:sz w:val="18"/>
+                <w:szCs w:val="18"/>
+              </w:rPr>
+              <w:t>可选，专业唯一标识</w:t>
+            </w:r>
+          </w:p>
+        </w:tc>
+      </w:tr>
+      <w:tr>
+        <w:tc>
+          <w:tcPr>
+            <w:tcW w:w="918" w:type="pct"/>
+            <w:tcBorders>
+              <w:top w:val="single" w:sz="6" w:space="0" w:color="CCCCCC"/>
+              <w:left w:val="single" w:sz="6" w:space="0" w:color="CCCCCC"/>
+              <w:bottom w:val="single" w:sz="6" w:space="0" w:color="CCCCCC"/>
+              <w:right w:val="single" w:sz="6" w:space="0" w:color="CCCCCC"/>
+            </w:tcBorders>
+            <w:shd w:val="clear" w:color="auto" w:fill="FFFFFF"/>
+            <w:vAlign w:val="center"/>
+          </w:tcPr>
+          <w:p>
+            <w:pPr>
+              <w:spacing w:line="300" w:lineRule="atLeast"/>
+              <w:jc w:val="center"/>
+            </w:pPr>
+            <w:proofErr w:type="spellStart"/>
+            <w:r>
+              <w:rPr>
+                <w:rFonts w:hint="eastAsia"/>
+              </w:rPr>
+              <w:t>cityID</w:t>
+            </w:r>
+            <w:proofErr w:type="spellEnd"/>
+          </w:p>
+        </w:tc>
+        <w:tc>
+          <w:tcPr>
+            <w:tcW w:w="4082" w:type="pct"/>
+            <w:tcBorders>
+              <w:top w:val="single" w:sz="6" w:space="0" w:color="CCCCCC"/>
+              <w:left w:val="single" w:sz="6" w:space="0" w:color="CCCCCC"/>
+              <w:bottom w:val="single" w:sz="6" w:space="0" w:color="CCCCCC"/>
+              <w:right w:val="single" w:sz="6" w:space="0" w:color="CCCCCC"/>
+            </w:tcBorders>
+            <w:shd w:val="clear" w:color="auto" w:fill="FFFFFF"/>
+            <w:vAlign w:val="center"/>
+          </w:tcPr>
+          <w:p>
+            <w:pPr>
+              <w:spacing w:line="300" w:lineRule="atLeast"/>
+              <w:rPr>
+                <w:rFonts w:ascii="Arial" w:hAnsi="Arial" w:cs="Arial" w:hint="eastAsia"/>
+                <w:b/>
+                <w:bCs/>
+                <w:color w:val="333333"/>
+                <w:sz w:val="18"/>
+                <w:szCs w:val="18"/>
+              </w:rPr>
+            </w:pPr>
+            <w:r>
+              <w:rPr>
+                <w:rFonts w:ascii="Arial" w:hAnsi="Arial" w:cs="Arial" w:hint="eastAsia"/>
+                <w:b/>
+                <w:bCs/>
+                <w:color w:val="333333"/>
+                <w:sz w:val="18"/>
+                <w:szCs w:val="18"/>
+              </w:rPr>
+              <w:t>可选，城市唯一标识</w:t>
+            </w:r>
+          </w:p>
+        </w:tc>
+      </w:tr>
+    </w:tbl>
+    <w:p/>
+    <w:p>
+      <w:pPr>
+        <w:rPr>
+          <w:sz w:val="18"/>
+          <w:szCs w:val="18"/>
+        </w:rPr>
+      </w:pPr>
+      <w:r>
+        <w:rPr>
+          <w:rFonts w:hint="eastAsia"/>
+          <w:sz w:val="18"/>
+          <w:szCs w:val="18"/>
+        </w:rPr>
+        <w:t>返回成功：</w:t>
+      </w:r>
+    </w:p>
+    <w:p>
+      <w:r>
+        <w:t>{</w:t>
+      </w:r>
+    </w:p>
+    <w:p>
+      <w:r>
+        <w:t xml:space="preserve">  "data": "",</w:t>
+      </w:r>
+    </w:p>
+    <w:p>
+      <w:r>
+        <w:t xml:space="preserve">  "code": "1",</w:t>
+      </w:r>
+    </w:p>
+    <w:p>
+      <w:pPr>
+        <w:rPr>
+          <w:rFonts w:hint="eastAsia"/>
+        </w:rPr>
+      </w:pPr>
+      <w:r>
+        <w:rPr>
+          <w:rFonts w:hint="eastAsia"/>
+        </w:rPr>
+        <w:t xml:space="preserve">  "</w:t>
+      </w:r>
+      <w:proofErr w:type="spellStart"/>
+      <w:r>
+        <w:rPr>
+          <w:rFonts w:hint="eastAsia"/>
+        </w:rPr>
+        <w:t>msg</w:t>
+      </w:r>
+      <w:proofErr w:type="spellEnd"/>
+      <w:r>
+        <w:rPr>
+          <w:rFonts w:hint="eastAsia"/>
+        </w:rPr>
+        <w:t>": "</w:t>
+      </w:r>
+      <w:r>
+        <w:rPr>
+          <w:rFonts w:hint="eastAsia"/>
+        </w:rPr>
+        <w:t>操作成功！</w:t>
+      </w:r>
+      <w:r>
+        <w:rPr>
+          <w:rFonts w:hint="eastAsia"/>
+        </w:rPr>
+        <w:t>"</w:t>
+      </w:r>
+    </w:p>
+    <w:p>
+      <w:r>
+        <w:t>}</w:t>
+      </w:r>
+    </w:p>
+    <w:p>
+      <w:pPr>
+        <w:pStyle w:val="3"/>
+      </w:pPr>
+      <w:r>
+        <w:rPr>
+          <w:rStyle w:val="mw-headline"/>
+          <w:rFonts w:ascii="Microsoft Yahei" w:hAnsi="Microsoft Yahei"/>
+          <w:b w:val="0"/>
+          <w:bCs w:val="0"/>
+          <w:color w:val="333333"/>
+          <w:sz w:val="18"/>
+          <w:szCs w:val="18"/>
+        </w:rPr>
+        <w:t>返回字段说明</w:t>
+      </w:r>
+    </w:p>
+    <w:tbl>
+      <w:tblPr>
+        <w:tblW w:w="4307" w:type="pct"/>
+        <w:tblBorders>
+          <w:top w:val="outset" w:sz="6" w:space="0" w:color="CCCCCC"/>
+          <w:left w:val="outset" w:sz="6" w:space="0" w:color="CCCCCC"/>
+          <w:bottom w:val="outset" w:sz="6" w:space="0" w:color="CCCCCC"/>
+          <w:right w:val="outset" w:sz="6" w:space="0" w:color="CCCCCC"/>
+        </w:tblBorders>
+        <w:shd w:val="clear" w:color="auto" w:fill="FFFFFF"/>
+        <w:tblCellMar>
+          <w:left w:w="0" w:type="dxa"/>
+          <w:right w:w="0" w:type="dxa"/>
+        </w:tblCellMar>
+        <w:tblLook w:val="04A0"/>
+      </w:tblPr>
+      <w:tblGrid>
+        <w:gridCol w:w="2286"/>
+        <w:gridCol w:w="4940"/>
+      </w:tblGrid>
+      <w:tr>
+        <w:tc>
+          <w:tcPr>
+            <w:tcW w:w="1582" w:type="pct"/>
+            <w:tcBorders>
+              <w:top w:val="single" w:sz="6" w:space="0" w:color="CCCCCC"/>
+              <w:left w:val="single" w:sz="6" w:space="0" w:color="CCCCCC"/>
+              <w:bottom w:val="single" w:sz="6" w:space="0" w:color="CCCCCC"/>
+              <w:right w:val="single" w:sz="6" w:space="0" w:color="CCCCCC"/>
+            </w:tcBorders>
+            <w:shd w:val="clear" w:color="auto" w:fill="FFFFFF"/>
+            <w:tcMar>
+              <w:top w:w="0" w:type="dxa"/>
+              <w:left w:w="75" w:type="dxa"/>
+              <w:bottom w:w="0" w:type="dxa"/>
+              <w:right w:w="0" w:type="dxa"/>
+            </w:tcMar>
+            <w:vAlign w:val="center"/>
+            <w:hideMark/>
+          </w:tcPr>
+          <w:p>
+            <w:pPr>
+              <w:spacing w:line="300" w:lineRule="atLeast"/>
+              <w:rPr>
+                <w:rFonts w:ascii="Arial" w:eastAsia="宋体" w:hAnsi="Arial" w:cs="Arial"/>
+                <w:b/>
+                <w:bCs/>
+                <w:color w:val="333333"/>
+                <w:sz w:val="18"/>
+                <w:szCs w:val="18"/>
+              </w:rPr>
+            </w:pPr>
+            <w:r>
+              <w:rPr>
+                <w:rFonts w:ascii="Arial" w:hAnsi="Arial" w:cs="Arial"/>
+                <w:b/>
+                <w:bCs/>
+                <w:color w:val="333333"/>
+                <w:sz w:val="18"/>
+                <w:szCs w:val="18"/>
+              </w:rPr>
+              <w:t>返回值字段</w:t>
+            </w:r>
+          </w:p>
+        </w:tc>
+        <w:tc>
+          <w:tcPr>
+            <w:tcW w:w="3418" w:type="pct"/>
+            <w:tcBorders>
+              <w:top w:val="single" w:sz="6" w:space="0" w:color="CCCCCC"/>
+              <w:left w:val="single" w:sz="6" w:space="0" w:color="CCCCCC"/>
+              <w:bottom w:val="single" w:sz="6" w:space="0" w:color="CCCCCC"/>
+              <w:right w:val="single" w:sz="6" w:space="0" w:color="CCCCCC"/>
+            </w:tcBorders>
+            <w:shd w:val="clear" w:color="auto" w:fill="FFFFFF"/>
+            <w:tcMar>
+              <w:top w:w="0" w:type="dxa"/>
+              <w:left w:w="75" w:type="dxa"/>
+              <w:bottom w:w="0" w:type="dxa"/>
+              <w:right w:w="0" w:type="dxa"/>
+            </w:tcMar>
+            <w:vAlign w:val="center"/>
+            <w:hideMark/>
+          </w:tcPr>
+          <w:p>
+            <w:pPr>
+              <w:spacing w:line="300" w:lineRule="atLeast"/>
+              <w:rPr>
+                <w:rFonts w:ascii="Arial" w:eastAsia="宋体" w:hAnsi="Arial" w:cs="Arial"/>
+                <w:b/>
+                <w:bCs/>
+                <w:color w:val="333333"/>
+                <w:sz w:val="18"/>
+                <w:szCs w:val="18"/>
+              </w:rPr>
+            </w:pPr>
+            <w:r>
+              <w:rPr>
+                <w:rFonts w:ascii="Arial" w:hAnsi="Arial" w:cs="Arial"/>
+                <w:b/>
+                <w:bCs/>
+                <w:color w:val="333333"/>
+                <w:sz w:val="18"/>
+                <w:szCs w:val="18"/>
+              </w:rPr>
+              <w:t>字段说明</w:t>
+            </w:r>
+          </w:p>
+        </w:tc>
+      </w:tr>
+    </w:tbl>
+    <w:p>
+      <w:pPr>
+        <w:rPr>
+          <w:sz w:val="18"/>
+          <w:szCs w:val="18"/>
+        </w:rPr>
+      </w:pPr>
+    </w:p>
+    <w:p>
+      <w:pPr>
+        <w:rPr>
+          <w:rFonts w:hint="eastAsia"/>
+          <w:color w:val="000000"/>
+          <w:sz w:val="18"/>
+          <w:szCs w:val="18"/>
+        </w:rPr>
+      </w:pPr>
+      <w:r>
+        <w:rPr>
+          <w:rFonts w:hint="eastAsia"/>
+          <w:sz w:val="18"/>
+          <w:szCs w:val="18"/>
+        </w:rPr>
+        <w:t>返回错误：</w:t>
+      </w:r>
+      <w:r>
+        <w:rPr>
+          <w:color w:val="000000"/>
+          <w:sz w:val="18"/>
+          <w:szCs w:val="18"/>
+        </w:rPr>
+        <w:t>{"code":"0","msg":"</w:t>
+      </w:r>
+      <w:r>
+        <w:rPr>
+          <w:rFonts w:hint="eastAsia"/>
+          <w:color w:val="000000"/>
+          <w:sz w:val="18"/>
+          <w:szCs w:val="18"/>
+        </w:rPr>
+        <w:t>邮箱已被占用</w:t>
+      </w:r>
+      <w:r>
+        <w:rPr>
+          <w:color w:val="000000"/>
+          <w:sz w:val="18"/>
+          <w:szCs w:val="18"/>
+        </w:rPr>
+        <w:t>"}</w:t>
+      </w:r>
+      <w:r>
+        <w:rPr>
+          <w:rFonts w:hint="eastAsia"/>
+          <w:color w:val="000000"/>
+          <w:sz w:val="18"/>
+          <w:szCs w:val="18"/>
+        </w:rPr>
+        <w:t>或</w:t>
+      </w:r>
+    </w:p>
+    <w:p>
+      <w:pPr>
+        <w:rPr>
+          <w:rFonts w:hint="eastAsia"/>
+          <w:color w:val="000000"/>
+          <w:sz w:val="18"/>
+          <w:szCs w:val="18"/>
+        </w:rPr>
+      </w:pPr>
+      <w:r>
+        <w:rPr>
+          <w:rFonts w:hint="eastAsia"/>
+          <w:sz w:val="18"/>
+          <w:szCs w:val="18"/>
+        </w:rPr>
+        <w:t>返回错误：</w:t>
+      </w:r>
+      <w:r>
+        <w:rPr>
+          <w:color w:val="000000"/>
+          <w:sz w:val="18"/>
+          <w:szCs w:val="18"/>
+        </w:rPr>
+        <w:t>{"code":"0","msg":"</w:t>
+      </w:r>
+      <w:r>
+        <w:rPr>
+          <w:rFonts w:hint="eastAsia"/>
+          <w:color w:val="000000"/>
+          <w:sz w:val="18"/>
+          <w:szCs w:val="18"/>
+        </w:rPr>
+        <w:t>手机号已被使用</w:t>
+      </w:r>
+      <w:r>
+        <w:rPr>
+          <w:color w:val="000000"/>
+          <w:sz w:val="18"/>
+          <w:szCs w:val="18"/>
+        </w:rPr>
+        <w:t>"}</w:t>
+      </w:r>
+    </w:p>
+    <w:p>
+      <w:pPr>
+        <w:pStyle w:val="2"/>
+      </w:pPr>
+      <w:r>
+        <w:lastRenderedPageBreak/>
+        <w:t>4.</w:t>
+      </w:r>
+      <w:r>
+        <w:rPr>
+          <w:rFonts w:hint="eastAsia"/>
+        </w:rPr>
+        <w:t xml:space="preserve">4 </w:t>
+      </w:r>
+      <w:r>
+        <w:rPr>
+          <w:rFonts w:hint="eastAsia"/>
+        </w:rPr>
+        <w:t>修改个人</w:t>
+      </w:r>
+      <w:r>
+        <w:rPr>
+          <w:rFonts w:hint="eastAsia"/>
+        </w:rPr>
+        <w:t>密码</w:t>
+      </w:r>
+    </w:p>
+    <w:p>
+      <w:pPr>
+        <w:rPr>
+          <w:color w:val="000000"/>
+          <w:sz w:val="18"/>
+          <w:szCs w:val="18"/>
+        </w:rPr>
+      </w:pPr>
+      <w:r>
+        <w:rPr>
+          <w:rFonts w:hint="eastAsia"/>
+          <w:color w:val="000000"/>
+          <w:sz w:val="18"/>
+          <w:szCs w:val="18"/>
+        </w:rPr>
+        <w:t>URL</w:t>
+      </w:r>
+      <w:r>
+        <w:rPr>
+          <w:rFonts w:hint="eastAsia"/>
+          <w:color w:val="000000"/>
+          <w:sz w:val="18"/>
+          <w:szCs w:val="18"/>
+        </w:rPr>
+        <w:t>：</w:t>
+      </w:r>
+      <w:r>
+        <w:rPr>
+          <w:color w:val="000000"/>
+          <w:sz w:val="18"/>
+          <w:szCs w:val="18"/>
+        </w:rPr>
+        <w:t>http://172.18.0.55:8080/LabAssistant/myInfo/changePwd</w:t>
+      </w:r>
+    </w:p>
+    <w:p>
+      <w:pPr>
+        <w:pStyle w:val="3"/>
+        <w:rPr>
+          <w:rStyle w:val="mw-headline"/>
+          <w:rFonts w:ascii="Microsoft Yahei" w:hAnsi="Microsoft Yahei" w:hint="eastAsia"/>
+          <w:b w:val="0"/>
+          <w:bCs w:val="0"/>
+          <w:color w:val="333333"/>
+          <w:sz w:val="18"/>
+          <w:szCs w:val="18"/>
+        </w:rPr>
+      </w:pPr>
+      <w:r>
+        <w:rPr>
+          <w:rStyle w:val="mw-headline"/>
+          <w:rFonts w:ascii="Microsoft Yahei" w:hAnsi="Microsoft Yahei"/>
+          <w:b w:val="0"/>
+          <w:bCs w:val="0"/>
+          <w:color w:val="333333"/>
+          <w:sz w:val="18"/>
+          <w:szCs w:val="18"/>
+        </w:rPr>
+        <w:t>请求</w:t>
+      </w:r>
+      <w:r>
+        <w:rPr>
+          <w:rStyle w:val="mw-headline"/>
+          <w:rFonts w:ascii="Microsoft Yahei" w:hAnsi="Microsoft Yahei" w:hint="eastAsia"/>
+          <w:b w:val="0"/>
+          <w:bCs w:val="0"/>
+          <w:color w:val="333333"/>
+          <w:sz w:val="18"/>
+          <w:szCs w:val="18"/>
+        </w:rPr>
+        <w:t>方式</w:t>
+      </w:r>
+    </w:p>
+    <w:p>
+      <w:pPr>
+        <w:rPr>
+          <w:rFonts w:hint="eastAsia"/>
+        </w:rPr>
+      </w:pPr>
+      <w:r>
+        <w:rPr>
+          <w:rFonts w:hint="eastAsia"/>
+        </w:rPr>
+        <w:t>Post</w:t>
+      </w:r>
+    </w:p>
+    <w:p>
+      <w:pPr>
+        <w:pStyle w:val="3"/>
+      </w:pPr>
+      <w:r>
+        <w:rPr>
+          <w:rStyle w:val="mw-headline"/>
+          <w:rFonts w:ascii="Microsoft Yahei" w:hAnsi="Microsoft Yahei"/>
+          <w:b w:val="0"/>
+          <w:bCs w:val="0"/>
+          <w:color w:val="333333"/>
+          <w:sz w:val="18"/>
+          <w:szCs w:val="18"/>
+        </w:rPr>
+        <w:t>请求参数</w:t>
+      </w:r>
+    </w:p>
+    <w:tbl>
+      <w:tblPr>
+        <w:tblW w:w="4397" w:type="pct"/>
+        <w:tblBorders>
+          <w:top w:val="outset" w:sz="6" w:space="0" w:color="CCCCCC"/>
+          <w:left w:val="outset" w:sz="6" w:space="0" w:color="CCCCCC"/>
+          <w:bottom w:val="outset" w:sz="6" w:space="0" w:color="CCCCCC"/>
+          <w:right w:val="outset" w:sz="6" w:space="0" w:color="CCCCCC"/>
+        </w:tblBorders>
+        <w:shd w:val="clear" w:color="auto" w:fill="FFFFFF"/>
+        <w:tblCellMar>
+          <w:left w:w="0" w:type="dxa"/>
+          <w:right w:w="0" w:type="dxa"/>
+        </w:tblCellMar>
+        <w:tblLook w:val="04A0"/>
+      </w:tblPr>
+      <w:tblGrid>
+        <w:gridCol w:w="1344"/>
+        <w:gridCol w:w="5974"/>
+      </w:tblGrid>
+      <w:tr>
+        <w:tc>
+          <w:tcPr>
+            <w:tcW w:w="918" w:type="pct"/>
+            <w:tcBorders>
+              <w:top w:val="single" w:sz="6" w:space="0" w:color="CCCCCC"/>
+              <w:left w:val="single" w:sz="6" w:space="0" w:color="CCCCCC"/>
+              <w:bottom w:val="single" w:sz="6" w:space="0" w:color="CCCCCC"/>
+              <w:right w:val="single" w:sz="6" w:space="0" w:color="CCCCCC"/>
+            </w:tcBorders>
+            <w:shd w:val="clear" w:color="auto" w:fill="FFFFFF"/>
+            <w:vAlign w:val="center"/>
+            <w:hideMark/>
+          </w:tcPr>
+          <w:p>
+            <w:pPr>
+              <w:spacing w:line="300" w:lineRule="atLeast"/>
+              <w:jc w:val="center"/>
+              <w:rPr>
+                <w:rFonts w:ascii="Arial" w:eastAsia="宋体" w:hAnsi="Arial" w:cs="Arial"/>
+                <w:b/>
+                <w:bCs/>
+                <w:color w:val="333333"/>
+                <w:sz w:val="18"/>
+                <w:szCs w:val="18"/>
+              </w:rPr>
+            </w:pPr>
+            <w:r>
+              <w:rPr>
+                <w:rFonts w:ascii="Arial" w:hAnsi="Arial" w:cs="Arial"/>
+                <w:b/>
+                <w:bCs/>
+                <w:color w:val="333333"/>
+                <w:sz w:val="18"/>
+                <w:szCs w:val="18"/>
+              </w:rPr>
+              <w:t> </w:t>
+            </w:r>
+          </w:p>
+        </w:tc>
+        <w:tc>
+          <w:tcPr>
+            <w:tcW w:w="4082" w:type="pct"/>
+            <w:tcBorders>
+              <w:top w:val="single" w:sz="6" w:space="0" w:color="CCCCCC"/>
+              <w:left w:val="single" w:sz="6" w:space="0" w:color="CCCCCC"/>
+              <w:bottom w:val="single" w:sz="6" w:space="0" w:color="CCCCCC"/>
+              <w:right w:val="single" w:sz="6" w:space="0" w:color="CCCCCC"/>
+            </w:tcBorders>
+            <w:shd w:val="clear" w:color="auto" w:fill="FFFFFF"/>
+            <w:vAlign w:val="center"/>
+            <w:hideMark/>
+          </w:tcPr>
+          <w:p>
+            <w:pPr>
+              <w:spacing w:line="300" w:lineRule="atLeast"/>
+              <w:jc w:val="center"/>
+              <w:rPr>
+                <w:rFonts w:ascii="Arial" w:eastAsia="宋体" w:hAnsi="Arial" w:cs="Arial"/>
+                <w:b/>
+                <w:bCs/>
+                <w:color w:val="333333"/>
+                <w:sz w:val="18"/>
+                <w:szCs w:val="18"/>
+              </w:rPr>
+            </w:pPr>
+            <w:r>
+              <w:rPr>
+                <w:rFonts w:ascii="Arial" w:hAnsi="Arial" w:cs="Arial"/>
+                <w:b/>
+                <w:bCs/>
+                <w:color w:val="333333"/>
+                <w:sz w:val="18"/>
+                <w:szCs w:val="18"/>
+              </w:rPr>
+              <w:t>说明</w:t>
+            </w:r>
+          </w:p>
+        </w:tc>
+      </w:tr>
+      <w:tr>
+        <w:tc>
+          <w:tcPr>
+            <w:tcW w:w="918" w:type="pct"/>
+            <w:tcBorders>
+              <w:top w:val="single" w:sz="6" w:space="0" w:color="CCCCCC"/>
+              <w:left w:val="single" w:sz="6" w:space="0" w:color="CCCCCC"/>
+              <w:bottom w:val="single" w:sz="6" w:space="0" w:color="CCCCCC"/>
+              <w:right w:val="single" w:sz="6" w:space="0" w:color="CCCCCC"/>
+            </w:tcBorders>
+            <w:shd w:val="clear" w:color="auto" w:fill="FFFFFF"/>
+            <w:vAlign w:val="center"/>
+            <w:hideMark/>
+          </w:tcPr>
+          <w:p>
+            <w:pPr>
+              <w:spacing w:line="300" w:lineRule="atLeast"/>
+              <w:jc w:val="center"/>
+              <w:rPr>
+                <w:rFonts w:ascii="Arial" w:hAnsi="Arial" w:cs="Arial"/>
+                <w:b/>
+                <w:bCs/>
+                <w:color w:val="333333"/>
+                <w:sz w:val="18"/>
+                <w:szCs w:val="18"/>
+              </w:rPr>
+            </w:pPr>
+            <w:proofErr w:type="spellStart"/>
+            <w:r>
+              <w:rPr>
+                <w:rFonts w:ascii="Arial" w:hAnsi="Arial" w:cs="Arial" w:hint="eastAsia"/>
+                <w:b/>
+                <w:bCs/>
+                <w:color w:val="333333"/>
+                <w:sz w:val="18"/>
+                <w:szCs w:val="18"/>
+              </w:rPr>
+              <w:t>userID</w:t>
+            </w:r>
+            <w:proofErr w:type="spellEnd"/>
+          </w:p>
+        </w:tc>
+        <w:tc>
+          <w:tcPr>
+            <w:tcW w:w="4082" w:type="pct"/>
+            <w:tcBorders>
+              <w:top w:val="single" w:sz="6" w:space="0" w:color="CCCCCC"/>
+              <w:left w:val="single" w:sz="6" w:space="0" w:color="CCCCCC"/>
+              <w:bottom w:val="single" w:sz="6" w:space="0" w:color="CCCCCC"/>
+              <w:right w:val="single" w:sz="6" w:space="0" w:color="CCCCCC"/>
+            </w:tcBorders>
+            <w:shd w:val="clear" w:color="auto" w:fill="FFFFFF"/>
+            <w:vAlign w:val="center"/>
+            <w:hideMark/>
+          </w:tcPr>
+          <w:p>
+            <w:pPr>
+              <w:spacing w:line="300" w:lineRule="atLeast"/>
+              <w:rPr>
+                <w:rFonts w:ascii="Arial" w:hAnsi="Arial" w:cs="Arial"/>
+                <w:b/>
+                <w:bCs/>
+                <w:color w:val="333333"/>
+                <w:sz w:val="18"/>
+                <w:szCs w:val="18"/>
+              </w:rPr>
+            </w:pPr>
+            <w:r>
+              <w:rPr>
+                <w:rFonts w:ascii="Arial" w:hAnsi="Arial" w:cs="Arial" w:hint="eastAsia"/>
+                <w:b/>
+                <w:bCs/>
+                <w:color w:val="333333"/>
+                <w:sz w:val="18"/>
+                <w:szCs w:val="18"/>
+              </w:rPr>
+              <w:t>用户唯一标识</w:t>
+            </w:r>
+          </w:p>
+        </w:tc>
+      </w:tr>
+      <w:tr>
+        <w:tc>
+          <w:tcPr>
+            <w:tcW w:w="918" w:type="pct"/>
+            <w:tcBorders>
+              <w:top w:val="single" w:sz="6" w:space="0" w:color="CCCCCC"/>
+              <w:left w:val="single" w:sz="6" w:space="0" w:color="CCCCCC"/>
+              <w:bottom w:val="single" w:sz="6" w:space="0" w:color="CCCCCC"/>
+              <w:right w:val="single" w:sz="6" w:space="0" w:color="CCCCCC"/>
+            </w:tcBorders>
+            <w:shd w:val="clear" w:color="auto" w:fill="FFFFFF"/>
+            <w:vAlign w:val="center"/>
+            <w:hideMark/>
+          </w:tcPr>
+          <w:p>
+            <w:pPr>
+              <w:spacing w:line="300" w:lineRule="atLeast"/>
+              <w:jc w:val="center"/>
+              <w:rPr>
+                <w:rFonts w:ascii="Arial" w:hAnsi="Arial" w:cs="Arial" w:hint="eastAsia"/>
+                <w:b/>
+                <w:bCs/>
+                <w:color w:val="333333"/>
+                <w:sz w:val="18"/>
+                <w:szCs w:val="18"/>
+              </w:rPr>
+            </w:pPr>
+            <w:proofErr w:type="spellStart"/>
+            <w:r>
+              <w:rPr>
+                <w:rFonts w:ascii="Arial" w:hAnsi="Arial" w:cs="Arial" w:hint="eastAsia"/>
+                <w:b/>
+                <w:bCs/>
+                <w:color w:val="333333"/>
+                <w:sz w:val="18"/>
+                <w:szCs w:val="18"/>
+              </w:rPr>
+              <w:t>oldPwd</w:t>
+            </w:r>
+            <w:proofErr w:type="spellEnd"/>
+          </w:p>
+        </w:tc>
+        <w:tc>
+          <w:tcPr>
+            <w:tcW w:w="4082" w:type="pct"/>
+            <w:tcBorders>
+              <w:top w:val="single" w:sz="6" w:space="0" w:color="CCCCCC"/>
+              <w:left w:val="single" w:sz="6" w:space="0" w:color="CCCCCC"/>
+              <w:bottom w:val="single" w:sz="6" w:space="0" w:color="CCCCCC"/>
+              <w:right w:val="single" w:sz="6" w:space="0" w:color="CCCCCC"/>
+            </w:tcBorders>
+            <w:shd w:val="clear" w:color="auto" w:fill="FFFFFF"/>
+            <w:vAlign w:val="center"/>
+            <w:hideMark/>
+          </w:tcPr>
+          <w:p>
+            <w:pPr>
+              <w:spacing w:line="300" w:lineRule="atLeast"/>
+              <w:rPr>
+                <w:rFonts w:ascii="Arial" w:hAnsi="Arial" w:cs="Arial" w:hint="eastAsia"/>
+                <w:b/>
+                <w:bCs/>
+                <w:color w:val="333333"/>
+                <w:sz w:val="18"/>
+                <w:szCs w:val="18"/>
+              </w:rPr>
+            </w:pPr>
+            <w:r>
+              <w:rPr>
+                <w:rFonts w:ascii="Arial" w:hAnsi="Arial" w:cs="Arial" w:hint="eastAsia"/>
+                <w:b/>
+                <w:bCs/>
+                <w:color w:val="333333"/>
+                <w:sz w:val="18"/>
+                <w:szCs w:val="18"/>
+              </w:rPr>
+              <w:t>原始密码</w:t>
+            </w:r>
+          </w:p>
+        </w:tc>
+      </w:tr>
+      <w:tr>
+        <w:tc>
+          <w:tcPr>
+            <w:tcW w:w="918" w:type="pct"/>
+            <w:tcBorders>
+              <w:top w:val="single" w:sz="6" w:space="0" w:color="CCCCCC"/>
+              <w:left w:val="single" w:sz="6" w:space="0" w:color="CCCCCC"/>
+              <w:bottom w:val="single" w:sz="6" w:space="0" w:color="CCCCCC"/>
+              <w:right w:val="single" w:sz="6" w:space="0" w:color="CCCCCC"/>
+            </w:tcBorders>
+            <w:shd w:val="clear" w:color="auto" w:fill="FFFFFF"/>
+            <w:vAlign w:val="center"/>
+            <w:hideMark/>
+          </w:tcPr>
+          <w:p>
+            <w:pPr>
+              <w:spacing w:line="300" w:lineRule="atLeast"/>
+              <w:jc w:val="center"/>
+              <w:rPr>
+                <w:rFonts w:ascii="Arial" w:hAnsi="Arial" w:cs="Arial" w:hint="eastAsia"/>
+                <w:b/>
+                <w:bCs/>
+                <w:color w:val="333333"/>
+                <w:sz w:val="18"/>
+                <w:szCs w:val="18"/>
+              </w:rPr>
+            </w:pPr>
+            <w:proofErr w:type="spellStart"/>
+            <w:r>
+              <w:rPr>
+                <w:rFonts w:ascii="Arial" w:hAnsi="Arial" w:cs="Arial" w:hint="eastAsia"/>
+                <w:b/>
+                <w:bCs/>
+                <w:color w:val="333333"/>
+                <w:sz w:val="18"/>
+                <w:szCs w:val="18"/>
+              </w:rPr>
+              <w:t>newPwd</w:t>
+            </w:r>
+            <w:proofErr w:type="spellEnd"/>
+          </w:p>
+        </w:tc>
+        <w:tc>
+          <w:tcPr>
+            <w:tcW w:w="4082" w:type="pct"/>
+            <w:tcBorders>
+              <w:top w:val="single" w:sz="6" w:space="0" w:color="CCCCCC"/>
+              <w:left w:val="single" w:sz="6" w:space="0" w:color="CCCCCC"/>
+              <w:bottom w:val="single" w:sz="6" w:space="0" w:color="CCCCCC"/>
+              <w:right w:val="single" w:sz="6" w:space="0" w:color="CCCCCC"/>
+            </w:tcBorders>
+            <w:shd w:val="clear" w:color="auto" w:fill="FFFFFF"/>
+            <w:vAlign w:val="center"/>
+            <w:hideMark/>
+          </w:tcPr>
+          <w:p>
+            <w:pPr>
+              <w:spacing w:line="300" w:lineRule="atLeast"/>
+              <w:rPr>
+                <w:rFonts w:ascii="Arial" w:hAnsi="Arial" w:cs="Arial" w:hint="eastAsia"/>
+                <w:b/>
+                <w:bCs/>
+                <w:color w:val="333333"/>
+                <w:sz w:val="18"/>
+                <w:szCs w:val="18"/>
+              </w:rPr>
+            </w:pPr>
+            <w:r>
+              <w:rPr>
+                <w:rFonts w:ascii="Arial" w:hAnsi="Arial" w:cs="Arial" w:hint="eastAsia"/>
+                <w:b/>
+                <w:bCs/>
+                <w:color w:val="333333"/>
+                <w:sz w:val="18"/>
+                <w:szCs w:val="18"/>
+              </w:rPr>
+              <w:t>新的密码</w:t>
+            </w:r>
+          </w:p>
+        </w:tc>
+      </w:tr>
+    </w:tbl>
+    <w:p/>
+    <w:p>
+      <w:pPr>
+        <w:rPr>
+          <w:sz w:val="18"/>
+          <w:szCs w:val="18"/>
+        </w:rPr>
+      </w:pPr>
+      <w:r>
+        <w:rPr>
+          <w:rFonts w:hint="eastAsia"/>
+          <w:sz w:val="18"/>
+          <w:szCs w:val="18"/>
+        </w:rPr>
+        <w:t>返回成功：</w:t>
+      </w:r>
+    </w:p>
+    <w:p>
+      <w:r>
+        <w:t>{</w:t>
+      </w:r>
+    </w:p>
+    <w:p>
+      <w:r>
+        <w:t xml:space="preserve">  "data": "",</w:t>
+      </w:r>
+    </w:p>
+    <w:p>
+      <w:r>
+        <w:t xml:space="preserve">  "code": "1",</w:t>
+      </w:r>
+    </w:p>
+    <w:p>
+      <w:pPr>
+        <w:rPr>
+          <w:rFonts w:hint="eastAsia"/>
+        </w:rPr>
+      </w:pPr>
+      <w:r>
+        <w:rPr>
+          <w:rFonts w:hint="eastAsia"/>
+        </w:rPr>
+        <w:t xml:space="preserve">  "</w:t>
+      </w:r>
+      <w:proofErr w:type="spellStart"/>
+      <w:r>
+        <w:rPr>
+          <w:rFonts w:hint="eastAsia"/>
+        </w:rPr>
+        <w:t>msg</w:t>
+      </w:r>
+      <w:proofErr w:type="spellEnd"/>
+      <w:r>
+        <w:rPr>
+          <w:rFonts w:hint="eastAsia"/>
+        </w:rPr>
+        <w:t>": "</w:t>
+      </w:r>
+      <w:r>
+        <w:rPr>
+          <w:rFonts w:hint="eastAsia"/>
+        </w:rPr>
+        <w:t>操作成功！</w:t>
+      </w:r>
+      <w:r>
+        <w:rPr>
+          <w:rFonts w:hint="eastAsia"/>
+        </w:rPr>
+        <w:t>"</w:t>
+      </w:r>
+    </w:p>
+    <w:p>
+      <w:r>
+        <w:t>}</w:t>
+      </w:r>
+    </w:p>
+    <w:p>
+      <w:pPr>
+        <w:pStyle w:val="3"/>
+      </w:pPr>
+      <w:r>
+        <w:rPr>
+          <w:rStyle w:val="mw-headline"/>
+          <w:rFonts w:ascii="Microsoft Yahei" w:hAnsi="Microsoft Yahei"/>
+          <w:b w:val="0"/>
+          <w:bCs w:val="0"/>
+          <w:color w:val="333333"/>
+          <w:sz w:val="18"/>
+          <w:szCs w:val="18"/>
+        </w:rPr>
+        <w:t>返回字段说明</w:t>
+      </w:r>
+    </w:p>
+    <w:tbl>
+      <w:tblPr>
+        <w:tblW w:w="4307" w:type="pct"/>
+        <w:tblBorders>
+          <w:top w:val="outset" w:sz="6" w:space="0" w:color="CCCCCC"/>
+          <w:left w:val="outset" w:sz="6" w:space="0" w:color="CCCCCC"/>
+          <w:bottom w:val="outset" w:sz="6" w:space="0" w:color="CCCCCC"/>
+          <w:right w:val="outset" w:sz="6" w:space="0" w:color="CCCCCC"/>
+        </w:tblBorders>
+        <w:shd w:val="clear" w:color="auto" w:fill="FFFFFF"/>
+        <w:tblCellMar>
+          <w:left w:w="0" w:type="dxa"/>
+          <w:right w:w="0" w:type="dxa"/>
+        </w:tblCellMar>
+        <w:tblLook w:val="04A0"/>
+      </w:tblPr>
+      <w:tblGrid>
+        <w:gridCol w:w="2286"/>
+        <w:gridCol w:w="4940"/>
+      </w:tblGrid>
+      <w:tr>
+        <w:tc>
+          <w:tcPr>
+            <w:tcW w:w="1582" w:type="pct"/>
+            <w:tcBorders>
+              <w:top w:val="single" w:sz="6" w:space="0" w:color="CCCCCC"/>
+              <w:left w:val="single" w:sz="6" w:space="0" w:color="CCCCCC"/>
+              <w:bottom w:val="single" w:sz="6" w:space="0" w:color="CCCCCC"/>
+              <w:right w:val="single" w:sz="6" w:space="0" w:color="CCCCCC"/>
+            </w:tcBorders>
+            <w:shd w:val="clear" w:color="auto" w:fill="FFFFFF"/>
+            <w:tcMar>
+              <w:top w:w="0" w:type="dxa"/>
+              <w:left w:w="75" w:type="dxa"/>
+              <w:bottom w:w="0" w:type="dxa"/>
+              <w:right w:w="0" w:type="dxa"/>
+            </w:tcMar>
+            <w:vAlign w:val="center"/>
+            <w:hideMark/>
+          </w:tcPr>
+          <w:p>
+            <w:pPr>
+              <w:spacing w:line="300" w:lineRule="atLeast"/>
+              <w:rPr>
+                <w:rFonts w:ascii="Arial" w:eastAsia="宋体" w:hAnsi="Arial" w:cs="Arial"/>
+                <w:b/>
+                <w:bCs/>
+                <w:color w:val="333333"/>
+                <w:sz w:val="18"/>
+                <w:szCs w:val="18"/>
+              </w:rPr>
+            </w:pPr>
+            <w:r>
+              <w:rPr>
+                <w:rFonts w:ascii="Arial" w:hAnsi="Arial" w:cs="Arial"/>
+                <w:b/>
+                <w:bCs/>
+                <w:color w:val="333333"/>
+                <w:sz w:val="18"/>
+                <w:szCs w:val="18"/>
+              </w:rPr>
+              <w:t>返回值字段</w:t>
+            </w:r>
+          </w:p>
+        </w:tc>
+        <w:tc>
+          <w:tcPr>
+            <w:tcW w:w="3418" w:type="pct"/>
+            <w:tcBorders>
+              <w:top w:val="single" w:sz="6" w:space="0" w:color="CCCCCC"/>
+              <w:left w:val="single" w:sz="6" w:space="0" w:color="CCCCCC"/>
+              <w:bottom w:val="single" w:sz="6" w:space="0" w:color="CCCCCC"/>
+              <w:right w:val="single" w:sz="6" w:space="0" w:color="CCCCCC"/>
+            </w:tcBorders>
+            <w:shd w:val="clear" w:color="auto" w:fill="FFFFFF"/>
+            <w:tcMar>
+              <w:top w:w="0" w:type="dxa"/>
+              <w:left w:w="75" w:type="dxa"/>
+              <w:bottom w:w="0" w:type="dxa"/>
+              <w:right w:w="0" w:type="dxa"/>
+            </w:tcMar>
+            <w:vAlign w:val="center"/>
+            <w:hideMark/>
+          </w:tcPr>
+          <w:p>
+            <w:pPr>
+              <w:spacing w:line="300" w:lineRule="atLeast"/>
+              <w:rPr>
+                <w:rFonts w:ascii="Arial" w:eastAsia="宋体" w:hAnsi="Arial" w:cs="Arial"/>
+                <w:b/>
+                <w:bCs/>
+                <w:color w:val="333333"/>
+                <w:sz w:val="18"/>
+                <w:szCs w:val="18"/>
+              </w:rPr>
+            </w:pPr>
+            <w:r>
+              <w:rPr>
+                <w:rFonts w:ascii="Arial" w:hAnsi="Arial" w:cs="Arial"/>
+                <w:b/>
+                <w:bCs/>
+                <w:color w:val="333333"/>
+                <w:sz w:val="18"/>
+                <w:szCs w:val="18"/>
+              </w:rPr>
+              <w:t>字段说明</w:t>
+            </w:r>
+          </w:p>
+        </w:tc>
+      </w:tr>
+    </w:tbl>
+    <w:p>
+      <w:pPr>
+        <w:rPr>
+          <w:sz w:val="18"/>
+          <w:szCs w:val="18"/>
+        </w:rPr>
+      </w:pPr>
+    </w:p>
+    <w:p>
+      <w:r>
+        <w:rPr>
+          <w:rFonts w:hint="eastAsia"/>
+          <w:sz w:val="18"/>
+          <w:szCs w:val="18"/>
+        </w:rPr>
+        <w:t>返回错误：</w:t>
+      </w:r>
+      <w:r>
+        <w:rPr>
+          <w:color w:val="000000"/>
+          <w:sz w:val="18"/>
+          <w:szCs w:val="18"/>
+        </w:rPr>
+        <w:t>{"code":"0","msg":"</w:t>
+      </w:r>
+      <w:r>
+        <w:rPr>
+          <w:rFonts w:hint="eastAsia"/>
+          <w:color w:val="000000"/>
+          <w:sz w:val="18"/>
+          <w:szCs w:val="18"/>
+        </w:rPr>
+        <w:t>修改密码失败</w:t>
+      </w:r>
+      <w:r>
+        <w:rPr>
+          <w:color w:val="000000"/>
+          <w:sz w:val="18"/>
+          <w:szCs w:val="18"/>
+        </w:rPr>
+        <w:t>"}</w:t>
+      </w:r>
+    </w:p>
+    <w:p/>
     <w:sectPr>
       <w:pgSz w:w="11906" w:h="16838"/>
       <w:pgMar w:top="1440" w:right="1800" w:bottom="1440" w:left="1800" w:header="708" w:footer="708" w:gutter="0"/>
@@ -26780,6 +31627,7 @@
   <w:style w:type="character" w:default="1" w:styleId="a0">
     <w:name w:val="Default Paragraph Font"/>
     <w:uiPriority w:val="1"/>
+    <w:semiHidden/>
     <w:unhideWhenUsed/>
   </w:style>
   <w:style w:type="table" w:default="1" w:styleId="a1">

--- a/src/main/resources/doc/接口文档.docx
+++ b/src/main/resources/doc/接口文档.docx
@@ -35822,7 +35822,6 @@
     <w:p>
       <w:pPr>
         <w:rPr>
-          <w:rFonts w:hint="eastAsia"/>
           <w:color w:val="000000"/>
           <w:sz w:val="18"/>
           <w:szCs w:val="18"/>
@@ -36230,11 +36229,6 @@
       </w:r>
     </w:p>
     <w:p>
-      <w:pPr>
-        <w:rPr>
-          <w:rFonts w:hint="eastAsia"/>
-        </w:rPr>
-      </w:pPr>
       <w:r>
         <w:t>}</w:t>
       </w:r>
@@ -36384,6 +36378,13 @@
       </w:pPr>
     </w:p>
     <w:p>
+      <w:pPr>
+        <w:rPr>
+          <w:color w:val="000000"/>
+          <w:sz w:val="18"/>
+          <w:szCs w:val="18"/>
+        </w:rPr>
+      </w:pPr>
       <w:r>
         <w:rPr>
           <w:rFonts w:hint="eastAsia"/>
@@ -36408,6 +36409,5181 @@
           <w:szCs w:val="18"/>
         </w:rPr>
         <w:t>发送邮件失败</w:t>
+      </w:r>
+      <w:r>
+        <w:rPr>
+          <w:color w:val="000000"/>
+          <w:sz w:val="18"/>
+          <w:szCs w:val="18"/>
+        </w:rPr>
+        <w:t>"}</w:t>
+      </w:r>
+    </w:p>
+    <w:p>
+      <w:pPr>
+        <w:pStyle w:val="2"/>
+      </w:pPr>
+      <w:r>
+        <w:t>4.</w:t>
+      </w:r>
+      <w:r>
+        <w:rPr>
+          <w:rFonts w:hint="eastAsia"/>
+        </w:rPr>
+        <w:t xml:space="preserve">6 </w:t>
+      </w:r>
+      <w:r>
+        <w:rPr>
+          <w:rFonts w:hint="eastAsia"/>
+        </w:rPr>
+        <w:t>获取</w:t>
+      </w:r>
+      <w:r>
+        <w:rPr>
+          <w:rFonts w:hint="eastAsia"/>
+        </w:rPr>
+        <w:t>BBS</w:t>
+      </w:r>
+      <w:r>
+        <w:rPr>
+          <w:rFonts w:hint="eastAsia"/>
+        </w:rPr>
+        <w:t>模块</w:t>
+      </w:r>
+    </w:p>
+    <w:p>
+      <w:pPr>
+        <w:rPr>
+          <w:color w:val="000000"/>
+          <w:sz w:val="18"/>
+          <w:szCs w:val="18"/>
+        </w:rPr>
+      </w:pPr>
+      <w:r>
+        <w:rPr>
+          <w:rFonts w:hint="eastAsia"/>
+          <w:color w:val="000000"/>
+          <w:sz w:val="18"/>
+          <w:szCs w:val="18"/>
+        </w:rPr>
+        <w:t>URL</w:t>
+      </w:r>
+      <w:r>
+        <w:rPr>
+          <w:rFonts w:hint="eastAsia"/>
+          <w:color w:val="000000"/>
+          <w:sz w:val="18"/>
+          <w:szCs w:val="18"/>
+        </w:rPr>
+        <w:t>：</w:t>
+      </w:r>
+      <w:r>
+        <w:rPr>
+          <w:color w:val="000000"/>
+          <w:sz w:val="18"/>
+          <w:szCs w:val="18"/>
+        </w:rPr>
+        <w:t>http://172.18.1.55:8080/LabAssistant/bbs/modules</w:t>
+      </w:r>
+    </w:p>
+    <w:p>
+      <w:pPr>
+        <w:pStyle w:val="3"/>
+      </w:pPr>
+      <w:r>
+        <w:rPr>
+          <w:rStyle w:val="mw-headline"/>
+          <w:rFonts w:ascii="Microsoft Yahei" w:hAnsi="Microsoft Yahei"/>
+          <w:b w:val="0"/>
+          <w:bCs w:val="0"/>
+          <w:color w:val="333333"/>
+          <w:sz w:val="18"/>
+          <w:szCs w:val="18"/>
+        </w:rPr>
+        <w:t>请求参数</w:t>
+      </w:r>
+    </w:p>
+    <w:tbl>
+      <w:tblPr>
+        <w:tblW w:w="4397" w:type="pct"/>
+        <w:tblBorders>
+          <w:top w:val="outset" w:sz="6" w:space="0" w:color="CCCCCC"/>
+          <w:left w:val="outset" w:sz="6" w:space="0" w:color="CCCCCC"/>
+          <w:bottom w:val="outset" w:sz="6" w:space="0" w:color="CCCCCC"/>
+          <w:right w:val="outset" w:sz="6" w:space="0" w:color="CCCCCC"/>
+        </w:tblBorders>
+        <w:shd w:val="clear" w:color="auto" w:fill="FFFFFF"/>
+        <w:tblCellMar>
+          <w:left w:w="0" w:type="dxa"/>
+          <w:right w:w="0" w:type="dxa"/>
+        </w:tblCellMar>
+        <w:tblLook w:val="04A0"/>
+      </w:tblPr>
+      <w:tblGrid>
+        <w:gridCol w:w="1344"/>
+        <w:gridCol w:w="5974"/>
+      </w:tblGrid>
+      <w:tr>
+        <w:tc>
+          <w:tcPr>
+            <w:tcW w:w="918" w:type="pct"/>
+            <w:tcBorders>
+              <w:top w:val="single" w:sz="6" w:space="0" w:color="CCCCCC"/>
+              <w:left w:val="single" w:sz="6" w:space="0" w:color="CCCCCC"/>
+              <w:bottom w:val="single" w:sz="6" w:space="0" w:color="CCCCCC"/>
+              <w:right w:val="single" w:sz="6" w:space="0" w:color="CCCCCC"/>
+            </w:tcBorders>
+            <w:shd w:val="clear" w:color="auto" w:fill="FFFFFF"/>
+            <w:vAlign w:val="center"/>
+            <w:hideMark/>
+          </w:tcPr>
+          <w:p>
+            <w:pPr>
+              <w:spacing w:line="300" w:lineRule="atLeast"/>
+              <w:jc w:val="center"/>
+              <w:rPr>
+                <w:rFonts w:ascii="Arial" w:eastAsia="宋体" w:hAnsi="Arial" w:cs="Arial"/>
+                <w:b/>
+                <w:bCs/>
+                <w:color w:val="333333"/>
+                <w:sz w:val="18"/>
+                <w:szCs w:val="18"/>
+              </w:rPr>
+            </w:pPr>
+            <w:r>
+              <w:rPr>
+                <w:rFonts w:ascii="Arial" w:hAnsi="Arial" w:cs="Arial"/>
+                <w:b/>
+                <w:bCs/>
+                <w:color w:val="333333"/>
+                <w:sz w:val="18"/>
+                <w:szCs w:val="18"/>
+              </w:rPr>
+              <w:t> </w:t>
+            </w:r>
+          </w:p>
+        </w:tc>
+        <w:tc>
+          <w:tcPr>
+            <w:tcW w:w="4082" w:type="pct"/>
+            <w:tcBorders>
+              <w:top w:val="single" w:sz="6" w:space="0" w:color="CCCCCC"/>
+              <w:left w:val="single" w:sz="6" w:space="0" w:color="CCCCCC"/>
+              <w:bottom w:val="single" w:sz="6" w:space="0" w:color="CCCCCC"/>
+              <w:right w:val="single" w:sz="6" w:space="0" w:color="CCCCCC"/>
+            </w:tcBorders>
+            <w:shd w:val="clear" w:color="auto" w:fill="FFFFFF"/>
+            <w:vAlign w:val="center"/>
+            <w:hideMark/>
+          </w:tcPr>
+          <w:p>
+            <w:pPr>
+              <w:spacing w:line="300" w:lineRule="atLeast"/>
+              <w:jc w:val="center"/>
+              <w:rPr>
+                <w:rFonts w:ascii="Arial" w:eastAsia="宋体" w:hAnsi="Arial" w:cs="Arial"/>
+                <w:b/>
+                <w:bCs/>
+                <w:color w:val="333333"/>
+                <w:sz w:val="18"/>
+                <w:szCs w:val="18"/>
+              </w:rPr>
+            </w:pPr>
+            <w:r>
+              <w:rPr>
+                <w:rFonts w:ascii="Arial" w:hAnsi="Arial" w:cs="Arial"/>
+                <w:b/>
+                <w:bCs/>
+                <w:color w:val="333333"/>
+                <w:sz w:val="18"/>
+                <w:szCs w:val="18"/>
+              </w:rPr>
+              <w:t>说明</w:t>
+            </w:r>
+          </w:p>
+        </w:tc>
+      </w:tr>
+    </w:tbl>
+    <w:p/>
+    <w:p>
+      <w:pPr>
+        <w:rPr>
+          <w:sz w:val="18"/>
+          <w:szCs w:val="18"/>
+        </w:rPr>
+      </w:pPr>
+      <w:r>
+        <w:rPr>
+          <w:rFonts w:hint="eastAsia"/>
+          <w:sz w:val="18"/>
+          <w:szCs w:val="18"/>
+        </w:rPr>
+        <w:t>返回成功：</w:t>
+      </w:r>
+    </w:p>
+    <w:p>
+      <w:r>
+        <w:rPr>
+          <w:rFonts w:hint="eastAsia"/>
+        </w:rPr>
+        <w:t>{"data":[{"moduleID":"476283f54fcf25eb014fcf2648530000","moduleName":"</w:t>
+      </w:r>
+      <w:r>
+        <w:rPr>
+          <w:rFonts w:hint="eastAsia"/>
+        </w:rPr>
+        <w:t>模块一</w:t>
+      </w:r>
+      <w:r>
+        <w:rPr>
+          <w:rFonts w:hint="eastAsia"/>
+        </w:rPr>
+        <w:t>","moduleImgPath":"","allowShow":1},{"moduleID":"476283f54fcf29b3014fcf29cfdd0000","moduleName":"</w:t>
+      </w:r>
+      <w:r>
+        <w:rPr>
+          <w:rFonts w:hint="eastAsia"/>
+        </w:rPr>
+        <w:t>模块二</w:t>
+      </w:r>
+      <w:r>
+        <w:rPr>
+          <w:rFonts w:hint="eastAsia"/>
+        </w:rPr>
+        <w:t>","moduleImgPath":"","allowShow":1},{"moduleID":"476283f54fcf29b3014fcf2a915f0002","moduleName":"</w:t>
+      </w:r>
+      <w:r>
+        <w:rPr>
+          <w:rFonts w:hint="eastAsia"/>
+        </w:rPr>
+        <w:t>模块三</w:t>
+      </w:r>
+      <w:r>
+        <w:rPr>
+          <w:rFonts w:hint="eastAsia"/>
+        </w:rPr>
+        <w:t>","moduleImgPath":"","allowShow":1},{"moduleID":"476283f54fcf29b3014fcf2ac4bb0004","moduleName":"</w:t>
+      </w:r>
+      <w:r>
+        <w:rPr>
+          <w:rFonts w:hint="eastAsia"/>
+        </w:rPr>
+        <w:t>模块四</w:t>
+      </w:r>
+      <w:r>
+        <w:rPr>
+          <w:rFonts w:hint="eastAsia"/>
+        </w:rPr>
+        <w:t>","moduleImgPath":"","allowShow":1}],"code":"1","msg":"</w:t>
+      </w:r>
+      <w:r>
+        <w:rPr>
+          <w:rFonts w:hint="eastAsia"/>
+        </w:rPr>
+        <w:t>操作成功！</w:t>
+      </w:r>
+      <w:r>
+        <w:rPr>
+          <w:rFonts w:hint="eastAsia"/>
+        </w:rPr>
+        <w:t>"}</w:t>
+      </w:r>
+    </w:p>
+    <w:p>
+      <w:pPr>
+        <w:pStyle w:val="2"/>
+      </w:pPr>
+      <w:r>
+        <w:lastRenderedPageBreak/>
+        <w:t>4.</w:t>
+      </w:r>
+      <w:r>
+        <w:rPr>
+          <w:rFonts w:hint="eastAsia"/>
+        </w:rPr>
+        <w:t xml:space="preserve">6 </w:t>
+      </w:r>
+      <w:r>
+        <w:rPr>
+          <w:rFonts w:hint="eastAsia"/>
+        </w:rPr>
+        <w:t>获取</w:t>
+      </w:r>
+      <w:r>
+        <w:rPr>
+          <w:rFonts w:hint="eastAsia"/>
+        </w:rPr>
+        <w:t>BBS</w:t>
+      </w:r>
+      <w:r>
+        <w:rPr>
+          <w:rFonts w:hint="eastAsia"/>
+        </w:rPr>
+        <w:t>主题</w:t>
+      </w:r>
+    </w:p>
+    <w:p>
+      <w:pPr>
+        <w:rPr>
+          <w:color w:val="000000"/>
+          <w:sz w:val="18"/>
+          <w:szCs w:val="18"/>
+        </w:rPr>
+      </w:pPr>
+      <w:r>
+        <w:rPr>
+          <w:rFonts w:hint="eastAsia"/>
+          <w:color w:val="000000"/>
+          <w:sz w:val="18"/>
+          <w:szCs w:val="18"/>
+        </w:rPr>
+        <w:t>URL</w:t>
+      </w:r>
+      <w:r>
+        <w:rPr>
+          <w:rFonts w:hint="eastAsia"/>
+          <w:color w:val="000000"/>
+          <w:sz w:val="18"/>
+          <w:szCs w:val="18"/>
+        </w:rPr>
+        <w:t>：</w:t>
+      </w:r>
+      <w:r>
+        <w:rPr>
+          <w:color w:val="000000"/>
+          <w:sz w:val="18"/>
+          <w:szCs w:val="18"/>
+        </w:rPr>
+        <w:t>http://172.18.1.55:8080/LabAssistant/bbs/topics?moduleID=476283f54fcf25eb014fcf2648530000</w:t>
+      </w:r>
+    </w:p>
+    <w:p>
+      <w:pPr>
+        <w:pStyle w:val="3"/>
+      </w:pPr>
+      <w:r>
+        <w:rPr>
+          <w:rStyle w:val="mw-headline"/>
+          <w:rFonts w:ascii="Microsoft Yahei" w:hAnsi="Microsoft Yahei"/>
+          <w:b w:val="0"/>
+          <w:bCs w:val="0"/>
+          <w:color w:val="333333"/>
+          <w:sz w:val="18"/>
+          <w:szCs w:val="18"/>
+        </w:rPr>
+        <w:t>请求参数</w:t>
+      </w:r>
+    </w:p>
+    <w:tbl>
+      <w:tblPr>
+        <w:tblW w:w="4397" w:type="pct"/>
+        <w:tblBorders>
+          <w:top w:val="outset" w:sz="6" w:space="0" w:color="CCCCCC"/>
+          <w:left w:val="outset" w:sz="6" w:space="0" w:color="CCCCCC"/>
+          <w:bottom w:val="outset" w:sz="6" w:space="0" w:color="CCCCCC"/>
+          <w:right w:val="outset" w:sz="6" w:space="0" w:color="CCCCCC"/>
+        </w:tblBorders>
+        <w:shd w:val="clear" w:color="auto" w:fill="FFFFFF"/>
+        <w:tblCellMar>
+          <w:left w:w="0" w:type="dxa"/>
+          <w:right w:w="0" w:type="dxa"/>
+        </w:tblCellMar>
+        <w:tblLook w:val="04A0"/>
+      </w:tblPr>
+      <w:tblGrid>
+        <w:gridCol w:w="1344"/>
+        <w:gridCol w:w="5974"/>
+      </w:tblGrid>
+      <w:tr>
+        <w:tc>
+          <w:tcPr>
+            <w:tcW w:w="918" w:type="pct"/>
+            <w:tcBorders>
+              <w:top w:val="single" w:sz="6" w:space="0" w:color="CCCCCC"/>
+              <w:left w:val="single" w:sz="6" w:space="0" w:color="CCCCCC"/>
+              <w:bottom w:val="single" w:sz="6" w:space="0" w:color="CCCCCC"/>
+              <w:right w:val="single" w:sz="6" w:space="0" w:color="CCCCCC"/>
+            </w:tcBorders>
+            <w:shd w:val="clear" w:color="auto" w:fill="FFFFFF"/>
+            <w:vAlign w:val="center"/>
+            <w:hideMark/>
+          </w:tcPr>
+          <w:p>
+            <w:pPr>
+              <w:spacing w:line="300" w:lineRule="atLeast"/>
+              <w:jc w:val="center"/>
+              <w:rPr>
+                <w:rFonts w:ascii="Arial" w:eastAsia="宋体" w:hAnsi="Arial" w:cs="Arial"/>
+                <w:b/>
+                <w:bCs/>
+                <w:color w:val="333333"/>
+                <w:sz w:val="18"/>
+                <w:szCs w:val="18"/>
+              </w:rPr>
+            </w:pPr>
+            <w:r>
+              <w:rPr>
+                <w:rFonts w:ascii="Arial" w:hAnsi="Arial" w:cs="Arial"/>
+                <w:b/>
+                <w:bCs/>
+                <w:color w:val="333333"/>
+                <w:sz w:val="18"/>
+                <w:szCs w:val="18"/>
+              </w:rPr>
+              <w:t> </w:t>
+            </w:r>
+          </w:p>
+        </w:tc>
+        <w:tc>
+          <w:tcPr>
+            <w:tcW w:w="4082" w:type="pct"/>
+            <w:tcBorders>
+              <w:top w:val="single" w:sz="6" w:space="0" w:color="CCCCCC"/>
+              <w:left w:val="single" w:sz="6" w:space="0" w:color="CCCCCC"/>
+              <w:bottom w:val="single" w:sz="6" w:space="0" w:color="CCCCCC"/>
+              <w:right w:val="single" w:sz="6" w:space="0" w:color="CCCCCC"/>
+            </w:tcBorders>
+            <w:shd w:val="clear" w:color="auto" w:fill="FFFFFF"/>
+            <w:vAlign w:val="center"/>
+            <w:hideMark/>
+          </w:tcPr>
+          <w:p>
+            <w:pPr>
+              <w:spacing w:line="300" w:lineRule="atLeast"/>
+              <w:jc w:val="center"/>
+              <w:rPr>
+                <w:rFonts w:ascii="Arial" w:eastAsia="宋体" w:hAnsi="Arial" w:cs="Arial"/>
+                <w:b/>
+                <w:bCs/>
+                <w:color w:val="333333"/>
+                <w:sz w:val="18"/>
+                <w:szCs w:val="18"/>
+              </w:rPr>
+            </w:pPr>
+            <w:r>
+              <w:rPr>
+                <w:rFonts w:ascii="Arial" w:hAnsi="Arial" w:cs="Arial"/>
+                <w:b/>
+                <w:bCs/>
+                <w:color w:val="333333"/>
+                <w:sz w:val="18"/>
+                <w:szCs w:val="18"/>
+              </w:rPr>
+              <w:t>说明</w:t>
+            </w:r>
+          </w:p>
+        </w:tc>
+      </w:tr>
+      <w:tr>
+        <w:tc>
+          <w:tcPr>
+            <w:tcW w:w="918" w:type="pct"/>
+            <w:tcBorders>
+              <w:top w:val="single" w:sz="6" w:space="0" w:color="CCCCCC"/>
+              <w:left w:val="single" w:sz="6" w:space="0" w:color="CCCCCC"/>
+              <w:bottom w:val="single" w:sz="6" w:space="0" w:color="CCCCCC"/>
+              <w:right w:val="single" w:sz="6" w:space="0" w:color="CCCCCC"/>
+            </w:tcBorders>
+            <w:shd w:val="clear" w:color="auto" w:fill="FFFFFF"/>
+            <w:vAlign w:val="center"/>
+            <w:hideMark/>
+          </w:tcPr>
+          <w:p>
+            <w:pPr>
+              <w:spacing w:line="300" w:lineRule="atLeast"/>
+              <w:jc w:val="center"/>
+              <w:rPr>
+                <w:rFonts w:ascii="Arial" w:hAnsi="Arial" w:cs="Arial"/>
+                <w:b/>
+                <w:bCs/>
+                <w:color w:val="333333"/>
+                <w:sz w:val="18"/>
+                <w:szCs w:val="18"/>
+              </w:rPr>
+            </w:pPr>
+            <w:proofErr w:type="spellStart"/>
+            <w:r>
+              <w:rPr>
+                <w:rFonts w:ascii="Arial" w:hAnsi="Arial" w:cs="Arial" w:hint="eastAsia"/>
+                <w:b/>
+                <w:bCs/>
+                <w:color w:val="333333"/>
+                <w:sz w:val="18"/>
+                <w:szCs w:val="18"/>
+              </w:rPr>
+              <w:t>moduleID</w:t>
+            </w:r>
+            <w:proofErr w:type="spellEnd"/>
+          </w:p>
+        </w:tc>
+        <w:tc>
+          <w:tcPr>
+            <w:tcW w:w="4082" w:type="pct"/>
+            <w:tcBorders>
+              <w:top w:val="single" w:sz="6" w:space="0" w:color="CCCCCC"/>
+              <w:left w:val="single" w:sz="6" w:space="0" w:color="CCCCCC"/>
+              <w:bottom w:val="single" w:sz="6" w:space="0" w:color="CCCCCC"/>
+              <w:right w:val="single" w:sz="6" w:space="0" w:color="CCCCCC"/>
+            </w:tcBorders>
+            <w:shd w:val="clear" w:color="auto" w:fill="FFFFFF"/>
+            <w:vAlign w:val="center"/>
+            <w:hideMark/>
+          </w:tcPr>
+          <w:p>
+            <w:pPr>
+              <w:spacing w:line="300" w:lineRule="atLeast"/>
+              <w:rPr>
+                <w:rFonts w:ascii="Arial" w:hAnsi="Arial" w:cs="Arial"/>
+                <w:b/>
+                <w:bCs/>
+                <w:color w:val="333333"/>
+                <w:sz w:val="18"/>
+                <w:szCs w:val="18"/>
+              </w:rPr>
+            </w:pPr>
+            <w:r>
+              <w:rPr>
+                <w:rFonts w:ascii="Arial" w:hAnsi="Arial" w:cs="Arial" w:hint="eastAsia"/>
+                <w:b/>
+                <w:bCs/>
+                <w:color w:val="333333"/>
+                <w:sz w:val="18"/>
+                <w:szCs w:val="18"/>
+              </w:rPr>
+              <w:t>BBS</w:t>
+            </w:r>
+            <w:r>
+              <w:rPr>
+                <w:rFonts w:ascii="Arial" w:hAnsi="Arial" w:cs="Arial" w:hint="eastAsia"/>
+                <w:b/>
+                <w:bCs/>
+                <w:color w:val="333333"/>
+                <w:sz w:val="18"/>
+                <w:szCs w:val="18"/>
+              </w:rPr>
+              <w:t>模块唯一标识</w:t>
+            </w:r>
+          </w:p>
+        </w:tc>
+      </w:tr>
+    </w:tbl>
+    <w:p/>
+    <w:p>
+      <w:pPr>
+        <w:rPr>
+          <w:sz w:val="18"/>
+          <w:szCs w:val="18"/>
+        </w:rPr>
+      </w:pPr>
+      <w:r>
+        <w:rPr>
+          <w:rFonts w:hint="eastAsia"/>
+          <w:sz w:val="18"/>
+          <w:szCs w:val="18"/>
+        </w:rPr>
+        <w:t>返回成功：</w:t>
+      </w:r>
+    </w:p>
+    <w:p>
+      <w:r>
+        <w:rPr>
+          <w:rFonts w:hint="eastAsia"/>
+        </w:rPr>
+        <w:t>{"data":[{"createDateTime":"2015-10-13","topicCreator":"admin","reviewCount":55,"topicID":"477283f54fcf25eb014fcf2648530000","topicName":"xxx</w:t>
+      </w:r>
+      <w:r>
+        <w:rPr>
+          <w:rFonts w:hint="eastAsia"/>
+        </w:rPr>
+        <w:t>植物</w:t>
+      </w:r>
+      <w:r>
+        <w:rPr>
+          <w:rFonts w:hint="eastAsia"/>
+        </w:rPr>
+        <w:t>1"},{"createDateTime":"2015-10-13","topicCreator":"admin","reviewCount":27,"topicID":"477283f54fcf29b3014fcf29cfdd0000","topicName":"xxx</w:t>
+      </w:r>
+      <w:r>
+        <w:rPr>
+          <w:rFonts w:hint="eastAsia"/>
+        </w:rPr>
+        <w:t>植物</w:t>
+      </w:r>
+      <w:r>
+        <w:rPr>
+          <w:rFonts w:hint="eastAsia"/>
+        </w:rPr>
+        <w:t>2"}],"code":"1","msg":"</w:t>
+      </w:r>
+      <w:r>
+        <w:rPr>
+          <w:rFonts w:hint="eastAsia"/>
+        </w:rPr>
+        <w:t>操作成功！</w:t>
+      </w:r>
+      <w:r>
+        <w:rPr>
+          <w:rFonts w:hint="eastAsia"/>
+        </w:rPr>
+        <w:t>"}</w:t>
+      </w:r>
+    </w:p>
+    <w:p>
+      <w:pPr>
+        <w:pStyle w:val="3"/>
+      </w:pPr>
+      <w:r>
+        <w:rPr>
+          <w:rStyle w:val="mw-headline"/>
+          <w:rFonts w:ascii="Microsoft Yahei" w:hAnsi="Microsoft Yahei"/>
+          <w:b w:val="0"/>
+          <w:bCs w:val="0"/>
+          <w:color w:val="333333"/>
+          <w:sz w:val="18"/>
+          <w:szCs w:val="18"/>
+        </w:rPr>
+        <w:t>返回字段说明</w:t>
+      </w:r>
+    </w:p>
+    <w:tbl>
+      <w:tblPr>
+        <w:tblW w:w="4307" w:type="pct"/>
+        <w:tblBorders>
+          <w:top w:val="outset" w:sz="6" w:space="0" w:color="CCCCCC"/>
+          <w:left w:val="outset" w:sz="6" w:space="0" w:color="CCCCCC"/>
+          <w:bottom w:val="outset" w:sz="6" w:space="0" w:color="CCCCCC"/>
+          <w:right w:val="outset" w:sz="6" w:space="0" w:color="CCCCCC"/>
+        </w:tblBorders>
+        <w:shd w:val="clear" w:color="auto" w:fill="FFFFFF"/>
+        <w:tblCellMar>
+          <w:left w:w="0" w:type="dxa"/>
+          <w:right w:w="0" w:type="dxa"/>
+        </w:tblCellMar>
+        <w:tblLook w:val="04A0"/>
+      </w:tblPr>
+      <w:tblGrid>
+        <w:gridCol w:w="2286"/>
+        <w:gridCol w:w="4940"/>
+      </w:tblGrid>
+      <w:tr>
+        <w:tc>
+          <w:tcPr>
+            <w:tcW w:w="1582" w:type="pct"/>
+            <w:tcBorders>
+              <w:top w:val="single" w:sz="6" w:space="0" w:color="CCCCCC"/>
+              <w:left w:val="single" w:sz="6" w:space="0" w:color="CCCCCC"/>
+              <w:bottom w:val="single" w:sz="6" w:space="0" w:color="CCCCCC"/>
+              <w:right w:val="single" w:sz="6" w:space="0" w:color="CCCCCC"/>
+            </w:tcBorders>
+            <w:shd w:val="clear" w:color="auto" w:fill="FFFFFF"/>
+            <w:tcMar>
+              <w:top w:w="0" w:type="dxa"/>
+              <w:left w:w="75" w:type="dxa"/>
+              <w:bottom w:w="0" w:type="dxa"/>
+              <w:right w:w="0" w:type="dxa"/>
+            </w:tcMar>
+            <w:vAlign w:val="center"/>
+            <w:hideMark/>
+          </w:tcPr>
+          <w:p>
+            <w:pPr>
+              <w:spacing w:line="300" w:lineRule="atLeast"/>
+              <w:rPr>
+                <w:rFonts w:ascii="Arial" w:eastAsia="宋体" w:hAnsi="Arial" w:cs="Arial"/>
+                <w:b/>
+                <w:bCs/>
+                <w:color w:val="333333"/>
+                <w:sz w:val="18"/>
+                <w:szCs w:val="18"/>
+              </w:rPr>
+            </w:pPr>
+            <w:r>
+              <w:rPr>
+                <w:rFonts w:ascii="Arial" w:hAnsi="Arial" w:cs="Arial"/>
+                <w:b/>
+                <w:bCs/>
+                <w:color w:val="333333"/>
+                <w:sz w:val="18"/>
+                <w:szCs w:val="18"/>
+              </w:rPr>
+              <w:t>返回值字段</w:t>
+            </w:r>
+          </w:p>
+        </w:tc>
+        <w:tc>
+          <w:tcPr>
+            <w:tcW w:w="3418" w:type="pct"/>
+            <w:tcBorders>
+              <w:top w:val="single" w:sz="6" w:space="0" w:color="CCCCCC"/>
+              <w:left w:val="single" w:sz="6" w:space="0" w:color="CCCCCC"/>
+              <w:bottom w:val="single" w:sz="6" w:space="0" w:color="CCCCCC"/>
+              <w:right w:val="single" w:sz="6" w:space="0" w:color="CCCCCC"/>
+            </w:tcBorders>
+            <w:shd w:val="clear" w:color="auto" w:fill="FFFFFF"/>
+            <w:tcMar>
+              <w:top w:w="0" w:type="dxa"/>
+              <w:left w:w="75" w:type="dxa"/>
+              <w:bottom w:w="0" w:type="dxa"/>
+              <w:right w:w="0" w:type="dxa"/>
+            </w:tcMar>
+            <w:vAlign w:val="center"/>
+            <w:hideMark/>
+          </w:tcPr>
+          <w:p>
+            <w:pPr>
+              <w:spacing w:line="300" w:lineRule="atLeast"/>
+              <w:rPr>
+                <w:rFonts w:ascii="Arial" w:eastAsia="宋体" w:hAnsi="Arial" w:cs="Arial"/>
+                <w:b/>
+                <w:bCs/>
+                <w:color w:val="333333"/>
+                <w:sz w:val="18"/>
+                <w:szCs w:val="18"/>
+              </w:rPr>
+            </w:pPr>
+            <w:r>
+              <w:rPr>
+                <w:rFonts w:ascii="Arial" w:hAnsi="Arial" w:cs="Arial"/>
+                <w:b/>
+                <w:bCs/>
+                <w:color w:val="333333"/>
+                <w:sz w:val="18"/>
+                <w:szCs w:val="18"/>
+              </w:rPr>
+              <w:t>字段说明</w:t>
+            </w:r>
+          </w:p>
+        </w:tc>
+      </w:tr>
+      <w:tr>
+        <w:tc>
+          <w:tcPr>
+            <w:tcW w:w="1582" w:type="pct"/>
+            <w:tcBorders>
+              <w:top w:val="single" w:sz="6" w:space="0" w:color="CCCCCC"/>
+              <w:left w:val="single" w:sz="6" w:space="0" w:color="CCCCCC"/>
+              <w:bottom w:val="single" w:sz="6" w:space="0" w:color="CCCCCC"/>
+              <w:right w:val="single" w:sz="6" w:space="0" w:color="CCCCCC"/>
+            </w:tcBorders>
+            <w:shd w:val="clear" w:color="auto" w:fill="FFFFFF"/>
+            <w:tcMar>
+              <w:top w:w="0" w:type="dxa"/>
+              <w:left w:w="75" w:type="dxa"/>
+              <w:bottom w:w="0" w:type="dxa"/>
+              <w:right w:w="0" w:type="dxa"/>
+            </w:tcMar>
+            <w:vAlign w:val="center"/>
+            <w:hideMark/>
+          </w:tcPr>
+          <w:p>
+            <w:pPr>
+              <w:spacing w:line="300" w:lineRule="atLeast"/>
+              <w:rPr>
+                <w:rFonts w:ascii="Arial" w:hAnsi="Arial" w:cs="Arial"/>
+                <w:b/>
+                <w:bCs/>
+                <w:color w:val="333333"/>
+                <w:sz w:val="18"/>
+                <w:szCs w:val="18"/>
+              </w:rPr>
+            </w:pPr>
+            <w:proofErr w:type="spellStart"/>
+            <w:r>
+              <w:rPr>
+                <w:rFonts w:hint="eastAsia"/>
+              </w:rPr>
+              <w:t>topicID</w:t>
+            </w:r>
+            <w:proofErr w:type="spellEnd"/>
+          </w:p>
+        </w:tc>
+        <w:tc>
+          <w:tcPr>
+            <w:tcW w:w="3418" w:type="pct"/>
+            <w:tcBorders>
+              <w:top w:val="single" w:sz="6" w:space="0" w:color="CCCCCC"/>
+              <w:left w:val="single" w:sz="6" w:space="0" w:color="CCCCCC"/>
+              <w:bottom w:val="single" w:sz="6" w:space="0" w:color="CCCCCC"/>
+              <w:right w:val="single" w:sz="6" w:space="0" w:color="CCCCCC"/>
+            </w:tcBorders>
+            <w:shd w:val="clear" w:color="auto" w:fill="FFFFFF"/>
+            <w:tcMar>
+              <w:top w:w="0" w:type="dxa"/>
+              <w:left w:w="75" w:type="dxa"/>
+              <w:bottom w:w="0" w:type="dxa"/>
+              <w:right w:w="0" w:type="dxa"/>
+            </w:tcMar>
+            <w:vAlign w:val="center"/>
+            <w:hideMark/>
+          </w:tcPr>
+          <w:p>
+            <w:pPr>
+              <w:spacing w:line="300" w:lineRule="atLeast"/>
+              <w:rPr>
+                <w:rFonts w:ascii="Arial" w:hAnsi="Arial" w:cs="Arial"/>
+                <w:b/>
+                <w:bCs/>
+                <w:color w:val="333333"/>
+                <w:sz w:val="18"/>
+                <w:szCs w:val="18"/>
+              </w:rPr>
+            </w:pPr>
+            <w:r>
+              <w:rPr>
+                <w:rFonts w:ascii="Arial" w:hAnsi="Arial" w:cs="Arial" w:hint="eastAsia"/>
+                <w:b/>
+                <w:bCs/>
+                <w:color w:val="333333"/>
+                <w:sz w:val="18"/>
+                <w:szCs w:val="18"/>
+              </w:rPr>
+              <w:t>主题</w:t>
+            </w:r>
+            <w:r>
+              <w:rPr>
+                <w:rFonts w:ascii="Arial" w:hAnsi="Arial" w:cs="Arial" w:hint="eastAsia"/>
+                <w:b/>
+                <w:bCs/>
+                <w:color w:val="333333"/>
+                <w:sz w:val="18"/>
+                <w:szCs w:val="18"/>
+              </w:rPr>
+              <w:t>唯一标识</w:t>
+            </w:r>
+          </w:p>
+        </w:tc>
+      </w:tr>
+      <w:tr>
+        <w:tc>
+          <w:tcPr>
+            <w:tcW w:w="1582" w:type="pct"/>
+            <w:tcBorders>
+              <w:top w:val="single" w:sz="6" w:space="0" w:color="CCCCCC"/>
+              <w:left w:val="single" w:sz="6" w:space="0" w:color="CCCCCC"/>
+              <w:bottom w:val="single" w:sz="6" w:space="0" w:color="CCCCCC"/>
+              <w:right w:val="single" w:sz="6" w:space="0" w:color="CCCCCC"/>
+            </w:tcBorders>
+            <w:shd w:val="clear" w:color="auto" w:fill="FFFFFF"/>
+            <w:tcMar>
+              <w:top w:w="0" w:type="dxa"/>
+              <w:left w:w="75" w:type="dxa"/>
+              <w:bottom w:w="0" w:type="dxa"/>
+              <w:right w:w="0" w:type="dxa"/>
+            </w:tcMar>
+            <w:vAlign w:val="center"/>
+            <w:hideMark/>
+          </w:tcPr>
+          <w:p>
+            <w:pPr>
+              <w:spacing w:line="300" w:lineRule="atLeast"/>
+            </w:pPr>
+            <w:proofErr w:type="spellStart"/>
+            <w:r>
+              <w:rPr>
+                <w:rFonts w:hint="eastAsia"/>
+              </w:rPr>
+              <w:t>topicName</w:t>
+            </w:r>
+            <w:proofErr w:type="spellEnd"/>
+          </w:p>
+        </w:tc>
+        <w:tc>
+          <w:tcPr>
+            <w:tcW w:w="3418" w:type="pct"/>
+            <w:tcBorders>
+              <w:top w:val="single" w:sz="6" w:space="0" w:color="CCCCCC"/>
+              <w:left w:val="single" w:sz="6" w:space="0" w:color="CCCCCC"/>
+              <w:bottom w:val="single" w:sz="6" w:space="0" w:color="CCCCCC"/>
+              <w:right w:val="single" w:sz="6" w:space="0" w:color="CCCCCC"/>
+            </w:tcBorders>
+            <w:shd w:val="clear" w:color="auto" w:fill="FFFFFF"/>
+            <w:tcMar>
+              <w:top w:w="0" w:type="dxa"/>
+              <w:left w:w="75" w:type="dxa"/>
+              <w:bottom w:w="0" w:type="dxa"/>
+              <w:right w:w="0" w:type="dxa"/>
+            </w:tcMar>
+            <w:vAlign w:val="center"/>
+            <w:hideMark/>
+          </w:tcPr>
+          <w:p>
+            <w:pPr>
+              <w:spacing w:line="300" w:lineRule="atLeast"/>
+              <w:rPr>
+                <w:rFonts w:ascii="Arial" w:hAnsi="Arial" w:cs="Arial"/>
+                <w:b/>
+                <w:bCs/>
+                <w:color w:val="333333"/>
+                <w:sz w:val="18"/>
+                <w:szCs w:val="18"/>
+              </w:rPr>
+            </w:pPr>
+            <w:r>
+              <w:rPr>
+                <w:rFonts w:ascii="Arial" w:hAnsi="Arial" w:cs="Arial" w:hint="eastAsia"/>
+                <w:b/>
+                <w:bCs/>
+                <w:color w:val="333333"/>
+                <w:sz w:val="18"/>
+                <w:szCs w:val="18"/>
+              </w:rPr>
+              <w:t>主题名称</w:t>
+            </w:r>
+          </w:p>
+        </w:tc>
+      </w:tr>
+      <w:tr>
+        <w:tc>
+          <w:tcPr>
+            <w:tcW w:w="1582" w:type="pct"/>
+            <w:tcBorders>
+              <w:top w:val="single" w:sz="6" w:space="0" w:color="CCCCCC"/>
+              <w:left w:val="single" w:sz="6" w:space="0" w:color="CCCCCC"/>
+              <w:bottom w:val="single" w:sz="6" w:space="0" w:color="CCCCCC"/>
+              <w:right w:val="single" w:sz="6" w:space="0" w:color="CCCCCC"/>
+            </w:tcBorders>
+            <w:shd w:val="clear" w:color="auto" w:fill="FFFFFF"/>
+            <w:tcMar>
+              <w:top w:w="0" w:type="dxa"/>
+              <w:left w:w="75" w:type="dxa"/>
+              <w:bottom w:w="0" w:type="dxa"/>
+              <w:right w:w="0" w:type="dxa"/>
+            </w:tcMar>
+            <w:vAlign w:val="center"/>
+            <w:hideMark/>
+          </w:tcPr>
+          <w:p>
+            <w:pPr>
+              <w:spacing w:line="300" w:lineRule="atLeast"/>
+            </w:pPr>
+            <w:proofErr w:type="spellStart"/>
+            <w:r>
+              <w:rPr>
+                <w:rFonts w:hint="eastAsia"/>
+              </w:rPr>
+              <w:t>topicCreator</w:t>
+            </w:r>
+            <w:proofErr w:type="spellEnd"/>
+          </w:p>
+        </w:tc>
+        <w:tc>
+          <w:tcPr>
+            <w:tcW w:w="3418" w:type="pct"/>
+            <w:tcBorders>
+              <w:top w:val="single" w:sz="6" w:space="0" w:color="CCCCCC"/>
+              <w:left w:val="single" w:sz="6" w:space="0" w:color="CCCCCC"/>
+              <w:bottom w:val="single" w:sz="6" w:space="0" w:color="CCCCCC"/>
+              <w:right w:val="single" w:sz="6" w:space="0" w:color="CCCCCC"/>
+            </w:tcBorders>
+            <w:shd w:val="clear" w:color="auto" w:fill="FFFFFF"/>
+            <w:tcMar>
+              <w:top w:w="0" w:type="dxa"/>
+              <w:left w:w="75" w:type="dxa"/>
+              <w:bottom w:w="0" w:type="dxa"/>
+              <w:right w:w="0" w:type="dxa"/>
+            </w:tcMar>
+            <w:vAlign w:val="center"/>
+            <w:hideMark/>
+          </w:tcPr>
+          <w:p>
+            <w:pPr>
+              <w:spacing w:line="300" w:lineRule="atLeast"/>
+              <w:rPr>
+                <w:rFonts w:ascii="Arial" w:hAnsi="Arial" w:cs="Arial"/>
+                <w:b/>
+                <w:bCs/>
+                <w:color w:val="333333"/>
+                <w:sz w:val="18"/>
+                <w:szCs w:val="18"/>
+              </w:rPr>
+            </w:pPr>
+            <w:r>
+              <w:rPr>
+                <w:rFonts w:ascii="Arial" w:hAnsi="Arial" w:cs="Arial" w:hint="eastAsia"/>
+                <w:b/>
+                <w:bCs/>
+                <w:color w:val="333333"/>
+                <w:sz w:val="18"/>
+                <w:szCs w:val="18"/>
+              </w:rPr>
+              <w:t>主题创建者</w:t>
+            </w:r>
+          </w:p>
+        </w:tc>
+      </w:tr>
+      <w:tr>
+        <w:tc>
+          <w:tcPr>
+            <w:tcW w:w="1582" w:type="pct"/>
+            <w:tcBorders>
+              <w:top w:val="single" w:sz="6" w:space="0" w:color="CCCCCC"/>
+              <w:left w:val="single" w:sz="6" w:space="0" w:color="CCCCCC"/>
+              <w:bottom w:val="single" w:sz="6" w:space="0" w:color="CCCCCC"/>
+              <w:right w:val="single" w:sz="6" w:space="0" w:color="CCCCCC"/>
+            </w:tcBorders>
+            <w:shd w:val="clear" w:color="auto" w:fill="FFFFFF"/>
+            <w:tcMar>
+              <w:top w:w="0" w:type="dxa"/>
+              <w:left w:w="75" w:type="dxa"/>
+              <w:bottom w:w="0" w:type="dxa"/>
+              <w:right w:w="0" w:type="dxa"/>
+            </w:tcMar>
+            <w:vAlign w:val="center"/>
+            <w:hideMark/>
+          </w:tcPr>
+          <w:p>
+            <w:pPr>
+              <w:spacing w:line="300" w:lineRule="atLeast"/>
+            </w:pPr>
+            <w:proofErr w:type="spellStart"/>
+            <w:r>
+              <w:rPr>
+                <w:rFonts w:hint="eastAsia"/>
+              </w:rPr>
+              <w:t>reviewCount</w:t>
+            </w:r>
+            <w:proofErr w:type="spellEnd"/>
+          </w:p>
+        </w:tc>
+        <w:tc>
+          <w:tcPr>
+            <w:tcW w:w="3418" w:type="pct"/>
+            <w:tcBorders>
+              <w:top w:val="single" w:sz="6" w:space="0" w:color="CCCCCC"/>
+              <w:left w:val="single" w:sz="6" w:space="0" w:color="CCCCCC"/>
+              <w:bottom w:val="single" w:sz="6" w:space="0" w:color="CCCCCC"/>
+              <w:right w:val="single" w:sz="6" w:space="0" w:color="CCCCCC"/>
+            </w:tcBorders>
+            <w:shd w:val="clear" w:color="auto" w:fill="FFFFFF"/>
+            <w:tcMar>
+              <w:top w:w="0" w:type="dxa"/>
+              <w:left w:w="75" w:type="dxa"/>
+              <w:bottom w:w="0" w:type="dxa"/>
+              <w:right w:w="0" w:type="dxa"/>
+            </w:tcMar>
+            <w:vAlign w:val="center"/>
+            <w:hideMark/>
+          </w:tcPr>
+          <w:p>
+            <w:pPr>
+              <w:spacing w:line="300" w:lineRule="atLeast"/>
+              <w:rPr>
+                <w:rFonts w:ascii="Arial" w:hAnsi="Arial" w:cs="Arial"/>
+                <w:b/>
+                <w:bCs/>
+                <w:color w:val="333333"/>
+                <w:sz w:val="18"/>
+                <w:szCs w:val="18"/>
+              </w:rPr>
+            </w:pPr>
+            <w:r>
+              <w:rPr>
+                <w:rFonts w:ascii="Arial" w:hAnsi="Arial" w:cs="Arial" w:hint="eastAsia"/>
+                <w:b/>
+                <w:bCs/>
+                <w:color w:val="333333"/>
+                <w:sz w:val="18"/>
+                <w:szCs w:val="18"/>
+              </w:rPr>
+              <w:t>评论数</w:t>
+            </w:r>
+          </w:p>
+        </w:tc>
+      </w:tr>
+      <w:tr>
+        <w:tc>
+          <w:tcPr>
+            <w:tcW w:w="1582" w:type="pct"/>
+            <w:tcBorders>
+              <w:top w:val="single" w:sz="6" w:space="0" w:color="CCCCCC"/>
+              <w:left w:val="single" w:sz="6" w:space="0" w:color="CCCCCC"/>
+              <w:bottom w:val="single" w:sz="6" w:space="0" w:color="CCCCCC"/>
+              <w:right w:val="single" w:sz="6" w:space="0" w:color="CCCCCC"/>
+            </w:tcBorders>
+            <w:shd w:val="clear" w:color="auto" w:fill="FFFFFF"/>
+            <w:tcMar>
+              <w:top w:w="0" w:type="dxa"/>
+              <w:left w:w="75" w:type="dxa"/>
+              <w:bottom w:w="0" w:type="dxa"/>
+              <w:right w:w="0" w:type="dxa"/>
+            </w:tcMar>
+            <w:vAlign w:val="center"/>
+            <w:hideMark/>
+          </w:tcPr>
+          <w:p>
+            <w:pPr>
+              <w:spacing w:line="300" w:lineRule="atLeast"/>
+            </w:pPr>
+            <w:proofErr w:type="spellStart"/>
+            <w:r>
+              <w:rPr>
+                <w:rFonts w:hint="eastAsia"/>
+              </w:rPr>
+              <w:t>createDateTime</w:t>
+            </w:r>
+            <w:proofErr w:type="spellEnd"/>
+          </w:p>
+        </w:tc>
+        <w:tc>
+          <w:tcPr>
+            <w:tcW w:w="3418" w:type="pct"/>
+            <w:tcBorders>
+              <w:top w:val="single" w:sz="6" w:space="0" w:color="CCCCCC"/>
+              <w:left w:val="single" w:sz="6" w:space="0" w:color="CCCCCC"/>
+              <w:bottom w:val="single" w:sz="6" w:space="0" w:color="CCCCCC"/>
+              <w:right w:val="single" w:sz="6" w:space="0" w:color="CCCCCC"/>
+            </w:tcBorders>
+            <w:shd w:val="clear" w:color="auto" w:fill="FFFFFF"/>
+            <w:tcMar>
+              <w:top w:w="0" w:type="dxa"/>
+              <w:left w:w="75" w:type="dxa"/>
+              <w:bottom w:w="0" w:type="dxa"/>
+              <w:right w:w="0" w:type="dxa"/>
+            </w:tcMar>
+            <w:vAlign w:val="center"/>
+            <w:hideMark/>
+          </w:tcPr>
+          <w:p>
+            <w:pPr>
+              <w:spacing w:line="300" w:lineRule="atLeast"/>
+              <w:rPr>
+                <w:rFonts w:ascii="Arial" w:hAnsi="Arial" w:cs="Arial"/>
+                <w:b/>
+                <w:bCs/>
+                <w:color w:val="333333"/>
+                <w:sz w:val="18"/>
+                <w:szCs w:val="18"/>
+              </w:rPr>
+            </w:pPr>
+            <w:r>
+              <w:rPr>
+                <w:rFonts w:ascii="Arial" w:hAnsi="Arial" w:cs="Arial" w:hint="eastAsia"/>
+                <w:b/>
+                <w:bCs/>
+                <w:color w:val="333333"/>
+                <w:sz w:val="18"/>
+                <w:szCs w:val="18"/>
+              </w:rPr>
+              <w:t>主题创建时间</w:t>
+            </w:r>
+          </w:p>
+        </w:tc>
+      </w:tr>
+    </w:tbl>
+    <w:p>
+      <w:pPr>
+        <w:rPr>
+          <w:sz w:val="18"/>
+          <w:szCs w:val="18"/>
+        </w:rPr>
+      </w:pPr>
+    </w:p>
+    <w:p>
+      <w:pPr>
+        <w:rPr>
+          <w:color w:val="000000"/>
+          <w:sz w:val="18"/>
+          <w:szCs w:val="18"/>
+        </w:rPr>
+      </w:pPr>
+      <w:r>
+        <w:rPr>
+          <w:rFonts w:hint="eastAsia"/>
+          <w:sz w:val="18"/>
+          <w:szCs w:val="18"/>
+        </w:rPr>
+        <w:t>返回错误：</w:t>
+      </w:r>
+      <w:r>
+        <w:rPr>
+          <w:color w:val="000000"/>
+          <w:sz w:val="18"/>
+          <w:szCs w:val="18"/>
+        </w:rPr>
+        <w:t>{"code":"0","msg":"</w:t>
+      </w:r>
+      <w:r>
+        <w:rPr>
+          <w:rFonts w:hint="eastAsia"/>
+          <w:color w:val="000000"/>
+          <w:sz w:val="18"/>
+          <w:szCs w:val="18"/>
+        </w:rPr>
+        <w:t>获取</w:t>
+      </w:r>
+      <w:r>
+        <w:rPr>
+          <w:rFonts w:hint="eastAsia"/>
+          <w:color w:val="000000"/>
+          <w:sz w:val="18"/>
+          <w:szCs w:val="18"/>
+        </w:rPr>
+        <w:t>BBS</w:t>
+      </w:r>
+      <w:r>
+        <w:rPr>
+          <w:rFonts w:hint="eastAsia"/>
+          <w:color w:val="000000"/>
+          <w:sz w:val="18"/>
+          <w:szCs w:val="18"/>
+        </w:rPr>
+        <w:t>主题失败</w:t>
+      </w:r>
+      <w:r>
+        <w:rPr>
+          <w:color w:val="000000"/>
+          <w:sz w:val="18"/>
+          <w:szCs w:val="18"/>
+        </w:rPr>
+        <w:t>"}</w:t>
+      </w:r>
+    </w:p>
+    <w:p>
+      <w:pPr>
+        <w:pStyle w:val="2"/>
+      </w:pPr>
+      <w:r>
+        <w:t>4.</w:t>
+      </w:r>
+      <w:r>
+        <w:rPr>
+          <w:rFonts w:hint="eastAsia"/>
+        </w:rPr>
+        <w:t xml:space="preserve">6 </w:t>
+      </w:r>
+      <w:r>
+        <w:rPr>
+          <w:rFonts w:hint="eastAsia"/>
+        </w:rPr>
+        <w:t>搜索</w:t>
+      </w:r>
+      <w:r>
+        <w:rPr>
+          <w:rFonts w:hint="eastAsia"/>
+        </w:rPr>
+        <w:t>BBS</w:t>
+      </w:r>
+      <w:r>
+        <w:rPr>
+          <w:rFonts w:hint="eastAsia"/>
+        </w:rPr>
+        <w:t>主题</w:t>
+      </w:r>
+    </w:p>
+    <w:p>
+      <w:pPr>
+        <w:rPr>
+          <w:color w:val="000000"/>
+          <w:sz w:val="18"/>
+          <w:szCs w:val="18"/>
+        </w:rPr>
+      </w:pPr>
+      <w:r>
+        <w:rPr>
+          <w:rFonts w:hint="eastAsia"/>
+          <w:color w:val="000000"/>
+          <w:sz w:val="18"/>
+          <w:szCs w:val="18"/>
+        </w:rPr>
+        <w:t>URL</w:t>
+      </w:r>
+      <w:r>
+        <w:rPr>
+          <w:rFonts w:hint="eastAsia"/>
+          <w:color w:val="000000"/>
+          <w:sz w:val="18"/>
+          <w:szCs w:val="18"/>
+        </w:rPr>
+        <w:t>：</w:t>
+      </w:r>
+      <w:r>
+        <w:rPr>
+          <w:rFonts w:hint="eastAsia"/>
+          <w:color w:val="000000"/>
+          <w:sz w:val="18"/>
+          <w:szCs w:val="18"/>
+        </w:rPr>
+        <w:t>http://172.18.1.55:8080/LabAssistant/bbs/searchTopics?moduleID=476283f54fcf25eb014fcf2648530000&amp;searchString=</w:t>
+      </w:r>
+      <w:r>
+        <w:rPr>
+          <w:rFonts w:hint="eastAsia"/>
+          <w:color w:val="000000"/>
+          <w:sz w:val="18"/>
+          <w:szCs w:val="18"/>
+        </w:rPr>
+        <w:t>植物</w:t>
+      </w:r>
+    </w:p>
+    <w:p>
+      <w:pPr>
+        <w:pStyle w:val="3"/>
+      </w:pPr>
+      <w:r>
+        <w:rPr>
+          <w:rStyle w:val="mw-headline"/>
+          <w:rFonts w:ascii="Microsoft Yahei" w:hAnsi="Microsoft Yahei"/>
+          <w:b w:val="0"/>
+          <w:bCs w:val="0"/>
+          <w:color w:val="333333"/>
+          <w:sz w:val="18"/>
+          <w:szCs w:val="18"/>
+        </w:rPr>
+        <w:lastRenderedPageBreak/>
+        <w:t>请求参数</w:t>
+      </w:r>
+    </w:p>
+    <w:tbl>
+      <w:tblPr>
+        <w:tblW w:w="4397" w:type="pct"/>
+        <w:tblBorders>
+          <w:top w:val="outset" w:sz="6" w:space="0" w:color="CCCCCC"/>
+          <w:left w:val="outset" w:sz="6" w:space="0" w:color="CCCCCC"/>
+          <w:bottom w:val="outset" w:sz="6" w:space="0" w:color="CCCCCC"/>
+          <w:right w:val="outset" w:sz="6" w:space="0" w:color="CCCCCC"/>
+        </w:tblBorders>
+        <w:shd w:val="clear" w:color="auto" w:fill="FFFFFF"/>
+        <w:tblCellMar>
+          <w:left w:w="0" w:type="dxa"/>
+          <w:right w:w="0" w:type="dxa"/>
+        </w:tblCellMar>
+        <w:tblLook w:val="04A0"/>
+      </w:tblPr>
+      <w:tblGrid>
+        <w:gridCol w:w="1344"/>
+        <w:gridCol w:w="5974"/>
+      </w:tblGrid>
+      <w:tr>
+        <w:tc>
+          <w:tcPr>
+            <w:tcW w:w="918" w:type="pct"/>
+            <w:tcBorders>
+              <w:top w:val="single" w:sz="6" w:space="0" w:color="CCCCCC"/>
+              <w:left w:val="single" w:sz="6" w:space="0" w:color="CCCCCC"/>
+              <w:bottom w:val="single" w:sz="6" w:space="0" w:color="CCCCCC"/>
+              <w:right w:val="single" w:sz="6" w:space="0" w:color="CCCCCC"/>
+            </w:tcBorders>
+            <w:shd w:val="clear" w:color="auto" w:fill="FFFFFF"/>
+            <w:vAlign w:val="center"/>
+            <w:hideMark/>
+          </w:tcPr>
+          <w:p>
+            <w:pPr>
+              <w:spacing w:line="300" w:lineRule="atLeast"/>
+              <w:jc w:val="center"/>
+              <w:rPr>
+                <w:rFonts w:ascii="Arial" w:eastAsia="宋体" w:hAnsi="Arial" w:cs="Arial"/>
+                <w:b/>
+                <w:bCs/>
+                <w:color w:val="333333"/>
+                <w:sz w:val="18"/>
+                <w:szCs w:val="18"/>
+              </w:rPr>
+            </w:pPr>
+            <w:r>
+              <w:rPr>
+                <w:rFonts w:ascii="Arial" w:hAnsi="Arial" w:cs="Arial"/>
+                <w:b/>
+                <w:bCs/>
+                <w:color w:val="333333"/>
+                <w:sz w:val="18"/>
+                <w:szCs w:val="18"/>
+              </w:rPr>
+              <w:t> </w:t>
+            </w:r>
+          </w:p>
+        </w:tc>
+        <w:tc>
+          <w:tcPr>
+            <w:tcW w:w="4082" w:type="pct"/>
+            <w:tcBorders>
+              <w:top w:val="single" w:sz="6" w:space="0" w:color="CCCCCC"/>
+              <w:left w:val="single" w:sz="6" w:space="0" w:color="CCCCCC"/>
+              <w:bottom w:val="single" w:sz="6" w:space="0" w:color="CCCCCC"/>
+              <w:right w:val="single" w:sz="6" w:space="0" w:color="CCCCCC"/>
+            </w:tcBorders>
+            <w:shd w:val="clear" w:color="auto" w:fill="FFFFFF"/>
+            <w:vAlign w:val="center"/>
+            <w:hideMark/>
+          </w:tcPr>
+          <w:p>
+            <w:pPr>
+              <w:spacing w:line="300" w:lineRule="atLeast"/>
+              <w:jc w:val="center"/>
+              <w:rPr>
+                <w:rFonts w:ascii="Arial" w:eastAsia="宋体" w:hAnsi="Arial" w:cs="Arial"/>
+                <w:b/>
+                <w:bCs/>
+                <w:color w:val="333333"/>
+                <w:sz w:val="18"/>
+                <w:szCs w:val="18"/>
+              </w:rPr>
+            </w:pPr>
+            <w:r>
+              <w:rPr>
+                <w:rFonts w:ascii="Arial" w:hAnsi="Arial" w:cs="Arial"/>
+                <w:b/>
+                <w:bCs/>
+                <w:color w:val="333333"/>
+                <w:sz w:val="18"/>
+                <w:szCs w:val="18"/>
+              </w:rPr>
+              <w:t>说明</w:t>
+            </w:r>
+          </w:p>
+        </w:tc>
+      </w:tr>
+      <w:tr>
+        <w:tc>
+          <w:tcPr>
+            <w:tcW w:w="918" w:type="pct"/>
+            <w:tcBorders>
+              <w:top w:val="single" w:sz="6" w:space="0" w:color="CCCCCC"/>
+              <w:left w:val="single" w:sz="6" w:space="0" w:color="CCCCCC"/>
+              <w:bottom w:val="single" w:sz="6" w:space="0" w:color="CCCCCC"/>
+              <w:right w:val="single" w:sz="6" w:space="0" w:color="CCCCCC"/>
+            </w:tcBorders>
+            <w:shd w:val="clear" w:color="auto" w:fill="FFFFFF"/>
+            <w:vAlign w:val="center"/>
+            <w:hideMark/>
+          </w:tcPr>
+          <w:p>
+            <w:pPr>
+              <w:spacing w:line="300" w:lineRule="atLeast"/>
+              <w:jc w:val="center"/>
+              <w:rPr>
+                <w:rFonts w:ascii="Arial" w:hAnsi="Arial" w:cs="Arial"/>
+                <w:b/>
+                <w:bCs/>
+                <w:color w:val="333333"/>
+                <w:sz w:val="18"/>
+                <w:szCs w:val="18"/>
+              </w:rPr>
+            </w:pPr>
+            <w:proofErr w:type="spellStart"/>
+            <w:r>
+              <w:rPr>
+                <w:rFonts w:ascii="Arial" w:hAnsi="Arial" w:cs="Arial" w:hint="eastAsia"/>
+                <w:b/>
+                <w:bCs/>
+                <w:color w:val="333333"/>
+                <w:sz w:val="18"/>
+                <w:szCs w:val="18"/>
+              </w:rPr>
+              <w:t>moduleID</w:t>
+            </w:r>
+            <w:proofErr w:type="spellEnd"/>
+          </w:p>
+        </w:tc>
+        <w:tc>
+          <w:tcPr>
+            <w:tcW w:w="4082" w:type="pct"/>
+            <w:tcBorders>
+              <w:top w:val="single" w:sz="6" w:space="0" w:color="CCCCCC"/>
+              <w:left w:val="single" w:sz="6" w:space="0" w:color="CCCCCC"/>
+              <w:bottom w:val="single" w:sz="6" w:space="0" w:color="CCCCCC"/>
+              <w:right w:val="single" w:sz="6" w:space="0" w:color="CCCCCC"/>
+            </w:tcBorders>
+            <w:shd w:val="clear" w:color="auto" w:fill="FFFFFF"/>
+            <w:vAlign w:val="center"/>
+            <w:hideMark/>
+          </w:tcPr>
+          <w:p>
+            <w:pPr>
+              <w:spacing w:line="300" w:lineRule="atLeast"/>
+              <w:rPr>
+                <w:rFonts w:ascii="Arial" w:hAnsi="Arial" w:cs="Arial"/>
+                <w:b/>
+                <w:bCs/>
+                <w:color w:val="333333"/>
+                <w:sz w:val="18"/>
+                <w:szCs w:val="18"/>
+              </w:rPr>
+            </w:pPr>
+            <w:r>
+              <w:rPr>
+                <w:rFonts w:ascii="Arial" w:hAnsi="Arial" w:cs="Arial" w:hint="eastAsia"/>
+                <w:b/>
+                <w:bCs/>
+                <w:color w:val="333333"/>
+                <w:sz w:val="18"/>
+                <w:szCs w:val="18"/>
+              </w:rPr>
+              <w:t>BBS</w:t>
+            </w:r>
+            <w:r>
+              <w:rPr>
+                <w:rFonts w:ascii="Arial" w:hAnsi="Arial" w:cs="Arial" w:hint="eastAsia"/>
+                <w:b/>
+                <w:bCs/>
+                <w:color w:val="333333"/>
+                <w:sz w:val="18"/>
+                <w:szCs w:val="18"/>
+              </w:rPr>
+              <w:t>模块唯一标识</w:t>
+            </w:r>
+          </w:p>
+        </w:tc>
+      </w:tr>
+      <w:tr>
+        <w:tc>
+          <w:tcPr>
+            <w:tcW w:w="918" w:type="pct"/>
+            <w:tcBorders>
+              <w:top w:val="single" w:sz="6" w:space="0" w:color="CCCCCC"/>
+              <w:left w:val="single" w:sz="6" w:space="0" w:color="CCCCCC"/>
+              <w:bottom w:val="single" w:sz="6" w:space="0" w:color="CCCCCC"/>
+              <w:right w:val="single" w:sz="6" w:space="0" w:color="CCCCCC"/>
+            </w:tcBorders>
+            <w:shd w:val="clear" w:color="auto" w:fill="FFFFFF"/>
+            <w:vAlign w:val="center"/>
+            <w:hideMark/>
+          </w:tcPr>
+          <w:p>
+            <w:pPr>
+              <w:spacing w:line="300" w:lineRule="atLeast"/>
+              <w:jc w:val="center"/>
+              <w:rPr>
+                <w:rFonts w:ascii="Arial" w:hAnsi="Arial" w:cs="Arial"/>
+                <w:b/>
+                <w:bCs/>
+                <w:color w:val="333333"/>
+                <w:sz w:val="18"/>
+                <w:szCs w:val="18"/>
+              </w:rPr>
+            </w:pPr>
+            <w:proofErr w:type="spellStart"/>
+            <w:r>
+              <w:rPr>
+                <w:rFonts w:hint="eastAsia"/>
+                <w:color w:val="000000"/>
+                <w:sz w:val="18"/>
+                <w:szCs w:val="18"/>
+              </w:rPr>
+              <w:t>searchString</w:t>
+            </w:r>
+            <w:proofErr w:type="spellEnd"/>
+          </w:p>
+        </w:tc>
+        <w:tc>
+          <w:tcPr>
+            <w:tcW w:w="4082" w:type="pct"/>
+            <w:tcBorders>
+              <w:top w:val="single" w:sz="6" w:space="0" w:color="CCCCCC"/>
+              <w:left w:val="single" w:sz="6" w:space="0" w:color="CCCCCC"/>
+              <w:bottom w:val="single" w:sz="6" w:space="0" w:color="CCCCCC"/>
+              <w:right w:val="single" w:sz="6" w:space="0" w:color="CCCCCC"/>
+            </w:tcBorders>
+            <w:shd w:val="clear" w:color="auto" w:fill="FFFFFF"/>
+            <w:vAlign w:val="center"/>
+            <w:hideMark/>
+          </w:tcPr>
+          <w:p>
+            <w:pPr>
+              <w:spacing w:line="300" w:lineRule="atLeast"/>
+              <w:rPr>
+                <w:rFonts w:ascii="Arial" w:hAnsi="Arial" w:cs="Arial"/>
+                <w:b/>
+                <w:bCs/>
+                <w:color w:val="333333"/>
+                <w:sz w:val="18"/>
+                <w:szCs w:val="18"/>
+              </w:rPr>
+            </w:pPr>
+            <w:r>
+              <w:rPr>
+                <w:rFonts w:ascii="Arial" w:hAnsi="Arial" w:cs="Arial" w:hint="eastAsia"/>
+                <w:b/>
+                <w:bCs/>
+                <w:color w:val="333333"/>
+                <w:sz w:val="18"/>
+                <w:szCs w:val="18"/>
+              </w:rPr>
+              <w:t>查询条件</w:t>
+            </w:r>
+          </w:p>
+        </w:tc>
+      </w:tr>
+    </w:tbl>
+    <w:p/>
+    <w:p>
+      <w:pPr>
+        <w:rPr>
+          <w:sz w:val="18"/>
+          <w:szCs w:val="18"/>
+        </w:rPr>
+      </w:pPr>
+      <w:r>
+        <w:rPr>
+          <w:rFonts w:hint="eastAsia"/>
+          <w:sz w:val="18"/>
+          <w:szCs w:val="18"/>
+        </w:rPr>
+        <w:t>返回成功：</w:t>
+      </w:r>
+    </w:p>
+    <w:p>
+      <w:r>
+        <w:rPr>
+          <w:rFonts w:hint="eastAsia"/>
+        </w:rPr>
+        <w:t>{"data":[{"createDateTime":"2015-10-13","topicCreator":"admin","reviewCount":55,"topicID":"477283f54fcf25eb014fcf2648530000","topicName":"xxx</w:t>
+      </w:r>
+      <w:r>
+        <w:rPr>
+          <w:rFonts w:hint="eastAsia"/>
+        </w:rPr>
+        <w:t>植物</w:t>
+      </w:r>
+      <w:r>
+        <w:rPr>
+          <w:rFonts w:hint="eastAsia"/>
+        </w:rPr>
+        <w:t>1"},{"createDateTime":"2015-10-13","topicCreator":"admin","reviewCount":27,"topicID":"477283f54fcf29b3014fcf29cfdd0000","topicName":"xxx</w:t>
+      </w:r>
+      <w:r>
+        <w:rPr>
+          <w:rFonts w:hint="eastAsia"/>
+        </w:rPr>
+        <w:t>植物</w:t>
+      </w:r>
+      <w:r>
+        <w:rPr>
+          <w:rFonts w:hint="eastAsia"/>
+        </w:rPr>
+        <w:t>2"}],"code":"1","msg":"</w:t>
+      </w:r>
+      <w:r>
+        <w:rPr>
+          <w:rFonts w:hint="eastAsia"/>
+        </w:rPr>
+        <w:t>操作成功！</w:t>
+      </w:r>
+      <w:r>
+        <w:rPr>
+          <w:rFonts w:hint="eastAsia"/>
+        </w:rPr>
+        <w:t>"}</w:t>
+      </w:r>
+    </w:p>
+    <w:p>
+      <w:pPr>
+        <w:pStyle w:val="3"/>
+      </w:pPr>
+      <w:r>
+        <w:rPr>
+          <w:rStyle w:val="mw-headline"/>
+          <w:rFonts w:ascii="Microsoft Yahei" w:hAnsi="Microsoft Yahei"/>
+          <w:b w:val="0"/>
+          <w:bCs w:val="0"/>
+          <w:color w:val="333333"/>
+          <w:sz w:val="18"/>
+          <w:szCs w:val="18"/>
+        </w:rPr>
+        <w:t>返回字段说明</w:t>
+      </w:r>
+    </w:p>
+    <w:tbl>
+      <w:tblPr>
+        <w:tblW w:w="4307" w:type="pct"/>
+        <w:tblBorders>
+          <w:top w:val="outset" w:sz="6" w:space="0" w:color="CCCCCC"/>
+          <w:left w:val="outset" w:sz="6" w:space="0" w:color="CCCCCC"/>
+          <w:bottom w:val="outset" w:sz="6" w:space="0" w:color="CCCCCC"/>
+          <w:right w:val="outset" w:sz="6" w:space="0" w:color="CCCCCC"/>
+        </w:tblBorders>
+        <w:shd w:val="clear" w:color="auto" w:fill="FFFFFF"/>
+        <w:tblCellMar>
+          <w:left w:w="0" w:type="dxa"/>
+          <w:right w:w="0" w:type="dxa"/>
+        </w:tblCellMar>
+        <w:tblLook w:val="04A0"/>
+      </w:tblPr>
+      <w:tblGrid>
+        <w:gridCol w:w="2286"/>
+        <w:gridCol w:w="4940"/>
+      </w:tblGrid>
+      <w:tr>
+        <w:tc>
+          <w:tcPr>
+            <w:tcW w:w="1582" w:type="pct"/>
+            <w:tcBorders>
+              <w:top w:val="single" w:sz="6" w:space="0" w:color="CCCCCC"/>
+              <w:left w:val="single" w:sz="6" w:space="0" w:color="CCCCCC"/>
+              <w:bottom w:val="single" w:sz="6" w:space="0" w:color="CCCCCC"/>
+              <w:right w:val="single" w:sz="6" w:space="0" w:color="CCCCCC"/>
+            </w:tcBorders>
+            <w:shd w:val="clear" w:color="auto" w:fill="FFFFFF"/>
+            <w:tcMar>
+              <w:top w:w="0" w:type="dxa"/>
+              <w:left w:w="75" w:type="dxa"/>
+              <w:bottom w:w="0" w:type="dxa"/>
+              <w:right w:w="0" w:type="dxa"/>
+            </w:tcMar>
+            <w:vAlign w:val="center"/>
+            <w:hideMark/>
+          </w:tcPr>
+          <w:p>
+            <w:pPr>
+              <w:spacing w:line="300" w:lineRule="atLeast"/>
+              <w:rPr>
+                <w:rFonts w:ascii="Arial" w:eastAsia="宋体" w:hAnsi="Arial" w:cs="Arial"/>
+                <w:b/>
+                <w:bCs/>
+                <w:color w:val="333333"/>
+                <w:sz w:val="18"/>
+                <w:szCs w:val="18"/>
+              </w:rPr>
+            </w:pPr>
+            <w:r>
+              <w:rPr>
+                <w:rFonts w:ascii="Arial" w:hAnsi="Arial" w:cs="Arial"/>
+                <w:b/>
+                <w:bCs/>
+                <w:color w:val="333333"/>
+                <w:sz w:val="18"/>
+                <w:szCs w:val="18"/>
+              </w:rPr>
+              <w:t>返回值字段</w:t>
+            </w:r>
+          </w:p>
+        </w:tc>
+        <w:tc>
+          <w:tcPr>
+            <w:tcW w:w="3418" w:type="pct"/>
+            <w:tcBorders>
+              <w:top w:val="single" w:sz="6" w:space="0" w:color="CCCCCC"/>
+              <w:left w:val="single" w:sz="6" w:space="0" w:color="CCCCCC"/>
+              <w:bottom w:val="single" w:sz="6" w:space="0" w:color="CCCCCC"/>
+              <w:right w:val="single" w:sz="6" w:space="0" w:color="CCCCCC"/>
+            </w:tcBorders>
+            <w:shd w:val="clear" w:color="auto" w:fill="FFFFFF"/>
+            <w:tcMar>
+              <w:top w:w="0" w:type="dxa"/>
+              <w:left w:w="75" w:type="dxa"/>
+              <w:bottom w:w="0" w:type="dxa"/>
+              <w:right w:w="0" w:type="dxa"/>
+            </w:tcMar>
+            <w:vAlign w:val="center"/>
+            <w:hideMark/>
+          </w:tcPr>
+          <w:p>
+            <w:pPr>
+              <w:spacing w:line="300" w:lineRule="atLeast"/>
+              <w:rPr>
+                <w:rFonts w:ascii="Arial" w:eastAsia="宋体" w:hAnsi="Arial" w:cs="Arial"/>
+                <w:b/>
+                <w:bCs/>
+                <w:color w:val="333333"/>
+                <w:sz w:val="18"/>
+                <w:szCs w:val="18"/>
+              </w:rPr>
+            </w:pPr>
+            <w:r>
+              <w:rPr>
+                <w:rFonts w:ascii="Arial" w:hAnsi="Arial" w:cs="Arial"/>
+                <w:b/>
+                <w:bCs/>
+                <w:color w:val="333333"/>
+                <w:sz w:val="18"/>
+                <w:szCs w:val="18"/>
+              </w:rPr>
+              <w:t>字段说明</w:t>
+            </w:r>
+          </w:p>
+        </w:tc>
+      </w:tr>
+      <w:tr>
+        <w:tc>
+          <w:tcPr>
+            <w:tcW w:w="1582" w:type="pct"/>
+            <w:tcBorders>
+              <w:top w:val="single" w:sz="6" w:space="0" w:color="CCCCCC"/>
+              <w:left w:val="single" w:sz="6" w:space="0" w:color="CCCCCC"/>
+              <w:bottom w:val="single" w:sz="6" w:space="0" w:color="CCCCCC"/>
+              <w:right w:val="single" w:sz="6" w:space="0" w:color="CCCCCC"/>
+            </w:tcBorders>
+            <w:shd w:val="clear" w:color="auto" w:fill="FFFFFF"/>
+            <w:tcMar>
+              <w:top w:w="0" w:type="dxa"/>
+              <w:left w:w="75" w:type="dxa"/>
+              <w:bottom w:w="0" w:type="dxa"/>
+              <w:right w:w="0" w:type="dxa"/>
+            </w:tcMar>
+            <w:vAlign w:val="center"/>
+            <w:hideMark/>
+          </w:tcPr>
+          <w:p>
+            <w:pPr>
+              <w:spacing w:line="300" w:lineRule="atLeast"/>
+              <w:rPr>
+                <w:rFonts w:ascii="Arial" w:hAnsi="Arial" w:cs="Arial"/>
+                <w:b/>
+                <w:bCs/>
+                <w:color w:val="333333"/>
+                <w:sz w:val="18"/>
+                <w:szCs w:val="18"/>
+              </w:rPr>
+            </w:pPr>
+            <w:proofErr w:type="spellStart"/>
+            <w:r>
+              <w:rPr>
+                <w:rFonts w:hint="eastAsia"/>
+              </w:rPr>
+              <w:t>topicID</w:t>
+            </w:r>
+            <w:proofErr w:type="spellEnd"/>
+          </w:p>
+        </w:tc>
+        <w:tc>
+          <w:tcPr>
+            <w:tcW w:w="3418" w:type="pct"/>
+            <w:tcBorders>
+              <w:top w:val="single" w:sz="6" w:space="0" w:color="CCCCCC"/>
+              <w:left w:val="single" w:sz="6" w:space="0" w:color="CCCCCC"/>
+              <w:bottom w:val="single" w:sz="6" w:space="0" w:color="CCCCCC"/>
+              <w:right w:val="single" w:sz="6" w:space="0" w:color="CCCCCC"/>
+            </w:tcBorders>
+            <w:shd w:val="clear" w:color="auto" w:fill="FFFFFF"/>
+            <w:tcMar>
+              <w:top w:w="0" w:type="dxa"/>
+              <w:left w:w="75" w:type="dxa"/>
+              <w:bottom w:w="0" w:type="dxa"/>
+              <w:right w:w="0" w:type="dxa"/>
+            </w:tcMar>
+            <w:vAlign w:val="center"/>
+            <w:hideMark/>
+          </w:tcPr>
+          <w:p>
+            <w:pPr>
+              <w:spacing w:line="300" w:lineRule="atLeast"/>
+              <w:rPr>
+                <w:rFonts w:ascii="Arial" w:hAnsi="Arial" w:cs="Arial"/>
+                <w:b/>
+                <w:bCs/>
+                <w:color w:val="333333"/>
+                <w:sz w:val="18"/>
+                <w:szCs w:val="18"/>
+              </w:rPr>
+            </w:pPr>
+            <w:r>
+              <w:rPr>
+                <w:rFonts w:ascii="Arial" w:hAnsi="Arial" w:cs="Arial" w:hint="eastAsia"/>
+                <w:b/>
+                <w:bCs/>
+                <w:color w:val="333333"/>
+                <w:sz w:val="18"/>
+                <w:szCs w:val="18"/>
+              </w:rPr>
+              <w:t>主题唯一标识</w:t>
+            </w:r>
+          </w:p>
+        </w:tc>
+      </w:tr>
+      <w:tr>
+        <w:tc>
+          <w:tcPr>
+            <w:tcW w:w="1582" w:type="pct"/>
+            <w:tcBorders>
+              <w:top w:val="single" w:sz="6" w:space="0" w:color="CCCCCC"/>
+              <w:left w:val="single" w:sz="6" w:space="0" w:color="CCCCCC"/>
+              <w:bottom w:val="single" w:sz="6" w:space="0" w:color="CCCCCC"/>
+              <w:right w:val="single" w:sz="6" w:space="0" w:color="CCCCCC"/>
+            </w:tcBorders>
+            <w:shd w:val="clear" w:color="auto" w:fill="FFFFFF"/>
+            <w:tcMar>
+              <w:top w:w="0" w:type="dxa"/>
+              <w:left w:w="75" w:type="dxa"/>
+              <w:bottom w:w="0" w:type="dxa"/>
+              <w:right w:w="0" w:type="dxa"/>
+            </w:tcMar>
+            <w:vAlign w:val="center"/>
+            <w:hideMark/>
+          </w:tcPr>
+          <w:p>
+            <w:pPr>
+              <w:spacing w:line="300" w:lineRule="atLeast"/>
+            </w:pPr>
+            <w:proofErr w:type="spellStart"/>
+            <w:r>
+              <w:rPr>
+                <w:rFonts w:hint="eastAsia"/>
+              </w:rPr>
+              <w:t>topicName</w:t>
+            </w:r>
+            <w:proofErr w:type="spellEnd"/>
+          </w:p>
+        </w:tc>
+        <w:tc>
+          <w:tcPr>
+            <w:tcW w:w="3418" w:type="pct"/>
+            <w:tcBorders>
+              <w:top w:val="single" w:sz="6" w:space="0" w:color="CCCCCC"/>
+              <w:left w:val="single" w:sz="6" w:space="0" w:color="CCCCCC"/>
+              <w:bottom w:val="single" w:sz="6" w:space="0" w:color="CCCCCC"/>
+              <w:right w:val="single" w:sz="6" w:space="0" w:color="CCCCCC"/>
+            </w:tcBorders>
+            <w:shd w:val="clear" w:color="auto" w:fill="FFFFFF"/>
+            <w:tcMar>
+              <w:top w:w="0" w:type="dxa"/>
+              <w:left w:w="75" w:type="dxa"/>
+              <w:bottom w:w="0" w:type="dxa"/>
+              <w:right w:w="0" w:type="dxa"/>
+            </w:tcMar>
+            <w:vAlign w:val="center"/>
+            <w:hideMark/>
+          </w:tcPr>
+          <w:p>
+            <w:pPr>
+              <w:spacing w:line="300" w:lineRule="atLeast"/>
+              <w:rPr>
+                <w:rFonts w:ascii="Arial" w:hAnsi="Arial" w:cs="Arial"/>
+                <w:b/>
+                <w:bCs/>
+                <w:color w:val="333333"/>
+                <w:sz w:val="18"/>
+                <w:szCs w:val="18"/>
+              </w:rPr>
+            </w:pPr>
+            <w:r>
+              <w:rPr>
+                <w:rFonts w:ascii="Arial" w:hAnsi="Arial" w:cs="Arial" w:hint="eastAsia"/>
+                <w:b/>
+                <w:bCs/>
+                <w:color w:val="333333"/>
+                <w:sz w:val="18"/>
+                <w:szCs w:val="18"/>
+              </w:rPr>
+              <w:t>主题名称</w:t>
+            </w:r>
+          </w:p>
+        </w:tc>
+      </w:tr>
+      <w:tr>
+        <w:tc>
+          <w:tcPr>
+            <w:tcW w:w="1582" w:type="pct"/>
+            <w:tcBorders>
+              <w:top w:val="single" w:sz="6" w:space="0" w:color="CCCCCC"/>
+              <w:left w:val="single" w:sz="6" w:space="0" w:color="CCCCCC"/>
+              <w:bottom w:val="single" w:sz="6" w:space="0" w:color="CCCCCC"/>
+              <w:right w:val="single" w:sz="6" w:space="0" w:color="CCCCCC"/>
+            </w:tcBorders>
+            <w:shd w:val="clear" w:color="auto" w:fill="FFFFFF"/>
+            <w:tcMar>
+              <w:top w:w="0" w:type="dxa"/>
+              <w:left w:w="75" w:type="dxa"/>
+              <w:bottom w:w="0" w:type="dxa"/>
+              <w:right w:w="0" w:type="dxa"/>
+            </w:tcMar>
+            <w:vAlign w:val="center"/>
+            <w:hideMark/>
+          </w:tcPr>
+          <w:p>
+            <w:pPr>
+              <w:spacing w:line="300" w:lineRule="atLeast"/>
+            </w:pPr>
+            <w:proofErr w:type="spellStart"/>
+            <w:r>
+              <w:rPr>
+                <w:rFonts w:hint="eastAsia"/>
+              </w:rPr>
+              <w:t>topicCreator</w:t>
+            </w:r>
+            <w:proofErr w:type="spellEnd"/>
+          </w:p>
+        </w:tc>
+        <w:tc>
+          <w:tcPr>
+            <w:tcW w:w="3418" w:type="pct"/>
+            <w:tcBorders>
+              <w:top w:val="single" w:sz="6" w:space="0" w:color="CCCCCC"/>
+              <w:left w:val="single" w:sz="6" w:space="0" w:color="CCCCCC"/>
+              <w:bottom w:val="single" w:sz="6" w:space="0" w:color="CCCCCC"/>
+              <w:right w:val="single" w:sz="6" w:space="0" w:color="CCCCCC"/>
+            </w:tcBorders>
+            <w:shd w:val="clear" w:color="auto" w:fill="FFFFFF"/>
+            <w:tcMar>
+              <w:top w:w="0" w:type="dxa"/>
+              <w:left w:w="75" w:type="dxa"/>
+              <w:bottom w:w="0" w:type="dxa"/>
+              <w:right w:w="0" w:type="dxa"/>
+            </w:tcMar>
+            <w:vAlign w:val="center"/>
+            <w:hideMark/>
+          </w:tcPr>
+          <w:p>
+            <w:pPr>
+              <w:spacing w:line="300" w:lineRule="atLeast"/>
+              <w:rPr>
+                <w:rFonts w:ascii="Arial" w:hAnsi="Arial" w:cs="Arial"/>
+                <w:b/>
+                <w:bCs/>
+                <w:color w:val="333333"/>
+                <w:sz w:val="18"/>
+                <w:szCs w:val="18"/>
+              </w:rPr>
+            </w:pPr>
+            <w:r>
+              <w:rPr>
+                <w:rFonts w:ascii="Arial" w:hAnsi="Arial" w:cs="Arial" w:hint="eastAsia"/>
+                <w:b/>
+                <w:bCs/>
+                <w:color w:val="333333"/>
+                <w:sz w:val="18"/>
+                <w:szCs w:val="18"/>
+              </w:rPr>
+              <w:t>主题创建者</w:t>
+            </w:r>
+          </w:p>
+        </w:tc>
+      </w:tr>
+      <w:tr>
+        <w:tc>
+          <w:tcPr>
+            <w:tcW w:w="1582" w:type="pct"/>
+            <w:tcBorders>
+              <w:top w:val="single" w:sz="6" w:space="0" w:color="CCCCCC"/>
+              <w:left w:val="single" w:sz="6" w:space="0" w:color="CCCCCC"/>
+              <w:bottom w:val="single" w:sz="6" w:space="0" w:color="CCCCCC"/>
+              <w:right w:val="single" w:sz="6" w:space="0" w:color="CCCCCC"/>
+            </w:tcBorders>
+            <w:shd w:val="clear" w:color="auto" w:fill="FFFFFF"/>
+            <w:tcMar>
+              <w:top w:w="0" w:type="dxa"/>
+              <w:left w:w="75" w:type="dxa"/>
+              <w:bottom w:w="0" w:type="dxa"/>
+              <w:right w:w="0" w:type="dxa"/>
+            </w:tcMar>
+            <w:vAlign w:val="center"/>
+            <w:hideMark/>
+          </w:tcPr>
+          <w:p>
+            <w:pPr>
+              <w:spacing w:line="300" w:lineRule="atLeast"/>
+            </w:pPr>
+            <w:proofErr w:type="spellStart"/>
+            <w:r>
+              <w:rPr>
+                <w:rFonts w:hint="eastAsia"/>
+              </w:rPr>
+              <w:t>reviewCount</w:t>
+            </w:r>
+            <w:proofErr w:type="spellEnd"/>
+          </w:p>
+        </w:tc>
+        <w:tc>
+          <w:tcPr>
+            <w:tcW w:w="3418" w:type="pct"/>
+            <w:tcBorders>
+              <w:top w:val="single" w:sz="6" w:space="0" w:color="CCCCCC"/>
+              <w:left w:val="single" w:sz="6" w:space="0" w:color="CCCCCC"/>
+              <w:bottom w:val="single" w:sz="6" w:space="0" w:color="CCCCCC"/>
+              <w:right w:val="single" w:sz="6" w:space="0" w:color="CCCCCC"/>
+            </w:tcBorders>
+            <w:shd w:val="clear" w:color="auto" w:fill="FFFFFF"/>
+            <w:tcMar>
+              <w:top w:w="0" w:type="dxa"/>
+              <w:left w:w="75" w:type="dxa"/>
+              <w:bottom w:w="0" w:type="dxa"/>
+              <w:right w:w="0" w:type="dxa"/>
+            </w:tcMar>
+            <w:vAlign w:val="center"/>
+            <w:hideMark/>
+          </w:tcPr>
+          <w:p>
+            <w:pPr>
+              <w:spacing w:line="300" w:lineRule="atLeast"/>
+              <w:rPr>
+                <w:rFonts w:ascii="Arial" w:hAnsi="Arial" w:cs="Arial"/>
+                <w:b/>
+                <w:bCs/>
+                <w:color w:val="333333"/>
+                <w:sz w:val="18"/>
+                <w:szCs w:val="18"/>
+              </w:rPr>
+            </w:pPr>
+            <w:r>
+              <w:rPr>
+                <w:rFonts w:ascii="Arial" w:hAnsi="Arial" w:cs="Arial" w:hint="eastAsia"/>
+                <w:b/>
+                <w:bCs/>
+                <w:color w:val="333333"/>
+                <w:sz w:val="18"/>
+                <w:szCs w:val="18"/>
+              </w:rPr>
+              <w:t>评论数</w:t>
+            </w:r>
+          </w:p>
+        </w:tc>
+      </w:tr>
+      <w:tr>
+        <w:tc>
+          <w:tcPr>
+            <w:tcW w:w="1582" w:type="pct"/>
+            <w:tcBorders>
+              <w:top w:val="single" w:sz="6" w:space="0" w:color="CCCCCC"/>
+              <w:left w:val="single" w:sz="6" w:space="0" w:color="CCCCCC"/>
+              <w:bottom w:val="single" w:sz="6" w:space="0" w:color="CCCCCC"/>
+              <w:right w:val="single" w:sz="6" w:space="0" w:color="CCCCCC"/>
+            </w:tcBorders>
+            <w:shd w:val="clear" w:color="auto" w:fill="FFFFFF"/>
+            <w:tcMar>
+              <w:top w:w="0" w:type="dxa"/>
+              <w:left w:w="75" w:type="dxa"/>
+              <w:bottom w:w="0" w:type="dxa"/>
+              <w:right w:w="0" w:type="dxa"/>
+            </w:tcMar>
+            <w:vAlign w:val="center"/>
+            <w:hideMark/>
+          </w:tcPr>
+          <w:p>
+            <w:pPr>
+              <w:spacing w:line="300" w:lineRule="atLeast"/>
+            </w:pPr>
+            <w:proofErr w:type="spellStart"/>
+            <w:r>
+              <w:rPr>
+                <w:rFonts w:hint="eastAsia"/>
+              </w:rPr>
+              <w:t>createDateTime</w:t>
+            </w:r>
+            <w:proofErr w:type="spellEnd"/>
+          </w:p>
+        </w:tc>
+        <w:tc>
+          <w:tcPr>
+            <w:tcW w:w="3418" w:type="pct"/>
+            <w:tcBorders>
+              <w:top w:val="single" w:sz="6" w:space="0" w:color="CCCCCC"/>
+              <w:left w:val="single" w:sz="6" w:space="0" w:color="CCCCCC"/>
+              <w:bottom w:val="single" w:sz="6" w:space="0" w:color="CCCCCC"/>
+              <w:right w:val="single" w:sz="6" w:space="0" w:color="CCCCCC"/>
+            </w:tcBorders>
+            <w:shd w:val="clear" w:color="auto" w:fill="FFFFFF"/>
+            <w:tcMar>
+              <w:top w:w="0" w:type="dxa"/>
+              <w:left w:w="75" w:type="dxa"/>
+              <w:bottom w:w="0" w:type="dxa"/>
+              <w:right w:w="0" w:type="dxa"/>
+            </w:tcMar>
+            <w:vAlign w:val="center"/>
+            <w:hideMark/>
+          </w:tcPr>
+          <w:p>
+            <w:pPr>
+              <w:spacing w:line="300" w:lineRule="atLeast"/>
+              <w:rPr>
+                <w:rFonts w:ascii="Arial" w:hAnsi="Arial" w:cs="Arial"/>
+                <w:b/>
+                <w:bCs/>
+                <w:color w:val="333333"/>
+                <w:sz w:val="18"/>
+                <w:szCs w:val="18"/>
+              </w:rPr>
+            </w:pPr>
+            <w:r>
+              <w:rPr>
+                <w:rFonts w:ascii="Arial" w:hAnsi="Arial" w:cs="Arial" w:hint="eastAsia"/>
+                <w:b/>
+                <w:bCs/>
+                <w:color w:val="333333"/>
+                <w:sz w:val="18"/>
+                <w:szCs w:val="18"/>
+              </w:rPr>
+              <w:t>主题创建时间</w:t>
+            </w:r>
+          </w:p>
+        </w:tc>
+      </w:tr>
+    </w:tbl>
+    <w:p>
+      <w:pPr>
+        <w:rPr>
+          <w:sz w:val="18"/>
+          <w:szCs w:val="18"/>
+        </w:rPr>
+      </w:pPr>
+    </w:p>
+    <w:p>
+      <w:pPr>
+        <w:rPr>
+          <w:color w:val="000000"/>
+          <w:sz w:val="18"/>
+          <w:szCs w:val="18"/>
+        </w:rPr>
+      </w:pPr>
+      <w:r>
+        <w:rPr>
+          <w:rFonts w:hint="eastAsia"/>
+          <w:sz w:val="18"/>
+          <w:szCs w:val="18"/>
+        </w:rPr>
+        <w:t>返回错误：</w:t>
+      </w:r>
+      <w:r>
+        <w:rPr>
+          <w:color w:val="000000"/>
+          <w:sz w:val="18"/>
+          <w:szCs w:val="18"/>
+        </w:rPr>
+        <w:t>{"code":"0","msg":"</w:t>
+      </w:r>
+      <w:r>
+        <w:rPr>
+          <w:rFonts w:hint="eastAsia"/>
+          <w:color w:val="000000"/>
+          <w:sz w:val="18"/>
+          <w:szCs w:val="18"/>
+        </w:rPr>
+        <w:t>搜索</w:t>
+      </w:r>
+      <w:r>
+        <w:rPr>
+          <w:rFonts w:hint="eastAsia"/>
+          <w:color w:val="000000"/>
+          <w:sz w:val="18"/>
+          <w:szCs w:val="18"/>
+        </w:rPr>
+        <w:t>BBS</w:t>
+      </w:r>
+      <w:r>
+        <w:rPr>
+          <w:rFonts w:hint="eastAsia"/>
+          <w:color w:val="000000"/>
+          <w:sz w:val="18"/>
+          <w:szCs w:val="18"/>
+        </w:rPr>
+        <w:t>主题失败</w:t>
+      </w:r>
+      <w:r>
+        <w:rPr>
+          <w:color w:val="000000"/>
+          <w:sz w:val="18"/>
+          <w:szCs w:val="18"/>
+        </w:rPr>
+        <w:t>"}</w:t>
+      </w:r>
+    </w:p>
+    <w:p>
+      <w:pPr>
+        <w:pStyle w:val="2"/>
+      </w:pPr>
+      <w:r>
+        <w:t>4.</w:t>
+      </w:r>
+      <w:r>
+        <w:rPr>
+          <w:rFonts w:hint="eastAsia"/>
+        </w:rPr>
+        <w:t xml:space="preserve">7 </w:t>
+      </w:r>
+      <w:r>
+        <w:rPr>
+          <w:rFonts w:hint="eastAsia"/>
+        </w:rPr>
+        <w:t>发布</w:t>
+      </w:r>
+      <w:r>
+        <w:rPr>
+          <w:rFonts w:hint="eastAsia"/>
+        </w:rPr>
+        <w:t>BBS</w:t>
+      </w:r>
+      <w:r>
+        <w:rPr>
+          <w:rFonts w:hint="eastAsia"/>
+        </w:rPr>
+        <w:t>主题</w:t>
+      </w:r>
+    </w:p>
+    <w:p>
+      <w:pPr>
+        <w:rPr>
+          <w:color w:val="000000"/>
+          <w:sz w:val="18"/>
+          <w:szCs w:val="18"/>
+        </w:rPr>
+      </w:pPr>
+      <w:r>
+        <w:rPr>
+          <w:rFonts w:hint="eastAsia"/>
+          <w:color w:val="000000"/>
+          <w:sz w:val="18"/>
+          <w:szCs w:val="18"/>
+        </w:rPr>
+        <w:t>URL</w:t>
+      </w:r>
+      <w:r>
+        <w:rPr>
+          <w:rFonts w:hint="eastAsia"/>
+          <w:color w:val="000000"/>
+          <w:sz w:val="18"/>
+          <w:szCs w:val="18"/>
+        </w:rPr>
+        <w:t>：</w:t>
+      </w:r>
+      <w:r>
+        <w:rPr>
+          <w:color w:val="000000"/>
+          <w:sz w:val="18"/>
+          <w:szCs w:val="18"/>
+        </w:rPr>
+        <w:fldChar w:fldCharType="begin"/>
+      </w:r>
+      <w:r>
+        <w:rPr>
+          <w:color w:val="000000"/>
+          <w:sz w:val="18"/>
+          <w:szCs w:val="18"/>
+        </w:rPr>
+        <w:instrText xml:space="preserve"> HYPERLINK "</w:instrText>
+      </w:r>
+      <w:r>
+        <w:rPr>
+          <w:rFonts w:hint="eastAsia"/>
+          <w:color w:val="000000"/>
+          <w:sz w:val="18"/>
+          <w:szCs w:val="18"/>
+        </w:rPr>
+        <w:instrText>http://172.18.1.55:8080/LabAssistant/bbs/releaseTopic</w:instrText>
+      </w:r>
+      <w:r>
+        <w:rPr>
+          <w:color w:val="000000"/>
+          <w:sz w:val="18"/>
+          <w:szCs w:val="18"/>
+        </w:rPr>
+        <w:instrText xml:space="preserve">" </w:instrText>
+      </w:r>
+      <w:r>
+        <w:rPr>
+          <w:color w:val="000000"/>
+          <w:sz w:val="18"/>
+          <w:szCs w:val="18"/>
+        </w:rPr>
+        <w:fldChar w:fldCharType="separate"/>
+      </w:r>
+      <w:r>
+        <w:rPr>
+          <w:rStyle w:val="a6"/>
+          <w:rFonts w:hint="eastAsia"/>
+          <w:sz w:val="18"/>
+          <w:szCs w:val="18"/>
+        </w:rPr>
+        <w:t>http://172.18.1.55:8080/LabAssistant/bbs/releaseTopic</w:t>
+      </w:r>
+      <w:r>
+        <w:rPr>
+          <w:color w:val="000000"/>
+          <w:sz w:val="18"/>
+          <w:szCs w:val="18"/>
+        </w:rPr>
+        <w:fldChar w:fldCharType="end"/>
+      </w:r>
+    </w:p>
+    <w:p>
+      <w:pPr>
+        <w:pStyle w:val="3"/>
+        <w:rPr>
+          <w:rStyle w:val="mw-headline"/>
+          <w:rFonts w:ascii="Microsoft Yahei" w:hAnsi="Microsoft Yahei" w:hint="eastAsia"/>
+          <w:b w:val="0"/>
+          <w:bCs w:val="0"/>
+          <w:color w:val="333333"/>
+          <w:sz w:val="18"/>
+          <w:szCs w:val="18"/>
+        </w:rPr>
+      </w:pPr>
+      <w:r>
+        <w:rPr>
+          <w:rStyle w:val="mw-headline"/>
+          <w:rFonts w:ascii="Microsoft Yahei" w:hAnsi="Microsoft Yahei"/>
+          <w:b w:val="0"/>
+          <w:bCs w:val="0"/>
+          <w:color w:val="333333"/>
+          <w:sz w:val="18"/>
+          <w:szCs w:val="18"/>
+        </w:rPr>
+        <w:t>请求</w:t>
+      </w:r>
+      <w:r>
+        <w:rPr>
+          <w:rStyle w:val="mw-headline"/>
+          <w:rFonts w:ascii="Microsoft Yahei" w:hAnsi="Microsoft Yahei" w:hint="eastAsia"/>
+          <w:b w:val="0"/>
+          <w:bCs w:val="0"/>
+          <w:color w:val="333333"/>
+          <w:sz w:val="18"/>
+          <w:szCs w:val="18"/>
+        </w:rPr>
+        <w:t>方式</w:t>
+      </w:r>
+    </w:p>
+    <w:p>
+      <w:pPr>
+        <w:rPr>
+          <w:color w:val="000000"/>
+          <w:sz w:val="18"/>
+          <w:szCs w:val="18"/>
+        </w:rPr>
+      </w:pPr>
+      <w:r>
+        <w:rPr>
+          <w:rFonts w:hint="eastAsia"/>
+        </w:rPr>
+        <w:t>Post</w:t>
+      </w:r>
+    </w:p>
+    <w:p>
+      <w:pPr>
+        <w:pStyle w:val="3"/>
+      </w:pPr>
+      <w:r>
+        <w:rPr>
+          <w:rStyle w:val="mw-headline"/>
+          <w:rFonts w:ascii="Microsoft Yahei" w:hAnsi="Microsoft Yahei"/>
+          <w:b w:val="0"/>
+          <w:bCs w:val="0"/>
+          <w:color w:val="333333"/>
+          <w:sz w:val="18"/>
+          <w:szCs w:val="18"/>
+        </w:rPr>
+        <w:lastRenderedPageBreak/>
+        <w:t>请求参数</w:t>
+      </w:r>
+    </w:p>
+    <w:tbl>
+      <w:tblPr>
+        <w:tblW w:w="4397" w:type="pct"/>
+        <w:tblBorders>
+          <w:top w:val="outset" w:sz="6" w:space="0" w:color="CCCCCC"/>
+          <w:left w:val="outset" w:sz="6" w:space="0" w:color="CCCCCC"/>
+          <w:bottom w:val="outset" w:sz="6" w:space="0" w:color="CCCCCC"/>
+          <w:right w:val="outset" w:sz="6" w:space="0" w:color="CCCCCC"/>
+        </w:tblBorders>
+        <w:shd w:val="clear" w:color="auto" w:fill="FFFFFF"/>
+        <w:tblCellMar>
+          <w:left w:w="0" w:type="dxa"/>
+          <w:right w:w="0" w:type="dxa"/>
+        </w:tblCellMar>
+        <w:tblLook w:val="04A0"/>
+      </w:tblPr>
+      <w:tblGrid>
+        <w:gridCol w:w="1344"/>
+        <w:gridCol w:w="5974"/>
+      </w:tblGrid>
+      <w:tr>
+        <w:tc>
+          <w:tcPr>
+            <w:tcW w:w="918" w:type="pct"/>
+            <w:tcBorders>
+              <w:top w:val="single" w:sz="6" w:space="0" w:color="CCCCCC"/>
+              <w:left w:val="single" w:sz="6" w:space="0" w:color="CCCCCC"/>
+              <w:bottom w:val="single" w:sz="6" w:space="0" w:color="CCCCCC"/>
+              <w:right w:val="single" w:sz="6" w:space="0" w:color="CCCCCC"/>
+            </w:tcBorders>
+            <w:shd w:val="clear" w:color="auto" w:fill="FFFFFF"/>
+            <w:vAlign w:val="center"/>
+            <w:hideMark/>
+          </w:tcPr>
+          <w:p>
+            <w:pPr>
+              <w:spacing w:line="300" w:lineRule="atLeast"/>
+              <w:jc w:val="center"/>
+              <w:rPr>
+                <w:rFonts w:ascii="Arial" w:eastAsia="宋体" w:hAnsi="Arial" w:cs="Arial"/>
+                <w:b/>
+                <w:bCs/>
+                <w:color w:val="333333"/>
+                <w:sz w:val="18"/>
+                <w:szCs w:val="18"/>
+              </w:rPr>
+            </w:pPr>
+            <w:r>
+              <w:rPr>
+                <w:rFonts w:ascii="Arial" w:hAnsi="Arial" w:cs="Arial"/>
+                <w:b/>
+                <w:bCs/>
+                <w:color w:val="333333"/>
+                <w:sz w:val="18"/>
+                <w:szCs w:val="18"/>
+              </w:rPr>
+              <w:t> </w:t>
+            </w:r>
+          </w:p>
+        </w:tc>
+        <w:tc>
+          <w:tcPr>
+            <w:tcW w:w="4082" w:type="pct"/>
+            <w:tcBorders>
+              <w:top w:val="single" w:sz="6" w:space="0" w:color="CCCCCC"/>
+              <w:left w:val="single" w:sz="6" w:space="0" w:color="CCCCCC"/>
+              <w:bottom w:val="single" w:sz="6" w:space="0" w:color="CCCCCC"/>
+              <w:right w:val="single" w:sz="6" w:space="0" w:color="CCCCCC"/>
+            </w:tcBorders>
+            <w:shd w:val="clear" w:color="auto" w:fill="FFFFFF"/>
+            <w:vAlign w:val="center"/>
+            <w:hideMark/>
+          </w:tcPr>
+          <w:p>
+            <w:pPr>
+              <w:spacing w:line="300" w:lineRule="atLeast"/>
+              <w:jc w:val="center"/>
+              <w:rPr>
+                <w:rFonts w:ascii="Arial" w:eastAsia="宋体" w:hAnsi="Arial" w:cs="Arial"/>
+                <w:b/>
+                <w:bCs/>
+                <w:color w:val="333333"/>
+                <w:sz w:val="18"/>
+                <w:szCs w:val="18"/>
+              </w:rPr>
+            </w:pPr>
+            <w:r>
+              <w:rPr>
+                <w:rFonts w:ascii="Arial" w:hAnsi="Arial" w:cs="Arial"/>
+                <w:b/>
+                <w:bCs/>
+                <w:color w:val="333333"/>
+                <w:sz w:val="18"/>
+                <w:szCs w:val="18"/>
+              </w:rPr>
+              <w:t>说明</w:t>
+            </w:r>
+          </w:p>
+        </w:tc>
+      </w:tr>
+      <w:tr>
+        <w:tc>
+          <w:tcPr>
+            <w:tcW w:w="918" w:type="pct"/>
+            <w:tcBorders>
+              <w:top w:val="single" w:sz="6" w:space="0" w:color="CCCCCC"/>
+              <w:left w:val="single" w:sz="6" w:space="0" w:color="CCCCCC"/>
+              <w:bottom w:val="single" w:sz="6" w:space="0" w:color="CCCCCC"/>
+              <w:right w:val="single" w:sz="6" w:space="0" w:color="CCCCCC"/>
+            </w:tcBorders>
+            <w:shd w:val="clear" w:color="auto" w:fill="FFFFFF"/>
+            <w:vAlign w:val="center"/>
+            <w:hideMark/>
+          </w:tcPr>
+          <w:p>
+            <w:pPr>
+              <w:spacing w:line="300" w:lineRule="atLeast"/>
+              <w:jc w:val="center"/>
+              <w:rPr>
+                <w:rFonts w:ascii="Arial" w:hAnsi="Arial" w:cs="Arial"/>
+                <w:b/>
+                <w:bCs/>
+                <w:color w:val="333333"/>
+                <w:sz w:val="18"/>
+                <w:szCs w:val="18"/>
+              </w:rPr>
+            </w:pPr>
+            <w:proofErr w:type="spellStart"/>
+            <w:r>
+              <w:rPr>
+                <w:rFonts w:ascii="Arial" w:hAnsi="Arial" w:cs="Arial" w:hint="eastAsia"/>
+                <w:b/>
+                <w:bCs/>
+                <w:color w:val="333333"/>
+                <w:sz w:val="18"/>
+                <w:szCs w:val="18"/>
+              </w:rPr>
+              <w:t>moduleID</w:t>
+            </w:r>
+            <w:proofErr w:type="spellEnd"/>
+          </w:p>
+        </w:tc>
+        <w:tc>
+          <w:tcPr>
+            <w:tcW w:w="4082" w:type="pct"/>
+            <w:tcBorders>
+              <w:top w:val="single" w:sz="6" w:space="0" w:color="CCCCCC"/>
+              <w:left w:val="single" w:sz="6" w:space="0" w:color="CCCCCC"/>
+              <w:bottom w:val="single" w:sz="6" w:space="0" w:color="CCCCCC"/>
+              <w:right w:val="single" w:sz="6" w:space="0" w:color="CCCCCC"/>
+            </w:tcBorders>
+            <w:shd w:val="clear" w:color="auto" w:fill="FFFFFF"/>
+            <w:vAlign w:val="center"/>
+            <w:hideMark/>
+          </w:tcPr>
+          <w:p>
+            <w:pPr>
+              <w:spacing w:line="300" w:lineRule="atLeast"/>
+              <w:rPr>
+                <w:rFonts w:ascii="Arial" w:hAnsi="Arial" w:cs="Arial"/>
+                <w:b/>
+                <w:bCs/>
+                <w:color w:val="333333"/>
+                <w:sz w:val="18"/>
+                <w:szCs w:val="18"/>
+              </w:rPr>
+            </w:pPr>
+            <w:r>
+              <w:rPr>
+                <w:rFonts w:ascii="Arial" w:hAnsi="Arial" w:cs="Arial" w:hint="eastAsia"/>
+                <w:b/>
+                <w:bCs/>
+                <w:color w:val="333333"/>
+                <w:sz w:val="18"/>
+                <w:szCs w:val="18"/>
+              </w:rPr>
+              <w:t>BBS</w:t>
+            </w:r>
+            <w:r>
+              <w:rPr>
+                <w:rFonts w:ascii="Arial" w:hAnsi="Arial" w:cs="Arial" w:hint="eastAsia"/>
+                <w:b/>
+                <w:bCs/>
+                <w:color w:val="333333"/>
+                <w:sz w:val="18"/>
+                <w:szCs w:val="18"/>
+              </w:rPr>
+              <w:t>模块唯一标识</w:t>
+            </w:r>
+          </w:p>
+        </w:tc>
+      </w:tr>
+      <w:tr>
+        <w:tc>
+          <w:tcPr>
+            <w:tcW w:w="918" w:type="pct"/>
+            <w:tcBorders>
+              <w:top w:val="single" w:sz="6" w:space="0" w:color="CCCCCC"/>
+              <w:left w:val="single" w:sz="6" w:space="0" w:color="CCCCCC"/>
+              <w:bottom w:val="single" w:sz="6" w:space="0" w:color="CCCCCC"/>
+              <w:right w:val="single" w:sz="6" w:space="0" w:color="CCCCCC"/>
+            </w:tcBorders>
+            <w:shd w:val="clear" w:color="auto" w:fill="FFFFFF"/>
+            <w:vAlign w:val="center"/>
+            <w:hideMark/>
+          </w:tcPr>
+          <w:p>
+            <w:pPr>
+              <w:spacing w:line="300" w:lineRule="atLeast"/>
+              <w:jc w:val="center"/>
+              <w:rPr>
+                <w:rFonts w:ascii="Arial" w:hAnsi="Arial" w:cs="Arial"/>
+                <w:b/>
+                <w:bCs/>
+                <w:color w:val="333333"/>
+                <w:sz w:val="18"/>
+                <w:szCs w:val="18"/>
+              </w:rPr>
+            </w:pPr>
+            <w:proofErr w:type="spellStart"/>
+            <w:r>
+              <w:rPr>
+                <w:rFonts w:hint="eastAsia"/>
+                <w:color w:val="000000"/>
+                <w:sz w:val="18"/>
+                <w:szCs w:val="18"/>
+              </w:rPr>
+              <w:t>topicName</w:t>
+            </w:r>
+            <w:proofErr w:type="spellEnd"/>
+          </w:p>
+        </w:tc>
+        <w:tc>
+          <w:tcPr>
+            <w:tcW w:w="4082" w:type="pct"/>
+            <w:tcBorders>
+              <w:top w:val="single" w:sz="6" w:space="0" w:color="CCCCCC"/>
+              <w:left w:val="single" w:sz="6" w:space="0" w:color="CCCCCC"/>
+              <w:bottom w:val="single" w:sz="6" w:space="0" w:color="CCCCCC"/>
+              <w:right w:val="single" w:sz="6" w:space="0" w:color="CCCCCC"/>
+            </w:tcBorders>
+            <w:shd w:val="clear" w:color="auto" w:fill="FFFFFF"/>
+            <w:vAlign w:val="center"/>
+            <w:hideMark/>
+          </w:tcPr>
+          <w:p>
+            <w:pPr>
+              <w:spacing w:line="300" w:lineRule="atLeast"/>
+              <w:rPr>
+                <w:rFonts w:ascii="Arial" w:hAnsi="Arial" w:cs="Arial"/>
+                <w:b/>
+                <w:bCs/>
+                <w:color w:val="333333"/>
+                <w:sz w:val="18"/>
+                <w:szCs w:val="18"/>
+              </w:rPr>
+            </w:pPr>
+            <w:r>
+              <w:rPr>
+                <w:rFonts w:ascii="Arial" w:hAnsi="Arial" w:cs="Arial" w:hint="eastAsia"/>
+                <w:b/>
+                <w:bCs/>
+                <w:color w:val="333333"/>
+                <w:sz w:val="18"/>
+                <w:szCs w:val="18"/>
+              </w:rPr>
+              <w:t>主题名称</w:t>
+            </w:r>
+          </w:p>
+        </w:tc>
+      </w:tr>
+      <w:tr>
+        <w:tc>
+          <w:tcPr>
+            <w:tcW w:w="918" w:type="pct"/>
+            <w:tcBorders>
+              <w:top w:val="single" w:sz="6" w:space="0" w:color="CCCCCC"/>
+              <w:left w:val="single" w:sz="6" w:space="0" w:color="CCCCCC"/>
+              <w:bottom w:val="single" w:sz="6" w:space="0" w:color="CCCCCC"/>
+              <w:right w:val="single" w:sz="6" w:space="0" w:color="CCCCCC"/>
+            </w:tcBorders>
+            <w:shd w:val="clear" w:color="auto" w:fill="FFFFFF"/>
+            <w:vAlign w:val="center"/>
+            <w:hideMark/>
+          </w:tcPr>
+          <w:p>
+            <w:pPr>
+              <w:spacing w:line="300" w:lineRule="atLeast"/>
+              <w:jc w:val="center"/>
+              <w:rPr>
+                <w:color w:val="000000"/>
+                <w:sz w:val="18"/>
+                <w:szCs w:val="18"/>
+              </w:rPr>
+            </w:pPr>
+            <w:proofErr w:type="spellStart"/>
+            <w:r>
+              <w:rPr>
+                <w:rFonts w:hint="eastAsia"/>
+                <w:color w:val="000000"/>
+                <w:sz w:val="18"/>
+                <w:szCs w:val="18"/>
+              </w:rPr>
+              <w:t>topicDetail</w:t>
+            </w:r>
+            <w:proofErr w:type="spellEnd"/>
+          </w:p>
+        </w:tc>
+        <w:tc>
+          <w:tcPr>
+            <w:tcW w:w="4082" w:type="pct"/>
+            <w:tcBorders>
+              <w:top w:val="single" w:sz="6" w:space="0" w:color="CCCCCC"/>
+              <w:left w:val="single" w:sz="6" w:space="0" w:color="CCCCCC"/>
+              <w:bottom w:val="single" w:sz="6" w:space="0" w:color="CCCCCC"/>
+              <w:right w:val="single" w:sz="6" w:space="0" w:color="CCCCCC"/>
+            </w:tcBorders>
+            <w:shd w:val="clear" w:color="auto" w:fill="FFFFFF"/>
+            <w:vAlign w:val="center"/>
+            <w:hideMark/>
+          </w:tcPr>
+          <w:p>
+            <w:pPr>
+              <w:spacing w:line="300" w:lineRule="atLeast"/>
+              <w:rPr>
+                <w:rFonts w:ascii="Arial" w:hAnsi="Arial" w:cs="Arial"/>
+                <w:b/>
+                <w:bCs/>
+                <w:color w:val="333333"/>
+                <w:sz w:val="18"/>
+                <w:szCs w:val="18"/>
+              </w:rPr>
+            </w:pPr>
+            <w:r>
+              <w:rPr>
+                <w:rFonts w:ascii="Arial" w:hAnsi="Arial" w:cs="Arial" w:hint="eastAsia"/>
+                <w:b/>
+                <w:bCs/>
+                <w:color w:val="333333"/>
+                <w:sz w:val="18"/>
+                <w:szCs w:val="18"/>
+              </w:rPr>
+              <w:t>主题内容</w:t>
+            </w:r>
+          </w:p>
+        </w:tc>
+      </w:tr>
+      <w:tr>
+        <w:tc>
+          <w:tcPr>
+            <w:tcW w:w="918" w:type="pct"/>
+            <w:tcBorders>
+              <w:top w:val="single" w:sz="6" w:space="0" w:color="CCCCCC"/>
+              <w:left w:val="single" w:sz="6" w:space="0" w:color="CCCCCC"/>
+              <w:bottom w:val="single" w:sz="6" w:space="0" w:color="CCCCCC"/>
+              <w:right w:val="single" w:sz="6" w:space="0" w:color="CCCCCC"/>
+            </w:tcBorders>
+            <w:shd w:val="clear" w:color="auto" w:fill="FFFFFF"/>
+            <w:vAlign w:val="center"/>
+            <w:hideMark/>
+          </w:tcPr>
+          <w:p>
+            <w:pPr>
+              <w:spacing w:line="300" w:lineRule="atLeast"/>
+              <w:jc w:val="center"/>
+              <w:rPr>
+                <w:color w:val="000000"/>
+                <w:sz w:val="18"/>
+                <w:szCs w:val="18"/>
+              </w:rPr>
+            </w:pPr>
+            <w:proofErr w:type="spellStart"/>
+            <w:r>
+              <w:rPr>
+                <w:rFonts w:hint="eastAsia"/>
+                <w:color w:val="000000"/>
+                <w:sz w:val="18"/>
+                <w:szCs w:val="18"/>
+              </w:rPr>
+              <w:t>topicCreatorID</w:t>
+            </w:r>
+            <w:proofErr w:type="spellEnd"/>
+          </w:p>
+        </w:tc>
+        <w:tc>
+          <w:tcPr>
+            <w:tcW w:w="4082" w:type="pct"/>
+            <w:tcBorders>
+              <w:top w:val="single" w:sz="6" w:space="0" w:color="CCCCCC"/>
+              <w:left w:val="single" w:sz="6" w:space="0" w:color="CCCCCC"/>
+              <w:bottom w:val="single" w:sz="6" w:space="0" w:color="CCCCCC"/>
+              <w:right w:val="single" w:sz="6" w:space="0" w:color="CCCCCC"/>
+            </w:tcBorders>
+            <w:shd w:val="clear" w:color="auto" w:fill="FFFFFF"/>
+            <w:vAlign w:val="center"/>
+            <w:hideMark/>
+          </w:tcPr>
+          <w:p>
+            <w:pPr>
+              <w:spacing w:line="300" w:lineRule="atLeast"/>
+              <w:rPr>
+                <w:rFonts w:ascii="Arial" w:hAnsi="Arial" w:cs="Arial"/>
+                <w:b/>
+                <w:bCs/>
+                <w:color w:val="333333"/>
+                <w:sz w:val="18"/>
+                <w:szCs w:val="18"/>
+              </w:rPr>
+            </w:pPr>
+            <w:r>
+              <w:rPr>
+                <w:rFonts w:ascii="Arial" w:hAnsi="Arial" w:cs="Arial" w:hint="eastAsia"/>
+                <w:b/>
+                <w:bCs/>
+                <w:color w:val="333333"/>
+                <w:sz w:val="18"/>
+                <w:szCs w:val="18"/>
+              </w:rPr>
+              <w:t>创建者</w:t>
+            </w:r>
+            <w:r>
+              <w:rPr>
+                <w:rFonts w:ascii="Arial" w:hAnsi="Arial" w:cs="Arial" w:hint="eastAsia"/>
+                <w:b/>
+                <w:bCs/>
+                <w:color w:val="333333"/>
+                <w:sz w:val="18"/>
+                <w:szCs w:val="18"/>
+              </w:rPr>
+              <w:t>ID</w:t>
+            </w:r>
+          </w:p>
+        </w:tc>
+      </w:tr>
+    </w:tbl>
+    <w:p/>
+    <w:p>
+      <w:pPr>
+        <w:rPr>
+          <w:sz w:val="18"/>
+          <w:szCs w:val="18"/>
+        </w:rPr>
+      </w:pPr>
+      <w:r>
+        <w:rPr>
+          <w:rFonts w:hint="eastAsia"/>
+          <w:sz w:val="18"/>
+          <w:szCs w:val="18"/>
+        </w:rPr>
+        <w:t>返回成功：</w:t>
+      </w:r>
+    </w:p>
+    <w:p>
+      <w:r>
+        <w:rPr>
+          <w:rFonts w:hint="eastAsia"/>
+        </w:rPr>
+        <w:t>{"data":"","code":"1","msg":"</w:t>
+      </w:r>
+      <w:r>
+        <w:rPr>
+          <w:rFonts w:hint="eastAsia"/>
+        </w:rPr>
+        <w:t>操作成功！</w:t>
+      </w:r>
+      <w:r>
+        <w:rPr>
+          <w:rFonts w:hint="eastAsia"/>
+        </w:rPr>
+        <w:t>"}</w:t>
+      </w:r>
+    </w:p>
+    <w:p>
+      <w:pPr>
+        <w:pStyle w:val="3"/>
+      </w:pPr>
+      <w:r>
+        <w:rPr>
+          <w:rStyle w:val="mw-headline"/>
+          <w:rFonts w:ascii="Microsoft Yahei" w:hAnsi="Microsoft Yahei"/>
+          <w:b w:val="0"/>
+          <w:bCs w:val="0"/>
+          <w:color w:val="333333"/>
+          <w:sz w:val="18"/>
+          <w:szCs w:val="18"/>
+        </w:rPr>
+        <w:t>返回字段说明</w:t>
+      </w:r>
+    </w:p>
+    <w:tbl>
+      <w:tblPr>
+        <w:tblW w:w="4307" w:type="pct"/>
+        <w:tblBorders>
+          <w:top w:val="outset" w:sz="6" w:space="0" w:color="CCCCCC"/>
+          <w:left w:val="outset" w:sz="6" w:space="0" w:color="CCCCCC"/>
+          <w:bottom w:val="outset" w:sz="6" w:space="0" w:color="CCCCCC"/>
+          <w:right w:val="outset" w:sz="6" w:space="0" w:color="CCCCCC"/>
+        </w:tblBorders>
+        <w:shd w:val="clear" w:color="auto" w:fill="FFFFFF"/>
+        <w:tblCellMar>
+          <w:left w:w="0" w:type="dxa"/>
+          <w:right w:w="0" w:type="dxa"/>
+        </w:tblCellMar>
+        <w:tblLook w:val="04A0"/>
+      </w:tblPr>
+      <w:tblGrid>
+        <w:gridCol w:w="2286"/>
+        <w:gridCol w:w="4940"/>
+      </w:tblGrid>
+      <w:tr>
+        <w:tc>
+          <w:tcPr>
+            <w:tcW w:w="1582" w:type="pct"/>
+            <w:tcBorders>
+              <w:top w:val="single" w:sz="6" w:space="0" w:color="CCCCCC"/>
+              <w:left w:val="single" w:sz="6" w:space="0" w:color="CCCCCC"/>
+              <w:bottom w:val="single" w:sz="6" w:space="0" w:color="CCCCCC"/>
+              <w:right w:val="single" w:sz="6" w:space="0" w:color="CCCCCC"/>
+            </w:tcBorders>
+            <w:shd w:val="clear" w:color="auto" w:fill="FFFFFF"/>
+            <w:tcMar>
+              <w:top w:w="0" w:type="dxa"/>
+              <w:left w:w="75" w:type="dxa"/>
+              <w:bottom w:w="0" w:type="dxa"/>
+              <w:right w:w="0" w:type="dxa"/>
+            </w:tcMar>
+            <w:vAlign w:val="center"/>
+            <w:hideMark/>
+          </w:tcPr>
+          <w:p>
+            <w:pPr>
+              <w:spacing w:line="300" w:lineRule="atLeast"/>
+              <w:rPr>
+                <w:rFonts w:ascii="Arial" w:eastAsia="宋体" w:hAnsi="Arial" w:cs="Arial"/>
+                <w:b/>
+                <w:bCs/>
+                <w:color w:val="333333"/>
+                <w:sz w:val="18"/>
+                <w:szCs w:val="18"/>
+              </w:rPr>
+            </w:pPr>
+            <w:r>
+              <w:rPr>
+                <w:rFonts w:ascii="Arial" w:hAnsi="Arial" w:cs="Arial"/>
+                <w:b/>
+                <w:bCs/>
+                <w:color w:val="333333"/>
+                <w:sz w:val="18"/>
+                <w:szCs w:val="18"/>
+              </w:rPr>
+              <w:t>返回值字段</w:t>
+            </w:r>
+          </w:p>
+        </w:tc>
+        <w:tc>
+          <w:tcPr>
+            <w:tcW w:w="3418" w:type="pct"/>
+            <w:tcBorders>
+              <w:top w:val="single" w:sz="6" w:space="0" w:color="CCCCCC"/>
+              <w:left w:val="single" w:sz="6" w:space="0" w:color="CCCCCC"/>
+              <w:bottom w:val="single" w:sz="6" w:space="0" w:color="CCCCCC"/>
+              <w:right w:val="single" w:sz="6" w:space="0" w:color="CCCCCC"/>
+            </w:tcBorders>
+            <w:shd w:val="clear" w:color="auto" w:fill="FFFFFF"/>
+            <w:tcMar>
+              <w:top w:w="0" w:type="dxa"/>
+              <w:left w:w="75" w:type="dxa"/>
+              <w:bottom w:w="0" w:type="dxa"/>
+              <w:right w:w="0" w:type="dxa"/>
+            </w:tcMar>
+            <w:vAlign w:val="center"/>
+            <w:hideMark/>
+          </w:tcPr>
+          <w:p>
+            <w:pPr>
+              <w:spacing w:line="300" w:lineRule="atLeast"/>
+              <w:rPr>
+                <w:rFonts w:ascii="Arial" w:eastAsia="宋体" w:hAnsi="Arial" w:cs="Arial"/>
+                <w:b/>
+                <w:bCs/>
+                <w:color w:val="333333"/>
+                <w:sz w:val="18"/>
+                <w:szCs w:val="18"/>
+              </w:rPr>
+            </w:pPr>
+            <w:r>
+              <w:rPr>
+                <w:rFonts w:ascii="Arial" w:hAnsi="Arial" w:cs="Arial"/>
+                <w:b/>
+                <w:bCs/>
+                <w:color w:val="333333"/>
+                <w:sz w:val="18"/>
+                <w:szCs w:val="18"/>
+              </w:rPr>
+              <w:t>字段说明</w:t>
+            </w:r>
+          </w:p>
+        </w:tc>
+      </w:tr>
+    </w:tbl>
+    <w:p>
+      <w:pPr>
+        <w:rPr>
+          <w:sz w:val="18"/>
+          <w:szCs w:val="18"/>
+        </w:rPr>
+      </w:pPr>
+    </w:p>
+    <w:p>
+      <w:pPr>
+        <w:rPr>
+          <w:rFonts w:hint="eastAsia"/>
+          <w:color w:val="000000"/>
+          <w:sz w:val="18"/>
+          <w:szCs w:val="18"/>
+        </w:rPr>
+      </w:pPr>
+      <w:r>
+        <w:rPr>
+          <w:rFonts w:hint="eastAsia"/>
+          <w:sz w:val="18"/>
+          <w:szCs w:val="18"/>
+        </w:rPr>
+        <w:t>返回错误：</w:t>
+      </w:r>
+      <w:r>
+        <w:rPr>
+          <w:color w:val="000000"/>
+          <w:sz w:val="18"/>
+          <w:szCs w:val="18"/>
+        </w:rPr>
+        <w:t>{"code":"0","msg":"</w:t>
+      </w:r>
+      <w:r>
+        <w:rPr>
+          <w:rFonts w:hint="eastAsia"/>
+          <w:color w:val="000000"/>
+          <w:sz w:val="18"/>
+          <w:szCs w:val="18"/>
+        </w:rPr>
+        <w:t>发布</w:t>
+      </w:r>
+      <w:r>
+        <w:rPr>
+          <w:rFonts w:hint="eastAsia"/>
+          <w:color w:val="000000"/>
+          <w:sz w:val="18"/>
+          <w:szCs w:val="18"/>
+        </w:rPr>
+        <w:t>BBS</w:t>
+      </w:r>
+      <w:r>
+        <w:rPr>
+          <w:rFonts w:hint="eastAsia"/>
+          <w:color w:val="000000"/>
+          <w:sz w:val="18"/>
+          <w:szCs w:val="18"/>
+        </w:rPr>
+        <w:t>主题失败</w:t>
+      </w:r>
+      <w:r>
+        <w:rPr>
+          <w:color w:val="000000"/>
+          <w:sz w:val="18"/>
+          <w:szCs w:val="18"/>
+        </w:rPr>
+        <w:t>"}</w:t>
+      </w:r>
+    </w:p>
+    <w:p>
+      <w:pPr>
+        <w:pStyle w:val="2"/>
+      </w:pPr>
+      <w:r>
+        <w:t>4.</w:t>
+      </w:r>
+      <w:r>
+        <w:rPr>
+          <w:rFonts w:hint="eastAsia"/>
+        </w:rPr>
+        <w:t xml:space="preserve">8 </w:t>
+      </w:r>
+      <w:r>
+        <w:rPr>
+          <w:rFonts w:hint="eastAsia"/>
+        </w:rPr>
+        <w:t>获取</w:t>
+      </w:r>
+      <w:r>
+        <w:rPr>
+          <w:rFonts w:hint="eastAsia"/>
+        </w:rPr>
+        <w:t>BBS</w:t>
+      </w:r>
+      <w:r>
+        <w:rPr>
+          <w:rFonts w:hint="eastAsia"/>
+        </w:rPr>
+        <w:t>主题下的评论列表</w:t>
+      </w:r>
+    </w:p>
+    <w:p>
+      <w:pPr>
+        <w:rPr>
+          <w:color w:val="000000"/>
+          <w:sz w:val="18"/>
+          <w:szCs w:val="18"/>
+        </w:rPr>
+      </w:pPr>
+      <w:r>
+        <w:rPr>
+          <w:rFonts w:hint="eastAsia"/>
+          <w:color w:val="000000"/>
+          <w:sz w:val="18"/>
+          <w:szCs w:val="18"/>
+        </w:rPr>
+        <w:t>URL</w:t>
+      </w:r>
+      <w:r>
+        <w:rPr>
+          <w:rFonts w:hint="eastAsia"/>
+          <w:color w:val="000000"/>
+          <w:sz w:val="18"/>
+          <w:szCs w:val="18"/>
+        </w:rPr>
+        <w:t>：</w:t>
+      </w:r>
+      <w:r>
+        <w:rPr>
+          <w:color w:val="000000"/>
+          <w:sz w:val="18"/>
+          <w:szCs w:val="18"/>
+        </w:rPr>
+        <w:t>http://172.18.1.55:8080/LabAssistant/bbs/reviews?topicID=477283f54fcf25eb014fcf2648530000</w:t>
+      </w:r>
+    </w:p>
+    <w:p>
+      <w:pPr>
+        <w:pStyle w:val="3"/>
+      </w:pPr>
+      <w:r>
+        <w:rPr>
+          <w:rStyle w:val="mw-headline"/>
+          <w:rFonts w:ascii="Microsoft Yahei" w:hAnsi="Microsoft Yahei"/>
+          <w:b w:val="0"/>
+          <w:bCs w:val="0"/>
+          <w:color w:val="333333"/>
+          <w:sz w:val="18"/>
+          <w:szCs w:val="18"/>
+        </w:rPr>
+        <w:t>请求参数</w:t>
+      </w:r>
+    </w:p>
+    <w:tbl>
+      <w:tblPr>
+        <w:tblW w:w="4397" w:type="pct"/>
+        <w:tblBorders>
+          <w:top w:val="outset" w:sz="6" w:space="0" w:color="CCCCCC"/>
+          <w:left w:val="outset" w:sz="6" w:space="0" w:color="CCCCCC"/>
+          <w:bottom w:val="outset" w:sz="6" w:space="0" w:color="CCCCCC"/>
+          <w:right w:val="outset" w:sz="6" w:space="0" w:color="CCCCCC"/>
+        </w:tblBorders>
+        <w:shd w:val="clear" w:color="auto" w:fill="FFFFFF"/>
+        <w:tblCellMar>
+          <w:left w:w="0" w:type="dxa"/>
+          <w:right w:w="0" w:type="dxa"/>
+        </w:tblCellMar>
+        <w:tblLook w:val="04A0"/>
+      </w:tblPr>
+      <w:tblGrid>
+        <w:gridCol w:w="1344"/>
+        <w:gridCol w:w="5974"/>
+      </w:tblGrid>
+      <w:tr>
+        <w:tc>
+          <w:tcPr>
+            <w:tcW w:w="918" w:type="pct"/>
+            <w:tcBorders>
+              <w:top w:val="single" w:sz="6" w:space="0" w:color="CCCCCC"/>
+              <w:left w:val="single" w:sz="6" w:space="0" w:color="CCCCCC"/>
+              <w:bottom w:val="single" w:sz="6" w:space="0" w:color="CCCCCC"/>
+              <w:right w:val="single" w:sz="6" w:space="0" w:color="CCCCCC"/>
+            </w:tcBorders>
+            <w:shd w:val="clear" w:color="auto" w:fill="FFFFFF"/>
+            <w:vAlign w:val="center"/>
+            <w:hideMark/>
+          </w:tcPr>
+          <w:p>
+            <w:pPr>
+              <w:spacing w:line="300" w:lineRule="atLeast"/>
+              <w:jc w:val="center"/>
+              <w:rPr>
+                <w:rFonts w:ascii="Arial" w:eastAsia="宋体" w:hAnsi="Arial" w:cs="Arial"/>
+                <w:b/>
+                <w:bCs/>
+                <w:color w:val="333333"/>
+                <w:sz w:val="18"/>
+                <w:szCs w:val="18"/>
+              </w:rPr>
+            </w:pPr>
+            <w:r>
+              <w:rPr>
+                <w:rFonts w:ascii="Arial" w:hAnsi="Arial" w:cs="Arial"/>
+                <w:b/>
+                <w:bCs/>
+                <w:color w:val="333333"/>
+                <w:sz w:val="18"/>
+                <w:szCs w:val="18"/>
+              </w:rPr>
+              <w:t> </w:t>
+            </w:r>
+          </w:p>
+        </w:tc>
+        <w:tc>
+          <w:tcPr>
+            <w:tcW w:w="4082" w:type="pct"/>
+            <w:tcBorders>
+              <w:top w:val="single" w:sz="6" w:space="0" w:color="CCCCCC"/>
+              <w:left w:val="single" w:sz="6" w:space="0" w:color="CCCCCC"/>
+              <w:bottom w:val="single" w:sz="6" w:space="0" w:color="CCCCCC"/>
+              <w:right w:val="single" w:sz="6" w:space="0" w:color="CCCCCC"/>
+            </w:tcBorders>
+            <w:shd w:val="clear" w:color="auto" w:fill="FFFFFF"/>
+            <w:vAlign w:val="center"/>
+            <w:hideMark/>
+          </w:tcPr>
+          <w:p>
+            <w:pPr>
+              <w:spacing w:line="300" w:lineRule="atLeast"/>
+              <w:jc w:val="center"/>
+              <w:rPr>
+                <w:rFonts w:ascii="Arial" w:eastAsia="宋体" w:hAnsi="Arial" w:cs="Arial"/>
+                <w:b/>
+                <w:bCs/>
+                <w:color w:val="333333"/>
+                <w:sz w:val="18"/>
+                <w:szCs w:val="18"/>
+              </w:rPr>
+            </w:pPr>
+            <w:r>
+              <w:rPr>
+                <w:rFonts w:ascii="Arial" w:hAnsi="Arial" w:cs="Arial"/>
+                <w:b/>
+                <w:bCs/>
+                <w:color w:val="333333"/>
+                <w:sz w:val="18"/>
+                <w:szCs w:val="18"/>
+              </w:rPr>
+              <w:t>说明</w:t>
+            </w:r>
+          </w:p>
+        </w:tc>
+      </w:tr>
+      <w:tr>
+        <w:tc>
+          <w:tcPr>
+            <w:tcW w:w="918" w:type="pct"/>
+            <w:tcBorders>
+              <w:top w:val="single" w:sz="6" w:space="0" w:color="CCCCCC"/>
+              <w:left w:val="single" w:sz="6" w:space="0" w:color="CCCCCC"/>
+              <w:bottom w:val="single" w:sz="6" w:space="0" w:color="CCCCCC"/>
+              <w:right w:val="single" w:sz="6" w:space="0" w:color="CCCCCC"/>
+            </w:tcBorders>
+            <w:shd w:val="clear" w:color="auto" w:fill="FFFFFF"/>
+            <w:vAlign w:val="center"/>
+            <w:hideMark/>
+          </w:tcPr>
+          <w:p>
+            <w:pPr>
+              <w:spacing w:line="300" w:lineRule="atLeast"/>
+              <w:jc w:val="center"/>
+              <w:rPr>
+                <w:rFonts w:ascii="Arial" w:hAnsi="Arial" w:cs="Arial"/>
+                <w:b/>
+                <w:bCs/>
+                <w:color w:val="333333"/>
+                <w:sz w:val="18"/>
+                <w:szCs w:val="18"/>
+              </w:rPr>
+            </w:pPr>
+            <w:proofErr w:type="spellStart"/>
+            <w:r>
+              <w:rPr>
+                <w:rFonts w:ascii="Arial" w:hAnsi="Arial" w:cs="Arial" w:hint="eastAsia"/>
+                <w:b/>
+                <w:bCs/>
+                <w:color w:val="333333"/>
+                <w:sz w:val="18"/>
+                <w:szCs w:val="18"/>
+              </w:rPr>
+              <w:t>topicID</w:t>
+            </w:r>
+            <w:proofErr w:type="spellEnd"/>
+          </w:p>
+        </w:tc>
+        <w:tc>
+          <w:tcPr>
+            <w:tcW w:w="4082" w:type="pct"/>
+            <w:tcBorders>
+              <w:top w:val="single" w:sz="6" w:space="0" w:color="CCCCCC"/>
+              <w:left w:val="single" w:sz="6" w:space="0" w:color="CCCCCC"/>
+              <w:bottom w:val="single" w:sz="6" w:space="0" w:color="CCCCCC"/>
+              <w:right w:val="single" w:sz="6" w:space="0" w:color="CCCCCC"/>
+            </w:tcBorders>
+            <w:shd w:val="clear" w:color="auto" w:fill="FFFFFF"/>
+            <w:vAlign w:val="center"/>
+            <w:hideMark/>
+          </w:tcPr>
+          <w:p>
+            <w:pPr>
+              <w:spacing w:line="300" w:lineRule="atLeast"/>
+              <w:rPr>
+                <w:rFonts w:ascii="Arial" w:hAnsi="Arial" w:cs="Arial"/>
+                <w:b/>
+                <w:bCs/>
+                <w:color w:val="333333"/>
+                <w:sz w:val="18"/>
+                <w:szCs w:val="18"/>
+              </w:rPr>
+            </w:pPr>
+            <w:r>
+              <w:rPr>
+                <w:rFonts w:ascii="Arial" w:hAnsi="Arial" w:cs="Arial" w:hint="eastAsia"/>
+                <w:b/>
+                <w:bCs/>
+                <w:color w:val="333333"/>
+                <w:sz w:val="18"/>
+                <w:szCs w:val="18"/>
+              </w:rPr>
+              <w:t>BBS</w:t>
+            </w:r>
+            <w:r>
+              <w:rPr>
+                <w:rFonts w:ascii="Arial" w:hAnsi="Arial" w:cs="Arial" w:hint="eastAsia"/>
+                <w:b/>
+                <w:bCs/>
+                <w:color w:val="333333"/>
+                <w:sz w:val="18"/>
+                <w:szCs w:val="18"/>
+              </w:rPr>
+              <w:t>主题唯一标识</w:t>
+            </w:r>
+          </w:p>
+        </w:tc>
+      </w:tr>
+    </w:tbl>
+    <w:p/>
+    <w:p>
+      <w:pPr>
+        <w:rPr>
+          <w:sz w:val="18"/>
+          <w:szCs w:val="18"/>
+        </w:rPr>
+      </w:pPr>
+      <w:r>
+        <w:rPr>
+          <w:rFonts w:hint="eastAsia"/>
+          <w:sz w:val="18"/>
+          <w:szCs w:val="18"/>
+        </w:rPr>
+        <w:t>返回成功：</w:t>
+      </w:r>
+    </w:p>
+    <w:p>
+      <w:r>
+        <w:rPr>
+          <w:rFonts w:hint="eastAsia"/>
+        </w:rPr>
+        <w:t>{"data":{"topic":{"</w:t>
+      </w:r>
+      <w:proofErr w:type="spellStart"/>
+      <w:r>
+        <w:rPr>
+          <w:rFonts w:hint="eastAsia"/>
+        </w:rPr>
+        <w:t>topicDetail":"xxx</w:t>
+      </w:r>
+      <w:proofErr w:type="spellEnd"/>
+      <w:r>
+        <w:rPr>
+          <w:rFonts w:hint="eastAsia"/>
+        </w:rPr>
+        <w:t>植物</w:t>
+      </w:r>
+      <w:r>
+        <w:rPr>
+          <w:rFonts w:hint="eastAsia"/>
+        </w:rPr>
+        <w:t>1xxx</w:t>
+      </w:r>
+      <w:r>
+        <w:rPr>
+          <w:rFonts w:hint="eastAsia"/>
+        </w:rPr>
+        <w:t>植物</w:t>
+      </w:r>
+      <w:r>
+        <w:rPr>
+          <w:rFonts w:hint="eastAsia"/>
+        </w:rPr>
+        <w:t>1xxx</w:t>
+      </w:r>
+      <w:r>
+        <w:rPr>
+          <w:rFonts w:hint="eastAsia"/>
+        </w:rPr>
+        <w:t>植物</w:t>
+      </w:r>
+      <w:r>
+        <w:rPr>
+          <w:rFonts w:hint="eastAsia"/>
+        </w:rPr>
+        <w:t>1","topicID":"477283f54fcf25eb014fcf2648530000"},"reviews":[{"reviewID":"473283f54fcf25eb014fcf2648530000","reviewDateTime":"2015-10-13 00:00:00","reviewer":"admin","reviewDetail":"xxx</w:t>
+      </w:r>
+      <w:r>
+        <w:rPr>
+          <w:rFonts w:hint="eastAsia"/>
+        </w:rPr>
+        <w:t>朱武</w:t>
+      </w:r>
+      <w:r>
+        <w:rPr>
+          <w:rFonts w:hint="eastAsia"/>
+        </w:rPr>
+        <w:t>xxx</w:t>
+      </w:r>
+      <w:r>
+        <w:rPr>
+          <w:rFonts w:hint="eastAsia"/>
+        </w:rPr>
+        <w:t>朱武</w:t>
+      </w:r>
+      <w:r>
+        <w:rPr>
+          <w:rFonts w:hint="eastAsia"/>
+        </w:rPr>
+        <w:t>xxx</w:t>
+      </w:r>
+      <w:r>
+        <w:rPr>
+          <w:rFonts w:hint="eastAsia"/>
+        </w:rPr>
+        <w:t>朱武</w:t>
+      </w:r>
+      <w:r>
+        <w:rPr>
+          <w:rFonts w:hint="eastAsia"/>
+        </w:rPr>
+        <w:t>","parentReviewID":""},{"reviewID":"473283f54fcf29b3014fcf29cfdd0000","reviewDa</w:t>
+      </w:r>
+      <w:r>
+        <w:rPr>
+          <w:rFonts w:hint="eastAsia"/>
+        </w:rPr>
+        <w:lastRenderedPageBreak/>
+        <w:t>teTime":"2015-10-13 00:00:00","reviewer":"admin","reviewDetail":"xxx</w:t>
+      </w:r>
+      <w:r>
+        <w:rPr>
+          <w:rFonts w:hint="eastAsia"/>
+        </w:rPr>
+        <w:t>朱武</w:t>
+      </w:r>
+      <w:r>
+        <w:rPr>
+          <w:rFonts w:hint="eastAsia"/>
+        </w:rPr>
+        <w:t>xxx</w:t>
+      </w:r>
+      <w:r>
+        <w:rPr>
+          <w:rFonts w:hint="eastAsia"/>
+        </w:rPr>
+        <w:t>朱武</w:t>
+      </w:r>
+      <w:r>
+        <w:rPr>
+          <w:rFonts w:hint="eastAsia"/>
+        </w:rPr>
+        <w:t>xxx</w:t>
+      </w:r>
+      <w:r>
+        <w:rPr>
+          <w:rFonts w:hint="eastAsia"/>
+        </w:rPr>
+        <w:t>朱武</w:t>
+      </w:r>
+      <w:r>
+        <w:rPr>
+          <w:rFonts w:hint="eastAsia"/>
+        </w:rPr>
+        <w:t>","</w:t>
+      </w:r>
+      <w:proofErr w:type="spellStart"/>
+      <w:r>
+        <w:rPr>
+          <w:rFonts w:hint="eastAsia"/>
+        </w:rPr>
+        <w:t>parentReviewID</w:t>
+      </w:r>
+      <w:proofErr w:type="spellEnd"/>
+      <w:r>
+        <w:rPr>
+          <w:rFonts w:hint="eastAsia"/>
+        </w:rPr>
+        <w:t>":""}]},"code":"1","msg":"</w:t>
+      </w:r>
+      <w:r>
+        <w:rPr>
+          <w:rFonts w:hint="eastAsia"/>
+        </w:rPr>
+        <w:t>操作成功！</w:t>
+      </w:r>
+      <w:r>
+        <w:rPr>
+          <w:rFonts w:hint="eastAsia"/>
+        </w:rPr>
+        <w:t>"}</w:t>
+      </w:r>
+    </w:p>
+    <w:p>
+      <w:pPr>
+        <w:pStyle w:val="3"/>
+      </w:pPr>
+      <w:r>
+        <w:rPr>
+          <w:rStyle w:val="mw-headline"/>
+          <w:rFonts w:ascii="Microsoft Yahei" w:hAnsi="Microsoft Yahei"/>
+          <w:b w:val="0"/>
+          <w:bCs w:val="0"/>
+          <w:color w:val="333333"/>
+          <w:sz w:val="18"/>
+          <w:szCs w:val="18"/>
+        </w:rPr>
+        <w:t>返回字段说明</w:t>
+      </w:r>
+    </w:p>
+    <w:tbl>
+      <w:tblPr>
+        <w:tblW w:w="4307" w:type="pct"/>
+        <w:tblBorders>
+          <w:top w:val="outset" w:sz="6" w:space="0" w:color="CCCCCC"/>
+          <w:left w:val="outset" w:sz="6" w:space="0" w:color="CCCCCC"/>
+          <w:bottom w:val="outset" w:sz="6" w:space="0" w:color="CCCCCC"/>
+          <w:right w:val="outset" w:sz="6" w:space="0" w:color="CCCCCC"/>
+        </w:tblBorders>
+        <w:shd w:val="clear" w:color="auto" w:fill="FFFFFF"/>
+        <w:tblCellMar>
+          <w:left w:w="0" w:type="dxa"/>
+          <w:right w:w="0" w:type="dxa"/>
+        </w:tblCellMar>
+        <w:tblLook w:val="04A0"/>
+      </w:tblPr>
+      <w:tblGrid>
+        <w:gridCol w:w="2286"/>
+        <w:gridCol w:w="4940"/>
+      </w:tblGrid>
+      <w:tr>
+        <w:tc>
+          <w:tcPr>
+            <w:tcW w:w="1582" w:type="pct"/>
+            <w:tcBorders>
+              <w:top w:val="single" w:sz="6" w:space="0" w:color="CCCCCC"/>
+              <w:left w:val="single" w:sz="6" w:space="0" w:color="CCCCCC"/>
+              <w:bottom w:val="single" w:sz="6" w:space="0" w:color="CCCCCC"/>
+              <w:right w:val="single" w:sz="6" w:space="0" w:color="CCCCCC"/>
+            </w:tcBorders>
+            <w:shd w:val="clear" w:color="auto" w:fill="FFFFFF"/>
+            <w:tcMar>
+              <w:top w:w="0" w:type="dxa"/>
+              <w:left w:w="75" w:type="dxa"/>
+              <w:bottom w:w="0" w:type="dxa"/>
+              <w:right w:w="0" w:type="dxa"/>
+            </w:tcMar>
+            <w:vAlign w:val="center"/>
+            <w:hideMark/>
+          </w:tcPr>
+          <w:p>
+            <w:pPr>
+              <w:spacing w:line="300" w:lineRule="atLeast"/>
+              <w:rPr>
+                <w:rFonts w:ascii="Arial" w:eastAsia="宋体" w:hAnsi="Arial" w:cs="Arial"/>
+                <w:b/>
+                <w:bCs/>
+                <w:color w:val="333333"/>
+                <w:sz w:val="18"/>
+                <w:szCs w:val="18"/>
+              </w:rPr>
+            </w:pPr>
+            <w:r>
+              <w:rPr>
+                <w:rFonts w:ascii="Arial" w:hAnsi="Arial" w:cs="Arial"/>
+                <w:b/>
+                <w:bCs/>
+                <w:color w:val="333333"/>
+                <w:sz w:val="18"/>
+                <w:szCs w:val="18"/>
+              </w:rPr>
+              <w:t>返回值字段</w:t>
+            </w:r>
+          </w:p>
+        </w:tc>
+        <w:tc>
+          <w:tcPr>
+            <w:tcW w:w="3418" w:type="pct"/>
+            <w:tcBorders>
+              <w:top w:val="single" w:sz="6" w:space="0" w:color="CCCCCC"/>
+              <w:left w:val="single" w:sz="6" w:space="0" w:color="CCCCCC"/>
+              <w:bottom w:val="single" w:sz="6" w:space="0" w:color="CCCCCC"/>
+              <w:right w:val="single" w:sz="6" w:space="0" w:color="CCCCCC"/>
+            </w:tcBorders>
+            <w:shd w:val="clear" w:color="auto" w:fill="FFFFFF"/>
+            <w:tcMar>
+              <w:top w:w="0" w:type="dxa"/>
+              <w:left w:w="75" w:type="dxa"/>
+              <w:bottom w:w="0" w:type="dxa"/>
+              <w:right w:w="0" w:type="dxa"/>
+            </w:tcMar>
+            <w:vAlign w:val="center"/>
+            <w:hideMark/>
+          </w:tcPr>
+          <w:p>
+            <w:pPr>
+              <w:spacing w:line="300" w:lineRule="atLeast"/>
+              <w:rPr>
+                <w:rFonts w:ascii="Arial" w:eastAsia="宋体" w:hAnsi="Arial" w:cs="Arial"/>
+                <w:b/>
+                <w:bCs/>
+                <w:color w:val="333333"/>
+                <w:sz w:val="18"/>
+                <w:szCs w:val="18"/>
+              </w:rPr>
+            </w:pPr>
+            <w:r>
+              <w:rPr>
+                <w:rFonts w:ascii="Arial" w:hAnsi="Arial" w:cs="Arial"/>
+                <w:b/>
+                <w:bCs/>
+                <w:color w:val="333333"/>
+                <w:sz w:val="18"/>
+                <w:szCs w:val="18"/>
+              </w:rPr>
+              <w:t>字段说明</w:t>
+            </w:r>
+          </w:p>
+        </w:tc>
+      </w:tr>
+      <w:tr>
+        <w:tc>
+          <w:tcPr>
+            <w:tcW w:w="1582" w:type="pct"/>
+            <w:tcBorders>
+              <w:top w:val="single" w:sz="6" w:space="0" w:color="CCCCCC"/>
+              <w:left w:val="single" w:sz="6" w:space="0" w:color="CCCCCC"/>
+              <w:bottom w:val="single" w:sz="6" w:space="0" w:color="CCCCCC"/>
+              <w:right w:val="single" w:sz="6" w:space="0" w:color="CCCCCC"/>
+            </w:tcBorders>
+            <w:shd w:val="clear" w:color="auto" w:fill="FFFFFF"/>
+            <w:tcMar>
+              <w:top w:w="0" w:type="dxa"/>
+              <w:left w:w="75" w:type="dxa"/>
+              <w:bottom w:w="0" w:type="dxa"/>
+              <w:right w:w="0" w:type="dxa"/>
+            </w:tcMar>
+            <w:vAlign w:val="center"/>
+            <w:hideMark/>
+          </w:tcPr>
+          <w:p>
+            <w:pPr>
+              <w:spacing w:line="300" w:lineRule="atLeast"/>
+              <w:rPr>
+                <w:rFonts w:ascii="Arial" w:hAnsi="Arial" w:cs="Arial"/>
+                <w:b/>
+                <w:bCs/>
+                <w:color w:val="333333"/>
+                <w:sz w:val="18"/>
+                <w:szCs w:val="18"/>
+              </w:rPr>
+            </w:pPr>
+            <w:proofErr w:type="spellStart"/>
+            <w:r>
+              <w:rPr>
+                <w:rFonts w:hint="eastAsia"/>
+              </w:rPr>
+              <w:t>topicID</w:t>
+            </w:r>
+            <w:proofErr w:type="spellEnd"/>
+          </w:p>
+        </w:tc>
+        <w:tc>
+          <w:tcPr>
+            <w:tcW w:w="3418" w:type="pct"/>
+            <w:tcBorders>
+              <w:top w:val="single" w:sz="6" w:space="0" w:color="CCCCCC"/>
+              <w:left w:val="single" w:sz="6" w:space="0" w:color="CCCCCC"/>
+              <w:bottom w:val="single" w:sz="6" w:space="0" w:color="CCCCCC"/>
+              <w:right w:val="single" w:sz="6" w:space="0" w:color="CCCCCC"/>
+            </w:tcBorders>
+            <w:shd w:val="clear" w:color="auto" w:fill="FFFFFF"/>
+            <w:tcMar>
+              <w:top w:w="0" w:type="dxa"/>
+              <w:left w:w="75" w:type="dxa"/>
+              <w:bottom w:w="0" w:type="dxa"/>
+              <w:right w:w="0" w:type="dxa"/>
+            </w:tcMar>
+            <w:vAlign w:val="center"/>
+            <w:hideMark/>
+          </w:tcPr>
+          <w:p>
+            <w:pPr>
+              <w:spacing w:line="300" w:lineRule="atLeast"/>
+              <w:rPr>
+                <w:rFonts w:ascii="Arial" w:hAnsi="Arial" w:cs="Arial"/>
+                <w:b/>
+                <w:bCs/>
+                <w:color w:val="333333"/>
+                <w:sz w:val="18"/>
+                <w:szCs w:val="18"/>
+              </w:rPr>
+            </w:pPr>
+            <w:r>
+              <w:rPr>
+                <w:rFonts w:ascii="Arial" w:hAnsi="Arial" w:cs="Arial" w:hint="eastAsia"/>
+                <w:b/>
+                <w:bCs/>
+                <w:color w:val="333333"/>
+                <w:sz w:val="18"/>
+                <w:szCs w:val="18"/>
+              </w:rPr>
+              <w:t>BBS</w:t>
+            </w:r>
+            <w:r>
+              <w:rPr>
+                <w:rFonts w:ascii="Arial" w:hAnsi="Arial" w:cs="Arial" w:hint="eastAsia"/>
+                <w:b/>
+                <w:bCs/>
+                <w:color w:val="333333"/>
+                <w:sz w:val="18"/>
+                <w:szCs w:val="18"/>
+              </w:rPr>
+              <w:t>主题唯一标识</w:t>
+            </w:r>
+          </w:p>
+        </w:tc>
+      </w:tr>
+      <w:tr>
+        <w:tc>
+          <w:tcPr>
+            <w:tcW w:w="1582" w:type="pct"/>
+            <w:tcBorders>
+              <w:top w:val="single" w:sz="6" w:space="0" w:color="CCCCCC"/>
+              <w:left w:val="single" w:sz="6" w:space="0" w:color="CCCCCC"/>
+              <w:bottom w:val="single" w:sz="6" w:space="0" w:color="CCCCCC"/>
+              <w:right w:val="single" w:sz="6" w:space="0" w:color="CCCCCC"/>
+            </w:tcBorders>
+            <w:shd w:val="clear" w:color="auto" w:fill="FFFFFF"/>
+            <w:tcMar>
+              <w:top w:w="0" w:type="dxa"/>
+              <w:left w:w="75" w:type="dxa"/>
+              <w:bottom w:w="0" w:type="dxa"/>
+              <w:right w:w="0" w:type="dxa"/>
+            </w:tcMar>
+            <w:vAlign w:val="center"/>
+            <w:hideMark/>
+          </w:tcPr>
+          <w:p>
+            <w:pPr>
+              <w:spacing w:line="300" w:lineRule="atLeast"/>
+              <w:rPr>
+                <w:rFonts w:hint="eastAsia"/>
+              </w:rPr>
+            </w:pPr>
+            <w:proofErr w:type="spellStart"/>
+            <w:r>
+              <w:rPr>
+                <w:rFonts w:hint="eastAsia"/>
+              </w:rPr>
+              <w:t>topicDetail</w:t>
+            </w:r>
+            <w:proofErr w:type="spellEnd"/>
+          </w:p>
+        </w:tc>
+        <w:tc>
+          <w:tcPr>
+            <w:tcW w:w="3418" w:type="pct"/>
+            <w:tcBorders>
+              <w:top w:val="single" w:sz="6" w:space="0" w:color="CCCCCC"/>
+              <w:left w:val="single" w:sz="6" w:space="0" w:color="CCCCCC"/>
+              <w:bottom w:val="single" w:sz="6" w:space="0" w:color="CCCCCC"/>
+              <w:right w:val="single" w:sz="6" w:space="0" w:color="CCCCCC"/>
+            </w:tcBorders>
+            <w:shd w:val="clear" w:color="auto" w:fill="FFFFFF"/>
+            <w:tcMar>
+              <w:top w:w="0" w:type="dxa"/>
+              <w:left w:w="75" w:type="dxa"/>
+              <w:bottom w:w="0" w:type="dxa"/>
+              <w:right w:w="0" w:type="dxa"/>
+            </w:tcMar>
+            <w:vAlign w:val="center"/>
+            <w:hideMark/>
+          </w:tcPr>
+          <w:p>
+            <w:pPr>
+              <w:spacing w:line="300" w:lineRule="atLeast"/>
+              <w:rPr>
+                <w:rFonts w:ascii="Arial" w:hAnsi="Arial" w:cs="Arial" w:hint="eastAsia"/>
+                <w:b/>
+                <w:bCs/>
+                <w:color w:val="333333"/>
+                <w:sz w:val="18"/>
+                <w:szCs w:val="18"/>
+              </w:rPr>
+            </w:pPr>
+            <w:r>
+              <w:rPr>
+                <w:rFonts w:ascii="Arial" w:hAnsi="Arial" w:cs="Arial" w:hint="eastAsia"/>
+                <w:b/>
+                <w:bCs/>
+                <w:color w:val="333333"/>
+                <w:sz w:val="18"/>
+                <w:szCs w:val="18"/>
+              </w:rPr>
+              <w:t>主题详细内容</w:t>
+            </w:r>
+          </w:p>
+        </w:tc>
+      </w:tr>
+      <w:tr>
+        <w:tc>
+          <w:tcPr>
+            <w:tcW w:w="1582" w:type="pct"/>
+            <w:tcBorders>
+              <w:top w:val="single" w:sz="6" w:space="0" w:color="CCCCCC"/>
+              <w:left w:val="single" w:sz="6" w:space="0" w:color="CCCCCC"/>
+              <w:bottom w:val="single" w:sz="6" w:space="0" w:color="CCCCCC"/>
+              <w:right w:val="single" w:sz="6" w:space="0" w:color="CCCCCC"/>
+            </w:tcBorders>
+            <w:shd w:val="clear" w:color="auto" w:fill="FFFFFF"/>
+            <w:tcMar>
+              <w:top w:w="0" w:type="dxa"/>
+              <w:left w:w="75" w:type="dxa"/>
+              <w:bottom w:w="0" w:type="dxa"/>
+              <w:right w:w="0" w:type="dxa"/>
+            </w:tcMar>
+            <w:vAlign w:val="center"/>
+            <w:hideMark/>
+          </w:tcPr>
+          <w:p>
+            <w:pPr>
+              <w:spacing w:line="300" w:lineRule="atLeast"/>
+              <w:rPr>
+                <w:rFonts w:hint="eastAsia"/>
+              </w:rPr>
+            </w:pPr>
+            <w:proofErr w:type="spellStart"/>
+            <w:r>
+              <w:rPr>
+                <w:rFonts w:hint="eastAsia"/>
+              </w:rPr>
+              <w:t>reviewID</w:t>
+            </w:r>
+            <w:proofErr w:type="spellEnd"/>
+          </w:p>
+        </w:tc>
+        <w:tc>
+          <w:tcPr>
+            <w:tcW w:w="3418" w:type="pct"/>
+            <w:tcBorders>
+              <w:top w:val="single" w:sz="6" w:space="0" w:color="CCCCCC"/>
+              <w:left w:val="single" w:sz="6" w:space="0" w:color="CCCCCC"/>
+              <w:bottom w:val="single" w:sz="6" w:space="0" w:color="CCCCCC"/>
+              <w:right w:val="single" w:sz="6" w:space="0" w:color="CCCCCC"/>
+            </w:tcBorders>
+            <w:shd w:val="clear" w:color="auto" w:fill="FFFFFF"/>
+            <w:tcMar>
+              <w:top w:w="0" w:type="dxa"/>
+              <w:left w:w="75" w:type="dxa"/>
+              <w:bottom w:w="0" w:type="dxa"/>
+              <w:right w:w="0" w:type="dxa"/>
+            </w:tcMar>
+            <w:vAlign w:val="center"/>
+            <w:hideMark/>
+          </w:tcPr>
+          <w:p>
+            <w:pPr>
+              <w:spacing w:line="300" w:lineRule="atLeast"/>
+              <w:rPr>
+                <w:rFonts w:ascii="Arial" w:hAnsi="Arial" w:cs="Arial" w:hint="eastAsia"/>
+                <w:b/>
+                <w:bCs/>
+                <w:color w:val="333333"/>
+                <w:sz w:val="18"/>
+                <w:szCs w:val="18"/>
+              </w:rPr>
+            </w:pPr>
+            <w:r>
+              <w:rPr>
+                <w:rFonts w:ascii="Arial" w:hAnsi="Arial" w:cs="Arial" w:hint="eastAsia"/>
+                <w:b/>
+                <w:bCs/>
+                <w:color w:val="333333"/>
+                <w:sz w:val="18"/>
+                <w:szCs w:val="18"/>
+              </w:rPr>
+              <w:t>BBS</w:t>
+            </w:r>
+            <w:r>
+              <w:rPr>
+                <w:rFonts w:ascii="Arial" w:hAnsi="Arial" w:cs="Arial" w:hint="eastAsia"/>
+                <w:b/>
+                <w:bCs/>
+                <w:color w:val="333333"/>
+                <w:sz w:val="18"/>
+                <w:szCs w:val="18"/>
+              </w:rPr>
+              <w:t>评论唯一标识</w:t>
+            </w:r>
+          </w:p>
+        </w:tc>
+      </w:tr>
+      <w:tr>
+        <w:tc>
+          <w:tcPr>
+            <w:tcW w:w="1582" w:type="pct"/>
+            <w:tcBorders>
+              <w:top w:val="single" w:sz="6" w:space="0" w:color="CCCCCC"/>
+              <w:left w:val="single" w:sz="6" w:space="0" w:color="CCCCCC"/>
+              <w:bottom w:val="single" w:sz="6" w:space="0" w:color="CCCCCC"/>
+              <w:right w:val="single" w:sz="6" w:space="0" w:color="CCCCCC"/>
+            </w:tcBorders>
+            <w:shd w:val="clear" w:color="auto" w:fill="FFFFFF"/>
+            <w:tcMar>
+              <w:top w:w="0" w:type="dxa"/>
+              <w:left w:w="75" w:type="dxa"/>
+              <w:bottom w:w="0" w:type="dxa"/>
+              <w:right w:w="0" w:type="dxa"/>
+            </w:tcMar>
+            <w:vAlign w:val="center"/>
+            <w:hideMark/>
+          </w:tcPr>
+          <w:p>
+            <w:pPr>
+              <w:spacing w:line="300" w:lineRule="atLeast"/>
+              <w:rPr>
+                <w:rFonts w:hint="eastAsia"/>
+              </w:rPr>
+            </w:pPr>
+            <w:proofErr w:type="spellStart"/>
+            <w:r>
+              <w:rPr>
+                <w:rFonts w:hint="eastAsia"/>
+              </w:rPr>
+              <w:t>reviewDateTime</w:t>
+            </w:r>
+            <w:proofErr w:type="spellEnd"/>
+          </w:p>
+        </w:tc>
+        <w:tc>
+          <w:tcPr>
+            <w:tcW w:w="3418" w:type="pct"/>
+            <w:tcBorders>
+              <w:top w:val="single" w:sz="6" w:space="0" w:color="CCCCCC"/>
+              <w:left w:val="single" w:sz="6" w:space="0" w:color="CCCCCC"/>
+              <w:bottom w:val="single" w:sz="6" w:space="0" w:color="CCCCCC"/>
+              <w:right w:val="single" w:sz="6" w:space="0" w:color="CCCCCC"/>
+            </w:tcBorders>
+            <w:shd w:val="clear" w:color="auto" w:fill="FFFFFF"/>
+            <w:tcMar>
+              <w:top w:w="0" w:type="dxa"/>
+              <w:left w:w="75" w:type="dxa"/>
+              <w:bottom w:w="0" w:type="dxa"/>
+              <w:right w:w="0" w:type="dxa"/>
+            </w:tcMar>
+            <w:vAlign w:val="center"/>
+            <w:hideMark/>
+          </w:tcPr>
+          <w:p>
+            <w:pPr>
+              <w:spacing w:line="300" w:lineRule="atLeast"/>
+              <w:rPr>
+                <w:rFonts w:ascii="Arial" w:hAnsi="Arial" w:cs="Arial" w:hint="eastAsia"/>
+                <w:b/>
+                <w:bCs/>
+                <w:color w:val="333333"/>
+                <w:sz w:val="18"/>
+                <w:szCs w:val="18"/>
+              </w:rPr>
+            </w:pPr>
+            <w:r>
+              <w:rPr>
+                <w:rFonts w:ascii="Arial" w:hAnsi="Arial" w:cs="Arial" w:hint="eastAsia"/>
+                <w:b/>
+                <w:bCs/>
+                <w:color w:val="333333"/>
+                <w:sz w:val="18"/>
+                <w:szCs w:val="18"/>
+              </w:rPr>
+              <w:t>评论时间</w:t>
+            </w:r>
+          </w:p>
+        </w:tc>
+      </w:tr>
+      <w:tr>
+        <w:tc>
+          <w:tcPr>
+            <w:tcW w:w="1582" w:type="pct"/>
+            <w:tcBorders>
+              <w:top w:val="single" w:sz="6" w:space="0" w:color="CCCCCC"/>
+              <w:left w:val="single" w:sz="6" w:space="0" w:color="CCCCCC"/>
+              <w:bottom w:val="single" w:sz="6" w:space="0" w:color="CCCCCC"/>
+              <w:right w:val="single" w:sz="6" w:space="0" w:color="CCCCCC"/>
+            </w:tcBorders>
+            <w:shd w:val="clear" w:color="auto" w:fill="FFFFFF"/>
+            <w:tcMar>
+              <w:top w:w="0" w:type="dxa"/>
+              <w:left w:w="75" w:type="dxa"/>
+              <w:bottom w:w="0" w:type="dxa"/>
+              <w:right w:w="0" w:type="dxa"/>
+            </w:tcMar>
+            <w:vAlign w:val="center"/>
+            <w:hideMark/>
+          </w:tcPr>
+          <w:p>
+            <w:pPr>
+              <w:spacing w:line="300" w:lineRule="atLeast"/>
+              <w:rPr>
+                <w:rFonts w:hint="eastAsia"/>
+              </w:rPr>
+            </w:pPr>
+            <w:r>
+              <w:rPr>
+                <w:rFonts w:hint="eastAsia"/>
+              </w:rPr>
+              <w:t>r</w:t>
+            </w:r>
+            <w:r>
+              <w:rPr>
+                <w:rFonts w:hint="eastAsia"/>
+              </w:rPr>
+              <w:t>eviewer</w:t>
+            </w:r>
+          </w:p>
+        </w:tc>
+        <w:tc>
+          <w:tcPr>
+            <w:tcW w:w="3418" w:type="pct"/>
+            <w:tcBorders>
+              <w:top w:val="single" w:sz="6" w:space="0" w:color="CCCCCC"/>
+              <w:left w:val="single" w:sz="6" w:space="0" w:color="CCCCCC"/>
+              <w:bottom w:val="single" w:sz="6" w:space="0" w:color="CCCCCC"/>
+              <w:right w:val="single" w:sz="6" w:space="0" w:color="CCCCCC"/>
+            </w:tcBorders>
+            <w:shd w:val="clear" w:color="auto" w:fill="FFFFFF"/>
+            <w:tcMar>
+              <w:top w:w="0" w:type="dxa"/>
+              <w:left w:w="75" w:type="dxa"/>
+              <w:bottom w:w="0" w:type="dxa"/>
+              <w:right w:w="0" w:type="dxa"/>
+            </w:tcMar>
+            <w:vAlign w:val="center"/>
+            <w:hideMark/>
+          </w:tcPr>
+          <w:p>
+            <w:pPr>
+              <w:spacing w:line="300" w:lineRule="atLeast"/>
+              <w:rPr>
+                <w:rFonts w:ascii="Arial" w:hAnsi="Arial" w:cs="Arial" w:hint="eastAsia"/>
+                <w:b/>
+                <w:bCs/>
+                <w:color w:val="333333"/>
+                <w:sz w:val="18"/>
+                <w:szCs w:val="18"/>
+              </w:rPr>
+            </w:pPr>
+            <w:r>
+              <w:rPr>
+                <w:rFonts w:ascii="Arial" w:hAnsi="Arial" w:cs="Arial" w:hint="eastAsia"/>
+                <w:b/>
+                <w:bCs/>
+                <w:color w:val="333333"/>
+                <w:sz w:val="18"/>
+                <w:szCs w:val="18"/>
+              </w:rPr>
+              <w:t>评论者</w:t>
+            </w:r>
+          </w:p>
+        </w:tc>
+      </w:tr>
+      <w:tr>
+        <w:tc>
+          <w:tcPr>
+            <w:tcW w:w="1582" w:type="pct"/>
+            <w:tcBorders>
+              <w:top w:val="single" w:sz="6" w:space="0" w:color="CCCCCC"/>
+              <w:left w:val="single" w:sz="6" w:space="0" w:color="CCCCCC"/>
+              <w:bottom w:val="single" w:sz="6" w:space="0" w:color="CCCCCC"/>
+              <w:right w:val="single" w:sz="6" w:space="0" w:color="CCCCCC"/>
+            </w:tcBorders>
+            <w:shd w:val="clear" w:color="auto" w:fill="FFFFFF"/>
+            <w:tcMar>
+              <w:top w:w="0" w:type="dxa"/>
+              <w:left w:w="75" w:type="dxa"/>
+              <w:bottom w:w="0" w:type="dxa"/>
+              <w:right w:w="0" w:type="dxa"/>
+            </w:tcMar>
+            <w:vAlign w:val="center"/>
+            <w:hideMark/>
+          </w:tcPr>
+          <w:p>
+            <w:pPr>
+              <w:spacing w:line="300" w:lineRule="atLeast"/>
+              <w:rPr>
+                <w:rFonts w:hint="eastAsia"/>
+              </w:rPr>
+            </w:pPr>
+            <w:proofErr w:type="spellStart"/>
+            <w:r>
+              <w:rPr>
+                <w:rFonts w:hint="eastAsia"/>
+              </w:rPr>
+              <w:t>reviewDetail</w:t>
+            </w:r>
+            <w:proofErr w:type="spellEnd"/>
+          </w:p>
+        </w:tc>
+        <w:tc>
+          <w:tcPr>
+            <w:tcW w:w="3418" w:type="pct"/>
+            <w:tcBorders>
+              <w:top w:val="single" w:sz="6" w:space="0" w:color="CCCCCC"/>
+              <w:left w:val="single" w:sz="6" w:space="0" w:color="CCCCCC"/>
+              <w:bottom w:val="single" w:sz="6" w:space="0" w:color="CCCCCC"/>
+              <w:right w:val="single" w:sz="6" w:space="0" w:color="CCCCCC"/>
+            </w:tcBorders>
+            <w:shd w:val="clear" w:color="auto" w:fill="FFFFFF"/>
+            <w:tcMar>
+              <w:top w:w="0" w:type="dxa"/>
+              <w:left w:w="75" w:type="dxa"/>
+              <w:bottom w:w="0" w:type="dxa"/>
+              <w:right w:w="0" w:type="dxa"/>
+            </w:tcMar>
+            <w:vAlign w:val="center"/>
+            <w:hideMark/>
+          </w:tcPr>
+          <w:p>
+            <w:pPr>
+              <w:spacing w:line="300" w:lineRule="atLeast"/>
+              <w:rPr>
+                <w:rFonts w:ascii="Arial" w:hAnsi="Arial" w:cs="Arial" w:hint="eastAsia"/>
+                <w:b/>
+                <w:bCs/>
+                <w:color w:val="333333"/>
+                <w:sz w:val="18"/>
+                <w:szCs w:val="18"/>
+              </w:rPr>
+            </w:pPr>
+            <w:r>
+              <w:rPr>
+                <w:rFonts w:ascii="Arial" w:hAnsi="Arial" w:cs="Arial" w:hint="eastAsia"/>
+                <w:b/>
+                <w:bCs/>
+                <w:color w:val="333333"/>
+                <w:sz w:val="18"/>
+                <w:szCs w:val="18"/>
+              </w:rPr>
+              <w:t>评论详细内容</w:t>
+            </w:r>
+          </w:p>
+        </w:tc>
+      </w:tr>
+      <w:tr>
+        <w:tc>
+          <w:tcPr>
+            <w:tcW w:w="1582" w:type="pct"/>
+            <w:tcBorders>
+              <w:top w:val="single" w:sz="6" w:space="0" w:color="CCCCCC"/>
+              <w:left w:val="single" w:sz="6" w:space="0" w:color="CCCCCC"/>
+              <w:bottom w:val="single" w:sz="6" w:space="0" w:color="CCCCCC"/>
+              <w:right w:val="single" w:sz="6" w:space="0" w:color="CCCCCC"/>
+            </w:tcBorders>
+            <w:shd w:val="clear" w:color="auto" w:fill="FFFFFF"/>
+            <w:tcMar>
+              <w:top w:w="0" w:type="dxa"/>
+              <w:left w:w="75" w:type="dxa"/>
+              <w:bottom w:w="0" w:type="dxa"/>
+              <w:right w:w="0" w:type="dxa"/>
+            </w:tcMar>
+            <w:vAlign w:val="center"/>
+            <w:hideMark/>
+          </w:tcPr>
+          <w:p>
+            <w:pPr>
+              <w:spacing w:line="300" w:lineRule="atLeast"/>
+              <w:rPr>
+                <w:rFonts w:hint="eastAsia"/>
+              </w:rPr>
+            </w:pPr>
+            <w:proofErr w:type="spellStart"/>
+            <w:r>
+              <w:rPr>
+                <w:rFonts w:hint="eastAsia"/>
+              </w:rPr>
+              <w:t>parentReviewID</w:t>
+            </w:r>
+            <w:proofErr w:type="spellEnd"/>
+          </w:p>
+        </w:tc>
+        <w:tc>
+          <w:tcPr>
+            <w:tcW w:w="3418" w:type="pct"/>
+            <w:tcBorders>
+              <w:top w:val="single" w:sz="6" w:space="0" w:color="CCCCCC"/>
+              <w:left w:val="single" w:sz="6" w:space="0" w:color="CCCCCC"/>
+              <w:bottom w:val="single" w:sz="6" w:space="0" w:color="CCCCCC"/>
+              <w:right w:val="single" w:sz="6" w:space="0" w:color="CCCCCC"/>
+            </w:tcBorders>
+            <w:shd w:val="clear" w:color="auto" w:fill="FFFFFF"/>
+            <w:tcMar>
+              <w:top w:w="0" w:type="dxa"/>
+              <w:left w:w="75" w:type="dxa"/>
+              <w:bottom w:w="0" w:type="dxa"/>
+              <w:right w:w="0" w:type="dxa"/>
+            </w:tcMar>
+            <w:vAlign w:val="center"/>
+            <w:hideMark/>
+          </w:tcPr>
+          <w:p>
+            <w:pPr>
+              <w:spacing w:line="300" w:lineRule="atLeast"/>
+              <w:rPr>
+                <w:rFonts w:ascii="Arial" w:hAnsi="Arial" w:cs="Arial" w:hint="eastAsia"/>
+                <w:b/>
+                <w:bCs/>
+                <w:color w:val="333333"/>
+                <w:sz w:val="18"/>
+                <w:szCs w:val="18"/>
+              </w:rPr>
+            </w:pPr>
+            <w:r>
+              <w:rPr>
+                <w:rFonts w:ascii="Arial" w:hAnsi="Arial" w:cs="Arial" w:hint="eastAsia"/>
+                <w:b/>
+                <w:bCs/>
+                <w:color w:val="333333"/>
+                <w:sz w:val="18"/>
+                <w:szCs w:val="18"/>
+              </w:rPr>
+              <w:t>回复的是哪条评论</w:t>
+            </w:r>
+          </w:p>
+        </w:tc>
+      </w:tr>
+    </w:tbl>
+    <w:p>
+      <w:pPr>
+        <w:rPr>
+          <w:sz w:val="18"/>
+          <w:szCs w:val="18"/>
+        </w:rPr>
+      </w:pPr>
+    </w:p>
+    <w:p>
+      <w:r>
+        <w:rPr>
+          <w:rFonts w:hint="eastAsia"/>
+          <w:sz w:val="18"/>
+          <w:szCs w:val="18"/>
+        </w:rPr>
+        <w:t>返回错误：</w:t>
+      </w:r>
+      <w:r>
+        <w:rPr>
+          <w:color w:val="000000"/>
+          <w:sz w:val="18"/>
+          <w:szCs w:val="18"/>
+        </w:rPr>
+        <w:t>{"code":"0","msg":"</w:t>
+      </w:r>
+      <w:r>
+        <w:rPr>
+          <w:rFonts w:hint="eastAsia"/>
+          <w:color w:val="000000"/>
+          <w:sz w:val="18"/>
+          <w:szCs w:val="18"/>
+        </w:rPr>
+        <w:t>获取</w:t>
+      </w:r>
+      <w:r>
+        <w:rPr>
+          <w:rFonts w:hint="eastAsia"/>
+          <w:color w:val="000000"/>
+          <w:sz w:val="18"/>
+          <w:szCs w:val="18"/>
+        </w:rPr>
+        <w:t>BBS</w:t>
+      </w:r>
+      <w:r>
+        <w:rPr>
+          <w:rFonts w:hint="eastAsia"/>
+          <w:color w:val="000000"/>
+          <w:sz w:val="18"/>
+          <w:szCs w:val="18"/>
+        </w:rPr>
+        <w:t>主题下的评论列表失败</w:t>
+      </w:r>
+      <w:r>
+        <w:rPr>
+          <w:color w:val="000000"/>
+          <w:sz w:val="18"/>
+          <w:szCs w:val="18"/>
+        </w:rPr>
+        <w:t>"}</w:t>
+      </w:r>
+    </w:p>
+    <w:p>
+      <w:pPr>
+        <w:pStyle w:val="2"/>
+      </w:pPr>
+      <w:r>
+        <w:t>4.</w:t>
+      </w:r>
+      <w:r>
+        <w:rPr>
+          <w:rFonts w:hint="eastAsia"/>
+        </w:rPr>
+        <w:t xml:space="preserve">9 </w:t>
+      </w:r>
+      <w:r>
+        <w:rPr>
+          <w:rFonts w:hint="eastAsia"/>
+        </w:rPr>
+        <w:t>回复某条评论</w:t>
+      </w:r>
+    </w:p>
+    <w:p>
+      <w:pPr>
+        <w:rPr>
+          <w:rFonts w:hint="eastAsia"/>
+          <w:color w:val="000000"/>
+          <w:sz w:val="18"/>
+          <w:szCs w:val="18"/>
+        </w:rPr>
+      </w:pPr>
+      <w:r>
+        <w:rPr>
+          <w:rFonts w:hint="eastAsia"/>
+          <w:color w:val="000000"/>
+          <w:sz w:val="18"/>
+          <w:szCs w:val="18"/>
+        </w:rPr>
+        <w:t>URL</w:t>
+      </w:r>
+      <w:r>
+        <w:rPr>
+          <w:rFonts w:hint="eastAsia"/>
+          <w:color w:val="000000"/>
+          <w:sz w:val="18"/>
+          <w:szCs w:val="18"/>
+        </w:rPr>
+        <w:t>：</w:t>
+      </w:r>
+      <w:r>
+        <w:rPr>
+          <w:rFonts w:hint="eastAsia"/>
+          <w:color w:val="000000"/>
+          <w:sz w:val="18"/>
+          <w:szCs w:val="18"/>
+        </w:rPr>
+        <w:t>http://172.18.1.55:8080/LabAssistant/bbs/responseReview?topicID=2c9281b75060696601506069823d0000&amp;reviewerID=4028c681494b994701494b99aba50000&amp;reviewDetail=xxxx</w:t>
+      </w:r>
+      <w:r>
+        <w:rPr>
+          <w:rFonts w:hint="eastAsia"/>
+          <w:color w:val="000000"/>
+          <w:sz w:val="18"/>
+          <w:szCs w:val="18"/>
+        </w:rPr>
+        <w:t>植物</w:t>
+      </w:r>
+      <w:r>
+        <w:rPr>
+          <w:rFonts w:hint="eastAsia"/>
+          <w:color w:val="000000"/>
+          <w:sz w:val="18"/>
+          <w:szCs w:val="18"/>
+        </w:rPr>
+        <w:t>7xxxx</w:t>
+      </w:r>
+      <w:r>
+        <w:rPr>
+          <w:rFonts w:hint="eastAsia"/>
+          <w:color w:val="000000"/>
+          <w:sz w:val="18"/>
+          <w:szCs w:val="18"/>
+        </w:rPr>
+        <w:t>植物</w:t>
+      </w:r>
+      <w:r>
+        <w:rPr>
+          <w:rFonts w:hint="eastAsia"/>
+          <w:color w:val="000000"/>
+          <w:sz w:val="18"/>
+          <w:szCs w:val="18"/>
+        </w:rPr>
+        <w:t>7xxxx</w:t>
+      </w:r>
+      <w:r>
+        <w:rPr>
+          <w:rFonts w:hint="eastAsia"/>
+          <w:color w:val="000000"/>
+          <w:sz w:val="18"/>
+          <w:szCs w:val="18"/>
+        </w:rPr>
+        <w:t>植物</w:t>
+      </w:r>
+      <w:r>
+        <w:rPr>
+          <w:rFonts w:hint="eastAsia"/>
+          <w:color w:val="000000"/>
+          <w:sz w:val="18"/>
+          <w:szCs w:val="18"/>
+        </w:rPr>
+        <w:t>9&amp;parentReviewID=2c9281b75064d806015064dc140f0001</w:t>
+      </w:r>
+    </w:p>
+    <w:p>
+      <w:pPr>
+        <w:pStyle w:val="3"/>
+        <w:rPr>
+          <w:rStyle w:val="mw-headline"/>
+          <w:rFonts w:ascii="Microsoft Yahei" w:hAnsi="Microsoft Yahei" w:hint="eastAsia"/>
+          <w:b w:val="0"/>
+          <w:bCs w:val="0"/>
+          <w:color w:val="333333"/>
+          <w:sz w:val="18"/>
+          <w:szCs w:val="18"/>
+        </w:rPr>
+      </w:pPr>
+      <w:r>
+        <w:rPr>
+          <w:rStyle w:val="mw-headline"/>
+          <w:rFonts w:ascii="Microsoft Yahei" w:hAnsi="Microsoft Yahei"/>
+          <w:b w:val="0"/>
+          <w:bCs w:val="0"/>
+          <w:color w:val="333333"/>
+          <w:sz w:val="18"/>
+          <w:szCs w:val="18"/>
+        </w:rPr>
+        <w:t>请求</w:t>
+      </w:r>
+      <w:r>
+        <w:rPr>
+          <w:rStyle w:val="mw-headline"/>
+          <w:rFonts w:ascii="Microsoft Yahei" w:hAnsi="Microsoft Yahei" w:hint="eastAsia"/>
+          <w:b w:val="0"/>
+          <w:bCs w:val="0"/>
+          <w:color w:val="333333"/>
+          <w:sz w:val="18"/>
+          <w:szCs w:val="18"/>
+        </w:rPr>
+        <w:t>方式</w:t>
+      </w:r>
+    </w:p>
+    <w:p>
+      <w:pPr>
+        <w:rPr>
+          <w:color w:val="000000"/>
+          <w:sz w:val="18"/>
+          <w:szCs w:val="18"/>
+        </w:rPr>
+      </w:pPr>
+      <w:r>
+        <w:rPr>
+          <w:rFonts w:hint="eastAsia"/>
+        </w:rPr>
+        <w:t>Post</w:t>
+      </w:r>
+    </w:p>
+    <w:p>
+      <w:pPr>
+        <w:pStyle w:val="3"/>
+      </w:pPr>
+      <w:r>
+        <w:rPr>
+          <w:rStyle w:val="mw-headline"/>
+          <w:rFonts w:ascii="Microsoft Yahei" w:hAnsi="Microsoft Yahei"/>
+          <w:b w:val="0"/>
+          <w:bCs w:val="0"/>
+          <w:color w:val="333333"/>
+          <w:sz w:val="18"/>
+          <w:szCs w:val="18"/>
+        </w:rPr>
+        <w:t>请求参数</w:t>
+      </w:r>
+    </w:p>
+    <w:tbl>
+      <w:tblPr>
+        <w:tblW w:w="4397" w:type="pct"/>
+        <w:tblBorders>
+          <w:top w:val="outset" w:sz="6" w:space="0" w:color="CCCCCC"/>
+          <w:left w:val="outset" w:sz="6" w:space="0" w:color="CCCCCC"/>
+          <w:bottom w:val="outset" w:sz="6" w:space="0" w:color="CCCCCC"/>
+          <w:right w:val="outset" w:sz="6" w:space="0" w:color="CCCCCC"/>
+        </w:tblBorders>
+        <w:shd w:val="clear" w:color="auto" w:fill="FFFFFF"/>
+        <w:tblCellMar>
+          <w:left w:w="0" w:type="dxa"/>
+          <w:right w:w="0" w:type="dxa"/>
+        </w:tblCellMar>
+        <w:tblLook w:val="04A0"/>
+      </w:tblPr>
+      <w:tblGrid>
+        <w:gridCol w:w="1344"/>
+        <w:gridCol w:w="5974"/>
+      </w:tblGrid>
+      <w:tr>
+        <w:tc>
+          <w:tcPr>
+            <w:tcW w:w="918" w:type="pct"/>
+            <w:tcBorders>
+              <w:top w:val="single" w:sz="6" w:space="0" w:color="CCCCCC"/>
+              <w:left w:val="single" w:sz="6" w:space="0" w:color="CCCCCC"/>
+              <w:bottom w:val="single" w:sz="6" w:space="0" w:color="CCCCCC"/>
+              <w:right w:val="single" w:sz="6" w:space="0" w:color="CCCCCC"/>
+            </w:tcBorders>
+            <w:shd w:val="clear" w:color="auto" w:fill="FFFFFF"/>
+            <w:vAlign w:val="center"/>
+            <w:hideMark/>
+          </w:tcPr>
+          <w:p>
+            <w:pPr>
+              <w:spacing w:line="300" w:lineRule="atLeast"/>
+              <w:jc w:val="center"/>
+              <w:rPr>
+                <w:rFonts w:ascii="Arial" w:eastAsia="宋体" w:hAnsi="Arial" w:cs="Arial"/>
+                <w:b/>
+                <w:bCs/>
+                <w:color w:val="333333"/>
+                <w:sz w:val="18"/>
+                <w:szCs w:val="18"/>
+              </w:rPr>
+            </w:pPr>
+            <w:r>
+              <w:rPr>
+                <w:rFonts w:ascii="Arial" w:hAnsi="Arial" w:cs="Arial"/>
+                <w:b/>
+                <w:bCs/>
+                <w:color w:val="333333"/>
+                <w:sz w:val="18"/>
+                <w:szCs w:val="18"/>
+              </w:rPr>
+              <w:t> </w:t>
+            </w:r>
+          </w:p>
+        </w:tc>
+        <w:tc>
+          <w:tcPr>
+            <w:tcW w:w="4082" w:type="pct"/>
+            <w:tcBorders>
+              <w:top w:val="single" w:sz="6" w:space="0" w:color="CCCCCC"/>
+              <w:left w:val="single" w:sz="6" w:space="0" w:color="CCCCCC"/>
+              <w:bottom w:val="single" w:sz="6" w:space="0" w:color="CCCCCC"/>
+              <w:right w:val="single" w:sz="6" w:space="0" w:color="CCCCCC"/>
+            </w:tcBorders>
+            <w:shd w:val="clear" w:color="auto" w:fill="FFFFFF"/>
+            <w:vAlign w:val="center"/>
+            <w:hideMark/>
+          </w:tcPr>
+          <w:p>
+            <w:pPr>
+              <w:spacing w:line="300" w:lineRule="atLeast"/>
+              <w:jc w:val="center"/>
+              <w:rPr>
+                <w:rFonts w:ascii="Arial" w:eastAsia="宋体" w:hAnsi="Arial" w:cs="Arial"/>
+                <w:b/>
+                <w:bCs/>
+                <w:color w:val="333333"/>
+                <w:sz w:val="18"/>
+                <w:szCs w:val="18"/>
+              </w:rPr>
+            </w:pPr>
+            <w:r>
+              <w:rPr>
+                <w:rFonts w:ascii="Arial" w:hAnsi="Arial" w:cs="Arial"/>
+                <w:b/>
+                <w:bCs/>
+                <w:color w:val="333333"/>
+                <w:sz w:val="18"/>
+                <w:szCs w:val="18"/>
+              </w:rPr>
+              <w:t>说明</w:t>
+            </w:r>
+          </w:p>
+        </w:tc>
+      </w:tr>
+      <w:tr>
+        <w:tc>
+          <w:tcPr>
+            <w:tcW w:w="918" w:type="pct"/>
+            <w:tcBorders>
+              <w:top w:val="single" w:sz="6" w:space="0" w:color="CCCCCC"/>
+              <w:left w:val="single" w:sz="6" w:space="0" w:color="CCCCCC"/>
+              <w:bottom w:val="single" w:sz="6" w:space="0" w:color="CCCCCC"/>
+              <w:right w:val="single" w:sz="6" w:space="0" w:color="CCCCCC"/>
+            </w:tcBorders>
+            <w:shd w:val="clear" w:color="auto" w:fill="FFFFFF"/>
+            <w:vAlign w:val="center"/>
+            <w:hideMark/>
+          </w:tcPr>
+          <w:p>
+            <w:pPr>
+              <w:spacing w:line="300" w:lineRule="atLeast"/>
+              <w:jc w:val="center"/>
+              <w:rPr>
+                <w:rFonts w:ascii="Arial" w:hAnsi="Arial" w:cs="Arial"/>
+                <w:b/>
+                <w:bCs/>
+                <w:color w:val="333333"/>
+                <w:sz w:val="18"/>
+                <w:szCs w:val="18"/>
+              </w:rPr>
+            </w:pPr>
+            <w:proofErr w:type="spellStart"/>
+            <w:r>
+              <w:rPr>
+                <w:rFonts w:ascii="Arial" w:hAnsi="Arial" w:cs="Arial" w:hint="eastAsia"/>
+                <w:b/>
+                <w:bCs/>
+                <w:color w:val="333333"/>
+                <w:sz w:val="18"/>
+                <w:szCs w:val="18"/>
+              </w:rPr>
+              <w:t>topicID</w:t>
+            </w:r>
+            <w:proofErr w:type="spellEnd"/>
+          </w:p>
+        </w:tc>
+        <w:tc>
+          <w:tcPr>
+            <w:tcW w:w="4082" w:type="pct"/>
+            <w:tcBorders>
+              <w:top w:val="single" w:sz="6" w:space="0" w:color="CCCCCC"/>
+              <w:left w:val="single" w:sz="6" w:space="0" w:color="CCCCCC"/>
+              <w:bottom w:val="single" w:sz="6" w:space="0" w:color="CCCCCC"/>
+              <w:right w:val="single" w:sz="6" w:space="0" w:color="CCCCCC"/>
+            </w:tcBorders>
+            <w:shd w:val="clear" w:color="auto" w:fill="FFFFFF"/>
+            <w:vAlign w:val="center"/>
+            <w:hideMark/>
+          </w:tcPr>
+          <w:p>
+            <w:pPr>
+              <w:spacing w:line="300" w:lineRule="atLeast"/>
+              <w:rPr>
+                <w:rFonts w:ascii="Arial" w:hAnsi="Arial" w:cs="Arial"/>
+                <w:b/>
+                <w:bCs/>
+                <w:color w:val="333333"/>
+                <w:sz w:val="18"/>
+                <w:szCs w:val="18"/>
+              </w:rPr>
+            </w:pPr>
+            <w:r>
+              <w:rPr>
+                <w:rFonts w:ascii="Arial" w:hAnsi="Arial" w:cs="Arial" w:hint="eastAsia"/>
+                <w:b/>
+                <w:bCs/>
+                <w:color w:val="333333"/>
+                <w:sz w:val="18"/>
+                <w:szCs w:val="18"/>
+              </w:rPr>
+              <w:t>BBS</w:t>
+            </w:r>
+            <w:r>
+              <w:rPr>
+                <w:rFonts w:ascii="Arial" w:hAnsi="Arial" w:cs="Arial" w:hint="eastAsia"/>
+                <w:b/>
+                <w:bCs/>
+                <w:color w:val="333333"/>
+                <w:sz w:val="18"/>
+                <w:szCs w:val="18"/>
+              </w:rPr>
+              <w:t>主题唯一标识</w:t>
+            </w:r>
+          </w:p>
+        </w:tc>
+      </w:tr>
+      <w:tr>
+        <w:tc>
+          <w:tcPr>
+            <w:tcW w:w="918" w:type="pct"/>
+            <w:tcBorders>
+              <w:top w:val="single" w:sz="6" w:space="0" w:color="CCCCCC"/>
+              <w:left w:val="single" w:sz="6" w:space="0" w:color="CCCCCC"/>
+              <w:bottom w:val="single" w:sz="6" w:space="0" w:color="CCCCCC"/>
+              <w:right w:val="single" w:sz="6" w:space="0" w:color="CCCCCC"/>
+            </w:tcBorders>
+            <w:shd w:val="clear" w:color="auto" w:fill="FFFFFF"/>
+            <w:vAlign w:val="center"/>
+            <w:hideMark/>
+          </w:tcPr>
+          <w:p>
+            <w:pPr>
+              <w:spacing w:line="300" w:lineRule="atLeast"/>
+              <w:jc w:val="center"/>
+              <w:rPr>
+                <w:rFonts w:ascii="Arial" w:hAnsi="Arial" w:cs="Arial" w:hint="eastAsia"/>
+                <w:b/>
+                <w:bCs/>
+                <w:color w:val="333333"/>
+                <w:sz w:val="18"/>
+                <w:szCs w:val="18"/>
+              </w:rPr>
+            </w:pPr>
+            <w:proofErr w:type="spellStart"/>
+            <w:r>
+              <w:rPr>
+                <w:rFonts w:hint="eastAsia"/>
+                <w:color w:val="000000"/>
+                <w:sz w:val="18"/>
+                <w:szCs w:val="18"/>
+              </w:rPr>
+              <w:t>reviewerID</w:t>
+            </w:r>
+            <w:proofErr w:type="spellEnd"/>
+          </w:p>
+        </w:tc>
+        <w:tc>
+          <w:tcPr>
+            <w:tcW w:w="4082" w:type="pct"/>
+            <w:tcBorders>
+              <w:top w:val="single" w:sz="6" w:space="0" w:color="CCCCCC"/>
+              <w:left w:val="single" w:sz="6" w:space="0" w:color="CCCCCC"/>
+              <w:bottom w:val="single" w:sz="6" w:space="0" w:color="CCCCCC"/>
+              <w:right w:val="single" w:sz="6" w:space="0" w:color="CCCCCC"/>
+            </w:tcBorders>
+            <w:shd w:val="clear" w:color="auto" w:fill="FFFFFF"/>
+            <w:vAlign w:val="center"/>
+            <w:hideMark/>
+          </w:tcPr>
+          <w:p>
+            <w:pPr>
+              <w:spacing w:line="300" w:lineRule="atLeast"/>
+              <w:rPr>
+                <w:rFonts w:ascii="Arial" w:hAnsi="Arial" w:cs="Arial" w:hint="eastAsia"/>
+                <w:b/>
+                <w:bCs/>
+                <w:color w:val="333333"/>
+                <w:sz w:val="18"/>
+                <w:szCs w:val="18"/>
+              </w:rPr>
+            </w:pPr>
+            <w:r>
+              <w:rPr>
+                <w:rFonts w:ascii="Arial" w:hAnsi="Arial" w:cs="Arial" w:hint="eastAsia"/>
+                <w:b/>
+                <w:bCs/>
+                <w:color w:val="333333"/>
+                <w:sz w:val="18"/>
+                <w:szCs w:val="18"/>
+              </w:rPr>
+              <w:t>评论者</w:t>
+            </w:r>
+            <w:r>
+              <w:rPr>
+                <w:rFonts w:ascii="Arial" w:hAnsi="Arial" w:cs="Arial" w:hint="eastAsia"/>
+                <w:b/>
+                <w:bCs/>
+                <w:color w:val="333333"/>
+                <w:sz w:val="18"/>
+                <w:szCs w:val="18"/>
+              </w:rPr>
+              <w:t>ID</w:t>
+            </w:r>
+          </w:p>
+        </w:tc>
+      </w:tr>
+      <w:tr>
+        <w:tc>
+          <w:tcPr>
+            <w:tcW w:w="918" w:type="pct"/>
+            <w:tcBorders>
+              <w:top w:val="single" w:sz="6" w:space="0" w:color="CCCCCC"/>
+              <w:left w:val="single" w:sz="6" w:space="0" w:color="CCCCCC"/>
+              <w:bottom w:val="single" w:sz="6" w:space="0" w:color="CCCCCC"/>
+              <w:right w:val="single" w:sz="6" w:space="0" w:color="CCCCCC"/>
+            </w:tcBorders>
+            <w:shd w:val="clear" w:color="auto" w:fill="FFFFFF"/>
+            <w:vAlign w:val="center"/>
+            <w:hideMark/>
+          </w:tcPr>
+          <w:p>
+            <w:pPr>
+              <w:spacing w:line="300" w:lineRule="atLeast"/>
+              <w:jc w:val="center"/>
+              <w:rPr>
+                <w:rFonts w:hint="eastAsia"/>
+                <w:color w:val="000000"/>
+                <w:sz w:val="18"/>
+                <w:szCs w:val="18"/>
+              </w:rPr>
+            </w:pPr>
+            <w:proofErr w:type="spellStart"/>
+            <w:r>
+              <w:rPr>
+                <w:rFonts w:hint="eastAsia"/>
+                <w:color w:val="000000"/>
+                <w:sz w:val="18"/>
+                <w:szCs w:val="18"/>
+              </w:rPr>
+              <w:t>reviewDetail</w:t>
+            </w:r>
+            <w:proofErr w:type="spellEnd"/>
+          </w:p>
+        </w:tc>
+        <w:tc>
+          <w:tcPr>
+            <w:tcW w:w="4082" w:type="pct"/>
+            <w:tcBorders>
+              <w:top w:val="single" w:sz="6" w:space="0" w:color="CCCCCC"/>
+              <w:left w:val="single" w:sz="6" w:space="0" w:color="CCCCCC"/>
+              <w:bottom w:val="single" w:sz="6" w:space="0" w:color="CCCCCC"/>
+              <w:right w:val="single" w:sz="6" w:space="0" w:color="CCCCCC"/>
+            </w:tcBorders>
+            <w:shd w:val="clear" w:color="auto" w:fill="FFFFFF"/>
+            <w:vAlign w:val="center"/>
+            <w:hideMark/>
+          </w:tcPr>
+          <w:p>
+            <w:pPr>
+              <w:spacing w:line="300" w:lineRule="atLeast"/>
+              <w:rPr>
+                <w:rFonts w:ascii="Arial" w:hAnsi="Arial" w:cs="Arial" w:hint="eastAsia"/>
+                <w:b/>
+                <w:bCs/>
+                <w:color w:val="333333"/>
+                <w:sz w:val="18"/>
+                <w:szCs w:val="18"/>
+              </w:rPr>
+            </w:pPr>
+            <w:r>
+              <w:rPr>
+                <w:rFonts w:ascii="Arial" w:hAnsi="Arial" w:cs="Arial" w:hint="eastAsia"/>
+                <w:b/>
+                <w:bCs/>
+                <w:color w:val="333333"/>
+                <w:sz w:val="18"/>
+                <w:szCs w:val="18"/>
+              </w:rPr>
+              <w:t>评论的内容</w:t>
+            </w:r>
+          </w:p>
+        </w:tc>
+      </w:tr>
+      <w:tr>
+        <w:tc>
+          <w:tcPr>
+            <w:tcW w:w="918" w:type="pct"/>
+            <w:tcBorders>
+              <w:top w:val="single" w:sz="6" w:space="0" w:color="CCCCCC"/>
+              <w:left w:val="single" w:sz="6" w:space="0" w:color="CCCCCC"/>
+              <w:bottom w:val="single" w:sz="6" w:space="0" w:color="CCCCCC"/>
+              <w:right w:val="single" w:sz="6" w:space="0" w:color="CCCCCC"/>
+            </w:tcBorders>
+            <w:shd w:val="clear" w:color="auto" w:fill="FFFFFF"/>
+            <w:vAlign w:val="center"/>
+            <w:hideMark/>
+          </w:tcPr>
+          <w:p>
+            <w:pPr>
+              <w:spacing w:line="300" w:lineRule="atLeast"/>
+              <w:jc w:val="center"/>
+              <w:rPr>
+                <w:rFonts w:hint="eastAsia"/>
+                <w:color w:val="000000"/>
+                <w:sz w:val="18"/>
+                <w:szCs w:val="18"/>
+              </w:rPr>
+            </w:pPr>
+            <w:proofErr w:type="spellStart"/>
+            <w:r>
+              <w:rPr>
+                <w:rFonts w:hint="eastAsia"/>
+                <w:color w:val="000000"/>
+                <w:sz w:val="18"/>
+                <w:szCs w:val="18"/>
+              </w:rPr>
+              <w:lastRenderedPageBreak/>
+              <w:t>parentReviewID</w:t>
+            </w:r>
+            <w:proofErr w:type="spellEnd"/>
+          </w:p>
+        </w:tc>
+        <w:tc>
+          <w:tcPr>
+            <w:tcW w:w="4082" w:type="pct"/>
+            <w:tcBorders>
+              <w:top w:val="single" w:sz="6" w:space="0" w:color="CCCCCC"/>
+              <w:left w:val="single" w:sz="6" w:space="0" w:color="CCCCCC"/>
+              <w:bottom w:val="single" w:sz="6" w:space="0" w:color="CCCCCC"/>
+              <w:right w:val="single" w:sz="6" w:space="0" w:color="CCCCCC"/>
+            </w:tcBorders>
+            <w:shd w:val="clear" w:color="auto" w:fill="FFFFFF"/>
+            <w:vAlign w:val="center"/>
+            <w:hideMark/>
+          </w:tcPr>
+          <w:p>
+            <w:pPr>
+              <w:spacing w:line="300" w:lineRule="atLeast"/>
+              <w:rPr>
+                <w:rFonts w:ascii="Arial" w:hAnsi="Arial" w:cs="Arial" w:hint="eastAsia"/>
+                <w:b/>
+                <w:bCs/>
+                <w:color w:val="333333"/>
+                <w:sz w:val="18"/>
+                <w:szCs w:val="18"/>
+              </w:rPr>
+            </w:pPr>
+            <w:r>
+              <w:rPr>
+                <w:rFonts w:ascii="Arial" w:hAnsi="Arial" w:cs="Arial" w:hint="eastAsia"/>
+                <w:b/>
+                <w:bCs/>
+                <w:color w:val="333333"/>
+                <w:sz w:val="18"/>
+                <w:szCs w:val="18"/>
+              </w:rPr>
+              <w:t>可选，对某条评论做出评论，若为空，则对主题做出评论</w:t>
+            </w:r>
+          </w:p>
+        </w:tc>
+      </w:tr>
+    </w:tbl>
+    <w:p/>
+    <w:p>
+      <w:pPr>
+        <w:rPr>
+          <w:sz w:val="18"/>
+          <w:szCs w:val="18"/>
+        </w:rPr>
+      </w:pPr>
+      <w:r>
+        <w:rPr>
+          <w:rFonts w:hint="eastAsia"/>
+          <w:sz w:val="18"/>
+          <w:szCs w:val="18"/>
+        </w:rPr>
+        <w:t>返回成功：</w:t>
+      </w:r>
+    </w:p>
+    <w:p>
+      <w:r>
+        <w:rPr>
+          <w:rFonts w:hint="eastAsia"/>
+        </w:rPr>
+        <w:t>{"data":"","code":"1","msg":"</w:t>
+      </w:r>
+      <w:r>
+        <w:rPr>
+          <w:rFonts w:hint="eastAsia"/>
+        </w:rPr>
+        <w:t>操作成功！</w:t>
+      </w:r>
+      <w:r>
+        <w:rPr>
+          <w:rFonts w:hint="eastAsia"/>
+        </w:rPr>
+        <w:t>"}</w:t>
+      </w:r>
+    </w:p>
+    <w:p>
+      <w:pPr>
+        <w:pStyle w:val="3"/>
+      </w:pPr>
+      <w:r>
+        <w:rPr>
+          <w:rStyle w:val="mw-headline"/>
+          <w:rFonts w:ascii="Microsoft Yahei" w:hAnsi="Microsoft Yahei"/>
+          <w:b w:val="0"/>
+          <w:bCs w:val="0"/>
+          <w:color w:val="333333"/>
+          <w:sz w:val="18"/>
+          <w:szCs w:val="18"/>
+        </w:rPr>
+        <w:t>返回字段说明</w:t>
+      </w:r>
+    </w:p>
+    <w:tbl>
+      <w:tblPr>
+        <w:tblW w:w="4307" w:type="pct"/>
+        <w:tblBorders>
+          <w:top w:val="outset" w:sz="6" w:space="0" w:color="CCCCCC"/>
+          <w:left w:val="outset" w:sz="6" w:space="0" w:color="CCCCCC"/>
+          <w:bottom w:val="outset" w:sz="6" w:space="0" w:color="CCCCCC"/>
+          <w:right w:val="outset" w:sz="6" w:space="0" w:color="CCCCCC"/>
+        </w:tblBorders>
+        <w:shd w:val="clear" w:color="auto" w:fill="FFFFFF"/>
+        <w:tblCellMar>
+          <w:left w:w="0" w:type="dxa"/>
+          <w:right w:w="0" w:type="dxa"/>
+        </w:tblCellMar>
+        <w:tblLook w:val="04A0"/>
+      </w:tblPr>
+      <w:tblGrid>
+        <w:gridCol w:w="2286"/>
+        <w:gridCol w:w="4940"/>
+      </w:tblGrid>
+      <w:tr>
+        <w:tc>
+          <w:tcPr>
+            <w:tcW w:w="1582" w:type="pct"/>
+            <w:tcBorders>
+              <w:top w:val="single" w:sz="6" w:space="0" w:color="CCCCCC"/>
+              <w:left w:val="single" w:sz="6" w:space="0" w:color="CCCCCC"/>
+              <w:bottom w:val="single" w:sz="6" w:space="0" w:color="CCCCCC"/>
+              <w:right w:val="single" w:sz="6" w:space="0" w:color="CCCCCC"/>
+            </w:tcBorders>
+            <w:shd w:val="clear" w:color="auto" w:fill="FFFFFF"/>
+            <w:tcMar>
+              <w:top w:w="0" w:type="dxa"/>
+              <w:left w:w="75" w:type="dxa"/>
+              <w:bottom w:w="0" w:type="dxa"/>
+              <w:right w:w="0" w:type="dxa"/>
+            </w:tcMar>
+            <w:vAlign w:val="center"/>
+            <w:hideMark/>
+          </w:tcPr>
+          <w:p>
+            <w:pPr>
+              <w:spacing w:line="300" w:lineRule="atLeast"/>
+              <w:rPr>
+                <w:rFonts w:ascii="Arial" w:eastAsia="宋体" w:hAnsi="Arial" w:cs="Arial"/>
+                <w:b/>
+                <w:bCs/>
+                <w:color w:val="333333"/>
+                <w:sz w:val="18"/>
+                <w:szCs w:val="18"/>
+              </w:rPr>
+            </w:pPr>
+            <w:r>
+              <w:rPr>
+                <w:rFonts w:ascii="Arial" w:hAnsi="Arial" w:cs="Arial"/>
+                <w:b/>
+                <w:bCs/>
+                <w:color w:val="333333"/>
+                <w:sz w:val="18"/>
+                <w:szCs w:val="18"/>
+              </w:rPr>
+              <w:t>返回值字段</w:t>
+            </w:r>
+          </w:p>
+        </w:tc>
+        <w:tc>
+          <w:tcPr>
+            <w:tcW w:w="3418" w:type="pct"/>
+            <w:tcBorders>
+              <w:top w:val="single" w:sz="6" w:space="0" w:color="CCCCCC"/>
+              <w:left w:val="single" w:sz="6" w:space="0" w:color="CCCCCC"/>
+              <w:bottom w:val="single" w:sz="6" w:space="0" w:color="CCCCCC"/>
+              <w:right w:val="single" w:sz="6" w:space="0" w:color="CCCCCC"/>
+            </w:tcBorders>
+            <w:shd w:val="clear" w:color="auto" w:fill="FFFFFF"/>
+            <w:tcMar>
+              <w:top w:w="0" w:type="dxa"/>
+              <w:left w:w="75" w:type="dxa"/>
+              <w:bottom w:w="0" w:type="dxa"/>
+              <w:right w:w="0" w:type="dxa"/>
+            </w:tcMar>
+            <w:vAlign w:val="center"/>
+            <w:hideMark/>
+          </w:tcPr>
+          <w:p>
+            <w:pPr>
+              <w:spacing w:line="300" w:lineRule="atLeast"/>
+              <w:rPr>
+                <w:rFonts w:ascii="Arial" w:eastAsia="宋体" w:hAnsi="Arial" w:cs="Arial"/>
+                <w:b/>
+                <w:bCs/>
+                <w:color w:val="333333"/>
+                <w:sz w:val="18"/>
+                <w:szCs w:val="18"/>
+              </w:rPr>
+            </w:pPr>
+            <w:r>
+              <w:rPr>
+                <w:rFonts w:ascii="Arial" w:hAnsi="Arial" w:cs="Arial"/>
+                <w:b/>
+                <w:bCs/>
+                <w:color w:val="333333"/>
+                <w:sz w:val="18"/>
+                <w:szCs w:val="18"/>
+              </w:rPr>
+              <w:t>字段说明</w:t>
+            </w:r>
+          </w:p>
+        </w:tc>
+      </w:tr>
+    </w:tbl>
+    <w:p>
+      <w:pPr>
+        <w:rPr>
+          <w:sz w:val="18"/>
+          <w:szCs w:val="18"/>
+        </w:rPr>
+      </w:pPr>
+    </w:p>
+    <w:p>
+      <w:r>
+        <w:rPr>
+          <w:rFonts w:hint="eastAsia"/>
+          <w:sz w:val="18"/>
+          <w:szCs w:val="18"/>
+        </w:rPr>
+        <w:t>返回错误：</w:t>
+      </w:r>
+      <w:r>
+        <w:rPr>
+          <w:color w:val="000000"/>
+          <w:sz w:val="18"/>
+          <w:szCs w:val="18"/>
+        </w:rPr>
+        <w:t>{"code":"0","msg":"</w:t>
+      </w:r>
+      <w:r>
+        <w:rPr>
+          <w:rFonts w:hint="eastAsia"/>
+          <w:color w:val="000000"/>
+          <w:sz w:val="18"/>
+          <w:szCs w:val="18"/>
+        </w:rPr>
+        <w:t>回复某评论失败</w:t>
       </w:r>
       <w:r>
         <w:rPr>

--- a/src/main/resources/doc/接口文档.docx
+++ b/src/main/resources/doc/接口文档.docx
@@ -975,7 +975,6 @@
     <w:p>
       <w:pPr>
         <w:rPr>
-          <w:rFonts w:hint="eastAsia"/>
           <w:color w:val="000000"/>
           <w:sz w:val="18"/>
           <w:szCs w:val="18"/>
@@ -1428,7 +1427,7 @@
             <w:pPr>
               <w:spacing w:line="300" w:lineRule="atLeast"/>
               <w:rPr>
-                <w:rFonts w:ascii="Arial" w:hAnsi="Arial" w:cs="Arial" w:hint="eastAsia"/>
+                <w:rFonts w:ascii="Arial" w:hAnsi="Arial" w:cs="Arial"/>
                 <w:color w:val="333333"/>
                 <w:sz w:val="18"/>
                 <w:szCs w:val="18"/>
@@ -7787,7 +7786,6 @@
       <w:pPr>
         <w:pStyle w:val="HTML"/>
         <w:rPr>
-          <w:rFonts w:hint="eastAsia"/>
           <w:color w:val="000000"/>
           <w:sz w:val="18"/>
           <w:szCs w:val="18"/>
@@ -13857,11 +13855,10 @@
             </w:pPr>
             <w:r>
               <w:rPr>
-                <w:rFonts w:hint="eastAsia"/>
-                <w:sz w:val="18"/>
-                <w:szCs w:val="18"/>
-              </w:rPr>
-              <w:t>instructState</w:t>
+                <w:sz w:val="18"/>
+                <w:szCs w:val="18"/>
+              </w:rPr>
+              <w:t>experimentDesc</w:t>
             </w:r>
           </w:p>
         </w:tc>
@@ -13901,25 +13898,7 @@
                 <w:sz w:val="18"/>
                 <w:szCs w:val="18"/>
               </w:rPr>
-              <w:t>说明书的状态</w:t>
-            </w:r>
-            <w:r>
-              <w:rPr>
-                <w:rFonts w:ascii="Arial" w:hAnsi="Arial" w:cs="Arial" w:hint="eastAsia"/>
-                <w:color w:val="333333"/>
-                <w:sz w:val="18"/>
-                <w:szCs w:val="18"/>
-              </w:rPr>
-              <w:t xml:space="preserve"> </w:t>
-            </w:r>
-            <w:r>
-              <w:rPr>
-                <w:rFonts w:ascii="Arial" w:hAnsi="Arial" w:cs="Arial" w:hint="eastAsia"/>
-                <w:color w:val="333333"/>
-                <w:sz w:val="18"/>
-                <w:szCs w:val="18"/>
-              </w:rPr>
-              <w:t>下载，未下载</w:t>
+              <w:t>实验简介</w:t>
             </w:r>
           </w:p>
         </w:tc>
@@ -13957,7 +13936,7 @@
                 <w:sz w:val="18"/>
                 <w:szCs w:val="18"/>
               </w:rPr>
-              <w:t>experimentDesc</w:t>
+              <w:t>experimentTheory</w:t>
             </w:r>
           </w:p>
         </w:tc>
@@ -13997,7 +13976,7 @@
                 <w:sz w:val="18"/>
                 <w:szCs w:val="18"/>
               </w:rPr>
-              <w:t>实验简介</w:t>
+              <w:t>实验原理</w:t>
             </w:r>
           </w:p>
         </w:tc>
@@ -14035,7 +14014,7 @@
                 <w:sz w:val="18"/>
                 <w:szCs w:val="18"/>
               </w:rPr>
-              <w:t>experimentTheory</w:t>
+              <w:t>expPrepare</w:t>
             </w:r>
           </w:p>
         </w:tc>
@@ -14075,7 +14054,43 @@
                 <w:sz w:val="18"/>
                 <w:szCs w:val="18"/>
               </w:rPr>
-              <w:t>实验原理</w:t>
+              <w:t>实验准备（试剂</w:t>
+            </w:r>
+            <w:r>
+              <w:rPr>
+                <w:rFonts w:ascii="Arial" w:hAnsi="Arial" w:cs="Arial" w:hint="eastAsia"/>
+                <w:color w:val="333333"/>
+                <w:sz w:val="18"/>
+                <w:szCs w:val="18"/>
+              </w:rPr>
+              <w:t>/</w:t>
+            </w:r>
+            <w:r>
+              <w:rPr>
+                <w:rFonts w:ascii="Arial" w:hAnsi="Arial" w:cs="Arial" w:hint="eastAsia"/>
+                <w:color w:val="333333"/>
+                <w:sz w:val="18"/>
+                <w:szCs w:val="18"/>
+              </w:rPr>
+              <w:t>耗材</w:t>
+            </w:r>
+            <w:r>
+              <w:rPr>
+                <w:rFonts w:ascii="Arial" w:hAnsi="Arial" w:cs="Arial" w:hint="eastAsia"/>
+                <w:color w:val="333333"/>
+                <w:sz w:val="18"/>
+                <w:szCs w:val="18"/>
+              </w:rPr>
+              <w:t>/</w:t>
+            </w:r>
+            <w:r>
+              <w:rPr>
+                <w:rFonts w:ascii="Arial" w:hAnsi="Arial" w:cs="Arial" w:hint="eastAsia"/>
+                <w:color w:val="333333"/>
+                <w:sz w:val="18"/>
+                <w:szCs w:val="18"/>
+              </w:rPr>
+              <w:t>设备，每个都对应着供应商的数组，其中第一个为建议供应商）</w:t>
             </w:r>
           </w:p>
         </w:tc>
@@ -31991,7 +32006,7 @@
                 <w:sz w:val="18"/>
                 <w:szCs w:val="18"/>
               </w:rPr>
-              <w:t>，我的实验计划表</w:t>
+              <w:t>，我的实验步骤</w:t>
             </w:r>
             <w:r>
               <w:rPr>
@@ -32001,7 +32016,27 @@
                 <w:sz w:val="18"/>
                 <w:szCs w:val="18"/>
               </w:rPr>
-              <w:t>(</w:t>
+              <w:t>附件</w:t>
+            </w:r>
+            <w:r>
+              <w:rPr>
+                <w:rFonts w:asciiTheme="minorEastAsia" w:eastAsiaTheme="minorEastAsia" w:hAnsiTheme="minorEastAsia" w:cs="Arial" w:hint="eastAsia"/>
+                <w:bCs/>
+                <w:color w:val="333333"/>
+                <w:sz w:val="18"/>
+                <w:szCs w:val="18"/>
+              </w:rPr>
+              <w:t>表</w:t>
+            </w:r>
+            <w:r>
+              <w:rPr>
+                <w:rFonts w:asciiTheme="minorEastAsia" w:eastAsiaTheme="minorEastAsia" w:hAnsiTheme="minorEastAsia" w:cs="Arial" w:hint="eastAsia"/>
+                <w:bCs/>
+                <w:color w:val="333333"/>
+                <w:sz w:val="18"/>
+                <w:szCs w:val="18"/>
+              </w:rPr>
+              <w:t>（</w:t>
             </w:r>
             <w:r>
               <w:rPr>
@@ -32021,7 +32056,7 @@
                 <w:sz w:val="18"/>
                 <w:szCs w:val="18"/>
               </w:rPr>
-              <w:t>myExpPlan</w:t>
+              <w:t>myExpProcessAttch</w:t>
             </w:r>
             <w:r>
               <w:rPr>
@@ -32041,7 +32076,7 @@
                 <w:sz w:val="18"/>
                 <w:szCs w:val="18"/>
               </w:rPr>
-              <w:t>)</w:t>
+              <w:t>,其中图片二进制流为“imgStream“</w:t>
             </w:r>
             <w:r>
               <w:rPr>
@@ -32051,7 +32086,7 @@
                 <w:sz w:val="18"/>
                 <w:szCs w:val="18"/>
               </w:rPr>
-              <w:t>，我的实验步骤</w:t>
+              <w:t>,须将二进制流采用BASE64编码成字符串</w:t>
             </w:r>
             <w:r>
               <w:rPr>
@@ -32061,27 +32096,7 @@
                 <w:sz w:val="18"/>
                 <w:szCs w:val="18"/>
               </w:rPr>
-              <w:t>附件</w:t>
-            </w:r>
-            <w:r>
-              <w:rPr>
-                <w:rFonts w:asciiTheme="minorEastAsia" w:eastAsiaTheme="minorEastAsia" w:hAnsiTheme="minorEastAsia" w:cs="Arial" w:hint="eastAsia"/>
-                <w:bCs/>
-                <w:color w:val="333333"/>
-                <w:sz w:val="18"/>
-                <w:szCs w:val="18"/>
-              </w:rPr>
-              <w:t>表</w:t>
-            </w:r>
-            <w:r>
-              <w:rPr>
-                <w:rFonts w:asciiTheme="minorEastAsia" w:eastAsiaTheme="minorEastAsia" w:hAnsiTheme="minorEastAsia" w:cs="Arial" w:hint="eastAsia"/>
-                <w:bCs/>
-                <w:color w:val="333333"/>
-                <w:sz w:val="18"/>
-                <w:szCs w:val="18"/>
-              </w:rPr>
-              <w:t>（这张表通过图片上传的接口来实现同步）</w:t>
+              <w:t>）</w:t>
             </w:r>
             <w:r>
               <w:rPr>
@@ -32273,6 +32288,7 @@
     <w:p>
       <w:pPr>
         <w:rPr>
+          <w:rFonts w:hint="eastAsia"/>
           <w:color w:val="000000"/>
           <w:sz w:val="18"/>
           <w:szCs w:val="18"/>
@@ -32323,72 +32339,73 @@
         <w:rPr>
           <w:rFonts w:hint="eastAsia"/>
         </w:rPr>
-        <w:t>2</w:t>
-      </w:r>
-      <w:r>
-        <w:rPr>
-          <w:rFonts w:hint="eastAsia"/>
-        </w:rPr>
-        <w:t>6</w:t>
-      </w:r>
-      <w:r>
-        <w:rPr>
-          <w:rFonts w:hint="eastAsia"/>
-        </w:rPr>
-        <w:t xml:space="preserve"> </w:t>
-      </w:r>
-      <w:r>
-        <w:rPr>
-          <w:rFonts w:hint="eastAsia"/>
-        </w:rPr>
-        <w:t>推送试剂</w:t>
-      </w:r>
-      <w:r>
-        <w:rPr>
-          <w:rFonts w:hint="eastAsia"/>
+        <w:t xml:space="preserve">26 </w:t>
+      </w:r>
+      <w:r>
+        <w:rPr>
+          <w:rFonts w:hint="eastAsia"/>
+        </w:rPr>
+        <w:t>同步说明书部分</w:t>
+      </w:r>
+    </w:p>
+    <w:p>
+      <w:pPr>
+        <w:rPr>
+          <w:color w:val="000000"/>
+          <w:sz w:val="18"/>
+          <w:szCs w:val="18"/>
+        </w:rPr>
+      </w:pPr>
+      <w:r>
+        <w:rPr>
+          <w:rFonts w:hint="eastAsia"/>
+          <w:color w:val="000000"/>
+          <w:sz w:val="18"/>
+          <w:szCs w:val="18"/>
+        </w:rPr>
+        <w:t>URL</w:t>
+      </w:r>
+      <w:r>
+        <w:rPr>
+          <w:rFonts w:hint="eastAsia"/>
+          <w:color w:val="000000"/>
+          <w:sz w:val="18"/>
+          <w:szCs w:val="18"/>
+        </w:rPr>
+        <w:t>：</w:t>
+      </w:r>
+      <w:r>
+        <w:rPr>
+          <w:color w:val="000000"/>
+          <w:sz w:val="18"/>
+          <w:szCs w:val="18"/>
+        </w:rPr>
+        <w:t>http://172.18.1.55:8080</w:t>
+      </w:r>
+      <w:r>
+        <w:rPr>
+          <w:color w:val="000000"/>
+          <w:sz w:val="18"/>
+          <w:szCs w:val="18"/>
+        </w:rPr>
+        <w:t>/LabAssistant/sync</w:t>
+      </w:r>
+      <w:r>
+        <w:rPr>
+          <w:rFonts w:hint="eastAsia"/>
+          <w:color w:val="000000"/>
+          <w:sz w:val="18"/>
+          <w:szCs w:val="18"/>
         </w:rPr>
         <w:t>/</w:t>
       </w:r>
       <w:r>
         <w:rPr>
-          <w:rFonts w:hint="eastAsia"/>
-        </w:rPr>
-        <w:t>试剂厂商等数据</w:t>
-      </w:r>
-    </w:p>
-    <w:p>
-      <w:pPr>
-        <w:rPr>
           <w:color w:val="000000"/>
           <w:sz w:val="18"/>
           <w:szCs w:val="18"/>
         </w:rPr>
-      </w:pPr>
-      <w:r>
-        <w:rPr>
-          <w:rFonts w:hint="eastAsia"/>
-          <w:color w:val="000000"/>
-          <w:sz w:val="18"/>
-          <w:szCs w:val="18"/>
-        </w:rPr>
-        <w:t>URL</w:t>
-      </w:r>
-      <w:r>
-        <w:rPr>
-          <w:rFonts w:hint="eastAsia"/>
-          <w:color w:val="000000"/>
-          <w:sz w:val="18"/>
-          <w:szCs w:val="18"/>
-        </w:rPr>
-        <w:t>：</w:t>
-      </w:r>
-      <w:r>
-        <w:rPr>
-          <w:color w:val="000000"/>
-          <w:sz w:val="18"/>
-          <w:szCs w:val="18"/>
-        </w:rPr>
-        <w:t>http://172.18.1.55:8080/LabAssistant/sync/pullCommon</w:t>
+        <w:t>pushExpInstruction</w:t>
       </w:r>
     </w:p>
     <w:p>
@@ -32435,7 +32452,7 @@
           <w:sz w:val="18"/>
           <w:szCs w:val="18"/>
         </w:rPr>
-        <w:t>Get</w:t>
+        <w:t>Post</w:t>
       </w:r>
     </w:p>
     <w:p>
@@ -32555,6 +32572,279 @@
           </w:p>
         </w:tc>
       </w:tr>
+      <w:tr>
+        <w:tc>
+          <w:tcPr>
+            <w:tcW w:w="918" w:type="pct"/>
+            <w:tcBorders>
+              <w:top w:val="single" w:sz="6" w:space="0" w:color="CCCCCC"/>
+              <w:left w:val="single" w:sz="6" w:space="0" w:color="CCCCCC"/>
+              <w:bottom w:val="single" w:sz="6" w:space="0" w:color="CCCCCC"/>
+              <w:right w:val="single" w:sz="6" w:space="0" w:color="CCCCCC"/>
+            </w:tcBorders>
+            <w:shd w:val="clear" w:color="auto" w:fill="FFFFFF"/>
+            <w:vAlign w:val="center"/>
+          </w:tcPr>
+          <w:p>
+            <w:pPr>
+              <w:spacing w:line="300" w:lineRule="atLeast"/>
+              <w:jc w:val="center"/>
+              <w:rPr>
+                <w:rFonts w:ascii="Arial" w:hAnsi="Arial" w:cs="Arial"/>
+                <w:b/>
+                <w:bCs/>
+                <w:color w:val="333333"/>
+                <w:sz w:val="18"/>
+                <w:szCs w:val="18"/>
+              </w:rPr>
+            </w:pPr>
+            <w:r>
+              <w:rPr>
+                <w:rFonts w:hint="eastAsia"/>
+                <w:color w:val="000000"/>
+                <w:sz w:val="18"/>
+                <w:szCs w:val="18"/>
+              </w:rPr>
+              <w:t>json</w:t>
+            </w:r>
+          </w:p>
+        </w:tc>
+        <w:tc>
+          <w:tcPr>
+            <w:tcW w:w="4082" w:type="pct"/>
+            <w:tcBorders>
+              <w:top w:val="single" w:sz="6" w:space="0" w:color="CCCCCC"/>
+              <w:left w:val="single" w:sz="6" w:space="0" w:color="CCCCCC"/>
+              <w:bottom w:val="single" w:sz="6" w:space="0" w:color="CCCCCC"/>
+              <w:right w:val="single" w:sz="6" w:space="0" w:color="CCCCCC"/>
+            </w:tcBorders>
+            <w:shd w:val="clear" w:color="auto" w:fill="FFFFFF"/>
+            <w:vAlign w:val="center"/>
+          </w:tcPr>
+          <w:p>
+            <w:pPr>
+              <w:spacing w:line="300" w:lineRule="atLeast"/>
+              <w:rPr>
+                <w:rFonts w:asciiTheme="minorEastAsia" w:eastAsiaTheme="minorEastAsia" w:hAnsiTheme="minorEastAsia" w:cs="Arial"/>
+                <w:bCs/>
+                <w:color w:val="333333"/>
+                <w:sz w:val="18"/>
+                <w:szCs w:val="18"/>
+              </w:rPr>
+            </w:pPr>
+            <w:r>
+              <w:rPr>
+                <w:rFonts w:asciiTheme="minorEastAsia" w:eastAsiaTheme="minorEastAsia" w:hAnsiTheme="minorEastAsia" w:cs="Arial" w:hint="eastAsia"/>
+                <w:bCs/>
+                <w:color w:val="333333"/>
+                <w:sz w:val="18"/>
+                <w:szCs w:val="18"/>
+              </w:rPr>
+              <w:t>说明书相关的表:实验说明书主表（“e</w:t>
+            </w:r>
+            <w:r>
+              <w:rPr>
+                <w:rFonts w:asciiTheme="minorEastAsia" w:eastAsiaTheme="minorEastAsia" w:hAnsiTheme="minorEastAsia" w:cs="Arial"/>
+                <w:bCs/>
+                <w:color w:val="333333"/>
+                <w:sz w:val="18"/>
+                <w:szCs w:val="18"/>
+              </w:rPr>
+              <w:t>xpInstruction</w:t>
+            </w:r>
+            <w:r>
+              <w:rPr>
+                <w:rFonts w:asciiTheme="minorEastAsia" w:eastAsiaTheme="minorEastAsia" w:hAnsiTheme="minorEastAsia" w:cs="Arial" w:hint="eastAsia"/>
+                <w:bCs/>
+                <w:color w:val="333333"/>
+                <w:sz w:val="18"/>
+                <w:szCs w:val="18"/>
+              </w:rPr>
+              <w:t>”），实验试剂表(</w:t>
+            </w:r>
+            <w:r>
+              <w:rPr>
+                <w:rFonts w:asciiTheme="minorEastAsia" w:eastAsiaTheme="minorEastAsia" w:hAnsiTheme="minorEastAsia" w:cs="Arial"/>
+                <w:bCs/>
+                <w:color w:val="333333"/>
+                <w:sz w:val="18"/>
+                <w:szCs w:val="18"/>
+              </w:rPr>
+              <w:t>“</w:t>
+            </w:r>
+            <w:r>
+              <w:rPr>
+                <w:rFonts w:asciiTheme="minorEastAsia" w:eastAsiaTheme="minorEastAsia" w:hAnsiTheme="minorEastAsia" w:cs="Arial" w:hint="eastAsia"/>
+                <w:bCs/>
+                <w:color w:val="333333"/>
+                <w:sz w:val="18"/>
+                <w:szCs w:val="18"/>
+              </w:rPr>
+              <w:t>e</w:t>
+            </w:r>
+            <w:r>
+              <w:rPr>
+                <w:rFonts w:asciiTheme="minorEastAsia" w:eastAsiaTheme="minorEastAsia" w:hAnsiTheme="minorEastAsia" w:cs="Arial"/>
+                <w:bCs/>
+                <w:color w:val="333333"/>
+                <w:sz w:val="18"/>
+                <w:szCs w:val="18"/>
+              </w:rPr>
+              <w:t>xpReagent</w:t>
+            </w:r>
+            <w:r>
+              <w:rPr>
+                <w:rFonts w:asciiTheme="minorEastAsia" w:eastAsiaTheme="minorEastAsia" w:hAnsiTheme="minorEastAsia" w:cs="Arial"/>
+                <w:bCs/>
+                <w:color w:val="333333"/>
+                <w:sz w:val="18"/>
+                <w:szCs w:val="18"/>
+              </w:rPr>
+              <w:t>”</w:t>
+            </w:r>
+            <w:r>
+              <w:rPr>
+                <w:rFonts w:asciiTheme="minorEastAsia" w:eastAsiaTheme="minorEastAsia" w:hAnsiTheme="minorEastAsia" w:cs="Arial" w:hint="eastAsia"/>
+                <w:bCs/>
+                <w:color w:val="333333"/>
+                <w:sz w:val="18"/>
+                <w:szCs w:val="18"/>
+              </w:rPr>
+              <w:t>)，实验耗材表(</w:t>
+            </w:r>
+            <w:r>
+              <w:rPr>
+                <w:rFonts w:asciiTheme="minorEastAsia" w:eastAsiaTheme="minorEastAsia" w:hAnsiTheme="minorEastAsia" w:cs="Arial"/>
+                <w:bCs/>
+                <w:color w:val="333333"/>
+                <w:sz w:val="18"/>
+                <w:szCs w:val="18"/>
+              </w:rPr>
+              <w:t>“</w:t>
+            </w:r>
+            <w:r>
+              <w:rPr>
+                <w:rFonts w:asciiTheme="minorEastAsia" w:eastAsiaTheme="minorEastAsia" w:hAnsiTheme="minorEastAsia" w:cs="Arial" w:hint="eastAsia"/>
+                <w:bCs/>
+                <w:color w:val="333333"/>
+                <w:sz w:val="18"/>
+                <w:szCs w:val="18"/>
+              </w:rPr>
+              <w:t>expConsumable</w:t>
+            </w:r>
+            <w:r>
+              <w:rPr>
+                <w:rFonts w:asciiTheme="minorEastAsia" w:eastAsiaTheme="minorEastAsia" w:hAnsiTheme="minorEastAsia" w:cs="Arial"/>
+                <w:bCs/>
+                <w:color w:val="333333"/>
+                <w:sz w:val="18"/>
+                <w:szCs w:val="18"/>
+              </w:rPr>
+              <w:t>”</w:t>
+            </w:r>
+            <w:r>
+              <w:rPr>
+                <w:rFonts w:asciiTheme="minorEastAsia" w:eastAsiaTheme="minorEastAsia" w:hAnsiTheme="minorEastAsia" w:cs="Arial" w:hint="eastAsia"/>
+                <w:bCs/>
+                <w:color w:val="333333"/>
+                <w:sz w:val="18"/>
+                <w:szCs w:val="18"/>
+              </w:rPr>
+              <w:t>)，实验设备表(</w:t>
+            </w:r>
+            <w:r>
+              <w:rPr>
+                <w:rFonts w:asciiTheme="minorEastAsia" w:eastAsiaTheme="minorEastAsia" w:hAnsiTheme="minorEastAsia" w:cs="Arial"/>
+                <w:bCs/>
+                <w:color w:val="333333"/>
+                <w:sz w:val="18"/>
+                <w:szCs w:val="18"/>
+              </w:rPr>
+              <w:t>“</w:t>
+            </w:r>
+            <w:r>
+              <w:rPr>
+                <w:rFonts w:asciiTheme="minorEastAsia" w:eastAsiaTheme="minorEastAsia" w:hAnsiTheme="minorEastAsia" w:cs="Arial" w:hint="eastAsia"/>
+                <w:bCs/>
+                <w:color w:val="333333"/>
+                <w:sz w:val="18"/>
+                <w:szCs w:val="18"/>
+              </w:rPr>
+              <w:t>e</w:t>
+            </w:r>
+            <w:r>
+              <w:rPr>
+                <w:rFonts w:asciiTheme="minorEastAsia" w:eastAsiaTheme="minorEastAsia" w:hAnsiTheme="minorEastAsia" w:cs="Arial"/>
+                <w:bCs/>
+                <w:color w:val="333333"/>
+                <w:sz w:val="18"/>
+                <w:szCs w:val="18"/>
+              </w:rPr>
+              <w:t>xpEquipment</w:t>
+            </w:r>
+            <w:r>
+              <w:rPr>
+                <w:rFonts w:asciiTheme="minorEastAsia" w:eastAsiaTheme="minorEastAsia" w:hAnsiTheme="minorEastAsia" w:cs="Arial"/>
+                <w:bCs/>
+                <w:color w:val="333333"/>
+                <w:sz w:val="18"/>
+                <w:szCs w:val="18"/>
+              </w:rPr>
+              <w:t>”</w:t>
+            </w:r>
+            <w:r>
+              <w:rPr>
+                <w:rFonts w:asciiTheme="minorEastAsia" w:eastAsiaTheme="minorEastAsia" w:hAnsiTheme="minorEastAsia" w:cs="Arial" w:hint="eastAsia"/>
+                <w:bCs/>
+                <w:color w:val="333333"/>
+                <w:sz w:val="18"/>
+                <w:szCs w:val="18"/>
+              </w:rPr>
+              <w:t>)，实验步骤表(</w:t>
+            </w:r>
+            <w:r>
+              <w:rPr>
+                <w:rFonts w:asciiTheme="minorEastAsia" w:eastAsiaTheme="minorEastAsia" w:hAnsiTheme="minorEastAsia" w:cs="Arial"/>
+                <w:bCs/>
+                <w:color w:val="333333"/>
+                <w:sz w:val="18"/>
+                <w:szCs w:val="18"/>
+              </w:rPr>
+              <w:t>“</w:t>
+            </w:r>
+            <w:r>
+              <w:rPr>
+                <w:rFonts w:asciiTheme="minorEastAsia" w:eastAsiaTheme="minorEastAsia" w:hAnsiTheme="minorEastAsia" w:cs="Arial" w:hint="eastAsia"/>
+                <w:bCs/>
+                <w:color w:val="333333"/>
+                <w:sz w:val="18"/>
+                <w:szCs w:val="18"/>
+              </w:rPr>
+              <w:t>expStep</w:t>
+            </w:r>
+            <w:r>
+              <w:rPr>
+                <w:rFonts w:asciiTheme="minorEastAsia" w:eastAsiaTheme="minorEastAsia" w:hAnsiTheme="minorEastAsia" w:cs="Arial"/>
+                <w:bCs/>
+                <w:color w:val="333333"/>
+                <w:sz w:val="18"/>
+                <w:szCs w:val="18"/>
+              </w:rPr>
+              <w:t>”</w:t>
+            </w:r>
+            <w:r>
+              <w:rPr>
+                <w:rFonts w:asciiTheme="minorEastAsia" w:eastAsiaTheme="minorEastAsia" w:hAnsiTheme="minorEastAsia" w:cs="Arial" w:hint="eastAsia"/>
+                <w:bCs/>
+                <w:color w:val="333333"/>
+                <w:sz w:val="18"/>
+                <w:szCs w:val="18"/>
+              </w:rPr>
+              <w:t>).PS   json格式同下载说明书的json格式。表后括号内为json格式内请求的字段。</w:t>
+            </w:r>
+          </w:p>
+        </w:tc>
+      </w:tr>
     </w:tbl>
     <w:p/>
     <w:p>
@@ -32578,101 +32868,7 @@
         <w:rPr>
           <w:rFonts w:hint="eastAsia"/>
         </w:rPr>
-        <w:t>{"data":{"consumableMap":[],"consumable":[],"reagent":[{"reagentID":"111","reagentName":"</w:t>
-      </w:r>
-      <w:r>
-        <w:rPr>
-          <w:rFonts w:hint="eastAsia"/>
-        </w:rPr>
-        <w:t>洗涤液</w:t>
-      </w:r>
-      <w:r>
-        <w:rPr>
-          <w:rFonts w:hint="eastAsia"/>
-        </w:rPr>
-        <w:t>","reagentCommonName":"</w:t>
-      </w:r>
-      <w:r>
-        <w:rPr>
-          <w:rFonts w:hint="eastAsia"/>
-        </w:rPr>
-        <w:t>洗涤液</w:t>
-      </w:r>
-      <w:r>
-        <w:rPr>
-          <w:rFonts w:hint="eastAsia"/>
-        </w:rPr>
-        <w:t>","levelOneSortID":"11","levelTwoSortID":"1","originPlace":"","productNo":"","agents":"","specification":"","price":20,"chemicalName":"","casNo":"","arrivalDate":"2016-09-10","memo":""},{"reagentID":"112","reagentName":"</w:t>
-      </w:r>
-      <w:r>
-        <w:rPr>
-          <w:rFonts w:hint="eastAsia"/>
-        </w:rPr>
-        <w:t>洗涤液</w:t>
-      </w:r>
-      <w:r>
-        <w:rPr>
-          <w:rFonts w:hint="eastAsia"/>
-        </w:rPr>
-        <w:t>1","reagentCommonName":"</w:t>
-      </w:r>
-      <w:r>
-        <w:rPr>
-          <w:rFonts w:hint="eastAsia"/>
-        </w:rPr>
-        <w:t>洗涤液</w:t>
-      </w:r>
-      <w:r>
-        <w:rPr>
-          <w:rFonts w:hint="eastAsia"/>
-        </w:rPr>
-        <w:t>1","levelOneSortID":"11","levelTwoSortID":"1","originPlace":"","productNo":"","agents":"","specification":"","price":20,"chemicalName":"","casNo":"","arrivalDate":"2016-09-10","memo":""},{"reagentID":"113","reagentName":"</w:t>
-      </w:r>
-      <w:r>
-        <w:rPr>
-          <w:rFonts w:hint="eastAsia"/>
-        </w:rPr>
-        <w:t>洗涤液</w:t>
-      </w:r>
-      <w:r>
-        <w:rPr>
-          <w:rFonts w:hint="eastAsia"/>
-        </w:rPr>
-        <w:t>2","reagentCommonName":"</w:t>
-      </w:r>
-      <w:r>
-        <w:rPr>
-          <w:rFonts w:hint="eastAsia"/>
-        </w:rPr>
-        <w:t>洗涤液</w:t>
-      </w:r>
-      <w:r>
-        <w:rPr>
-          <w:rFonts w:hint="eastAsia"/>
-        </w:rPr>
-        <w:lastRenderedPageBreak/>
-        <w:t>2","levelOneSortID":"11","levelTwoSortID":"1","originPlace":"","productNo":"","agents":"","specification":"","price":20,"chemicalName":"","casNo":"",</w:t>
-      </w:r>
-      <w:r>
-        <w:t>"arrivalDate":"2016-09-10","memo":""}],"equipmentMap":[],"equipment":[],"reagentMap":[{"reagentMapID":"4028c681494b994701494b00aba50000","reagentID":"111","supplierID":"4037d681494b994701494b99aba50000","isSuggestion":0},{"reagentMapID":"4028c681494b994701494b00aba51111","reagentID":"112","supplierID":"4037d681494b994701494b99aba50000","isSuggestion":0},{"reagentMapID":"4028c681494b994701494b00aba52222","reagentID":"113","supplierID":"4037d681494b994701494b99aba50000","isSuggestion":0}],"supplier":[{"suppli</w:t>
-      </w:r>
-      <w:r>
-        <w:rPr>
-          <w:rFonts w:hint="eastAsia"/>
-        </w:rPr>
-        <w:t>erID":"4037d681494b994701494b99aba50000","supplierName":"</w:t>
-      </w:r>
-      <w:r>
-        <w:rPr>
-          <w:rFonts w:hint="eastAsia"/>
-        </w:rPr>
-        <w:t>海尔</w:t>
-      </w:r>
-      <w:r>
-        <w:rPr>
-          <w:rFonts w:hint="eastAsia"/>
-        </w:rPr>
-        <w:t>","supplierType":0,"contacts":"Li","telNo":"18000000000","mobilePhone":"18000000000","eMail":"","address":""}]},"code":"1","msg":"</w:t>
+        <w:t>{"data":"","code":"1","msg":"</w:t>
       </w:r>
       <w:r>
         <w:rPr>
@@ -32814,679 +33010,6 @@
           </w:p>
         </w:tc>
       </w:tr>
-      <w:tr>
-        <w:tc>
-          <w:tcPr>
-            <w:tcW w:w="1582" w:type="pct"/>
-            <w:tcBorders>
-              <w:top w:val="single" w:sz="6" w:space="0" w:color="CCCCCC"/>
-              <w:left w:val="single" w:sz="6" w:space="0" w:color="CCCCCC"/>
-              <w:bottom w:val="single" w:sz="6" w:space="0" w:color="CCCCCC"/>
-              <w:right w:val="single" w:sz="6" w:space="0" w:color="CCCCCC"/>
-            </w:tcBorders>
-            <w:shd w:val="clear" w:color="auto" w:fill="FFFFFF"/>
-            <w:tcMar>
-              <w:top w:w="0" w:type="dxa"/>
-              <w:left w:w="75" w:type="dxa"/>
-              <w:bottom w:w="0" w:type="dxa"/>
-              <w:right w:w="0" w:type="dxa"/>
-            </w:tcMar>
-            <w:vAlign w:val="center"/>
-            <w:hideMark/>
-          </w:tcPr>
-          <w:p>
-            <w:pPr>
-              <w:spacing w:line="300" w:lineRule="atLeast"/>
-              <w:rPr>
-                <w:rFonts w:ascii="Arial" w:hAnsi="Arial" w:cs="Arial"/>
-                <w:b/>
-                <w:bCs/>
-                <w:color w:val="333333"/>
-                <w:sz w:val="18"/>
-                <w:szCs w:val="18"/>
-              </w:rPr>
-            </w:pPr>
-            <w:r>
-              <w:rPr>
-                <w:rFonts w:ascii="Arial" w:hAnsi="Arial" w:cs="Arial" w:hint="eastAsia"/>
-                <w:b/>
-                <w:bCs/>
-                <w:color w:val="333333"/>
-                <w:sz w:val="18"/>
-                <w:szCs w:val="18"/>
-              </w:rPr>
-              <w:t>r</w:t>
-            </w:r>
-            <w:r>
-              <w:rPr>
-                <w:rFonts w:ascii="Arial" w:hAnsi="Arial" w:cs="Arial"/>
-                <w:b/>
-                <w:bCs/>
-                <w:color w:val="333333"/>
-                <w:sz w:val="18"/>
-                <w:szCs w:val="18"/>
-              </w:rPr>
-              <w:t>eagent</w:t>
-            </w:r>
-          </w:p>
-        </w:tc>
-        <w:tc>
-          <w:tcPr>
-            <w:tcW w:w="3418" w:type="pct"/>
-            <w:tcBorders>
-              <w:top w:val="single" w:sz="6" w:space="0" w:color="CCCCCC"/>
-              <w:left w:val="single" w:sz="6" w:space="0" w:color="CCCCCC"/>
-              <w:bottom w:val="single" w:sz="6" w:space="0" w:color="CCCCCC"/>
-              <w:right w:val="single" w:sz="6" w:space="0" w:color="CCCCCC"/>
-            </w:tcBorders>
-            <w:shd w:val="clear" w:color="auto" w:fill="FFFFFF"/>
-            <w:tcMar>
-              <w:top w:w="0" w:type="dxa"/>
-              <w:left w:w="75" w:type="dxa"/>
-              <w:bottom w:w="0" w:type="dxa"/>
-              <w:right w:w="0" w:type="dxa"/>
-            </w:tcMar>
-            <w:vAlign w:val="center"/>
-            <w:hideMark/>
-          </w:tcPr>
-          <w:p>
-            <w:pPr>
-              <w:spacing w:line="300" w:lineRule="atLeast"/>
-              <w:rPr>
-                <w:rFonts w:ascii="Arial" w:hAnsi="Arial" w:cs="Arial"/>
-                <w:b/>
-                <w:bCs/>
-                <w:color w:val="333333"/>
-                <w:sz w:val="18"/>
-                <w:szCs w:val="18"/>
-              </w:rPr>
-            </w:pPr>
-            <w:r>
-              <w:rPr>
-                <w:rFonts w:ascii="Arial" w:hAnsi="Arial" w:cs="Arial" w:hint="eastAsia"/>
-                <w:b/>
-                <w:bCs/>
-                <w:color w:val="333333"/>
-                <w:sz w:val="18"/>
-                <w:szCs w:val="18"/>
-              </w:rPr>
-              <w:t>对应试剂表</w:t>
-            </w:r>
-          </w:p>
-        </w:tc>
-      </w:tr>
-      <w:tr>
-        <w:tc>
-          <w:tcPr>
-            <w:tcW w:w="1582" w:type="pct"/>
-            <w:tcBorders>
-              <w:top w:val="single" w:sz="6" w:space="0" w:color="CCCCCC"/>
-              <w:left w:val="single" w:sz="6" w:space="0" w:color="CCCCCC"/>
-              <w:bottom w:val="single" w:sz="6" w:space="0" w:color="CCCCCC"/>
-              <w:right w:val="single" w:sz="6" w:space="0" w:color="CCCCCC"/>
-            </w:tcBorders>
-            <w:shd w:val="clear" w:color="auto" w:fill="FFFFFF"/>
-            <w:tcMar>
-              <w:top w:w="0" w:type="dxa"/>
-              <w:left w:w="75" w:type="dxa"/>
-              <w:bottom w:w="0" w:type="dxa"/>
-              <w:right w:w="0" w:type="dxa"/>
-            </w:tcMar>
-            <w:vAlign w:val="center"/>
-          </w:tcPr>
-          <w:p>
-            <w:pPr>
-              <w:spacing w:line="300" w:lineRule="atLeast"/>
-              <w:rPr>
-                <w:rFonts w:ascii="Arial" w:hAnsi="Arial" w:cs="Arial"/>
-                <w:b/>
-                <w:bCs/>
-                <w:color w:val="333333"/>
-                <w:sz w:val="18"/>
-                <w:szCs w:val="18"/>
-              </w:rPr>
-            </w:pPr>
-            <w:r>
-              <w:rPr>
-                <w:rFonts w:ascii="Arial" w:hAnsi="Arial" w:cs="Arial"/>
-                <w:b/>
-                <w:bCs/>
-                <w:color w:val="333333"/>
-                <w:sz w:val="18"/>
-                <w:szCs w:val="18"/>
-              </w:rPr>
-              <w:t>reagent</w:t>
-            </w:r>
-            <w:r>
-              <w:rPr>
-                <w:rFonts w:ascii="Arial" w:hAnsi="Arial" w:cs="Arial" w:hint="eastAsia"/>
-                <w:b/>
-                <w:bCs/>
-                <w:color w:val="333333"/>
-                <w:sz w:val="18"/>
-                <w:szCs w:val="18"/>
-              </w:rPr>
-              <w:t>Map</w:t>
-            </w:r>
-          </w:p>
-        </w:tc>
-        <w:tc>
-          <w:tcPr>
-            <w:tcW w:w="3418" w:type="pct"/>
-            <w:tcBorders>
-              <w:top w:val="single" w:sz="6" w:space="0" w:color="CCCCCC"/>
-              <w:left w:val="single" w:sz="6" w:space="0" w:color="CCCCCC"/>
-              <w:bottom w:val="single" w:sz="6" w:space="0" w:color="CCCCCC"/>
-              <w:right w:val="single" w:sz="6" w:space="0" w:color="CCCCCC"/>
-            </w:tcBorders>
-            <w:shd w:val="clear" w:color="auto" w:fill="FFFFFF"/>
-            <w:tcMar>
-              <w:top w:w="0" w:type="dxa"/>
-              <w:left w:w="75" w:type="dxa"/>
-              <w:bottom w:w="0" w:type="dxa"/>
-              <w:right w:w="0" w:type="dxa"/>
-            </w:tcMar>
-            <w:vAlign w:val="center"/>
-          </w:tcPr>
-          <w:p>
-            <w:pPr>
-              <w:spacing w:line="300" w:lineRule="atLeast"/>
-              <w:rPr>
-                <w:rFonts w:ascii="Arial" w:hAnsi="Arial" w:cs="Arial"/>
-                <w:b/>
-                <w:bCs/>
-                <w:color w:val="333333"/>
-                <w:sz w:val="18"/>
-                <w:szCs w:val="18"/>
-              </w:rPr>
-            </w:pPr>
-            <w:r>
-              <w:rPr>
-                <w:rFonts w:ascii="Arial" w:hAnsi="Arial" w:cs="Arial" w:hint="eastAsia"/>
-                <w:b/>
-                <w:bCs/>
-                <w:color w:val="333333"/>
-                <w:sz w:val="18"/>
-                <w:szCs w:val="18"/>
-              </w:rPr>
-              <w:t>对应试剂厂商表</w:t>
-            </w:r>
-          </w:p>
-        </w:tc>
-      </w:tr>
-      <w:tr>
-        <w:tc>
-          <w:tcPr>
-            <w:tcW w:w="1582" w:type="pct"/>
-            <w:tcBorders>
-              <w:top w:val="single" w:sz="6" w:space="0" w:color="CCCCCC"/>
-              <w:left w:val="single" w:sz="6" w:space="0" w:color="CCCCCC"/>
-              <w:bottom w:val="single" w:sz="6" w:space="0" w:color="CCCCCC"/>
-              <w:right w:val="single" w:sz="6" w:space="0" w:color="CCCCCC"/>
-            </w:tcBorders>
-            <w:shd w:val="clear" w:color="auto" w:fill="FFFFFF"/>
-            <w:tcMar>
-              <w:top w:w="0" w:type="dxa"/>
-              <w:left w:w="75" w:type="dxa"/>
-              <w:bottom w:w="0" w:type="dxa"/>
-              <w:right w:w="0" w:type="dxa"/>
-            </w:tcMar>
-            <w:vAlign w:val="center"/>
-          </w:tcPr>
-          <w:p>
-            <w:pPr>
-              <w:spacing w:line="300" w:lineRule="atLeast"/>
-              <w:rPr>
-                <w:rFonts w:ascii="Arial" w:hAnsi="Arial" w:cs="Arial"/>
-                <w:b/>
-                <w:bCs/>
-                <w:color w:val="333333"/>
-                <w:sz w:val="18"/>
-                <w:szCs w:val="18"/>
-              </w:rPr>
-            </w:pPr>
-            <w:r>
-              <w:rPr>
-                <w:rFonts w:ascii="Arial" w:hAnsi="Arial" w:cs="Arial" w:hint="eastAsia"/>
-                <w:b/>
-                <w:bCs/>
-                <w:color w:val="333333"/>
-                <w:sz w:val="18"/>
-                <w:szCs w:val="18"/>
-              </w:rPr>
-              <w:t>e</w:t>
-            </w:r>
-            <w:r>
-              <w:rPr>
-                <w:rFonts w:ascii="Arial" w:hAnsi="Arial" w:cs="Arial"/>
-                <w:b/>
-                <w:bCs/>
-                <w:color w:val="333333"/>
-                <w:sz w:val="18"/>
-                <w:szCs w:val="18"/>
-              </w:rPr>
-              <w:t>quipment</w:t>
-            </w:r>
-          </w:p>
-        </w:tc>
-        <w:tc>
-          <w:tcPr>
-            <w:tcW w:w="3418" w:type="pct"/>
-            <w:tcBorders>
-              <w:top w:val="single" w:sz="6" w:space="0" w:color="CCCCCC"/>
-              <w:left w:val="single" w:sz="6" w:space="0" w:color="CCCCCC"/>
-              <w:bottom w:val="single" w:sz="6" w:space="0" w:color="CCCCCC"/>
-              <w:right w:val="single" w:sz="6" w:space="0" w:color="CCCCCC"/>
-            </w:tcBorders>
-            <w:shd w:val="clear" w:color="auto" w:fill="FFFFFF"/>
-            <w:tcMar>
-              <w:top w:w="0" w:type="dxa"/>
-              <w:left w:w="75" w:type="dxa"/>
-              <w:bottom w:w="0" w:type="dxa"/>
-              <w:right w:w="0" w:type="dxa"/>
-            </w:tcMar>
-            <w:vAlign w:val="center"/>
-          </w:tcPr>
-          <w:p>
-            <w:pPr>
-              <w:spacing w:line="300" w:lineRule="atLeast"/>
-              <w:rPr>
-                <w:rFonts w:ascii="Arial" w:hAnsi="Arial" w:cs="Arial"/>
-                <w:b/>
-                <w:bCs/>
-                <w:color w:val="333333"/>
-                <w:sz w:val="18"/>
-                <w:szCs w:val="18"/>
-              </w:rPr>
-            </w:pPr>
-            <w:r>
-              <w:rPr>
-                <w:rFonts w:ascii="Arial" w:hAnsi="Arial" w:cs="Arial" w:hint="eastAsia"/>
-                <w:b/>
-                <w:bCs/>
-                <w:color w:val="333333"/>
-                <w:sz w:val="18"/>
-                <w:szCs w:val="18"/>
-              </w:rPr>
-              <w:t>对应设备表</w:t>
-            </w:r>
-          </w:p>
-        </w:tc>
-      </w:tr>
-      <w:tr>
-        <w:tc>
-          <w:tcPr>
-            <w:tcW w:w="1582" w:type="pct"/>
-            <w:tcBorders>
-              <w:top w:val="single" w:sz="6" w:space="0" w:color="CCCCCC"/>
-              <w:left w:val="single" w:sz="6" w:space="0" w:color="CCCCCC"/>
-              <w:bottom w:val="single" w:sz="6" w:space="0" w:color="CCCCCC"/>
-              <w:right w:val="single" w:sz="6" w:space="0" w:color="CCCCCC"/>
-            </w:tcBorders>
-            <w:shd w:val="clear" w:color="auto" w:fill="FFFFFF"/>
-            <w:tcMar>
-              <w:top w:w="0" w:type="dxa"/>
-              <w:left w:w="75" w:type="dxa"/>
-              <w:bottom w:w="0" w:type="dxa"/>
-              <w:right w:w="0" w:type="dxa"/>
-            </w:tcMar>
-            <w:vAlign w:val="center"/>
-          </w:tcPr>
-          <w:p>
-            <w:pPr>
-              <w:spacing w:line="300" w:lineRule="atLeast"/>
-              <w:rPr>
-                <w:rFonts w:ascii="Arial" w:hAnsi="Arial" w:cs="Arial"/>
-                <w:b/>
-                <w:bCs/>
-                <w:color w:val="333333"/>
-                <w:sz w:val="18"/>
-                <w:szCs w:val="18"/>
-              </w:rPr>
-            </w:pPr>
-            <w:r>
-              <w:rPr>
-                <w:rFonts w:ascii="Arial" w:hAnsi="Arial" w:cs="Arial"/>
-                <w:b/>
-                <w:bCs/>
-                <w:color w:val="333333"/>
-                <w:sz w:val="18"/>
-                <w:szCs w:val="18"/>
-              </w:rPr>
-              <w:t>equipment</w:t>
-            </w:r>
-            <w:r>
-              <w:rPr>
-                <w:rFonts w:ascii="Arial" w:hAnsi="Arial" w:cs="Arial" w:hint="eastAsia"/>
-                <w:b/>
-                <w:bCs/>
-                <w:color w:val="333333"/>
-                <w:sz w:val="18"/>
-                <w:szCs w:val="18"/>
-              </w:rPr>
-              <w:t>Map</w:t>
-            </w:r>
-          </w:p>
-        </w:tc>
-        <w:tc>
-          <w:tcPr>
-            <w:tcW w:w="3418" w:type="pct"/>
-            <w:tcBorders>
-              <w:top w:val="single" w:sz="6" w:space="0" w:color="CCCCCC"/>
-              <w:left w:val="single" w:sz="6" w:space="0" w:color="CCCCCC"/>
-              <w:bottom w:val="single" w:sz="6" w:space="0" w:color="CCCCCC"/>
-              <w:right w:val="single" w:sz="6" w:space="0" w:color="CCCCCC"/>
-            </w:tcBorders>
-            <w:shd w:val="clear" w:color="auto" w:fill="FFFFFF"/>
-            <w:tcMar>
-              <w:top w:w="0" w:type="dxa"/>
-              <w:left w:w="75" w:type="dxa"/>
-              <w:bottom w:w="0" w:type="dxa"/>
-              <w:right w:w="0" w:type="dxa"/>
-            </w:tcMar>
-            <w:vAlign w:val="center"/>
-          </w:tcPr>
-          <w:p>
-            <w:pPr>
-              <w:spacing w:line="300" w:lineRule="atLeast"/>
-              <w:rPr>
-                <w:rFonts w:ascii="Arial" w:hAnsi="Arial" w:cs="Arial"/>
-                <w:b/>
-                <w:bCs/>
-                <w:color w:val="333333"/>
-                <w:sz w:val="18"/>
-                <w:szCs w:val="18"/>
-              </w:rPr>
-            </w:pPr>
-            <w:r>
-              <w:rPr>
-                <w:rFonts w:ascii="Arial" w:hAnsi="Arial" w:cs="Arial" w:hint="eastAsia"/>
-                <w:b/>
-                <w:bCs/>
-                <w:color w:val="333333"/>
-                <w:sz w:val="18"/>
-                <w:szCs w:val="18"/>
-              </w:rPr>
-              <w:t>对应设备厂商表</w:t>
-            </w:r>
-          </w:p>
-        </w:tc>
-      </w:tr>
-      <w:tr>
-        <w:tc>
-          <w:tcPr>
-            <w:tcW w:w="1582" w:type="pct"/>
-            <w:tcBorders>
-              <w:top w:val="single" w:sz="6" w:space="0" w:color="CCCCCC"/>
-              <w:left w:val="single" w:sz="6" w:space="0" w:color="CCCCCC"/>
-              <w:bottom w:val="single" w:sz="6" w:space="0" w:color="CCCCCC"/>
-              <w:right w:val="single" w:sz="6" w:space="0" w:color="CCCCCC"/>
-            </w:tcBorders>
-            <w:shd w:val="clear" w:color="auto" w:fill="FFFFFF"/>
-            <w:tcMar>
-              <w:top w:w="0" w:type="dxa"/>
-              <w:left w:w="75" w:type="dxa"/>
-              <w:bottom w:w="0" w:type="dxa"/>
-              <w:right w:w="0" w:type="dxa"/>
-            </w:tcMar>
-            <w:vAlign w:val="center"/>
-          </w:tcPr>
-          <w:p>
-            <w:pPr>
-              <w:spacing w:line="300" w:lineRule="atLeast"/>
-              <w:rPr>
-                <w:rFonts w:ascii="Arial" w:hAnsi="Arial" w:cs="Arial"/>
-                <w:b/>
-                <w:bCs/>
-                <w:color w:val="333333"/>
-                <w:sz w:val="18"/>
-                <w:szCs w:val="18"/>
-              </w:rPr>
-            </w:pPr>
-            <w:r>
-              <w:rPr>
-                <w:rFonts w:ascii="Arial" w:hAnsi="Arial" w:cs="Arial"/>
-                <w:b/>
-                <w:bCs/>
-                <w:color w:val="333333"/>
-                <w:sz w:val="18"/>
-                <w:szCs w:val="18"/>
-              </w:rPr>
-              <w:t>consumable</w:t>
-            </w:r>
-          </w:p>
-        </w:tc>
-        <w:tc>
-          <w:tcPr>
-            <w:tcW w:w="3418" w:type="pct"/>
-            <w:tcBorders>
-              <w:top w:val="single" w:sz="6" w:space="0" w:color="CCCCCC"/>
-              <w:left w:val="single" w:sz="6" w:space="0" w:color="CCCCCC"/>
-              <w:bottom w:val="single" w:sz="6" w:space="0" w:color="CCCCCC"/>
-              <w:right w:val="single" w:sz="6" w:space="0" w:color="CCCCCC"/>
-            </w:tcBorders>
-            <w:shd w:val="clear" w:color="auto" w:fill="FFFFFF"/>
-            <w:tcMar>
-              <w:top w:w="0" w:type="dxa"/>
-              <w:left w:w="75" w:type="dxa"/>
-              <w:bottom w:w="0" w:type="dxa"/>
-              <w:right w:w="0" w:type="dxa"/>
-            </w:tcMar>
-            <w:vAlign w:val="center"/>
-          </w:tcPr>
-          <w:p>
-            <w:pPr>
-              <w:spacing w:line="300" w:lineRule="atLeast"/>
-              <w:rPr>
-                <w:rFonts w:ascii="Arial" w:hAnsi="Arial" w:cs="Arial"/>
-                <w:b/>
-                <w:bCs/>
-                <w:color w:val="333333"/>
-                <w:sz w:val="18"/>
-                <w:szCs w:val="18"/>
-              </w:rPr>
-            </w:pPr>
-            <w:r>
-              <w:rPr>
-                <w:rFonts w:ascii="Arial" w:hAnsi="Arial" w:cs="Arial" w:hint="eastAsia"/>
-                <w:b/>
-                <w:bCs/>
-                <w:color w:val="333333"/>
-                <w:sz w:val="18"/>
-                <w:szCs w:val="18"/>
-              </w:rPr>
-              <w:t>对应耗材表</w:t>
-            </w:r>
-          </w:p>
-        </w:tc>
-      </w:tr>
-      <w:tr>
-        <w:tc>
-          <w:tcPr>
-            <w:tcW w:w="1582" w:type="pct"/>
-            <w:tcBorders>
-              <w:top w:val="single" w:sz="6" w:space="0" w:color="CCCCCC"/>
-              <w:left w:val="single" w:sz="6" w:space="0" w:color="CCCCCC"/>
-              <w:bottom w:val="single" w:sz="6" w:space="0" w:color="CCCCCC"/>
-              <w:right w:val="single" w:sz="6" w:space="0" w:color="CCCCCC"/>
-            </w:tcBorders>
-            <w:shd w:val="clear" w:color="auto" w:fill="FFFFFF"/>
-            <w:tcMar>
-              <w:top w:w="0" w:type="dxa"/>
-              <w:left w:w="75" w:type="dxa"/>
-              <w:bottom w:w="0" w:type="dxa"/>
-              <w:right w:w="0" w:type="dxa"/>
-            </w:tcMar>
-            <w:vAlign w:val="center"/>
-          </w:tcPr>
-          <w:p>
-            <w:pPr>
-              <w:spacing w:line="300" w:lineRule="atLeast"/>
-              <w:rPr>
-                <w:rFonts w:ascii="Arial" w:hAnsi="Arial" w:cs="Arial"/>
-                <w:b/>
-                <w:bCs/>
-                <w:color w:val="333333"/>
-                <w:sz w:val="18"/>
-                <w:szCs w:val="18"/>
-              </w:rPr>
-            </w:pPr>
-            <w:r>
-              <w:rPr>
-                <w:rFonts w:ascii="Arial" w:hAnsi="Arial" w:cs="Arial"/>
-                <w:b/>
-                <w:bCs/>
-                <w:color w:val="333333"/>
-                <w:sz w:val="18"/>
-                <w:szCs w:val="18"/>
-              </w:rPr>
-              <w:t>consumable</w:t>
-            </w:r>
-            <w:r>
-              <w:rPr>
-                <w:rFonts w:ascii="Arial" w:hAnsi="Arial" w:cs="Arial" w:hint="eastAsia"/>
-                <w:b/>
-                <w:bCs/>
-                <w:color w:val="333333"/>
-                <w:sz w:val="18"/>
-                <w:szCs w:val="18"/>
-              </w:rPr>
-              <w:t>Map</w:t>
-            </w:r>
-          </w:p>
-        </w:tc>
-        <w:tc>
-          <w:tcPr>
-            <w:tcW w:w="3418" w:type="pct"/>
-            <w:tcBorders>
-              <w:top w:val="single" w:sz="6" w:space="0" w:color="CCCCCC"/>
-              <w:left w:val="single" w:sz="6" w:space="0" w:color="CCCCCC"/>
-              <w:bottom w:val="single" w:sz="6" w:space="0" w:color="CCCCCC"/>
-              <w:right w:val="single" w:sz="6" w:space="0" w:color="CCCCCC"/>
-            </w:tcBorders>
-            <w:shd w:val="clear" w:color="auto" w:fill="FFFFFF"/>
-            <w:tcMar>
-              <w:top w:w="0" w:type="dxa"/>
-              <w:left w:w="75" w:type="dxa"/>
-              <w:bottom w:w="0" w:type="dxa"/>
-              <w:right w:w="0" w:type="dxa"/>
-            </w:tcMar>
-            <w:vAlign w:val="center"/>
-          </w:tcPr>
-          <w:p>
-            <w:pPr>
-              <w:spacing w:line="300" w:lineRule="atLeast"/>
-              <w:rPr>
-                <w:rFonts w:ascii="Arial" w:hAnsi="Arial" w:cs="Arial"/>
-                <w:b/>
-                <w:bCs/>
-                <w:color w:val="333333"/>
-                <w:sz w:val="18"/>
-                <w:szCs w:val="18"/>
-              </w:rPr>
-            </w:pPr>
-            <w:r>
-              <w:rPr>
-                <w:rFonts w:ascii="Arial" w:hAnsi="Arial" w:cs="Arial" w:hint="eastAsia"/>
-                <w:b/>
-                <w:bCs/>
-                <w:color w:val="333333"/>
-                <w:sz w:val="18"/>
-                <w:szCs w:val="18"/>
-              </w:rPr>
-              <w:t>对应耗材厂商表</w:t>
-            </w:r>
-          </w:p>
-        </w:tc>
-      </w:tr>
-      <w:tr>
-        <w:tc>
-          <w:tcPr>
-            <w:tcW w:w="1582" w:type="pct"/>
-            <w:tcBorders>
-              <w:top w:val="single" w:sz="6" w:space="0" w:color="CCCCCC"/>
-              <w:left w:val="single" w:sz="6" w:space="0" w:color="CCCCCC"/>
-              <w:bottom w:val="single" w:sz="6" w:space="0" w:color="CCCCCC"/>
-              <w:right w:val="single" w:sz="6" w:space="0" w:color="CCCCCC"/>
-            </w:tcBorders>
-            <w:shd w:val="clear" w:color="auto" w:fill="FFFFFF"/>
-            <w:tcMar>
-              <w:top w:w="0" w:type="dxa"/>
-              <w:left w:w="75" w:type="dxa"/>
-              <w:bottom w:w="0" w:type="dxa"/>
-              <w:right w:w="0" w:type="dxa"/>
-            </w:tcMar>
-            <w:vAlign w:val="center"/>
-          </w:tcPr>
-          <w:p>
-            <w:pPr>
-              <w:spacing w:line="300" w:lineRule="atLeast"/>
-              <w:rPr>
-                <w:rFonts w:ascii="Arial" w:hAnsi="Arial" w:cs="Arial"/>
-                <w:b/>
-                <w:bCs/>
-                <w:color w:val="333333"/>
-                <w:sz w:val="18"/>
-                <w:szCs w:val="18"/>
-              </w:rPr>
-            </w:pPr>
-            <w:r>
-              <w:rPr>
-                <w:rFonts w:ascii="Arial" w:hAnsi="Arial" w:cs="Arial"/>
-                <w:b/>
-                <w:bCs/>
-                <w:color w:val="333333"/>
-                <w:sz w:val="18"/>
-                <w:szCs w:val="18"/>
-              </w:rPr>
-              <w:t>supplier</w:t>
-            </w:r>
-          </w:p>
-        </w:tc>
-        <w:tc>
-          <w:tcPr>
-            <w:tcW w:w="3418" w:type="pct"/>
-            <w:tcBorders>
-              <w:top w:val="single" w:sz="6" w:space="0" w:color="CCCCCC"/>
-              <w:left w:val="single" w:sz="6" w:space="0" w:color="CCCCCC"/>
-              <w:bottom w:val="single" w:sz="6" w:space="0" w:color="CCCCCC"/>
-              <w:right w:val="single" w:sz="6" w:space="0" w:color="CCCCCC"/>
-            </w:tcBorders>
-            <w:shd w:val="clear" w:color="auto" w:fill="FFFFFF"/>
-            <w:tcMar>
-              <w:top w:w="0" w:type="dxa"/>
-              <w:left w:w="75" w:type="dxa"/>
-              <w:bottom w:w="0" w:type="dxa"/>
-              <w:right w:w="0" w:type="dxa"/>
-            </w:tcMar>
-            <w:vAlign w:val="center"/>
-          </w:tcPr>
-          <w:p>
-            <w:pPr>
-              <w:spacing w:line="300" w:lineRule="atLeast"/>
-              <w:rPr>
-                <w:rFonts w:ascii="Arial" w:hAnsi="Arial" w:cs="Arial"/>
-                <w:b/>
-                <w:bCs/>
-                <w:color w:val="333333"/>
-                <w:sz w:val="18"/>
-                <w:szCs w:val="18"/>
-              </w:rPr>
-            </w:pPr>
-            <w:r>
-              <w:rPr>
-                <w:rFonts w:ascii="Arial" w:hAnsi="Arial" w:cs="Arial" w:hint="eastAsia"/>
-                <w:b/>
-                <w:bCs/>
-                <w:color w:val="333333"/>
-                <w:sz w:val="18"/>
-                <w:szCs w:val="18"/>
-              </w:rPr>
-              <w:t>对应厂商表</w:t>
-            </w:r>
-          </w:p>
-        </w:tc>
-      </w:tr>
     </w:tbl>
     <w:p>
       <w:pPr>
@@ -33527,7 +33050,7 @@
           <w:sz w:val="18"/>
           <w:szCs w:val="18"/>
         </w:rPr>
-        <w:t>推送失败</w:t>
+        <w:t>同步实验说明书失败</w:t>
       </w:r>
       <w:r>
         <w:rPr>
@@ -33567,7 +33090,13 @@
         <w:rPr>
           <w:rFonts w:hint="eastAsia"/>
         </w:rPr>
-        <w:t>推送全部数据</w:t>
+        <w:t>生成</w:t>
+      </w:r>
+      <w:r>
+        <w:rPr>
+          <w:rFonts w:hint="eastAsia"/>
+        </w:rPr>
+        <w:t>PDF</w:t>
       </w:r>
     </w:p>
     <w:p>
@@ -33602,7 +33131,24 @@
           <w:sz w:val="18"/>
           <w:szCs w:val="18"/>
         </w:rPr>
-        <w:t>http://172.18.1.55:8080/LabAssistant/sync/pullAllDatas?userID=4028c681494b994701494b99aba50000</w:t>
+        <w:t>http://172.18.1.55:8080</w:t>
+      </w:r>
+      <w:r>
+        <w:rPr>
+          <w:color w:val="000000"/>
+          <w:sz w:val="18"/>
+          <w:szCs w:val="18"/>
+        </w:rPr>
+        <w:t>/LabAssistant/</w:t>
+      </w:r>
+      <w:r>
+        <w:rPr>
+          <w:rFonts w:hint="eastAsia"/>
+          <w:color w:val="000000"/>
+          <w:sz w:val="18"/>
+          <w:szCs w:val="18"/>
+        </w:rPr>
+        <w:t>pdf</w:t>
       </w:r>
     </w:p>
     <w:p>
@@ -33649,7 +33195,7 @@
           <w:sz w:val="18"/>
           <w:szCs w:val="18"/>
         </w:rPr>
-        <w:t>Get</w:t>
+        <w:t>Post</w:t>
       </w:r>
     </w:p>
     <w:p>
@@ -33666,7 +33212,6 @@
           <w:sz w:val="18"/>
           <w:szCs w:val="18"/>
         </w:rPr>
-        <w:lastRenderedPageBreak/>
         <w:t>请求参数</w:t>
       </w:r>
     </w:p>
@@ -33782,7 +33327,6 @@
             </w:tcBorders>
             <w:shd w:val="clear" w:color="auto" w:fill="FFFFFF"/>
             <w:vAlign w:val="center"/>
-            <w:hideMark/>
           </w:tcPr>
           <w:p>
             <w:pPr>
@@ -33799,14 +33343,12 @@
             </w:pPr>
             <w:r>
               <w:rPr>
-                <w:rFonts w:ascii="Arial" w:hAnsi="Arial" w:cs="Arial" w:hint="eastAsia"/>
-                <w:b/>
-                <w:bCs/>
-                <w:color w:val="333333"/>
-                <w:sz w:val="18"/>
-                <w:szCs w:val="18"/>
-              </w:rPr>
-              <w:t>userID</w:t>
+                <w:rFonts w:hint="eastAsia"/>
+                <w:color w:val="000000"/>
+                <w:sz w:val="18"/>
+                <w:szCs w:val="18"/>
+              </w:rPr>
+              <w:t>json</w:t>
             </w:r>
           </w:p>
         </w:tc>
@@ -33821,30 +33363,307 @@
             </w:tcBorders>
             <w:shd w:val="clear" w:color="auto" w:fill="FFFFFF"/>
             <w:vAlign w:val="center"/>
-            <w:hideMark/>
-          </w:tcPr>
-          <w:p>
-            <w:pPr>
-              <w:spacing w:line="300" w:lineRule="atLeast"/>
-              <w:rPr>
-                <w:rFonts w:ascii="Arial" w:hAnsi="Arial" w:cs="Arial"/>
-                <w:b/>
-                <w:bCs/>
-                <w:color w:val="333333"/>
-                <w:sz w:val="18"/>
-                <w:szCs w:val="18"/>
-              </w:rPr>
-            </w:pPr>
-            <w:r>
-              <w:rPr>
-                <w:rFonts w:ascii="Arial" w:hAnsi="Arial" w:cs="Arial" w:hint="eastAsia"/>
-                <w:b/>
-                <w:bCs/>
-                <w:color w:val="333333"/>
-                <w:sz w:val="18"/>
-                <w:szCs w:val="18"/>
-              </w:rPr>
-              <w:t>用户唯一标识</w:t>
+          </w:tcPr>
+          <w:p>
+            <w:pPr>
+              <w:spacing w:line="300" w:lineRule="atLeast"/>
+              <w:rPr>
+                <w:rFonts w:asciiTheme="minorEastAsia" w:eastAsiaTheme="minorEastAsia" w:hAnsiTheme="minorEastAsia" w:cs="Arial"/>
+                <w:bCs/>
+                <w:color w:val="333333"/>
+                <w:sz w:val="18"/>
+                <w:szCs w:val="18"/>
+              </w:rPr>
+            </w:pPr>
+            <w:r>
+              <w:rPr>
+                <w:rFonts w:asciiTheme="minorEastAsia" w:eastAsiaTheme="minorEastAsia" w:hAnsiTheme="minorEastAsia" w:cs="Arial" w:hint="eastAsia"/>
+                <w:bCs/>
+                <w:color w:val="333333"/>
+                <w:sz w:val="18"/>
+                <w:szCs w:val="18"/>
+              </w:rPr>
+              <w:t>我的实验相关的表:我的实验主表（“myExp”），我的实验试剂表(</w:t>
+            </w:r>
+            <w:r>
+              <w:rPr>
+                <w:rFonts w:asciiTheme="minorEastAsia" w:eastAsiaTheme="minorEastAsia" w:hAnsiTheme="minorEastAsia" w:cs="Arial"/>
+                <w:bCs/>
+                <w:color w:val="333333"/>
+                <w:sz w:val="18"/>
+                <w:szCs w:val="18"/>
+              </w:rPr>
+              <w:t>“</w:t>
+            </w:r>
+            <w:r>
+              <w:rPr>
+                <w:rFonts w:asciiTheme="minorEastAsia" w:eastAsiaTheme="minorEastAsia" w:hAnsiTheme="minorEastAsia" w:cs="Arial" w:hint="eastAsia"/>
+                <w:bCs/>
+                <w:color w:val="333333"/>
+                <w:sz w:val="18"/>
+                <w:szCs w:val="18"/>
+              </w:rPr>
+              <w:t>myExpReagent</w:t>
+            </w:r>
+            <w:r>
+              <w:rPr>
+                <w:rFonts w:asciiTheme="minorEastAsia" w:eastAsiaTheme="minorEastAsia" w:hAnsiTheme="minorEastAsia" w:cs="Arial"/>
+                <w:bCs/>
+                <w:color w:val="333333"/>
+                <w:sz w:val="18"/>
+                <w:szCs w:val="18"/>
+              </w:rPr>
+              <w:t>”</w:t>
+            </w:r>
+            <w:r>
+              <w:rPr>
+                <w:rFonts w:asciiTheme="minorEastAsia" w:eastAsiaTheme="minorEastAsia" w:hAnsiTheme="minorEastAsia" w:cs="Arial" w:hint="eastAsia"/>
+                <w:bCs/>
+                <w:color w:val="333333"/>
+                <w:sz w:val="18"/>
+                <w:szCs w:val="18"/>
+              </w:rPr>
+              <w:t>)，我的实验耗材表(</w:t>
+            </w:r>
+            <w:r>
+              <w:rPr>
+                <w:rFonts w:asciiTheme="minorEastAsia" w:eastAsiaTheme="minorEastAsia" w:hAnsiTheme="minorEastAsia" w:cs="Arial"/>
+                <w:bCs/>
+                <w:color w:val="333333"/>
+                <w:sz w:val="18"/>
+                <w:szCs w:val="18"/>
+              </w:rPr>
+              <w:t>“</w:t>
+            </w:r>
+            <w:r>
+              <w:rPr>
+                <w:rFonts w:asciiTheme="minorEastAsia" w:eastAsiaTheme="minorEastAsia" w:hAnsiTheme="minorEastAsia" w:cs="Arial" w:hint="eastAsia"/>
+                <w:bCs/>
+                <w:color w:val="333333"/>
+                <w:sz w:val="18"/>
+                <w:szCs w:val="18"/>
+              </w:rPr>
+              <w:t>myExpConsumable</w:t>
+            </w:r>
+            <w:r>
+              <w:rPr>
+                <w:rFonts w:asciiTheme="minorEastAsia" w:eastAsiaTheme="minorEastAsia" w:hAnsiTheme="minorEastAsia" w:cs="Arial"/>
+                <w:bCs/>
+                <w:color w:val="333333"/>
+                <w:sz w:val="18"/>
+                <w:szCs w:val="18"/>
+              </w:rPr>
+              <w:t>”</w:t>
+            </w:r>
+            <w:r>
+              <w:rPr>
+                <w:rFonts w:asciiTheme="minorEastAsia" w:eastAsiaTheme="minorEastAsia" w:hAnsiTheme="minorEastAsia" w:cs="Arial" w:hint="eastAsia"/>
+                <w:bCs/>
+                <w:color w:val="333333"/>
+                <w:sz w:val="18"/>
+                <w:szCs w:val="18"/>
+              </w:rPr>
+              <w:t>)，我的实验设备表(</w:t>
+            </w:r>
+            <w:r>
+              <w:rPr>
+                <w:rFonts w:asciiTheme="minorEastAsia" w:eastAsiaTheme="minorEastAsia" w:hAnsiTheme="minorEastAsia" w:cs="Arial"/>
+                <w:bCs/>
+                <w:color w:val="333333"/>
+                <w:sz w:val="18"/>
+                <w:szCs w:val="18"/>
+              </w:rPr>
+              <w:t>“</w:t>
+            </w:r>
+            <w:r>
+              <w:rPr>
+                <w:rFonts w:asciiTheme="minorEastAsia" w:eastAsiaTheme="minorEastAsia" w:hAnsiTheme="minorEastAsia" w:cs="Arial" w:hint="eastAsia"/>
+                <w:bCs/>
+                <w:color w:val="333333"/>
+                <w:sz w:val="18"/>
+                <w:szCs w:val="18"/>
+              </w:rPr>
+              <w:t>m</w:t>
+            </w:r>
+            <w:r>
+              <w:rPr>
+                <w:rFonts w:asciiTheme="minorEastAsia" w:eastAsiaTheme="minorEastAsia" w:hAnsiTheme="minorEastAsia" w:cs="Arial"/>
+                <w:bCs/>
+                <w:color w:val="333333"/>
+                <w:sz w:val="18"/>
+                <w:szCs w:val="18"/>
+              </w:rPr>
+              <w:t>yExpEquipment</w:t>
+            </w:r>
+            <w:r>
+              <w:rPr>
+                <w:rFonts w:asciiTheme="minorEastAsia" w:eastAsiaTheme="minorEastAsia" w:hAnsiTheme="minorEastAsia" w:cs="Arial"/>
+                <w:bCs/>
+                <w:color w:val="333333"/>
+                <w:sz w:val="18"/>
+                <w:szCs w:val="18"/>
+              </w:rPr>
+              <w:t>”</w:t>
+            </w:r>
+            <w:r>
+              <w:rPr>
+                <w:rFonts w:asciiTheme="minorEastAsia" w:eastAsiaTheme="minorEastAsia" w:hAnsiTheme="minorEastAsia" w:cs="Arial" w:hint="eastAsia"/>
+                <w:bCs/>
+                <w:color w:val="333333"/>
+                <w:sz w:val="18"/>
+                <w:szCs w:val="18"/>
+              </w:rPr>
+              <w:t>)，我的实验步骤表(</w:t>
+            </w:r>
+            <w:r>
+              <w:rPr>
+                <w:rFonts w:asciiTheme="minorEastAsia" w:eastAsiaTheme="minorEastAsia" w:hAnsiTheme="minorEastAsia" w:cs="Arial"/>
+                <w:bCs/>
+                <w:color w:val="333333"/>
+                <w:sz w:val="18"/>
+                <w:szCs w:val="18"/>
+              </w:rPr>
+              <w:t>“</w:t>
+            </w:r>
+            <w:r>
+              <w:rPr>
+                <w:rFonts w:asciiTheme="minorEastAsia" w:eastAsiaTheme="minorEastAsia" w:hAnsiTheme="minorEastAsia" w:cs="Arial" w:hint="eastAsia"/>
+                <w:bCs/>
+                <w:color w:val="333333"/>
+                <w:sz w:val="18"/>
+                <w:szCs w:val="18"/>
+              </w:rPr>
+              <w:t>myExpProcess</w:t>
+            </w:r>
+            <w:r>
+              <w:rPr>
+                <w:rFonts w:asciiTheme="minorEastAsia" w:eastAsiaTheme="minorEastAsia" w:hAnsiTheme="minorEastAsia" w:cs="Arial"/>
+                <w:bCs/>
+                <w:color w:val="333333"/>
+                <w:sz w:val="18"/>
+                <w:szCs w:val="18"/>
+              </w:rPr>
+              <w:t>”</w:t>
+            </w:r>
+            <w:r>
+              <w:rPr>
+                <w:rFonts w:asciiTheme="minorEastAsia" w:eastAsiaTheme="minorEastAsia" w:hAnsiTheme="minorEastAsia" w:cs="Arial" w:hint="eastAsia"/>
+                <w:bCs/>
+                <w:color w:val="333333"/>
+                <w:sz w:val="18"/>
+                <w:szCs w:val="18"/>
+              </w:rPr>
+              <w:t>)，我的实验步骤附件表（</w:t>
+            </w:r>
+            <w:r>
+              <w:rPr>
+                <w:rFonts w:asciiTheme="minorEastAsia" w:eastAsiaTheme="minorEastAsia" w:hAnsiTheme="minorEastAsia" w:cs="Arial"/>
+                <w:bCs/>
+                <w:color w:val="333333"/>
+                <w:sz w:val="18"/>
+                <w:szCs w:val="18"/>
+              </w:rPr>
+              <w:t>“</w:t>
+            </w:r>
+            <w:r>
+              <w:rPr>
+                <w:rFonts w:asciiTheme="minorEastAsia" w:eastAsiaTheme="minorEastAsia" w:hAnsiTheme="minorEastAsia" w:cs="Arial" w:hint="eastAsia"/>
+                <w:bCs/>
+                <w:color w:val="333333"/>
+                <w:sz w:val="18"/>
+                <w:szCs w:val="18"/>
+              </w:rPr>
+              <w:t>myExpProcessAttch</w:t>
+            </w:r>
+            <w:r>
+              <w:rPr>
+                <w:rFonts w:asciiTheme="minorEastAsia" w:eastAsiaTheme="minorEastAsia" w:hAnsiTheme="minorEastAsia" w:cs="Arial"/>
+                <w:bCs/>
+                <w:color w:val="333333"/>
+                <w:sz w:val="18"/>
+                <w:szCs w:val="18"/>
+              </w:rPr>
+              <w:t>”</w:t>
+            </w:r>
+            <w:r>
+              <w:rPr>
+                <w:rFonts w:asciiTheme="minorEastAsia" w:eastAsiaTheme="minorEastAsia" w:hAnsiTheme="minorEastAsia" w:cs="Arial" w:hint="eastAsia"/>
+                <w:bCs/>
+                <w:color w:val="333333"/>
+                <w:sz w:val="18"/>
+                <w:szCs w:val="18"/>
+              </w:rPr>
+              <w:t>,其中图片二进制流为“imgStream“,须将二进制流采用BASE64编码成字符串）.PS   json格式同下载说明书的json格式。表后括号内为json格式内请求的字段。</w:t>
+            </w:r>
+          </w:p>
+        </w:tc>
+      </w:tr>
+      <w:tr>
+        <w:tc>
+          <w:tcPr>
+            <w:tcW w:w="918" w:type="pct"/>
+            <w:tcBorders>
+              <w:top w:val="single" w:sz="6" w:space="0" w:color="CCCCCC"/>
+              <w:left w:val="single" w:sz="6" w:space="0" w:color="CCCCCC"/>
+              <w:bottom w:val="single" w:sz="6" w:space="0" w:color="CCCCCC"/>
+              <w:right w:val="single" w:sz="6" w:space="0" w:color="CCCCCC"/>
+            </w:tcBorders>
+            <w:shd w:val="clear" w:color="auto" w:fill="FFFFFF"/>
+            <w:vAlign w:val="center"/>
+          </w:tcPr>
+          <w:p>
+            <w:pPr>
+              <w:spacing w:line="300" w:lineRule="atLeast"/>
+              <w:jc w:val="center"/>
+              <w:rPr>
+                <w:color w:val="000000"/>
+                <w:sz w:val="18"/>
+                <w:szCs w:val="18"/>
+              </w:rPr>
+            </w:pPr>
+            <w:r>
+              <w:rPr>
+                <w:rFonts w:hint="eastAsia"/>
+                <w:color w:val="000000"/>
+                <w:sz w:val="18"/>
+                <w:szCs w:val="18"/>
+              </w:rPr>
+              <w:t>myExpID</w:t>
+            </w:r>
+          </w:p>
+        </w:tc>
+        <w:tc>
+          <w:tcPr>
+            <w:tcW w:w="4082" w:type="pct"/>
+            <w:tcBorders>
+              <w:top w:val="single" w:sz="6" w:space="0" w:color="CCCCCC"/>
+              <w:left w:val="single" w:sz="6" w:space="0" w:color="CCCCCC"/>
+              <w:bottom w:val="single" w:sz="6" w:space="0" w:color="CCCCCC"/>
+              <w:right w:val="single" w:sz="6" w:space="0" w:color="CCCCCC"/>
+            </w:tcBorders>
+            <w:shd w:val="clear" w:color="auto" w:fill="FFFFFF"/>
+            <w:vAlign w:val="center"/>
+          </w:tcPr>
+          <w:p>
+            <w:pPr>
+              <w:spacing w:line="300" w:lineRule="atLeast"/>
+              <w:rPr>
+                <w:rFonts w:asciiTheme="minorEastAsia" w:eastAsiaTheme="minorEastAsia" w:hAnsiTheme="minorEastAsia" w:cs="Arial"/>
+                <w:bCs/>
+                <w:color w:val="333333"/>
+                <w:sz w:val="18"/>
+                <w:szCs w:val="18"/>
+              </w:rPr>
+            </w:pPr>
+            <w:r>
+              <w:rPr>
+                <w:rFonts w:asciiTheme="minorEastAsia" w:eastAsiaTheme="minorEastAsia" w:hAnsiTheme="minorEastAsia" w:cs="Arial" w:hint="eastAsia"/>
+                <w:bCs/>
+                <w:color w:val="333333"/>
+                <w:sz w:val="18"/>
+                <w:szCs w:val="18"/>
+              </w:rPr>
+              <w:t>我的实验唯一标识</w:t>
             </w:r>
           </w:p>
         </w:tc>
@@ -33872,7 +33691,19 @@
         <w:rPr>
           <w:rFonts w:hint="eastAsia"/>
         </w:rPr>
-        <w:t>数据太多，不粘帖了</w:t>
+        <w:t>{"data":"","code":"1","msg":"</w:t>
+      </w:r>
+      <w:r>
+        <w:rPr>
+          <w:rFonts w:hint="eastAsia"/>
+        </w:rPr>
+        <w:t>操作成功！</w:t>
+      </w:r>
+      <w:r>
+        <w:rPr>
+          <w:rFonts w:hint="eastAsia"/>
+        </w:rPr>
+        <w:t>"}</w:t>
       </w:r>
     </w:p>
     <w:p>
@@ -34002,349 +33833,454 @@
           </w:p>
         </w:tc>
       </w:tr>
-      <w:tr>
-        <w:tc>
-          <w:tcPr>
-            <w:tcW w:w="1582" w:type="pct"/>
-            <w:tcBorders>
-              <w:top w:val="single" w:sz="6" w:space="0" w:color="CCCCCC"/>
-              <w:left w:val="single" w:sz="6" w:space="0" w:color="CCCCCC"/>
-              <w:bottom w:val="single" w:sz="6" w:space="0" w:color="CCCCCC"/>
-              <w:right w:val="single" w:sz="6" w:space="0" w:color="CCCCCC"/>
-            </w:tcBorders>
-            <w:shd w:val="clear" w:color="auto" w:fill="FFFFFF"/>
-            <w:tcMar>
-              <w:top w:w="0" w:type="dxa"/>
-              <w:left w:w="75" w:type="dxa"/>
-              <w:bottom w:w="0" w:type="dxa"/>
-              <w:right w:w="0" w:type="dxa"/>
-            </w:tcMar>
-            <w:vAlign w:val="center"/>
-            <w:hideMark/>
-          </w:tcPr>
-          <w:p>
-            <w:pPr>
-              <w:spacing w:line="300" w:lineRule="atLeast"/>
-              <w:rPr>
-                <w:rFonts w:ascii="Arial" w:hAnsi="Arial" w:cs="Arial"/>
-                <w:b/>
-                <w:bCs/>
-                <w:color w:val="333333"/>
-                <w:sz w:val="18"/>
-                <w:szCs w:val="18"/>
-              </w:rPr>
-            </w:pPr>
-            <w:r>
-              <w:rPr>
-                <w:rFonts w:ascii="Arial" w:hAnsi="Arial" w:cs="Arial"/>
-                <w:b/>
-                <w:bCs/>
-                <w:color w:val="333333"/>
-                <w:sz w:val="18"/>
-                <w:szCs w:val="18"/>
-              </w:rPr>
-              <w:t>expInstructions</w:t>
-            </w:r>
-          </w:p>
-        </w:tc>
-        <w:tc>
-          <w:tcPr>
-            <w:tcW w:w="3418" w:type="pct"/>
-            <w:tcBorders>
-              <w:top w:val="single" w:sz="6" w:space="0" w:color="CCCCCC"/>
-              <w:left w:val="single" w:sz="6" w:space="0" w:color="CCCCCC"/>
-              <w:bottom w:val="single" w:sz="6" w:space="0" w:color="CCCCCC"/>
-              <w:right w:val="single" w:sz="6" w:space="0" w:color="CCCCCC"/>
-            </w:tcBorders>
-            <w:shd w:val="clear" w:color="auto" w:fill="FFFFFF"/>
-            <w:tcMar>
-              <w:top w:w="0" w:type="dxa"/>
-              <w:left w:w="75" w:type="dxa"/>
-              <w:bottom w:w="0" w:type="dxa"/>
-              <w:right w:w="0" w:type="dxa"/>
-            </w:tcMar>
-            <w:vAlign w:val="center"/>
-            <w:hideMark/>
-          </w:tcPr>
-          <w:p>
-            <w:pPr>
-              <w:spacing w:line="300" w:lineRule="atLeast"/>
-              <w:rPr>
-                <w:rFonts w:ascii="Arial" w:hAnsi="Arial" w:cs="Arial"/>
-                <w:b/>
-                <w:bCs/>
-                <w:color w:val="333333"/>
-                <w:sz w:val="18"/>
-                <w:szCs w:val="18"/>
-              </w:rPr>
-            </w:pPr>
-            <w:r>
-              <w:rPr>
-                <w:rFonts w:ascii="Arial" w:hAnsi="Arial" w:cs="Arial" w:hint="eastAsia"/>
-                <w:b/>
-                <w:bCs/>
-                <w:color w:val="333333"/>
-                <w:sz w:val="18"/>
-                <w:szCs w:val="18"/>
-              </w:rPr>
-              <w:t>结构跟</w:t>
-            </w:r>
-            <w:hyperlink w:anchor="_3.6_下载实验说明书" w:history="1">
-              <w:r>
-                <w:rPr>
-                  <w:rStyle w:val="a6"/>
-                  <w:rFonts w:ascii="Arial" w:hAnsi="Arial" w:cs="Arial" w:hint="eastAsia"/>
-                  <w:b/>
-                  <w:bCs/>
-                  <w:sz w:val="18"/>
-                  <w:szCs w:val="18"/>
-                </w:rPr>
-                <w:t>下载说明书</w:t>
-              </w:r>
-            </w:hyperlink>
-            <w:r>
-              <w:rPr>
-                <w:rFonts w:ascii="Arial" w:hAnsi="Arial" w:cs="Arial" w:hint="eastAsia"/>
-                <w:b/>
-                <w:bCs/>
-                <w:color w:val="333333"/>
-                <w:sz w:val="18"/>
-                <w:szCs w:val="18"/>
-              </w:rPr>
-              <w:t>类似</w:t>
-            </w:r>
-          </w:p>
-        </w:tc>
-      </w:tr>
-      <w:tr>
-        <w:tc>
-          <w:tcPr>
-            <w:tcW w:w="1582" w:type="pct"/>
-            <w:tcBorders>
-              <w:top w:val="single" w:sz="6" w:space="0" w:color="CCCCCC"/>
-              <w:left w:val="single" w:sz="6" w:space="0" w:color="CCCCCC"/>
-              <w:bottom w:val="single" w:sz="6" w:space="0" w:color="CCCCCC"/>
-              <w:right w:val="single" w:sz="6" w:space="0" w:color="CCCCCC"/>
-            </w:tcBorders>
-            <w:shd w:val="clear" w:color="auto" w:fill="FFFFFF"/>
-            <w:tcMar>
-              <w:top w:w="0" w:type="dxa"/>
-              <w:left w:w="75" w:type="dxa"/>
-              <w:bottom w:w="0" w:type="dxa"/>
-              <w:right w:w="0" w:type="dxa"/>
-            </w:tcMar>
-            <w:vAlign w:val="center"/>
-          </w:tcPr>
-          <w:p>
-            <w:pPr>
-              <w:spacing w:line="300" w:lineRule="atLeast"/>
-              <w:rPr>
-                <w:rFonts w:ascii="Arial" w:hAnsi="Arial" w:cs="Arial"/>
-                <w:b/>
-                <w:bCs/>
-                <w:color w:val="333333"/>
-                <w:sz w:val="18"/>
-                <w:szCs w:val="18"/>
-              </w:rPr>
-            </w:pPr>
-            <w:r>
-              <w:rPr>
-                <w:rFonts w:ascii="Arial" w:hAnsi="Arial" w:cs="Arial"/>
-                <w:b/>
-                <w:bCs/>
-                <w:color w:val="333333"/>
-                <w:sz w:val="18"/>
-                <w:szCs w:val="18"/>
-              </w:rPr>
-              <w:t>myExps</w:t>
-            </w:r>
-          </w:p>
-        </w:tc>
-        <w:tc>
-          <w:tcPr>
-            <w:tcW w:w="3418" w:type="pct"/>
-            <w:tcBorders>
-              <w:top w:val="single" w:sz="6" w:space="0" w:color="CCCCCC"/>
-              <w:left w:val="single" w:sz="6" w:space="0" w:color="CCCCCC"/>
-              <w:bottom w:val="single" w:sz="6" w:space="0" w:color="CCCCCC"/>
-              <w:right w:val="single" w:sz="6" w:space="0" w:color="CCCCCC"/>
-            </w:tcBorders>
-            <w:shd w:val="clear" w:color="auto" w:fill="FFFFFF"/>
-            <w:tcMar>
-              <w:top w:w="0" w:type="dxa"/>
-              <w:left w:w="75" w:type="dxa"/>
-              <w:bottom w:w="0" w:type="dxa"/>
-              <w:right w:w="0" w:type="dxa"/>
-            </w:tcMar>
-            <w:vAlign w:val="center"/>
-          </w:tcPr>
-          <w:p>
-            <w:pPr>
-              <w:spacing w:line="300" w:lineRule="atLeast"/>
-              <w:rPr>
-                <w:rFonts w:ascii="Arial" w:hAnsi="Arial" w:cs="Arial"/>
-                <w:b/>
-                <w:bCs/>
-                <w:color w:val="333333"/>
-                <w:sz w:val="18"/>
-                <w:szCs w:val="18"/>
-              </w:rPr>
-            </w:pPr>
-            <w:r>
-              <w:rPr>
-                <w:rFonts w:ascii="Arial" w:hAnsi="Arial" w:cs="Arial" w:hint="eastAsia"/>
-                <w:b/>
-                <w:bCs/>
-                <w:color w:val="333333"/>
-                <w:sz w:val="18"/>
-                <w:szCs w:val="18"/>
-              </w:rPr>
-              <w:t>结构跟</w:t>
-            </w:r>
-            <w:hyperlink w:anchor="_返回字段说明" w:history="1">
-              <w:r>
-                <w:rPr>
-                  <w:rStyle w:val="a6"/>
-                  <w:rFonts w:ascii="Arial" w:hAnsi="Arial" w:cs="Arial" w:hint="eastAsia"/>
-                  <w:b/>
-                  <w:bCs/>
-                  <w:sz w:val="18"/>
-                  <w:szCs w:val="18"/>
-                </w:rPr>
-                <w:t>我的实验部分</w:t>
-              </w:r>
-            </w:hyperlink>
-            <w:r>
-              <w:rPr>
-                <w:rFonts w:ascii="Arial" w:hAnsi="Arial" w:cs="Arial" w:hint="eastAsia"/>
-                <w:b/>
-                <w:bCs/>
-                <w:color w:val="333333"/>
-                <w:sz w:val="18"/>
-                <w:szCs w:val="18"/>
-              </w:rPr>
-              <w:t>类似</w:t>
-            </w:r>
-          </w:p>
-        </w:tc>
-      </w:tr>
-      <w:tr>
-        <w:tc>
-          <w:tcPr>
-            <w:tcW w:w="1582" w:type="pct"/>
-            <w:tcBorders>
-              <w:top w:val="single" w:sz="6" w:space="0" w:color="CCCCCC"/>
-              <w:left w:val="single" w:sz="6" w:space="0" w:color="CCCCCC"/>
-              <w:bottom w:val="single" w:sz="6" w:space="0" w:color="CCCCCC"/>
-              <w:right w:val="single" w:sz="6" w:space="0" w:color="CCCCCC"/>
-            </w:tcBorders>
-            <w:shd w:val="clear" w:color="auto" w:fill="FFFFFF"/>
-            <w:tcMar>
-              <w:top w:w="0" w:type="dxa"/>
-              <w:left w:w="75" w:type="dxa"/>
-              <w:bottom w:w="0" w:type="dxa"/>
-              <w:right w:w="0" w:type="dxa"/>
-            </w:tcMar>
-            <w:vAlign w:val="center"/>
-          </w:tcPr>
-          <w:p>
-            <w:pPr>
-              <w:spacing w:line="300" w:lineRule="atLeast"/>
-              <w:rPr>
-                <w:rFonts w:ascii="Arial" w:hAnsi="Arial" w:cs="Arial"/>
-                <w:b/>
-                <w:bCs/>
-                <w:color w:val="333333"/>
-                <w:sz w:val="18"/>
-                <w:szCs w:val="18"/>
-              </w:rPr>
-            </w:pPr>
-            <w:r>
-              <w:rPr>
-                <w:rFonts w:ascii="Arial" w:hAnsi="Arial" w:cs="Arial"/>
-                <w:b/>
-                <w:bCs/>
-                <w:color w:val="333333"/>
-                <w:sz w:val="18"/>
-                <w:szCs w:val="18"/>
-              </w:rPr>
-              <w:t>myExpPlan</w:t>
-            </w:r>
-          </w:p>
-        </w:tc>
-        <w:tc>
-          <w:tcPr>
-            <w:tcW w:w="3418" w:type="pct"/>
-            <w:tcBorders>
-              <w:top w:val="single" w:sz="6" w:space="0" w:color="CCCCCC"/>
-              <w:left w:val="single" w:sz="6" w:space="0" w:color="CCCCCC"/>
-              <w:bottom w:val="single" w:sz="6" w:space="0" w:color="CCCCCC"/>
-              <w:right w:val="single" w:sz="6" w:space="0" w:color="CCCCCC"/>
-            </w:tcBorders>
-            <w:shd w:val="clear" w:color="auto" w:fill="FFFFFF"/>
-            <w:tcMar>
-              <w:top w:w="0" w:type="dxa"/>
-              <w:left w:w="75" w:type="dxa"/>
-              <w:bottom w:w="0" w:type="dxa"/>
-              <w:right w:w="0" w:type="dxa"/>
-            </w:tcMar>
-            <w:vAlign w:val="center"/>
-          </w:tcPr>
-          <w:p>
-            <w:pPr>
-              <w:spacing w:line="300" w:lineRule="atLeast"/>
-              <w:rPr>
-                <w:rFonts w:ascii="Arial" w:hAnsi="Arial" w:cs="Arial"/>
-                <w:b/>
-                <w:bCs/>
-                <w:color w:val="333333"/>
-                <w:sz w:val="18"/>
-                <w:szCs w:val="18"/>
-              </w:rPr>
-            </w:pPr>
-            <w:r>
-              <w:rPr>
-                <w:rFonts w:ascii="Arial" w:hAnsi="Arial" w:cs="Arial" w:hint="eastAsia"/>
-                <w:b/>
-                <w:bCs/>
-                <w:color w:val="333333"/>
-                <w:sz w:val="18"/>
-                <w:szCs w:val="18"/>
-              </w:rPr>
-              <w:t>对应</w:t>
-            </w:r>
-            <w:r>
-              <w:rPr>
-                <w:rFonts w:ascii="Arial" w:hAnsi="Arial" w:cs="Arial" w:hint="eastAsia"/>
-                <w:b/>
-                <w:bCs/>
-                <w:color w:val="333333"/>
-                <w:sz w:val="18"/>
-                <w:szCs w:val="18"/>
-              </w:rPr>
-              <w:t>我的实验计划</w:t>
-            </w:r>
-            <w:r>
-              <w:rPr>
-                <w:rFonts w:ascii="Arial" w:hAnsi="Arial" w:cs="Arial" w:hint="eastAsia"/>
-                <w:b/>
-                <w:bCs/>
-                <w:color w:val="333333"/>
-                <w:sz w:val="18"/>
-                <w:szCs w:val="18"/>
-              </w:rPr>
-              <w:t>表</w:t>
-            </w:r>
-          </w:p>
-        </w:tc>
-      </w:tr>
     </w:tbl>
+    <w:p>
+      <w:pPr>
+        <w:rPr>
+          <w:sz w:val="18"/>
+          <w:szCs w:val="18"/>
+        </w:rPr>
+      </w:pPr>
+    </w:p>
+    <w:p>
+      <w:pPr>
+        <w:rPr>
+          <w:color w:val="000000"/>
+          <w:sz w:val="18"/>
+          <w:szCs w:val="18"/>
+        </w:rPr>
+      </w:pPr>
+      <w:r>
+        <w:rPr>
+          <w:rFonts w:hint="eastAsia"/>
+          <w:sz w:val="18"/>
+          <w:szCs w:val="18"/>
+        </w:rPr>
+        <w:t>返回错误：</w:t>
+      </w:r>
+      <w:r>
+        <w:rPr>
+          <w:color w:val="000000"/>
+          <w:sz w:val="18"/>
+          <w:szCs w:val="18"/>
+        </w:rPr>
+        <w:t>{"code":"0","msg":"</w:t>
+      </w:r>
+      <w:r>
+        <w:rPr>
+          <w:rFonts w:hint="eastAsia"/>
+          <w:color w:val="000000"/>
+          <w:sz w:val="18"/>
+          <w:szCs w:val="18"/>
+        </w:rPr>
+        <w:t>生成</w:t>
+      </w:r>
+      <w:r>
+        <w:rPr>
+          <w:rFonts w:hint="eastAsia"/>
+          <w:color w:val="000000"/>
+          <w:sz w:val="18"/>
+          <w:szCs w:val="18"/>
+        </w:rPr>
+        <w:t>PDF</w:t>
+      </w:r>
+      <w:r>
+        <w:rPr>
+          <w:rFonts w:hint="eastAsia"/>
+          <w:color w:val="000000"/>
+          <w:sz w:val="18"/>
+          <w:szCs w:val="18"/>
+        </w:rPr>
+        <w:t>出错</w:t>
+      </w:r>
+      <w:r>
+        <w:rPr>
+          <w:color w:val="000000"/>
+          <w:sz w:val="18"/>
+          <w:szCs w:val="18"/>
+        </w:rPr>
+        <w:t>"}</w:t>
+      </w:r>
+    </w:p>
+    <w:p>
+      <w:pPr>
+        <w:pStyle w:val="2"/>
+      </w:pPr>
+      <w:r>
+        <w:t>3.</w:t>
+      </w:r>
+      <w:r>
+        <w:rPr>
+          <w:rFonts w:hint="eastAsia"/>
+        </w:rPr>
+        <w:t>2</w:t>
+      </w:r>
+      <w:r>
+        <w:rPr>
+          <w:rFonts w:hint="eastAsia"/>
+        </w:rPr>
+        <w:t>8</w:t>
+      </w:r>
+      <w:r>
+        <w:rPr>
+          <w:rFonts w:hint="eastAsia"/>
+        </w:rPr>
+        <w:t xml:space="preserve"> </w:t>
+      </w:r>
+      <w:r>
+        <w:rPr>
+          <w:rFonts w:hint="eastAsia"/>
+        </w:rPr>
+        <w:t>推送试剂</w:t>
+      </w:r>
+      <w:r>
+        <w:rPr>
+          <w:rFonts w:hint="eastAsia"/>
+        </w:rPr>
+        <w:t>/</w:t>
+      </w:r>
+      <w:r>
+        <w:rPr>
+          <w:rFonts w:hint="eastAsia"/>
+        </w:rPr>
+        <w:t>试剂厂商等数据</w:t>
+      </w:r>
+    </w:p>
+    <w:p>
+      <w:pPr>
+        <w:rPr>
+          <w:color w:val="000000"/>
+          <w:sz w:val="18"/>
+          <w:szCs w:val="18"/>
+        </w:rPr>
+      </w:pPr>
+      <w:r>
+        <w:rPr>
+          <w:rFonts w:hint="eastAsia"/>
+          <w:color w:val="000000"/>
+          <w:sz w:val="18"/>
+          <w:szCs w:val="18"/>
+        </w:rPr>
+        <w:t>URL</w:t>
+      </w:r>
+      <w:r>
+        <w:rPr>
+          <w:rFonts w:hint="eastAsia"/>
+          <w:color w:val="000000"/>
+          <w:sz w:val="18"/>
+          <w:szCs w:val="18"/>
+        </w:rPr>
+        <w:t>：</w:t>
+      </w:r>
+      <w:r>
+        <w:rPr>
+          <w:color w:val="000000"/>
+          <w:sz w:val="18"/>
+          <w:szCs w:val="18"/>
+        </w:rPr>
+        <w:t>http://172.18.1.55:8080/LabAssistant/sync/pullCommon</w:t>
+      </w:r>
+    </w:p>
     <w:p>
       <w:pPr>
         <w:pStyle w:val="3"/>
       </w:pPr>
-      <w:bookmarkStart w:id="2" w:name="_返回字段说明"/>
-      <w:bookmarkEnd w:id="2"/>
+      <w:r>
+        <w:rPr>
+          <w:rStyle w:val="mw-headline"/>
+          <w:rFonts w:ascii="Microsoft Yahei" w:hAnsi="Microsoft Yahei"/>
+          <w:b w:val="0"/>
+          <w:bCs w:val="0"/>
+          <w:color w:val="333333"/>
+          <w:sz w:val="18"/>
+          <w:szCs w:val="18"/>
+        </w:rPr>
+        <w:lastRenderedPageBreak/>
+        <w:t>请求</w:t>
+      </w:r>
+      <w:r>
+        <w:rPr>
+          <w:rStyle w:val="mw-headline"/>
+          <w:rFonts w:ascii="Microsoft Yahei" w:hAnsi="Microsoft Yahei" w:hint="eastAsia"/>
+          <w:b w:val="0"/>
+          <w:bCs w:val="0"/>
+          <w:color w:val="333333"/>
+          <w:sz w:val="18"/>
+          <w:szCs w:val="18"/>
+        </w:rPr>
+        <w:t>方式</w:t>
+      </w:r>
+    </w:p>
+    <w:p>
+      <w:pPr>
+        <w:rPr>
+          <w:color w:val="000000"/>
+          <w:sz w:val="18"/>
+          <w:szCs w:val="18"/>
+        </w:rPr>
+      </w:pPr>
+      <w:r>
+        <w:rPr>
+          <w:rFonts w:hint="eastAsia"/>
+          <w:color w:val="000000"/>
+          <w:sz w:val="18"/>
+          <w:szCs w:val="18"/>
+        </w:rPr>
+        <w:t>Get</w:t>
+      </w:r>
+    </w:p>
+    <w:p>
+      <w:pPr>
+        <w:pStyle w:val="3"/>
+      </w:pPr>
+      <w:r>
+        <w:rPr>
+          <w:rStyle w:val="mw-headline"/>
+          <w:rFonts w:ascii="Microsoft Yahei" w:hAnsi="Microsoft Yahei"/>
+          <w:b w:val="0"/>
+          <w:bCs w:val="0"/>
+          <w:color w:val="333333"/>
+          <w:sz w:val="18"/>
+          <w:szCs w:val="18"/>
+        </w:rPr>
+        <w:t>请求参数</w:t>
+      </w:r>
+    </w:p>
+    <w:tbl>
+      <w:tblPr>
+        <w:tblW w:w="4397" w:type="pct"/>
+        <w:tblBorders>
+          <w:top w:val="outset" w:sz="6" w:space="0" w:color="CCCCCC"/>
+          <w:left w:val="outset" w:sz="6" w:space="0" w:color="CCCCCC"/>
+          <w:bottom w:val="outset" w:sz="6" w:space="0" w:color="CCCCCC"/>
+          <w:right w:val="outset" w:sz="6" w:space="0" w:color="CCCCCC"/>
+        </w:tblBorders>
+        <w:shd w:val="clear" w:color="auto" w:fill="FFFFFF"/>
+        <w:tblCellMar>
+          <w:left w:w="0" w:type="dxa"/>
+          <w:right w:w="0" w:type="dxa"/>
+        </w:tblCellMar>
+        <w:tblLook w:val="04A0"/>
+      </w:tblPr>
+      <w:tblGrid>
+        <w:gridCol w:w="1344"/>
+        <w:gridCol w:w="5974"/>
+      </w:tblGrid>
+      <w:tr>
+        <w:tc>
+          <w:tcPr>
+            <w:tcW w:w="918" w:type="pct"/>
+            <w:tcBorders>
+              <w:top w:val="single" w:sz="6" w:space="0" w:color="CCCCCC"/>
+              <w:left w:val="single" w:sz="6" w:space="0" w:color="CCCCCC"/>
+              <w:bottom w:val="single" w:sz="6" w:space="0" w:color="CCCCCC"/>
+              <w:right w:val="single" w:sz="6" w:space="0" w:color="CCCCCC"/>
+            </w:tcBorders>
+            <w:shd w:val="clear" w:color="auto" w:fill="FFFFFF"/>
+            <w:vAlign w:val="center"/>
+            <w:hideMark/>
+          </w:tcPr>
+          <w:p>
+            <w:pPr>
+              <w:spacing w:line="300" w:lineRule="atLeast"/>
+              <w:jc w:val="center"/>
+              <w:rPr>
+                <w:rFonts w:ascii="Arial" w:eastAsia="宋体" w:hAnsi="Arial" w:cs="Arial"/>
+                <w:b/>
+                <w:bCs/>
+                <w:color w:val="333333"/>
+                <w:sz w:val="18"/>
+                <w:szCs w:val="18"/>
+              </w:rPr>
+            </w:pPr>
+            <w:r>
+              <w:rPr>
+                <w:rFonts w:ascii="Arial" w:hAnsi="Arial" w:cs="Arial"/>
+                <w:b/>
+                <w:bCs/>
+                <w:color w:val="333333"/>
+                <w:sz w:val="18"/>
+                <w:szCs w:val="18"/>
+              </w:rPr>
+              <w:t> </w:t>
+            </w:r>
+          </w:p>
+        </w:tc>
+        <w:tc>
+          <w:tcPr>
+            <w:tcW w:w="4082" w:type="pct"/>
+            <w:tcBorders>
+              <w:top w:val="single" w:sz="6" w:space="0" w:color="CCCCCC"/>
+              <w:left w:val="single" w:sz="6" w:space="0" w:color="CCCCCC"/>
+              <w:bottom w:val="single" w:sz="6" w:space="0" w:color="CCCCCC"/>
+              <w:right w:val="single" w:sz="6" w:space="0" w:color="CCCCCC"/>
+            </w:tcBorders>
+            <w:shd w:val="clear" w:color="auto" w:fill="FFFFFF"/>
+            <w:vAlign w:val="center"/>
+            <w:hideMark/>
+          </w:tcPr>
+          <w:p>
+            <w:pPr>
+              <w:spacing w:line="300" w:lineRule="atLeast"/>
+              <w:jc w:val="center"/>
+              <w:rPr>
+                <w:rFonts w:ascii="Arial" w:eastAsia="宋体" w:hAnsi="Arial" w:cs="Arial"/>
+                <w:b/>
+                <w:bCs/>
+                <w:color w:val="333333"/>
+                <w:sz w:val="18"/>
+                <w:szCs w:val="18"/>
+              </w:rPr>
+            </w:pPr>
+            <w:r>
+              <w:rPr>
+                <w:rFonts w:ascii="Arial" w:hAnsi="Arial" w:cs="Arial"/>
+                <w:b/>
+                <w:bCs/>
+                <w:color w:val="333333"/>
+                <w:sz w:val="18"/>
+                <w:szCs w:val="18"/>
+              </w:rPr>
+              <w:t>说明</w:t>
+            </w:r>
+          </w:p>
+        </w:tc>
+      </w:tr>
+    </w:tbl>
+    <w:p/>
+    <w:p>
+      <w:pPr>
+        <w:rPr>
+          <w:sz w:val="18"/>
+          <w:szCs w:val="18"/>
+        </w:rPr>
+      </w:pPr>
+      <w:r>
+        <w:rPr>
+          <w:rFonts w:hint="eastAsia"/>
+          <w:sz w:val="18"/>
+          <w:szCs w:val="18"/>
+        </w:rPr>
+        <w:t>返回成功：</w:t>
+      </w:r>
+    </w:p>
+    <w:p>
+      <w:r>
+        <w:rPr>
+          <w:rFonts w:hint="eastAsia"/>
+        </w:rPr>
+        <w:t>{"data":{"consumableMap":[],"consumable":[],"reagent":[{"reagentID":"111","reagentName":"</w:t>
+      </w:r>
+      <w:r>
+        <w:rPr>
+          <w:rFonts w:hint="eastAsia"/>
+        </w:rPr>
+        <w:t>洗涤液</w:t>
+      </w:r>
+      <w:r>
+        <w:rPr>
+          <w:rFonts w:hint="eastAsia"/>
+        </w:rPr>
+        <w:t>","reagentCommonName":"</w:t>
+      </w:r>
+      <w:r>
+        <w:rPr>
+          <w:rFonts w:hint="eastAsia"/>
+        </w:rPr>
+        <w:t>洗涤液</w:t>
+      </w:r>
+      <w:r>
+        <w:rPr>
+          <w:rFonts w:hint="eastAsia"/>
+        </w:rPr>
+        <w:t>","levelOneSortID":"11","levelTwoSortID":"1","originPlace":"","productNo":"","agents":"","specification":"","price":20,"chemicalName":"","casNo":"","arrivalDate":"2016-09-10","memo":""},{"reagentID":"112","reagentName":"</w:t>
+      </w:r>
+      <w:r>
+        <w:rPr>
+          <w:rFonts w:hint="eastAsia"/>
+        </w:rPr>
+        <w:t>洗涤液</w:t>
+      </w:r>
+      <w:r>
+        <w:rPr>
+          <w:rFonts w:hint="eastAsia"/>
+        </w:rPr>
+        <w:t>1","reagentCommonName":"</w:t>
+      </w:r>
+      <w:r>
+        <w:rPr>
+          <w:rFonts w:hint="eastAsia"/>
+        </w:rPr>
+        <w:t>洗涤液</w:t>
+      </w:r>
+      <w:r>
+        <w:rPr>
+          <w:rFonts w:hint="eastAsia"/>
+        </w:rPr>
+        <w:t>1","levelOneSortID":"11","levelTwoSortID":"1","originPlace":"","productNo":"","agents":"","specification":"","price":20,"chemicalName":"","casNo":"","arrivalDate":"2016-09-10","memo":""},{"reagentID":"113","reagentName":"</w:t>
+      </w:r>
+      <w:r>
+        <w:rPr>
+          <w:rFonts w:hint="eastAsia"/>
+        </w:rPr>
+        <w:t>洗涤液</w:t>
+      </w:r>
+      <w:r>
+        <w:rPr>
+          <w:rFonts w:hint="eastAsia"/>
+        </w:rPr>
+        <w:t>2","reagentCommonName":"</w:t>
+      </w:r>
+      <w:r>
+        <w:rPr>
+          <w:rFonts w:hint="eastAsia"/>
+        </w:rPr>
+        <w:t>洗涤液</w:t>
+      </w:r>
+      <w:r>
+        <w:rPr>
+          <w:rFonts w:hint="eastAsia"/>
+        </w:rPr>
+        <w:t>2","levelOneSortID":"11","levelTwoSortID":"1","originPlace":"","productNo":"","agents":"","specification":"","price":20,"chemicalName":"","casNo":"",</w:t>
+      </w:r>
+      <w:r>
+        <w:t>"arrivalDate":"2016-09-10","memo":""}],"equipmentMap":[],"equipment":[],"reagentMap":[{"reagentMapID":"4028c681494b994701494b00aba50000","reagentID":"111","supplierID":"4037d681494b994701494b99aba50000","isSuggestion":0},{"reagentMapID":"4028c681494b994701494b00aba51111","reagentID":"112","supplierID":"4037d681494b994701494b99aba50000","isSuggestion":0},{"reagentMapID":"4028c681494b994701494b00aba52222","reagentID":"113","supplierID":"4037d681494b994701494b99aba50000","isSuggestion":0}],"supplier":[{"suppli</w:t>
+      </w:r>
+      <w:r>
+        <w:rPr>
+          <w:rFonts w:hint="eastAsia"/>
+        </w:rPr>
+        <w:t>erID":"4037d681494b994701494b99aba50000","supplierName":"</w:t>
+      </w:r>
+      <w:r>
+        <w:rPr>
+          <w:rFonts w:hint="eastAsia"/>
+        </w:rPr>
+        <w:t>海尔</w:t>
+      </w:r>
+      <w:r>
+        <w:rPr>
+          <w:rFonts w:hint="eastAsia"/>
+        </w:rPr>
+        <w:t>","supplierType":0,"contacts":"Li","telNo":"18000000000","mobilePhone":"18000000000","eMail":"","address":""}]},"code":"1","msg":"</w:t>
+      </w:r>
+      <w:r>
+        <w:rPr>
+          <w:rFonts w:hint="eastAsia"/>
+        </w:rPr>
+        <w:t>操作成功！</w:t>
+      </w:r>
+      <w:r>
+        <w:rPr>
+          <w:rFonts w:hint="eastAsia"/>
+        </w:rPr>
+        <w:t>"}</w:t>
+      </w:r>
+    </w:p>
+    <w:p>
+      <w:pPr>
+        <w:pStyle w:val="3"/>
+      </w:pPr>
       <w:r>
         <w:rPr>
           <w:rStyle w:val="mw-headline"/>
@@ -34502,14 +34438,25 @@
             </w:pPr>
             <w:r>
               <w:rPr>
-                <w:rFonts w:ascii="Arial" w:hAnsi="Arial" w:cs="Arial"/>
-                <w:b/>
-                <w:bCs/>
-                <w:color w:val="333333"/>
-                <w:sz w:val="18"/>
-                <w:szCs w:val="18"/>
-              </w:rPr>
-              <w:t>myExpProcess</w:t>
+                <w:rFonts w:ascii="Arial" w:hAnsi="Arial" w:cs="Arial" w:hint="eastAsia"/>
+                <w:b/>
+                <w:bCs/>
+                <w:color w:val="333333"/>
+                <w:sz w:val="18"/>
+                <w:szCs w:val="18"/>
+              </w:rPr>
+              <w:t>r</w:t>
+            </w:r>
+            <w:r>
+              <w:rPr>
+                <w:rFonts w:ascii="Arial" w:hAnsi="Arial" w:cs="Arial"/>
+                <w:b/>
+                <w:bCs/>
+                <w:color w:val="333333"/>
+                <w:sz w:val="18"/>
+                <w:szCs w:val="18"/>
+              </w:rPr>
+              <w:t>eagent</w:t>
             </w:r>
           </w:p>
         </w:tc>
@@ -34553,7 +34500,7 @@
                 <w:sz w:val="18"/>
                 <w:szCs w:val="18"/>
               </w:rPr>
-              <w:t>对应我的实验步骤表</w:t>
+              <w:t>对应试剂表</w:t>
             </w:r>
           </w:p>
         </w:tc>
@@ -34598,7 +34545,18 @@
                 <w:sz w:val="18"/>
                 <w:szCs w:val="18"/>
               </w:rPr>
-              <w:t>myExpEquipment</w:t>
+              <w:t>reagent</w:t>
+            </w:r>
+            <w:r>
+              <w:rPr>
+                <w:rFonts w:ascii="Arial" w:hAnsi="Arial" w:cs="Arial" w:hint="eastAsia"/>
+                <w:b/>
+                <w:bCs/>
+                <w:color w:val="333333"/>
+                <w:sz w:val="18"/>
+                <w:szCs w:val="18"/>
+              </w:rPr>
+              <w:t>Map</w:t>
             </w:r>
           </w:p>
         </w:tc>
@@ -34641,7 +34599,7 @@
                 <w:sz w:val="18"/>
                 <w:szCs w:val="18"/>
               </w:rPr>
-              <w:t>对应我的实验设备表</w:t>
+              <w:t>对应试剂厂商表</w:t>
             </w:r>
           </w:p>
         </w:tc>
@@ -34679,14 +34637,25 @@
             </w:pPr>
             <w:r>
               <w:rPr>
-                <w:rFonts w:ascii="Arial" w:hAnsi="Arial" w:cs="Arial"/>
-                <w:b/>
-                <w:bCs/>
-                <w:color w:val="333333"/>
-                <w:sz w:val="18"/>
-                <w:szCs w:val="18"/>
-              </w:rPr>
-              <w:t>myExpProcessAttch</w:t>
+                <w:rFonts w:ascii="Arial" w:hAnsi="Arial" w:cs="Arial" w:hint="eastAsia"/>
+                <w:b/>
+                <w:bCs/>
+                <w:color w:val="333333"/>
+                <w:sz w:val="18"/>
+                <w:szCs w:val="18"/>
+              </w:rPr>
+              <w:t>e</w:t>
+            </w:r>
+            <w:r>
+              <w:rPr>
+                <w:rFonts w:ascii="Arial" w:hAnsi="Arial" w:cs="Arial"/>
+                <w:b/>
+                <w:bCs/>
+                <w:color w:val="333333"/>
+                <w:sz w:val="18"/>
+                <w:szCs w:val="18"/>
+              </w:rPr>
+              <w:t>quipment</w:t>
             </w:r>
           </w:p>
         </w:tc>
@@ -34729,18 +34698,7 @@
                 <w:sz w:val="18"/>
                 <w:szCs w:val="18"/>
               </w:rPr>
-              <w:t>对应</w:t>
-            </w:r>
-            <w:r>
-              <w:rPr>
-                <w:rFonts w:ascii="Arial" w:hAnsi="Arial" w:cs="Arial" w:hint="eastAsia"/>
-                <w:b/>
-                <w:bCs/>
-                <w:color w:val="333333"/>
-                <w:sz w:val="18"/>
-                <w:szCs w:val="18"/>
-              </w:rPr>
-              <w:t>我的实验步骤附件表</w:t>
+              <w:t>对应设备表</w:t>
             </w:r>
           </w:p>
         </w:tc>
@@ -34785,7 +34743,19 @@
                 <w:sz w:val="18"/>
                 <w:szCs w:val="18"/>
               </w:rPr>
-              <w:t>myExpConsumable</w:t>
+              <w:lastRenderedPageBreak/>
+              <w:t>equipment</w:t>
+            </w:r>
+            <w:r>
+              <w:rPr>
+                <w:rFonts w:ascii="Arial" w:hAnsi="Arial" w:cs="Arial" w:hint="eastAsia"/>
+                <w:b/>
+                <w:bCs/>
+                <w:color w:val="333333"/>
+                <w:sz w:val="18"/>
+                <w:szCs w:val="18"/>
+              </w:rPr>
+              <w:t>Map</w:t>
             </w:r>
           </w:p>
         </w:tc>
@@ -34828,29 +34798,7 @@
                 <w:sz w:val="18"/>
                 <w:szCs w:val="18"/>
               </w:rPr>
-              <w:t>对应</w:t>
-            </w:r>
-            <w:r>
-              <w:rPr>
-                <w:rFonts w:ascii="Arial" w:hAnsi="Arial" w:cs="Arial" w:hint="eastAsia"/>
-                <w:b/>
-                <w:bCs/>
-                <w:color w:val="333333"/>
-                <w:sz w:val="18"/>
-                <w:szCs w:val="18"/>
-              </w:rPr>
-              <w:t>我的实验耗材</w:t>
-            </w:r>
-            <w:r>
-              <w:rPr>
-                <w:rFonts w:ascii="Arial" w:hAnsi="Arial" w:cs="Arial" w:hint="eastAsia"/>
-                <w:b/>
-                <w:bCs/>
-                <w:color w:val="333333"/>
-                <w:sz w:val="18"/>
-                <w:szCs w:val="18"/>
-              </w:rPr>
-              <w:t>表</w:t>
+              <w:t>对应设备厂商表</w:t>
             </w:r>
           </w:p>
         </w:tc>
@@ -34895,7 +34843,7 @@
                 <w:sz w:val="18"/>
                 <w:szCs w:val="18"/>
               </w:rPr>
-              <w:t>myExpReagent</w:t>
+              <w:t>consumable</w:t>
             </w:r>
           </w:p>
         </w:tc>
@@ -34938,29 +34886,7 @@
                 <w:sz w:val="18"/>
                 <w:szCs w:val="18"/>
               </w:rPr>
-              <w:t>对应</w:t>
-            </w:r>
-            <w:r>
-              <w:rPr>
-                <w:rFonts w:ascii="Arial" w:hAnsi="Arial" w:cs="Arial" w:hint="eastAsia"/>
-                <w:b/>
-                <w:bCs/>
-                <w:color w:val="333333"/>
-                <w:sz w:val="18"/>
-                <w:szCs w:val="18"/>
-              </w:rPr>
-              <w:t>我的实验试剂</w:t>
-            </w:r>
-            <w:r>
-              <w:rPr>
-                <w:rFonts w:ascii="Arial" w:hAnsi="Arial" w:cs="Arial" w:hint="eastAsia"/>
-                <w:b/>
-                <w:bCs/>
-                <w:color w:val="333333"/>
-                <w:sz w:val="18"/>
-                <w:szCs w:val="18"/>
-              </w:rPr>
-              <w:t>表</w:t>
+              <w:t>对应耗材表</w:t>
             </w:r>
           </w:p>
         </w:tc>
@@ -35005,7 +34931,18 @@
                 <w:sz w:val="18"/>
                 <w:szCs w:val="18"/>
               </w:rPr>
-              <w:t>myExp</w:t>
+              <w:t>consumable</w:t>
+            </w:r>
+            <w:r>
+              <w:rPr>
+                <w:rFonts w:ascii="Arial" w:hAnsi="Arial" w:cs="Arial" w:hint="eastAsia"/>
+                <w:b/>
+                <w:bCs/>
+                <w:color w:val="333333"/>
+                <w:sz w:val="18"/>
+                <w:szCs w:val="18"/>
+              </w:rPr>
+              <w:t>Map</w:t>
             </w:r>
           </w:p>
         </w:tc>
@@ -35048,8 +34985,85 @@
                 <w:sz w:val="18"/>
                 <w:szCs w:val="18"/>
               </w:rPr>
-              <w:t>对应</w:t>
-            </w:r>
+              <w:t>对应耗材厂商表</w:t>
+            </w:r>
+          </w:p>
+        </w:tc>
+      </w:tr>
+      <w:tr>
+        <w:tc>
+          <w:tcPr>
+            <w:tcW w:w="1582" w:type="pct"/>
+            <w:tcBorders>
+              <w:top w:val="single" w:sz="6" w:space="0" w:color="CCCCCC"/>
+              <w:left w:val="single" w:sz="6" w:space="0" w:color="CCCCCC"/>
+              <w:bottom w:val="single" w:sz="6" w:space="0" w:color="CCCCCC"/>
+              <w:right w:val="single" w:sz="6" w:space="0" w:color="CCCCCC"/>
+            </w:tcBorders>
+            <w:shd w:val="clear" w:color="auto" w:fill="FFFFFF"/>
+            <w:tcMar>
+              <w:top w:w="0" w:type="dxa"/>
+              <w:left w:w="75" w:type="dxa"/>
+              <w:bottom w:w="0" w:type="dxa"/>
+              <w:right w:w="0" w:type="dxa"/>
+            </w:tcMar>
+            <w:vAlign w:val="center"/>
+          </w:tcPr>
+          <w:p>
+            <w:pPr>
+              <w:spacing w:line="300" w:lineRule="atLeast"/>
+              <w:rPr>
+                <w:rFonts w:ascii="Arial" w:hAnsi="Arial" w:cs="Arial"/>
+                <w:b/>
+                <w:bCs/>
+                <w:color w:val="333333"/>
+                <w:sz w:val="18"/>
+                <w:szCs w:val="18"/>
+              </w:rPr>
+            </w:pPr>
+            <w:r>
+              <w:rPr>
+                <w:rFonts w:ascii="Arial" w:hAnsi="Arial" w:cs="Arial"/>
+                <w:b/>
+                <w:bCs/>
+                <w:color w:val="333333"/>
+                <w:sz w:val="18"/>
+                <w:szCs w:val="18"/>
+              </w:rPr>
+              <w:t>supplier</w:t>
+            </w:r>
+          </w:p>
+        </w:tc>
+        <w:tc>
+          <w:tcPr>
+            <w:tcW w:w="3418" w:type="pct"/>
+            <w:tcBorders>
+              <w:top w:val="single" w:sz="6" w:space="0" w:color="CCCCCC"/>
+              <w:left w:val="single" w:sz="6" w:space="0" w:color="CCCCCC"/>
+              <w:bottom w:val="single" w:sz="6" w:space="0" w:color="CCCCCC"/>
+              <w:right w:val="single" w:sz="6" w:space="0" w:color="CCCCCC"/>
+            </w:tcBorders>
+            <w:shd w:val="clear" w:color="auto" w:fill="FFFFFF"/>
+            <w:tcMar>
+              <w:top w:w="0" w:type="dxa"/>
+              <w:left w:w="75" w:type="dxa"/>
+              <w:bottom w:w="0" w:type="dxa"/>
+              <w:right w:w="0" w:type="dxa"/>
+            </w:tcMar>
+            <w:vAlign w:val="center"/>
+          </w:tcPr>
+          <w:p>
+            <w:pPr>
+              <w:spacing w:line="300" w:lineRule="atLeast"/>
+              <w:rPr>
+                <w:rFonts w:ascii="Arial" w:hAnsi="Arial" w:cs="Arial"/>
+                <w:b/>
+                <w:bCs/>
+                <w:color w:val="333333"/>
+                <w:sz w:val="18"/>
+                <w:szCs w:val="18"/>
+              </w:rPr>
+            </w:pPr>
             <w:r>
               <w:rPr>
                 <w:rFonts w:ascii="Arial" w:hAnsi="Arial" w:cs="Arial" w:hint="eastAsia"/>
@@ -35059,7 +35073,7 @@
                 <w:sz w:val="18"/>
                 <w:szCs w:val="18"/>
               </w:rPr>
-              <w:t>我的实验主表</w:t>
+              <w:t>对应厂商表</w:t>
             </w:r>
           </w:p>
         </w:tc>
@@ -35113,39 +35127,6 @@
           <w:szCs w:val="18"/>
         </w:rPr>
         <w:t>"}</w:t>
-      </w:r>
-    </w:p>
-    <w:p>
-      <w:pPr>
-        <w:rPr>
-          <w:color w:val="000000"/>
-          <w:sz w:val="18"/>
-          <w:szCs w:val="18"/>
-        </w:rPr>
-      </w:pPr>
-    </w:p>
-    <w:p>
-      <w:pPr>
-        <w:pStyle w:val="1"/>
-      </w:pPr>
-      <w:r>
-        <w:rPr>
-          <w:rFonts w:hint="eastAsia"/>
-        </w:rPr>
-        <w:lastRenderedPageBreak/>
-        <w:t>4</w:t>
-      </w:r>
-      <w:r>
-        <w:rPr>
-          <w:rFonts w:hint="eastAsia"/>
-        </w:rPr>
-        <w:t>.</w:t>
-      </w:r>
-      <w:r>
-        <w:rPr>
-          <w:rFonts w:hint="eastAsia"/>
-        </w:rPr>
-        <w:t>学术圈</w:t>
       </w:r>
     </w:p>
     <w:p>
@@ -35153,7 +35134,19 @@
         <w:pStyle w:val="2"/>
       </w:pPr>
       <w:r>
-        <w:t>4.1</w:t>
+        <w:t>3.</w:t>
+      </w:r>
+      <w:r>
+        <w:rPr>
+          <w:rFonts w:hint="eastAsia"/>
+        </w:rPr>
+        <w:t>2</w:t>
+      </w:r>
+      <w:r>
+        <w:rPr>
+          <w:rFonts w:hint="eastAsia"/>
+        </w:rPr>
+        <w:t>9</w:t>
       </w:r>
       <w:r>
         <w:rPr>
@@ -35165,7 +35158,7 @@
         <w:rPr>
           <w:rFonts w:hint="eastAsia"/>
         </w:rPr>
-        <w:t>抓取网站数据</w:t>
+        <w:t>推送全部数据</w:t>
       </w:r>
     </w:p>
     <w:p>
@@ -35200,15 +35193,54 @@
           <w:sz w:val="18"/>
           <w:szCs w:val="18"/>
         </w:rPr>
-        <w:t>http://172.18.1.55:8080</w:t>
-      </w:r>
-      <w:r>
+        <w:t>http://172.18.1.55:8080/LabAssistant/sync/pullAllDatas?userID=4028c681494b994701494b99aba50000</w:t>
+      </w:r>
+    </w:p>
+    <w:p>
+      <w:pPr>
+        <w:pStyle w:val="3"/>
+      </w:pPr>
+      <w:r>
+        <w:rPr>
+          <w:rStyle w:val="mw-headline"/>
+          <w:rFonts w:ascii="Microsoft Yahei" w:hAnsi="Microsoft Yahei"/>
+          <w:b w:val="0"/>
+          <w:bCs w:val="0"/>
+          <w:color w:val="333333"/>
+          <w:sz w:val="18"/>
+          <w:szCs w:val="18"/>
+        </w:rPr>
+        <w:t>请求</w:t>
+      </w:r>
+      <w:r>
+        <w:rPr>
+          <w:rStyle w:val="mw-headline"/>
+          <w:rFonts w:ascii="Microsoft Yahei" w:hAnsi="Microsoft Yahei" w:hint="eastAsia"/>
+          <w:b w:val="0"/>
+          <w:bCs w:val="0"/>
+          <w:color w:val="333333"/>
+          <w:sz w:val="18"/>
+          <w:szCs w:val="18"/>
+        </w:rPr>
+        <w:t>方式</w:t>
+      </w:r>
+    </w:p>
+    <w:p>
+      <w:pPr>
         <w:rPr>
           <w:color w:val="000000"/>
           <w:sz w:val="18"/>
           <w:szCs w:val="18"/>
         </w:rPr>
-        <w:t>/LabAssistant/grabNews</w:t>
+      </w:pPr>
+      <w:r>
+        <w:rPr>
+          <w:rFonts w:hint="eastAsia"/>
+          <w:color w:val="000000"/>
+          <w:sz w:val="18"/>
+          <w:szCs w:val="18"/>
+        </w:rPr>
+        <w:t>Get</w:t>
       </w:r>
     </w:p>
     <w:p>
@@ -35328,6 +35360,85 @@
           </w:p>
         </w:tc>
       </w:tr>
+      <w:tr>
+        <w:tc>
+          <w:tcPr>
+            <w:tcW w:w="918" w:type="pct"/>
+            <w:tcBorders>
+              <w:top w:val="single" w:sz="6" w:space="0" w:color="CCCCCC"/>
+              <w:left w:val="single" w:sz="6" w:space="0" w:color="CCCCCC"/>
+              <w:bottom w:val="single" w:sz="6" w:space="0" w:color="CCCCCC"/>
+              <w:right w:val="single" w:sz="6" w:space="0" w:color="CCCCCC"/>
+            </w:tcBorders>
+            <w:shd w:val="clear" w:color="auto" w:fill="FFFFFF"/>
+            <w:vAlign w:val="center"/>
+            <w:hideMark/>
+          </w:tcPr>
+          <w:p>
+            <w:pPr>
+              <w:spacing w:line="300" w:lineRule="atLeast"/>
+              <w:jc w:val="center"/>
+              <w:rPr>
+                <w:rFonts w:ascii="Arial" w:hAnsi="Arial" w:cs="Arial"/>
+                <w:b/>
+                <w:bCs/>
+                <w:color w:val="333333"/>
+                <w:sz w:val="18"/>
+                <w:szCs w:val="18"/>
+              </w:rPr>
+            </w:pPr>
+            <w:r>
+              <w:rPr>
+                <w:rFonts w:ascii="Arial" w:hAnsi="Arial" w:cs="Arial" w:hint="eastAsia"/>
+                <w:b/>
+                <w:bCs/>
+                <w:color w:val="333333"/>
+                <w:sz w:val="18"/>
+                <w:szCs w:val="18"/>
+              </w:rPr>
+              <w:t>userID</w:t>
+            </w:r>
+          </w:p>
+        </w:tc>
+        <w:tc>
+          <w:tcPr>
+            <w:tcW w:w="4082" w:type="pct"/>
+            <w:tcBorders>
+              <w:top w:val="single" w:sz="6" w:space="0" w:color="CCCCCC"/>
+              <w:left w:val="single" w:sz="6" w:space="0" w:color="CCCCCC"/>
+              <w:bottom w:val="single" w:sz="6" w:space="0" w:color="CCCCCC"/>
+              <w:right w:val="single" w:sz="6" w:space="0" w:color="CCCCCC"/>
+            </w:tcBorders>
+            <w:shd w:val="clear" w:color="auto" w:fill="FFFFFF"/>
+            <w:vAlign w:val="center"/>
+            <w:hideMark/>
+          </w:tcPr>
+          <w:p>
+            <w:pPr>
+              <w:spacing w:line="300" w:lineRule="atLeast"/>
+              <w:rPr>
+                <w:rFonts w:ascii="Arial" w:hAnsi="Arial" w:cs="Arial"/>
+                <w:b/>
+                <w:bCs/>
+                <w:color w:val="333333"/>
+                <w:sz w:val="18"/>
+                <w:szCs w:val="18"/>
+              </w:rPr>
+            </w:pPr>
+            <w:r>
+              <w:rPr>
+                <w:rFonts w:ascii="Arial" w:hAnsi="Arial" w:cs="Arial" w:hint="eastAsia"/>
+                <w:b/>
+                <w:bCs/>
+                <w:color w:val="333333"/>
+                <w:sz w:val="18"/>
+                <w:szCs w:val="18"/>
+              </w:rPr>
+              <w:t>用户唯一标识</w:t>
+            </w:r>
+          </w:p>
+        </w:tc>
+      </w:tr>
     </w:tbl>
     <w:p/>
     <w:p>
@@ -35351,326 +35462,7 @@
         <w:rPr>
           <w:rFonts w:hint="eastAsia"/>
         </w:rPr>
-        <w:t xml:space="preserve">{"data":[{"content":"ERS </w:t>
-      </w:r>
-      <w:r>
-        <w:rPr>
-          <w:rFonts w:hint="eastAsia"/>
-        </w:rPr>
-        <w:t>会议福利</w:t>
-      </w:r>
-      <w:r>
-        <w:rPr>
-          <w:rFonts w:hint="eastAsia"/>
-        </w:rPr>
-        <w:t xml:space="preserve"> </w:t>
-      </w:r>
-      <w:r>
-        <w:rPr>
-          <w:rFonts w:hint="eastAsia"/>
-        </w:rPr>
-        <w:t>：呼吸领域书籍全部限免</w:t>
-      </w:r>
-      <w:r>
-        <w:rPr>
-          <w:rFonts w:hint="eastAsia"/>
-        </w:rPr>
-        <w:t>","url":"http://chest.dxy.cn/article/141817"},{"content":"</w:t>
-      </w:r>
-      <w:r>
-        <w:rPr>
-          <w:rFonts w:hint="eastAsia"/>
-        </w:rPr>
-        <w:t>心肌炎诊治面面观</w:t>
-      </w:r>
-      <w:r>
-        <w:rPr>
-          <w:rFonts w:hint="eastAsia"/>
-        </w:rPr>
-        <w:t>","url":"http://heart.dxy.cn/article/138326"},{"content":"</w:t>
-      </w:r>
-      <w:r>
-        <w:rPr>
-          <w:rFonts w:hint="eastAsia"/>
-        </w:rPr>
-        <w:t>集齐丁香园微信公众号</w:t>
-      </w:r>
-      <w:r>
-        <w:rPr>
-          <w:rFonts w:hint="eastAsia"/>
-        </w:rPr>
-        <w:t xml:space="preserve"> </w:t>
-      </w:r>
-      <w:r>
-        <w:rPr>
-          <w:rFonts w:hint="eastAsia"/>
-        </w:rPr>
-        <w:t>「丁香紫」手机免费拿！</w:t>
-      </w:r>
-      <w:r>
-        <w:rPr>
-          <w:rFonts w:hint="eastAsia"/>
-        </w:rPr>
-        <w:t>","url":"http://heart.dxy.cn/article/141133"},{"content":"</w:t>
-      </w:r>
-      <w:r>
-        <w:rPr>
-          <w:rFonts w:hint="eastAsia"/>
-        </w:rPr>
-        <w:t>互联网时代的文献学习（普外推书番外篇）</w:t>
-      </w:r>
-      <w:r>
-        <w:rPr>
-          <w:rFonts w:hint="eastAsia"/>
-        </w:rPr>
-        <w:t>","url":"http://surg.dxy.cn/article/141494"},{"content":"</w:t>
-      </w:r>
-      <w:r>
-        <w:rPr>
-          <w:rFonts w:hint="eastAsia"/>
-        </w:rPr>
-        <w:t>互联网重塑大脑</w:t>
-      </w:r>
-      <w:r>
-        <w:rPr>
-          <w:rFonts w:hint="eastAsia"/>
-        </w:rPr>
-        <w:t>?","url":"http://ihealth.dxy.cn/article/22763?trace"},{"content":"</w:t>
-      </w:r>
-      <w:r>
-        <w:rPr>
-          <w:rFonts w:hint="eastAsia"/>
-        </w:rPr>
-        <w:t>招招制敌：搞定</w:t>
-      </w:r>
-      <w:r>
-        <w:rPr>
-          <w:rFonts w:hint="eastAsia"/>
-        </w:rPr>
-        <w:t xml:space="preserve"> TAVI </w:t>
-      </w:r>
-      <w:r>
-        <w:rPr>
-          <w:rFonts w:hint="eastAsia"/>
-        </w:rPr>
-        <w:t>术中并发症</w:t>
-      </w:r>
-      <w:r>
-        <w:rPr>
-          <w:rFonts w:hint="eastAsia"/>
-        </w:rPr>
-        <w:t>","url":"http://heart.dxy.cn/article/141652"},{"content":"</w:t>
-      </w:r>
-      <w:r>
-        <w:rPr>
-          <w:rFonts w:hint="eastAsia"/>
-        </w:rPr>
-        <w:t>单孔腹腔镜肚脐切口缝合</w:t>
-      </w:r>
-      <w:r>
-        <w:rPr>
-          <w:rFonts w:hint="eastAsia"/>
-        </w:rPr>
-        <w:t>","url":"http://surg.dxy.cn/article/141074"},{"content":"</w:t>
-      </w:r>
-      <w:r>
-        <w:rPr>
-          <w:rFonts w:hint="eastAsia"/>
-        </w:rPr>
-        <w:t>消化内科升级大牛必读书籍之内镜篇</w:t>
-      </w:r>
-      <w:r>
-        <w:rPr>
-          <w:rFonts w:hint="eastAsia"/>
-        </w:rPr>
-        <w:t>","url":"http://gi.dxy.cn/article/141527"},{"content":"</w:t>
-      </w:r>
-      <w:r>
-        <w:rPr>
-          <w:rFonts w:hint="eastAsia"/>
-        </w:rPr>
-        <w:t>消化频道学霸必读</w:t>
-      </w:r>
-      <w:r>
-        <w:rPr>
-          <w:rFonts w:hint="eastAsia"/>
-        </w:rPr>
-        <w:t>","url":"http://gi.dxy.cn/article/96761?trace"},{"content":"</w:t>
-      </w:r>
-      <w:r>
-        <w:rPr>
-          <w:rFonts w:hint="eastAsia"/>
-        </w:rPr>
-        <w:t>你不知道的事：</w:t>
-      </w:r>
-      <w:r>
-        <w:rPr>
-          <w:rFonts w:hint="eastAsia"/>
-        </w:rPr>
-        <w:t xml:space="preserve">SGLT2 </w:t>
-      </w:r>
-      <w:r>
-        <w:rPr>
-          <w:rFonts w:hint="eastAsia"/>
-        </w:rPr>
-        <w:t>抑制剂或可促胰高血糖素分泌</w:t>
-      </w:r>
-      <w:r>
-        <w:rPr>
-          <w:rFonts w:hint="eastAsia"/>
-        </w:rPr>
-        <w:t>","url":"http://endo.dxy.cn/article/140629"},{"content":"</w:t>
-      </w:r>
-      <w:r>
-        <w:rPr>
-          <w:rFonts w:hint="eastAsia"/>
-        </w:rPr>
-        <w:t>压疮的预防及护理误区</w:t>
-      </w:r>
-      <w:r>
-        <w:rPr>
-          <w:rFonts w:hint="eastAsia"/>
-        </w:rPr>
-        <w:t xml:space="preserve">","url":"http://nurs.dxy.cn/article/140902"},{"content":"NICE </w:t>
-      </w:r>
-      <w:r>
-        <w:rPr>
-          <w:rFonts w:hint="eastAsia"/>
-        </w:rPr>
-        <w:t>指南摘要：褥疮的预防与处理</w:t>
-      </w:r>
-      <w:r>
-        <w:rPr>
-          <w:rFonts w:hint="eastAsia"/>
-        </w:rPr>
-        <w:t>","url":"http://endo.dxy.cn/article/75876?trace"},{"content":"</w:t>
-      </w:r>
-      <w:r>
-        <w:rPr>
-          <w:rFonts w:hint="eastAsia"/>
-        </w:rPr>
-        <w:t>急性胰腺炎罕见病因：胰管蛔虫症</w:t>
-      </w:r>
-      <w:r>
-        <w:rPr>
-          <w:rFonts w:hint="eastAsia"/>
-        </w:rPr>
-        <w:t>","url":"http://gi.dxy.cn/article/140679"},{"content":"</w:t>
-      </w:r>
-      <w:r>
-        <w:rPr>
-          <w:rFonts w:hint="eastAsia"/>
-        </w:rPr>
-        <w:t>婴儿胃壁积气</w:t>
-      </w:r>
-      <w:r>
-        <w:rPr>
-          <w:rFonts w:hint="eastAsia"/>
-        </w:rPr>
-        <w:t xml:space="preserve"> 1 </w:t>
-      </w:r>
-      <w:r>
-        <w:rPr>
-          <w:rFonts w:hint="eastAsia"/>
-        </w:rPr>
-        <w:t>例</w:t>
-      </w:r>
-      <w:r>
-        <w:rPr>
-          <w:rFonts w:hint="eastAsia"/>
-        </w:rPr>
-        <w:t>","url":"http://pediatr.dxy.cn/article/140647"},{"content":"ESC2015</w:t>
-      </w:r>
-      <w:r>
-        <w:rPr>
-          <w:rFonts w:hint="eastAsia"/>
-        </w:rPr>
-        <w:t>：胡大一教授谈双心医学</w:t>
-      </w:r>
-      <w:r>
-        <w:rPr>
-          <w:rFonts w:hint="eastAsia"/>
-        </w:rPr>
-        <w:t>","url":"http://meeting.dxy.cn/specials/esc2015/article/140052"},{"content":"ESC2015</w:t>
-      </w:r>
-      <w:r>
-        <w:rPr>
-          <w:rFonts w:hint="eastAsia"/>
-        </w:rPr>
-        <w:t>：周玉杰教授谈</w:t>
-      </w:r>
-      <w:r>
-        <w:rPr>
-          <w:rFonts w:hint="eastAsia"/>
-        </w:rPr>
-        <w:t xml:space="preserve"> PCI </w:t>
-      </w:r>
-      <w:r>
-        <w:rPr>
-          <w:rFonts w:hint="eastAsia"/>
-        </w:rPr>
-        <w:t>治疗</w:t>
-      </w:r>
-      <w:r>
-        <w:rPr>
-          <w:rFonts w:hint="eastAsia"/>
-        </w:rPr>
-        <w:t xml:space="preserve">","url":"http://meeting.dxy.cn/specials/esc2015/article/139772"},{"content":"ESC </w:t>
-      </w:r>
-      <w:r>
-        <w:rPr>
-          <w:rFonts w:hint="eastAsia"/>
-        </w:rPr>
-        <w:t>讨</w:t>
-      </w:r>
-      <w:r>
-        <w:rPr>
-          <w:rFonts w:hint="eastAsia"/>
-        </w:rPr>
-        <w:lastRenderedPageBreak/>
-        <w:t>论来自中国的顽固性心绞痛病例</w:t>
-      </w:r>
-      <w:r>
-        <w:rPr>
-          <w:rFonts w:hint="eastAsia"/>
-        </w:rPr>
-        <w:t>","url":"http://heart.dxy.cn/article/139686"},{"content":"</w:t>
-      </w:r>
-      <w:r>
-        <w:rPr>
-          <w:rFonts w:hint="eastAsia"/>
-        </w:rPr>
-        <w:t>心脏破裂——心肌梗死的噩梦</w:t>
-      </w:r>
-      <w:r>
-        <w:rPr>
-          <w:rFonts w:hint="eastAsia"/>
-        </w:rPr>
-        <w:t>","url":"http://heart.dxy.cn/article/138729"},{"content":"</w:t>
-      </w:r>
-      <w:r>
-        <w:rPr>
-          <w:rFonts w:hint="eastAsia"/>
-        </w:rPr>
-        <w:t>经硬脊膜性脊髓疝</w:t>
-      </w:r>
-      <w:r>
-        <w:rPr>
-          <w:rFonts w:hint="eastAsia"/>
-        </w:rPr>
-        <w:t>","url":"http://radiol.dxy.cn/article/139062"}],"code":"1","msg":"</w:t>
-      </w:r>
-      <w:r>
-        <w:rPr>
-          <w:rFonts w:hint="eastAsia"/>
-        </w:rPr>
-        <w:t>操作成功！</w:t>
-      </w:r>
-      <w:r>
-        <w:rPr>
-          <w:rFonts w:hint="eastAsia"/>
-        </w:rPr>
-        <w:t>"}</w:t>
+        <w:t>数据太多，不粘帖了</w:t>
       </w:r>
     </w:p>
     <w:p>
@@ -35834,9 +35626,14 @@
             </w:pPr>
             <w:r>
               <w:rPr>
-                <w:rFonts w:hint="eastAsia"/>
-              </w:rPr>
-              <w:t>url</w:t>
+                <w:rFonts w:ascii="Arial" w:hAnsi="Arial" w:cs="Arial"/>
+                <w:b/>
+                <w:bCs/>
+                <w:color w:val="333333"/>
+                <w:sz w:val="18"/>
+                <w:szCs w:val="18"/>
+              </w:rPr>
+              <w:t>expInstructions</w:t>
             </w:r>
           </w:p>
         </w:tc>
@@ -35880,8 +35677,21 @@
                 <w:sz w:val="18"/>
                 <w:szCs w:val="18"/>
               </w:rPr>
-              <w:t>新闻的</w:t>
-            </w:r>
+              <w:t>结构跟</w:t>
+            </w:r>
+            <w:hyperlink w:anchor="_3.6_下载实验说明书" w:history="1">
+              <w:r>
+                <w:rPr>
+                  <w:rStyle w:val="a6"/>
+                  <w:rFonts w:ascii="Arial" w:hAnsi="Arial" w:cs="Arial" w:hint="eastAsia"/>
+                  <w:b/>
+                  <w:bCs/>
+                  <w:sz w:val="18"/>
+                  <w:szCs w:val="18"/>
+                </w:rPr>
+                <w:t>下载说明书</w:t>
+              </w:r>
+            </w:hyperlink>
             <w:r>
               <w:rPr>
                 <w:rFonts w:ascii="Arial" w:hAnsi="Arial" w:cs="Arial" w:hint="eastAsia"/>
@@ -35891,7 +35701,7 @@
                 <w:sz w:val="18"/>
                 <w:szCs w:val="18"/>
               </w:rPr>
-              <w:t>URL</w:t>
+              <w:t>类似</w:t>
             </w:r>
           </w:p>
         </w:tc>
@@ -35914,17 +35724,29 @@
               <w:right w:w="0" w:type="dxa"/>
             </w:tcMar>
             <w:vAlign w:val="center"/>
-            <w:hideMark/>
-          </w:tcPr>
-          <w:p>
-            <w:pPr>
-              <w:spacing w:line="300" w:lineRule="atLeast"/>
-            </w:pPr>
-            <w:r>
-              <w:rPr>
-                <w:rFonts w:hint="eastAsia"/>
-              </w:rPr>
-              <w:t>content</w:t>
+          </w:tcPr>
+          <w:p>
+            <w:pPr>
+              <w:spacing w:line="300" w:lineRule="atLeast"/>
+              <w:rPr>
+                <w:rFonts w:ascii="Arial" w:hAnsi="Arial" w:cs="Arial"/>
+                <w:b/>
+                <w:bCs/>
+                <w:color w:val="333333"/>
+                <w:sz w:val="18"/>
+                <w:szCs w:val="18"/>
+              </w:rPr>
+            </w:pPr>
+            <w:r>
+              <w:rPr>
+                <w:rFonts w:ascii="Arial" w:hAnsi="Arial" w:cs="Arial"/>
+                <w:b/>
+                <w:bCs/>
+                <w:color w:val="333333"/>
+                <w:sz w:val="18"/>
+                <w:szCs w:val="18"/>
+              </w:rPr>
+              <w:t>myExps</w:t>
             </w:r>
           </w:p>
         </w:tc>
@@ -35945,7 +35767,6 @@
               <w:right w:w="0" w:type="dxa"/>
             </w:tcMar>
             <w:vAlign w:val="center"/>
-            <w:hideMark/>
           </w:tcPr>
           <w:p>
             <w:pPr>
@@ -35968,7 +35789,141 @@
                 <w:sz w:val="18"/>
                 <w:szCs w:val="18"/>
               </w:rPr>
-              <w:t>新闻的标题</w:t>
+              <w:t>结构跟</w:t>
+            </w:r>
+            <w:hyperlink w:anchor="_返回字段说明" w:history="1">
+              <w:r>
+                <w:rPr>
+                  <w:rStyle w:val="a6"/>
+                  <w:rFonts w:ascii="Arial" w:hAnsi="Arial" w:cs="Arial" w:hint="eastAsia"/>
+                  <w:b/>
+                  <w:bCs/>
+                  <w:sz w:val="18"/>
+                  <w:szCs w:val="18"/>
+                </w:rPr>
+                <w:t>我的实验部分</w:t>
+              </w:r>
+            </w:hyperlink>
+            <w:r>
+              <w:rPr>
+                <w:rFonts w:ascii="Arial" w:hAnsi="Arial" w:cs="Arial" w:hint="eastAsia"/>
+                <w:b/>
+                <w:bCs/>
+                <w:color w:val="333333"/>
+                <w:sz w:val="18"/>
+                <w:szCs w:val="18"/>
+              </w:rPr>
+              <w:t>类似</w:t>
+            </w:r>
+          </w:p>
+        </w:tc>
+      </w:tr>
+      <w:tr>
+        <w:tc>
+          <w:tcPr>
+            <w:tcW w:w="1582" w:type="pct"/>
+            <w:tcBorders>
+              <w:top w:val="single" w:sz="6" w:space="0" w:color="CCCCCC"/>
+              <w:left w:val="single" w:sz="6" w:space="0" w:color="CCCCCC"/>
+              <w:bottom w:val="single" w:sz="6" w:space="0" w:color="CCCCCC"/>
+              <w:right w:val="single" w:sz="6" w:space="0" w:color="CCCCCC"/>
+            </w:tcBorders>
+            <w:shd w:val="clear" w:color="auto" w:fill="FFFFFF"/>
+            <w:tcMar>
+              <w:top w:w="0" w:type="dxa"/>
+              <w:left w:w="75" w:type="dxa"/>
+              <w:bottom w:w="0" w:type="dxa"/>
+              <w:right w:w="0" w:type="dxa"/>
+            </w:tcMar>
+            <w:vAlign w:val="center"/>
+          </w:tcPr>
+          <w:p>
+            <w:pPr>
+              <w:spacing w:line="300" w:lineRule="atLeast"/>
+              <w:rPr>
+                <w:rFonts w:ascii="Arial" w:hAnsi="Arial" w:cs="Arial"/>
+                <w:b/>
+                <w:bCs/>
+                <w:color w:val="333333"/>
+                <w:sz w:val="18"/>
+                <w:szCs w:val="18"/>
+              </w:rPr>
+            </w:pPr>
+            <w:r>
+              <w:rPr>
+                <w:rFonts w:ascii="Arial" w:hAnsi="Arial" w:cs="Arial"/>
+                <w:b/>
+                <w:bCs/>
+                <w:color w:val="333333"/>
+                <w:sz w:val="18"/>
+                <w:szCs w:val="18"/>
+              </w:rPr>
+              <w:t>myExpPlan</w:t>
+            </w:r>
+          </w:p>
+        </w:tc>
+        <w:tc>
+          <w:tcPr>
+            <w:tcW w:w="3418" w:type="pct"/>
+            <w:tcBorders>
+              <w:top w:val="single" w:sz="6" w:space="0" w:color="CCCCCC"/>
+              <w:left w:val="single" w:sz="6" w:space="0" w:color="CCCCCC"/>
+              <w:bottom w:val="single" w:sz="6" w:space="0" w:color="CCCCCC"/>
+              <w:right w:val="single" w:sz="6" w:space="0" w:color="CCCCCC"/>
+            </w:tcBorders>
+            <w:shd w:val="clear" w:color="auto" w:fill="FFFFFF"/>
+            <w:tcMar>
+              <w:top w:w="0" w:type="dxa"/>
+              <w:left w:w="75" w:type="dxa"/>
+              <w:bottom w:w="0" w:type="dxa"/>
+              <w:right w:w="0" w:type="dxa"/>
+            </w:tcMar>
+            <w:vAlign w:val="center"/>
+          </w:tcPr>
+          <w:p>
+            <w:pPr>
+              <w:spacing w:line="300" w:lineRule="atLeast"/>
+              <w:rPr>
+                <w:rFonts w:ascii="Arial" w:hAnsi="Arial" w:cs="Arial"/>
+                <w:b/>
+                <w:bCs/>
+                <w:color w:val="333333"/>
+                <w:sz w:val="18"/>
+                <w:szCs w:val="18"/>
+              </w:rPr>
+            </w:pPr>
+            <w:r>
+              <w:rPr>
+                <w:rFonts w:ascii="Arial" w:hAnsi="Arial" w:cs="Arial" w:hint="eastAsia"/>
+                <w:b/>
+                <w:bCs/>
+                <w:color w:val="333333"/>
+                <w:sz w:val="18"/>
+                <w:szCs w:val="18"/>
+              </w:rPr>
+              <w:t>对应</w:t>
+            </w:r>
+            <w:r>
+              <w:rPr>
+                <w:rFonts w:ascii="Arial" w:hAnsi="Arial" w:cs="Arial" w:hint="eastAsia"/>
+                <w:b/>
+                <w:bCs/>
+                <w:color w:val="333333"/>
+                <w:sz w:val="18"/>
+                <w:szCs w:val="18"/>
+              </w:rPr>
+              <w:t>我的实验计划</w:t>
+            </w:r>
+            <w:r>
+              <w:rPr>
+                <w:rFonts w:ascii="Arial" w:hAnsi="Arial" w:cs="Arial" w:hint="eastAsia"/>
+                <w:b/>
+                <w:bCs/>
+                <w:color w:val="333333"/>
+                <w:sz w:val="18"/>
+                <w:szCs w:val="18"/>
+              </w:rPr>
+              <w:t>表</w:t>
             </w:r>
           </w:p>
         </w:tc>
@@ -35976,15 +35931,742 @@
     </w:tbl>
     <w:p>
       <w:pPr>
-        <w:rPr>
-          <w:sz w:val="18"/>
-          <w:szCs w:val="18"/>
-        </w:rPr>
+        <w:pStyle w:val="3"/>
       </w:pPr>
-    </w:p>
+      <w:bookmarkStart w:id="2" w:name="_返回字段说明"/>
+      <w:bookmarkEnd w:id="2"/>
+      <w:r>
+        <w:rPr>
+          <w:rStyle w:val="mw-headline"/>
+          <w:rFonts w:ascii="Microsoft Yahei" w:hAnsi="Microsoft Yahei"/>
+          <w:b w:val="0"/>
+          <w:bCs w:val="0"/>
+          <w:color w:val="333333"/>
+          <w:sz w:val="18"/>
+          <w:szCs w:val="18"/>
+        </w:rPr>
+        <w:lastRenderedPageBreak/>
+        <w:t>返回字段说明</w:t>
+      </w:r>
+    </w:p>
+    <w:tbl>
+      <w:tblPr>
+        <w:tblW w:w="4307" w:type="pct"/>
+        <w:tblBorders>
+          <w:top w:val="outset" w:sz="6" w:space="0" w:color="CCCCCC"/>
+          <w:left w:val="outset" w:sz="6" w:space="0" w:color="CCCCCC"/>
+          <w:bottom w:val="outset" w:sz="6" w:space="0" w:color="CCCCCC"/>
+          <w:right w:val="outset" w:sz="6" w:space="0" w:color="CCCCCC"/>
+        </w:tblBorders>
+        <w:shd w:val="clear" w:color="auto" w:fill="FFFFFF"/>
+        <w:tblCellMar>
+          <w:left w:w="0" w:type="dxa"/>
+          <w:right w:w="0" w:type="dxa"/>
+        </w:tblCellMar>
+        <w:tblLook w:val="04A0"/>
+      </w:tblPr>
+      <w:tblGrid>
+        <w:gridCol w:w="2286"/>
+        <w:gridCol w:w="4940"/>
+      </w:tblGrid>
+      <w:tr>
+        <w:tc>
+          <w:tcPr>
+            <w:tcW w:w="1582" w:type="pct"/>
+            <w:tcBorders>
+              <w:top w:val="single" w:sz="6" w:space="0" w:color="CCCCCC"/>
+              <w:left w:val="single" w:sz="6" w:space="0" w:color="CCCCCC"/>
+              <w:bottom w:val="single" w:sz="6" w:space="0" w:color="CCCCCC"/>
+              <w:right w:val="single" w:sz="6" w:space="0" w:color="CCCCCC"/>
+            </w:tcBorders>
+            <w:shd w:val="clear" w:color="auto" w:fill="FFFFFF"/>
+            <w:tcMar>
+              <w:top w:w="0" w:type="dxa"/>
+              <w:left w:w="75" w:type="dxa"/>
+              <w:bottom w:w="0" w:type="dxa"/>
+              <w:right w:w="0" w:type="dxa"/>
+            </w:tcMar>
+            <w:vAlign w:val="center"/>
+            <w:hideMark/>
+          </w:tcPr>
+          <w:p>
+            <w:pPr>
+              <w:spacing w:line="300" w:lineRule="atLeast"/>
+              <w:rPr>
+                <w:rFonts w:ascii="Arial" w:eastAsia="宋体" w:hAnsi="Arial" w:cs="Arial"/>
+                <w:b/>
+                <w:bCs/>
+                <w:color w:val="333333"/>
+                <w:sz w:val="18"/>
+                <w:szCs w:val="18"/>
+              </w:rPr>
+            </w:pPr>
+            <w:r>
+              <w:rPr>
+                <w:rFonts w:ascii="Arial" w:hAnsi="Arial" w:cs="Arial"/>
+                <w:b/>
+                <w:bCs/>
+                <w:color w:val="333333"/>
+                <w:sz w:val="18"/>
+                <w:szCs w:val="18"/>
+              </w:rPr>
+              <w:t>返回值字段</w:t>
+            </w:r>
+          </w:p>
+        </w:tc>
+        <w:tc>
+          <w:tcPr>
+            <w:tcW w:w="3418" w:type="pct"/>
+            <w:tcBorders>
+              <w:top w:val="single" w:sz="6" w:space="0" w:color="CCCCCC"/>
+              <w:left w:val="single" w:sz="6" w:space="0" w:color="CCCCCC"/>
+              <w:bottom w:val="single" w:sz="6" w:space="0" w:color="CCCCCC"/>
+              <w:right w:val="single" w:sz="6" w:space="0" w:color="CCCCCC"/>
+            </w:tcBorders>
+            <w:shd w:val="clear" w:color="auto" w:fill="FFFFFF"/>
+            <w:tcMar>
+              <w:top w:w="0" w:type="dxa"/>
+              <w:left w:w="75" w:type="dxa"/>
+              <w:bottom w:w="0" w:type="dxa"/>
+              <w:right w:w="0" w:type="dxa"/>
+            </w:tcMar>
+            <w:vAlign w:val="center"/>
+            <w:hideMark/>
+          </w:tcPr>
+          <w:p>
+            <w:pPr>
+              <w:spacing w:line="300" w:lineRule="atLeast"/>
+              <w:rPr>
+                <w:rFonts w:ascii="Arial" w:eastAsia="宋体" w:hAnsi="Arial" w:cs="Arial"/>
+                <w:b/>
+                <w:bCs/>
+                <w:color w:val="333333"/>
+                <w:sz w:val="18"/>
+                <w:szCs w:val="18"/>
+              </w:rPr>
+            </w:pPr>
+            <w:r>
+              <w:rPr>
+                <w:rFonts w:ascii="Arial" w:hAnsi="Arial" w:cs="Arial"/>
+                <w:b/>
+                <w:bCs/>
+                <w:color w:val="333333"/>
+                <w:sz w:val="18"/>
+                <w:szCs w:val="18"/>
+              </w:rPr>
+              <w:t>字段说明</w:t>
+            </w:r>
+          </w:p>
+        </w:tc>
+      </w:tr>
+      <w:tr>
+        <w:tc>
+          <w:tcPr>
+            <w:tcW w:w="1582" w:type="pct"/>
+            <w:tcBorders>
+              <w:top w:val="single" w:sz="6" w:space="0" w:color="CCCCCC"/>
+              <w:left w:val="single" w:sz="6" w:space="0" w:color="CCCCCC"/>
+              <w:bottom w:val="single" w:sz="6" w:space="0" w:color="CCCCCC"/>
+              <w:right w:val="single" w:sz="6" w:space="0" w:color="CCCCCC"/>
+            </w:tcBorders>
+            <w:shd w:val="clear" w:color="auto" w:fill="FFFFFF"/>
+            <w:tcMar>
+              <w:top w:w="0" w:type="dxa"/>
+              <w:left w:w="75" w:type="dxa"/>
+              <w:bottom w:w="0" w:type="dxa"/>
+              <w:right w:w="0" w:type="dxa"/>
+            </w:tcMar>
+            <w:vAlign w:val="center"/>
+            <w:hideMark/>
+          </w:tcPr>
+          <w:p>
+            <w:pPr>
+              <w:spacing w:line="300" w:lineRule="atLeast"/>
+              <w:rPr>
+                <w:rFonts w:ascii="Arial" w:hAnsi="Arial" w:cs="Arial"/>
+                <w:b/>
+                <w:bCs/>
+                <w:color w:val="333333"/>
+                <w:sz w:val="18"/>
+                <w:szCs w:val="18"/>
+              </w:rPr>
+            </w:pPr>
+            <w:r>
+              <w:rPr>
+                <w:rFonts w:ascii="Arial" w:hAnsi="Arial" w:cs="Arial"/>
+                <w:b/>
+                <w:bCs/>
+                <w:color w:val="333333"/>
+                <w:sz w:val="18"/>
+                <w:szCs w:val="18"/>
+              </w:rPr>
+              <w:t>myExpProcess</w:t>
+            </w:r>
+          </w:p>
+        </w:tc>
+        <w:tc>
+          <w:tcPr>
+            <w:tcW w:w="3418" w:type="pct"/>
+            <w:tcBorders>
+              <w:top w:val="single" w:sz="6" w:space="0" w:color="CCCCCC"/>
+              <w:left w:val="single" w:sz="6" w:space="0" w:color="CCCCCC"/>
+              <w:bottom w:val="single" w:sz="6" w:space="0" w:color="CCCCCC"/>
+              <w:right w:val="single" w:sz="6" w:space="0" w:color="CCCCCC"/>
+            </w:tcBorders>
+            <w:shd w:val="clear" w:color="auto" w:fill="FFFFFF"/>
+            <w:tcMar>
+              <w:top w:w="0" w:type="dxa"/>
+              <w:left w:w="75" w:type="dxa"/>
+              <w:bottom w:w="0" w:type="dxa"/>
+              <w:right w:w="0" w:type="dxa"/>
+            </w:tcMar>
+            <w:vAlign w:val="center"/>
+            <w:hideMark/>
+          </w:tcPr>
+          <w:p>
+            <w:pPr>
+              <w:spacing w:line="300" w:lineRule="atLeast"/>
+              <w:rPr>
+                <w:rFonts w:ascii="Arial" w:hAnsi="Arial" w:cs="Arial"/>
+                <w:b/>
+                <w:bCs/>
+                <w:color w:val="333333"/>
+                <w:sz w:val="18"/>
+                <w:szCs w:val="18"/>
+              </w:rPr>
+            </w:pPr>
+            <w:r>
+              <w:rPr>
+                <w:rFonts w:ascii="Arial" w:hAnsi="Arial" w:cs="Arial" w:hint="eastAsia"/>
+                <w:b/>
+                <w:bCs/>
+                <w:color w:val="333333"/>
+                <w:sz w:val="18"/>
+                <w:szCs w:val="18"/>
+              </w:rPr>
+              <w:t>对应我的实验步骤表</w:t>
+            </w:r>
+          </w:p>
+        </w:tc>
+      </w:tr>
+      <w:tr>
+        <w:tc>
+          <w:tcPr>
+            <w:tcW w:w="1582" w:type="pct"/>
+            <w:tcBorders>
+              <w:top w:val="single" w:sz="6" w:space="0" w:color="CCCCCC"/>
+              <w:left w:val="single" w:sz="6" w:space="0" w:color="CCCCCC"/>
+              <w:bottom w:val="single" w:sz="6" w:space="0" w:color="CCCCCC"/>
+              <w:right w:val="single" w:sz="6" w:space="0" w:color="CCCCCC"/>
+            </w:tcBorders>
+            <w:shd w:val="clear" w:color="auto" w:fill="FFFFFF"/>
+            <w:tcMar>
+              <w:top w:w="0" w:type="dxa"/>
+              <w:left w:w="75" w:type="dxa"/>
+              <w:bottom w:w="0" w:type="dxa"/>
+              <w:right w:w="0" w:type="dxa"/>
+            </w:tcMar>
+            <w:vAlign w:val="center"/>
+          </w:tcPr>
+          <w:p>
+            <w:pPr>
+              <w:spacing w:line="300" w:lineRule="atLeast"/>
+              <w:rPr>
+                <w:rFonts w:ascii="Arial" w:hAnsi="Arial" w:cs="Arial"/>
+                <w:b/>
+                <w:bCs/>
+                <w:color w:val="333333"/>
+                <w:sz w:val="18"/>
+                <w:szCs w:val="18"/>
+              </w:rPr>
+            </w:pPr>
+            <w:r>
+              <w:rPr>
+                <w:rFonts w:ascii="Arial" w:hAnsi="Arial" w:cs="Arial"/>
+                <w:b/>
+                <w:bCs/>
+                <w:color w:val="333333"/>
+                <w:sz w:val="18"/>
+                <w:szCs w:val="18"/>
+              </w:rPr>
+              <w:t>myExpEquipment</w:t>
+            </w:r>
+          </w:p>
+        </w:tc>
+        <w:tc>
+          <w:tcPr>
+            <w:tcW w:w="3418" w:type="pct"/>
+            <w:tcBorders>
+              <w:top w:val="single" w:sz="6" w:space="0" w:color="CCCCCC"/>
+              <w:left w:val="single" w:sz="6" w:space="0" w:color="CCCCCC"/>
+              <w:bottom w:val="single" w:sz="6" w:space="0" w:color="CCCCCC"/>
+              <w:right w:val="single" w:sz="6" w:space="0" w:color="CCCCCC"/>
+            </w:tcBorders>
+            <w:shd w:val="clear" w:color="auto" w:fill="FFFFFF"/>
+            <w:tcMar>
+              <w:top w:w="0" w:type="dxa"/>
+              <w:left w:w="75" w:type="dxa"/>
+              <w:bottom w:w="0" w:type="dxa"/>
+              <w:right w:w="0" w:type="dxa"/>
+            </w:tcMar>
+            <w:vAlign w:val="center"/>
+          </w:tcPr>
+          <w:p>
+            <w:pPr>
+              <w:spacing w:line="300" w:lineRule="atLeast"/>
+              <w:rPr>
+                <w:rFonts w:ascii="Arial" w:hAnsi="Arial" w:cs="Arial"/>
+                <w:b/>
+                <w:bCs/>
+                <w:color w:val="333333"/>
+                <w:sz w:val="18"/>
+                <w:szCs w:val="18"/>
+              </w:rPr>
+            </w:pPr>
+            <w:r>
+              <w:rPr>
+                <w:rFonts w:ascii="Arial" w:hAnsi="Arial" w:cs="Arial" w:hint="eastAsia"/>
+                <w:b/>
+                <w:bCs/>
+                <w:color w:val="333333"/>
+                <w:sz w:val="18"/>
+                <w:szCs w:val="18"/>
+              </w:rPr>
+              <w:t>对应我的实验设备表</w:t>
+            </w:r>
+          </w:p>
+        </w:tc>
+      </w:tr>
+      <w:tr>
+        <w:tc>
+          <w:tcPr>
+            <w:tcW w:w="1582" w:type="pct"/>
+            <w:tcBorders>
+              <w:top w:val="single" w:sz="6" w:space="0" w:color="CCCCCC"/>
+              <w:left w:val="single" w:sz="6" w:space="0" w:color="CCCCCC"/>
+              <w:bottom w:val="single" w:sz="6" w:space="0" w:color="CCCCCC"/>
+              <w:right w:val="single" w:sz="6" w:space="0" w:color="CCCCCC"/>
+            </w:tcBorders>
+            <w:shd w:val="clear" w:color="auto" w:fill="FFFFFF"/>
+            <w:tcMar>
+              <w:top w:w="0" w:type="dxa"/>
+              <w:left w:w="75" w:type="dxa"/>
+              <w:bottom w:w="0" w:type="dxa"/>
+              <w:right w:w="0" w:type="dxa"/>
+            </w:tcMar>
+            <w:vAlign w:val="center"/>
+          </w:tcPr>
+          <w:p>
+            <w:pPr>
+              <w:spacing w:line="300" w:lineRule="atLeast"/>
+              <w:rPr>
+                <w:rFonts w:ascii="Arial" w:hAnsi="Arial" w:cs="Arial"/>
+                <w:b/>
+                <w:bCs/>
+                <w:color w:val="333333"/>
+                <w:sz w:val="18"/>
+                <w:szCs w:val="18"/>
+              </w:rPr>
+            </w:pPr>
+            <w:r>
+              <w:rPr>
+                <w:rFonts w:ascii="Arial" w:hAnsi="Arial" w:cs="Arial"/>
+                <w:b/>
+                <w:bCs/>
+                <w:color w:val="333333"/>
+                <w:sz w:val="18"/>
+                <w:szCs w:val="18"/>
+              </w:rPr>
+              <w:t>myExpProcessAttch</w:t>
+            </w:r>
+          </w:p>
+        </w:tc>
+        <w:tc>
+          <w:tcPr>
+            <w:tcW w:w="3418" w:type="pct"/>
+            <w:tcBorders>
+              <w:top w:val="single" w:sz="6" w:space="0" w:color="CCCCCC"/>
+              <w:left w:val="single" w:sz="6" w:space="0" w:color="CCCCCC"/>
+              <w:bottom w:val="single" w:sz="6" w:space="0" w:color="CCCCCC"/>
+              <w:right w:val="single" w:sz="6" w:space="0" w:color="CCCCCC"/>
+            </w:tcBorders>
+            <w:shd w:val="clear" w:color="auto" w:fill="FFFFFF"/>
+            <w:tcMar>
+              <w:top w:w="0" w:type="dxa"/>
+              <w:left w:w="75" w:type="dxa"/>
+              <w:bottom w:w="0" w:type="dxa"/>
+              <w:right w:w="0" w:type="dxa"/>
+            </w:tcMar>
+            <w:vAlign w:val="center"/>
+          </w:tcPr>
+          <w:p>
+            <w:pPr>
+              <w:spacing w:line="300" w:lineRule="atLeast"/>
+              <w:rPr>
+                <w:rFonts w:ascii="Arial" w:hAnsi="Arial" w:cs="Arial"/>
+                <w:b/>
+                <w:bCs/>
+                <w:color w:val="333333"/>
+                <w:sz w:val="18"/>
+                <w:szCs w:val="18"/>
+              </w:rPr>
+            </w:pPr>
+            <w:r>
+              <w:rPr>
+                <w:rFonts w:ascii="Arial" w:hAnsi="Arial" w:cs="Arial" w:hint="eastAsia"/>
+                <w:b/>
+                <w:bCs/>
+                <w:color w:val="333333"/>
+                <w:sz w:val="18"/>
+                <w:szCs w:val="18"/>
+              </w:rPr>
+              <w:t>对应</w:t>
+            </w:r>
+            <w:r>
+              <w:rPr>
+                <w:rFonts w:ascii="Arial" w:hAnsi="Arial" w:cs="Arial" w:hint="eastAsia"/>
+                <w:b/>
+                <w:bCs/>
+                <w:color w:val="333333"/>
+                <w:sz w:val="18"/>
+                <w:szCs w:val="18"/>
+              </w:rPr>
+              <w:t>我的实验步骤附件表</w:t>
+            </w:r>
+          </w:p>
+        </w:tc>
+      </w:tr>
+      <w:tr>
+        <w:tc>
+          <w:tcPr>
+            <w:tcW w:w="1582" w:type="pct"/>
+            <w:tcBorders>
+              <w:top w:val="single" w:sz="6" w:space="0" w:color="CCCCCC"/>
+              <w:left w:val="single" w:sz="6" w:space="0" w:color="CCCCCC"/>
+              <w:bottom w:val="single" w:sz="6" w:space="0" w:color="CCCCCC"/>
+              <w:right w:val="single" w:sz="6" w:space="0" w:color="CCCCCC"/>
+            </w:tcBorders>
+            <w:shd w:val="clear" w:color="auto" w:fill="FFFFFF"/>
+            <w:tcMar>
+              <w:top w:w="0" w:type="dxa"/>
+              <w:left w:w="75" w:type="dxa"/>
+              <w:bottom w:w="0" w:type="dxa"/>
+              <w:right w:w="0" w:type="dxa"/>
+            </w:tcMar>
+            <w:vAlign w:val="center"/>
+          </w:tcPr>
+          <w:p>
+            <w:pPr>
+              <w:spacing w:line="300" w:lineRule="atLeast"/>
+              <w:rPr>
+                <w:rFonts w:ascii="Arial" w:hAnsi="Arial" w:cs="Arial"/>
+                <w:b/>
+                <w:bCs/>
+                <w:color w:val="333333"/>
+                <w:sz w:val="18"/>
+                <w:szCs w:val="18"/>
+              </w:rPr>
+            </w:pPr>
+            <w:r>
+              <w:rPr>
+                <w:rFonts w:ascii="Arial" w:hAnsi="Arial" w:cs="Arial"/>
+                <w:b/>
+                <w:bCs/>
+                <w:color w:val="333333"/>
+                <w:sz w:val="18"/>
+                <w:szCs w:val="18"/>
+              </w:rPr>
+              <w:t>myExpConsumable</w:t>
+            </w:r>
+          </w:p>
+        </w:tc>
+        <w:tc>
+          <w:tcPr>
+            <w:tcW w:w="3418" w:type="pct"/>
+            <w:tcBorders>
+              <w:top w:val="single" w:sz="6" w:space="0" w:color="CCCCCC"/>
+              <w:left w:val="single" w:sz="6" w:space="0" w:color="CCCCCC"/>
+              <w:bottom w:val="single" w:sz="6" w:space="0" w:color="CCCCCC"/>
+              <w:right w:val="single" w:sz="6" w:space="0" w:color="CCCCCC"/>
+            </w:tcBorders>
+            <w:shd w:val="clear" w:color="auto" w:fill="FFFFFF"/>
+            <w:tcMar>
+              <w:top w:w="0" w:type="dxa"/>
+              <w:left w:w="75" w:type="dxa"/>
+              <w:bottom w:w="0" w:type="dxa"/>
+              <w:right w:w="0" w:type="dxa"/>
+            </w:tcMar>
+            <w:vAlign w:val="center"/>
+          </w:tcPr>
+          <w:p>
+            <w:pPr>
+              <w:spacing w:line="300" w:lineRule="atLeast"/>
+              <w:rPr>
+                <w:rFonts w:ascii="Arial" w:hAnsi="Arial" w:cs="Arial"/>
+                <w:b/>
+                <w:bCs/>
+                <w:color w:val="333333"/>
+                <w:sz w:val="18"/>
+                <w:szCs w:val="18"/>
+              </w:rPr>
+            </w:pPr>
+            <w:r>
+              <w:rPr>
+                <w:rFonts w:ascii="Arial" w:hAnsi="Arial" w:cs="Arial" w:hint="eastAsia"/>
+                <w:b/>
+                <w:bCs/>
+                <w:color w:val="333333"/>
+                <w:sz w:val="18"/>
+                <w:szCs w:val="18"/>
+              </w:rPr>
+              <w:t>对应</w:t>
+            </w:r>
+            <w:r>
+              <w:rPr>
+                <w:rFonts w:ascii="Arial" w:hAnsi="Arial" w:cs="Arial" w:hint="eastAsia"/>
+                <w:b/>
+                <w:bCs/>
+                <w:color w:val="333333"/>
+                <w:sz w:val="18"/>
+                <w:szCs w:val="18"/>
+              </w:rPr>
+              <w:t>我的实验耗材</w:t>
+            </w:r>
+            <w:r>
+              <w:rPr>
+                <w:rFonts w:ascii="Arial" w:hAnsi="Arial" w:cs="Arial" w:hint="eastAsia"/>
+                <w:b/>
+                <w:bCs/>
+                <w:color w:val="333333"/>
+                <w:sz w:val="18"/>
+                <w:szCs w:val="18"/>
+              </w:rPr>
+              <w:t>表</w:t>
+            </w:r>
+          </w:p>
+        </w:tc>
+      </w:tr>
+      <w:tr>
+        <w:tc>
+          <w:tcPr>
+            <w:tcW w:w="1582" w:type="pct"/>
+            <w:tcBorders>
+              <w:top w:val="single" w:sz="6" w:space="0" w:color="CCCCCC"/>
+              <w:left w:val="single" w:sz="6" w:space="0" w:color="CCCCCC"/>
+              <w:bottom w:val="single" w:sz="6" w:space="0" w:color="CCCCCC"/>
+              <w:right w:val="single" w:sz="6" w:space="0" w:color="CCCCCC"/>
+            </w:tcBorders>
+            <w:shd w:val="clear" w:color="auto" w:fill="FFFFFF"/>
+            <w:tcMar>
+              <w:top w:w="0" w:type="dxa"/>
+              <w:left w:w="75" w:type="dxa"/>
+              <w:bottom w:w="0" w:type="dxa"/>
+              <w:right w:w="0" w:type="dxa"/>
+            </w:tcMar>
+            <w:vAlign w:val="center"/>
+          </w:tcPr>
+          <w:p>
+            <w:pPr>
+              <w:spacing w:line="300" w:lineRule="atLeast"/>
+              <w:rPr>
+                <w:rFonts w:ascii="Arial" w:hAnsi="Arial" w:cs="Arial"/>
+                <w:b/>
+                <w:bCs/>
+                <w:color w:val="333333"/>
+                <w:sz w:val="18"/>
+                <w:szCs w:val="18"/>
+              </w:rPr>
+            </w:pPr>
+            <w:r>
+              <w:rPr>
+                <w:rFonts w:ascii="Arial" w:hAnsi="Arial" w:cs="Arial"/>
+                <w:b/>
+                <w:bCs/>
+                <w:color w:val="333333"/>
+                <w:sz w:val="18"/>
+                <w:szCs w:val="18"/>
+              </w:rPr>
+              <w:t>myExpReagent</w:t>
+            </w:r>
+          </w:p>
+        </w:tc>
+        <w:tc>
+          <w:tcPr>
+            <w:tcW w:w="3418" w:type="pct"/>
+            <w:tcBorders>
+              <w:top w:val="single" w:sz="6" w:space="0" w:color="CCCCCC"/>
+              <w:left w:val="single" w:sz="6" w:space="0" w:color="CCCCCC"/>
+              <w:bottom w:val="single" w:sz="6" w:space="0" w:color="CCCCCC"/>
+              <w:right w:val="single" w:sz="6" w:space="0" w:color="CCCCCC"/>
+            </w:tcBorders>
+            <w:shd w:val="clear" w:color="auto" w:fill="FFFFFF"/>
+            <w:tcMar>
+              <w:top w:w="0" w:type="dxa"/>
+              <w:left w:w="75" w:type="dxa"/>
+              <w:bottom w:w="0" w:type="dxa"/>
+              <w:right w:w="0" w:type="dxa"/>
+            </w:tcMar>
+            <w:vAlign w:val="center"/>
+          </w:tcPr>
+          <w:p>
+            <w:pPr>
+              <w:spacing w:line="300" w:lineRule="atLeast"/>
+              <w:rPr>
+                <w:rFonts w:ascii="Arial" w:hAnsi="Arial" w:cs="Arial"/>
+                <w:b/>
+                <w:bCs/>
+                <w:color w:val="333333"/>
+                <w:sz w:val="18"/>
+                <w:szCs w:val="18"/>
+              </w:rPr>
+            </w:pPr>
+            <w:r>
+              <w:rPr>
+                <w:rFonts w:ascii="Arial" w:hAnsi="Arial" w:cs="Arial" w:hint="eastAsia"/>
+                <w:b/>
+                <w:bCs/>
+                <w:color w:val="333333"/>
+                <w:sz w:val="18"/>
+                <w:szCs w:val="18"/>
+              </w:rPr>
+              <w:t>对应</w:t>
+            </w:r>
+            <w:r>
+              <w:rPr>
+                <w:rFonts w:ascii="Arial" w:hAnsi="Arial" w:cs="Arial" w:hint="eastAsia"/>
+                <w:b/>
+                <w:bCs/>
+                <w:color w:val="333333"/>
+                <w:sz w:val="18"/>
+                <w:szCs w:val="18"/>
+              </w:rPr>
+              <w:t>我的实验试剂</w:t>
+            </w:r>
+            <w:r>
+              <w:rPr>
+                <w:rFonts w:ascii="Arial" w:hAnsi="Arial" w:cs="Arial" w:hint="eastAsia"/>
+                <w:b/>
+                <w:bCs/>
+                <w:color w:val="333333"/>
+                <w:sz w:val="18"/>
+                <w:szCs w:val="18"/>
+              </w:rPr>
+              <w:t>表</w:t>
+            </w:r>
+          </w:p>
+        </w:tc>
+      </w:tr>
+      <w:tr>
+        <w:tc>
+          <w:tcPr>
+            <w:tcW w:w="1582" w:type="pct"/>
+            <w:tcBorders>
+              <w:top w:val="single" w:sz="6" w:space="0" w:color="CCCCCC"/>
+              <w:left w:val="single" w:sz="6" w:space="0" w:color="CCCCCC"/>
+              <w:bottom w:val="single" w:sz="6" w:space="0" w:color="CCCCCC"/>
+              <w:right w:val="single" w:sz="6" w:space="0" w:color="CCCCCC"/>
+            </w:tcBorders>
+            <w:shd w:val="clear" w:color="auto" w:fill="FFFFFF"/>
+            <w:tcMar>
+              <w:top w:w="0" w:type="dxa"/>
+              <w:left w:w="75" w:type="dxa"/>
+              <w:bottom w:w="0" w:type="dxa"/>
+              <w:right w:w="0" w:type="dxa"/>
+            </w:tcMar>
+            <w:vAlign w:val="center"/>
+          </w:tcPr>
+          <w:p>
+            <w:pPr>
+              <w:spacing w:line="300" w:lineRule="atLeast"/>
+              <w:rPr>
+                <w:rFonts w:ascii="Arial" w:hAnsi="Arial" w:cs="Arial"/>
+                <w:b/>
+                <w:bCs/>
+                <w:color w:val="333333"/>
+                <w:sz w:val="18"/>
+                <w:szCs w:val="18"/>
+              </w:rPr>
+            </w:pPr>
+            <w:r>
+              <w:rPr>
+                <w:rFonts w:ascii="Arial" w:hAnsi="Arial" w:cs="Arial"/>
+                <w:b/>
+                <w:bCs/>
+                <w:color w:val="333333"/>
+                <w:sz w:val="18"/>
+                <w:szCs w:val="18"/>
+              </w:rPr>
+              <w:t>myExp</w:t>
+            </w:r>
+          </w:p>
+        </w:tc>
+        <w:tc>
+          <w:tcPr>
+            <w:tcW w:w="3418" w:type="pct"/>
+            <w:tcBorders>
+              <w:top w:val="single" w:sz="6" w:space="0" w:color="CCCCCC"/>
+              <w:left w:val="single" w:sz="6" w:space="0" w:color="CCCCCC"/>
+              <w:bottom w:val="single" w:sz="6" w:space="0" w:color="CCCCCC"/>
+              <w:right w:val="single" w:sz="6" w:space="0" w:color="CCCCCC"/>
+            </w:tcBorders>
+            <w:shd w:val="clear" w:color="auto" w:fill="FFFFFF"/>
+            <w:tcMar>
+              <w:top w:w="0" w:type="dxa"/>
+              <w:left w:w="75" w:type="dxa"/>
+              <w:bottom w:w="0" w:type="dxa"/>
+              <w:right w:w="0" w:type="dxa"/>
+            </w:tcMar>
+            <w:vAlign w:val="center"/>
+          </w:tcPr>
+          <w:p>
+            <w:pPr>
+              <w:spacing w:line="300" w:lineRule="atLeast"/>
+              <w:rPr>
+                <w:rFonts w:ascii="Arial" w:hAnsi="Arial" w:cs="Arial"/>
+                <w:b/>
+                <w:bCs/>
+                <w:color w:val="333333"/>
+                <w:sz w:val="18"/>
+                <w:szCs w:val="18"/>
+              </w:rPr>
+            </w:pPr>
+            <w:r>
+              <w:rPr>
+                <w:rFonts w:ascii="Arial" w:hAnsi="Arial" w:cs="Arial" w:hint="eastAsia"/>
+                <w:b/>
+                <w:bCs/>
+                <w:color w:val="333333"/>
+                <w:sz w:val="18"/>
+                <w:szCs w:val="18"/>
+              </w:rPr>
+              <w:t>对应</w:t>
+            </w:r>
+            <w:r>
+              <w:rPr>
+                <w:rFonts w:ascii="Arial" w:hAnsi="Arial" w:cs="Arial" w:hint="eastAsia"/>
+                <w:b/>
+                <w:bCs/>
+                <w:color w:val="333333"/>
+                <w:sz w:val="18"/>
+                <w:szCs w:val="18"/>
+              </w:rPr>
+              <w:t>我的实验主表</w:t>
+            </w:r>
+          </w:p>
+        </w:tc>
+      </w:tr>
+    </w:tbl>
     <w:p>
       <w:pPr>
         <w:rPr>
+          <w:sz w:val="18"/>
+          <w:szCs w:val="18"/>
+        </w:rPr>
+      </w:pPr>
+    </w:p>
+    <w:p>
+      <w:pPr>
+        <w:rPr>
           <w:color w:val="000000"/>
           <w:sz w:val="18"/>
           <w:szCs w:val="18"/>
@@ -36013,7 +36695,7 @@
           <w:sz w:val="18"/>
           <w:szCs w:val="18"/>
         </w:rPr>
-        <w:t>获取新闻列表失败</w:t>
+        <w:t>推送失败</w:t>
       </w:r>
       <w:r>
         <w:rPr>
@@ -36022,6 +36704,38 @@
           <w:szCs w:val="18"/>
         </w:rPr>
         <w:t>"}</w:t>
+      </w:r>
+    </w:p>
+    <w:p>
+      <w:pPr>
+        <w:rPr>
+          <w:color w:val="000000"/>
+          <w:sz w:val="18"/>
+          <w:szCs w:val="18"/>
+        </w:rPr>
+      </w:pPr>
+    </w:p>
+    <w:p>
+      <w:pPr>
+        <w:pStyle w:val="1"/>
+      </w:pPr>
+      <w:r>
+        <w:rPr>
+          <w:rFonts w:hint="eastAsia"/>
+        </w:rPr>
+        <w:t>4</w:t>
+      </w:r>
+      <w:r>
+        <w:rPr>
+          <w:rFonts w:hint="eastAsia"/>
+        </w:rPr>
+        <w:t>.</w:t>
+      </w:r>
+      <w:r>
+        <w:rPr>
+          <w:rFonts w:hint="eastAsia"/>
+        </w:rPr>
+        <w:t>学术圈</w:t>
       </w:r>
     </w:p>
     <w:p>
@@ -36029,25 +36743,19 @@
         <w:pStyle w:val="2"/>
       </w:pPr>
       <w:r>
-        <w:t>4.</w:t>
-      </w:r>
-      <w:r>
-        <w:rPr>
-          <w:rFonts w:hint="eastAsia"/>
-        </w:rPr>
-        <w:t xml:space="preserve">2 </w:t>
-      </w:r>
-      <w:r>
-        <w:rPr>
-          <w:rFonts w:hint="eastAsia"/>
-        </w:rPr>
-        <w:t>获取我的个人基本信息</w:t>
-      </w:r>
-      <w:r>
-        <w:rPr>
-          <w:rFonts w:hint="eastAsia"/>
-        </w:rPr>
-        <w:t>（可能还有导师信息）</w:t>
+        <w:t>4.1</w:t>
+      </w:r>
+      <w:r>
+        <w:rPr>
+          <w:rFonts w:hint="eastAsia"/>
+        </w:rPr>
+        <w:t xml:space="preserve"> </w:t>
+      </w:r>
+      <w:r>
+        <w:rPr>
+          <w:rFonts w:hint="eastAsia"/>
+        </w:rPr>
+        <w:t>抓取网站数据</w:t>
       </w:r>
     </w:p>
     <w:p>
@@ -36090,7 +36798,7 @@
           <w:sz w:val="18"/>
           <w:szCs w:val="18"/>
         </w:rPr>
-        <w:t>/LabAssistant/myInfo/basic?userID=4028c681494b994701494b99aba50000</w:t>
+        <w:t>/LabAssistant/grabNews</w:t>
       </w:r>
     </w:p>
     <w:p>
@@ -36210,85 +36918,6 @@
           </w:p>
         </w:tc>
       </w:tr>
-      <w:tr>
-        <w:tc>
-          <w:tcPr>
-            <w:tcW w:w="918" w:type="pct"/>
-            <w:tcBorders>
-              <w:top w:val="single" w:sz="6" w:space="0" w:color="CCCCCC"/>
-              <w:left w:val="single" w:sz="6" w:space="0" w:color="CCCCCC"/>
-              <w:bottom w:val="single" w:sz="6" w:space="0" w:color="CCCCCC"/>
-              <w:right w:val="single" w:sz="6" w:space="0" w:color="CCCCCC"/>
-            </w:tcBorders>
-            <w:shd w:val="clear" w:color="auto" w:fill="FFFFFF"/>
-            <w:vAlign w:val="center"/>
-            <w:hideMark/>
-          </w:tcPr>
-          <w:p>
-            <w:pPr>
-              <w:spacing w:line="300" w:lineRule="atLeast"/>
-              <w:jc w:val="center"/>
-              <w:rPr>
-                <w:rFonts w:ascii="Arial" w:hAnsi="Arial" w:cs="Arial"/>
-                <w:b/>
-                <w:bCs/>
-                <w:color w:val="333333"/>
-                <w:sz w:val="18"/>
-                <w:szCs w:val="18"/>
-              </w:rPr>
-            </w:pPr>
-            <w:r>
-              <w:rPr>
-                <w:rFonts w:ascii="Arial" w:hAnsi="Arial" w:cs="Arial" w:hint="eastAsia"/>
-                <w:b/>
-                <w:bCs/>
-                <w:color w:val="333333"/>
-                <w:sz w:val="18"/>
-                <w:szCs w:val="18"/>
-              </w:rPr>
-              <w:t>userID</w:t>
-            </w:r>
-          </w:p>
-        </w:tc>
-        <w:tc>
-          <w:tcPr>
-            <w:tcW w:w="4082" w:type="pct"/>
-            <w:tcBorders>
-              <w:top w:val="single" w:sz="6" w:space="0" w:color="CCCCCC"/>
-              <w:left w:val="single" w:sz="6" w:space="0" w:color="CCCCCC"/>
-              <w:bottom w:val="single" w:sz="6" w:space="0" w:color="CCCCCC"/>
-              <w:right w:val="single" w:sz="6" w:space="0" w:color="CCCCCC"/>
-            </w:tcBorders>
-            <w:shd w:val="clear" w:color="auto" w:fill="FFFFFF"/>
-            <w:vAlign w:val="center"/>
-            <w:hideMark/>
-          </w:tcPr>
-          <w:p>
-            <w:pPr>
-              <w:spacing w:line="300" w:lineRule="atLeast"/>
-              <w:rPr>
-                <w:rFonts w:ascii="Arial" w:hAnsi="Arial" w:cs="Arial"/>
-                <w:b/>
-                <w:bCs/>
-                <w:color w:val="333333"/>
-                <w:sz w:val="18"/>
-                <w:szCs w:val="18"/>
-              </w:rPr>
-            </w:pPr>
-            <w:r>
-              <w:rPr>
-                <w:rFonts w:ascii="Arial" w:hAnsi="Arial" w:cs="Arial" w:hint="eastAsia"/>
-                <w:b/>
-                <w:bCs/>
-                <w:color w:val="333333"/>
-                <w:sz w:val="18"/>
-                <w:szCs w:val="18"/>
-              </w:rPr>
-              <w:t>用户唯一标识</w:t>
-            </w:r>
-          </w:p>
-        </w:tc>
-      </w:tr>
     </w:tbl>
     <w:p/>
     <w:p>
@@ -36309,71 +36938,311 @@
     </w:p>
     <w:p>
       <w:r>
-        <w:t>{</w:t>
-      </w:r>
-    </w:p>
-    <w:p>
-      <w:r>
-        <w:t xml:space="preserve">  "data": {</w:t>
-      </w:r>
-    </w:p>
-    <w:p>
-      <w:r>
-        <w:t xml:space="preserve">    "email": "12345678@qq.com",</w:t>
-      </w:r>
-    </w:p>
-    <w:p>
-      <w:r>
-        <w:t xml:space="preserve">    "nickName": "admin",</w:t>
-      </w:r>
-    </w:p>
-    <w:p>
-      <w:r>
-        <w:t xml:space="preserve">    "college": "",</w:t>
-      </w:r>
-    </w:p>
-    <w:p>
-      <w:r>
-        <w:t xml:space="preserve">    "province": "",</w:t>
-      </w:r>
-    </w:p>
-    <w:p>
-      <w:r>
-        <w:t xml:space="preserve">    "education": "",</w:t>
-      </w:r>
-    </w:p>
-    <w:p>
-      <w:r>
-        <w:t xml:space="preserve">    "telNo": "",</w:t>
-      </w:r>
-    </w:p>
-    <w:p>
-      <w:r>
-        <w:t xml:space="preserve">    "major": "",</w:t>
-      </w:r>
-    </w:p>
-    <w:p>
-      <w:r>
+        <w:rPr>
+          <w:rFonts w:hint="eastAsia"/>
+        </w:rPr>
+        <w:t xml:space="preserve">{"data":[{"content":"ERS </w:t>
+      </w:r>
+      <w:r>
+        <w:rPr>
+          <w:rFonts w:hint="eastAsia"/>
+        </w:rPr>
+        <w:t>会议福利</w:t>
+      </w:r>
+      <w:r>
+        <w:rPr>
+          <w:rFonts w:hint="eastAsia"/>
+        </w:rPr>
+        <w:t xml:space="preserve"> </w:t>
+      </w:r>
+      <w:r>
+        <w:rPr>
+          <w:rFonts w:hint="eastAsia"/>
+        </w:rPr>
+        <w:t>：呼吸领域书籍全部限免</w:t>
+      </w:r>
+      <w:r>
+        <w:rPr>
+          <w:rFonts w:hint="eastAsia"/>
+        </w:rPr>
+        <w:t>","url":"http://chest.dxy.cn/article/141817"},{"content":"</w:t>
+      </w:r>
+      <w:r>
+        <w:rPr>
+          <w:rFonts w:hint="eastAsia"/>
+        </w:rPr>
+        <w:t>心肌炎诊治面面观</w:t>
+      </w:r>
+      <w:r>
+        <w:rPr>
+          <w:rFonts w:hint="eastAsia"/>
+        </w:rPr>
+        <w:t>","url":"http://heart.dxy.cn/article/138326"},{"content":"</w:t>
+      </w:r>
+      <w:r>
+        <w:rPr>
+          <w:rFonts w:hint="eastAsia"/>
+        </w:rPr>
+        <w:t>集齐丁香园微信公众号</w:t>
+      </w:r>
+      <w:r>
+        <w:rPr>
+          <w:rFonts w:hint="eastAsia"/>
+        </w:rPr>
+        <w:t xml:space="preserve"> </w:t>
+      </w:r>
+      <w:r>
+        <w:rPr>
+          <w:rFonts w:hint="eastAsia"/>
+        </w:rPr>
+        <w:t>「丁香紫」手机免费拿！</w:t>
+      </w:r>
+      <w:r>
+        <w:rPr>
+          <w:rFonts w:hint="eastAsia"/>
+        </w:rPr>
+        <w:t>","url":"http://heart.dxy.cn/article/141133"},{"content":"</w:t>
+      </w:r>
+      <w:r>
+        <w:rPr>
+          <w:rFonts w:hint="eastAsia"/>
+        </w:rPr>
+        <w:t>互联网时代的文献学习（普外推书番外篇）</w:t>
+      </w:r>
+      <w:r>
+        <w:rPr>
+          <w:rFonts w:hint="eastAsia"/>
+        </w:rPr>
         <w:lastRenderedPageBreak/>
-        <w:t xml:space="preserve">    "city": ""</w:t>
-      </w:r>
-    </w:p>
-    <w:p>
-      <w:r>
-        <w:t xml:space="preserve">  },</w:t>
-      </w:r>
-    </w:p>
-    <w:p>
-      <w:r>
-        <w:t xml:space="preserve">  "code": "1",</w:t>
-      </w:r>
-    </w:p>
-    <w:p>
-      <w:r>
-        <w:rPr>
-          <w:rFonts w:hint="eastAsia"/>
-        </w:rPr>
-        <w:t xml:space="preserve">  "msg": "</w:t>
+        <w:t>","url":"http://surg.dxy.cn/article/141494"},{"content":"</w:t>
+      </w:r>
+      <w:r>
+        <w:rPr>
+          <w:rFonts w:hint="eastAsia"/>
+        </w:rPr>
+        <w:t>互联网重塑大脑</w:t>
+      </w:r>
+      <w:r>
+        <w:rPr>
+          <w:rFonts w:hint="eastAsia"/>
+        </w:rPr>
+        <w:t>?","url":"http://ihealth.dxy.cn/article/22763?trace"},{"content":"</w:t>
+      </w:r>
+      <w:r>
+        <w:rPr>
+          <w:rFonts w:hint="eastAsia"/>
+        </w:rPr>
+        <w:t>招招制敌：搞定</w:t>
+      </w:r>
+      <w:r>
+        <w:rPr>
+          <w:rFonts w:hint="eastAsia"/>
+        </w:rPr>
+        <w:t xml:space="preserve"> TAVI </w:t>
+      </w:r>
+      <w:r>
+        <w:rPr>
+          <w:rFonts w:hint="eastAsia"/>
+        </w:rPr>
+        <w:t>术中并发症</w:t>
+      </w:r>
+      <w:r>
+        <w:rPr>
+          <w:rFonts w:hint="eastAsia"/>
+        </w:rPr>
+        <w:t>","url":"http://heart.dxy.cn/article/141652"},{"content":"</w:t>
+      </w:r>
+      <w:r>
+        <w:rPr>
+          <w:rFonts w:hint="eastAsia"/>
+        </w:rPr>
+        <w:t>单孔腹腔镜肚脐切口缝合</w:t>
+      </w:r>
+      <w:r>
+        <w:rPr>
+          <w:rFonts w:hint="eastAsia"/>
+        </w:rPr>
+        <w:t>","url":"http://surg.dxy.cn/article/141074"},{"content":"</w:t>
+      </w:r>
+      <w:r>
+        <w:rPr>
+          <w:rFonts w:hint="eastAsia"/>
+        </w:rPr>
+        <w:t>消化内科升级大牛必读书籍之内镜篇</w:t>
+      </w:r>
+      <w:r>
+        <w:rPr>
+          <w:rFonts w:hint="eastAsia"/>
+        </w:rPr>
+        <w:t>","url":"http://gi.dxy.cn/article/141527"},{"content":"</w:t>
+      </w:r>
+      <w:r>
+        <w:rPr>
+          <w:rFonts w:hint="eastAsia"/>
+        </w:rPr>
+        <w:t>消化频道学霸必读</w:t>
+      </w:r>
+      <w:r>
+        <w:rPr>
+          <w:rFonts w:hint="eastAsia"/>
+        </w:rPr>
+        <w:t>","url":"http://gi.dxy.cn/article/96761?trace"},{"content":"</w:t>
+      </w:r>
+      <w:r>
+        <w:rPr>
+          <w:rFonts w:hint="eastAsia"/>
+        </w:rPr>
+        <w:t>你不知道的事：</w:t>
+      </w:r>
+      <w:r>
+        <w:rPr>
+          <w:rFonts w:hint="eastAsia"/>
+        </w:rPr>
+        <w:t xml:space="preserve">SGLT2 </w:t>
+      </w:r>
+      <w:r>
+        <w:rPr>
+          <w:rFonts w:hint="eastAsia"/>
+        </w:rPr>
+        <w:t>抑制剂或可促胰高血糖素分泌</w:t>
+      </w:r>
+      <w:r>
+        <w:rPr>
+          <w:rFonts w:hint="eastAsia"/>
+        </w:rPr>
+        <w:t>","url":"http://endo.dxy.cn/article/140629"},{"content":"</w:t>
+      </w:r>
+      <w:r>
+        <w:rPr>
+          <w:rFonts w:hint="eastAsia"/>
+        </w:rPr>
+        <w:t>压疮的预防及护理误区</w:t>
+      </w:r>
+      <w:r>
+        <w:rPr>
+          <w:rFonts w:hint="eastAsia"/>
+        </w:rPr>
+        <w:t xml:space="preserve">","url":"http://nurs.dxy.cn/article/140902"},{"content":"NICE </w:t>
+      </w:r>
+      <w:r>
+        <w:rPr>
+          <w:rFonts w:hint="eastAsia"/>
+        </w:rPr>
+        <w:t>指南摘要：褥疮的预防与处理</w:t>
+      </w:r>
+      <w:r>
+        <w:rPr>
+          <w:rFonts w:hint="eastAsia"/>
+        </w:rPr>
+        <w:t>","url":"http://endo.dxy.cn/article/75876?trace"},{"content":"</w:t>
+      </w:r>
+      <w:r>
+        <w:rPr>
+          <w:rFonts w:hint="eastAsia"/>
+        </w:rPr>
+        <w:t>急性胰腺炎罕见病因：胰管蛔虫症</w:t>
+      </w:r>
+      <w:r>
+        <w:rPr>
+          <w:rFonts w:hint="eastAsia"/>
+        </w:rPr>
+        <w:t>","url":"http://gi.dxy.cn/article/140679"},{"content":"</w:t>
+      </w:r>
+      <w:r>
+        <w:rPr>
+          <w:rFonts w:hint="eastAsia"/>
+        </w:rPr>
+        <w:t>婴儿胃壁积气</w:t>
+      </w:r>
+      <w:r>
+        <w:rPr>
+          <w:rFonts w:hint="eastAsia"/>
+        </w:rPr>
+        <w:t xml:space="preserve"> 1 </w:t>
+      </w:r>
+      <w:r>
+        <w:rPr>
+          <w:rFonts w:hint="eastAsia"/>
+        </w:rPr>
+        <w:t>例</w:t>
+      </w:r>
+      <w:r>
+        <w:rPr>
+          <w:rFonts w:hint="eastAsia"/>
+        </w:rPr>
+        <w:t>","url":"http://pediatr.dxy.cn/article/140647"},{"content":"ESC2015</w:t>
+      </w:r>
+      <w:r>
+        <w:rPr>
+          <w:rFonts w:hint="eastAsia"/>
+        </w:rPr>
+        <w:t>：胡大一教授谈双心医学</w:t>
+      </w:r>
+      <w:r>
+        <w:rPr>
+          <w:rFonts w:hint="eastAsia"/>
+        </w:rPr>
+        <w:t>","url":"http://meeting.dxy.cn/specials/esc2015/article/140052"},{"content":"ESC2015</w:t>
+      </w:r>
+      <w:r>
+        <w:rPr>
+          <w:rFonts w:hint="eastAsia"/>
+        </w:rPr>
+        <w:t>：周玉杰教授谈</w:t>
+      </w:r>
+      <w:r>
+        <w:rPr>
+          <w:rFonts w:hint="eastAsia"/>
+        </w:rPr>
+        <w:t xml:space="preserve"> PCI </w:t>
+      </w:r>
+      <w:r>
+        <w:rPr>
+          <w:rFonts w:hint="eastAsia"/>
+        </w:rPr>
+        <w:t>治疗</w:t>
+      </w:r>
+      <w:r>
+        <w:rPr>
+          <w:rFonts w:hint="eastAsia"/>
+        </w:rPr>
+        <w:t xml:space="preserve">","url":"http://meeting.dxy.cn/specials/esc2015/article/139772"},{"content":"ESC </w:t>
+      </w:r>
+      <w:r>
+        <w:rPr>
+          <w:rFonts w:hint="eastAsia"/>
+        </w:rPr>
+        <w:t>讨论来自中国的顽固性心绞痛病例</w:t>
+      </w:r>
+      <w:r>
+        <w:rPr>
+          <w:rFonts w:hint="eastAsia"/>
+        </w:rPr>
+        <w:t>","url":"http://heart.dxy.cn/article/139686"},{"content":"</w:t>
+      </w:r>
+      <w:r>
+        <w:rPr>
+          <w:rFonts w:hint="eastAsia"/>
+        </w:rPr>
+        <w:t>心脏破裂——心肌梗死的噩梦</w:t>
+      </w:r>
+      <w:r>
+        <w:rPr>
+          <w:rFonts w:hint="eastAsia"/>
+        </w:rPr>
+        <w:t>","url":"http://heart.dxy.cn/article/138729"},{"content":"</w:t>
+      </w:r>
+      <w:r>
+        <w:rPr>
+          <w:rFonts w:hint="eastAsia"/>
+        </w:rPr>
+        <w:t>经硬脊膜性脊髓疝</w:t>
+      </w:r>
+      <w:r>
+        <w:rPr>
+          <w:rFonts w:hint="eastAsia"/>
+        </w:rPr>
+        <w:t>","url":"http://radiol.dxy.cn/article/139062"}],"code":"1","msg":"</w:t>
       </w:r>
       <w:r>
         <w:rPr>
@@ -36385,12 +37254,7 @@
         <w:rPr>
           <w:rFonts w:hint="eastAsia"/>
         </w:rPr>
-        <w:t>"</w:t>
-      </w:r>
-    </w:p>
-    <w:p>
-      <w:r>
-        <w:t>}</w:t>
+        <w:t>"}</w:t>
       </w:r>
     </w:p>
     <w:p>
@@ -36553,7 +37417,10 @@
               </w:rPr>
             </w:pPr>
             <w:r>
-              <w:t>email</w:t>
+              <w:rPr>
+                <w:rFonts w:hint="eastAsia"/>
+              </w:rPr>
+              <w:t>url</w:t>
             </w:r>
           </w:p>
         </w:tc>
@@ -36597,7 +37464,18 @@
                 <w:sz w:val="18"/>
                 <w:szCs w:val="18"/>
               </w:rPr>
-              <w:t>邮箱</w:t>
+              <w:t>新闻的</w:t>
+            </w:r>
+            <w:r>
+              <w:rPr>
+                <w:rFonts w:ascii="Arial" w:hAnsi="Arial" w:cs="Arial" w:hint="eastAsia"/>
+                <w:b/>
+                <w:bCs/>
+                <w:color w:val="333333"/>
+                <w:sz w:val="18"/>
+                <w:szCs w:val="18"/>
+              </w:rPr>
+              <w:t>URL</w:t>
             </w:r>
           </w:p>
         </w:tc>
@@ -36627,7 +37505,10 @@
               <w:spacing w:line="300" w:lineRule="atLeast"/>
             </w:pPr>
             <w:r>
-              <w:t>nickName</w:t>
+              <w:rPr>
+                <w:rFonts w:hint="eastAsia"/>
+              </w:rPr>
+              <w:t>content</w:t>
             </w:r>
           </w:p>
         </w:tc>
@@ -36671,469 +37552,7 @@
                 <w:sz w:val="18"/>
                 <w:szCs w:val="18"/>
               </w:rPr>
-              <w:t>用户名</w:t>
-            </w:r>
-          </w:p>
-        </w:tc>
-      </w:tr>
-      <w:tr>
-        <w:tc>
-          <w:tcPr>
-            <w:tcW w:w="1582" w:type="pct"/>
-            <w:tcBorders>
-              <w:top w:val="single" w:sz="6" w:space="0" w:color="CCCCCC"/>
-              <w:left w:val="single" w:sz="6" w:space="0" w:color="CCCCCC"/>
-              <w:bottom w:val="single" w:sz="6" w:space="0" w:color="CCCCCC"/>
-              <w:right w:val="single" w:sz="6" w:space="0" w:color="CCCCCC"/>
-            </w:tcBorders>
-            <w:shd w:val="clear" w:color="auto" w:fill="FFFFFF"/>
-            <w:tcMar>
-              <w:top w:w="0" w:type="dxa"/>
-              <w:left w:w="75" w:type="dxa"/>
-              <w:bottom w:w="0" w:type="dxa"/>
-              <w:right w:w="0" w:type="dxa"/>
-            </w:tcMar>
-            <w:vAlign w:val="center"/>
-            <w:hideMark/>
-          </w:tcPr>
-          <w:p>
-            <w:pPr>
-              <w:spacing w:line="300" w:lineRule="atLeast"/>
-            </w:pPr>
-            <w:r>
-              <w:t>college</w:t>
-            </w:r>
-          </w:p>
-        </w:tc>
-        <w:tc>
-          <w:tcPr>
-            <w:tcW w:w="3418" w:type="pct"/>
-            <w:tcBorders>
-              <w:top w:val="single" w:sz="6" w:space="0" w:color="CCCCCC"/>
-              <w:left w:val="single" w:sz="6" w:space="0" w:color="CCCCCC"/>
-              <w:bottom w:val="single" w:sz="6" w:space="0" w:color="CCCCCC"/>
-              <w:right w:val="single" w:sz="6" w:space="0" w:color="CCCCCC"/>
-            </w:tcBorders>
-            <w:shd w:val="clear" w:color="auto" w:fill="FFFFFF"/>
-            <w:tcMar>
-              <w:top w:w="0" w:type="dxa"/>
-              <w:left w:w="75" w:type="dxa"/>
-              <w:bottom w:w="0" w:type="dxa"/>
-              <w:right w:w="0" w:type="dxa"/>
-            </w:tcMar>
-            <w:vAlign w:val="center"/>
-            <w:hideMark/>
-          </w:tcPr>
-          <w:p>
-            <w:pPr>
-              <w:spacing w:line="300" w:lineRule="atLeast"/>
-              <w:rPr>
-                <w:rFonts w:ascii="Arial" w:hAnsi="Arial" w:cs="Arial"/>
-                <w:b/>
-                <w:bCs/>
-                <w:color w:val="333333"/>
-                <w:sz w:val="18"/>
-                <w:szCs w:val="18"/>
-              </w:rPr>
-            </w:pPr>
-            <w:r>
-              <w:rPr>
-                <w:rFonts w:ascii="Arial" w:hAnsi="Arial" w:cs="Arial" w:hint="eastAsia"/>
-                <w:b/>
-                <w:bCs/>
-                <w:color w:val="333333"/>
-                <w:sz w:val="18"/>
-                <w:szCs w:val="18"/>
-              </w:rPr>
-              <w:t>院校（包括院校</w:t>
-            </w:r>
-            <w:r>
-              <w:rPr>
-                <w:rFonts w:ascii="Arial" w:hAnsi="Arial" w:cs="Arial" w:hint="eastAsia"/>
-                <w:b/>
-                <w:bCs/>
-                <w:color w:val="333333"/>
-                <w:sz w:val="18"/>
-                <w:szCs w:val="18"/>
-              </w:rPr>
-              <w:t>id</w:t>
-            </w:r>
-            <w:r>
-              <w:rPr>
-                <w:rFonts w:ascii="Arial" w:hAnsi="Arial" w:cs="Arial" w:hint="eastAsia"/>
-                <w:b/>
-                <w:bCs/>
-                <w:color w:val="333333"/>
-                <w:sz w:val="18"/>
-                <w:szCs w:val="18"/>
-              </w:rPr>
-              <w:t>和院校名）</w:t>
-            </w:r>
-          </w:p>
-        </w:tc>
-      </w:tr>
-      <w:tr>
-        <w:tc>
-          <w:tcPr>
-            <w:tcW w:w="1582" w:type="pct"/>
-            <w:tcBorders>
-              <w:top w:val="single" w:sz="6" w:space="0" w:color="CCCCCC"/>
-              <w:left w:val="single" w:sz="6" w:space="0" w:color="CCCCCC"/>
-              <w:bottom w:val="single" w:sz="6" w:space="0" w:color="CCCCCC"/>
-              <w:right w:val="single" w:sz="6" w:space="0" w:color="CCCCCC"/>
-            </w:tcBorders>
-            <w:shd w:val="clear" w:color="auto" w:fill="FFFFFF"/>
-            <w:tcMar>
-              <w:top w:w="0" w:type="dxa"/>
-              <w:left w:w="75" w:type="dxa"/>
-              <w:bottom w:w="0" w:type="dxa"/>
-              <w:right w:w="0" w:type="dxa"/>
-            </w:tcMar>
-            <w:vAlign w:val="center"/>
-            <w:hideMark/>
-          </w:tcPr>
-          <w:p>
-            <w:pPr>
-              <w:spacing w:line="300" w:lineRule="atLeast"/>
-            </w:pPr>
-            <w:r>
-              <w:t>province</w:t>
-            </w:r>
-          </w:p>
-        </w:tc>
-        <w:tc>
-          <w:tcPr>
-            <w:tcW w:w="3418" w:type="pct"/>
-            <w:tcBorders>
-              <w:top w:val="single" w:sz="6" w:space="0" w:color="CCCCCC"/>
-              <w:left w:val="single" w:sz="6" w:space="0" w:color="CCCCCC"/>
-              <w:bottom w:val="single" w:sz="6" w:space="0" w:color="CCCCCC"/>
-              <w:right w:val="single" w:sz="6" w:space="0" w:color="CCCCCC"/>
-            </w:tcBorders>
-            <w:shd w:val="clear" w:color="auto" w:fill="FFFFFF"/>
-            <w:tcMar>
-              <w:top w:w="0" w:type="dxa"/>
-              <w:left w:w="75" w:type="dxa"/>
-              <w:bottom w:w="0" w:type="dxa"/>
-              <w:right w:w="0" w:type="dxa"/>
-            </w:tcMar>
-            <w:vAlign w:val="center"/>
-            <w:hideMark/>
-          </w:tcPr>
-          <w:p>
-            <w:pPr>
-              <w:spacing w:line="300" w:lineRule="atLeast"/>
-              <w:rPr>
-                <w:rFonts w:ascii="Arial" w:hAnsi="Arial" w:cs="Arial"/>
-                <w:b/>
-                <w:bCs/>
-                <w:color w:val="333333"/>
-                <w:sz w:val="18"/>
-                <w:szCs w:val="18"/>
-              </w:rPr>
-            </w:pPr>
-            <w:r>
-              <w:rPr>
-                <w:rFonts w:ascii="Arial" w:hAnsi="Arial" w:cs="Arial" w:hint="eastAsia"/>
-                <w:b/>
-                <w:bCs/>
-                <w:color w:val="333333"/>
-                <w:sz w:val="18"/>
-                <w:szCs w:val="18"/>
-              </w:rPr>
-              <w:t>省份（类同）</w:t>
-            </w:r>
-          </w:p>
-        </w:tc>
-      </w:tr>
-      <w:tr>
-        <w:tc>
-          <w:tcPr>
-            <w:tcW w:w="1582" w:type="pct"/>
-            <w:tcBorders>
-              <w:top w:val="single" w:sz="6" w:space="0" w:color="CCCCCC"/>
-              <w:left w:val="single" w:sz="6" w:space="0" w:color="CCCCCC"/>
-              <w:bottom w:val="single" w:sz="6" w:space="0" w:color="CCCCCC"/>
-              <w:right w:val="single" w:sz="6" w:space="0" w:color="CCCCCC"/>
-            </w:tcBorders>
-            <w:shd w:val="clear" w:color="auto" w:fill="FFFFFF"/>
-            <w:tcMar>
-              <w:top w:w="0" w:type="dxa"/>
-              <w:left w:w="75" w:type="dxa"/>
-              <w:bottom w:w="0" w:type="dxa"/>
-              <w:right w:w="0" w:type="dxa"/>
-            </w:tcMar>
-            <w:vAlign w:val="center"/>
-            <w:hideMark/>
-          </w:tcPr>
-          <w:p>
-            <w:pPr>
-              <w:spacing w:line="300" w:lineRule="atLeast"/>
-            </w:pPr>
-            <w:r>
-              <w:t>education</w:t>
-            </w:r>
-          </w:p>
-        </w:tc>
-        <w:tc>
-          <w:tcPr>
-            <w:tcW w:w="3418" w:type="pct"/>
-            <w:tcBorders>
-              <w:top w:val="single" w:sz="6" w:space="0" w:color="CCCCCC"/>
-              <w:left w:val="single" w:sz="6" w:space="0" w:color="CCCCCC"/>
-              <w:bottom w:val="single" w:sz="6" w:space="0" w:color="CCCCCC"/>
-              <w:right w:val="single" w:sz="6" w:space="0" w:color="CCCCCC"/>
-            </w:tcBorders>
-            <w:shd w:val="clear" w:color="auto" w:fill="FFFFFF"/>
-            <w:tcMar>
-              <w:top w:w="0" w:type="dxa"/>
-              <w:left w:w="75" w:type="dxa"/>
-              <w:bottom w:w="0" w:type="dxa"/>
-              <w:right w:w="0" w:type="dxa"/>
-            </w:tcMar>
-            <w:vAlign w:val="center"/>
-            <w:hideMark/>
-          </w:tcPr>
-          <w:p>
-            <w:pPr>
-              <w:spacing w:line="300" w:lineRule="atLeast"/>
-              <w:rPr>
-                <w:rFonts w:ascii="Arial" w:hAnsi="Arial" w:cs="Arial"/>
-                <w:b/>
-                <w:bCs/>
-                <w:color w:val="333333"/>
-                <w:sz w:val="18"/>
-                <w:szCs w:val="18"/>
-              </w:rPr>
-            </w:pPr>
-            <w:r>
-              <w:rPr>
-                <w:rFonts w:ascii="Arial" w:hAnsi="Arial" w:cs="Arial" w:hint="eastAsia"/>
-                <w:b/>
-                <w:bCs/>
-                <w:color w:val="333333"/>
-                <w:sz w:val="18"/>
-                <w:szCs w:val="18"/>
-              </w:rPr>
-              <w:t>学历（类同）</w:t>
-            </w:r>
-          </w:p>
-        </w:tc>
-      </w:tr>
-      <w:tr>
-        <w:tc>
-          <w:tcPr>
-            <w:tcW w:w="1582" w:type="pct"/>
-            <w:tcBorders>
-              <w:top w:val="single" w:sz="6" w:space="0" w:color="CCCCCC"/>
-              <w:left w:val="single" w:sz="6" w:space="0" w:color="CCCCCC"/>
-              <w:bottom w:val="single" w:sz="6" w:space="0" w:color="CCCCCC"/>
-              <w:right w:val="single" w:sz="6" w:space="0" w:color="CCCCCC"/>
-            </w:tcBorders>
-            <w:shd w:val="clear" w:color="auto" w:fill="FFFFFF"/>
-            <w:tcMar>
-              <w:top w:w="0" w:type="dxa"/>
-              <w:left w:w="75" w:type="dxa"/>
-              <w:bottom w:w="0" w:type="dxa"/>
-              <w:right w:w="0" w:type="dxa"/>
-            </w:tcMar>
-            <w:vAlign w:val="center"/>
-            <w:hideMark/>
-          </w:tcPr>
-          <w:p>
-            <w:pPr>
-              <w:spacing w:line="300" w:lineRule="atLeast"/>
-            </w:pPr>
-            <w:r>
-              <w:t>telNo</w:t>
-            </w:r>
-          </w:p>
-        </w:tc>
-        <w:tc>
-          <w:tcPr>
-            <w:tcW w:w="3418" w:type="pct"/>
-            <w:tcBorders>
-              <w:top w:val="single" w:sz="6" w:space="0" w:color="CCCCCC"/>
-              <w:left w:val="single" w:sz="6" w:space="0" w:color="CCCCCC"/>
-              <w:bottom w:val="single" w:sz="6" w:space="0" w:color="CCCCCC"/>
-              <w:right w:val="single" w:sz="6" w:space="0" w:color="CCCCCC"/>
-            </w:tcBorders>
-            <w:shd w:val="clear" w:color="auto" w:fill="FFFFFF"/>
-            <w:tcMar>
-              <w:top w:w="0" w:type="dxa"/>
-              <w:left w:w="75" w:type="dxa"/>
-              <w:bottom w:w="0" w:type="dxa"/>
-              <w:right w:w="0" w:type="dxa"/>
-            </w:tcMar>
-            <w:vAlign w:val="center"/>
-            <w:hideMark/>
-          </w:tcPr>
-          <w:p>
-            <w:pPr>
-              <w:spacing w:line="300" w:lineRule="atLeast"/>
-              <w:rPr>
-                <w:rFonts w:ascii="Arial" w:hAnsi="Arial" w:cs="Arial"/>
-                <w:b/>
-                <w:bCs/>
-                <w:color w:val="333333"/>
-                <w:sz w:val="18"/>
-                <w:szCs w:val="18"/>
-              </w:rPr>
-            </w:pPr>
-            <w:r>
-              <w:rPr>
-                <w:rFonts w:ascii="Arial" w:hAnsi="Arial" w:cs="Arial" w:hint="eastAsia"/>
-                <w:b/>
-                <w:bCs/>
-                <w:color w:val="333333"/>
-                <w:sz w:val="18"/>
-                <w:szCs w:val="18"/>
-              </w:rPr>
-              <w:t>手机号码</w:t>
-            </w:r>
-          </w:p>
-        </w:tc>
-      </w:tr>
-      <w:tr>
-        <w:tc>
-          <w:tcPr>
-            <w:tcW w:w="1582" w:type="pct"/>
-            <w:tcBorders>
-              <w:top w:val="single" w:sz="6" w:space="0" w:color="CCCCCC"/>
-              <w:left w:val="single" w:sz="6" w:space="0" w:color="CCCCCC"/>
-              <w:bottom w:val="single" w:sz="6" w:space="0" w:color="CCCCCC"/>
-              <w:right w:val="single" w:sz="6" w:space="0" w:color="CCCCCC"/>
-            </w:tcBorders>
-            <w:shd w:val="clear" w:color="auto" w:fill="FFFFFF"/>
-            <w:tcMar>
-              <w:top w:w="0" w:type="dxa"/>
-              <w:left w:w="75" w:type="dxa"/>
-              <w:bottom w:w="0" w:type="dxa"/>
-              <w:right w:w="0" w:type="dxa"/>
-            </w:tcMar>
-            <w:vAlign w:val="center"/>
-          </w:tcPr>
-          <w:p>
-            <w:pPr>
-              <w:spacing w:line="300" w:lineRule="atLeast"/>
-            </w:pPr>
-            <w:r>
-              <w:t>major</w:t>
-            </w:r>
-          </w:p>
-        </w:tc>
-        <w:tc>
-          <w:tcPr>
-            <w:tcW w:w="3418" w:type="pct"/>
-            <w:tcBorders>
-              <w:top w:val="single" w:sz="6" w:space="0" w:color="CCCCCC"/>
-              <w:left w:val="single" w:sz="6" w:space="0" w:color="CCCCCC"/>
-              <w:bottom w:val="single" w:sz="6" w:space="0" w:color="CCCCCC"/>
-              <w:right w:val="single" w:sz="6" w:space="0" w:color="CCCCCC"/>
-            </w:tcBorders>
-            <w:shd w:val="clear" w:color="auto" w:fill="FFFFFF"/>
-            <w:tcMar>
-              <w:top w:w="0" w:type="dxa"/>
-              <w:left w:w="75" w:type="dxa"/>
-              <w:bottom w:w="0" w:type="dxa"/>
-              <w:right w:w="0" w:type="dxa"/>
-            </w:tcMar>
-            <w:vAlign w:val="center"/>
-          </w:tcPr>
-          <w:p>
-            <w:pPr>
-              <w:spacing w:line="300" w:lineRule="atLeast"/>
-              <w:rPr>
-                <w:rFonts w:ascii="Arial" w:hAnsi="Arial" w:cs="Arial"/>
-                <w:b/>
-                <w:bCs/>
-                <w:color w:val="333333"/>
-                <w:sz w:val="18"/>
-                <w:szCs w:val="18"/>
-              </w:rPr>
-            </w:pPr>
-            <w:r>
-              <w:rPr>
-                <w:rFonts w:ascii="Arial" w:hAnsi="Arial" w:cs="Arial" w:hint="eastAsia"/>
-                <w:b/>
-                <w:bCs/>
-                <w:color w:val="333333"/>
-                <w:sz w:val="18"/>
-                <w:szCs w:val="18"/>
-              </w:rPr>
-              <w:t>专业（类同）</w:t>
-            </w:r>
-          </w:p>
-        </w:tc>
-      </w:tr>
-      <w:tr>
-        <w:tc>
-          <w:tcPr>
-            <w:tcW w:w="1582" w:type="pct"/>
-            <w:tcBorders>
-              <w:top w:val="single" w:sz="6" w:space="0" w:color="CCCCCC"/>
-              <w:left w:val="single" w:sz="6" w:space="0" w:color="CCCCCC"/>
-              <w:bottom w:val="single" w:sz="6" w:space="0" w:color="CCCCCC"/>
-              <w:right w:val="single" w:sz="6" w:space="0" w:color="CCCCCC"/>
-            </w:tcBorders>
-            <w:shd w:val="clear" w:color="auto" w:fill="FFFFFF"/>
-            <w:tcMar>
-              <w:top w:w="0" w:type="dxa"/>
-              <w:left w:w="75" w:type="dxa"/>
-              <w:bottom w:w="0" w:type="dxa"/>
-              <w:right w:w="0" w:type="dxa"/>
-            </w:tcMar>
-            <w:vAlign w:val="center"/>
-          </w:tcPr>
-          <w:p>
-            <w:pPr>
-              <w:spacing w:line="300" w:lineRule="atLeast"/>
-            </w:pPr>
-            <w:r>
-              <w:t>city</w:t>
-            </w:r>
-          </w:p>
-        </w:tc>
-        <w:tc>
-          <w:tcPr>
-            <w:tcW w:w="3418" w:type="pct"/>
-            <w:tcBorders>
-              <w:top w:val="single" w:sz="6" w:space="0" w:color="CCCCCC"/>
-              <w:left w:val="single" w:sz="6" w:space="0" w:color="CCCCCC"/>
-              <w:bottom w:val="single" w:sz="6" w:space="0" w:color="CCCCCC"/>
-              <w:right w:val="single" w:sz="6" w:space="0" w:color="CCCCCC"/>
-            </w:tcBorders>
-            <w:shd w:val="clear" w:color="auto" w:fill="FFFFFF"/>
-            <w:tcMar>
-              <w:top w:w="0" w:type="dxa"/>
-              <w:left w:w="75" w:type="dxa"/>
-              <w:bottom w:w="0" w:type="dxa"/>
-              <w:right w:w="0" w:type="dxa"/>
-            </w:tcMar>
-            <w:vAlign w:val="center"/>
-          </w:tcPr>
-          <w:p>
-            <w:pPr>
-              <w:spacing w:line="300" w:lineRule="atLeast"/>
-              <w:rPr>
-                <w:rFonts w:ascii="Arial" w:hAnsi="Arial" w:cs="Arial"/>
-                <w:b/>
-                <w:bCs/>
-                <w:color w:val="333333"/>
-                <w:sz w:val="18"/>
-                <w:szCs w:val="18"/>
-              </w:rPr>
-            </w:pPr>
-            <w:r>
-              <w:rPr>
-                <w:rFonts w:ascii="Arial" w:hAnsi="Arial" w:cs="Arial" w:hint="eastAsia"/>
-                <w:b/>
-                <w:bCs/>
-                <w:color w:val="333333"/>
-                <w:sz w:val="18"/>
-                <w:szCs w:val="18"/>
-              </w:rPr>
-              <w:t>城市（类同）</w:t>
+              <w:t>新闻的标题</w:t>
             </w:r>
           </w:p>
         </w:tc>
@@ -37178,7 +37597,7 @@
           <w:sz w:val="18"/>
           <w:szCs w:val="18"/>
         </w:rPr>
-        <w:t>获取个人基本信息失败</w:t>
+        <w:t>获取新闻列表失败</w:t>
       </w:r>
       <w:r>
         <w:rPr>
@@ -37200,13 +37619,19 @@
         <w:rPr>
           <w:rFonts w:hint="eastAsia"/>
         </w:rPr>
-        <w:t xml:space="preserve">3 </w:t>
-      </w:r>
-      <w:r>
-        <w:rPr>
-          <w:rFonts w:hint="eastAsia"/>
-        </w:rPr>
-        <w:t>修改个人基本信息（可能还有导师信息）</w:t>
+        <w:t xml:space="preserve">2 </w:t>
+      </w:r>
+      <w:r>
+        <w:rPr>
+          <w:rFonts w:hint="eastAsia"/>
+        </w:rPr>
+        <w:t>获取我的个人基本信息</w:t>
+      </w:r>
+      <w:r>
+        <w:rPr>
+          <w:rFonts w:hint="eastAsia"/>
+        </w:rPr>
+        <w:t>（可能还有导师信息）</w:t>
       </w:r>
     </w:p>
     <w:p>
@@ -37224,64 +37649,37 @@
           <w:sz w:val="18"/>
           <w:szCs w:val="18"/>
         </w:rPr>
-        <w:t>这个接口不允许修改用户名和密码</w:t>
-      </w:r>
-    </w:p>
-    <w:p>
-      <w:pPr>
-        <w:rPr>
+        <w:t>URL</w:t>
+      </w:r>
+      <w:r>
+        <w:rPr>
+          <w:rFonts w:hint="eastAsia"/>
           <w:color w:val="000000"/>
           <w:sz w:val="18"/>
           <w:szCs w:val="18"/>
         </w:rPr>
-      </w:pPr>
-      <w:r>
-        <w:rPr>
-          <w:rFonts w:hint="eastAsia"/>
+        <w:t>：</w:t>
+      </w:r>
+      <w:r>
+        <w:rPr>
           <w:color w:val="000000"/>
           <w:sz w:val="18"/>
           <w:szCs w:val="18"/>
         </w:rPr>
-        <w:t>URL</w:t>
-      </w:r>
-      <w:r>
-        <w:rPr>
-          <w:rFonts w:hint="eastAsia"/>
+        <w:t>http://172.18.1.55:8080</w:t>
+      </w:r>
+      <w:r>
+        <w:rPr>
           <w:color w:val="000000"/>
           <w:sz w:val="18"/>
           <w:szCs w:val="18"/>
         </w:rPr>
-        <w:t>：</w:t>
-      </w:r>
-      <w:r>
-        <w:rPr>
-          <w:color w:val="000000"/>
-          <w:sz w:val="18"/>
-          <w:szCs w:val="18"/>
-        </w:rPr>
-        <w:t>http://172.18.1.55:8080</w:t>
-      </w:r>
-      <w:r>
-        <w:rPr>
-          <w:color w:val="000000"/>
-          <w:sz w:val="18"/>
-          <w:szCs w:val="18"/>
-        </w:rPr>
-        <w:t>/LabAssistant/myInfo/edit</w:t>
+        <w:t>/LabAssistant/myInfo/basic?userID=4028c681494b994701494b99aba50000</w:t>
       </w:r>
     </w:p>
     <w:p>
       <w:pPr>
         <w:pStyle w:val="3"/>
-        <w:rPr>
-          <w:rStyle w:val="mw-headline"/>
-          <w:rFonts w:ascii="Microsoft Yahei" w:hAnsi="Microsoft Yahei" w:hint="eastAsia"/>
-          <w:b w:val="0"/>
-          <w:bCs w:val="0"/>
-          <w:color w:val="333333"/>
-          <w:sz w:val="18"/>
-          <w:szCs w:val="18"/>
-        </w:rPr>
       </w:pPr>
       <w:r>
         <w:rPr>
@@ -37293,43 +37691,7 @@
           <w:sz w:val="18"/>
           <w:szCs w:val="18"/>
         </w:rPr>
-        <w:t>请求</w:t>
-      </w:r>
-      <w:r>
-        <w:rPr>
-          <w:rStyle w:val="mw-headline"/>
-          <w:rFonts w:ascii="Microsoft Yahei" w:hAnsi="Microsoft Yahei" w:hint="eastAsia"/>
-          <w:b w:val="0"/>
-          <w:bCs w:val="0"/>
-          <w:color w:val="333333"/>
-          <w:sz w:val="18"/>
-          <w:szCs w:val="18"/>
-        </w:rPr>
-        <w:t>方式</w:t>
-      </w:r>
-    </w:p>
-    <w:p>
-      <w:r>
-        <w:rPr>
-          <w:rFonts w:hint="eastAsia"/>
-        </w:rPr>
-        <w:t>Post</w:t>
-      </w:r>
-    </w:p>
-    <w:p>
-      <w:pPr>
-        <w:pStyle w:val="3"/>
-      </w:pPr>
-      <w:r>
-        <w:rPr>
-          <w:rStyle w:val="mw-headline"/>
-          <w:rFonts w:ascii="Microsoft Yahei" w:hAnsi="Microsoft Yahei"/>
-          <w:b w:val="0"/>
-          <w:bCs w:val="0"/>
-          <w:color w:val="333333"/>
-          <w:sz w:val="18"/>
-          <w:szCs w:val="18"/>
-        </w:rPr>
+        <w:lastRenderedPageBreak/>
         <w:t>请求参数</w:t>
       </w:r>
     </w:p>
@@ -37469,7 +37831,6 @@
                 <w:sz w:val="18"/>
                 <w:szCs w:val="18"/>
               </w:rPr>
-              <w:lastRenderedPageBreak/>
               <w:t>userID</w:t>
             </w:r>
           </w:p>
@@ -37509,519 +37870,6 @@
                 <w:szCs w:val="18"/>
               </w:rPr>
               <w:t>用户唯一标识</w:t>
-            </w:r>
-          </w:p>
-        </w:tc>
-      </w:tr>
-      <w:tr>
-        <w:tc>
-          <w:tcPr>
-            <w:tcW w:w="918" w:type="pct"/>
-            <w:tcBorders>
-              <w:top w:val="single" w:sz="6" w:space="0" w:color="CCCCCC"/>
-              <w:left w:val="single" w:sz="6" w:space="0" w:color="CCCCCC"/>
-              <w:bottom w:val="single" w:sz="6" w:space="0" w:color="CCCCCC"/>
-              <w:right w:val="single" w:sz="6" w:space="0" w:color="CCCCCC"/>
-            </w:tcBorders>
-            <w:shd w:val="clear" w:color="auto" w:fill="FFFFFF"/>
-            <w:vAlign w:val="center"/>
-            <w:hideMark/>
-          </w:tcPr>
-          <w:p>
-            <w:pPr>
-              <w:spacing w:line="300" w:lineRule="atLeast"/>
-              <w:jc w:val="center"/>
-              <w:rPr>
-                <w:rFonts w:ascii="Arial" w:hAnsi="Arial" w:cs="Arial"/>
-                <w:b/>
-                <w:bCs/>
-                <w:color w:val="333333"/>
-                <w:sz w:val="18"/>
-                <w:szCs w:val="18"/>
-              </w:rPr>
-            </w:pPr>
-            <w:r>
-              <w:rPr>
-                <w:rFonts w:ascii="Arial" w:hAnsi="Arial" w:cs="Arial" w:hint="eastAsia"/>
-                <w:b/>
-                <w:bCs/>
-                <w:color w:val="333333"/>
-                <w:sz w:val="18"/>
-                <w:szCs w:val="18"/>
-              </w:rPr>
-              <w:t>eMail</w:t>
-            </w:r>
-          </w:p>
-        </w:tc>
-        <w:tc>
-          <w:tcPr>
-            <w:tcW w:w="4082" w:type="pct"/>
-            <w:tcBorders>
-              <w:top w:val="single" w:sz="6" w:space="0" w:color="CCCCCC"/>
-              <w:left w:val="single" w:sz="6" w:space="0" w:color="CCCCCC"/>
-              <w:bottom w:val="single" w:sz="6" w:space="0" w:color="CCCCCC"/>
-              <w:right w:val="single" w:sz="6" w:space="0" w:color="CCCCCC"/>
-            </w:tcBorders>
-            <w:shd w:val="clear" w:color="auto" w:fill="FFFFFF"/>
-            <w:vAlign w:val="center"/>
-            <w:hideMark/>
-          </w:tcPr>
-          <w:p>
-            <w:pPr>
-              <w:spacing w:line="300" w:lineRule="atLeast"/>
-              <w:rPr>
-                <w:rFonts w:ascii="Arial" w:hAnsi="Arial" w:cs="Arial"/>
-                <w:b/>
-                <w:bCs/>
-                <w:color w:val="333333"/>
-                <w:sz w:val="18"/>
-                <w:szCs w:val="18"/>
-              </w:rPr>
-            </w:pPr>
-            <w:r>
-              <w:rPr>
-                <w:rFonts w:ascii="Arial" w:hAnsi="Arial" w:cs="Arial" w:hint="eastAsia"/>
-                <w:b/>
-                <w:bCs/>
-                <w:color w:val="333333"/>
-                <w:sz w:val="18"/>
-                <w:szCs w:val="18"/>
-              </w:rPr>
-              <w:t>可选，邮箱</w:t>
-            </w:r>
-          </w:p>
-        </w:tc>
-      </w:tr>
-      <w:tr>
-        <w:tc>
-          <w:tcPr>
-            <w:tcW w:w="918" w:type="pct"/>
-            <w:tcBorders>
-              <w:top w:val="single" w:sz="6" w:space="0" w:color="CCCCCC"/>
-              <w:left w:val="single" w:sz="6" w:space="0" w:color="CCCCCC"/>
-              <w:bottom w:val="single" w:sz="6" w:space="0" w:color="CCCCCC"/>
-              <w:right w:val="single" w:sz="6" w:space="0" w:color="CCCCCC"/>
-            </w:tcBorders>
-            <w:shd w:val="clear" w:color="auto" w:fill="FFFFFF"/>
-            <w:vAlign w:val="center"/>
-            <w:hideMark/>
-          </w:tcPr>
-          <w:p>
-            <w:pPr>
-              <w:spacing w:line="300" w:lineRule="atLeast"/>
-              <w:jc w:val="center"/>
-              <w:rPr>
-                <w:rFonts w:ascii="Arial" w:hAnsi="Arial" w:cs="Arial"/>
-                <w:b/>
-                <w:bCs/>
-                <w:color w:val="333333"/>
-                <w:sz w:val="18"/>
-                <w:szCs w:val="18"/>
-              </w:rPr>
-            </w:pPr>
-            <w:r>
-              <w:rPr>
-                <w:rFonts w:ascii="Arial" w:hAnsi="Arial" w:cs="Arial" w:hint="eastAsia"/>
-                <w:b/>
-                <w:bCs/>
-                <w:color w:val="333333"/>
-                <w:sz w:val="18"/>
-                <w:szCs w:val="18"/>
-              </w:rPr>
-              <w:t>telNo</w:t>
-            </w:r>
-          </w:p>
-        </w:tc>
-        <w:tc>
-          <w:tcPr>
-            <w:tcW w:w="4082" w:type="pct"/>
-            <w:tcBorders>
-              <w:top w:val="single" w:sz="6" w:space="0" w:color="CCCCCC"/>
-              <w:left w:val="single" w:sz="6" w:space="0" w:color="CCCCCC"/>
-              <w:bottom w:val="single" w:sz="6" w:space="0" w:color="CCCCCC"/>
-              <w:right w:val="single" w:sz="6" w:space="0" w:color="CCCCCC"/>
-            </w:tcBorders>
-            <w:shd w:val="clear" w:color="auto" w:fill="FFFFFF"/>
-            <w:vAlign w:val="center"/>
-            <w:hideMark/>
-          </w:tcPr>
-          <w:p>
-            <w:pPr>
-              <w:spacing w:line="300" w:lineRule="atLeast"/>
-              <w:rPr>
-                <w:rFonts w:ascii="Arial" w:hAnsi="Arial" w:cs="Arial"/>
-                <w:b/>
-                <w:bCs/>
-                <w:color w:val="333333"/>
-                <w:sz w:val="18"/>
-                <w:szCs w:val="18"/>
-              </w:rPr>
-            </w:pPr>
-            <w:r>
-              <w:rPr>
-                <w:rFonts w:ascii="Arial" w:hAnsi="Arial" w:cs="Arial" w:hint="eastAsia"/>
-                <w:b/>
-                <w:bCs/>
-                <w:color w:val="333333"/>
-                <w:sz w:val="18"/>
-                <w:szCs w:val="18"/>
-              </w:rPr>
-              <w:t>可选，手机号</w:t>
-            </w:r>
-          </w:p>
-        </w:tc>
-      </w:tr>
-      <w:tr>
-        <w:tc>
-          <w:tcPr>
-            <w:tcW w:w="918" w:type="pct"/>
-            <w:tcBorders>
-              <w:top w:val="single" w:sz="6" w:space="0" w:color="CCCCCC"/>
-              <w:left w:val="single" w:sz="6" w:space="0" w:color="CCCCCC"/>
-              <w:bottom w:val="single" w:sz="6" w:space="0" w:color="CCCCCC"/>
-              <w:right w:val="single" w:sz="6" w:space="0" w:color="CCCCCC"/>
-            </w:tcBorders>
-            <w:shd w:val="clear" w:color="auto" w:fill="FFFFFF"/>
-            <w:vAlign w:val="center"/>
-            <w:hideMark/>
-          </w:tcPr>
-          <w:p>
-            <w:pPr>
-              <w:spacing w:line="300" w:lineRule="atLeast"/>
-              <w:jc w:val="center"/>
-              <w:rPr>
-                <w:rFonts w:ascii="Arial" w:hAnsi="Arial" w:cs="Arial"/>
-                <w:b/>
-                <w:bCs/>
-                <w:color w:val="333333"/>
-                <w:sz w:val="18"/>
-                <w:szCs w:val="18"/>
-              </w:rPr>
-            </w:pPr>
-            <w:r>
-              <w:t>college</w:t>
-            </w:r>
-            <w:r>
-              <w:rPr>
-                <w:rFonts w:hint="eastAsia"/>
-              </w:rPr>
-              <w:t>ID</w:t>
-            </w:r>
-          </w:p>
-        </w:tc>
-        <w:tc>
-          <w:tcPr>
-            <w:tcW w:w="4082" w:type="pct"/>
-            <w:tcBorders>
-              <w:top w:val="single" w:sz="6" w:space="0" w:color="CCCCCC"/>
-              <w:left w:val="single" w:sz="6" w:space="0" w:color="CCCCCC"/>
-              <w:bottom w:val="single" w:sz="6" w:space="0" w:color="CCCCCC"/>
-              <w:right w:val="single" w:sz="6" w:space="0" w:color="CCCCCC"/>
-            </w:tcBorders>
-            <w:shd w:val="clear" w:color="auto" w:fill="FFFFFF"/>
-            <w:vAlign w:val="center"/>
-            <w:hideMark/>
-          </w:tcPr>
-          <w:p>
-            <w:pPr>
-              <w:spacing w:line="300" w:lineRule="atLeast"/>
-              <w:rPr>
-                <w:rFonts w:ascii="Arial" w:hAnsi="Arial" w:cs="Arial"/>
-                <w:b/>
-                <w:bCs/>
-                <w:color w:val="333333"/>
-                <w:sz w:val="18"/>
-                <w:szCs w:val="18"/>
-              </w:rPr>
-            </w:pPr>
-            <w:r>
-              <w:rPr>
-                <w:rFonts w:ascii="Arial" w:hAnsi="Arial" w:cs="Arial" w:hint="eastAsia"/>
-                <w:b/>
-                <w:bCs/>
-                <w:color w:val="333333"/>
-                <w:sz w:val="18"/>
-                <w:szCs w:val="18"/>
-              </w:rPr>
-              <w:t>可选，院校</w:t>
-            </w:r>
-            <w:r>
-              <w:rPr>
-                <w:rFonts w:ascii="Arial" w:hAnsi="Arial" w:cs="Arial" w:hint="eastAsia"/>
-                <w:b/>
-                <w:bCs/>
-                <w:color w:val="333333"/>
-                <w:sz w:val="18"/>
-                <w:szCs w:val="18"/>
-              </w:rPr>
-              <w:t>唯一标识</w:t>
-            </w:r>
-          </w:p>
-        </w:tc>
-      </w:tr>
-      <w:tr>
-        <w:tc>
-          <w:tcPr>
-            <w:tcW w:w="918" w:type="pct"/>
-            <w:tcBorders>
-              <w:top w:val="single" w:sz="6" w:space="0" w:color="CCCCCC"/>
-              <w:left w:val="single" w:sz="6" w:space="0" w:color="CCCCCC"/>
-              <w:bottom w:val="single" w:sz="6" w:space="0" w:color="CCCCCC"/>
-              <w:right w:val="single" w:sz="6" w:space="0" w:color="CCCCCC"/>
-            </w:tcBorders>
-            <w:shd w:val="clear" w:color="auto" w:fill="FFFFFF"/>
-            <w:vAlign w:val="center"/>
-            <w:hideMark/>
-          </w:tcPr>
-          <w:p>
-            <w:pPr>
-              <w:spacing w:line="300" w:lineRule="atLeast"/>
-              <w:jc w:val="center"/>
-            </w:pPr>
-            <w:r>
-              <w:t>province</w:t>
-            </w:r>
-            <w:r>
-              <w:rPr>
-                <w:rFonts w:hint="eastAsia"/>
-              </w:rPr>
-              <w:t>ID</w:t>
-            </w:r>
-          </w:p>
-        </w:tc>
-        <w:tc>
-          <w:tcPr>
-            <w:tcW w:w="4082" w:type="pct"/>
-            <w:tcBorders>
-              <w:top w:val="single" w:sz="6" w:space="0" w:color="CCCCCC"/>
-              <w:left w:val="single" w:sz="6" w:space="0" w:color="CCCCCC"/>
-              <w:bottom w:val="single" w:sz="6" w:space="0" w:color="CCCCCC"/>
-              <w:right w:val="single" w:sz="6" w:space="0" w:color="CCCCCC"/>
-            </w:tcBorders>
-            <w:shd w:val="clear" w:color="auto" w:fill="FFFFFF"/>
-            <w:vAlign w:val="center"/>
-            <w:hideMark/>
-          </w:tcPr>
-          <w:p>
-            <w:pPr>
-              <w:spacing w:line="300" w:lineRule="atLeast"/>
-              <w:rPr>
-                <w:rFonts w:ascii="Arial" w:hAnsi="Arial" w:cs="Arial"/>
-                <w:b/>
-                <w:bCs/>
-                <w:color w:val="333333"/>
-                <w:sz w:val="18"/>
-                <w:szCs w:val="18"/>
-              </w:rPr>
-            </w:pPr>
-            <w:r>
-              <w:rPr>
-                <w:rFonts w:ascii="Arial" w:hAnsi="Arial" w:cs="Arial" w:hint="eastAsia"/>
-                <w:b/>
-                <w:bCs/>
-                <w:color w:val="333333"/>
-                <w:sz w:val="18"/>
-                <w:szCs w:val="18"/>
-              </w:rPr>
-              <w:t>可选，省份唯一标识</w:t>
-            </w:r>
-          </w:p>
-        </w:tc>
-      </w:tr>
-      <w:tr>
-        <w:tc>
-          <w:tcPr>
-            <w:tcW w:w="918" w:type="pct"/>
-            <w:tcBorders>
-              <w:top w:val="single" w:sz="6" w:space="0" w:color="CCCCCC"/>
-              <w:left w:val="single" w:sz="6" w:space="0" w:color="CCCCCC"/>
-              <w:bottom w:val="single" w:sz="6" w:space="0" w:color="CCCCCC"/>
-              <w:right w:val="single" w:sz="6" w:space="0" w:color="CCCCCC"/>
-            </w:tcBorders>
-            <w:shd w:val="clear" w:color="auto" w:fill="FFFFFF"/>
-            <w:vAlign w:val="center"/>
-          </w:tcPr>
-          <w:p>
-            <w:pPr>
-              <w:spacing w:line="300" w:lineRule="atLeast"/>
-              <w:jc w:val="center"/>
-            </w:pPr>
-            <w:r>
-              <w:t>education</w:t>
-            </w:r>
-            <w:r>
-              <w:rPr>
-                <w:rFonts w:hint="eastAsia"/>
-              </w:rPr>
-              <w:t>ID</w:t>
-            </w:r>
-          </w:p>
-        </w:tc>
-        <w:tc>
-          <w:tcPr>
-            <w:tcW w:w="4082" w:type="pct"/>
-            <w:tcBorders>
-              <w:top w:val="single" w:sz="6" w:space="0" w:color="CCCCCC"/>
-              <w:left w:val="single" w:sz="6" w:space="0" w:color="CCCCCC"/>
-              <w:bottom w:val="single" w:sz="6" w:space="0" w:color="CCCCCC"/>
-              <w:right w:val="single" w:sz="6" w:space="0" w:color="CCCCCC"/>
-            </w:tcBorders>
-            <w:shd w:val="clear" w:color="auto" w:fill="FFFFFF"/>
-            <w:vAlign w:val="center"/>
-          </w:tcPr>
-          <w:p>
-            <w:pPr>
-              <w:spacing w:line="300" w:lineRule="atLeast"/>
-              <w:rPr>
-                <w:rFonts w:ascii="Arial" w:hAnsi="Arial" w:cs="Arial"/>
-                <w:b/>
-                <w:bCs/>
-                <w:color w:val="333333"/>
-                <w:sz w:val="18"/>
-                <w:szCs w:val="18"/>
-              </w:rPr>
-            </w:pPr>
-            <w:r>
-              <w:rPr>
-                <w:rFonts w:ascii="Arial" w:hAnsi="Arial" w:cs="Arial" w:hint="eastAsia"/>
-                <w:b/>
-                <w:bCs/>
-                <w:color w:val="333333"/>
-                <w:sz w:val="18"/>
-                <w:szCs w:val="18"/>
-              </w:rPr>
-              <w:t>可选，学历唯一标识</w:t>
-            </w:r>
-          </w:p>
-        </w:tc>
-      </w:tr>
-      <w:tr>
-        <w:tc>
-          <w:tcPr>
-            <w:tcW w:w="918" w:type="pct"/>
-            <w:tcBorders>
-              <w:top w:val="single" w:sz="6" w:space="0" w:color="CCCCCC"/>
-              <w:left w:val="single" w:sz="6" w:space="0" w:color="CCCCCC"/>
-              <w:bottom w:val="single" w:sz="6" w:space="0" w:color="CCCCCC"/>
-              <w:right w:val="single" w:sz="6" w:space="0" w:color="CCCCCC"/>
-            </w:tcBorders>
-            <w:shd w:val="clear" w:color="auto" w:fill="FFFFFF"/>
-            <w:vAlign w:val="center"/>
-          </w:tcPr>
-          <w:p>
-            <w:pPr>
-              <w:spacing w:line="300" w:lineRule="atLeast"/>
-              <w:jc w:val="center"/>
-            </w:pPr>
-            <w:r>
-              <w:t>major</w:t>
-            </w:r>
-            <w:r>
-              <w:rPr>
-                <w:rFonts w:hint="eastAsia"/>
-              </w:rPr>
-              <w:t>ID</w:t>
-            </w:r>
-          </w:p>
-        </w:tc>
-        <w:tc>
-          <w:tcPr>
-            <w:tcW w:w="4082" w:type="pct"/>
-            <w:tcBorders>
-              <w:top w:val="single" w:sz="6" w:space="0" w:color="CCCCCC"/>
-              <w:left w:val="single" w:sz="6" w:space="0" w:color="CCCCCC"/>
-              <w:bottom w:val="single" w:sz="6" w:space="0" w:color="CCCCCC"/>
-              <w:right w:val="single" w:sz="6" w:space="0" w:color="CCCCCC"/>
-            </w:tcBorders>
-            <w:shd w:val="clear" w:color="auto" w:fill="FFFFFF"/>
-            <w:vAlign w:val="center"/>
-          </w:tcPr>
-          <w:p>
-            <w:pPr>
-              <w:spacing w:line="300" w:lineRule="atLeast"/>
-              <w:rPr>
-                <w:rFonts w:ascii="Arial" w:hAnsi="Arial" w:cs="Arial"/>
-                <w:b/>
-                <w:bCs/>
-                <w:color w:val="333333"/>
-                <w:sz w:val="18"/>
-                <w:szCs w:val="18"/>
-              </w:rPr>
-            </w:pPr>
-            <w:r>
-              <w:rPr>
-                <w:rFonts w:ascii="Arial" w:hAnsi="Arial" w:cs="Arial" w:hint="eastAsia"/>
-                <w:b/>
-                <w:bCs/>
-                <w:color w:val="333333"/>
-                <w:sz w:val="18"/>
-                <w:szCs w:val="18"/>
-              </w:rPr>
-              <w:t>可选，专业唯一标识</w:t>
-            </w:r>
-          </w:p>
-        </w:tc>
-      </w:tr>
-      <w:tr>
-        <w:tc>
-          <w:tcPr>
-            <w:tcW w:w="918" w:type="pct"/>
-            <w:tcBorders>
-              <w:top w:val="single" w:sz="6" w:space="0" w:color="CCCCCC"/>
-              <w:left w:val="single" w:sz="6" w:space="0" w:color="CCCCCC"/>
-              <w:bottom w:val="single" w:sz="6" w:space="0" w:color="CCCCCC"/>
-              <w:right w:val="single" w:sz="6" w:space="0" w:color="CCCCCC"/>
-            </w:tcBorders>
-            <w:shd w:val="clear" w:color="auto" w:fill="FFFFFF"/>
-            <w:vAlign w:val="center"/>
-          </w:tcPr>
-          <w:p>
-            <w:pPr>
-              <w:spacing w:line="300" w:lineRule="atLeast"/>
-              <w:jc w:val="center"/>
-            </w:pPr>
-            <w:r>
-              <w:rPr>
-                <w:rFonts w:hint="eastAsia"/>
-              </w:rPr>
-              <w:t>cityID</w:t>
-            </w:r>
-          </w:p>
-        </w:tc>
-        <w:tc>
-          <w:tcPr>
-            <w:tcW w:w="4082" w:type="pct"/>
-            <w:tcBorders>
-              <w:top w:val="single" w:sz="6" w:space="0" w:color="CCCCCC"/>
-              <w:left w:val="single" w:sz="6" w:space="0" w:color="CCCCCC"/>
-              <w:bottom w:val="single" w:sz="6" w:space="0" w:color="CCCCCC"/>
-              <w:right w:val="single" w:sz="6" w:space="0" w:color="CCCCCC"/>
-            </w:tcBorders>
-            <w:shd w:val="clear" w:color="auto" w:fill="FFFFFF"/>
-            <w:vAlign w:val="center"/>
-          </w:tcPr>
-          <w:p>
-            <w:pPr>
-              <w:spacing w:line="300" w:lineRule="atLeast"/>
-              <w:rPr>
-                <w:rFonts w:ascii="Arial" w:hAnsi="Arial" w:cs="Arial"/>
-                <w:b/>
-                <w:bCs/>
-                <w:color w:val="333333"/>
-                <w:sz w:val="18"/>
-                <w:szCs w:val="18"/>
-              </w:rPr>
-            </w:pPr>
-            <w:r>
-              <w:rPr>
-                <w:rFonts w:ascii="Arial" w:hAnsi="Arial" w:cs="Arial" w:hint="eastAsia"/>
-                <w:b/>
-                <w:bCs/>
-                <w:color w:val="333333"/>
-                <w:sz w:val="18"/>
-                <w:szCs w:val="18"/>
-              </w:rPr>
-              <w:t>可选，城市唯一标识</w:t>
             </w:r>
           </w:p>
         </w:tc>
@@ -38051,7 +37899,52 @@
     </w:p>
     <w:p>
       <w:r>
-        <w:t xml:space="preserve">  "data": "",</w:t>
+        <w:t xml:space="preserve">  "data": {</w:t>
+      </w:r>
+    </w:p>
+    <w:p>
+      <w:r>
+        <w:t xml:space="preserve">    "email": "12345678@qq.com",</w:t>
+      </w:r>
+    </w:p>
+    <w:p>
+      <w:r>
+        <w:t xml:space="preserve">    "nickName": "admin",</w:t>
+      </w:r>
+    </w:p>
+    <w:p>
+      <w:r>
+        <w:t xml:space="preserve">    "college": "",</w:t>
+      </w:r>
+    </w:p>
+    <w:p>
+      <w:r>
+        <w:t xml:space="preserve">    "province": "",</w:t>
+      </w:r>
+    </w:p>
+    <w:p>
+      <w:r>
+        <w:t xml:space="preserve">    "education": "",</w:t>
+      </w:r>
+    </w:p>
+    <w:p>
+      <w:r>
+        <w:t xml:space="preserve">    "telNo": "",</w:t>
+      </w:r>
+    </w:p>
+    <w:p>
+      <w:r>
+        <w:t xml:space="preserve">    "major": "",</w:t>
+      </w:r>
+    </w:p>
+    <w:p>
+      <w:r>
+        <w:t xml:space="preserve">    "city": ""</w:t>
+      </w:r>
+    </w:p>
+    <w:p>
+      <w:r>
+        <w:t xml:space="preserve">  },</w:t>
       </w:r>
     </w:p>
     <w:p>
@@ -38211,6 +38104,625 @@
           </w:p>
         </w:tc>
       </w:tr>
+      <w:tr>
+        <w:tc>
+          <w:tcPr>
+            <w:tcW w:w="1582" w:type="pct"/>
+            <w:tcBorders>
+              <w:top w:val="single" w:sz="6" w:space="0" w:color="CCCCCC"/>
+              <w:left w:val="single" w:sz="6" w:space="0" w:color="CCCCCC"/>
+              <w:bottom w:val="single" w:sz="6" w:space="0" w:color="CCCCCC"/>
+              <w:right w:val="single" w:sz="6" w:space="0" w:color="CCCCCC"/>
+            </w:tcBorders>
+            <w:shd w:val="clear" w:color="auto" w:fill="FFFFFF"/>
+            <w:tcMar>
+              <w:top w:w="0" w:type="dxa"/>
+              <w:left w:w="75" w:type="dxa"/>
+              <w:bottom w:w="0" w:type="dxa"/>
+              <w:right w:w="0" w:type="dxa"/>
+            </w:tcMar>
+            <w:vAlign w:val="center"/>
+            <w:hideMark/>
+          </w:tcPr>
+          <w:p>
+            <w:pPr>
+              <w:spacing w:line="300" w:lineRule="atLeast"/>
+              <w:rPr>
+                <w:rFonts w:ascii="Arial" w:hAnsi="Arial" w:cs="Arial"/>
+                <w:b/>
+                <w:bCs/>
+                <w:color w:val="333333"/>
+                <w:sz w:val="18"/>
+                <w:szCs w:val="18"/>
+              </w:rPr>
+            </w:pPr>
+            <w:r>
+              <w:t>email</w:t>
+            </w:r>
+          </w:p>
+        </w:tc>
+        <w:tc>
+          <w:tcPr>
+            <w:tcW w:w="3418" w:type="pct"/>
+            <w:tcBorders>
+              <w:top w:val="single" w:sz="6" w:space="0" w:color="CCCCCC"/>
+              <w:left w:val="single" w:sz="6" w:space="0" w:color="CCCCCC"/>
+              <w:bottom w:val="single" w:sz="6" w:space="0" w:color="CCCCCC"/>
+              <w:right w:val="single" w:sz="6" w:space="0" w:color="CCCCCC"/>
+            </w:tcBorders>
+            <w:shd w:val="clear" w:color="auto" w:fill="FFFFFF"/>
+            <w:tcMar>
+              <w:top w:w="0" w:type="dxa"/>
+              <w:left w:w="75" w:type="dxa"/>
+              <w:bottom w:w="0" w:type="dxa"/>
+              <w:right w:w="0" w:type="dxa"/>
+            </w:tcMar>
+            <w:vAlign w:val="center"/>
+            <w:hideMark/>
+          </w:tcPr>
+          <w:p>
+            <w:pPr>
+              <w:spacing w:line="300" w:lineRule="atLeast"/>
+              <w:rPr>
+                <w:rFonts w:ascii="Arial" w:hAnsi="Arial" w:cs="Arial"/>
+                <w:b/>
+                <w:bCs/>
+                <w:color w:val="333333"/>
+                <w:sz w:val="18"/>
+                <w:szCs w:val="18"/>
+              </w:rPr>
+            </w:pPr>
+            <w:r>
+              <w:rPr>
+                <w:rFonts w:ascii="Arial" w:hAnsi="Arial" w:cs="Arial" w:hint="eastAsia"/>
+                <w:b/>
+                <w:bCs/>
+                <w:color w:val="333333"/>
+                <w:sz w:val="18"/>
+                <w:szCs w:val="18"/>
+              </w:rPr>
+              <w:t>邮箱</w:t>
+            </w:r>
+          </w:p>
+        </w:tc>
+      </w:tr>
+      <w:tr>
+        <w:tc>
+          <w:tcPr>
+            <w:tcW w:w="1582" w:type="pct"/>
+            <w:tcBorders>
+              <w:top w:val="single" w:sz="6" w:space="0" w:color="CCCCCC"/>
+              <w:left w:val="single" w:sz="6" w:space="0" w:color="CCCCCC"/>
+              <w:bottom w:val="single" w:sz="6" w:space="0" w:color="CCCCCC"/>
+              <w:right w:val="single" w:sz="6" w:space="0" w:color="CCCCCC"/>
+            </w:tcBorders>
+            <w:shd w:val="clear" w:color="auto" w:fill="FFFFFF"/>
+            <w:tcMar>
+              <w:top w:w="0" w:type="dxa"/>
+              <w:left w:w="75" w:type="dxa"/>
+              <w:bottom w:w="0" w:type="dxa"/>
+              <w:right w:w="0" w:type="dxa"/>
+            </w:tcMar>
+            <w:vAlign w:val="center"/>
+            <w:hideMark/>
+          </w:tcPr>
+          <w:p>
+            <w:pPr>
+              <w:spacing w:line="300" w:lineRule="atLeast"/>
+            </w:pPr>
+            <w:r>
+              <w:t>nickName</w:t>
+            </w:r>
+          </w:p>
+        </w:tc>
+        <w:tc>
+          <w:tcPr>
+            <w:tcW w:w="3418" w:type="pct"/>
+            <w:tcBorders>
+              <w:top w:val="single" w:sz="6" w:space="0" w:color="CCCCCC"/>
+              <w:left w:val="single" w:sz="6" w:space="0" w:color="CCCCCC"/>
+              <w:bottom w:val="single" w:sz="6" w:space="0" w:color="CCCCCC"/>
+              <w:right w:val="single" w:sz="6" w:space="0" w:color="CCCCCC"/>
+            </w:tcBorders>
+            <w:shd w:val="clear" w:color="auto" w:fill="FFFFFF"/>
+            <w:tcMar>
+              <w:top w:w="0" w:type="dxa"/>
+              <w:left w:w="75" w:type="dxa"/>
+              <w:bottom w:w="0" w:type="dxa"/>
+              <w:right w:w="0" w:type="dxa"/>
+            </w:tcMar>
+            <w:vAlign w:val="center"/>
+            <w:hideMark/>
+          </w:tcPr>
+          <w:p>
+            <w:pPr>
+              <w:spacing w:line="300" w:lineRule="atLeast"/>
+              <w:rPr>
+                <w:rFonts w:ascii="Arial" w:hAnsi="Arial" w:cs="Arial"/>
+                <w:b/>
+                <w:bCs/>
+                <w:color w:val="333333"/>
+                <w:sz w:val="18"/>
+                <w:szCs w:val="18"/>
+              </w:rPr>
+            </w:pPr>
+            <w:r>
+              <w:rPr>
+                <w:rFonts w:ascii="Arial" w:hAnsi="Arial" w:cs="Arial" w:hint="eastAsia"/>
+                <w:b/>
+                <w:bCs/>
+                <w:color w:val="333333"/>
+                <w:sz w:val="18"/>
+                <w:szCs w:val="18"/>
+              </w:rPr>
+              <w:t>用户名</w:t>
+            </w:r>
+          </w:p>
+        </w:tc>
+      </w:tr>
+      <w:tr>
+        <w:tc>
+          <w:tcPr>
+            <w:tcW w:w="1582" w:type="pct"/>
+            <w:tcBorders>
+              <w:top w:val="single" w:sz="6" w:space="0" w:color="CCCCCC"/>
+              <w:left w:val="single" w:sz="6" w:space="0" w:color="CCCCCC"/>
+              <w:bottom w:val="single" w:sz="6" w:space="0" w:color="CCCCCC"/>
+              <w:right w:val="single" w:sz="6" w:space="0" w:color="CCCCCC"/>
+            </w:tcBorders>
+            <w:shd w:val="clear" w:color="auto" w:fill="FFFFFF"/>
+            <w:tcMar>
+              <w:top w:w="0" w:type="dxa"/>
+              <w:left w:w="75" w:type="dxa"/>
+              <w:bottom w:w="0" w:type="dxa"/>
+              <w:right w:w="0" w:type="dxa"/>
+            </w:tcMar>
+            <w:vAlign w:val="center"/>
+            <w:hideMark/>
+          </w:tcPr>
+          <w:p>
+            <w:pPr>
+              <w:spacing w:line="300" w:lineRule="atLeast"/>
+            </w:pPr>
+            <w:r>
+              <w:t>college</w:t>
+            </w:r>
+          </w:p>
+        </w:tc>
+        <w:tc>
+          <w:tcPr>
+            <w:tcW w:w="3418" w:type="pct"/>
+            <w:tcBorders>
+              <w:top w:val="single" w:sz="6" w:space="0" w:color="CCCCCC"/>
+              <w:left w:val="single" w:sz="6" w:space="0" w:color="CCCCCC"/>
+              <w:bottom w:val="single" w:sz="6" w:space="0" w:color="CCCCCC"/>
+              <w:right w:val="single" w:sz="6" w:space="0" w:color="CCCCCC"/>
+            </w:tcBorders>
+            <w:shd w:val="clear" w:color="auto" w:fill="FFFFFF"/>
+            <w:tcMar>
+              <w:top w:w="0" w:type="dxa"/>
+              <w:left w:w="75" w:type="dxa"/>
+              <w:bottom w:w="0" w:type="dxa"/>
+              <w:right w:w="0" w:type="dxa"/>
+            </w:tcMar>
+            <w:vAlign w:val="center"/>
+            <w:hideMark/>
+          </w:tcPr>
+          <w:p>
+            <w:pPr>
+              <w:spacing w:line="300" w:lineRule="atLeast"/>
+              <w:rPr>
+                <w:rFonts w:ascii="Arial" w:hAnsi="Arial" w:cs="Arial"/>
+                <w:b/>
+                <w:bCs/>
+                <w:color w:val="333333"/>
+                <w:sz w:val="18"/>
+                <w:szCs w:val="18"/>
+              </w:rPr>
+            </w:pPr>
+            <w:r>
+              <w:rPr>
+                <w:rFonts w:ascii="Arial" w:hAnsi="Arial" w:cs="Arial" w:hint="eastAsia"/>
+                <w:b/>
+                <w:bCs/>
+                <w:color w:val="333333"/>
+                <w:sz w:val="18"/>
+                <w:szCs w:val="18"/>
+              </w:rPr>
+              <w:t>院校（包括院校</w:t>
+            </w:r>
+            <w:r>
+              <w:rPr>
+                <w:rFonts w:ascii="Arial" w:hAnsi="Arial" w:cs="Arial" w:hint="eastAsia"/>
+                <w:b/>
+                <w:bCs/>
+                <w:color w:val="333333"/>
+                <w:sz w:val="18"/>
+                <w:szCs w:val="18"/>
+              </w:rPr>
+              <w:t>id</w:t>
+            </w:r>
+            <w:r>
+              <w:rPr>
+                <w:rFonts w:ascii="Arial" w:hAnsi="Arial" w:cs="Arial" w:hint="eastAsia"/>
+                <w:b/>
+                <w:bCs/>
+                <w:color w:val="333333"/>
+                <w:sz w:val="18"/>
+                <w:szCs w:val="18"/>
+              </w:rPr>
+              <w:t>和院校名）</w:t>
+            </w:r>
+          </w:p>
+        </w:tc>
+      </w:tr>
+      <w:tr>
+        <w:tc>
+          <w:tcPr>
+            <w:tcW w:w="1582" w:type="pct"/>
+            <w:tcBorders>
+              <w:top w:val="single" w:sz="6" w:space="0" w:color="CCCCCC"/>
+              <w:left w:val="single" w:sz="6" w:space="0" w:color="CCCCCC"/>
+              <w:bottom w:val="single" w:sz="6" w:space="0" w:color="CCCCCC"/>
+              <w:right w:val="single" w:sz="6" w:space="0" w:color="CCCCCC"/>
+            </w:tcBorders>
+            <w:shd w:val="clear" w:color="auto" w:fill="FFFFFF"/>
+            <w:tcMar>
+              <w:top w:w="0" w:type="dxa"/>
+              <w:left w:w="75" w:type="dxa"/>
+              <w:bottom w:w="0" w:type="dxa"/>
+              <w:right w:w="0" w:type="dxa"/>
+            </w:tcMar>
+            <w:vAlign w:val="center"/>
+            <w:hideMark/>
+          </w:tcPr>
+          <w:p>
+            <w:pPr>
+              <w:spacing w:line="300" w:lineRule="atLeast"/>
+            </w:pPr>
+            <w:r>
+              <w:t>province</w:t>
+            </w:r>
+          </w:p>
+        </w:tc>
+        <w:tc>
+          <w:tcPr>
+            <w:tcW w:w="3418" w:type="pct"/>
+            <w:tcBorders>
+              <w:top w:val="single" w:sz="6" w:space="0" w:color="CCCCCC"/>
+              <w:left w:val="single" w:sz="6" w:space="0" w:color="CCCCCC"/>
+              <w:bottom w:val="single" w:sz="6" w:space="0" w:color="CCCCCC"/>
+              <w:right w:val="single" w:sz="6" w:space="0" w:color="CCCCCC"/>
+            </w:tcBorders>
+            <w:shd w:val="clear" w:color="auto" w:fill="FFFFFF"/>
+            <w:tcMar>
+              <w:top w:w="0" w:type="dxa"/>
+              <w:left w:w="75" w:type="dxa"/>
+              <w:bottom w:w="0" w:type="dxa"/>
+              <w:right w:w="0" w:type="dxa"/>
+            </w:tcMar>
+            <w:vAlign w:val="center"/>
+            <w:hideMark/>
+          </w:tcPr>
+          <w:p>
+            <w:pPr>
+              <w:spacing w:line="300" w:lineRule="atLeast"/>
+              <w:rPr>
+                <w:rFonts w:ascii="Arial" w:hAnsi="Arial" w:cs="Arial"/>
+                <w:b/>
+                <w:bCs/>
+                <w:color w:val="333333"/>
+                <w:sz w:val="18"/>
+                <w:szCs w:val="18"/>
+              </w:rPr>
+            </w:pPr>
+            <w:r>
+              <w:rPr>
+                <w:rFonts w:ascii="Arial" w:hAnsi="Arial" w:cs="Arial" w:hint="eastAsia"/>
+                <w:b/>
+                <w:bCs/>
+                <w:color w:val="333333"/>
+                <w:sz w:val="18"/>
+                <w:szCs w:val="18"/>
+              </w:rPr>
+              <w:t>省份（类同）</w:t>
+            </w:r>
+          </w:p>
+        </w:tc>
+      </w:tr>
+      <w:tr>
+        <w:tc>
+          <w:tcPr>
+            <w:tcW w:w="1582" w:type="pct"/>
+            <w:tcBorders>
+              <w:top w:val="single" w:sz="6" w:space="0" w:color="CCCCCC"/>
+              <w:left w:val="single" w:sz="6" w:space="0" w:color="CCCCCC"/>
+              <w:bottom w:val="single" w:sz="6" w:space="0" w:color="CCCCCC"/>
+              <w:right w:val="single" w:sz="6" w:space="0" w:color="CCCCCC"/>
+            </w:tcBorders>
+            <w:shd w:val="clear" w:color="auto" w:fill="FFFFFF"/>
+            <w:tcMar>
+              <w:top w:w="0" w:type="dxa"/>
+              <w:left w:w="75" w:type="dxa"/>
+              <w:bottom w:w="0" w:type="dxa"/>
+              <w:right w:w="0" w:type="dxa"/>
+            </w:tcMar>
+            <w:vAlign w:val="center"/>
+            <w:hideMark/>
+          </w:tcPr>
+          <w:p>
+            <w:pPr>
+              <w:spacing w:line="300" w:lineRule="atLeast"/>
+            </w:pPr>
+            <w:r>
+              <w:t>education</w:t>
+            </w:r>
+          </w:p>
+        </w:tc>
+        <w:tc>
+          <w:tcPr>
+            <w:tcW w:w="3418" w:type="pct"/>
+            <w:tcBorders>
+              <w:top w:val="single" w:sz="6" w:space="0" w:color="CCCCCC"/>
+              <w:left w:val="single" w:sz="6" w:space="0" w:color="CCCCCC"/>
+              <w:bottom w:val="single" w:sz="6" w:space="0" w:color="CCCCCC"/>
+              <w:right w:val="single" w:sz="6" w:space="0" w:color="CCCCCC"/>
+            </w:tcBorders>
+            <w:shd w:val="clear" w:color="auto" w:fill="FFFFFF"/>
+            <w:tcMar>
+              <w:top w:w="0" w:type="dxa"/>
+              <w:left w:w="75" w:type="dxa"/>
+              <w:bottom w:w="0" w:type="dxa"/>
+              <w:right w:w="0" w:type="dxa"/>
+            </w:tcMar>
+            <w:vAlign w:val="center"/>
+            <w:hideMark/>
+          </w:tcPr>
+          <w:p>
+            <w:pPr>
+              <w:spacing w:line="300" w:lineRule="atLeast"/>
+              <w:rPr>
+                <w:rFonts w:ascii="Arial" w:hAnsi="Arial" w:cs="Arial"/>
+                <w:b/>
+                <w:bCs/>
+                <w:color w:val="333333"/>
+                <w:sz w:val="18"/>
+                <w:szCs w:val="18"/>
+              </w:rPr>
+            </w:pPr>
+            <w:r>
+              <w:rPr>
+                <w:rFonts w:ascii="Arial" w:hAnsi="Arial" w:cs="Arial" w:hint="eastAsia"/>
+                <w:b/>
+                <w:bCs/>
+                <w:color w:val="333333"/>
+                <w:sz w:val="18"/>
+                <w:szCs w:val="18"/>
+              </w:rPr>
+              <w:t>学历（类同）</w:t>
+            </w:r>
+          </w:p>
+        </w:tc>
+      </w:tr>
+      <w:tr>
+        <w:tc>
+          <w:tcPr>
+            <w:tcW w:w="1582" w:type="pct"/>
+            <w:tcBorders>
+              <w:top w:val="single" w:sz="6" w:space="0" w:color="CCCCCC"/>
+              <w:left w:val="single" w:sz="6" w:space="0" w:color="CCCCCC"/>
+              <w:bottom w:val="single" w:sz="6" w:space="0" w:color="CCCCCC"/>
+              <w:right w:val="single" w:sz="6" w:space="0" w:color="CCCCCC"/>
+            </w:tcBorders>
+            <w:shd w:val="clear" w:color="auto" w:fill="FFFFFF"/>
+            <w:tcMar>
+              <w:top w:w="0" w:type="dxa"/>
+              <w:left w:w="75" w:type="dxa"/>
+              <w:bottom w:w="0" w:type="dxa"/>
+              <w:right w:w="0" w:type="dxa"/>
+            </w:tcMar>
+            <w:vAlign w:val="center"/>
+            <w:hideMark/>
+          </w:tcPr>
+          <w:p>
+            <w:pPr>
+              <w:spacing w:line="300" w:lineRule="atLeast"/>
+            </w:pPr>
+            <w:r>
+              <w:lastRenderedPageBreak/>
+              <w:t>telNo</w:t>
+            </w:r>
+          </w:p>
+        </w:tc>
+        <w:tc>
+          <w:tcPr>
+            <w:tcW w:w="3418" w:type="pct"/>
+            <w:tcBorders>
+              <w:top w:val="single" w:sz="6" w:space="0" w:color="CCCCCC"/>
+              <w:left w:val="single" w:sz="6" w:space="0" w:color="CCCCCC"/>
+              <w:bottom w:val="single" w:sz="6" w:space="0" w:color="CCCCCC"/>
+              <w:right w:val="single" w:sz="6" w:space="0" w:color="CCCCCC"/>
+            </w:tcBorders>
+            <w:shd w:val="clear" w:color="auto" w:fill="FFFFFF"/>
+            <w:tcMar>
+              <w:top w:w="0" w:type="dxa"/>
+              <w:left w:w="75" w:type="dxa"/>
+              <w:bottom w:w="0" w:type="dxa"/>
+              <w:right w:w="0" w:type="dxa"/>
+            </w:tcMar>
+            <w:vAlign w:val="center"/>
+            <w:hideMark/>
+          </w:tcPr>
+          <w:p>
+            <w:pPr>
+              <w:spacing w:line="300" w:lineRule="atLeast"/>
+              <w:rPr>
+                <w:rFonts w:ascii="Arial" w:hAnsi="Arial" w:cs="Arial"/>
+                <w:b/>
+                <w:bCs/>
+                <w:color w:val="333333"/>
+                <w:sz w:val="18"/>
+                <w:szCs w:val="18"/>
+              </w:rPr>
+            </w:pPr>
+            <w:r>
+              <w:rPr>
+                <w:rFonts w:ascii="Arial" w:hAnsi="Arial" w:cs="Arial" w:hint="eastAsia"/>
+                <w:b/>
+                <w:bCs/>
+                <w:color w:val="333333"/>
+                <w:sz w:val="18"/>
+                <w:szCs w:val="18"/>
+              </w:rPr>
+              <w:t>手机号码</w:t>
+            </w:r>
+          </w:p>
+        </w:tc>
+      </w:tr>
+      <w:tr>
+        <w:tc>
+          <w:tcPr>
+            <w:tcW w:w="1582" w:type="pct"/>
+            <w:tcBorders>
+              <w:top w:val="single" w:sz="6" w:space="0" w:color="CCCCCC"/>
+              <w:left w:val="single" w:sz="6" w:space="0" w:color="CCCCCC"/>
+              <w:bottom w:val="single" w:sz="6" w:space="0" w:color="CCCCCC"/>
+              <w:right w:val="single" w:sz="6" w:space="0" w:color="CCCCCC"/>
+            </w:tcBorders>
+            <w:shd w:val="clear" w:color="auto" w:fill="FFFFFF"/>
+            <w:tcMar>
+              <w:top w:w="0" w:type="dxa"/>
+              <w:left w:w="75" w:type="dxa"/>
+              <w:bottom w:w="0" w:type="dxa"/>
+              <w:right w:w="0" w:type="dxa"/>
+            </w:tcMar>
+            <w:vAlign w:val="center"/>
+          </w:tcPr>
+          <w:p>
+            <w:pPr>
+              <w:spacing w:line="300" w:lineRule="atLeast"/>
+            </w:pPr>
+            <w:r>
+              <w:t>major</w:t>
+            </w:r>
+          </w:p>
+        </w:tc>
+        <w:tc>
+          <w:tcPr>
+            <w:tcW w:w="3418" w:type="pct"/>
+            <w:tcBorders>
+              <w:top w:val="single" w:sz="6" w:space="0" w:color="CCCCCC"/>
+              <w:left w:val="single" w:sz="6" w:space="0" w:color="CCCCCC"/>
+              <w:bottom w:val="single" w:sz="6" w:space="0" w:color="CCCCCC"/>
+              <w:right w:val="single" w:sz="6" w:space="0" w:color="CCCCCC"/>
+            </w:tcBorders>
+            <w:shd w:val="clear" w:color="auto" w:fill="FFFFFF"/>
+            <w:tcMar>
+              <w:top w:w="0" w:type="dxa"/>
+              <w:left w:w="75" w:type="dxa"/>
+              <w:bottom w:w="0" w:type="dxa"/>
+              <w:right w:w="0" w:type="dxa"/>
+            </w:tcMar>
+            <w:vAlign w:val="center"/>
+          </w:tcPr>
+          <w:p>
+            <w:pPr>
+              <w:spacing w:line="300" w:lineRule="atLeast"/>
+              <w:rPr>
+                <w:rFonts w:ascii="Arial" w:hAnsi="Arial" w:cs="Arial"/>
+                <w:b/>
+                <w:bCs/>
+                <w:color w:val="333333"/>
+                <w:sz w:val="18"/>
+                <w:szCs w:val="18"/>
+              </w:rPr>
+            </w:pPr>
+            <w:r>
+              <w:rPr>
+                <w:rFonts w:ascii="Arial" w:hAnsi="Arial" w:cs="Arial" w:hint="eastAsia"/>
+                <w:b/>
+                <w:bCs/>
+                <w:color w:val="333333"/>
+                <w:sz w:val="18"/>
+                <w:szCs w:val="18"/>
+              </w:rPr>
+              <w:t>专业（类同）</w:t>
+            </w:r>
+          </w:p>
+        </w:tc>
+      </w:tr>
+      <w:tr>
+        <w:tc>
+          <w:tcPr>
+            <w:tcW w:w="1582" w:type="pct"/>
+            <w:tcBorders>
+              <w:top w:val="single" w:sz="6" w:space="0" w:color="CCCCCC"/>
+              <w:left w:val="single" w:sz="6" w:space="0" w:color="CCCCCC"/>
+              <w:bottom w:val="single" w:sz="6" w:space="0" w:color="CCCCCC"/>
+              <w:right w:val="single" w:sz="6" w:space="0" w:color="CCCCCC"/>
+            </w:tcBorders>
+            <w:shd w:val="clear" w:color="auto" w:fill="FFFFFF"/>
+            <w:tcMar>
+              <w:top w:w="0" w:type="dxa"/>
+              <w:left w:w="75" w:type="dxa"/>
+              <w:bottom w:w="0" w:type="dxa"/>
+              <w:right w:w="0" w:type="dxa"/>
+            </w:tcMar>
+            <w:vAlign w:val="center"/>
+          </w:tcPr>
+          <w:p>
+            <w:pPr>
+              <w:spacing w:line="300" w:lineRule="atLeast"/>
+            </w:pPr>
+            <w:r>
+              <w:t>city</w:t>
+            </w:r>
+          </w:p>
+        </w:tc>
+        <w:tc>
+          <w:tcPr>
+            <w:tcW w:w="3418" w:type="pct"/>
+            <w:tcBorders>
+              <w:top w:val="single" w:sz="6" w:space="0" w:color="CCCCCC"/>
+              <w:left w:val="single" w:sz="6" w:space="0" w:color="CCCCCC"/>
+              <w:bottom w:val="single" w:sz="6" w:space="0" w:color="CCCCCC"/>
+              <w:right w:val="single" w:sz="6" w:space="0" w:color="CCCCCC"/>
+            </w:tcBorders>
+            <w:shd w:val="clear" w:color="auto" w:fill="FFFFFF"/>
+            <w:tcMar>
+              <w:top w:w="0" w:type="dxa"/>
+              <w:left w:w="75" w:type="dxa"/>
+              <w:bottom w:w="0" w:type="dxa"/>
+              <w:right w:w="0" w:type="dxa"/>
+            </w:tcMar>
+            <w:vAlign w:val="center"/>
+          </w:tcPr>
+          <w:p>
+            <w:pPr>
+              <w:spacing w:line="300" w:lineRule="atLeast"/>
+              <w:rPr>
+                <w:rFonts w:ascii="Arial" w:hAnsi="Arial" w:cs="Arial"/>
+                <w:b/>
+                <w:bCs/>
+                <w:color w:val="333333"/>
+                <w:sz w:val="18"/>
+                <w:szCs w:val="18"/>
+              </w:rPr>
+            </w:pPr>
+            <w:r>
+              <w:rPr>
+                <w:rFonts w:ascii="Arial" w:hAnsi="Arial" w:cs="Arial" w:hint="eastAsia"/>
+                <w:b/>
+                <w:bCs/>
+                <w:color w:val="333333"/>
+                <w:sz w:val="18"/>
+                <w:szCs w:val="18"/>
+              </w:rPr>
+              <w:t>城市（类同）</w:t>
+            </w:r>
+          </w:p>
+        </w:tc>
+      </w:tr>
     </w:tbl>
     <w:p>
       <w:pPr>
@@ -38251,58 +38763,7 @@
           <w:sz w:val="18"/>
           <w:szCs w:val="18"/>
         </w:rPr>
-        <w:t>邮箱已被占用</w:t>
-      </w:r>
-      <w:r>
-        <w:rPr>
-          <w:color w:val="000000"/>
-          <w:sz w:val="18"/>
-          <w:szCs w:val="18"/>
-        </w:rPr>
-        <w:t>"}</w:t>
-      </w:r>
-      <w:r>
-        <w:rPr>
-          <w:rFonts w:hint="eastAsia"/>
-          <w:color w:val="000000"/>
-          <w:sz w:val="18"/>
-          <w:szCs w:val="18"/>
-        </w:rPr>
-        <w:t>或</w:t>
-      </w:r>
-    </w:p>
-    <w:p>
-      <w:pPr>
-        <w:rPr>
-          <w:color w:val="000000"/>
-          <w:sz w:val="18"/>
-          <w:szCs w:val="18"/>
-        </w:rPr>
-      </w:pPr>
-      <w:r>
-        <w:rPr>
-          <w:rFonts w:hint="eastAsia"/>
-          <w:sz w:val="18"/>
-          <w:szCs w:val="18"/>
-        </w:rPr>
-        <w:t>返回错误：</w:t>
-      </w:r>
-      <w:r>
-        <w:rPr>
-          <w:color w:val="000000"/>
-          <w:sz w:val="18"/>
-          <w:szCs w:val="18"/>
-        </w:rPr>
-        <w:t>{"code":"0","msg":"</w:t>
-      </w:r>
-      <w:r>
-        <w:rPr>
-          <w:rFonts w:hint="eastAsia"/>
-          <w:color w:val="000000"/>
-          <w:sz w:val="18"/>
-          <w:szCs w:val="18"/>
-        </w:rPr>
-        <w:t>手机号已被使用</w:t>
+        <w:t>获取个人基本信息失败</w:t>
       </w:r>
       <w:r>
         <w:rPr>
@@ -38324,19 +38785,13 @@
         <w:rPr>
           <w:rFonts w:hint="eastAsia"/>
         </w:rPr>
-        <w:t xml:space="preserve">4 </w:t>
-      </w:r>
-      <w:r>
-        <w:rPr>
-          <w:rFonts w:hint="eastAsia"/>
-        </w:rPr>
-        <w:t>修改个人</w:t>
-      </w:r>
-      <w:r>
-        <w:rPr>
-          <w:rFonts w:hint="eastAsia"/>
-        </w:rPr>
-        <w:t>密码</w:t>
+        <w:t xml:space="preserve">3 </w:t>
+      </w:r>
+      <w:r>
+        <w:rPr>
+          <w:rFonts w:hint="eastAsia"/>
+        </w:rPr>
+        <w:t>修改个人基本信息（可能还有导师信息）</w:t>
       </w:r>
     </w:p>
     <w:p>
@@ -38354,6 +38809,24 @@
           <w:sz w:val="18"/>
           <w:szCs w:val="18"/>
         </w:rPr>
+        <w:t>这个接口不允许修改用户名和密码</w:t>
+      </w:r>
+    </w:p>
+    <w:p>
+      <w:pPr>
+        <w:rPr>
+          <w:color w:val="000000"/>
+          <w:sz w:val="18"/>
+          <w:szCs w:val="18"/>
+        </w:rPr>
+      </w:pPr>
+      <w:r>
+        <w:rPr>
+          <w:rFonts w:hint="eastAsia"/>
+          <w:color w:val="000000"/>
+          <w:sz w:val="18"/>
+          <w:szCs w:val="18"/>
+        </w:rPr>
         <w:t>URL</w:t>
       </w:r>
       <w:r>
@@ -38379,7 +38852,7 @@
           <w:sz w:val="18"/>
           <w:szCs w:val="18"/>
         </w:rPr>
-        <w:t>/LabAssistant/myInfo/changePwd</w:t>
+        <w:t>/LabAssistant/myInfo/edit</w:t>
       </w:r>
     </w:p>
     <w:p>
@@ -38442,7 +38915,6 @@
           <w:sz w:val="18"/>
           <w:szCs w:val="18"/>
         </w:rPr>
-        <w:lastRenderedPageBreak/>
         <w:t>请求参数</w:t>
       </w:r>
     </w:p>
@@ -38661,7 +39133,7 @@
                 <w:sz w:val="18"/>
                 <w:szCs w:val="18"/>
               </w:rPr>
-              <w:t>oldPwd</w:t>
+              <w:t>eMail</w:t>
             </w:r>
           </w:p>
         </w:tc>
@@ -38699,7 +39171,7 @@
                 <w:sz w:val="18"/>
                 <w:szCs w:val="18"/>
               </w:rPr>
-              <w:t>原始密码</w:t>
+              <w:t>可选，邮箱</w:t>
             </w:r>
           </w:p>
         </w:tc>
@@ -38740,7 +39212,7 @@
                 <w:sz w:val="18"/>
                 <w:szCs w:val="18"/>
               </w:rPr>
-              <w:t>newPwd</w:t>
+              <w:t>telNo</w:t>
             </w:r>
           </w:p>
         </w:tc>
@@ -38778,7 +39250,362 @@
                 <w:sz w:val="18"/>
                 <w:szCs w:val="18"/>
               </w:rPr>
-              <w:t>新的密码</w:t>
+              <w:t>可选，手机号</w:t>
+            </w:r>
+          </w:p>
+        </w:tc>
+      </w:tr>
+      <w:tr>
+        <w:tc>
+          <w:tcPr>
+            <w:tcW w:w="918" w:type="pct"/>
+            <w:tcBorders>
+              <w:top w:val="single" w:sz="6" w:space="0" w:color="CCCCCC"/>
+              <w:left w:val="single" w:sz="6" w:space="0" w:color="CCCCCC"/>
+              <w:bottom w:val="single" w:sz="6" w:space="0" w:color="CCCCCC"/>
+              <w:right w:val="single" w:sz="6" w:space="0" w:color="CCCCCC"/>
+            </w:tcBorders>
+            <w:shd w:val="clear" w:color="auto" w:fill="FFFFFF"/>
+            <w:vAlign w:val="center"/>
+            <w:hideMark/>
+          </w:tcPr>
+          <w:p>
+            <w:pPr>
+              <w:spacing w:line="300" w:lineRule="atLeast"/>
+              <w:jc w:val="center"/>
+              <w:rPr>
+                <w:rFonts w:ascii="Arial" w:hAnsi="Arial" w:cs="Arial"/>
+                <w:b/>
+                <w:bCs/>
+                <w:color w:val="333333"/>
+                <w:sz w:val="18"/>
+                <w:szCs w:val="18"/>
+              </w:rPr>
+            </w:pPr>
+            <w:r>
+              <w:t>college</w:t>
+            </w:r>
+            <w:r>
+              <w:rPr>
+                <w:rFonts w:hint="eastAsia"/>
+              </w:rPr>
+              <w:t>ID</w:t>
+            </w:r>
+          </w:p>
+        </w:tc>
+        <w:tc>
+          <w:tcPr>
+            <w:tcW w:w="4082" w:type="pct"/>
+            <w:tcBorders>
+              <w:top w:val="single" w:sz="6" w:space="0" w:color="CCCCCC"/>
+              <w:left w:val="single" w:sz="6" w:space="0" w:color="CCCCCC"/>
+              <w:bottom w:val="single" w:sz="6" w:space="0" w:color="CCCCCC"/>
+              <w:right w:val="single" w:sz="6" w:space="0" w:color="CCCCCC"/>
+            </w:tcBorders>
+            <w:shd w:val="clear" w:color="auto" w:fill="FFFFFF"/>
+            <w:vAlign w:val="center"/>
+            <w:hideMark/>
+          </w:tcPr>
+          <w:p>
+            <w:pPr>
+              <w:spacing w:line="300" w:lineRule="atLeast"/>
+              <w:rPr>
+                <w:rFonts w:ascii="Arial" w:hAnsi="Arial" w:cs="Arial"/>
+                <w:b/>
+                <w:bCs/>
+                <w:color w:val="333333"/>
+                <w:sz w:val="18"/>
+                <w:szCs w:val="18"/>
+              </w:rPr>
+            </w:pPr>
+            <w:r>
+              <w:rPr>
+                <w:rFonts w:ascii="Arial" w:hAnsi="Arial" w:cs="Arial" w:hint="eastAsia"/>
+                <w:b/>
+                <w:bCs/>
+                <w:color w:val="333333"/>
+                <w:sz w:val="18"/>
+                <w:szCs w:val="18"/>
+              </w:rPr>
+              <w:t>可选，院校</w:t>
+            </w:r>
+            <w:r>
+              <w:rPr>
+                <w:rFonts w:ascii="Arial" w:hAnsi="Arial" w:cs="Arial" w:hint="eastAsia"/>
+                <w:b/>
+                <w:bCs/>
+                <w:color w:val="333333"/>
+                <w:sz w:val="18"/>
+                <w:szCs w:val="18"/>
+              </w:rPr>
+              <w:t>唯一标识</w:t>
+            </w:r>
+          </w:p>
+        </w:tc>
+      </w:tr>
+      <w:tr>
+        <w:tc>
+          <w:tcPr>
+            <w:tcW w:w="918" w:type="pct"/>
+            <w:tcBorders>
+              <w:top w:val="single" w:sz="6" w:space="0" w:color="CCCCCC"/>
+              <w:left w:val="single" w:sz="6" w:space="0" w:color="CCCCCC"/>
+              <w:bottom w:val="single" w:sz="6" w:space="0" w:color="CCCCCC"/>
+              <w:right w:val="single" w:sz="6" w:space="0" w:color="CCCCCC"/>
+            </w:tcBorders>
+            <w:shd w:val="clear" w:color="auto" w:fill="FFFFFF"/>
+            <w:vAlign w:val="center"/>
+            <w:hideMark/>
+          </w:tcPr>
+          <w:p>
+            <w:pPr>
+              <w:spacing w:line="300" w:lineRule="atLeast"/>
+              <w:jc w:val="center"/>
+            </w:pPr>
+            <w:r>
+              <w:t>province</w:t>
+            </w:r>
+            <w:r>
+              <w:rPr>
+                <w:rFonts w:hint="eastAsia"/>
+              </w:rPr>
+              <w:t>ID</w:t>
+            </w:r>
+          </w:p>
+        </w:tc>
+        <w:tc>
+          <w:tcPr>
+            <w:tcW w:w="4082" w:type="pct"/>
+            <w:tcBorders>
+              <w:top w:val="single" w:sz="6" w:space="0" w:color="CCCCCC"/>
+              <w:left w:val="single" w:sz="6" w:space="0" w:color="CCCCCC"/>
+              <w:bottom w:val="single" w:sz="6" w:space="0" w:color="CCCCCC"/>
+              <w:right w:val="single" w:sz="6" w:space="0" w:color="CCCCCC"/>
+            </w:tcBorders>
+            <w:shd w:val="clear" w:color="auto" w:fill="FFFFFF"/>
+            <w:vAlign w:val="center"/>
+            <w:hideMark/>
+          </w:tcPr>
+          <w:p>
+            <w:pPr>
+              <w:spacing w:line="300" w:lineRule="atLeast"/>
+              <w:rPr>
+                <w:rFonts w:ascii="Arial" w:hAnsi="Arial" w:cs="Arial"/>
+                <w:b/>
+                <w:bCs/>
+                <w:color w:val="333333"/>
+                <w:sz w:val="18"/>
+                <w:szCs w:val="18"/>
+              </w:rPr>
+            </w:pPr>
+            <w:r>
+              <w:rPr>
+                <w:rFonts w:ascii="Arial" w:hAnsi="Arial" w:cs="Arial" w:hint="eastAsia"/>
+                <w:b/>
+                <w:bCs/>
+                <w:color w:val="333333"/>
+                <w:sz w:val="18"/>
+                <w:szCs w:val="18"/>
+              </w:rPr>
+              <w:t>可选，省份唯一标识</w:t>
+            </w:r>
+          </w:p>
+        </w:tc>
+      </w:tr>
+      <w:tr>
+        <w:tc>
+          <w:tcPr>
+            <w:tcW w:w="918" w:type="pct"/>
+            <w:tcBorders>
+              <w:top w:val="single" w:sz="6" w:space="0" w:color="CCCCCC"/>
+              <w:left w:val="single" w:sz="6" w:space="0" w:color="CCCCCC"/>
+              <w:bottom w:val="single" w:sz="6" w:space="0" w:color="CCCCCC"/>
+              <w:right w:val="single" w:sz="6" w:space="0" w:color="CCCCCC"/>
+            </w:tcBorders>
+            <w:shd w:val="clear" w:color="auto" w:fill="FFFFFF"/>
+            <w:vAlign w:val="center"/>
+          </w:tcPr>
+          <w:p>
+            <w:pPr>
+              <w:spacing w:line="300" w:lineRule="atLeast"/>
+              <w:jc w:val="center"/>
+            </w:pPr>
+            <w:r>
+              <w:t>education</w:t>
+            </w:r>
+            <w:r>
+              <w:rPr>
+                <w:rFonts w:hint="eastAsia"/>
+              </w:rPr>
+              <w:t>ID</w:t>
+            </w:r>
+          </w:p>
+        </w:tc>
+        <w:tc>
+          <w:tcPr>
+            <w:tcW w:w="4082" w:type="pct"/>
+            <w:tcBorders>
+              <w:top w:val="single" w:sz="6" w:space="0" w:color="CCCCCC"/>
+              <w:left w:val="single" w:sz="6" w:space="0" w:color="CCCCCC"/>
+              <w:bottom w:val="single" w:sz="6" w:space="0" w:color="CCCCCC"/>
+              <w:right w:val="single" w:sz="6" w:space="0" w:color="CCCCCC"/>
+            </w:tcBorders>
+            <w:shd w:val="clear" w:color="auto" w:fill="FFFFFF"/>
+            <w:vAlign w:val="center"/>
+          </w:tcPr>
+          <w:p>
+            <w:pPr>
+              <w:spacing w:line="300" w:lineRule="atLeast"/>
+              <w:rPr>
+                <w:rFonts w:ascii="Arial" w:hAnsi="Arial" w:cs="Arial"/>
+                <w:b/>
+                <w:bCs/>
+                <w:color w:val="333333"/>
+                <w:sz w:val="18"/>
+                <w:szCs w:val="18"/>
+              </w:rPr>
+            </w:pPr>
+            <w:r>
+              <w:rPr>
+                <w:rFonts w:ascii="Arial" w:hAnsi="Arial" w:cs="Arial" w:hint="eastAsia"/>
+                <w:b/>
+                <w:bCs/>
+                <w:color w:val="333333"/>
+                <w:sz w:val="18"/>
+                <w:szCs w:val="18"/>
+              </w:rPr>
+              <w:t>可选，学历唯一标识</w:t>
+            </w:r>
+          </w:p>
+        </w:tc>
+      </w:tr>
+      <w:tr>
+        <w:tc>
+          <w:tcPr>
+            <w:tcW w:w="918" w:type="pct"/>
+            <w:tcBorders>
+              <w:top w:val="single" w:sz="6" w:space="0" w:color="CCCCCC"/>
+              <w:left w:val="single" w:sz="6" w:space="0" w:color="CCCCCC"/>
+              <w:bottom w:val="single" w:sz="6" w:space="0" w:color="CCCCCC"/>
+              <w:right w:val="single" w:sz="6" w:space="0" w:color="CCCCCC"/>
+            </w:tcBorders>
+            <w:shd w:val="clear" w:color="auto" w:fill="FFFFFF"/>
+            <w:vAlign w:val="center"/>
+          </w:tcPr>
+          <w:p>
+            <w:pPr>
+              <w:spacing w:line="300" w:lineRule="atLeast"/>
+              <w:jc w:val="center"/>
+            </w:pPr>
+            <w:r>
+              <w:t>major</w:t>
+            </w:r>
+            <w:r>
+              <w:rPr>
+                <w:rFonts w:hint="eastAsia"/>
+              </w:rPr>
+              <w:t>ID</w:t>
+            </w:r>
+          </w:p>
+        </w:tc>
+        <w:tc>
+          <w:tcPr>
+            <w:tcW w:w="4082" w:type="pct"/>
+            <w:tcBorders>
+              <w:top w:val="single" w:sz="6" w:space="0" w:color="CCCCCC"/>
+              <w:left w:val="single" w:sz="6" w:space="0" w:color="CCCCCC"/>
+              <w:bottom w:val="single" w:sz="6" w:space="0" w:color="CCCCCC"/>
+              <w:right w:val="single" w:sz="6" w:space="0" w:color="CCCCCC"/>
+            </w:tcBorders>
+            <w:shd w:val="clear" w:color="auto" w:fill="FFFFFF"/>
+            <w:vAlign w:val="center"/>
+          </w:tcPr>
+          <w:p>
+            <w:pPr>
+              <w:spacing w:line="300" w:lineRule="atLeast"/>
+              <w:rPr>
+                <w:rFonts w:ascii="Arial" w:hAnsi="Arial" w:cs="Arial"/>
+                <w:b/>
+                <w:bCs/>
+                <w:color w:val="333333"/>
+                <w:sz w:val="18"/>
+                <w:szCs w:val="18"/>
+              </w:rPr>
+            </w:pPr>
+            <w:r>
+              <w:rPr>
+                <w:rFonts w:ascii="Arial" w:hAnsi="Arial" w:cs="Arial" w:hint="eastAsia"/>
+                <w:b/>
+                <w:bCs/>
+                <w:color w:val="333333"/>
+                <w:sz w:val="18"/>
+                <w:szCs w:val="18"/>
+              </w:rPr>
+              <w:t>可选，专业唯一标识</w:t>
+            </w:r>
+          </w:p>
+        </w:tc>
+      </w:tr>
+      <w:tr>
+        <w:tc>
+          <w:tcPr>
+            <w:tcW w:w="918" w:type="pct"/>
+            <w:tcBorders>
+              <w:top w:val="single" w:sz="6" w:space="0" w:color="CCCCCC"/>
+              <w:left w:val="single" w:sz="6" w:space="0" w:color="CCCCCC"/>
+              <w:bottom w:val="single" w:sz="6" w:space="0" w:color="CCCCCC"/>
+              <w:right w:val="single" w:sz="6" w:space="0" w:color="CCCCCC"/>
+            </w:tcBorders>
+            <w:shd w:val="clear" w:color="auto" w:fill="FFFFFF"/>
+            <w:vAlign w:val="center"/>
+          </w:tcPr>
+          <w:p>
+            <w:pPr>
+              <w:spacing w:line="300" w:lineRule="atLeast"/>
+              <w:jc w:val="center"/>
+            </w:pPr>
+            <w:r>
+              <w:rPr>
+                <w:rFonts w:hint="eastAsia"/>
+              </w:rPr>
+              <w:t>cityID</w:t>
+            </w:r>
+          </w:p>
+        </w:tc>
+        <w:tc>
+          <w:tcPr>
+            <w:tcW w:w="4082" w:type="pct"/>
+            <w:tcBorders>
+              <w:top w:val="single" w:sz="6" w:space="0" w:color="CCCCCC"/>
+              <w:left w:val="single" w:sz="6" w:space="0" w:color="CCCCCC"/>
+              <w:bottom w:val="single" w:sz="6" w:space="0" w:color="CCCCCC"/>
+              <w:right w:val="single" w:sz="6" w:space="0" w:color="CCCCCC"/>
+            </w:tcBorders>
+            <w:shd w:val="clear" w:color="auto" w:fill="FFFFFF"/>
+            <w:vAlign w:val="center"/>
+          </w:tcPr>
+          <w:p>
+            <w:pPr>
+              <w:spacing w:line="300" w:lineRule="atLeast"/>
+              <w:rPr>
+                <w:rFonts w:ascii="Arial" w:hAnsi="Arial" w:cs="Arial"/>
+                <w:b/>
+                <w:bCs/>
+                <w:color w:val="333333"/>
+                <w:sz w:val="18"/>
+                <w:szCs w:val="18"/>
+              </w:rPr>
+            </w:pPr>
+            <w:r>
+              <w:rPr>
+                <w:rFonts w:ascii="Arial" w:hAnsi="Arial" w:cs="Arial" w:hint="eastAsia"/>
+                <w:b/>
+                <w:bCs/>
+                <w:color w:val="333333"/>
+                <w:sz w:val="18"/>
+                <w:szCs w:val="18"/>
+              </w:rPr>
+              <w:t>可选，城市唯一标识</w:t>
             </w:r>
           </w:p>
         </w:tc>
@@ -38821,6 +39648,7 @@
         <w:rPr>
           <w:rFonts w:hint="eastAsia"/>
         </w:rPr>
+        <w:lastRenderedPageBreak/>
         <w:t xml:space="preserve">  "msg": "</w:t>
       </w:r>
       <w:r>
@@ -39008,7 +39836,58 @@
           <w:sz w:val="18"/>
           <w:szCs w:val="18"/>
         </w:rPr>
-        <w:t>修改密码失败</w:t>
+        <w:t>邮箱已被占用</w:t>
+      </w:r>
+      <w:r>
+        <w:rPr>
+          <w:color w:val="000000"/>
+          <w:sz w:val="18"/>
+          <w:szCs w:val="18"/>
+        </w:rPr>
+        <w:t>"}</w:t>
+      </w:r>
+      <w:r>
+        <w:rPr>
+          <w:rFonts w:hint="eastAsia"/>
+          <w:color w:val="000000"/>
+          <w:sz w:val="18"/>
+          <w:szCs w:val="18"/>
+        </w:rPr>
+        <w:t>或</w:t>
+      </w:r>
+    </w:p>
+    <w:p>
+      <w:pPr>
+        <w:rPr>
+          <w:color w:val="000000"/>
+          <w:sz w:val="18"/>
+          <w:szCs w:val="18"/>
+        </w:rPr>
+      </w:pPr>
+      <w:r>
+        <w:rPr>
+          <w:rFonts w:hint="eastAsia"/>
+          <w:sz w:val="18"/>
+          <w:szCs w:val="18"/>
+        </w:rPr>
+        <w:t>返回错误：</w:t>
+      </w:r>
+      <w:r>
+        <w:rPr>
+          <w:color w:val="000000"/>
+          <w:sz w:val="18"/>
+          <w:szCs w:val="18"/>
+        </w:rPr>
+        <w:t>{"code":"0","msg":"</w:t>
+      </w:r>
+      <w:r>
+        <w:rPr>
+          <w:rFonts w:hint="eastAsia"/>
+          <w:color w:val="000000"/>
+          <w:sz w:val="18"/>
+          <w:szCs w:val="18"/>
+        </w:rPr>
+        <w:t>手机号已被使用</w:t>
       </w:r>
       <w:r>
         <w:rPr>
@@ -39030,13 +39909,19 @@
         <w:rPr>
           <w:rFonts w:hint="eastAsia"/>
         </w:rPr>
-        <w:t xml:space="preserve">5 </w:t>
-      </w:r>
-      <w:r>
-        <w:rPr>
-          <w:rFonts w:hint="eastAsia"/>
-        </w:rPr>
-        <w:t>忘记密码</w:t>
+        <w:t xml:space="preserve">4 </w:t>
+      </w:r>
+      <w:r>
+        <w:rPr>
+          <w:rFonts w:hint="eastAsia"/>
+        </w:rPr>
+        <w:t>修改个人</w:t>
+      </w:r>
+      <w:r>
+        <w:rPr>
+          <w:rFonts w:hint="eastAsia"/>
+        </w:rPr>
+        <w:t>密码</w:t>
       </w:r>
     </w:p>
     <w:p>
@@ -39071,7 +39956,15 @@
           <w:sz w:val="18"/>
           <w:szCs w:val="18"/>
         </w:rPr>
-        <w:t>http://172.18.1.55:8080/labassistant/findPwd</w:t>
+        <w:t>http://172.18.1.55:8080</w:t>
+      </w:r>
+      <w:r>
+        <w:rPr>
+          <w:color w:val="000000"/>
+          <w:sz w:val="18"/>
+          <w:szCs w:val="18"/>
+        </w:rPr>
+        <w:t>/LabAssistant/myInfo/changePwd</w:t>
       </w:r>
     </w:p>
     <w:p>
@@ -39273,7 +40166,7 @@
                 <w:sz w:val="18"/>
                 <w:szCs w:val="18"/>
               </w:rPr>
-              <w:t>eMail</w:t>
+              <w:t>userID</w:t>
             </w:r>
           </w:p>
         </w:tc>
@@ -39311,7 +40204,165 @@
                 <w:sz w:val="18"/>
                 <w:szCs w:val="18"/>
               </w:rPr>
-              <w:t>用户注册时填写的邮箱</w:t>
+              <w:t>用户唯一标识</w:t>
+            </w:r>
+          </w:p>
+        </w:tc>
+      </w:tr>
+      <w:tr>
+        <w:tc>
+          <w:tcPr>
+            <w:tcW w:w="918" w:type="pct"/>
+            <w:tcBorders>
+              <w:top w:val="single" w:sz="6" w:space="0" w:color="CCCCCC"/>
+              <w:left w:val="single" w:sz="6" w:space="0" w:color="CCCCCC"/>
+              <w:bottom w:val="single" w:sz="6" w:space="0" w:color="CCCCCC"/>
+              <w:right w:val="single" w:sz="6" w:space="0" w:color="CCCCCC"/>
+            </w:tcBorders>
+            <w:shd w:val="clear" w:color="auto" w:fill="FFFFFF"/>
+            <w:vAlign w:val="center"/>
+            <w:hideMark/>
+          </w:tcPr>
+          <w:p>
+            <w:pPr>
+              <w:spacing w:line="300" w:lineRule="atLeast"/>
+              <w:jc w:val="center"/>
+              <w:rPr>
+                <w:rFonts w:ascii="Arial" w:hAnsi="Arial" w:cs="Arial"/>
+                <w:b/>
+                <w:bCs/>
+                <w:color w:val="333333"/>
+                <w:sz w:val="18"/>
+                <w:szCs w:val="18"/>
+              </w:rPr>
+            </w:pPr>
+            <w:r>
+              <w:rPr>
+                <w:rFonts w:ascii="Arial" w:hAnsi="Arial" w:cs="Arial" w:hint="eastAsia"/>
+                <w:b/>
+                <w:bCs/>
+                <w:color w:val="333333"/>
+                <w:sz w:val="18"/>
+                <w:szCs w:val="18"/>
+              </w:rPr>
+              <w:t>oldPwd</w:t>
+            </w:r>
+          </w:p>
+        </w:tc>
+        <w:tc>
+          <w:tcPr>
+            <w:tcW w:w="4082" w:type="pct"/>
+            <w:tcBorders>
+              <w:top w:val="single" w:sz="6" w:space="0" w:color="CCCCCC"/>
+              <w:left w:val="single" w:sz="6" w:space="0" w:color="CCCCCC"/>
+              <w:bottom w:val="single" w:sz="6" w:space="0" w:color="CCCCCC"/>
+              <w:right w:val="single" w:sz="6" w:space="0" w:color="CCCCCC"/>
+            </w:tcBorders>
+            <w:shd w:val="clear" w:color="auto" w:fill="FFFFFF"/>
+            <w:vAlign w:val="center"/>
+            <w:hideMark/>
+          </w:tcPr>
+          <w:p>
+            <w:pPr>
+              <w:spacing w:line="300" w:lineRule="atLeast"/>
+              <w:rPr>
+                <w:rFonts w:ascii="Arial" w:hAnsi="Arial" w:cs="Arial"/>
+                <w:b/>
+                <w:bCs/>
+                <w:color w:val="333333"/>
+                <w:sz w:val="18"/>
+                <w:szCs w:val="18"/>
+              </w:rPr>
+            </w:pPr>
+            <w:r>
+              <w:rPr>
+                <w:rFonts w:ascii="Arial" w:hAnsi="Arial" w:cs="Arial" w:hint="eastAsia"/>
+                <w:b/>
+                <w:bCs/>
+                <w:color w:val="333333"/>
+                <w:sz w:val="18"/>
+                <w:szCs w:val="18"/>
+              </w:rPr>
+              <w:t>原始密码</w:t>
+            </w:r>
+          </w:p>
+        </w:tc>
+      </w:tr>
+      <w:tr>
+        <w:tc>
+          <w:tcPr>
+            <w:tcW w:w="918" w:type="pct"/>
+            <w:tcBorders>
+              <w:top w:val="single" w:sz="6" w:space="0" w:color="CCCCCC"/>
+              <w:left w:val="single" w:sz="6" w:space="0" w:color="CCCCCC"/>
+              <w:bottom w:val="single" w:sz="6" w:space="0" w:color="CCCCCC"/>
+              <w:right w:val="single" w:sz="6" w:space="0" w:color="CCCCCC"/>
+            </w:tcBorders>
+            <w:shd w:val="clear" w:color="auto" w:fill="FFFFFF"/>
+            <w:vAlign w:val="center"/>
+            <w:hideMark/>
+          </w:tcPr>
+          <w:p>
+            <w:pPr>
+              <w:spacing w:line="300" w:lineRule="atLeast"/>
+              <w:jc w:val="center"/>
+              <w:rPr>
+                <w:rFonts w:ascii="Arial" w:hAnsi="Arial" w:cs="Arial"/>
+                <w:b/>
+                <w:bCs/>
+                <w:color w:val="333333"/>
+                <w:sz w:val="18"/>
+                <w:szCs w:val="18"/>
+              </w:rPr>
+            </w:pPr>
+            <w:r>
+              <w:rPr>
+                <w:rFonts w:ascii="Arial" w:hAnsi="Arial" w:cs="Arial" w:hint="eastAsia"/>
+                <w:b/>
+                <w:bCs/>
+                <w:color w:val="333333"/>
+                <w:sz w:val="18"/>
+                <w:szCs w:val="18"/>
+              </w:rPr>
+              <w:t>newPwd</w:t>
+            </w:r>
+          </w:p>
+        </w:tc>
+        <w:tc>
+          <w:tcPr>
+            <w:tcW w:w="4082" w:type="pct"/>
+            <w:tcBorders>
+              <w:top w:val="single" w:sz="6" w:space="0" w:color="CCCCCC"/>
+              <w:left w:val="single" w:sz="6" w:space="0" w:color="CCCCCC"/>
+              <w:bottom w:val="single" w:sz="6" w:space="0" w:color="CCCCCC"/>
+              <w:right w:val="single" w:sz="6" w:space="0" w:color="CCCCCC"/>
+            </w:tcBorders>
+            <w:shd w:val="clear" w:color="auto" w:fill="FFFFFF"/>
+            <w:vAlign w:val="center"/>
+            <w:hideMark/>
+          </w:tcPr>
+          <w:p>
+            <w:pPr>
+              <w:spacing w:line="300" w:lineRule="atLeast"/>
+              <w:rPr>
+                <w:rFonts w:ascii="Arial" w:hAnsi="Arial" w:cs="Arial"/>
+                <w:b/>
+                <w:bCs/>
+                <w:color w:val="333333"/>
+                <w:sz w:val="18"/>
+                <w:szCs w:val="18"/>
+              </w:rPr>
+            </w:pPr>
+            <w:r>
+              <w:rPr>
+                <w:rFonts w:ascii="Arial" w:hAnsi="Arial" w:cs="Arial" w:hint="eastAsia"/>
+                <w:b/>
+                <w:bCs/>
+                <w:color w:val="333333"/>
+                <w:sz w:val="18"/>
+                <w:szCs w:val="18"/>
+              </w:rPr>
+              <w:t>新的密码</w:t>
             </w:r>
           </w:p>
         </w:tc>
@@ -39331,7 +40382,6 @@
           <w:sz w:val="18"/>
           <w:szCs w:val="18"/>
         </w:rPr>
-        <w:lastRenderedPageBreak/>
         <w:t>返回成功：</w:t>
       </w:r>
     </w:p>
@@ -39373,14 +40423,6 @@
     <w:p>
       <w:r>
         <w:t>}</w:t>
-      </w:r>
-    </w:p>
-    <w:p>
-      <w:r>
-        <w:rPr>
-          <w:rFonts w:hint="eastAsia"/>
-        </w:rPr>
-        <w:t>会给用户的邮箱发送一封允许修改密码的邮件。</w:t>
       </w:r>
     </w:p>
     <w:p>
@@ -39397,6 +40439,7 @@
           <w:sz w:val="18"/>
           <w:szCs w:val="18"/>
         </w:rPr>
+        <w:lastRenderedPageBreak/>
         <w:t>返回字段说明</w:t>
       </w:r>
     </w:p>
@@ -39550,7 +40593,7 @@
           <w:sz w:val="18"/>
           <w:szCs w:val="18"/>
         </w:rPr>
-        <w:t>发送邮件失败</w:t>
+        <w:t>修改密码失败</w:t>
       </w:r>
       <w:r>
         <w:rPr>
@@ -39572,25 +40615,13 @@
         <w:rPr>
           <w:rFonts w:hint="eastAsia"/>
         </w:rPr>
-        <w:t xml:space="preserve">6 </w:t>
-      </w:r>
-      <w:r>
-        <w:rPr>
-          <w:rFonts w:hint="eastAsia"/>
-        </w:rPr>
-        <w:t>获取</w:t>
-      </w:r>
-      <w:r>
-        <w:rPr>
-          <w:rFonts w:hint="eastAsia"/>
-        </w:rPr>
-        <w:t>BBS</w:t>
-      </w:r>
-      <w:r>
-        <w:rPr>
-          <w:rFonts w:hint="eastAsia"/>
-        </w:rPr>
-        <w:t>模块</w:t>
+        <w:t xml:space="preserve">5 </w:t>
+      </w:r>
+      <w:r>
+        <w:rPr>
+          <w:rFonts w:hint="eastAsia"/>
+        </w:rPr>
+        <w:t>忘记密码</w:t>
       </w:r>
     </w:p>
     <w:p>
@@ -39625,7 +40656,53 @@
           <w:sz w:val="18"/>
           <w:szCs w:val="18"/>
         </w:rPr>
-        <w:t>http://172.18.1.55:8080/LabAssistant/bbs/modules</w:t>
+        <w:t>http://172.18.1.55:8080/labassistant/findPwd</w:t>
+      </w:r>
+    </w:p>
+    <w:p>
+      <w:pPr>
+        <w:pStyle w:val="3"/>
+        <w:rPr>
+          <w:rStyle w:val="mw-headline"/>
+          <w:rFonts w:ascii="Microsoft Yahei" w:hAnsi="Microsoft Yahei" w:hint="eastAsia"/>
+          <w:b w:val="0"/>
+          <w:bCs w:val="0"/>
+          <w:color w:val="333333"/>
+          <w:sz w:val="18"/>
+          <w:szCs w:val="18"/>
+        </w:rPr>
+      </w:pPr>
+      <w:r>
+        <w:rPr>
+          <w:rStyle w:val="mw-headline"/>
+          <w:rFonts w:ascii="Microsoft Yahei" w:hAnsi="Microsoft Yahei"/>
+          <w:b w:val="0"/>
+          <w:bCs w:val="0"/>
+          <w:color w:val="333333"/>
+          <w:sz w:val="18"/>
+          <w:szCs w:val="18"/>
+        </w:rPr>
+        <w:t>请求</w:t>
+      </w:r>
+      <w:r>
+        <w:rPr>
+          <w:rStyle w:val="mw-headline"/>
+          <w:rFonts w:ascii="Microsoft Yahei" w:hAnsi="Microsoft Yahei" w:hint="eastAsia"/>
+          <w:b w:val="0"/>
+          <w:bCs w:val="0"/>
+          <w:color w:val="333333"/>
+          <w:sz w:val="18"/>
+          <w:szCs w:val="18"/>
+        </w:rPr>
+        <w:t>方式</w:t>
+      </w:r>
+    </w:p>
+    <w:p>
+      <w:r>
+        <w:rPr>
+          <w:rFonts w:hint="eastAsia"/>
+        </w:rPr>
+        <w:t>Post</w:t>
       </w:r>
     </w:p>
     <w:p>
@@ -39745,6 +40822,85 @@
           </w:p>
         </w:tc>
       </w:tr>
+      <w:tr>
+        <w:tc>
+          <w:tcPr>
+            <w:tcW w:w="918" w:type="pct"/>
+            <w:tcBorders>
+              <w:top w:val="single" w:sz="6" w:space="0" w:color="CCCCCC"/>
+              <w:left w:val="single" w:sz="6" w:space="0" w:color="CCCCCC"/>
+              <w:bottom w:val="single" w:sz="6" w:space="0" w:color="CCCCCC"/>
+              <w:right w:val="single" w:sz="6" w:space="0" w:color="CCCCCC"/>
+            </w:tcBorders>
+            <w:shd w:val="clear" w:color="auto" w:fill="FFFFFF"/>
+            <w:vAlign w:val="center"/>
+            <w:hideMark/>
+          </w:tcPr>
+          <w:p>
+            <w:pPr>
+              <w:spacing w:line="300" w:lineRule="atLeast"/>
+              <w:jc w:val="center"/>
+              <w:rPr>
+                <w:rFonts w:ascii="Arial" w:hAnsi="Arial" w:cs="Arial"/>
+                <w:b/>
+                <w:bCs/>
+                <w:color w:val="333333"/>
+                <w:sz w:val="18"/>
+                <w:szCs w:val="18"/>
+              </w:rPr>
+            </w:pPr>
+            <w:r>
+              <w:rPr>
+                <w:rFonts w:ascii="Arial" w:hAnsi="Arial" w:cs="Arial" w:hint="eastAsia"/>
+                <w:b/>
+                <w:bCs/>
+                <w:color w:val="333333"/>
+                <w:sz w:val="18"/>
+                <w:szCs w:val="18"/>
+              </w:rPr>
+              <w:t>eMail</w:t>
+            </w:r>
+          </w:p>
+        </w:tc>
+        <w:tc>
+          <w:tcPr>
+            <w:tcW w:w="4082" w:type="pct"/>
+            <w:tcBorders>
+              <w:top w:val="single" w:sz="6" w:space="0" w:color="CCCCCC"/>
+              <w:left w:val="single" w:sz="6" w:space="0" w:color="CCCCCC"/>
+              <w:bottom w:val="single" w:sz="6" w:space="0" w:color="CCCCCC"/>
+              <w:right w:val="single" w:sz="6" w:space="0" w:color="CCCCCC"/>
+            </w:tcBorders>
+            <w:shd w:val="clear" w:color="auto" w:fill="FFFFFF"/>
+            <w:vAlign w:val="center"/>
+            <w:hideMark/>
+          </w:tcPr>
+          <w:p>
+            <w:pPr>
+              <w:spacing w:line="300" w:lineRule="atLeast"/>
+              <w:rPr>
+                <w:rFonts w:ascii="Arial" w:hAnsi="Arial" w:cs="Arial"/>
+                <w:b/>
+                <w:bCs/>
+                <w:color w:val="333333"/>
+                <w:sz w:val="18"/>
+                <w:szCs w:val="18"/>
+              </w:rPr>
+            </w:pPr>
+            <w:r>
+              <w:rPr>
+                <w:rFonts w:ascii="Arial" w:hAnsi="Arial" w:cs="Arial" w:hint="eastAsia"/>
+                <w:b/>
+                <w:bCs/>
+                <w:color w:val="333333"/>
+                <w:sz w:val="18"/>
+                <w:szCs w:val="18"/>
+              </w:rPr>
+              <w:t>用户注册时填写的邮箱</w:t>
+            </w:r>
+          </w:p>
+        </w:tc>
+      </w:tr>
     </w:tbl>
     <w:p/>
     <w:p>
@@ -39765,58 +40921,25 @@
     </w:p>
     <w:p>
       <w:r>
-        <w:rPr>
-          <w:rFonts w:hint="eastAsia"/>
-        </w:rPr>
-        <w:t>{"data":[{"moduleID":"476283f54fcf25eb014fcf2648530000","moduleName":"</w:t>
-      </w:r>
-      <w:r>
-        <w:rPr>
-          <w:rFonts w:hint="eastAsia"/>
-        </w:rPr>
-        <w:t>模块一</w:t>
-      </w:r>
-      <w:r>
-        <w:rPr>
-          <w:rFonts w:hint="eastAsia"/>
-        </w:rPr>
-        <w:t>","moduleImgPath":"","allowShow":1},{"moduleID":"476283f54fcf29b3014fcf29cfdd0000","moduleName":"</w:t>
-      </w:r>
-      <w:r>
-        <w:rPr>
-          <w:rFonts w:hint="eastAsia"/>
-        </w:rPr>
-        <w:t>模块二</w:t>
-      </w:r>
-      <w:r>
-        <w:rPr>
-          <w:rFonts w:hint="eastAsia"/>
-        </w:rPr>
-        <w:t>","moduleImgPath":"","allowShow":1},{"moduleID":"476283f54fcf29b3014fcf2a915f0002","moduleName":"</w:t>
-      </w:r>
-      <w:r>
-        <w:rPr>
-          <w:rFonts w:hint="eastAsia"/>
-        </w:rPr>
-        <w:t>模块三</w:t>
-      </w:r>
-      <w:r>
-        <w:rPr>
-          <w:rFonts w:hint="eastAsia"/>
-        </w:rPr>
-        <w:t>","moduleImgPath":"","allowShow":1},{"moduleID":"476283f54fcf29b3014fcf2ac4bb0004","moduleName":"</w:t>
-      </w:r>
-      <w:r>
-        <w:rPr>
-          <w:rFonts w:hint="eastAsia"/>
-        </w:rPr>
-        <w:t>模块四</w:t>
-      </w:r>
-      <w:r>
-        <w:rPr>
-          <w:rFonts w:hint="eastAsia"/>
-        </w:rPr>
-        <w:t>","moduleImgPath":"","allowShow":1}],"code":"1","msg":"</w:t>
+        <w:t>{</w:t>
+      </w:r>
+    </w:p>
+    <w:p>
+      <w:r>
+        <w:t xml:space="preserve">  "data": "",</w:t>
+      </w:r>
+    </w:p>
+    <w:p>
+      <w:r>
+        <w:t xml:space="preserve">  "code": "1",</w:t>
+      </w:r>
+    </w:p>
+    <w:p>
+      <w:r>
+        <w:rPr>
+          <w:rFonts w:hint="eastAsia"/>
+        </w:rPr>
+        <w:t xml:space="preserve">  "msg": "</w:t>
       </w:r>
       <w:r>
         <w:rPr>
@@ -39827,6 +40950,197 @@
       <w:r>
         <w:rPr>
           <w:rFonts w:hint="eastAsia"/>
+        </w:rPr>
+        <w:t>"</w:t>
+      </w:r>
+    </w:p>
+    <w:p>
+      <w:r>
+        <w:t>}</w:t>
+      </w:r>
+    </w:p>
+    <w:p>
+      <w:r>
+        <w:rPr>
+          <w:rFonts w:hint="eastAsia"/>
+        </w:rPr>
+        <w:t>会给用户的邮箱发送一封允许修改密码的邮件。</w:t>
+      </w:r>
+    </w:p>
+    <w:p>
+      <w:pPr>
+        <w:pStyle w:val="3"/>
+      </w:pPr>
+      <w:r>
+        <w:rPr>
+          <w:rStyle w:val="mw-headline"/>
+          <w:rFonts w:ascii="Microsoft Yahei" w:hAnsi="Microsoft Yahei"/>
+          <w:b w:val="0"/>
+          <w:bCs w:val="0"/>
+          <w:color w:val="333333"/>
+          <w:sz w:val="18"/>
+          <w:szCs w:val="18"/>
+        </w:rPr>
+        <w:t>返回字段说明</w:t>
+      </w:r>
+    </w:p>
+    <w:tbl>
+      <w:tblPr>
+        <w:tblW w:w="4307" w:type="pct"/>
+        <w:tblBorders>
+          <w:top w:val="outset" w:sz="6" w:space="0" w:color="CCCCCC"/>
+          <w:left w:val="outset" w:sz="6" w:space="0" w:color="CCCCCC"/>
+          <w:bottom w:val="outset" w:sz="6" w:space="0" w:color="CCCCCC"/>
+          <w:right w:val="outset" w:sz="6" w:space="0" w:color="CCCCCC"/>
+        </w:tblBorders>
+        <w:shd w:val="clear" w:color="auto" w:fill="FFFFFF"/>
+        <w:tblCellMar>
+          <w:left w:w="0" w:type="dxa"/>
+          <w:right w:w="0" w:type="dxa"/>
+        </w:tblCellMar>
+        <w:tblLook w:val="04A0"/>
+      </w:tblPr>
+      <w:tblGrid>
+        <w:gridCol w:w="2286"/>
+        <w:gridCol w:w="4940"/>
+      </w:tblGrid>
+      <w:tr>
+        <w:tc>
+          <w:tcPr>
+            <w:tcW w:w="1582" w:type="pct"/>
+            <w:tcBorders>
+              <w:top w:val="single" w:sz="6" w:space="0" w:color="CCCCCC"/>
+              <w:left w:val="single" w:sz="6" w:space="0" w:color="CCCCCC"/>
+              <w:bottom w:val="single" w:sz="6" w:space="0" w:color="CCCCCC"/>
+              <w:right w:val="single" w:sz="6" w:space="0" w:color="CCCCCC"/>
+            </w:tcBorders>
+            <w:shd w:val="clear" w:color="auto" w:fill="FFFFFF"/>
+            <w:tcMar>
+              <w:top w:w="0" w:type="dxa"/>
+              <w:left w:w="75" w:type="dxa"/>
+              <w:bottom w:w="0" w:type="dxa"/>
+              <w:right w:w="0" w:type="dxa"/>
+            </w:tcMar>
+            <w:vAlign w:val="center"/>
+            <w:hideMark/>
+          </w:tcPr>
+          <w:p>
+            <w:pPr>
+              <w:spacing w:line="300" w:lineRule="atLeast"/>
+              <w:rPr>
+                <w:rFonts w:ascii="Arial" w:eastAsia="宋体" w:hAnsi="Arial" w:cs="Arial"/>
+                <w:b/>
+                <w:bCs/>
+                <w:color w:val="333333"/>
+                <w:sz w:val="18"/>
+                <w:szCs w:val="18"/>
+              </w:rPr>
+            </w:pPr>
+            <w:r>
+              <w:rPr>
+                <w:rFonts w:ascii="Arial" w:hAnsi="Arial" w:cs="Arial"/>
+                <w:b/>
+                <w:bCs/>
+                <w:color w:val="333333"/>
+                <w:sz w:val="18"/>
+                <w:szCs w:val="18"/>
+              </w:rPr>
+              <w:t>返回值字段</w:t>
+            </w:r>
+          </w:p>
+        </w:tc>
+        <w:tc>
+          <w:tcPr>
+            <w:tcW w:w="3418" w:type="pct"/>
+            <w:tcBorders>
+              <w:top w:val="single" w:sz="6" w:space="0" w:color="CCCCCC"/>
+              <w:left w:val="single" w:sz="6" w:space="0" w:color="CCCCCC"/>
+              <w:bottom w:val="single" w:sz="6" w:space="0" w:color="CCCCCC"/>
+              <w:right w:val="single" w:sz="6" w:space="0" w:color="CCCCCC"/>
+            </w:tcBorders>
+            <w:shd w:val="clear" w:color="auto" w:fill="FFFFFF"/>
+            <w:tcMar>
+              <w:top w:w="0" w:type="dxa"/>
+              <w:left w:w="75" w:type="dxa"/>
+              <w:bottom w:w="0" w:type="dxa"/>
+              <w:right w:w="0" w:type="dxa"/>
+            </w:tcMar>
+            <w:vAlign w:val="center"/>
+            <w:hideMark/>
+          </w:tcPr>
+          <w:p>
+            <w:pPr>
+              <w:spacing w:line="300" w:lineRule="atLeast"/>
+              <w:rPr>
+                <w:rFonts w:ascii="Arial" w:eastAsia="宋体" w:hAnsi="Arial" w:cs="Arial"/>
+                <w:b/>
+                <w:bCs/>
+                <w:color w:val="333333"/>
+                <w:sz w:val="18"/>
+                <w:szCs w:val="18"/>
+              </w:rPr>
+            </w:pPr>
+            <w:r>
+              <w:rPr>
+                <w:rFonts w:ascii="Arial" w:hAnsi="Arial" w:cs="Arial"/>
+                <w:b/>
+                <w:bCs/>
+                <w:color w:val="333333"/>
+                <w:sz w:val="18"/>
+                <w:szCs w:val="18"/>
+              </w:rPr>
+              <w:t>字段说明</w:t>
+            </w:r>
+          </w:p>
+        </w:tc>
+      </w:tr>
+    </w:tbl>
+    <w:p>
+      <w:pPr>
+        <w:rPr>
+          <w:sz w:val="18"/>
+          <w:szCs w:val="18"/>
+        </w:rPr>
+      </w:pPr>
+    </w:p>
+    <w:p>
+      <w:pPr>
+        <w:rPr>
+          <w:color w:val="000000"/>
+          <w:sz w:val="18"/>
+          <w:szCs w:val="18"/>
+        </w:rPr>
+      </w:pPr>
+      <w:r>
+        <w:rPr>
+          <w:rFonts w:hint="eastAsia"/>
+          <w:sz w:val="18"/>
+          <w:szCs w:val="18"/>
+        </w:rPr>
+        <w:t>返回错误：</w:t>
+      </w:r>
+      <w:r>
+        <w:rPr>
+          <w:color w:val="000000"/>
+          <w:sz w:val="18"/>
+          <w:szCs w:val="18"/>
+        </w:rPr>
+        <w:t>{"code":"0","msg":"</w:t>
+      </w:r>
+      <w:r>
+        <w:rPr>
+          <w:rFonts w:hint="eastAsia"/>
+          <w:color w:val="000000"/>
+          <w:sz w:val="18"/>
+          <w:szCs w:val="18"/>
+        </w:rPr>
+        <w:t>发送邮件失败</w:t>
+      </w:r>
+      <w:r>
+        <w:rPr>
+          <w:color w:val="000000"/>
+          <w:sz w:val="18"/>
+          <w:szCs w:val="18"/>
         </w:rPr>
         <w:t>"}</w:t>
       </w:r>
@@ -39861,7 +41175,7 @@
         <w:rPr>
           <w:rFonts w:hint="eastAsia"/>
         </w:rPr>
-        <w:t>主题</w:t>
+        <w:t>模块</w:t>
       </w:r>
     </w:p>
     <w:p>
@@ -39896,7 +41210,7 @@
           <w:sz w:val="18"/>
           <w:szCs w:val="18"/>
         </w:rPr>
-        <w:t>http://172.18.1.55:8080/LabAssistant/bbs/topics?moduleID=476283f54fcf25eb014fcf2648530000</w:t>
+        <w:t>http://172.18.1.55:8080/LabAssistant/bbs/modules</w:t>
       </w:r>
     </w:p>
     <w:p>
@@ -40016,96 +41330,6 @@
           </w:p>
         </w:tc>
       </w:tr>
-      <w:tr>
-        <w:tc>
-          <w:tcPr>
-            <w:tcW w:w="918" w:type="pct"/>
-            <w:tcBorders>
-              <w:top w:val="single" w:sz="6" w:space="0" w:color="CCCCCC"/>
-              <w:left w:val="single" w:sz="6" w:space="0" w:color="CCCCCC"/>
-              <w:bottom w:val="single" w:sz="6" w:space="0" w:color="CCCCCC"/>
-              <w:right w:val="single" w:sz="6" w:space="0" w:color="CCCCCC"/>
-            </w:tcBorders>
-            <w:shd w:val="clear" w:color="auto" w:fill="FFFFFF"/>
-            <w:vAlign w:val="center"/>
-            <w:hideMark/>
-          </w:tcPr>
-          <w:p>
-            <w:pPr>
-              <w:spacing w:line="300" w:lineRule="atLeast"/>
-              <w:jc w:val="center"/>
-              <w:rPr>
-                <w:rFonts w:ascii="Arial" w:hAnsi="Arial" w:cs="Arial"/>
-                <w:b/>
-                <w:bCs/>
-                <w:color w:val="333333"/>
-                <w:sz w:val="18"/>
-                <w:szCs w:val="18"/>
-              </w:rPr>
-            </w:pPr>
-            <w:r>
-              <w:rPr>
-                <w:rFonts w:ascii="Arial" w:hAnsi="Arial" w:cs="Arial" w:hint="eastAsia"/>
-                <w:b/>
-                <w:bCs/>
-                <w:color w:val="333333"/>
-                <w:sz w:val="18"/>
-                <w:szCs w:val="18"/>
-              </w:rPr>
-              <w:t>moduleID</w:t>
-            </w:r>
-          </w:p>
-        </w:tc>
-        <w:tc>
-          <w:tcPr>
-            <w:tcW w:w="4082" w:type="pct"/>
-            <w:tcBorders>
-              <w:top w:val="single" w:sz="6" w:space="0" w:color="CCCCCC"/>
-              <w:left w:val="single" w:sz="6" w:space="0" w:color="CCCCCC"/>
-              <w:bottom w:val="single" w:sz="6" w:space="0" w:color="CCCCCC"/>
-              <w:right w:val="single" w:sz="6" w:space="0" w:color="CCCCCC"/>
-            </w:tcBorders>
-            <w:shd w:val="clear" w:color="auto" w:fill="FFFFFF"/>
-            <w:vAlign w:val="center"/>
-            <w:hideMark/>
-          </w:tcPr>
-          <w:p>
-            <w:pPr>
-              <w:spacing w:line="300" w:lineRule="atLeast"/>
-              <w:rPr>
-                <w:rFonts w:ascii="Arial" w:hAnsi="Arial" w:cs="Arial"/>
-                <w:b/>
-                <w:bCs/>
-                <w:color w:val="333333"/>
-                <w:sz w:val="18"/>
-                <w:szCs w:val="18"/>
-              </w:rPr>
-            </w:pPr>
-            <w:r>
-              <w:rPr>
-                <w:rFonts w:ascii="Arial" w:hAnsi="Arial" w:cs="Arial" w:hint="eastAsia"/>
-                <w:b/>
-                <w:bCs/>
-                <w:color w:val="333333"/>
-                <w:sz w:val="18"/>
-                <w:szCs w:val="18"/>
-              </w:rPr>
-              <w:t>BBS</w:t>
-            </w:r>
-            <w:r>
-              <w:rPr>
-                <w:rFonts w:ascii="Arial" w:hAnsi="Arial" w:cs="Arial" w:hint="eastAsia"/>
-                <w:b/>
-                <w:bCs/>
-                <w:color w:val="333333"/>
-                <w:sz w:val="18"/>
-                <w:szCs w:val="18"/>
-              </w:rPr>
-              <w:t>模块唯一标识</w:t>
-            </w:r>
-          </w:p>
-        </w:tc>
-      </w:tr>
     </w:tbl>
     <w:p/>
     <w:p>
@@ -40129,31 +41353,55 @@
         <w:rPr>
           <w:rFonts w:hint="eastAsia"/>
         </w:rPr>
-        <w:t>{"data":[{"createDateTime":"2015-10-13","topicCreator":"admin","reviewCount":55,"topicID":"477283f54fcf25eb014fcf2648530000","topicName":"xxx</w:t>
-      </w:r>
-      <w:r>
-        <w:rPr>
-          <w:rFonts w:hint="eastAsia"/>
-        </w:rPr>
-        <w:t>植物</w:t>
-      </w:r>
-      <w:r>
-        <w:rPr>
-          <w:rFonts w:hint="eastAsia"/>
-        </w:rPr>
-        <w:t>1"},{"createDateTime":"2015-10-13","topicCreator":"admin","reviewCount":27,"topicID":"477283f54fcf29b3014fcf29cfdd0000","topicName":"xxx</w:t>
-      </w:r>
-      <w:r>
-        <w:rPr>
-          <w:rFonts w:hint="eastAsia"/>
-        </w:rPr>
-        <w:t>植物</w:t>
-      </w:r>
-      <w:r>
-        <w:rPr>
-          <w:rFonts w:hint="eastAsia"/>
-        </w:rPr>
-        <w:t>2"}],"code":"1","msg":"</w:t>
+        <w:t>{"data":[{"moduleID":"476283f54fcf25eb014fcf2648530000","moduleName":"</w:t>
+      </w:r>
+      <w:r>
+        <w:rPr>
+          <w:rFonts w:hint="eastAsia"/>
+        </w:rPr>
+        <w:t>模块一</w:t>
+      </w:r>
+      <w:r>
+        <w:rPr>
+          <w:rFonts w:hint="eastAsia"/>
+        </w:rPr>
+        <w:t>","moduleImgPath":"","allowShow":1},{"moduleID":"476283f54fcf29b3014fcf29cfdd0000","moduleName":"</w:t>
+      </w:r>
+      <w:r>
+        <w:rPr>
+          <w:rFonts w:hint="eastAsia"/>
+        </w:rPr>
+        <w:t>模块二</w:t>
+      </w:r>
+      <w:r>
+        <w:rPr>
+          <w:rFonts w:hint="eastAsia"/>
+        </w:rPr>
+        <w:t>","moduleImgPath":"","allowShow":1},{"moduleID":"476283f54fcf29b3014fcf2a915f0002","moduleName":"</w:t>
+      </w:r>
+      <w:r>
+        <w:rPr>
+          <w:rFonts w:hint="eastAsia"/>
+        </w:rPr>
+        <w:t>模块三</w:t>
+      </w:r>
+      <w:r>
+        <w:rPr>
+          <w:rFonts w:hint="eastAsia"/>
+        </w:rPr>
+        <w:t>","moduleImgPath":"","allowShow":1},{"moduleID":"476283f54fcf29b3014fcf2ac4bb0004","moduleName":"</w:t>
+      </w:r>
+      <w:r>
+        <w:rPr>
+          <w:rFonts w:hint="eastAsia"/>
+        </w:rPr>
+        <w:t>模块四</w:t>
+      </w:r>
+      <w:r>
+        <w:rPr>
+          <w:rFonts w:hint="eastAsia"/>
+        </w:rPr>
+        <w:t>","moduleImgPath":"","allowShow":1}],"code":"1","msg":"</w:t>
       </w:r>
       <w:r>
         <w:rPr>
@@ -40166,6 +41414,73 @@
           <w:rFonts w:hint="eastAsia"/>
         </w:rPr>
         <w:t>"}</w:t>
+      </w:r>
+    </w:p>
+    <w:p>
+      <w:pPr>
+        <w:pStyle w:val="2"/>
+      </w:pPr>
+      <w:r>
+        <w:t>4.</w:t>
+      </w:r>
+      <w:r>
+        <w:rPr>
+          <w:rFonts w:hint="eastAsia"/>
+        </w:rPr>
+        <w:t xml:space="preserve">6 </w:t>
+      </w:r>
+      <w:r>
+        <w:rPr>
+          <w:rFonts w:hint="eastAsia"/>
+        </w:rPr>
+        <w:t>获取</w:t>
+      </w:r>
+      <w:r>
+        <w:rPr>
+          <w:rFonts w:hint="eastAsia"/>
+        </w:rPr>
+        <w:t>BBS</w:t>
+      </w:r>
+      <w:r>
+        <w:rPr>
+          <w:rFonts w:hint="eastAsia"/>
+        </w:rPr>
+        <w:t>主题</w:t>
+      </w:r>
+    </w:p>
+    <w:p>
+      <w:pPr>
+        <w:rPr>
+          <w:color w:val="000000"/>
+          <w:sz w:val="18"/>
+          <w:szCs w:val="18"/>
+        </w:rPr>
+      </w:pPr>
+      <w:r>
+        <w:rPr>
+          <w:rFonts w:hint="eastAsia"/>
+          <w:color w:val="000000"/>
+          <w:sz w:val="18"/>
+          <w:szCs w:val="18"/>
+        </w:rPr>
+        <w:t>URL</w:t>
+      </w:r>
+      <w:r>
+        <w:rPr>
+          <w:rFonts w:hint="eastAsia"/>
+          <w:color w:val="000000"/>
+          <w:sz w:val="18"/>
+          <w:szCs w:val="18"/>
+        </w:rPr>
+        <w:t>：</w:t>
+      </w:r>
+      <w:r>
+        <w:rPr>
+          <w:color w:val="000000"/>
+          <w:sz w:val="18"/>
+          <w:szCs w:val="18"/>
+        </w:rPr>
+        <w:t>http://172.18.1.55:8080/LabAssistant/bbs/topics?moduleID=476283f54fcf25eb014fcf2648530000</w:t>
       </w:r>
     </w:p>
     <w:p>
@@ -40182,6 +41497,276 @@
           <w:sz w:val="18"/>
           <w:szCs w:val="18"/>
         </w:rPr>
+        <w:t>请求参数</w:t>
+      </w:r>
+    </w:p>
+    <w:tbl>
+      <w:tblPr>
+        <w:tblW w:w="4397" w:type="pct"/>
+        <w:tblBorders>
+          <w:top w:val="outset" w:sz="6" w:space="0" w:color="CCCCCC"/>
+          <w:left w:val="outset" w:sz="6" w:space="0" w:color="CCCCCC"/>
+          <w:bottom w:val="outset" w:sz="6" w:space="0" w:color="CCCCCC"/>
+          <w:right w:val="outset" w:sz="6" w:space="0" w:color="CCCCCC"/>
+        </w:tblBorders>
+        <w:shd w:val="clear" w:color="auto" w:fill="FFFFFF"/>
+        <w:tblCellMar>
+          <w:left w:w="0" w:type="dxa"/>
+          <w:right w:w="0" w:type="dxa"/>
+        </w:tblCellMar>
+        <w:tblLook w:val="04A0"/>
+      </w:tblPr>
+      <w:tblGrid>
+        <w:gridCol w:w="1344"/>
+        <w:gridCol w:w="5974"/>
+      </w:tblGrid>
+      <w:tr>
+        <w:tc>
+          <w:tcPr>
+            <w:tcW w:w="918" w:type="pct"/>
+            <w:tcBorders>
+              <w:top w:val="single" w:sz="6" w:space="0" w:color="CCCCCC"/>
+              <w:left w:val="single" w:sz="6" w:space="0" w:color="CCCCCC"/>
+              <w:bottom w:val="single" w:sz="6" w:space="0" w:color="CCCCCC"/>
+              <w:right w:val="single" w:sz="6" w:space="0" w:color="CCCCCC"/>
+            </w:tcBorders>
+            <w:shd w:val="clear" w:color="auto" w:fill="FFFFFF"/>
+            <w:vAlign w:val="center"/>
+            <w:hideMark/>
+          </w:tcPr>
+          <w:p>
+            <w:pPr>
+              <w:spacing w:line="300" w:lineRule="atLeast"/>
+              <w:jc w:val="center"/>
+              <w:rPr>
+                <w:rFonts w:ascii="Arial" w:eastAsia="宋体" w:hAnsi="Arial" w:cs="Arial"/>
+                <w:b/>
+                <w:bCs/>
+                <w:color w:val="333333"/>
+                <w:sz w:val="18"/>
+                <w:szCs w:val="18"/>
+              </w:rPr>
+            </w:pPr>
+            <w:r>
+              <w:rPr>
+                <w:rFonts w:ascii="Arial" w:hAnsi="Arial" w:cs="Arial"/>
+                <w:b/>
+                <w:bCs/>
+                <w:color w:val="333333"/>
+                <w:sz w:val="18"/>
+                <w:szCs w:val="18"/>
+              </w:rPr>
+              <w:t> </w:t>
+            </w:r>
+          </w:p>
+        </w:tc>
+        <w:tc>
+          <w:tcPr>
+            <w:tcW w:w="4082" w:type="pct"/>
+            <w:tcBorders>
+              <w:top w:val="single" w:sz="6" w:space="0" w:color="CCCCCC"/>
+              <w:left w:val="single" w:sz="6" w:space="0" w:color="CCCCCC"/>
+              <w:bottom w:val="single" w:sz="6" w:space="0" w:color="CCCCCC"/>
+              <w:right w:val="single" w:sz="6" w:space="0" w:color="CCCCCC"/>
+            </w:tcBorders>
+            <w:shd w:val="clear" w:color="auto" w:fill="FFFFFF"/>
+            <w:vAlign w:val="center"/>
+            <w:hideMark/>
+          </w:tcPr>
+          <w:p>
+            <w:pPr>
+              <w:spacing w:line="300" w:lineRule="atLeast"/>
+              <w:jc w:val="center"/>
+              <w:rPr>
+                <w:rFonts w:ascii="Arial" w:eastAsia="宋体" w:hAnsi="Arial" w:cs="Arial"/>
+                <w:b/>
+                <w:bCs/>
+                <w:color w:val="333333"/>
+                <w:sz w:val="18"/>
+                <w:szCs w:val="18"/>
+              </w:rPr>
+            </w:pPr>
+            <w:r>
+              <w:rPr>
+                <w:rFonts w:ascii="Arial" w:hAnsi="Arial" w:cs="Arial"/>
+                <w:b/>
+                <w:bCs/>
+                <w:color w:val="333333"/>
+                <w:sz w:val="18"/>
+                <w:szCs w:val="18"/>
+              </w:rPr>
+              <w:t>说明</w:t>
+            </w:r>
+          </w:p>
+        </w:tc>
+      </w:tr>
+      <w:tr>
+        <w:tc>
+          <w:tcPr>
+            <w:tcW w:w="918" w:type="pct"/>
+            <w:tcBorders>
+              <w:top w:val="single" w:sz="6" w:space="0" w:color="CCCCCC"/>
+              <w:left w:val="single" w:sz="6" w:space="0" w:color="CCCCCC"/>
+              <w:bottom w:val="single" w:sz="6" w:space="0" w:color="CCCCCC"/>
+              <w:right w:val="single" w:sz="6" w:space="0" w:color="CCCCCC"/>
+            </w:tcBorders>
+            <w:shd w:val="clear" w:color="auto" w:fill="FFFFFF"/>
+            <w:vAlign w:val="center"/>
+            <w:hideMark/>
+          </w:tcPr>
+          <w:p>
+            <w:pPr>
+              <w:spacing w:line="300" w:lineRule="atLeast"/>
+              <w:jc w:val="center"/>
+              <w:rPr>
+                <w:rFonts w:ascii="Arial" w:hAnsi="Arial" w:cs="Arial"/>
+                <w:b/>
+                <w:bCs/>
+                <w:color w:val="333333"/>
+                <w:sz w:val="18"/>
+                <w:szCs w:val="18"/>
+              </w:rPr>
+            </w:pPr>
+            <w:r>
+              <w:rPr>
+                <w:rFonts w:ascii="Arial" w:hAnsi="Arial" w:cs="Arial" w:hint="eastAsia"/>
+                <w:b/>
+                <w:bCs/>
+                <w:color w:val="333333"/>
+                <w:sz w:val="18"/>
+                <w:szCs w:val="18"/>
+              </w:rPr>
+              <w:t>moduleID</w:t>
+            </w:r>
+          </w:p>
+        </w:tc>
+        <w:tc>
+          <w:tcPr>
+            <w:tcW w:w="4082" w:type="pct"/>
+            <w:tcBorders>
+              <w:top w:val="single" w:sz="6" w:space="0" w:color="CCCCCC"/>
+              <w:left w:val="single" w:sz="6" w:space="0" w:color="CCCCCC"/>
+              <w:bottom w:val="single" w:sz="6" w:space="0" w:color="CCCCCC"/>
+              <w:right w:val="single" w:sz="6" w:space="0" w:color="CCCCCC"/>
+            </w:tcBorders>
+            <w:shd w:val="clear" w:color="auto" w:fill="FFFFFF"/>
+            <w:vAlign w:val="center"/>
+            <w:hideMark/>
+          </w:tcPr>
+          <w:p>
+            <w:pPr>
+              <w:spacing w:line="300" w:lineRule="atLeast"/>
+              <w:rPr>
+                <w:rFonts w:ascii="Arial" w:hAnsi="Arial" w:cs="Arial"/>
+                <w:b/>
+                <w:bCs/>
+                <w:color w:val="333333"/>
+                <w:sz w:val="18"/>
+                <w:szCs w:val="18"/>
+              </w:rPr>
+            </w:pPr>
+            <w:r>
+              <w:rPr>
+                <w:rFonts w:ascii="Arial" w:hAnsi="Arial" w:cs="Arial" w:hint="eastAsia"/>
+                <w:b/>
+                <w:bCs/>
+                <w:color w:val="333333"/>
+                <w:sz w:val="18"/>
+                <w:szCs w:val="18"/>
+              </w:rPr>
+              <w:t>BBS</w:t>
+            </w:r>
+            <w:r>
+              <w:rPr>
+                <w:rFonts w:ascii="Arial" w:hAnsi="Arial" w:cs="Arial" w:hint="eastAsia"/>
+                <w:b/>
+                <w:bCs/>
+                <w:color w:val="333333"/>
+                <w:sz w:val="18"/>
+                <w:szCs w:val="18"/>
+              </w:rPr>
+              <w:t>模块唯一标识</w:t>
+            </w:r>
+          </w:p>
+        </w:tc>
+      </w:tr>
+    </w:tbl>
+    <w:p/>
+    <w:p>
+      <w:pPr>
+        <w:rPr>
+          <w:sz w:val="18"/>
+          <w:szCs w:val="18"/>
+        </w:rPr>
+      </w:pPr>
+      <w:r>
+        <w:rPr>
+          <w:rFonts w:hint="eastAsia"/>
+          <w:sz w:val="18"/>
+          <w:szCs w:val="18"/>
+        </w:rPr>
+        <w:t>返回成功：</w:t>
+      </w:r>
+    </w:p>
+    <w:p>
+      <w:r>
+        <w:rPr>
+          <w:rFonts w:hint="eastAsia"/>
+        </w:rPr>
+        <w:t>{"data":[{"createDateTime":"2015-10-13","topicCreator":"admin","reviewCount":55,"topicID":"477283f54fcf25eb014fcf2648530000","topicName":"xxx</w:t>
+      </w:r>
+      <w:r>
+        <w:rPr>
+          <w:rFonts w:hint="eastAsia"/>
+        </w:rPr>
+        <w:t>植物</w:t>
+      </w:r>
+      <w:r>
+        <w:rPr>
+          <w:rFonts w:hint="eastAsia"/>
+        </w:rPr>
+        <w:t>1"},{"createDateTime":"2015-10-13","topicCreator":"admin","reviewCount":27,"topicID":"477283f54fcf29b3014fcf29cfdd0000","topicName":"xxx</w:t>
+      </w:r>
+      <w:r>
+        <w:rPr>
+          <w:rFonts w:hint="eastAsia"/>
+        </w:rPr>
+        <w:t>植物</w:t>
+      </w:r>
+      <w:r>
+        <w:rPr>
+          <w:rFonts w:hint="eastAsia"/>
+        </w:rPr>
+        <w:t>2"}],"code":"1","msg":"</w:t>
+      </w:r>
+      <w:r>
+        <w:rPr>
+          <w:rFonts w:hint="eastAsia"/>
+        </w:rPr>
+        <w:t>操作成功！</w:t>
+      </w:r>
+      <w:r>
+        <w:rPr>
+          <w:rFonts w:hint="eastAsia"/>
+        </w:rPr>
+        <w:t>"}</w:t>
+      </w:r>
+    </w:p>
+    <w:p>
+      <w:pPr>
+        <w:pStyle w:val="3"/>
+      </w:pPr>
+      <w:r>
+        <w:rPr>
+          <w:rStyle w:val="mw-headline"/>
+          <w:rFonts w:ascii="Microsoft Yahei" w:hAnsi="Microsoft Yahei"/>
+          <w:b w:val="0"/>
+          <w:bCs w:val="0"/>
+          <w:color w:val="333333"/>
+          <w:sz w:val="18"/>
+          <w:szCs w:val="18"/>
+        </w:rPr>
+        <w:lastRenderedPageBreak/>
         <w:t>返回字段说明</w:t>
       </w:r>
     </w:p>
@@ -40859,7 +42444,6 @@
           <w:sz w:val="18"/>
           <w:szCs w:val="18"/>
         </w:rPr>
-        <w:lastRenderedPageBreak/>
         <w:t>请求参数</w:t>
       </w:r>
     </w:p>
@@ -41355,6 +42939,7 @@
               <w:rPr>
                 <w:rFonts w:hint="eastAsia"/>
               </w:rPr>
+              <w:lastRenderedPageBreak/>
               <w:t>topicID</w:t>
             </w:r>
           </w:p>
@@ -41918,7 +43503,6 @@
           <w:sz w:val="18"/>
           <w:szCs w:val="18"/>
         </w:rPr>
-        <w:lastRenderedPageBreak/>
         <w:t>请求参数</w:t>
       </w:r>
     </w:p>
@@ -42587,6 +44171,7 @@
         <w:pStyle w:val="2"/>
       </w:pPr>
       <w:r>
+        <w:lastRenderedPageBreak/>
         <w:t>4.</w:t>
       </w:r>
       <w:r>
@@ -42951,14 +44536,7 @@
         <w:rPr>
           <w:rFonts w:hint="eastAsia"/>
         </w:rPr>
-        <w:t>","parentReviewID":""},{"reviewID":"473283f54fcf29b3014fcf29cfdd0000","reviewDa</w:t>
-      </w:r>
-      <w:r>
-        <w:rPr>
-          <w:rFonts w:hint="eastAsia"/>
-        </w:rPr>
-        <w:lastRenderedPageBreak/>
-        <w:t>teTime":"2015-10-13 00:00:00","reviewer":"admin","reviewDetail":"xxx</w:t>
+        <w:t>","parentReviewID":""},{"reviewID":"473283f54fcf29b3014fcf29cfdd0000","reviewDateTime":"2015-10-13 00:00:00","reviewer":"admin","reviewDetail":"xxx</w:t>
       </w:r>
       <w:r>
         <w:rPr>
@@ -43778,6 +45356,7 @@
         <w:pStyle w:val="2"/>
       </w:pPr>
       <w:r>
+        <w:lastRenderedPageBreak/>
         <w:t>4.</w:t>
       </w:r>
       <w:r>
@@ -44336,7 +45915,6 @@
                 <w:sz w:val="18"/>
                 <w:szCs w:val="18"/>
               </w:rPr>
-              <w:lastRenderedPageBreak/>
               <w:t>parentReviewID</w:t>
             </w:r>
           </w:p>

--- a/src/main/resources/doc/接口文档.docx
+++ b/src/main/resources/doc/接口文档.docx
@@ -2963,6 +2963,181 @@
           </w:p>
         </w:tc>
       </w:tr>
+      <w:tr>
+        <w:tc>
+          <w:tcPr>
+            <w:tcW w:w="0" w:type="auto"/>
+            <w:tcBorders>
+              <w:top w:val="single" w:sz="6" w:space="0" w:color="CCCCCC"/>
+              <w:left w:val="single" w:sz="6" w:space="0" w:color="CCCCCC"/>
+              <w:bottom w:val="single" w:sz="6" w:space="0" w:color="CCCCCC"/>
+              <w:right w:val="single" w:sz="6" w:space="0" w:color="CCCCCC"/>
+            </w:tcBorders>
+            <w:shd w:val="clear" w:color="auto" w:fill="FFFFFF"/>
+          </w:tcPr>
+          <w:p>
+            <w:pPr>
+              <w:autoSpaceDE w:val="0"/>
+              <w:autoSpaceDN w:val="0"/>
+              <w:rPr>
+                <w:rFonts w:ascii="Consolas" w:hAnsi="Consolas" w:cs="Consolas" w:hint="eastAsia"/>
+                <w:color w:val="000000" w:themeColor="text1"/>
+                <w:sz w:val="24"/>
+                <w:szCs w:val="24"/>
+              </w:rPr>
+            </w:pPr>
+            <w:r>
+              <w:rPr>
+                <w:rFonts w:ascii="Consolas" w:hAnsi="Consolas" w:cs="Consolas" w:hint="eastAsia"/>
+                <w:color w:val="000000" w:themeColor="text1"/>
+                <w:sz w:val="24"/>
+                <w:szCs w:val="24"/>
+              </w:rPr>
+              <w:t>iconName</w:t>
+            </w:r>
+          </w:p>
+        </w:tc>
+        <w:tc>
+          <w:tcPr>
+            <w:tcW w:w="0" w:type="auto"/>
+            <w:tcBorders>
+              <w:top w:val="single" w:sz="6" w:space="0" w:color="CCCCCC"/>
+              <w:left w:val="single" w:sz="6" w:space="0" w:color="CCCCCC"/>
+              <w:bottom w:val="single" w:sz="6" w:space="0" w:color="CCCCCC"/>
+              <w:right w:val="single" w:sz="6" w:space="0" w:color="CCCCCC"/>
+            </w:tcBorders>
+            <w:shd w:val="clear" w:color="auto" w:fill="FFFFFF"/>
+            <w:tcMar>
+              <w:top w:w="0" w:type="dxa"/>
+              <w:left w:w="75" w:type="dxa"/>
+              <w:bottom w:w="0" w:type="dxa"/>
+              <w:right w:w="0" w:type="dxa"/>
+            </w:tcMar>
+          </w:tcPr>
+          <w:p>
+            <w:pPr>
+              <w:autoSpaceDE w:val="0"/>
+              <w:autoSpaceDN w:val="0"/>
+              <w:rPr>
+                <w:rFonts w:ascii="Consolas" w:hAnsi="Consolas" w:cs="Consolas" w:hint="eastAsia"/>
+                <w:color w:val="000000" w:themeColor="text1"/>
+                <w:sz w:val="24"/>
+                <w:szCs w:val="24"/>
+              </w:rPr>
+            </w:pPr>
+            <w:r>
+              <w:rPr>
+                <w:rFonts w:ascii="Consolas" w:hAnsi="Consolas" w:cs="Consolas" w:hint="eastAsia"/>
+                <w:color w:val="000000" w:themeColor="text1"/>
+                <w:sz w:val="24"/>
+                <w:szCs w:val="24"/>
+              </w:rPr>
+              <w:t>可选，用户头像名称</w:t>
+            </w:r>
+          </w:p>
+        </w:tc>
+      </w:tr>
+      <w:tr>
+        <w:tc>
+          <w:tcPr>
+            <w:tcW w:w="0" w:type="auto"/>
+            <w:tcBorders>
+              <w:top w:val="single" w:sz="6" w:space="0" w:color="CCCCCC"/>
+              <w:left w:val="single" w:sz="6" w:space="0" w:color="CCCCCC"/>
+              <w:bottom w:val="single" w:sz="6" w:space="0" w:color="CCCCCC"/>
+              <w:right w:val="single" w:sz="6" w:space="0" w:color="CCCCCC"/>
+            </w:tcBorders>
+            <w:shd w:val="clear" w:color="auto" w:fill="FFFFFF"/>
+          </w:tcPr>
+          <w:p>
+            <w:pPr>
+              <w:autoSpaceDE w:val="0"/>
+              <w:autoSpaceDN w:val="0"/>
+              <w:rPr>
+                <w:rFonts w:ascii="Consolas" w:hAnsi="Consolas" w:cs="Consolas" w:hint="eastAsia"/>
+                <w:color w:val="000000" w:themeColor="text1"/>
+                <w:sz w:val="24"/>
+                <w:szCs w:val="24"/>
+              </w:rPr>
+            </w:pPr>
+            <w:r>
+              <w:rPr>
+                <w:rFonts w:ascii="Consolas" w:hAnsi="Consolas" w:cs="Consolas"/>
+                <w:color w:val="000000" w:themeColor="text1"/>
+                <w:sz w:val="24"/>
+                <w:szCs w:val="24"/>
+              </w:rPr>
+              <w:t>I</w:t>
+            </w:r>
+            <w:r>
+              <w:rPr>
+                <w:rFonts w:ascii="Consolas" w:hAnsi="Consolas" w:cs="Consolas" w:hint="eastAsia"/>
+                <w:color w:val="000000" w:themeColor="text1"/>
+                <w:sz w:val="24"/>
+                <w:szCs w:val="24"/>
+              </w:rPr>
+              <w:t>conStream</w:t>
+            </w:r>
+          </w:p>
+        </w:tc>
+        <w:tc>
+          <w:tcPr>
+            <w:tcW w:w="0" w:type="auto"/>
+            <w:tcBorders>
+              <w:top w:val="single" w:sz="6" w:space="0" w:color="CCCCCC"/>
+              <w:left w:val="single" w:sz="6" w:space="0" w:color="CCCCCC"/>
+              <w:bottom w:val="single" w:sz="6" w:space="0" w:color="CCCCCC"/>
+              <w:right w:val="single" w:sz="6" w:space="0" w:color="CCCCCC"/>
+            </w:tcBorders>
+            <w:shd w:val="clear" w:color="auto" w:fill="FFFFFF"/>
+            <w:tcMar>
+              <w:top w:w="0" w:type="dxa"/>
+              <w:left w:w="75" w:type="dxa"/>
+              <w:bottom w:w="0" w:type="dxa"/>
+              <w:right w:w="0" w:type="dxa"/>
+            </w:tcMar>
+          </w:tcPr>
+          <w:p>
+            <w:pPr>
+              <w:autoSpaceDE w:val="0"/>
+              <w:autoSpaceDN w:val="0"/>
+              <w:rPr>
+                <w:rFonts w:ascii="Consolas" w:hAnsi="Consolas" w:cs="Consolas" w:hint="eastAsia"/>
+                <w:color w:val="000000" w:themeColor="text1"/>
+                <w:sz w:val="24"/>
+                <w:szCs w:val="24"/>
+              </w:rPr>
+            </w:pPr>
+            <w:r>
+              <w:rPr>
+                <w:rFonts w:ascii="Consolas" w:hAnsi="Consolas" w:cs="Consolas" w:hint="eastAsia"/>
+                <w:color w:val="000000" w:themeColor="text1"/>
+                <w:sz w:val="24"/>
+                <w:szCs w:val="24"/>
+              </w:rPr>
+              <w:t>可选，用户头像二进制流，经过</w:t>
+            </w:r>
+            <w:r>
+              <w:rPr>
+                <w:rFonts w:ascii="Consolas" w:hAnsi="Consolas" w:cs="Consolas" w:hint="eastAsia"/>
+                <w:color w:val="000000" w:themeColor="text1"/>
+                <w:sz w:val="24"/>
+                <w:szCs w:val="24"/>
+              </w:rPr>
+              <w:t>BASE64</w:t>
+            </w:r>
+            <w:r>
+              <w:rPr>
+                <w:rFonts w:ascii="Consolas" w:hAnsi="Consolas" w:cs="Consolas" w:hint="eastAsia"/>
+                <w:color w:val="000000" w:themeColor="text1"/>
+                <w:sz w:val="24"/>
+                <w:szCs w:val="24"/>
+              </w:rPr>
+              <w:t>编码后的字符串</w:t>
+            </w:r>
+          </w:p>
+        </w:tc>
+      </w:tr>
     </w:tbl>
     <w:p>
       <w:pPr>
@@ -3337,7 +3512,16 @@
           <w:sz w:val="18"/>
           <w:szCs w:val="18"/>
         </w:rPr>
-        <w:t>"},{"cityID":"7828c681494b994701494b00aba51111","provinceID":"7728c681494b994701494b00aba50000","cityName":"</w:t>
+        <w:t>"},{"cityID":"7828c681494b994701494b00aba51111","provinceID":"7728c681494b994701494b00aba50</w:t>
+      </w:r>
+      <w:r>
+        <w:rPr>
+          <w:rFonts w:hint="eastAsia"/>
+          <w:sz w:val="18"/>
+          <w:szCs w:val="18"/>
+        </w:rPr>
+        <w:lastRenderedPageBreak/>
+        <w:t>000","cityName":"</w:t>
       </w:r>
       <w:r>
         <w:rPr>
@@ -3418,7 +3602,6 @@
           <w:sz w:val="18"/>
           <w:szCs w:val="18"/>
         </w:rPr>
-        <w:lastRenderedPageBreak/>
         <w:t>返回字段说明</w:t>
       </w:r>
     </w:p>
@@ -4581,6 +4764,7 @@
                 <w:sz w:val="18"/>
                 <w:szCs w:val="18"/>
               </w:rPr>
+              <w:lastRenderedPageBreak/>
               <w:t>collegeID</w:t>
             </w:r>
           </w:p>
@@ -4649,7 +4833,6 @@
           <w:sz w:val="18"/>
           <w:szCs w:val="18"/>
         </w:rPr>
-        <w:lastRenderedPageBreak/>
         <w:t>返回错误：</w:t>
       </w:r>
       <w:r>
@@ -5541,6 +5724,7 @@
           <w:sz w:val="18"/>
           <w:szCs w:val="18"/>
         </w:rPr>
+        <w:lastRenderedPageBreak/>
         <w:t>{"data":[{"educationID":"9428c681494b994701494b00aba50000","educationName":"</w:t>
       </w:r>
       <w:r>
@@ -5573,7 +5757,6 @@
           <w:sz w:val="18"/>
           <w:szCs w:val="18"/>
         </w:rPr>
-        <w:lastRenderedPageBreak/>
         <w:t>"},{"educationID":"9428c681494b994701494b00aba52222","educationName":"</w:t>
       </w:r>
       <w:r>
@@ -17412,6 +17595,855 @@
         <w:rPr>
           <w:rFonts w:hint="eastAsia"/>
         </w:rPr>
+        <w:t>获取实验分类列表（</w:t>
+      </w:r>
+      <w:r>
+        <w:rPr>
+          <w:rFonts w:hint="eastAsia"/>
+        </w:rPr>
+        <w:t>for IOS</w:t>
+      </w:r>
+      <w:r>
+        <w:rPr>
+          <w:rFonts w:hint="eastAsia"/>
+        </w:rPr>
+        <w:t>）</w:t>
+      </w:r>
+    </w:p>
+    <w:p>
+      <w:pPr>
+        <w:rPr>
+          <w:color w:val="000000"/>
+          <w:sz w:val="18"/>
+          <w:szCs w:val="18"/>
+        </w:rPr>
+      </w:pPr>
+      <w:r>
+        <w:rPr>
+          <w:rFonts w:hint="eastAsia"/>
+          <w:color w:val="000000"/>
+          <w:sz w:val="18"/>
+          <w:szCs w:val="18"/>
+        </w:rPr>
+        <w:t>URL</w:t>
+      </w:r>
+      <w:r>
+        <w:rPr>
+          <w:rFonts w:hint="eastAsia"/>
+          <w:color w:val="000000"/>
+          <w:sz w:val="18"/>
+          <w:szCs w:val="18"/>
+        </w:rPr>
+        <w:t>：</w:t>
+      </w:r>
+      <w:r>
+        <w:rPr>
+          <w:color w:val="000000"/>
+          <w:sz w:val="18"/>
+          <w:szCs w:val="18"/>
+        </w:rPr>
+        <w:t>http://172.18.1.55:8080/LabAssistant/expCategory/getAllCategory</w:t>
+      </w:r>
+    </w:p>
+    <w:p>
+      <w:pPr>
+        <w:pStyle w:val="3"/>
+      </w:pPr>
+      <w:r>
+        <w:rPr>
+          <w:rStyle w:val="mw-headline"/>
+          <w:rFonts w:ascii="Microsoft Yahei" w:hAnsi="Microsoft Yahei"/>
+          <w:b w:val="0"/>
+          <w:bCs w:val="0"/>
+          <w:color w:val="333333"/>
+          <w:sz w:val="18"/>
+          <w:szCs w:val="18"/>
+        </w:rPr>
+        <w:t>请求参数</w:t>
+      </w:r>
+    </w:p>
+    <w:tbl>
+      <w:tblPr>
+        <w:tblW w:w="4397" w:type="pct"/>
+        <w:tblBorders>
+          <w:top w:val="outset" w:sz="6" w:space="0" w:color="CCCCCC"/>
+          <w:left w:val="outset" w:sz="6" w:space="0" w:color="CCCCCC"/>
+          <w:bottom w:val="outset" w:sz="6" w:space="0" w:color="CCCCCC"/>
+          <w:right w:val="outset" w:sz="6" w:space="0" w:color="CCCCCC"/>
+        </w:tblBorders>
+        <w:shd w:val="clear" w:color="auto" w:fill="FFFFFF"/>
+        <w:tblCellMar>
+          <w:left w:w="0" w:type="dxa"/>
+          <w:right w:w="0" w:type="dxa"/>
+        </w:tblCellMar>
+        <w:tblLook w:val="04A0"/>
+      </w:tblPr>
+      <w:tblGrid>
+        <w:gridCol w:w="1344"/>
+        <w:gridCol w:w="5974"/>
+      </w:tblGrid>
+      <w:tr>
+        <w:tc>
+          <w:tcPr>
+            <w:tcW w:w="918" w:type="pct"/>
+            <w:tcBorders>
+              <w:top w:val="single" w:sz="6" w:space="0" w:color="CCCCCC"/>
+              <w:left w:val="single" w:sz="6" w:space="0" w:color="CCCCCC"/>
+              <w:bottom w:val="single" w:sz="6" w:space="0" w:color="CCCCCC"/>
+              <w:right w:val="single" w:sz="6" w:space="0" w:color="CCCCCC"/>
+            </w:tcBorders>
+            <w:shd w:val="clear" w:color="auto" w:fill="FFFFFF"/>
+            <w:vAlign w:val="center"/>
+            <w:hideMark/>
+          </w:tcPr>
+          <w:p>
+            <w:pPr>
+              <w:spacing w:line="300" w:lineRule="atLeast"/>
+              <w:jc w:val="center"/>
+              <w:rPr>
+                <w:rFonts w:ascii="Arial" w:eastAsia="宋体" w:hAnsi="Arial" w:cs="Arial"/>
+                <w:b/>
+                <w:bCs/>
+                <w:color w:val="333333"/>
+                <w:sz w:val="18"/>
+                <w:szCs w:val="18"/>
+              </w:rPr>
+            </w:pPr>
+            <w:r>
+              <w:rPr>
+                <w:rFonts w:ascii="Arial" w:hAnsi="Arial" w:cs="Arial"/>
+                <w:b/>
+                <w:bCs/>
+                <w:color w:val="333333"/>
+                <w:sz w:val="18"/>
+                <w:szCs w:val="18"/>
+              </w:rPr>
+              <w:t> </w:t>
+            </w:r>
+          </w:p>
+        </w:tc>
+        <w:tc>
+          <w:tcPr>
+            <w:tcW w:w="4082" w:type="pct"/>
+            <w:tcBorders>
+              <w:top w:val="single" w:sz="6" w:space="0" w:color="CCCCCC"/>
+              <w:left w:val="single" w:sz="6" w:space="0" w:color="CCCCCC"/>
+              <w:bottom w:val="single" w:sz="6" w:space="0" w:color="CCCCCC"/>
+              <w:right w:val="single" w:sz="6" w:space="0" w:color="CCCCCC"/>
+            </w:tcBorders>
+            <w:shd w:val="clear" w:color="auto" w:fill="FFFFFF"/>
+            <w:vAlign w:val="center"/>
+            <w:hideMark/>
+          </w:tcPr>
+          <w:p>
+            <w:pPr>
+              <w:spacing w:line="300" w:lineRule="atLeast"/>
+              <w:jc w:val="center"/>
+              <w:rPr>
+                <w:rFonts w:ascii="Arial" w:eastAsia="宋体" w:hAnsi="Arial" w:cs="Arial"/>
+                <w:b/>
+                <w:bCs/>
+                <w:color w:val="333333"/>
+                <w:sz w:val="18"/>
+                <w:szCs w:val="18"/>
+              </w:rPr>
+            </w:pPr>
+            <w:r>
+              <w:rPr>
+                <w:rFonts w:ascii="Arial" w:hAnsi="Arial" w:cs="Arial"/>
+                <w:b/>
+                <w:bCs/>
+                <w:color w:val="333333"/>
+                <w:sz w:val="18"/>
+                <w:szCs w:val="18"/>
+              </w:rPr>
+              <w:t>说明</w:t>
+            </w:r>
+          </w:p>
+        </w:tc>
+      </w:tr>
+    </w:tbl>
+    <w:p/>
+    <w:p>
+      <w:pPr>
+        <w:rPr>
+          <w:sz w:val="18"/>
+          <w:szCs w:val="18"/>
+        </w:rPr>
+      </w:pPr>
+      <w:r>
+        <w:rPr>
+          <w:rFonts w:hint="eastAsia"/>
+          <w:sz w:val="18"/>
+          <w:szCs w:val="18"/>
+        </w:rPr>
+        <w:lastRenderedPageBreak/>
+        <w:t>返回成功：</w:t>
+      </w:r>
+    </w:p>
+    <w:p>
+      <w:pPr>
+        <w:rPr>
+          <w:b/>
+          <w:bCs/>
+        </w:rPr>
+      </w:pPr>
+      <w:r>
+        <w:rPr>
+          <w:rFonts w:hint="eastAsia"/>
+        </w:rPr>
+        <w:t>{"data":[{"expSubCategories":[{"expSubCategoryID":"24201826039496710","expSubCategoryName":"DNA</w:t>
+      </w:r>
+      <w:r>
+        <w:rPr>
+          <w:rFonts w:hint="eastAsia"/>
+        </w:rPr>
+        <w:t>蛋白相互作用</w:t>
+      </w:r>
+      <w:r>
+        <w:rPr>
+          <w:rFonts w:hint="eastAsia"/>
+        </w:rPr>
+        <w:t>","expCategoryID":"24201826039496705"},{"expSubCategoryID":"24201826039496711","expSubCategoryName":"DNA</w:t>
+      </w:r>
+      <w:r>
+        <w:rPr>
+          <w:rFonts w:hint="eastAsia"/>
+        </w:rPr>
+        <w:t>原位杂交技术</w:t>
+      </w:r>
+      <w:r>
+        <w:rPr>
+          <w:rFonts w:hint="eastAsia"/>
+        </w:rPr>
+        <w:t>","expCategoryID":"24201826039496705"},{"expSubCategoryID":"24201826039496712","expSubCategoryName":"DNA</w:t>
+      </w:r>
+      <w:r>
+        <w:rPr>
+          <w:rFonts w:hint="eastAsia"/>
+        </w:rPr>
+        <w:t>基础知识</w:t>
+      </w:r>
+      <w:r>
+        <w:rPr>
+          <w:rFonts w:hint="eastAsia"/>
+        </w:rPr>
+        <w:t>","expCategoryID":"24201826039496705"},{"expSubCategoryID":"24201826039496713","expSubCategoryName":"DNA</w:t>
+      </w:r>
+      <w:r>
+        <w:rPr>
+          <w:rFonts w:hint="eastAsia"/>
+        </w:rPr>
+        <w:t>测序</w:t>
+      </w:r>
+      <w:r>
+        <w:rPr>
+          <w:rFonts w:hint="eastAsia"/>
+        </w:rPr>
+        <w:t>","expCategoryID":"24201826039496705"}],"expCategoryName":"DNA</w:t>
+      </w:r>
+      <w:r>
+        <w:rPr>
+          <w:rFonts w:hint="eastAsia"/>
+        </w:rPr>
+        <w:t>实验技术</w:t>
+      </w:r>
+      <w:r>
+        <w:rPr>
+          <w:rFonts w:hint="eastAsia"/>
+        </w:rPr>
+        <w:t>"},{"expSubCategories":[{"expSubCategoryID":"24201826039496714","expSubCategoryName":"RNA</w:t>
+      </w:r>
+      <w:r>
+        <w:rPr>
+          <w:rFonts w:hint="eastAsia"/>
+        </w:rPr>
+        <w:t>原位杂交</w:t>
+      </w:r>
+      <w:r>
+        <w:rPr>
+          <w:rFonts w:hint="eastAsia"/>
+        </w:rPr>
+        <w:t>","expCategoryID":"24201826039496706"},{"expSubCategoryID":"24201826039496715","expSubCategoryName":"RNA</w:t>
+      </w:r>
+      <w:r>
+        <w:rPr>
+          <w:rFonts w:hint="eastAsia"/>
+        </w:rPr>
+        <w:t>的免疫沉淀</w:t>
+      </w:r>
+      <w:r>
+        <w:rPr>
+          <w:rFonts w:hint="eastAsia"/>
+        </w:rPr>
+        <w:t>","expCategoryID":"24201826039496706"},{"expSubCategoryID":"24201826039496716","expSubCategoryName":"</w:t>
+      </w:r>
+      <w:r>
+        <w:rPr>
+          <w:rFonts w:hint="eastAsia"/>
+        </w:rPr>
+        <w:t>引物延伸实验</w:t>
+      </w:r>
+      <w:r>
+        <w:rPr>
+          <w:rFonts w:hint="eastAsia"/>
+        </w:rPr>
+        <w:t>","expCategoryID":"24201826039496706"}],"expCategoryName":"RNA</w:t>
+      </w:r>
+      <w:r>
+        <w:rPr>
+          <w:rFonts w:hint="eastAsia"/>
+        </w:rPr>
+        <w:t>实验技术</w:t>
+      </w:r>
+      <w:r>
+        <w:rPr>
+          <w:rFonts w:hint="eastAsia"/>
+        </w:rPr>
+        <w:t>"}],"code":"1","msg":"</w:t>
+      </w:r>
+      <w:r>
+        <w:rPr>
+          <w:rFonts w:hint="eastAsia"/>
+        </w:rPr>
+        <w:t>操作成功！</w:t>
+      </w:r>
+      <w:r>
+        <w:rPr>
+          <w:rFonts w:hint="eastAsia"/>
+        </w:rPr>
+        <w:t>"}</w:t>
+      </w:r>
+    </w:p>
+    <w:p>
+      <w:pPr>
+        <w:pStyle w:val="3"/>
+      </w:pPr>
+      <w:r>
+        <w:rPr>
+          <w:rStyle w:val="mw-headline"/>
+          <w:rFonts w:ascii="Microsoft Yahei" w:hAnsi="Microsoft Yahei"/>
+          <w:b w:val="0"/>
+          <w:bCs w:val="0"/>
+          <w:color w:val="333333"/>
+          <w:sz w:val="18"/>
+          <w:szCs w:val="18"/>
+        </w:rPr>
+        <w:t>返回字段说明</w:t>
+      </w:r>
+    </w:p>
+    <w:tbl>
+      <w:tblPr>
+        <w:tblW w:w="4307" w:type="pct"/>
+        <w:tblBorders>
+          <w:top w:val="outset" w:sz="6" w:space="0" w:color="CCCCCC"/>
+          <w:left w:val="outset" w:sz="6" w:space="0" w:color="CCCCCC"/>
+          <w:bottom w:val="outset" w:sz="6" w:space="0" w:color="CCCCCC"/>
+          <w:right w:val="outset" w:sz="6" w:space="0" w:color="CCCCCC"/>
+        </w:tblBorders>
+        <w:shd w:val="clear" w:color="auto" w:fill="FFFFFF"/>
+        <w:tblCellMar>
+          <w:left w:w="0" w:type="dxa"/>
+          <w:right w:w="0" w:type="dxa"/>
+        </w:tblCellMar>
+        <w:tblLook w:val="04A0"/>
+      </w:tblPr>
+      <w:tblGrid>
+        <w:gridCol w:w="2286"/>
+        <w:gridCol w:w="4940"/>
+      </w:tblGrid>
+      <w:tr>
+        <w:tc>
+          <w:tcPr>
+            <w:tcW w:w="1582" w:type="pct"/>
+            <w:tcBorders>
+              <w:top w:val="single" w:sz="6" w:space="0" w:color="CCCCCC"/>
+              <w:left w:val="single" w:sz="6" w:space="0" w:color="CCCCCC"/>
+              <w:bottom w:val="single" w:sz="6" w:space="0" w:color="CCCCCC"/>
+              <w:right w:val="single" w:sz="6" w:space="0" w:color="CCCCCC"/>
+            </w:tcBorders>
+            <w:shd w:val="clear" w:color="auto" w:fill="FFFFFF"/>
+            <w:tcMar>
+              <w:top w:w="0" w:type="dxa"/>
+              <w:left w:w="75" w:type="dxa"/>
+              <w:bottom w:w="0" w:type="dxa"/>
+              <w:right w:w="0" w:type="dxa"/>
+            </w:tcMar>
+            <w:vAlign w:val="center"/>
+            <w:hideMark/>
+          </w:tcPr>
+          <w:p>
+            <w:pPr>
+              <w:spacing w:line="300" w:lineRule="atLeast"/>
+              <w:rPr>
+                <w:rFonts w:ascii="Arial" w:eastAsia="宋体" w:hAnsi="Arial" w:cs="Arial"/>
+                <w:b/>
+                <w:bCs/>
+                <w:color w:val="333333"/>
+                <w:sz w:val="18"/>
+                <w:szCs w:val="18"/>
+              </w:rPr>
+            </w:pPr>
+            <w:r>
+              <w:rPr>
+                <w:rFonts w:ascii="Arial" w:hAnsi="Arial" w:cs="Arial"/>
+                <w:b/>
+                <w:bCs/>
+                <w:color w:val="333333"/>
+                <w:sz w:val="18"/>
+                <w:szCs w:val="18"/>
+              </w:rPr>
+              <w:t>返回值字段</w:t>
+            </w:r>
+          </w:p>
+        </w:tc>
+        <w:tc>
+          <w:tcPr>
+            <w:tcW w:w="3418" w:type="pct"/>
+            <w:tcBorders>
+              <w:top w:val="single" w:sz="6" w:space="0" w:color="CCCCCC"/>
+              <w:left w:val="single" w:sz="6" w:space="0" w:color="CCCCCC"/>
+              <w:bottom w:val="single" w:sz="6" w:space="0" w:color="CCCCCC"/>
+              <w:right w:val="single" w:sz="6" w:space="0" w:color="CCCCCC"/>
+            </w:tcBorders>
+            <w:shd w:val="clear" w:color="auto" w:fill="FFFFFF"/>
+            <w:tcMar>
+              <w:top w:w="0" w:type="dxa"/>
+              <w:left w:w="75" w:type="dxa"/>
+              <w:bottom w:w="0" w:type="dxa"/>
+              <w:right w:w="0" w:type="dxa"/>
+            </w:tcMar>
+            <w:vAlign w:val="center"/>
+            <w:hideMark/>
+          </w:tcPr>
+          <w:p>
+            <w:pPr>
+              <w:spacing w:line="300" w:lineRule="atLeast"/>
+              <w:rPr>
+                <w:rFonts w:ascii="Arial" w:eastAsia="宋体" w:hAnsi="Arial" w:cs="Arial"/>
+                <w:b/>
+                <w:bCs/>
+                <w:color w:val="333333"/>
+                <w:sz w:val="18"/>
+                <w:szCs w:val="18"/>
+              </w:rPr>
+            </w:pPr>
+            <w:r>
+              <w:rPr>
+                <w:rFonts w:ascii="Arial" w:hAnsi="Arial" w:cs="Arial"/>
+                <w:b/>
+                <w:bCs/>
+                <w:color w:val="333333"/>
+                <w:sz w:val="18"/>
+                <w:szCs w:val="18"/>
+              </w:rPr>
+              <w:t>字段说明</w:t>
+            </w:r>
+          </w:p>
+        </w:tc>
+      </w:tr>
+      <w:tr>
+        <w:tc>
+          <w:tcPr>
+            <w:tcW w:w="0" w:type="auto"/>
+            <w:tcBorders>
+              <w:top w:val="single" w:sz="6" w:space="0" w:color="CCCCCC"/>
+              <w:left w:val="single" w:sz="6" w:space="0" w:color="CCCCCC"/>
+              <w:bottom w:val="single" w:sz="6" w:space="0" w:color="CCCCCC"/>
+              <w:right w:val="single" w:sz="6" w:space="0" w:color="CCCCCC"/>
+            </w:tcBorders>
+            <w:shd w:val="clear" w:color="auto" w:fill="FFFFFF"/>
+            <w:tcMar>
+              <w:top w:w="0" w:type="dxa"/>
+              <w:left w:w="75" w:type="dxa"/>
+              <w:bottom w:w="0" w:type="dxa"/>
+              <w:right w:w="0" w:type="dxa"/>
+            </w:tcMar>
+            <w:vAlign w:val="center"/>
+            <w:hideMark/>
+          </w:tcPr>
+          <w:p>
+            <w:pPr>
+              <w:spacing w:line="300" w:lineRule="atLeast"/>
+              <w:rPr>
+                <w:rFonts w:ascii="Arial" w:eastAsia="宋体" w:hAnsi="Arial" w:cs="Arial"/>
+                <w:b/>
+                <w:bCs/>
+                <w:color w:val="333333"/>
+                <w:sz w:val="18"/>
+                <w:szCs w:val="18"/>
+              </w:rPr>
+            </w:pPr>
+            <w:r>
+              <w:rPr>
+                <w:sz w:val="18"/>
+                <w:szCs w:val="18"/>
+              </w:rPr>
+              <w:t>expCategoryID</w:t>
+            </w:r>
+          </w:p>
+        </w:tc>
+        <w:tc>
+          <w:tcPr>
+            <w:tcW w:w="0" w:type="auto"/>
+            <w:tcBorders>
+              <w:top w:val="single" w:sz="6" w:space="0" w:color="CCCCCC"/>
+              <w:left w:val="single" w:sz="6" w:space="0" w:color="CCCCCC"/>
+              <w:bottom w:val="single" w:sz="6" w:space="0" w:color="CCCCCC"/>
+              <w:right w:val="single" w:sz="6" w:space="0" w:color="CCCCCC"/>
+            </w:tcBorders>
+            <w:shd w:val="clear" w:color="auto" w:fill="FFFFFF"/>
+            <w:tcMar>
+              <w:top w:w="0" w:type="dxa"/>
+              <w:left w:w="75" w:type="dxa"/>
+              <w:bottom w:w="0" w:type="dxa"/>
+              <w:right w:w="0" w:type="dxa"/>
+            </w:tcMar>
+            <w:vAlign w:val="center"/>
+            <w:hideMark/>
+          </w:tcPr>
+          <w:p>
+            <w:pPr>
+              <w:spacing w:line="300" w:lineRule="atLeast"/>
+              <w:rPr>
+                <w:rFonts w:ascii="Arial" w:eastAsia="宋体" w:hAnsi="Arial" w:cs="Arial"/>
+                <w:color w:val="333333"/>
+                <w:sz w:val="18"/>
+                <w:szCs w:val="18"/>
+              </w:rPr>
+            </w:pPr>
+            <w:r>
+              <w:rPr>
+                <w:rFonts w:ascii="Arial" w:hAnsi="Arial" w:cs="Arial" w:hint="eastAsia"/>
+                <w:color w:val="333333"/>
+                <w:sz w:val="18"/>
+                <w:szCs w:val="18"/>
+              </w:rPr>
+              <w:t>实验一级分类</w:t>
+            </w:r>
+            <w:r>
+              <w:rPr>
+                <w:rFonts w:ascii="Arial" w:hAnsi="Arial" w:cs="Arial" w:hint="eastAsia"/>
+                <w:color w:val="333333"/>
+                <w:sz w:val="18"/>
+                <w:szCs w:val="18"/>
+              </w:rPr>
+              <w:t>ID</w:t>
+            </w:r>
+          </w:p>
+        </w:tc>
+      </w:tr>
+      <w:tr>
+        <w:tc>
+          <w:tcPr>
+            <w:tcW w:w="0" w:type="auto"/>
+            <w:tcBorders>
+              <w:top w:val="single" w:sz="6" w:space="0" w:color="CCCCCC"/>
+              <w:left w:val="single" w:sz="6" w:space="0" w:color="CCCCCC"/>
+              <w:bottom w:val="single" w:sz="6" w:space="0" w:color="CCCCCC"/>
+              <w:right w:val="single" w:sz="6" w:space="0" w:color="CCCCCC"/>
+            </w:tcBorders>
+            <w:shd w:val="clear" w:color="auto" w:fill="FFFFFF"/>
+            <w:tcMar>
+              <w:top w:w="0" w:type="dxa"/>
+              <w:left w:w="75" w:type="dxa"/>
+              <w:bottom w:w="0" w:type="dxa"/>
+              <w:right w:w="0" w:type="dxa"/>
+            </w:tcMar>
+            <w:vAlign w:val="center"/>
+            <w:hideMark/>
+          </w:tcPr>
+          <w:p>
+            <w:pPr>
+              <w:spacing w:line="300" w:lineRule="atLeast"/>
+              <w:rPr>
+                <w:sz w:val="18"/>
+                <w:szCs w:val="18"/>
+              </w:rPr>
+            </w:pPr>
+            <w:r>
+              <w:rPr>
+                <w:sz w:val="18"/>
+                <w:szCs w:val="18"/>
+              </w:rPr>
+              <w:t>expCategoryName</w:t>
+            </w:r>
+          </w:p>
+        </w:tc>
+        <w:tc>
+          <w:tcPr>
+            <w:tcW w:w="0" w:type="auto"/>
+            <w:tcBorders>
+              <w:top w:val="single" w:sz="6" w:space="0" w:color="CCCCCC"/>
+              <w:left w:val="single" w:sz="6" w:space="0" w:color="CCCCCC"/>
+              <w:bottom w:val="single" w:sz="6" w:space="0" w:color="CCCCCC"/>
+              <w:right w:val="single" w:sz="6" w:space="0" w:color="CCCCCC"/>
+            </w:tcBorders>
+            <w:shd w:val="clear" w:color="auto" w:fill="FFFFFF"/>
+            <w:tcMar>
+              <w:top w:w="0" w:type="dxa"/>
+              <w:left w:w="75" w:type="dxa"/>
+              <w:bottom w:w="0" w:type="dxa"/>
+              <w:right w:w="0" w:type="dxa"/>
+            </w:tcMar>
+            <w:vAlign w:val="center"/>
+            <w:hideMark/>
+          </w:tcPr>
+          <w:p>
+            <w:pPr>
+              <w:spacing w:line="300" w:lineRule="atLeast"/>
+              <w:rPr>
+                <w:rFonts w:ascii="Arial" w:hAnsi="Arial" w:cs="Arial"/>
+                <w:color w:val="333333"/>
+                <w:sz w:val="18"/>
+                <w:szCs w:val="18"/>
+              </w:rPr>
+            </w:pPr>
+            <w:r>
+              <w:rPr>
+                <w:rFonts w:ascii="Arial" w:hAnsi="Arial" w:cs="Arial" w:hint="eastAsia"/>
+                <w:color w:val="333333"/>
+                <w:sz w:val="18"/>
+                <w:szCs w:val="18"/>
+              </w:rPr>
+              <w:t>实验一级分类名称</w:t>
+            </w:r>
+          </w:p>
+        </w:tc>
+      </w:tr>
+      <w:tr>
+        <w:tc>
+          <w:tcPr>
+            <w:tcW w:w="0" w:type="auto"/>
+            <w:tcBorders>
+              <w:top w:val="single" w:sz="6" w:space="0" w:color="CCCCCC"/>
+              <w:left w:val="single" w:sz="6" w:space="0" w:color="CCCCCC"/>
+              <w:bottom w:val="single" w:sz="6" w:space="0" w:color="CCCCCC"/>
+              <w:right w:val="single" w:sz="6" w:space="0" w:color="CCCCCC"/>
+            </w:tcBorders>
+            <w:shd w:val="clear" w:color="auto" w:fill="FFFFFF"/>
+            <w:tcMar>
+              <w:top w:w="0" w:type="dxa"/>
+              <w:left w:w="75" w:type="dxa"/>
+              <w:bottom w:w="0" w:type="dxa"/>
+              <w:right w:w="0" w:type="dxa"/>
+            </w:tcMar>
+            <w:vAlign w:val="center"/>
+            <w:hideMark/>
+          </w:tcPr>
+          <w:p>
+            <w:pPr>
+              <w:spacing w:line="300" w:lineRule="atLeast"/>
+              <w:rPr>
+                <w:sz w:val="18"/>
+                <w:szCs w:val="18"/>
+              </w:rPr>
+            </w:pPr>
+            <w:r>
+              <w:rPr>
+                <w:rFonts w:hint="eastAsia"/>
+              </w:rPr>
+              <w:t>expSubCategoryID</w:t>
+            </w:r>
+          </w:p>
+        </w:tc>
+        <w:tc>
+          <w:tcPr>
+            <w:tcW w:w="0" w:type="auto"/>
+            <w:tcBorders>
+              <w:top w:val="single" w:sz="6" w:space="0" w:color="CCCCCC"/>
+              <w:left w:val="single" w:sz="6" w:space="0" w:color="CCCCCC"/>
+              <w:bottom w:val="single" w:sz="6" w:space="0" w:color="CCCCCC"/>
+              <w:right w:val="single" w:sz="6" w:space="0" w:color="CCCCCC"/>
+            </w:tcBorders>
+            <w:shd w:val="clear" w:color="auto" w:fill="FFFFFF"/>
+            <w:tcMar>
+              <w:top w:w="0" w:type="dxa"/>
+              <w:left w:w="75" w:type="dxa"/>
+              <w:bottom w:w="0" w:type="dxa"/>
+              <w:right w:w="0" w:type="dxa"/>
+            </w:tcMar>
+            <w:vAlign w:val="center"/>
+            <w:hideMark/>
+          </w:tcPr>
+          <w:p>
+            <w:pPr>
+              <w:spacing w:line="300" w:lineRule="atLeast"/>
+              <w:rPr>
+                <w:rFonts w:ascii="Arial" w:hAnsi="Arial" w:cs="Arial"/>
+                <w:color w:val="333333"/>
+                <w:sz w:val="18"/>
+                <w:szCs w:val="18"/>
+              </w:rPr>
+            </w:pPr>
+            <w:r>
+              <w:rPr>
+                <w:rFonts w:ascii="Arial" w:hAnsi="Arial" w:cs="Arial" w:hint="eastAsia"/>
+                <w:color w:val="333333"/>
+                <w:sz w:val="18"/>
+                <w:szCs w:val="18"/>
+              </w:rPr>
+              <w:t>实验二级分类</w:t>
+            </w:r>
+            <w:r>
+              <w:rPr>
+                <w:rFonts w:ascii="Arial" w:hAnsi="Arial" w:cs="Arial" w:hint="eastAsia"/>
+                <w:color w:val="333333"/>
+                <w:sz w:val="18"/>
+                <w:szCs w:val="18"/>
+              </w:rPr>
+              <w:t>ID</w:t>
+            </w:r>
+          </w:p>
+        </w:tc>
+      </w:tr>
+      <w:tr>
+        <w:tc>
+          <w:tcPr>
+            <w:tcW w:w="0" w:type="auto"/>
+            <w:tcBorders>
+              <w:top w:val="single" w:sz="6" w:space="0" w:color="CCCCCC"/>
+              <w:left w:val="single" w:sz="6" w:space="0" w:color="CCCCCC"/>
+              <w:bottom w:val="single" w:sz="6" w:space="0" w:color="CCCCCC"/>
+              <w:right w:val="single" w:sz="6" w:space="0" w:color="CCCCCC"/>
+            </w:tcBorders>
+            <w:shd w:val="clear" w:color="auto" w:fill="FFFFFF"/>
+            <w:tcMar>
+              <w:top w:w="0" w:type="dxa"/>
+              <w:left w:w="75" w:type="dxa"/>
+              <w:bottom w:w="0" w:type="dxa"/>
+              <w:right w:w="0" w:type="dxa"/>
+            </w:tcMar>
+            <w:vAlign w:val="center"/>
+            <w:hideMark/>
+          </w:tcPr>
+          <w:p>
+            <w:pPr>
+              <w:spacing w:line="300" w:lineRule="atLeast"/>
+            </w:pPr>
+            <w:r>
+              <w:rPr>
+                <w:rFonts w:hint="eastAsia"/>
+              </w:rPr>
+              <w:t>expSubCategoryName</w:t>
+            </w:r>
+          </w:p>
+        </w:tc>
+        <w:tc>
+          <w:tcPr>
+            <w:tcW w:w="0" w:type="auto"/>
+            <w:tcBorders>
+              <w:top w:val="single" w:sz="6" w:space="0" w:color="CCCCCC"/>
+              <w:left w:val="single" w:sz="6" w:space="0" w:color="CCCCCC"/>
+              <w:bottom w:val="single" w:sz="6" w:space="0" w:color="CCCCCC"/>
+              <w:right w:val="single" w:sz="6" w:space="0" w:color="CCCCCC"/>
+            </w:tcBorders>
+            <w:shd w:val="clear" w:color="auto" w:fill="FFFFFF"/>
+            <w:tcMar>
+              <w:top w:w="0" w:type="dxa"/>
+              <w:left w:w="75" w:type="dxa"/>
+              <w:bottom w:w="0" w:type="dxa"/>
+              <w:right w:w="0" w:type="dxa"/>
+            </w:tcMar>
+            <w:vAlign w:val="center"/>
+            <w:hideMark/>
+          </w:tcPr>
+          <w:p>
+            <w:pPr>
+              <w:spacing w:line="300" w:lineRule="atLeast"/>
+              <w:rPr>
+                <w:rFonts w:ascii="Arial" w:hAnsi="Arial" w:cs="Arial"/>
+                <w:color w:val="333333"/>
+                <w:sz w:val="18"/>
+                <w:szCs w:val="18"/>
+              </w:rPr>
+            </w:pPr>
+            <w:r>
+              <w:rPr>
+                <w:rFonts w:ascii="Arial" w:hAnsi="Arial" w:cs="Arial" w:hint="eastAsia"/>
+                <w:color w:val="333333"/>
+                <w:sz w:val="18"/>
+                <w:szCs w:val="18"/>
+              </w:rPr>
+              <w:t>实验二级分类名称</w:t>
+            </w:r>
+          </w:p>
+        </w:tc>
+      </w:tr>
+    </w:tbl>
+    <w:p>
+      <w:pPr>
+        <w:rPr>
+          <w:sz w:val="18"/>
+          <w:szCs w:val="18"/>
+        </w:rPr>
+      </w:pPr>
+    </w:p>
+    <w:p>
+      <w:pPr>
+        <w:rPr>
+          <w:color w:val="000000"/>
+          <w:sz w:val="18"/>
+          <w:szCs w:val="18"/>
+        </w:rPr>
+      </w:pPr>
+      <w:r>
+        <w:rPr>
+          <w:rFonts w:hint="eastAsia"/>
+          <w:sz w:val="18"/>
+          <w:szCs w:val="18"/>
+        </w:rPr>
+        <w:t>返回错误：</w:t>
+      </w:r>
+      <w:r>
+        <w:rPr>
+          <w:color w:val="000000"/>
+          <w:sz w:val="18"/>
+          <w:szCs w:val="18"/>
+        </w:rPr>
+        <w:t>{"code":"0","msg":"</w:t>
+      </w:r>
+      <w:r>
+        <w:rPr>
+          <w:rFonts w:hint="eastAsia"/>
+          <w:color w:val="000000"/>
+          <w:sz w:val="18"/>
+          <w:szCs w:val="18"/>
+        </w:rPr>
+        <w:t>获取实验分类出错</w:t>
+      </w:r>
+      <w:r>
+        <w:rPr>
+          <w:color w:val="000000"/>
+          <w:sz w:val="18"/>
+          <w:szCs w:val="18"/>
+        </w:rPr>
+        <w:t>"}</w:t>
+      </w:r>
+    </w:p>
+    <w:p>
+      <w:pPr>
+        <w:pStyle w:val="2"/>
+      </w:pPr>
+      <w:r>
+        <w:t>3.</w:t>
+      </w:r>
+      <w:r>
+        <w:rPr>
+          <w:rFonts w:hint="eastAsia"/>
+        </w:rPr>
+        <w:t>10</w:t>
+      </w:r>
+      <w:r>
+        <w:rPr>
+          <w:rFonts w:hint="eastAsia"/>
+        </w:rPr>
+        <w:t xml:space="preserve"> </w:t>
+      </w:r>
+      <w:r>
+        <w:rPr>
+          <w:rFonts w:hint="eastAsia"/>
+        </w:rPr>
         <w:t>根据实验二级分类获取实验说明书列表</w:t>
       </w:r>
     </w:p>
@@ -19427,7 +20459,19 @@
         <w:rPr>
           <w:rFonts w:hint="eastAsia"/>
         </w:rPr>
-        <w:t xml:space="preserve">10 </w:t>
+        <w:t>1</w:t>
+      </w:r>
+      <w:r>
+        <w:rPr>
+          <w:rFonts w:hint="eastAsia"/>
+        </w:rPr>
+        <w:t>1</w:t>
+      </w:r>
+      <w:r>
+        <w:rPr>
+          <w:rFonts w:hint="eastAsia"/>
+        </w:rPr>
+        <w:t xml:space="preserve"> </w:t>
       </w:r>
       <w:r>
         <w:rPr>
@@ -20162,7 +21206,19 @@
         <w:rPr>
           <w:rFonts w:hint="eastAsia"/>
         </w:rPr>
-        <w:t xml:space="preserve">11 </w:t>
+        <w:t>1</w:t>
+      </w:r>
+      <w:r>
+        <w:rPr>
+          <w:rFonts w:hint="eastAsia"/>
+        </w:rPr>
+        <w:t>2</w:t>
+      </w:r>
+      <w:r>
+        <w:rPr>
+          <w:rFonts w:hint="eastAsia"/>
+        </w:rPr>
+        <w:t xml:space="preserve"> </w:t>
       </w:r>
       <w:r>
         <w:rPr>
@@ -20910,7 +21966,19 @@
         <w:rPr>
           <w:rFonts w:hint="eastAsia"/>
         </w:rPr>
-        <w:t xml:space="preserve">12 </w:t>
+        <w:t>1</w:t>
+      </w:r>
+      <w:r>
+        <w:rPr>
+          <w:rFonts w:hint="eastAsia"/>
+        </w:rPr>
+        <w:t>3</w:t>
+      </w:r>
+      <w:r>
+        <w:rPr>
+          <w:rFonts w:hint="eastAsia"/>
+        </w:rPr>
+        <w:t xml:space="preserve"> </w:t>
       </w:r>
       <w:r>
         <w:rPr>
@@ -21411,7 +22479,7 @@
         <w:rPr>
           <w:rFonts w:hint="eastAsia"/>
         </w:rPr>
-        <w:t>3</w:t>
+        <w:t>4</w:t>
       </w:r>
       <w:r>
         <w:rPr>
@@ -22054,7 +23122,7 @@
         <w:rPr>
           <w:rFonts w:hint="eastAsia"/>
         </w:rPr>
-        <w:t>4</w:t>
+        <w:t>5</w:t>
       </w:r>
       <w:r>
         <w:rPr>
@@ -22760,7 +23828,7 @@
         <w:rPr>
           <w:rFonts w:hint="eastAsia"/>
         </w:rPr>
-        <w:t>5</w:t>
+        <w:t>6</w:t>
       </w:r>
       <w:r>
         <w:rPr>
@@ -23048,7 +24116,7 @@
             <w:pPr>
               <w:spacing w:line="300" w:lineRule="atLeast"/>
               <w:rPr>
-                <w:rFonts w:asciiTheme="minorEastAsia" w:eastAsiaTheme="minorEastAsia" w:hAnsiTheme="minorEastAsia" w:cs="Arial" w:hint="eastAsia"/>
+                <w:rFonts w:asciiTheme="minorEastAsia" w:eastAsiaTheme="minorEastAsia" w:hAnsiTheme="minorEastAsia" w:cs="Arial"/>
                 <w:bCs/>
                 <w:color w:val="333333"/>
                 <w:sz w:val="18"/>
@@ -23117,7 +24185,7 @@
             <w:pPr>
               <w:spacing w:line="300" w:lineRule="atLeast"/>
               <w:rPr>
-                <w:rFonts w:asciiTheme="minorEastAsia" w:eastAsiaTheme="minorEastAsia" w:hAnsiTheme="minorEastAsia" w:cs="Arial" w:hint="eastAsia"/>
+                <w:rFonts w:asciiTheme="minorEastAsia" w:eastAsiaTheme="minorEastAsia" w:hAnsiTheme="minorEastAsia" w:cs="Arial"/>
                 <w:bCs/>
                 <w:color w:val="333333"/>
                 <w:sz w:val="18"/>
@@ -23609,7 +24677,19 @@
         <w:rPr>
           <w:rFonts w:hint="eastAsia"/>
         </w:rPr>
-        <w:t xml:space="preserve">16 </w:t>
+        <w:t>1</w:t>
+      </w:r>
+      <w:r>
+        <w:rPr>
+          <w:rFonts w:hint="eastAsia"/>
+        </w:rPr>
+        <w:t>7</w:t>
+      </w:r>
+      <w:r>
+        <w:rPr>
+          <w:rFonts w:hint="eastAsia"/>
+        </w:rPr>
+        <w:t xml:space="preserve"> </w:t>
       </w:r>
       <w:r>
         <w:rPr>
@@ -24323,7 +25403,7 @@
         <w:rPr>
           <w:rFonts w:hint="eastAsia"/>
         </w:rPr>
-        <w:t>7</w:t>
+        <w:t>8</w:t>
       </w:r>
       <w:r>
         <w:rPr>
@@ -25077,13 +26157,43 @@
         <w:rPr>
           <w:rFonts w:hint="eastAsia"/>
         </w:rPr>
-        <w:t xml:space="preserve">18 </w:t>
+        <w:t>1</w:t>
+      </w:r>
+      <w:r>
+        <w:rPr>
+          <w:rFonts w:hint="eastAsia"/>
+        </w:rPr>
+        <w:t>9</w:t>
+      </w:r>
+      <w:r>
+        <w:rPr>
+          <w:rFonts w:hint="eastAsia"/>
+        </w:rPr>
+        <w:t xml:space="preserve"> </w:t>
       </w:r>
       <w:r>
         <w:rPr>
           <w:rFonts w:hint="eastAsia"/>
         </w:rPr>
         <w:t>判断是否已评论</w:t>
+      </w:r>
+      <w:r>
+        <w:rPr>
+          <w:rFonts w:hint="eastAsia"/>
+        </w:rPr>
+        <w:t>(</w:t>
+      </w:r>
+      <w:r>
+        <w:rPr>
+          <w:rFonts w:hint="eastAsia"/>
+        </w:rPr>
+        <w:t>已删除</w:t>
+      </w:r>
+      <w:r>
+        <w:rPr>
+          <w:rFonts w:hint="eastAsia"/>
+        </w:rPr>
+        <w:t>)</w:t>
       </w:r>
     </w:p>
     <w:p>
@@ -25714,13 +26824,7 @@
         <w:rPr>
           <w:rFonts w:hint="eastAsia"/>
         </w:rPr>
-        <w:t>1</w:t>
-      </w:r>
-      <w:r>
-        <w:rPr>
-          <w:rFonts w:hint="eastAsia"/>
-        </w:rPr>
-        <w:t>9</w:t>
+        <w:t>20</w:t>
       </w:r>
       <w:r>
         <w:rPr>
@@ -26183,7 +27287,13 @@
         <w:rPr>
           <w:rFonts w:hint="eastAsia"/>
         </w:rPr>
-        <w:t>20</w:t>
+        <w:t>2</w:t>
+      </w:r>
+      <w:r>
+        <w:rPr>
+          <w:rFonts w:hint="eastAsia"/>
+        </w:rPr>
+        <w:t>1</w:t>
       </w:r>
       <w:r>
         <w:rPr>
@@ -26754,7 +27864,7 @@
         <w:rPr>
           <w:rFonts w:hint="eastAsia"/>
         </w:rPr>
-        <w:t>1</w:t>
+        <w:t>2</w:t>
       </w:r>
       <w:r>
         <w:rPr>
@@ -27354,7 +28464,7 @@
         <w:rPr>
           <w:rFonts w:hint="eastAsia"/>
         </w:rPr>
-        <w:t>2</w:t>
+        <w:t>3</w:t>
       </w:r>
       <w:r>
         <w:rPr>
@@ -28558,7 +29668,7 @@
         <w:rPr>
           <w:rFonts w:hint="eastAsia"/>
         </w:rPr>
-        <w:t>3</w:t>
+        <w:t>4</w:t>
       </w:r>
       <w:r>
         <w:rPr>
@@ -29312,7 +30422,7 @@
         <w:rPr>
           <w:rFonts w:hint="eastAsia"/>
         </w:rPr>
-        <w:t>4</w:t>
+        <w:t>5</w:t>
       </w:r>
       <w:r>
         <w:rPr>
@@ -30030,7 +31140,7 @@
         <w:rPr>
           <w:rFonts w:hint="eastAsia"/>
         </w:rPr>
-        <w:t>5</w:t>
+        <w:t>6</w:t>
       </w:r>
       <w:r>
         <w:rPr>
@@ -32048,7 +33158,7 @@
         <w:rPr>
           <w:rFonts w:hint="eastAsia"/>
         </w:rPr>
-        <w:t>6</w:t>
+        <w:t>7</w:t>
       </w:r>
       <w:r>
         <w:rPr>
@@ -32873,7 +33983,7 @@
         <w:rPr>
           <w:rFonts w:hint="eastAsia"/>
         </w:rPr>
-        <w:t>7</w:t>
+        <w:t>8</w:t>
       </w:r>
       <w:r>
         <w:rPr>
@@ -33819,7 +34929,7 @@
         <w:rPr>
           <w:rFonts w:hint="eastAsia"/>
         </w:rPr>
-        <w:t>8</w:t>
+        <w:t>9</w:t>
       </w:r>
       <w:r>
         <w:rPr>
@@ -34649,13 +35759,7 @@
         <w:rPr>
           <w:rFonts w:hint="eastAsia"/>
         </w:rPr>
-        <w:t>2</w:t>
-      </w:r>
-      <w:r>
-        <w:rPr>
-          <w:rFonts w:hint="eastAsia"/>
-        </w:rPr>
-        <w:t>9</w:t>
+        <w:t>30</w:t>
       </w:r>
       <w:r>
         <w:rPr>
@@ -35245,6 +36349,76 @@
           </w:p>
         </w:tc>
       </w:tr>
+      <w:tr>
+        <w:tc>
+          <w:tcPr>
+            <w:tcW w:w="918" w:type="pct"/>
+            <w:tcBorders>
+              <w:top w:val="single" w:sz="6" w:space="0" w:color="CCCCCC"/>
+              <w:left w:val="single" w:sz="6" w:space="0" w:color="CCCCCC"/>
+              <w:bottom w:val="single" w:sz="6" w:space="0" w:color="CCCCCC"/>
+              <w:right w:val="single" w:sz="6" w:space="0" w:color="CCCCCC"/>
+            </w:tcBorders>
+            <w:shd w:val="clear" w:color="auto" w:fill="FFFFFF"/>
+            <w:vAlign w:val="center"/>
+          </w:tcPr>
+          <w:p>
+            <w:pPr>
+              <w:spacing w:line="300" w:lineRule="atLeast"/>
+              <w:jc w:val="center"/>
+              <w:rPr>
+                <w:color w:val="000000"/>
+                <w:sz w:val="18"/>
+                <w:szCs w:val="18"/>
+              </w:rPr>
+            </w:pPr>
+            <w:r>
+              <w:rPr>
+                <w:rFonts w:hint="eastAsia"/>
+                <w:color w:val="000000"/>
+                <w:sz w:val="18"/>
+                <w:szCs w:val="18"/>
+              </w:rPr>
+              <w:t>userID</w:t>
+            </w:r>
+          </w:p>
+        </w:tc>
+        <w:tc>
+          <w:tcPr>
+            <w:tcW w:w="4082" w:type="pct"/>
+            <w:tcBorders>
+              <w:top w:val="single" w:sz="6" w:space="0" w:color="CCCCCC"/>
+              <w:left w:val="single" w:sz="6" w:space="0" w:color="CCCCCC"/>
+              <w:bottom w:val="single" w:sz="6" w:space="0" w:color="CCCCCC"/>
+              <w:right w:val="single" w:sz="6" w:space="0" w:color="CCCCCC"/>
+            </w:tcBorders>
+            <w:shd w:val="clear" w:color="auto" w:fill="FFFFFF"/>
+            <w:vAlign w:val="center"/>
+          </w:tcPr>
+          <w:p>
+            <w:pPr>
+              <w:spacing w:line="300" w:lineRule="atLeast"/>
+              <w:rPr>
+                <w:rFonts w:asciiTheme="minorEastAsia" w:eastAsiaTheme="minorEastAsia" w:hAnsiTheme="minorEastAsia" w:cs="Arial"/>
+                <w:bCs/>
+                <w:color w:val="333333"/>
+                <w:sz w:val="18"/>
+                <w:szCs w:val="18"/>
+              </w:rPr>
+            </w:pPr>
+            <w:r>
+              <w:rPr>
+                <w:rFonts w:asciiTheme="minorEastAsia" w:eastAsiaTheme="minorEastAsia" w:hAnsiTheme="minorEastAsia" w:cs="Arial" w:hint="eastAsia"/>
+                <w:bCs/>
+                <w:color w:val="333333"/>
+                <w:sz w:val="18"/>
+                <w:szCs w:val="18"/>
+              </w:rPr>
+              <w:t>用户唯一标识</w:t>
+            </w:r>
+          </w:p>
+        </w:tc>
+      </w:tr>
     </w:tbl>
     <w:p/>
     <w:p>
@@ -35478,6 +36652,65 @@
         </w:rPr>
         <w:t>"}</w:t>
       </w:r>
+      <w:r>
+        <w:rPr>
+          <w:rFonts w:hint="eastAsia"/>
+          <w:color w:val="000000"/>
+          <w:sz w:val="18"/>
+          <w:szCs w:val="18"/>
+        </w:rPr>
+        <w:t>或</w:t>
+      </w:r>
+    </w:p>
+    <w:p>
+      <w:pPr>
+        <w:rPr>
+          <w:color w:val="000000"/>
+          <w:sz w:val="18"/>
+          <w:szCs w:val="18"/>
+        </w:rPr>
+      </w:pPr>
+      <w:r>
+        <w:rPr>
+          <w:color w:val="000000"/>
+          <w:sz w:val="18"/>
+          <w:szCs w:val="18"/>
+        </w:rPr>
+        <w:t>{"code":"</w:t>
+      </w:r>
+      <w:r>
+        <w:rPr>
+          <w:color w:val="000000"/>
+          <w:sz w:val="18"/>
+          <w:szCs w:val="18"/>
+        </w:rPr>
+        <w:t>2</w:t>
+      </w:r>
+      <w:r>
+        <w:rPr>
+          <w:color w:val="000000"/>
+          <w:sz w:val="18"/>
+          <w:szCs w:val="18"/>
+        </w:rPr>
+        <w:t>","msg":"</w:t>
+      </w:r>
+      <w:r>
+        <w:rPr>
+          <w:rFonts w:hint="eastAsia"/>
+          <w:color w:val="000000"/>
+          <w:sz w:val="18"/>
+          <w:szCs w:val="18"/>
+        </w:rPr>
+        <w:t>实验未评论</w:t>
+      </w:r>
+      <w:r>
+        <w:rPr>
+          <w:color w:val="000000"/>
+          <w:sz w:val="18"/>
+          <w:szCs w:val="18"/>
+        </w:rPr>
+        <w:t>"}</w:t>
+      </w:r>
     </w:p>
     <w:p>
       <w:pPr>
@@ -35491,7 +36724,13 @@
         <w:rPr>
           <w:rFonts w:hint="eastAsia"/>
         </w:rPr>
-        <w:t>30</w:t>
+        <w:t>3</w:t>
+      </w:r>
+      <w:r>
+        <w:rPr>
+          <w:rFonts w:hint="eastAsia"/>
+        </w:rPr>
+        <w:t>1</w:t>
       </w:r>
       <w:r>
         <w:rPr>
@@ -36224,7 +37463,7 @@
         <w:rPr>
           <w:rFonts w:hint="eastAsia"/>
         </w:rPr>
-        <w:t>1</w:t>
+        <w:t>2</w:t>
       </w:r>
       <w:r>
         <w:rPr>
@@ -36871,7 +38110,7 @@
         <w:rPr>
           <w:rFonts w:hint="eastAsia"/>
         </w:rPr>
-        <w:t>2</w:t>
+        <w:t>3</w:t>
       </w:r>
       <w:r>
         <w:rPr>
@@ -38100,7 +39339,7 @@
         <w:rPr>
           <w:rFonts w:hint="eastAsia"/>
         </w:rPr>
-        <w:t>3</w:t>
+        <w:t>4</w:t>
       </w:r>
       <w:r>
         <w:rPr>
@@ -42567,6 +43806,95 @@
                 <w:szCs w:val="18"/>
               </w:rPr>
               <w:t>可选，城市唯一标识</w:t>
+            </w:r>
+          </w:p>
+        </w:tc>
+      </w:tr>
+      <w:tr>
+        <w:tc>
+          <w:tcPr>
+            <w:tcW w:w="918" w:type="pct"/>
+            <w:tcBorders>
+              <w:top w:val="single" w:sz="6" w:space="0" w:color="CCCCCC"/>
+              <w:left w:val="single" w:sz="6" w:space="0" w:color="CCCCCC"/>
+              <w:bottom w:val="single" w:sz="6" w:space="0" w:color="CCCCCC"/>
+              <w:right w:val="single" w:sz="6" w:space="0" w:color="CCCCCC"/>
+            </w:tcBorders>
+            <w:shd w:val="clear" w:color="auto" w:fill="FFFFFF"/>
+            <w:vAlign w:val="center"/>
+          </w:tcPr>
+          <w:p>
+            <w:pPr>
+              <w:spacing w:line="300" w:lineRule="atLeast"/>
+              <w:jc w:val="center"/>
+              <w:rPr>
+                <w:rFonts w:hint="eastAsia"/>
+              </w:rPr>
+            </w:pPr>
+            <w:r>
+              <w:rPr>
+                <w:rFonts w:hint="eastAsia"/>
+              </w:rPr>
+              <w:t>iconStream</w:t>
+            </w:r>
+          </w:p>
+        </w:tc>
+        <w:tc>
+          <w:tcPr>
+            <w:tcW w:w="4082" w:type="pct"/>
+            <w:tcBorders>
+              <w:top w:val="single" w:sz="6" w:space="0" w:color="CCCCCC"/>
+              <w:left w:val="single" w:sz="6" w:space="0" w:color="CCCCCC"/>
+              <w:bottom w:val="single" w:sz="6" w:space="0" w:color="CCCCCC"/>
+              <w:right w:val="single" w:sz="6" w:space="0" w:color="CCCCCC"/>
+            </w:tcBorders>
+            <w:shd w:val="clear" w:color="auto" w:fill="FFFFFF"/>
+            <w:vAlign w:val="center"/>
+          </w:tcPr>
+          <w:p>
+            <w:pPr>
+              <w:spacing w:line="300" w:lineRule="atLeast"/>
+              <w:rPr>
+                <w:rFonts w:ascii="Arial" w:hAnsi="Arial" w:cs="Arial" w:hint="eastAsia"/>
+                <w:b/>
+                <w:bCs/>
+                <w:color w:val="333333"/>
+                <w:sz w:val="18"/>
+                <w:szCs w:val="18"/>
+              </w:rPr>
+            </w:pPr>
+            <w:r>
+              <w:rPr>
+                <w:rFonts w:ascii="Arial" w:hAnsi="Arial" w:cs="Arial" w:hint="eastAsia"/>
+                <w:b/>
+                <w:bCs/>
+                <w:color w:val="333333"/>
+                <w:sz w:val="18"/>
+                <w:szCs w:val="18"/>
+              </w:rPr>
+              <w:t>可选，头像的二进制流，</w:t>
+            </w:r>
+            <w:r>
+              <w:rPr>
+                <w:rFonts w:ascii="Arial" w:hAnsi="Arial" w:cs="Arial" w:hint="eastAsia"/>
+                <w:b/>
+                <w:bCs/>
+                <w:color w:val="333333"/>
+                <w:sz w:val="18"/>
+                <w:szCs w:val="18"/>
+              </w:rPr>
+              <w:t>BASE64</w:t>
+            </w:r>
+            <w:r>
+              <w:rPr>
+                <w:rFonts w:ascii="Arial" w:hAnsi="Arial" w:cs="Arial" w:hint="eastAsia"/>
+                <w:b/>
+                <w:bCs/>
+                <w:color w:val="333333"/>
+                <w:sz w:val="18"/>
+                <w:szCs w:val="18"/>
+              </w:rPr>
+              <w:t>编码</w:t>
             </w:r>
           </w:p>
         </w:tc>

--- a/src/main/resources/doc/接口文档.docx
+++ b/src/main/resources/doc/接口文档.docx
@@ -780,7 +780,6 @@
     <w:p>
       <w:pPr>
         <w:rPr>
-          <w:rFonts w:hint="eastAsia"/>
           <w:sz w:val="18"/>
           <w:szCs w:val="18"/>
         </w:rPr>
@@ -832,10 +831,175 @@
     <w:p>
       <w:pPr>
         <w:rPr>
+          <w:rFonts w:hint="eastAsia"/>
           <w:sz w:val="18"/>
           <w:szCs w:val="18"/>
         </w:rPr>
       </w:pPr>
+    </w:p>
+    <w:p>
+      <w:pPr>
+        <w:rPr>
+          <w:rFonts w:hint="eastAsia"/>
+          <w:sz w:val="18"/>
+          <w:szCs w:val="18"/>
+        </w:rPr>
+      </w:pPr>
+      <w:r>
+        <w:rPr>
+          <w:rFonts w:hint="eastAsia"/>
+          <w:sz w:val="18"/>
+          <w:szCs w:val="18"/>
+        </w:rPr>
+        <w:t xml:space="preserve">2015.12.02 </w:t>
+      </w:r>
+      <w:r>
+        <w:rPr>
+          <w:rFonts w:hint="eastAsia"/>
+          <w:sz w:val="18"/>
+          <w:szCs w:val="18"/>
+        </w:rPr>
+        <w:t>修改内容：</w:t>
+      </w:r>
+    </w:p>
+    <w:p>
+      <w:pPr>
+        <w:rPr>
+          <w:rFonts w:hint="eastAsia"/>
+          <w:sz w:val="18"/>
+          <w:szCs w:val="18"/>
+        </w:rPr>
+      </w:pPr>
+      <w:r>
+        <w:rPr>
+          <w:rFonts w:hint="eastAsia"/>
+          <w:sz w:val="18"/>
+          <w:szCs w:val="18"/>
+        </w:rPr>
+        <w:t>1.</w:t>
+      </w:r>
+      <w:hyperlink w:anchor="_4.6_搜索BBS主题" w:history="1">
+        <w:r>
+          <w:rPr>
+            <w:rStyle w:val="a6"/>
+            <w:rFonts w:hint="eastAsia"/>
+            <w:sz w:val="18"/>
+            <w:szCs w:val="18"/>
+          </w:rPr>
+          <w:t xml:space="preserve"> BBS</w:t>
+        </w:r>
+        <w:r>
+          <w:rPr>
+            <w:rStyle w:val="a6"/>
+            <w:rFonts w:hint="eastAsia"/>
+            <w:sz w:val="18"/>
+            <w:szCs w:val="18"/>
+          </w:rPr>
+          <w:t>搜索主题</w:t>
+        </w:r>
+      </w:hyperlink>
+      <w:r>
+        <w:rPr>
+          <w:rFonts w:hint="eastAsia"/>
+          <w:sz w:val="18"/>
+          <w:szCs w:val="18"/>
+        </w:rPr>
+        <w:t>：以分页的形式展示</w:t>
+      </w:r>
+    </w:p>
+    <w:p>
+      <w:pPr>
+        <w:rPr>
+          <w:sz w:val="18"/>
+          <w:szCs w:val="18"/>
+        </w:rPr>
+      </w:pPr>
+      <w:r>
+        <w:rPr>
+          <w:rFonts w:hint="eastAsia"/>
+          <w:sz w:val="18"/>
+          <w:szCs w:val="18"/>
+        </w:rPr>
+        <w:t xml:space="preserve">2. </w:t>
+      </w:r>
+      <w:hyperlink w:anchor="_4.8_获取BBS主题下的评论列表" w:history="1">
+        <w:r>
+          <w:rPr>
+            <w:rStyle w:val="a6"/>
+            <w:rFonts w:hint="eastAsia"/>
+            <w:sz w:val="18"/>
+            <w:szCs w:val="18"/>
+          </w:rPr>
+          <w:t>BBS</w:t>
+        </w:r>
+        <w:r>
+          <w:rPr>
+            <w:rStyle w:val="a6"/>
+            <w:rFonts w:hint="eastAsia"/>
+            <w:sz w:val="18"/>
+            <w:szCs w:val="18"/>
+          </w:rPr>
+          <w:t>获取主题下的评</w:t>
+        </w:r>
+        <w:r>
+          <w:rPr>
+            <w:rStyle w:val="a6"/>
+            <w:rFonts w:hint="eastAsia"/>
+            <w:sz w:val="18"/>
+            <w:szCs w:val="18"/>
+          </w:rPr>
+          <w:t>论</w:t>
+        </w:r>
+        <w:r>
+          <w:rPr>
+            <w:rStyle w:val="a6"/>
+            <w:rFonts w:hint="eastAsia"/>
+            <w:sz w:val="18"/>
+            <w:szCs w:val="18"/>
+          </w:rPr>
+          <w:t>列表</w:t>
+        </w:r>
+      </w:hyperlink>
+      <w:r>
+        <w:rPr>
+          <w:rFonts w:hint="eastAsia"/>
+          <w:sz w:val="18"/>
+          <w:szCs w:val="18"/>
+        </w:rPr>
+        <w:t>：返回的</w:t>
+      </w:r>
+      <w:r>
+        <w:rPr>
+          <w:rFonts w:hint="eastAsia"/>
+          <w:sz w:val="18"/>
+          <w:szCs w:val="18"/>
+        </w:rPr>
+        <w:t xml:space="preserve">Json </w:t>
+      </w:r>
+      <w:r>
+        <w:rPr>
+          <w:rFonts w:hint="eastAsia"/>
+          <w:sz w:val="18"/>
+          <w:szCs w:val="18"/>
+        </w:rPr>
+        <w:t>格式中增加</w:t>
+      </w:r>
+      <w:r>
+        <w:rPr>
+          <w:rFonts w:hint="eastAsia"/>
+          <w:sz w:val="18"/>
+          <w:szCs w:val="18"/>
+        </w:rPr>
+        <w:t xml:space="preserve"> parentReviewer</w:t>
+      </w:r>
+      <w:r>
+        <w:rPr>
+          <w:rFonts w:hint="eastAsia"/>
+          <w:sz w:val="18"/>
+          <w:szCs w:val="18"/>
+        </w:rPr>
+        <w:t>字段</w:t>
+      </w:r>
     </w:p>
     <w:p>
       <w:pPr>
@@ -49430,6 +49594,8 @@
       <w:pPr>
         <w:pStyle w:val="2"/>
       </w:pPr>
+      <w:bookmarkStart w:id="9" w:name="_4.6_搜索BBS主题"/>
+      <w:bookmarkEnd w:id="9"/>
       <w:r>
         <w:t>4.</w:t>
       </w:r>
@@ -49501,6 +49667,15 @@
           <w:szCs w:val="18"/>
         </w:rPr>
         <w:t>植物</w:t>
+      </w:r>
+      <w:r>
+        <w:rPr>
+          <w:rFonts w:hint="eastAsia"/>
+          <w:color w:val="000000"/>
+          <w:sz w:val="18"/>
+          <w:szCs w:val="18"/>
+        </w:rPr>
+        <w:t>&amp;lastTopicID=477283f54fcf29b3014fcf29cfdd0000</w:t>
       </w:r>
     </w:p>
     <w:p>
@@ -49787,6 +49962,158 @@
           </w:p>
         </w:tc>
       </w:tr>
+      <w:tr>
+        <w:tc>
+          <w:tcPr>
+            <w:tcW w:w="918" w:type="pct"/>
+            <w:tcBorders>
+              <w:top w:val="single" w:sz="6" w:space="0" w:color="CCCCCC"/>
+              <w:left w:val="single" w:sz="6" w:space="0" w:color="CCCCCC"/>
+              <w:bottom w:val="single" w:sz="6" w:space="0" w:color="CCCCCC"/>
+              <w:right w:val="single" w:sz="6" w:space="0" w:color="CCCCCC"/>
+            </w:tcBorders>
+            <w:shd w:val="clear" w:color="auto" w:fill="FFFFFF"/>
+            <w:vAlign w:val="center"/>
+            <w:hideMark/>
+          </w:tcPr>
+          <w:p>
+            <w:pPr>
+              <w:spacing w:line="300" w:lineRule="atLeast"/>
+              <w:jc w:val="center"/>
+              <w:rPr>
+                <w:rFonts w:hint="eastAsia"/>
+                <w:color w:val="000000"/>
+                <w:sz w:val="18"/>
+                <w:szCs w:val="18"/>
+              </w:rPr>
+            </w:pPr>
+            <w:r>
+              <w:rPr>
+                <w:rFonts w:hint="eastAsia"/>
+                <w:color w:val="000000"/>
+                <w:sz w:val="18"/>
+                <w:szCs w:val="18"/>
+              </w:rPr>
+              <w:t>lastTopicID</w:t>
+            </w:r>
+          </w:p>
+        </w:tc>
+        <w:tc>
+          <w:tcPr>
+            <w:tcW w:w="4082" w:type="pct"/>
+            <w:tcBorders>
+              <w:top w:val="single" w:sz="6" w:space="0" w:color="CCCCCC"/>
+              <w:left w:val="single" w:sz="6" w:space="0" w:color="CCCCCC"/>
+              <w:bottom w:val="single" w:sz="6" w:space="0" w:color="CCCCCC"/>
+              <w:right w:val="single" w:sz="6" w:space="0" w:color="CCCCCC"/>
+            </w:tcBorders>
+            <w:shd w:val="clear" w:color="auto" w:fill="FFFFFF"/>
+            <w:vAlign w:val="center"/>
+            <w:hideMark/>
+          </w:tcPr>
+          <w:p>
+            <w:pPr>
+              <w:spacing w:line="300" w:lineRule="atLeast"/>
+              <w:rPr>
+                <w:rFonts w:ascii="Arial" w:hAnsi="Arial" w:cs="Arial" w:hint="eastAsia"/>
+                <w:b/>
+                <w:bCs/>
+                <w:color w:val="333333"/>
+                <w:sz w:val="18"/>
+                <w:szCs w:val="18"/>
+              </w:rPr>
+            </w:pPr>
+            <w:r>
+              <w:rPr>
+                <w:rFonts w:ascii="Arial" w:hAnsi="Arial" w:cs="Arial" w:hint="eastAsia"/>
+                <w:b/>
+                <w:bCs/>
+                <w:color w:val="333333"/>
+                <w:sz w:val="18"/>
+                <w:szCs w:val="18"/>
+              </w:rPr>
+              <w:t>可选，显示的最后一条的</w:t>
+            </w:r>
+            <w:r>
+              <w:rPr>
+                <w:rFonts w:ascii="Arial" w:hAnsi="Arial" w:cs="Arial" w:hint="eastAsia"/>
+                <w:b/>
+                <w:bCs/>
+                <w:color w:val="333333"/>
+                <w:sz w:val="18"/>
+                <w:szCs w:val="18"/>
+              </w:rPr>
+              <w:t>TopicID</w:t>
+            </w:r>
+            <w:r>
+              <w:rPr>
+                <w:rFonts w:ascii="Arial" w:hAnsi="Arial" w:cs="Arial" w:hint="eastAsia"/>
+                <w:b/>
+                <w:bCs/>
+                <w:color w:val="333333"/>
+                <w:sz w:val="18"/>
+                <w:szCs w:val="18"/>
+              </w:rPr>
+              <w:t>，当搜索时，可为空或为</w:t>
+            </w:r>
+            <w:r>
+              <w:rPr>
+                <w:rFonts w:ascii="Arial" w:hAnsi="Arial" w:cs="Arial" w:hint="eastAsia"/>
+                <w:b/>
+                <w:bCs/>
+                <w:color w:val="333333"/>
+                <w:sz w:val="18"/>
+                <w:szCs w:val="18"/>
+              </w:rPr>
+              <w:t>null</w:t>
+            </w:r>
+            <w:r>
+              <w:rPr>
+                <w:rFonts w:ascii="Arial" w:hAnsi="Arial" w:cs="Arial" w:hint="eastAsia"/>
+                <w:b/>
+                <w:bCs/>
+                <w:color w:val="333333"/>
+                <w:sz w:val="18"/>
+                <w:szCs w:val="18"/>
+              </w:rPr>
+              <w:t>，当查看更多时，就是最后一条</w:t>
+            </w:r>
+            <w:r>
+              <w:rPr>
+                <w:rFonts w:ascii="Arial" w:hAnsi="Arial" w:cs="Arial" w:hint="eastAsia"/>
+                <w:b/>
+                <w:bCs/>
+                <w:color w:val="333333"/>
+                <w:sz w:val="18"/>
+                <w:szCs w:val="18"/>
+              </w:rPr>
+              <w:t xml:space="preserve">Topic </w:t>
+            </w:r>
+            <w:r>
+              <w:rPr>
+                <w:rFonts w:ascii="Arial" w:hAnsi="Arial" w:cs="Arial" w:hint="eastAsia"/>
+                <w:b/>
+                <w:bCs/>
+                <w:color w:val="333333"/>
+                <w:sz w:val="18"/>
+                <w:szCs w:val="18"/>
+              </w:rPr>
+              <w:t>的</w:t>
+            </w:r>
+            <w:r>
+              <w:rPr>
+                <w:rFonts w:ascii="Arial" w:hAnsi="Arial" w:cs="Arial" w:hint="eastAsia"/>
+                <w:b/>
+                <w:bCs/>
+                <w:color w:val="333333"/>
+                <w:sz w:val="18"/>
+                <w:szCs w:val="18"/>
+              </w:rPr>
+              <w:t>ID</w:t>
+            </w:r>
+          </w:p>
+        </w:tc>
+      </w:tr>
     </w:tbl>
     <w:p/>
     <w:p>
@@ -50243,6 +50570,7 @@
               <w:rPr>
                 <w:rFonts w:hint="eastAsia"/>
               </w:rPr>
+              <w:lastRenderedPageBreak/>
               <w:t>reviewCount</w:t>
             </w:r>
           </w:p>
@@ -51242,6 +51570,8 @@
       <w:pPr>
         <w:pStyle w:val="2"/>
       </w:pPr>
+      <w:bookmarkStart w:id="10" w:name="_4.8_获取BBS主题下的评论列表"/>
+      <w:bookmarkEnd w:id="10"/>
       <w:r>
         <w:t>4.</w:t>
       </w:r>
@@ -52361,6 +52691,97 @@
           </w:p>
         </w:tc>
       </w:tr>
+      <w:tr>
+        <w:tc>
+          <w:tcPr>
+            <w:tcW w:w="1582" w:type="pct"/>
+            <w:tcBorders>
+              <w:top w:val="single" w:sz="6" w:space="0" w:color="CCCCCC"/>
+              <w:left w:val="single" w:sz="6" w:space="0" w:color="CCCCCC"/>
+              <w:bottom w:val="single" w:sz="6" w:space="0" w:color="CCCCCC"/>
+              <w:right w:val="single" w:sz="6" w:space="0" w:color="CCCCCC"/>
+            </w:tcBorders>
+            <w:shd w:val="clear" w:color="auto" w:fill="FFFFFF"/>
+            <w:tcMar>
+              <w:top w:w="0" w:type="dxa"/>
+              <w:left w:w="75" w:type="dxa"/>
+              <w:bottom w:w="0" w:type="dxa"/>
+              <w:right w:w="0" w:type="dxa"/>
+            </w:tcMar>
+            <w:vAlign w:val="center"/>
+            <w:hideMark/>
+          </w:tcPr>
+          <w:p>
+            <w:pPr>
+              <w:spacing w:line="300" w:lineRule="atLeast"/>
+              <w:rPr>
+                <w:rFonts w:hint="eastAsia"/>
+              </w:rPr>
+            </w:pPr>
+            <w:r>
+              <w:rPr>
+                <w:rFonts w:hint="eastAsia"/>
+              </w:rPr>
+              <w:t>parentReviewer</w:t>
+            </w:r>
+          </w:p>
+        </w:tc>
+        <w:tc>
+          <w:tcPr>
+            <w:tcW w:w="3418" w:type="pct"/>
+            <w:tcBorders>
+              <w:top w:val="single" w:sz="6" w:space="0" w:color="CCCCCC"/>
+              <w:left w:val="single" w:sz="6" w:space="0" w:color="CCCCCC"/>
+              <w:bottom w:val="single" w:sz="6" w:space="0" w:color="CCCCCC"/>
+              <w:right w:val="single" w:sz="6" w:space="0" w:color="CCCCCC"/>
+            </w:tcBorders>
+            <w:shd w:val="clear" w:color="auto" w:fill="FFFFFF"/>
+            <w:tcMar>
+              <w:top w:w="0" w:type="dxa"/>
+              <w:left w:w="75" w:type="dxa"/>
+              <w:bottom w:w="0" w:type="dxa"/>
+              <w:right w:w="0" w:type="dxa"/>
+            </w:tcMar>
+            <w:vAlign w:val="center"/>
+            <w:hideMark/>
+          </w:tcPr>
+          <w:p>
+            <w:pPr>
+              <w:spacing w:line="300" w:lineRule="atLeast"/>
+              <w:rPr>
+                <w:rFonts w:ascii="Arial" w:hAnsi="Arial" w:cs="Arial" w:hint="eastAsia"/>
+                <w:b/>
+                <w:bCs/>
+                <w:color w:val="333333"/>
+                <w:sz w:val="18"/>
+                <w:szCs w:val="18"/>
+              </w:rPr>
+            </w:pPr>
+            <w:r>
+              <w:rPr>
+                <w:rFonts w:ascii="Arial" w:hAnsi="Arial" w:cs="Arial" w:hint="eastAsia"/>
+                <w:b/>
+                <w:bCs/>
+                <w:color w:val="333333"/>
+                <w:sz w:val="18"/>
+                <w:szCs w:val="18"/>
+              </w:rPr>
+              <w:t>回复对象，是用户名不是</w:t>
+            </w:r>
+            <w:r>
+              <w:rPr>
+                <w:rFonts w:ascii="Arial" w:hAnsi="Arial" w:cs="Arial" w:hint="eastAsia"/>
+                <w:b/>
+                <w:bCs/>
+                <w:color w:val="333333"/>
+                <w:sz w:val="18"/>
+                <w:szCs w:val="18"/>
+              </w:rPr>
+              <w:t>ID</w:t>
+            </w:r>
+          </w:p>
+        </w:tc>
+      </w:tr>
     </w:tbl>
     <w:p>
       <w:pPr>
@@ -52476,7 +52897,17 @@
           <w:sz w:val="18"/>
           <w:szCs w:val="18"/>
         </w:rPr>
-        <w:t>http://172.18.1.55:8080/LabAssistant/bbs/responseReview?topicID=2c9281b75060696601506069823d0000&amp;reviewerID=4028c681494b994701494b99aba50000&amp;reviewDetail=xxxx</w:t>
+        <w:t>http://172.18.1.55:8080/LabAssistant/bbs/responseReview?topicID=2c9281b75060696601506069823d0</w:t>
+      </w:r>
+      <w:r>
+        <w:rPr>
+          <w:rFonts w:hint="eastAsia"/>
+          <w:color w:val="000000"/>
+          <w:sz w:val="18"/>
+          <w:szCs w:val="18"/>
+        </w:rPr>
+        <w:lastRenderedPageBreak/>
+        <w:t>000&amp;reviewerID=4028c681494b994701494b99aba50000&amp;reviewDetail=xxxx</w:t>
       </w:r>
       <w:r>
         <w:rPr>
@@ -52556,7 +52987,6 @@
           <w:sz w:val="18"/>
           <w:szCs w:val="18"/>
         </w:rPr>
-        <w:lastRenderedPageBreak/>
         <w:t>请求</w:t>
       </w:r>
       <w:r>
@@ -53535,12 +53965,12 @@
     </w:p>
     <w:p>
       <w:r>
+        <w:lastRenderedPageBreak/>
         <w:t>{</w:t>
       </w:r>
     </w:p>
     <w:p>
       <w:r>
-        <w:lastRenderedPageBreak/>
         <w:t xml:space="preserve">  "data": {</w:t>
       </w:r>
     </w:p>
@@ -53907,7 +54337,6 @@
     <w:p>
       <w:pPr>
         <w:rPr>
-          <w:rFonts w:hint="eastAsia"/>
           <w:color w:val="000000"/>
           <w:sz w:val="18"/>
           <w:szCs w:val="18"/>
@@ -53992,8 +54421,8 @@
       <w:pPr>
         <w:pStyle w:val="2"/>
       </w:pPr>
-      <w:bookmarkStart w:id="9" w:name="_5.1_导入省份和城市数据"/>
-      <w:bookmarkEnd w:id="9"/>
+      <w:bookmarkStart w:id="11" w:name="_5.1_导入省份和城市数据"/>
+      <w:bookmarkEnd w:id="11"/>
       <w:r>
         <w:rPr>
           <w:rFonts w:hint="eastAsia"/>

--- a/src/main/resources/doc/接口文档.docx
+++ b/src/main/resources/doc/接口文档.docx
@@ -831,7 +831,6 @@
     <w:p>
       <w:pPr>
         <w:rPr>
-          <w:rFonts w:hint="eastAsia"/>
           <w:sz w:val="18"/>
           <w:szCs w:val="18"/>
         </w:rPr>
@@ -840,7 +839,6 @@
     <w:p>
       <w:pPr>
         <w:rPr>
-          <w:rFonts w:hint="eastAsia"/>
           <w:sz w:val="18"/>
           <w:szCs w:val="18"/>
         </w:rPr>
@@ -865,7 +863,6 @@
     <w:p>
       <w:pPr>
         <w:rPr>
-          <w:rFonts w:hint="eastAsia"/>
           <w:sz w:val="18"/>
           <w:szCs w:val="18"/>
         </w:rPr>
@@ -910,6 +907,7 @@
     <w:p>
       <w:pPr>
         <w:rPr>
+          <w:rFonts w:hint="eastAsia"/>
           <w:sz w:val="18"/>
           <w:szCs w:val="18"/>
         </w:rPr>
@@ -939,8 +937,67 @@
             <w:sz w:val="18"/>
             <w:szCs w:val="18"/>
           </w:rPr>
-          <w:t>获取主题下的评</w:t>
+          <w:t>获取主题下的评论列表</w:t>
         </w:r>
+      </w:hyperlink>
+      <w:r>
+        <w:rPr>
+          <w:rFonts w:hint="eastAsia"/>
+          <w:sz w:val="18"/>
+          <w:szCs w:val="18"/>
+        </w:rPr>
+        <w:t>：返回的</w:t>
+      </w:r>
+      <w:r>
+        <w:rPr>
+          <w:rFonts w:hint="eastAsia"/>
+          <w:sz w:val="18"/>
+          <w:szCs w:val="18"/>
+        </w:rPr>
+        <w:t xml:space="preserve">Json </w:t>
+      </w:r>
+      <w:r>
+        <w:rPr>
+          <w:rFonts w:hint="eastAsia"/>
+          <w:sz w:val="18"/>
+          <w:szCs w:val="18"/>
+        </w:rPr>
+        <w:t>格式中增加</w:t>
+      </w:r>
+      <w:r>
+        <w:rPr>
+          <w:rFonts w:hint="eastAsia"/>
+          <w:sz w:val="18"/>
+          <w:szCs w:val="18"/>
+        </w:rPr>
+        <w:t xml:space="preserve"> parentReviewer</w:t>
+      </w:r>
+      <w:r>
+        <w:rPr>
+          <w:rFonts w:hint="eastAsia"/>
+          <w:sz w:val="18"/>
+          <w:szCs w:val="18"/>
+        </w:rPr>
+        <w:t>字段</w:t>
+      </w:r>
+    </w:p>
+    <w:p>
+      <w:pPr>
+        <w:rPr>
+          <w:rFonts w:hint="eastAsia"/>
+          <w:sz w:val="18"/>
+          <w:szCs w:val="18"/>
+        </w:rPr>
+      </w:pPr>
+      <w:r>
+        <w:rPr>
+          <w:rFonts w:hint="eastAsia"/>
+          <w:sz w:val="18"/>
+          <w:szCs w:val="18"/>
+        </w:rPr>
+        <w:t xml:space="preserve">3. </w:t>
+      </w:r>
+      <w:hyperlink w:anchor="_2.2_设置当前用户有的试剂" w:history="1">
         <w:r>
           <w:rPr>
             <w:rStyle w:val="a6"/>
@@ -948,8 +1005,34 @@
             <w:sz w:val="18"/>
             <w:szCs w:val="18"/>
           </w:rPr>
-          <w:t>论</w:t>
+          <w:t>设置当前用户的试剂</w:t>
         </w:r>
+      </w:hyperlink>
+      <w:r>
+        <w:rPr>
+          <w:rFonts w:hint="eastAsia"/>
+          <w:sz w:val="18"/>
+          <w:szCs w:val="18"/>
+        </w:rPr>
+        <w:t>：修改接口逻辑</w:t>
+      </w:r>
+    </w:p>
+    <w:p>
+      <w:pPr>
+        <w:rPr>
+          <w:sz w:val="18"/>
+          <w:szCs w:val="18"/>
+        </w:rPr>
+      </w:pPr>
+      <w:r>
+        <w:rPr>
+          <w:rFonts w:hint="eastAsia"/>
+          <w:sz w:val="18"/>
+          <w:szCs w:val="18"/>
+        </w:rPr>
+        <w:t xml:space="preserve">4. </w:t>
+      </w:r>
+      <w:hyperlink w:anchor="_2.1_获取附近用户" w:history="1">
         <w:r>
           <w:rPr>
             <w:rStyle w:val="a6"/>
@@ -957,7 +1040,7 @@
             <w:sz w:val="18"/>
             <w:szCs w:val="18"/>
           </w:rPr>
-          <w:t>列表</w:t>
+          <w:t>获取周围用户</w:t>
         </w:r>
       </w:hyperlink>
       <w:r>
@@ -966,39 +1049,23 @@
           <w:sz w:val="18"/>
           <w:szCs w:val="18"/>
         </w:rPr>
-        <w:t>：返回的</w:t>
-      </w:r>
-      <w:r>
-        <w:rPr>
-          <w:rFonts w:hint="eastAsia"/>
-          <w:sz w:val="18"/>
-          <w:szCs w:val="18"/>
-        </w:rPr>
-        <w:t xml:space="preserve">Json </w:t>
-      </w:r>
-      <w:r>
-        <w:rPr>
-          <w:rFonts w:hint="eastAsia"/>
-          <w:sz w:val="18"/>
-          <w:szCs w:val="18"/>
-        </w:rPr>
-        <w:t>格式中增加</w:t>
-      </w:r>
-      <w:r>
-        <w:rPr>
-          <w:rFonts w:hint="eastAsia"/>
-          <w:sz w:val="18"/>
-          <w:szCs w:val="18"/>
-        </w:rPr>
-        <w:t xml:space="preserve"> parentReviewer</w:t>
-      </w:r>
-      <w:r>
-        <w:rPr>
-          <w:rFonts w:hint="eastAsia"/>
-          <w:sz w:val="18"/>
-          <w:szCs w:val="18"/>
-        </w:rPr>
-        <w:t>字段</w:t>
+        <w:t>：修改返回的</w:t>
+      </w:r>
+      <w:r>
+        <w:rPr>
+          <w:rFonts w:hint="eastAsia"/>
+          <w:sz w:val="18"/>
+          <w:szCs w:val="18"/>
+        </w:rPr>
+        <w:t>json</w:t>
+      </w:r>
+      <w:r>
+        <w:rPr>
+          <w:rFonts w:hint="eastAsia"/>
+          <w:sz w:val="18"/>
+          <w:szCs w:val="18"/>
+        </w:rPr>
+        <w:t>格式</w:t>
       </w:r>
     </w:p>
     <w:p>
@@ -7382,6 +7449,8 @@
       <w:pPr>
         <w:pStyle w:val="2"/>
       </w:pPr>
+      <w:bookmarkStart w:id="0" w:name="_2.1_获取附近用户"/>
+      <w:bookmarkEnd w:id="0"/>
       <w:r>
         <w:rPr>
           <w:rFonts w:hint="eastAsia"/>
@@ -7833,11 +7902,12 @@
       </w:r>
       <w:r>
         <w:rPr>
+          <w:rFonts w:hint="eastAsia"/>
           <w:color w:val="000000"/>
           <w:sz w:val="18"/>
           <w:szCs w:val="18"/>
         </w:rPr>
-        <w:t>{"aroundUser":[{"mapID":"2c9283f54fcf29b3014fcf29cfdd0000","userID":"2c9283f54fcf29b3014fcf2a3f530001","longitude":"121.43760323516177","latitude":"31.18471009979488","reagentName":"洗涤液","distance":65.0},{"mapID":"2c9283f54fcf29b3014fcf2a915f0002","userID":"2c9283f54fcf29b3014fcf2abba70003","longitude":"121.4375174044733","latitude":"31.184416385875302","reagentName":"封闭液","distance":49.0},{"mapID":"2c9283f54fcf29b3014fcf2ac4bb0004","userID":"2c9283f54fcf29b3014fcf2b23e50005","longitude":"121.44498467437076","latitude":"31.189335973819038","reagentName":"显色剂","distance":936.0}]}</w:t>
+        <w:t>{"data":{"userID":"4028c681494b994701494b99aba50000","distance":0.0,"longitude":"121.43700242034244","reagentName":"显色剂,包被稀释液,包被稀释液","latitude":"31.18441638587652","mapID":"2c9283f54fcf25eb014fcf2648530000","arounds":[{"mapID":"2c9283f54fcf29b3014fcf29cfdd0000","userID":"2c9283f54fcf29b3014fcf2a3f530001","longitude":"121.43760323516177","latitude":"31.18471009979488","reagentName":"洗涤液","distance":65.0},{"mapID":"2c9283f54fcf29b3014fcf2a915f0002","userID":"2c9283f54fcf29b3014fcf2abba70003","longitude":"121.4375174044733","latitude":"31.184416385875302","reagentName":"封闭液","distance":49.0},{"mapID":"2c9283f54fcf29b3014fcf2ac4bb0004","userID":"2c9283f54fcf29b3014fcf2b23e50005","longitude":"121.44498467437076","latitude":"31.189335973819038","reagentName":"显色剂","distance":936.0}]},"code":"1","msg":"操作成功！"}</w:t>
       </w:r>
     </w:p>
     <w:p>
@@ -8473,6 +8543,87 @@
           </w:p>
         </w:tc>
       </w:tr>
+      <w:tr>
+        <w:tc>
+          <w:tcPr>
+            <w:tcW w:w="0" w:type="auto"/>
+            <w:tcBorders>
+              <w:top w:val="single" w:sz="6" w:space="0" w:color="CCCCCC"/>
+              <w:left w:val="single" w:sz="6" w:space="0" w:color="CCCCCC"/>
+              <w:bottom w:val="single" w:sz="6" w:space="0" w:color="CCCCCC"/>
+              <w:right w:val="single" w:sz="6" w:space="0" w:color="CCCCCC"/>
+            </w:tcBorders>
+            <w:shd w:val="clear" w:color="auto" w:fill="FFFFFF"/>
+            <w:tcMar>
+              <w:top w:w="0" w:type="dxa"/>
+              <w:left w:w="75" w:type="dxa"/>
+              <w:bottom w:w="0" w:type="dxa"/>
+              <w:right w:w="0" w:type="dxa"/>
+            </w:tcMar>
+            <w:vAlign w:val="center"/>
+            <w:hideMark/>
+          </w:tcPr>
+          <w:p>
+            <w:pPr>
+              <w:spacing w:line="300" w:lineRule="atLeast"/>
+              <w:rPr>
+                <w:color w:val="000000"/>
+                <w:sz w:val="18"/>
+                <w:szCs w:val="18"/>
+              </w:rPr>
+            </w:pPr>
+            <w:r>
+              <w:rPr>
+                <w:rFonts w:hint="eastAsia"/>
+                <w:color w:val="000000"/>
+                <w:sz w:val="18"/>
+                <w:szCs w:val="18"/>
+              </w:rPr>
+              <w:t>arounds</w:t>
+            </w:r>
+          </w:p>
+        </w:tc>
+        <w:tc>
+          <w:tcPr>
+            <w:tcW w:w="0" w:type="auto"/>
+            <w:tcBorders>
+              <w:top w:val="single" w:sz="6" w:space="0" w:color="CCCCCC"/>
+              <w:left w:val="single" w:sz="6" w:space="0" w:color="CCCCCC"/>
+              <w:bottom w:val="single" w:sz="6" w:space="0" w:color="CCCCCC"/>
+              <w:right w:val="single" w:sz="6" w:space="0" w:color="CCCCCC"/>
+            </w:tcBorders>
+            <w:shd w:val="clear" w:color="auto" w:fill="FFFFFF"/>
+            <w:tcMar>
+              <w:top w:w="0" w:type="dxa"/>
+              <w:left w:w="75" w:type="dxa"/>
+              <w:bottom w:w="0" w:type="dxa"/>
+              <w:right w:w="0" w:type="dxa"/>
+            </w:tcMar>
+            <w:vAlign w:val="center"/>
+            <w:hideMark/>
+          </w:tcPr>
+          <w:p>
+            <w:pPr>
+              <w:spacing w:line="300" w:lineRule="atLeast"/>
+              <w:rPr>
+                <w:rFonts w:ascii="Arial" w:hAnsi="Arial" w:cs="Arial" w:hint="eastAsia"/>
+                <w:color w:val="333333"/>
+                <w:sz w:val="18"/>
+                <w:szCs w:val="18"/>
+              </w:rPr>
+            </w:pPr>
+            <w:r>
+              <w:rPr>
+                <w:rFonts w:ascii="Arial" w:hAnsi="Arial" w:cs="Arial" w:hint="eastAsia"/>
+                <w:color w:val="333333"/>
+                <w:sz w:val="18"/>
+                <w:szCs w:val="18"/>
+              </w:rPr>
+              <w:t>周围用户数据</w:t>
+            </w:r>
+          </w:p>
+        </w:tc>
+      </w:tr>
     </w:tbl>
     <w:p>
       <w:pPr>
@@ -8512,10 +8663,13 @@
       <w:pPr>
         <w:pStyle w:val="2"/>
       </w:pPr>
-      <w:r>
-        <w:rPr>
-          <w:rFonts w:hint="eastAsia"/>
-        </w:rPr>
+      <w:bookmarkStart w:id="1" w:name="_2.2_设置当前用户有的试剂"/>
+      <w:bookmarkEnd w:id="1"/>
+      <w:r>
+        <w:rPr>
+          <w:rFonts w:hint="eastAsia"/>
+        </w:rPr>
+        <w:lastRenderedPageBreak/>
         <w:t>2</w:t>
       </w:r>
       <w:r>
@@ -8570,13 +8724,13 @@
         <w:rPr>
           <w:rFonts w:hint="eastAsia"/>
         </w:rPr>
-        <w:t>http://172.18.1.55:8080/LabAssistant/map/setReagents?mapID=2c9283f54fcf25eb014fcf2648530000&amp;reagents=</w:t>
-      </w:r>
-      <w:r>
-        <w:rPr>
-          <w:rFonts w:hint="eastAsia"/>
-        </w:rPr>
-        <w:t>包被稀释液</w:t>
+        <w:t>http://172.18.1.55:8080/LabAssistant/map/setReagents?userID=4028c681494b994701494b99aba50000&amp;reagent=</w:t>
+      </w:r>
+      <w:r>
+        <w:rPr>
+          <w:rFonts w:hint="eastAsia"/>
+        </w:rPr>
+        <w:t>显色剂</w:t>
       </w:r>
     </w:p>
     <w:p>
@@ -8593,7 +8747,6 @@
           <w:sz w:val="18"/>
           <w:szCs w:val="18"/>
         </w:rPr>
-        <w:lastRenderedPageBreak/>
         <w:t>请求参数</w:t>
       </w:r>
     </w:p>
@@ -8728,7 +8881,7 @@
               <w:rPr>
                 <w:rFonts w:hint="eastAsia"/>
               </w:rPr>
-              <w:t>mapID</w:t>
+              <w:t>userID</w:t>
             </w:r>
           </w:p>
         </w:tc>
@@ -8768,7 +8921,7 @@
                 <w:sz w:val="18"/>
                 <w:szCs w:val="18"/>
               </w:rPr>
-              <w:t>地图</w:t>
+              <w:t>用户</w:t>
             </w:r>
             <w:r>
               <w:rPr>
@@ -8813,7 +8966,7 @@
               <w:rPr>
                 <w:rFonts w:hint="eastAsia"/>
               </w:rPr>
-              <w:t>reagents</w:t>
+              <w:t>reagent</w:t>
             </w:r>
           </w:p>
         </w:tc>
@@ -9392,6 +9545,7 @@
           <w:sz w:val="18"/>
           <w:szCs w:val="18"/>
         </w:rPr>
+        <w:lastRenderedPageBreak/>
         <w:t>返回成功：</w:t>
       </w:r>
     </w:p>
@@ -9459,7 +9613,6 @@
           <w:sz w:val="18"/>
           <w:szCs w:val="18"/>
         </w:rPr>
-        <w:lastRenderedPageBreak/>
         <w:t>返回字段说明</w:t>
       </w:r>
     </w:p>
@@ -10565,6 +10718,7 @@
                 <w:sz w:val="18"/>
                 <w:szCs w:val="18"/>
               </w:rPr>
+              <w:lastRenderedPageBreak/>
               <w:t>myExpID</w:t>
             </w:r>
           </w:p>
@@ -10931,17 +11085,7 @@
                 <w:sz w:val="18"/>
                 <w:szCs w:val="18"/>
               </w:rPr>
-              <w:t>已生成</w:t>
-            </w:r>
-            <w:r>
-              <w:rPr>
-                <w:rFonts w:ascii="Arial" w:hAnsi="Arial" w:cs="Arial" w:hint="eastAsia"/>
-                <w:color w:val="333333"/>
-                <w:sz w:val="18"/>
-                <w:szCs w:val="18"/>
-              </w:rPr>
-              <w:lastRenderedPageBreak/>
-              <w:t>报告</w:t>
+              <w:t>已生成报告</w:t>
             </w:r>
           </w:p>
         </w:tc>
@@ -11840,6 +11984,7 @@
           <w:sz w:val="18"/>
           <w:szCs w:val="18"/>
         </w:rPr>
+        <w:lastRenderedPageBreak/>
         <w:t>返回字段说明</w:t>
       </w:r>
     </w:p>
@@ -12070,7 +12215,6 @@
                 <w:sz w:val="18"/>
                 <w:szCs w:val="18"/>
               </w:rPr>
-              <w:lastRenderedPageBreak/>
               <w:t>steps</w:t>
             </w:r>
           </w:p>
@@ -13051,6 +13195,7 @@
                 <w:sz w:val="18"/>
                 <w:szCs w:val="18"/>
               </w:rPr>
+              <w:lastRenderedPageBreak/>
               <w:t>nDaysAgo</w:t>
             </w:r>
           </w:p>
@@ -13161,7 +13306,6 @@
         <w:pStyle w:val="2"/>
       </w:pPr>
       <w:r>
-        <w:lastRenderedPageBreak/>
         <w:t>3.5</w:t>
       </w:r>
       <w:r>
@@ -13866,7 +14010,14 @@
         <w:rPr>
           <w:rFonts w:hint="eastAsia"/>
         </w:rPr>
-        <w:t>","expStepTime":10.0},{"expStepID":"4028c681494b994701494b99bab70005","expInstructionID":"4028c681494b994701494b99bab60000","stepNum":6,"expStepDesc":"</w:t>
+        <w:t>","expStepTime":10.0},{"expStepID":"4028c681494b994701494b99bab70005","expInstructionID":"4028c681494b994701494b99bab60000","stepNum":6,"expStepDesc":</w:t>
+      </w:r>
+      <w:r>
+        <w:rPr>
+          <w:rFonts w:hint="eastAsia"/>
+        </w:rPr>
+        <w:lastRenderedPageBreak/>
+        <w:t>"</w:t>
       </w:r>
       <w:r>
         <w:rPr>
@@ -13931,7 +14082,6 @@
           <w:sz w:val="18"/>
           <w:szCs w:val="18"/>
         </w:rPr>
-        <w:lastRenderedPageBreak/>
         <w:t>返回字段说明</w:t>
       </w:r>
     </w:p>
@@ -14933,8 +15083,8 @@
       <w:pPr>
         <w:pStyle w:val="2"/>
       </w:pPr>
-      <w:bookmarkStart w:id="0" w:name="_3.6_下载实验说明书"/>
-      <w:bookmarkEnd w:id="0"/>
+      <w:bookmarkStart w:id="2" w:name="_3.6_下载实验说明书"/>
+      <w:bookmarkEnd w:id="2"/>
       <w:r>
         <w:t>3.6</w:t>
       </w:r>
@@ -15290,6 +15440,7 @@
           <w:sz w:val="18"/>
           <w:szCs w:val="18"/>
         </w:rPr>
+        <w:lastRenderedPageBreak/>
         <w:t>返回成功：</w:t>
       </w:r>
       <w:r>
@@ -15312,68 +15463,530 @@
         <w:rPr>
           <w:rFonts w:hint="eastAsia"/>
         </w:rPr>
+        <w:t>{"</w:t>
+      </w:r>
+      <w:r>
+        <w:rPr>
+          <w:rFonts w:hint="eastAsia"/>
+        </w:rPr>
+        <w:t>data</w:t>
+      </w:r>
+      <w:r>
+        <w:rPr>
+          <w:rFonts w:hint="eastAsia"/>
+        </w:rPr>
+        <w:t>":{"expInstructionMain":{"expInstructionID":"4028c681494b994701494b99bab60000","experimentName":"ELISA</w:t>
+      </w:r>
+      <w:r>
+        <w:rPr>
+          <w:rFonts w:hint="eastAsia"/>
+        </w:rPr>
+        <w:t>检测血清</w:t>
+      </w:r>
+      <w:r>
+        <w:rPr>
+          <w:rFonts w:hint="eastAsia"/>
+        </w:rPr>
+        <w:t>TNF-a</w:t>
+      </w:r>
+      <w:r>
+        <w:rPr>
+          <w:rFonts w:hint="eastAsia"/>
+        </w:rPr>
+        <w:t>浓度</w:t>
+      </w:r>
+      <w:r>
+        <w:rPr>
+          <w:rFonts w:hint="eastAsia"/>
+        </w:rPr>
+        <w:t>","experimentDesc":"</w:t>
+      </w:r>
+      <w:r>
+        <w:rPr>
+          <w:rFonts w:hint="eastAsia"/>
+        </w:rPr>
+        <w:t>我也不知道</w:t>
+      </w:r>
+      <w:r>
+        <w:rPr>
+          <w:rFonts w:hint="eastAsia"/>
+        </w:rPr>
+        <w:t>","experimentTheory":"</w:t>
+      </w:r>
+      <w:r>
+        <w:rPr>
+          <w:rFonts w:hint="eastAsia"/>
+        </w:rPr>
+        <w:t>还是不知道</w:t>
+      </w:r>
+      <w:r>
+        <w:rPr>
+          <w:rFonts w:hint="eastAsia"/>
+        </w:rPr>
+        <w:t>","provideUser":"","supplierID":"4037d681494b994701494b99aba50000","supplierName":"</w:t>
+      </w:r>
+      <w:r>
+        <w:rPr>
+          <w:rFonts w:hint="eastAsia"/>
+        </w:rPr>
+        <w:t>海尔</w:t>
+      </w:r>
+      <w:r>
+        <w:rPr>
+          <w:rFonts w:hint="eastAsia"/>
+        </w:rPr>
+        <w:t>","productNum":"hhd","expCategoryID":"1","expSubCategoryID":"11","createDate":1442332800000,"expVersion":1,"allowDownload":1,"filterStr":"","reviewCount":0,"downloadCount":8},"expProcess":[{"expStepID":"4028c681494b994701494b99bab70000","expInstructionID":"4028c681494b994701494b99bab60000","stepNum":1,"expStepDesc":"</w:t>
+      </w:r>
+      <w:r>
+        <w:rPr>
+          <w:rFonts w:hint="eastAsia"/>
+        </w:rPr>
+        <w:t>用包被缓冲液溶解抗原，使抗原浓度为</w:t>
+      </w:r>
+      <w:r>
+        <w:rPr>
+          <w:rFonts w:hint="eastAsia"/>
+        </w:rPr>
+        <w:t xml:space="preserve">10-20 </w:t>
+      </w:r>
+      <w:r>
+        <w:rPr>
+          <w:rFonts w:hint="eastAsia"/>
+        </w:rPr>
+        <w:t>μ</w:t>
+      </w:r>
+      <w:r>
+        <w:rPr>
+          <w:rFonts w:hint="eastAsia"/>
+        </w:rPr>
+        <w:t>g/ml</w:t>
+      </w:r>
+      <w:r>
+        <w:rPr>
+          <w:rFonts w:hint="eastAsia"/>
+        </w:rPr>
+        <w:t>，加</w:t>
+      </w:r>
+      <w:r>
+        <w:rPr>
+          <w:rFonts w:hint="eastAsia"/>
+        </w:rPr>
+        <w:t xml:space="preserve">100 </w:t>
+      </w:r>
+      <w:r>
+        <w:rPr>
+          <w:rFonts w:hint="eastAsia"/>
+        </w:rPr>
+        <w:t>μ</w:t>
+      </w:r>
+      <w:r>
+        <w:rPr>
+          <w:rFonts w:hint="eastAsia"/>
+        </w:rPr>
+        <w:t>l/</w:t>
+      </w:r>
+      <w:r>
+        <w:rPr>
+          <w:rFonts w:hint="eastAsia"/>
+        </w:rPr>
+        <w:t>孔，</w:t>
+      </w:r>
+      <w:r>
+        <w:rPr>
+          <w:rFonts w:hint="eastAsia"/>
+        </w:rPr>
+        <w:t>4</w:t>
+      </w:r>
+      <w:r>
+        <w:rPr>
+          <w:rFonts w:hint="eastAsia"/>
+        </w:rPr>
+        <w:t>℃放置</w:t>
+      </w:r>
+      <w:r>
+        <w:rPr>
+          <w:rFonts w:hint="eastAsia"/>
+        </w:rPr>
+        <w:t>","expStepTime":10.0},{"expStepID":"4028c681494b994701494b99bab70001","expInstructionID":"4028c681494b994701494b99bab60000","stepNum":2,"expStepDesc":"</w:t>
+      </w:r>
+      <w:r>
+        <w:rPr>
+          <w:rFonts w:hint="eastAsia"/>
+        </w:rPr>
+        <w:t>弃去液体后，在吸水纸拍干，每孔加入</w:t>
+      </w:r>
+      <w:r>
+        <w:rPr>
+          <w:rFonts w:hint="eastAsia"/>
+        </w:rPr>
+        <w:t>300</w:t>
+      </w:r>
+      <w:r>
+        <w:rPr>
+          <w:rFonts w:hint="eastAsia"/>
+        </w:rPr>
+        <w:t>μ</w:t>
+      </w:r>
+      <w:r>
+        <w:rPr>
+          <w:rFonts w:hint="eastAsia"/>
+        </w:rPr>
+        <w:t xml:space="preserve">l PBST </w:t>
+      </w:r>
+      <w:r>
+        <w:rPr>
+          <w:rFonts w:hint="eastAsia"/>
+        </w:rPr>
+        <w:t>洗涤，振荡</w:t>
+      </w:r>
+      <w:r>
+        <w:rPr>
+          <w:rFonts w:hint="eastAsia"/>
+        </w:rPr>
+        <w:t>","expStepTime":10.0},{"expStepID":"4028c681494b994701494b99bab70002","expInstructionID":"4028c681494b994701494b99bab60000","stepNum":3,"expStepDesc":"</w:t>
+      </w:r>
+      <w:r>
+        <w:rPr>
+          <w:rFonts w:hint="eastAsia"/>
+        </w:rPr>
+        <w:t>弃去液体后，在吸水纸拍干，每孔加入</w:t>
+      </w:r>
+      <w:r>
+        <w:rPr>
+          <w:rFonts w:hint="eastAsia"/>
+        </w:rPr>
+        <w:t>300</w:t>
+      </w:r>
+      <w:r>
+        <w:rPr>
+          <w:rFonts w:hint="eastAsia"/>
+        </w:rPr>
+        <w:t>μ</w:t>
+      </w:r>
+      <w:r>
+        <w:rPr>
+          <w:rFonts w:hint="eastAsia"/>
+        </w:rPr>
+        <w:t xml:space="preserve">l PBST </w:t>
+      </w:r>
+      <w:r>
+        <w:rPr>
+          <w:rFonts w:hint="eastAsia"/>
+        </w:rPr>
+        <w:t>洗涤，振荡</w:t>
+      </w:r>
+      <w:r>
+        <w:rPr>
+          <w:rFonts w:hint="eastAsia"/>
+        </w:rPr>
+        <w:t>","expStepTime":10.0},{"expStepID":"4028c681494b994701494b99bab70003","expInstructionID":"4028c681494b994701494b99bab60000","stepNum":4,"expStepDesc":"</w:t>
+      </w:r>
+      <w:r>
+        <w:rPr>
+          <w:rFonts w:hint="eastAsia"/>
+        </w:rPr>
+        <w:t>弃去液体后，在吸水纸拍干，每孔加入</w:t>
+      </w:r>
+      <w:r>
+        <w:rPr>
+          <w:rFonts w:hint="eastAsia"/>
+        </w:rPr>
+        <w:t>300</w:t>
+      </w:r>
+      <w:r>
+        <w:rPr>
+          <w:rFonts w:hint="eastAsia"/>
+        </w:rPr>
+        <w:t>μ</w:t>
+      </w:r>
+      <w:r>
+        <w:rPr>
+          <w:rFonts w:hint="eastAsia"/>
+        </w:rPr>
+        <w:t xml:space="preserve">l PBST </w:t>
+      </w:r>
+      <w:r>
+        <w:rPr>
+          <w:rFonts w:hint="eastAsia"/>
+        </w:rPr>
+        <w:t>洗涤，振荡</w:t>
+      </w:r>
+      <w:r>
+        <w:rPr>
+          <w:rFonts w:hint="eastAsia"/>
+        </w:rPr>
+        <w:t>","expStepTime":10.0},{"expStepID":"4028c681494b994701494b99bab70004","expInstructionID":"4028c681494b994701494b99bab60000","stepNum":5,"expStepDesc":"</w:t>
+      </w:r>
+      <w:r>
+        <w:rPr>
+          <w:rFonts w:hint="eastAsia"/>
+        </w:rPr>
+        <w:t>每孔加入</w:t>
+      </w:r>
+      <w:r>
+        <w:rPr>
+          <w:rFonts w:hint="eastAsia"/>
+        </w:rPr>
+        <w:t xml:space="preserve">150 </w:t>
+      </w:r>
+      <w:r>
+        <w:rPr>
+          <w:rFonts w:hint="eastAsia"/>
+        </w:rPr>
+        <w:t>μ</w:t>
+      </w:r>
+      <w:r>
+        <w:rPr>
+          <w:rFonts w:hint="eastAsia"/>
+        </w:rPr>
+        <w:t>l 1</w:t>
+      </w:r>
+      <w:r>
+        <w:rPr>
+          <w:rFonts w:hint="eastAsia"/>
+        </w:rPr>
+        <w:t>％</w:t>
+      </w:r>
+      <w:r>
+        <w:rPr>
+          <w:rFonts w:hint="eastAsia"/>
+        </w:rPr>
+        <w:t xml:space="preserve"> BSA 37</w:t>
+      </w:r>
+      <w:r>
+        <w:rPr>
+          <w:rFonts w:hint="eastAsia"/>
+        </w:rPr>
+        <w:t>℃封闭</w:t>
+      </w:r>
+      <w:r>
+        <w:rPr>
+          <w:rFonts w:hint="eastAsia"/>
+        </w:rPr>
+        <w:t xml:space="preserve">1 </w:t>
+      </w:r>
+      <w:r>
+        <w:rPr>
+          <w:rFonts w:hint="eastAsia"/>
+        </w:rPr>
+        <w:t>小时</w:t>
+      </w:r>
+      <w:r>
+        <w:rPr>
+          <w:rFonts w:hint="eastAsia"/>
+        </w:rPr>
+        <w:t>","expStepTime":10.0},{"expStepID":"4028c681494b994701494b99bab70005","expInstructionID":"4028c681494b994701494b99bab60000","stepNum":6,"expStepDesc":"</w:t>
+      </w:r>
+      <w:r>
+        <w:rPr>
+          <w:rFonts w:hint="eastAsia"/>
+        </w:rPr>
+        <w:t>弃去液体后，在吸水纸拍干，每孔加入</w:t>
+      </w:r>
+      <w:r>
+        <w:rPr>
+          <w:rFonts w:hint="eastAsia"/>
+        </w:rPr>
+        <w:t>300</w:t>
+      </w:r>
+      <w:r>
+        <w:rPr>
+          <w:rFonts w:hint="eastAsia"/>
+        </w:rPr>
+        <w:t>μ</w:t>
+      </w:r>
+      <w:r>
+        <w:rPr>
+          <w:rFonts w:hint="eastAsia"/>
+        </w:rPr>
+        <w:t xml:space="preserve">l PBST </w:t>
+      </w:r>
+      <w:r>
+        <w:rPr>
+          <w:rFonts w:hint="eastAsia"/>
+        </w:rPr>
+        <w:t>洗涤，振荡</w:t>
+      </w:r>
+      <w:r>
+        <w:rPr>
+          <w:rFonts w:hint="eastAsia"/>
+        </w:rPr>
+        <w:t>","expStepTime":10.0}],"expReagent":[{"expReagentID":"4028c681494b994701494b99aba50000","expInstructionID":"4028c681494b994701494b99bab60000","reagentID":"111","reagentName":"</w:t>
+      </w:r>
+      <w:r>
+        <w:rPr>
+          <w:rFonts w:hint="eastAsia"/>
+        </w:rPr>
+        <w:t>洗涤液</w:t>
+      </w:r>
+      <w:r>
+        <w:rPr>
+          <w:rFonts w:hint="eastAsia"/>
+        </w:rPr>
+        <w:t>","reagentCommonName":"</w:t>
+      </w:r>
+      <w:r>
+        <w:rPr>
+          <w:rFonts w:hint="eastAsia"/>
+        </w:rPr>
+        <w:t>洗涤液</w:t>
+      </w:r>
+      <w:r>
+        <w:rPr>
+          <w:rFonts w:hint="eastAsia"/>
+        </w:rPr>
+        <w:t>","reagentSpec":"</w:t>
+      </w:r>
+      <w:r>
+        <w:rPr>
+          <w:rFonts w:hint="eastAsia"/>
+        </w:rPr>
+        <w:t>洗涤液</w:t>
+      </w:r>
+      <w:r>
+        <w:rPr>
+          <w:rFonts w:hint="eastAsia"/>
+        </w:rPr>
+        <w:t>","useAmount":50,"createMethod":"</w:t>
+      </w:r>
+      <w:r>
+        <w:rPr>
+          <w:rFonts w:hint="eastAsia"/>
+        </w:rPr>
+        <w:t>洗涤液</w:t>
+      </w:r>
+      <w:r>
+        <w:rPr>
+          <w:rFonts w:hint="eastAsia"/>
+        </w:rPr>
+        <w:t>"},{"expReagentID":"4028c681494b994701494b99aba50001","expInstructionID":"4028c681494b994701494b99bab60000","reagentID":"112","reagentName":"</w:t>
+      </w:r>
+      <w:r>
+        <w:rPr>
+          <w:rFonts w:hint="eastAsia"/>
+        </w:rPr>
+        <w:t>洗涤液</w:t>
+      </w:r>
+      <w:r>
+        <w:rPr>
+          <w:rFonts w:hint="eastAsia"/>
+        </w:rPr>
+        <w:t>1","reagentCommonName":"</w:t>
+      </w:r>
+      <w:r>
+        <w:rPr>
+          <w:rFonts w:hint="eastAsia"/>
+        </w:rPr>
+        <w:t>洗涤液</w:t>
+      </w:r>
+      <w:r>
+        <w:rPr>
+          <w:rFonts w:hint="eastAsia"/>
+        </w:rPr>
+        <w:t>1","reagentSpec":"</w:t>
+      </w:r>
+      <w:r>
+        <w:rPr>
+          <w:rFonts w:hint="eastAsia"/>
+        </w:rPr>
+        <w:t>洗涤液</w:t>
+      </w:r>
+      <w:r>
+        <w:rPr>
+          <w:rFonts w:hint="eastAsia"/>
+        </w:rPr>
+        <w:t>1","useAmount":500,"createMethod":"</w:t>
+      </w:r>
+      <w:r>
+        <w:rPr>
+          <w:rFonts w:hint="eastAsia"/>
+        </w:rPr>
+        <w:t>洗涤液</w:t>
+      </w:r>
+      <w:r>
+        <w:rPr>
+          <w:rFonts w:hint="eastAsia"/>
+        </w:rPr>
+        <w:t>1"},{"expReagentID":"4028c681494b994701494b99aba50002","expInstructionID":"4028c681494b994701494b99bab60000","reagentID":"113","reagentName":"</w:t>
+      </w:r>
+      <w:r>
+        <w:rPr>
+          <w:rFonts w:hint="eastAsia"/>
+        </w:rPr>
+        <w:t>洗涤液</w:t>
+      </w:r>
+      <w:r>
+        <w:rPr>
+          <w:rFonts w:hint="eastAsia"/>
+        </w:rPr>
+        <w:t>2","reagentCommonName":"</w:t>
+      </w:r>
+      <w:r>
+        <w:rPr>
+          <w:rFonts w:hint="eastAsia"/>
+        </w:rPr>
+        <w:t>洗涤液</w:t>
+      </w:r>
+      <w:r>
+        <w:rPr>
+          <w:rFonts w:hint="eastAsia"/>
+        </w:rPr>
+        <w:t>2","reagentSpec":"</w:t>
+      </w:r>
+      <w:r>
+        <w:rPr>
+          <w:rFonts w:hint="eastAsia"/>
+        </w:rPr>
+        <w:t>洗涤液</w:t>
+      </w:r>
+      <w:r>
+        <w:rPr>
+          <w:rFonts w:hint="eastAsia"/>
+        </w:rPr>
+        <w:t>2","useAmount":60,"createMethod":"</w:t>
+      </w:r>
+      <w:r>
+        <w:rPr>
+          <w:rFonts w:hint="eastAsia"/>
+        </w:rPr>
+        <w:t>洗涤液</w:t>
+      </w:r>
+      <w:r>
+        <w:rPr>
+          <w:rFonts w:hint="eastAsia"/>
+        </w:rPr>
+        <w:t>2"}],"expConsumable":[{"expConsumableID":"4028c791494b994701494b99aba50000","expInstructionID":"4028c681494b994701494b99bab60000","consumableID":"111","consumableType":"96T","consumableCount":2,"consumableFactory":"</w:t>
+      </w:r>
+      <w:r>
+        <w:rPr>
+          <w:rFonts w:hint="eastAsia"/>
+        </w:rPr>
+        <w:t>不知道</w:t>
+      </w:r>
+      <w:r>
+        <w:rPr>
+          <w:rFonts w:hint="eastAsia"/>
+        </w:rPr>
+        <w:t>"}],"expEquipment":[{"expEquipmentID":"4028c791564b994701494b99aba50000","</w:t>
+      </w:r>
+      <w:r>
+        <w:rPr>
+          <w:rFonts w:hint="eastAsia"/>
+        </w:rPr>
         <w:lastRenderedPageBreak/>
-        <w:t>{"</w:t>
-      </w:r>
-      <w:r>
-        <w:rPr>
-          <w:rFonts w:hint="eastAsia"/>
-        </w:rPr>
-        <w:t>data</w:t>
-      </w:r>
-      <w:r>
-        <w:rPr>
-          <w:rFonts w:hint="eastAsia"/>
-        </w:rPr>
-        <w:t>":{"expInstructionMain":{"expInstructionID":"4028c681494b994701494b99bab60000","experimentName":"ELISA</w:t>
-      </w:r>
-      <w:r>
-        <w:rPr>
-          <w:rFonts w:hint="eastAsia"/>
-        </w:rPr>
-        <w:t>检测血清</w:t>
-      </w:r>
-      <w:r>
-        <w:rPr>
-          <w:rFonts w:hint="eastAsia"/>
-        </w:rPr>
-        <w:t>TNF-a</w:t>
-      </w:r>
-      <w:r>
-        <w:rPr>
-          <w:rFonts w:hint="eastAsia"/>
-        </w:rPr>
-        <w:t>浓度</w:t>
-      </w:r>
-      <w:r>
-        <w:rPr>
-          <w:rFonts w:hint="eastAsia"/>
-        </w:rPr>
-        <w:t>","experimentDesc":"</w:t>
-      </w:r>
-      <w:r>
-        <w:rPr>
-          <w:rFonts w:hint="eastAsia"/>
-        </w:rPr>
-        <w:t>我也不知道</w:t>
-      </w:r>
-      <w:r>
-        <w:rPr>
-          <w:rFonts w:hint="eastAsia"/>
-        </w:rPr>
-        <w:t>","experimentTheory":"</w:t>
-      </w:r>
-      <w:r>
-        <w:rPr>
-          <w:rFonts w:hint="eastAsia"/>
-        </w:rPr>
-        <w:t>还是不知道</w:t>
-      </w:r>
-      <w:r>
-        <w:rPr>
-          <w:rFonts w:hint="eastAsia"/>
-        </w:rPr>
-        <w:t>","provideUser":"","supplierID":"4037d681494b994701494b99aba50000","supplierName":"</w:t>
+        <w:t>expInstructionID":"4028c681494b994701494b99bab60000","equipmentID":"222","equipmentName":"4</w:t>
+      </w:r>
+      <w:r>
+        <w:rPr>
+          <w:rFonts w:hint="eastAsia"/>
+        </w:rPr>
+        <w:t>℃冰箱</w:t>
+      </w:r>
+      <w:r>
+        <w:rPr>
+          <w:rFonts w:hint="eastAsia"/>
+        </w:rPr>
+        <w:t>","equipmentFactory":"</w:t>
       </w:r>
       <w:r>
         <w:rPr>
@@ -15385,470 +15998,7 @@
         <w:rPr>
           <w:rFonts w:hint="eastAsia"/>
         </w:rPr>
-        <w:t>","productNum":"hhd","expCategoryID":"1","expSubCategoryID":"11","createDate":1442332800000,"expVersion":1,"allowDownload":1,"filterStr":"","reviewCount":0,"downloadCount":8},"expProcess":[{"expStepID":"4028c681494b994701494b99bab70000","expInstructionID":"4028c681494b994701494b99bab60000","stepNum":1,"expStepDesc":"</w:t>
-      </w:r>
-      <w:r>
-        <w:rPr>
-          <w:rFonts w:hint="eastAsia"/>
-        </w:rPr>
-        <w:t>用包被缓冲液溶解抗原，使抗原浓度为</w:t>
-      </w:r>
-      <w:r>
-        <w:rPr>
-          <w:rFonts w:hint="eastAsia"/>
-        </w:rPr>
-        <w:t xml:space="preserve">10-20 </w:t>
-      </w:r>
-      <w:r>
-        <w:rPr>
-          <w:rFonts w:hint="eastAsia"/>
-        </w:rPr>
-        <w:t>μ</w:t>
-      </w:r>
-      <w:r>
-        <w:rPr>
-          <w:rFonts w:hint="eastAsia"/>
-        </w:rPr>
-        <w:t>g/ml</w:t>
-      </w:r>
-      <w:r>
-        <w:rPr>
-          <w:rFonts w:hint="eastAsia"/>
-        </w:rPr>
-        <w:t>，加</w:t>
-      </w:r>
-      <w:r>
-        <w:rPr>
-          <w:rFonts w:hint="eastAsia"/>
-        </w:rPr>
-        <w:t xml:space="preserve">100 </w:t>
-      </w:r>
-      <w:r>
-        <w:rPr>
-          <w:rFonts w:hint="eastAsia"/>
-        </w:rPr>
-        <w:t>μ</w:t>
-      </w:r>
-      <w:r>
-        <w:rPr>
-          <w:rFonts w:hint="eastAsia"/>
-        </w:rPr>
-        <w:t>l/</w:t>
-      </w:r>
-      <w:r>
-        <w:rPr>
-          <w:rFonts w:hint="eastAsia"/>
-        </w:rPr>
-        <w:t>孔，</w:t>
-      </w:r>
-      <w:r>
-        <w:rPr>
-          <w:rFonts w:hint="eastAsia"/>
-        </w:rPr>
-        <w:t>4</w:t>
-      </w:r>
-      <w:r>
-        <w:rPr>
-          <w:rFonts w:hint="eastAsia"/>
-        </w:rPr>
-        <w:t>℃放置</w:t>
-      </w:r>
-      <w:r>
-        <w:rPr>
-          <w:rFonts w:hint="eastAsia"/>
-        </w:rPr>
-        <w:t>","expStepTime":10.0},{"expStepID":"4028c681494b994701494b99bab70001","expInstructionID":"4028c681494b994701494b99bab60000","stepNum":2,"expStepDesc":"</w:t>
-      </w:r>
-      <w:r>
-        <w:rPr>
-          <w:rFonts w:hint="eastAsia"/>
-        </w:rPr>
-        <w:t>弃去液体后，在吸水纸拍干，每孔加入</w:t>
-      </w:r>
-      <w:r>
-        <w:rPr>
-          <w:rFonts w:hint="eastAsia"/>
-        </w:rPr>
-        <w:t>300</w:t>
-      </w:r>
-      <w:r>
-        <w:rPr>
-          <w:rFonts w:hint="eastAsia"/>
-        </w:rPr>
-        <w:t>μ</w:t>
-      </w:r>
-      <w:r>
-        <w:rPr>
-          <w:rFonts w:hint="eastAsia"/>
-        </w:rPr>
-        <w:t xml:space="preserve">l PBST </w:t>
-      </w:r>
-      <w:r>
-        <w:rPr>
-          <w:rFonts w:hint="eastAsia"/>
-        </w:rPr>
-        <w:t>洗涤，振荡</w:t>
-      </w:r>
-      <w:r>
-        <w:rPr>
-          <w:rFonts w:hint="eastAsia"/>
-        </w:rPr>
-        <w:t>","expStepTime":10.0},{"expStepID":"4028c681494b994701494b99bab70002","expInstructionID":"4028c681494b994701494b99bab60000","stepNum":3,"expStepDesc":"</w:t>
-      </w:r>
-      <w:r>
-        <w:rPr>
-          <w:rFonts w:hint="eastAsia"/>
-        </w:rPr>
-        <w:t>弃去液体后，在吸水纸拍干，每孔加入</w:t>
-      </w:r>
-      <w:r>
-        <w:rPr>
-          <w:rFonts w:hint="eastAsia"/>
-        </w:rPr>
-        <w:t>300</w:t>
-      </w:r>
-      <w:r>
-        <w:rPr>
-          <w:rFonts w:hint="eastAsia"/>
-        </w:rPr>
-        <w:t>μ</w:t>
-      </w:r>
-      <w:r>
-        <w:rPr>
-          <w:rFonts w:hint="eastAsia"/>
-        </w:rPr>
-        <w:t xml:space="preserve">l PBST </w:t>
-      </w:r>
-      <w:r>
-        <w:rPr>
-          <w:rFonts w:hint="eastAsia"/>
-        </w:rPr>
-        <w:t>洗涤，振荡</w:t>
-      </w:r>
-      <w:r>
-        <w:rPr>
-          <w:rFonts w:hint="eastAsia"/>
-        </w:rPr>
-        <w:t>","expStepTime":10.0},{"expStepID":"4028c681494b994701494b99bab70003","expInstructionID":"4028c681494b994701494b99bab60000","stepNum":4,"expStepDesc":"</w:t>
-      </w:r>
-      <w:r>
-        <w:rPr>
-          <w:rFonts w:hint="eastAsia"/>
-        </w:rPr>
-        <w:t>弃去液体后，在吸水纸拍干，每孔加入</w:t>
-      </w:r>
-      <w:r>
-        <w:rPr>
-          <w:rFonts w:hint="eastAsia"/>
-        </w:rPr>
-        <w:t>300</w:t>
-      </w:r>
-      <w:r>
-        <w:rPr>
-          <w:rFonts w:hint="eastAsia"/>
-        </w:rPr>
-        <w:t>μ</w:t>
-      </w:r>
-      <w:r>
-        <w:rPr>
-          <w:rFonts w:hint="eastAsia"/>
-        </w:rPr>
-        <w:t xml:space="preserve">l PBST </w:t>
-      </w:r>
-      <w:r>
-        <w:rPr>
-          <w:rFonts w:hint="eastAsia"/>
-        </w:rPr>
-        <w:t>洗涤，振荡</w:t>
-      </w:r>
-      <w:r>
-        <w:rPr>
-          <w:rFonts w:hint="eastAsia"/>
-        </w:rPr>
-        <w:t>","expStepTime":10.0},{"expStepID":"4028c681494b994701494b99bab70004","expInstructionID":"4028c681494b994701494b99bab60000","stepNum":5,"expStepDesc":"</w:t>
-      </w:r>
-      <w:r>
-        <w:rPr>
-          <w:rFonts w:hint="eastAsia"/>
-        </w:rPr>
-        <w:t>每孔加入</w:t>
-      </w:r>
-      <w:r>
-        <w:rPr>
-          <w:rFonts w:hint="eastAsia"/>
-        </w:rPr>
-        <w:t xml:space="preserve">150 </w:t>
-      </w:r>
-      <w:r>
-        <w:rPr>
-          <w:rFonts w:hint="eastAsia"/>
-        </w:rPr>
-        <w:t>μ</w:t>
-      </w:r>
-      <w:r>
-        <w:rPr>
-          <w:rFonts w:hint="eastAsia"/>
-        </w:rPr>
-        <w:t>l 1</w:t>
-      </w:r>
-      <w:r>
-        <w:rPr>
-          <w:rFonts w:hint="eastAsia"/>
-        </w:rPr>
-        <w:t>％</w:t>
-      </w:r>
-      <w:r>
-        <w:rPr>
-          <w:rFonts w:hint="eastAsia"/>
-        </w:rPr>
-        <w:t xml:space="preserve"> BSA 37</w:t>
-      </w:r>
-      <w:r>
-        <w:rPr>
-          <w:rFonts w:hint="eastAsia"/>
-        </w:rPr>
-        <w:t>℃封闭</w:t>
-      </w:r>
-      <w:r>
-        <w:rPr>
-          <w:rFonts w:hint="eastAsia"/>
-        </w:rPr>
-        <w:t xml:space="preserve">1 </w:t>
-      </w:r>
-      <w:r>
-        <w:rPr>
-          <w:rFonts w:hint="eastAsia"/>
-        </w:rPr>
-        <w:t>小时</w:t>
-      </w:r>
-      <w:r>
-        <w:rPr>
-          <w:rFonts w:hint="eastAsia"/>
-        </w:rPr>
-        <w:t>","expStepTime":10.0},{"expStepID":"4028c681494b994701494b99bab70005","expInstructionID":"4028c681494b994701494b99bab60000","stepNum":6,"expStepDesc":"</w:t>
-      </w:r>
-      <w:r>
-        <w:rPr>
-          <w:rFonts w:hint="eastAsia"/>
-        </w:rPr>
-        <w:t>弃去液体后，在吸水纸拍干，每孔加入</w:t>
-      </w:r>
-      <w:r>
-        <w:rPr>
-          <w:rFonts w:hint="eastAsia"/>
-        </w:rPr>
-        <w:t>300</w:t>
-      </w:r>
-      <w:r>
-        <w:rPr>
-          <w:rFonts w:hint="eastAsia"/>
-        </w:rPr>
-        <w:t>μ</w:t>
-      </w:r>
-      <w:r>
-        <w:rPr>
-          <w:rFonts w:hint="eastAsia"/>
-        </w:rPr>
-        <w:t xml:space="preserve">l PBST </w:t>
-      </w:r>
-      <w:r>
-        <w:rPr>
-          <w:rFonts w:hint="eastAsia"/>
-        </w:rPr>
-        <w:t>洗涤，振荡</w:t>
-      </w:r>
-      <w:r>
-        <w:rPr>
-          <w:rFonts w:hint="eastAsia"/>
-        </w:rPr>
-        <w:t>","expStepTime":10.0}],"expReagent":[{"expReagentID":"4028c681494b994701494b99aba50000","expInstructionID":"4028c681494b994701494b99bab60000","reagentID":"111","reagentName":"</w:t>
-      </w:r>
-      <w:r>
-        <w:rPr>
-          <w:rFonts w:hint="eastAsia"/>
-        </w:rPr>
-        <w:t>洗涤液</w:t>
-      </w:r>
-      <w:r>
-        <w:rPr>
-          <w:rFonts w:hint="eastAsia"/>
-        </w:rPr>
-        <w:t>","reagentCommonName":"</w:t>
-      </w:r>
-      <w:r>
-        <w:rPr>
-          <w:rFonts w:hint="eastAsia"/>
-        </w:rPr>
-        <w:t>洗涤液</w:t>
-      </w:r>
-      <w:r>
-        <w:rPr>
-          <w:rFonts w:hint="eastAsia"/>
-        </w:rPr>
-        <w:t>","reagentSpec":"</w:t>
-      </w:r>
-      <w:r>
-        <w:rPr>
-          <w:rFonts w:hint="eastAsia"/>
-        </w:rPr>
-        <w:t>洗涤液</w:t>
-      </w:r>
-      <w:r>
-        <w:rPr>
-          <w:rFonts w:hint="eastAsia"/>
-        </w:rPr>
-        <w:t>","useAmount":50,"createMethod":"</w:t>
-      </w:r>
-      <w:r>
-        <w:rPr>
-          <w:rFonts w:hint="eastAsia"/>
-        </w:rPr>
-        <w:t>洗涤液</w:t>
-      </w:r>
-      <w:r>
-        <w:rPr>
-          <w:rFonts w:hint="eastAsia"/>
-        </w:rPr>
-        <w:t>"},{"expReagentID":"4028c681494b994701494b99aba50001","expInstructionID":"4028c681494b994701494b99bab60000","reagentID":"112","reagentName":"</w:t>
-      </w:r>
-      <w:r>
-        <w:rPr>
-          <w:rFonts w:hint="eastAsia"/>
-        </w:rPr>
-        <w:t>洗涤液</w:t>
-      </w:r>
-      <w:r>
-        <w:rPr>
-          <w:rFonts w:hint="eastAsia"/>
-        </w:rPr>
-        <w:t>1","reagentCommonName":"</w:t>
-      </w:r>
-      <w:r>
-        <w:rPr>
-          <w:rFonts w:hint="eastAsia"/>
-        </w:rPr>
-        <w:t>洗涤液</w:t>
-      </w:r>
-      <w:r>
-        <w:rPr>
-          <w:rFonts w:hint="eastAsia"/>
-        </w:rPr>
-        <w:t>1","reagentSpec":"</w:t>
-      </w:r>
-      <w:r>
-        <w:rPr>
-          <w:rFonts w:hint="eastAsia"/>
-        </w:rPr>
-        <w:t>洗涤液</w:t>
-      </w:r>
-      <w:r>
-        <w:rPr>
-          <w:rFonts w:hint="eastAsia"/>
-        </w:rPr>
-        <w:t>1","useAmount":500,"createMethod":"</w:t>
-      </w:r>
-      <w:r>
-        <w:rPr>
-          <w:rFonts w:hint="eastAsia"/>
-        </w:rPr>
-        <w:t>洗涤液</w:t>
-      </w:r>
-      <w:r>
-        <w:rPr>
-          <w:rFonts w:hint="eastAsia"/>
-        </w:rPr>
-        <w:t>1"},{"expReagentID":"4028c681494b994701494b99aba50002","expInstructionID":"4028c681494b994701494b99bab60000","reagentID":"113","reagentName":"</w:t>
-      </w:r>
-      <w:r>
-        <w:rPr>
-          <w:rFonts w:hint="eastAsia"/>
-        </w:rPr>
-        <w:t>洗涤液</w:t>
-      </w:r>
-      <w:r>
-        <w:rPr>
-          <w:rFonts w:hint="eastAsia"/>
-        </w:rPr>
-        <w:t>2","reagentCommonName":"</w:t>
-      </w:r>
-      <w:r>
-        <w:rPr>
-          <w:rFonts w:hint="eastAsia"/>
-        </w:rPr>
-        <w:t>洗涤液</w:t>
-      </w:r>
-      <w:r>
-        <w:rPr>
-          <w:rFonts w:hint="eastAsia"/>
-        </w:rPr>
-        <w:t>2","reagentSpec":"</w:t>
-      </w:r>
-      <w:r>
-        <w:rPr>
-          <w:rFonts w:hint="eastAsia"/>
-        </w:rPr>
-        <w:t>洗涤液</w:t>
-      </w:r>
-      <w:r>
-        <w:rPr>
-          <w:rFonts w:hint="eastAsia"/>
-        </w:rPr>
-        <w:t>2","useAmount":60,"createMethod":"</w:t>
-      </w:r>
-      <w:r>
-        <w:rPr>
-          <w:rFonts w:hint="eastAsia"/>
-        </w:rPr>
-        <w:t>洗涤液</w:t>
-      </w:r>
-      <w:r>
-        <w:rPr>
-          <w:rFonts w:hint="eastAsia"/>
-        </w:rPr>
-        <w:t>2"}],"expConsumable":[{"expConsumableID":"4028c791494b994701494b99aba50000","expInstructionID":"4028c681494b994701494b99bab60000","consumableID":"111","consumableType":"96T","consumableCount":2,"consumableFactory":"</w:t>
-      </w:r>
-      <w:r>
-        <w:rPr>
-          <w:rFonts w:hint="eastAsia"/>
-        </w:rPr>
-        <w:t>不知道</w:t>
-      </w:r>
-      <w:r>
-        <w:rPr>
-          <w:rFonts w:hint="eastAsia"/>
-        </w:rPr>
-        <w:t>"}],"expEquipment":[{"expEquipmentID":"4028c791564b994701494b99aba50000","expInstructionID":"4028c681494b994701494b99bab60000","equipmentID":"222","equipmentName":"4</w:t>
-      </w:r>
-      <w:r>
-        <w:rPr>
-          <w:rFonts w:hint="eastAsia"/>
-        </w:rPr>
-        <w:t>℃冰箱</w:t>
-      </w:r>
-      <w:r>
-        <w:rPr>
-          <w:rFonts w:hint="eastAsia"/>
-        </w:rPr>
-        <w:t>","equipmentFactory":"</w:t>
-      </w:r>
-      <w:r>
-        <w:rPr>
-          <w:rFonts w:hint="eastAsia"/>
-        </w:rPr>
-        <w:t>海尔</w:t>
-      </w:r>
-      <w:r>
-        <w:rPr>
-          <w:rFonts w:hint="eastAsia"/>
-        </w:rPr>
-        <w:t>"},{"expEquipmentID":"4028c791564b994701494b99aba50001","expInstructionID":"</w:t>
-      </w:r>
-      <w:r>
-        <w:rPr>
-          <w:rFonts w:hint="eastAsia"/>
-        </w:rPr>
-        <w:lastRenderedPageBreak/>
-        <w:t>4028c681494b994701494b99bab60000","equipmentID":"223","equipmentName":"</w:t>
+        <w:t>"},{"expEquipmentID":"4028c791564b994701494b99aba50001","expInstructionID":"4028c681494b994701494b99bab60000","equipmentID":"223","equipmentName":"</w:t>
       </w:r>
       <w:r>
         <w:rPr>
@@ -16832,38 +16982,38 @@
         <w:rPr>
           <w:rFonts w:hint="eastAsia"/>
         </w:rPr>
+        <w:t>实验技</w:t>
+      </w:r>
+      <w:r>
+        <w:rPr>
+          <w:rFonts w:hint="eastAsia"/>
+        </w:rPr>
+        <w:lastRenderedPageBreak/>
+        <w:t>术</w:t>
+      </w:r>
+      <w:r>
+        <w:rPr>
+          <w:rFonts w:hint="eastAsia"/>
+        </w:rPr>
+        <w:t>"},{"expCategoryID":"24201826039496706","expCategoryName":"RNA</w:t>
+      </w:r>
+      <w:r>
+        <w:rPr>
+          <w:rFonts w:hint="eastAsia"/>
+        </w:rPr>
         <w:t>实验技术</w:t>
       </w:r>
       <w:r>
         <w:rPr>
           <w:rFonts w:hint="eastAsia"/>
         </w:rPr>
-        <w:t>"},{"expCategoryID":"24201826039496706","expCategoryName":"RNA</w:t>
-      </w:r>
-      <w:r>
-        <w:rPr>
-          <w:rFonts w:hint="eastAsia"/>
-        </w:rPr>
-        <w:t>实验技术</w:t>
-      </w:r>
-      <w:r>
-        <w:rPr>
-          <w:rFonts w:hint="eastAsia"/>
-        </w:rPr>
         <w:t>"},{"expCategoryID":"24201826039496707","expCategoryName":"</w:t>
       </w:r>
       <w:r>
         <w:rPr>
           <w:rFonts w:hint="eastAsia"/>
         </w:rPr>
-        <w:t>感受态细胞的制备</w:t>
-      </w:r>
-      <w:r>
-        <w:rPr>
-          <w:rFonts w:hint="eastAsia"/>
-        </w:rPr>
-        <w:lastRenderedPageBreak/>
-        <w:t>及其转化</w:t>
+        <w:t>感受态细胞的制备及其转化</w:t>
       </w:r>
       <w:r>
         <w:rPr>
@@ -18952,8 +19102,8 @@
       <w:pPr>
         <w:pStyle w:val="2"/>
       </w:pPr>
-      <w:bookmarkStart w:id="1" w:name="_3.10_根据实验二级分类获取实验说明书列表"/>
-      <w:bookmarkEnd w:id="1"/>
+      <w:bookmarkStart w:id="3" w:name="_3.10_根据实验二级分类获取实验说明书列表"/>
+      <w:bookmarkEnd w:id="3"/>
       <w:r>
         <w:t>3.</w:t>
       </w:r>
@@ -31769,8 +31919,8 @@
       <w:pPr>
         <w:pStyle w:val="2"/>
       </w:pPr>
-      <w:bookmarkStart w:id="2" w:name="_3.26_根据输入的查询条件筛选实验说明书"/>
-      <w:bookmarkEnd w:id="2"/>
+      <w:bookmarkStart w:id="4" w:name="_3.26_根据输入的查询条件筛选实验说明书"/>
+      <w:bookmarkEnd w:id="4"/>
       <w:r>
         <w:t>3.</w:t>
       </w:r>
@@ -33876,8 +34026,8 @@
         </w:rPr>
         <w:t>获取实验列表出错</w:t>
       </w:r>
-      <w:bookmarkStart w:id="3" w:name="_GoBack"/>
-      <w:bookmarkEnd w:id="3"/>
+      <w:bookmarkStart w:id="5" w:name="_GoBack"/>
+      <w:bookmarkEnd w:id="5"/>
       <w:r>
         <w:rPr>
           <w:color w:val="000000"/>
@@ -35651,8 +35801,8 @@
       <w:pPr>
         <w:pStyle w:val="2"/>
       </w:pPr>
-      <w:bookmarkStart w:id="4" w:name="_3.29_同步说明书部分"/>
-      <w:bookmarkEnd w:id="4"/>
+      <w:bookmarkStart w:id="6" w:name="_3.29_同步说明书部分"/>
+      <w:bookmarkEnd w:id="6"/>
       <w:r>
         <w:lastRenderedPageBreak/>
         <w:t>3.</w:t>
@@ -41002,8 +41152,8 @@
       <w:pPr>
         <w:pStyle w:val="3"/>
       </w:pPr>
-      <w:bookmarkStart w:id="5" w:name="_返回字段说明"/>
-      <w:bookmarkEnd w:id="5"/>
+      <w:bookmarkStart w:id="7" w:name="_返回字段说明"/>
+      <w:bookmarkEnd w:id="7"/>
       <w:r>
         <w:rPr>
           <w:rStyle w:val="mw-headline"/>
@@ -41778,8 +41928,8 @@
       <w:pPr>
         <w:pStyle w:val="2"/>
       </w:pPr>
-      <w:bookmarkStart w:id="6" w:name="_3.35_获取评论项"/>
-      <w:bookmarkEnd w:id="6"/>
+      <w:bookmarkStart w:id="8" w:name="_3.35_获取评论项"/>
+      <w:bookmarkEnd w:id="8"/>
       <w:r>
         <w:t>3.</w:t>
       </w:r>
@@ -42396,8 +42546,8 @@
       <w:pPr>
         <w:pStyle w:val="2"/>
       </w:pPr>
-      <w:bookmarkStart w:id="7" w:name="_3.36_获取试剂详细信息"/>
-      <w:bookmarkEnd w:id="7"/>
+      <w:bookmarkStart w:id="9" w:name="_3.36_获取试剂详细信息"/>
+      <w:bookmarkEnd w:id="9"/>
       <w:r>
         <w:t>3.</w:t>
       </w:r>
@@ -44762,8 +44912,8 @@
       <w:pPr>
         <w:pStyle w:val="2"/>
       </w:pPr>
-      <w:bookmarkStart w:id="8" w:name="_4.2_获取我的个人基本信息（可能还有导师信息）"/>
-      <w:bookmarkEnd w:id="8"/>
+      <w:bookmarkStart w:id="10" w:name="_4.2_获取我的个人基本信息（可能还有导师信息）"/>
+      <w:bookmarkEnd w:id="10"/>
       <w:r>
         <w:t>4.</w:t>
       </w:r>
@@ -49594,8 +49744,8 @@
       <w:pPr>
         <w:pStyle w:val="2"/>
       </w:pPr>
-      <w:bookmarkStart w:id="9" w:name="_4.6_搜索BBS主题"/>
-      <w:bookmarkEnd w:id="9"/>
+      <w:bookmarkStart w:id="11" w:name="_4.6_搜索BBS主题"/>
+      <w:bookmarkEnd w:id="11"/>
       <w:r>
         <w:t>4.</w:t>
       </w:r>
@@ -49981,19 +50131,18 @@
               <w:spacing w:line="300" w:lineRule="atLeast"/>
               <w:jc w:val="center"/>
               <w:rPr>
+                <w:color w:val="000000"/>
+                <w:sz w:val="18"/>
+                <w:szCs w:val="18"/>
+              </w:rPr>
+            </w:pPr>
+            <w:r>
+              <w:rPr>
                 <w:rFonts w:hint="eastAsia"/>
                 <w:color w:val="000000"/>
                 <w:sz w:val="18"/>
                 <w:szCs w:val="18"/>
               </w:rPr>
-            </w:pPr>
-            <w:r>
-              <w:rPr>
-                <w:rFonts w:hint="eastAsia"/>
-                <w:color w:val="000000"/>
-                <w:sz w:val="18"/>
-                <w:szCs w:val="18"/>
-              </w:rPr>
               <w:t>lastTopicID</w:t>
             </w:r>
           </w:p>
@@ -50015,7 +50164,7 @@
             <w:pPr>
               <w:spacing w:line="300" w:lineRule="atLeast"/>
               <w:rPr>
-                <w:rFonts w:ascii="Arial" w:hAnsi="Arial" w:cs="Arial" w:hint="eastAsia"/>
+                <w:rFonts w:ascii="Arial" w:hAnsi="Arial" w:cs="Arial"/>
                 <w:b/>
                 <w:bCs/>
                 <w:color w:val="333333"/>
@@ -51570,8 +51719,8 @@
       <w:pPr>
         <w:pStyle w:val="2"/>
       </w:pPr>
-      <w:bookmarkStart w:id="10" w:name="_4.8_获取BBS主题下的评论列表"/>
-      <w:bookmarkEnd w:id="10"/>
+      <w:bookmarkStart w:id="12" w:name="_4.8_获取BBS主题下的评论列表"/>
+      <w:bookmarkEnd w:id="12"/>
       <w:r>
         <w:t>4.</w:t>
       </w:r>
@@ -52714,9 +52863,6 @@
           <w:p>
             <w:pPr>
               <w:spacing w:line="300" w:lineRule="atLeast"/>
-              <w:rPr>
-                <w:rFonts w:hint="eastAsia"/>
-              </w:rPr>
             </w:pPr>
             <w:r>
               <w:rPr>
@@ -52749,7 +52895,7 @@
             <w:pPr>
               <w:spacing w:line="300" w:lineRule="atLeast"/>
               <w:rPr>
-                <w:rFonts w:ascii="Arial" w:hAnsi="Arial" w:cs="Arial" w:hint="eastAsia"/>
+                <w:rFonts w:ascii="Arial" w:hAnsi="Arial" w:cs="Arial"/>
                 <w:b/>
                 <w:bCs/>
                 <w:color w:val="333333"/>
@@ -54421,8 +54567,8 @@
       <w:pPr>
         <w:pStyle w:val="2"/>
       </w:pPr>
-      <w:bookmarkStart w:id="11" w:name="_5.1_导入省份和城市数据"/>
-      <w:bookmarkEnd w:id="11"/>
+      <w:bookmarkStart w:id="13" w:name="_5.1_导入省份和城市数据"/>
+      <w:bookmarkEnd w:id="13"/>
       <w:r>
         <w:rPr>
           <w:rFonts w:hint="eastAsia"/>

--- a/src/main/resources/doc/接口文档.docx
+++ b/src/main/resources/doc/接口文档.docx
@@ -907,7 +907,6 @@
     <w:p>
       <w:pPr>
         <w:rPr>
-          <w:rFonts w:hint="eastAsia"/>
           <w:sz w:val="18"/>
           <w:szCs w:val="18"/>
         </w:rPr>
@@ -984,7 +983,6 @@
     <w:p>
       <w:pPr>
         <w:rPr>
-          <w:rFonts w:hint="eastAsia"/>
           <w:sz w:val="18"/>
           <w:szCs w:val="18"/>
         </w:rPr>
@@ -8606,7 +8604,7 @@
             <w:pPr>
               <w:spacing w:line="300" w:lineRule="atLeast"/>
               <w:rPr>
-                <w:rFonts w:ascii="Arial" w:hAnsi="Arial" w:cs="Arial" w:hint="eastAsia"/>
+                <w:rFonts w:ascii="Arial" w:hAnsi="Arial" w:cs="Arial"/>
                 <w:color w:val="333333"/>
                 <w:sz w:val="18"/>
                 <w:szCs w:val="18"/>
@@ -48043,7 +48041,41 @@
           <w:sz w:val="18"/>
           <w:szCs w:val="18"/>
         </w:rPr>
-        <w:t>http://172.18.1.55:8080/labassistant/findPwd</w:t>
+        <w:t>http://172.18.1.55:8080/</w:t>
+      </w:r>
+      <w:r>
+        <w:rPr>
+          <w:rFonts w:hint="eastAsia"/>
+          <w:color w:val="000000"/>
+          <w:sz w:val="18"/>
+          <w:szCs w:val="18"/>
+        </w:rPr>
+        <w:t>L</w:t>
+      </w:r>
+      <w:r>
+        <w:rPr>
+          <w:color w:val="000000"/>
+          <w:sz w:val="18"/>
+          <w:szCs w:val="18"/>
+        </w:rPr>
+        <w:t>ab</w:t>
+      </w:r>
+      <w:r>
+        <w:rPr>
+          <w:rFonts w:hint="eastAsia"/>
+          <w:color w:val="000000"/>
+          <w:sz w:val="18"/>
+          <w:szCs w:val="18"/>
+        </w:rPr>
+        <w:t>A</w:t>
+      </w:r>
+      <w:r>
+        <w:rPr>
+          <w:color w:val="000000"/>
+          <w:sz w:val="18"/>
+          <w:szCs w:val="18"/>
+        </w:rPr>
+        <w:t>ssistant/findPwd</w:t>
       </w:r>
     </w:p>
     <w:p>
